--- a/docs/ReST-Engine.docx
+++ b/docs/ReST-Engine.docx
@@ -1,6 +1,6 @@
 
 <file path=word/document.xml><?xml version="1.0" encoding="utf-8"?>
-<w:document xmlns:wpc="http://schemas.microsoft.com/office/word/2010/wordprocessingCanvas" xmlns:mc="http://schemas.openxmlformats.org/markup-compatibility/2006" xmlns:o="urn:schemas-microsoft-com:office:office" xmlns:r="http://schemas.openxmlformats.org/officeDocument/2006/relationships" xmlns:m="http://schemas.openxmlformats.org/officeDocument/2006/math" xmlns:v="urn:schemas-microsoft-com:vml" xmlns:wp14="http://schemas.microsoft.com/office/word/2010/wordprocessingDrawing" xmlns:wp="http://schemas.openxmlformats.org/drawingml/2006/wordprocessingDrawing" xmlns:w10="urn:schemas-microsoft-com:office:word" xmlns:w="http://schemas.openxmlformats.org/wordprocessingml/2006/main" xmlns:w14="http://schemas.microsoft.com/office/word/2010/wordml" xmlns:w15="http://schemas.microsoft.com/office/word/2012/wordml" xmlns:wpg="http://schemas.microsoft.com/office/word/2010/wordprocessingGroup" xmlns:wpi="http://schemas.microsoft.com/office/word/2010/wordprocessingInk" xmlns:wne="http://schemas.microsoft.com/office/word/2006/wordml" xmlns:wps="http://schemas.microsoft.com/office/word/2010/wordprocessingShape" mc:Ignorable="w14 w15 wp14">
+<w:document xmlns:wpc="http://schemas.microsoft.com/office/word/2010/wordprocessingCanvas" xmlns:mo="http://schemas.microsoft.com/office/mac/office/2008/main" xmlns:mc="http://schemas.openxmlformats.org/markup-compatibility/2006" xmlns:mv="urn:schemas-microsoft-com:mac:vml" xmlns:o="urn:schemas-microsoft-com:office:office" xmlns:r="http://schemas.openxmlformats.org/officeDocument/2006/relationships" xmlns:m="http://schemas.openxmlformats.org/officeDocument/2006/math" xmlns:v="urn:schemas-microsoft-com:vml" xmlns:wp14="http://schemas.microsoft.com/office/word/2010/wordprocessingDrawing" xmlns:wp="http://schemas.openxmlformats.org/drawingml/2006/wordprocessingDrawing" xmlns:w10="urn:schemas-microsoft-com:office:word" xmlns:w="http://schemas.openxmlformats.org/wordprocessingml/2006/main" xmlns:w14="http://schemas.microsoft.com/office/word/2010/wordml" xmlns:wpg="http://schemas.microsoft.com/office/word/2010/wordprocessingGroup" xmlns:wpi="http://schemas.microsoft.com/office/word/2010/wordprocessingInk" xmlns:wne="http://schemas.microsoft.com/office/word/2006/wordml" xmlns:wps="http://schemas.microsoft.com/office/word/2010/wordprocessingShape" mc:Ignorable="w14 wp14">
   <w:body>
     <w:tbl>
       <w:tblPr>
@@ -9,8 +9,8 @@
         <w:tblLook w:val="04A0" w:firstRow="1" w:lastRow="0" w:firstColumn="1" w:lastColumn="0" w:noHBand="0" w:noVBand="1"/>
       </w:tblPr>
       <w:tblGrid>
-        <w:gridCol w:w="4316"/>
-        <w:gridCol w:w="4314"/>
+        <w:gridCol w:w="4428"/>
+        <w:gridCol w:w="4428"/>
       </w:tblGrid>
       <w:tr>
         <w:tc>
@@ -135,9 +135,19 @@
             <w:tcW w:w="2214" w:type="dxa"/>
           </w:tcPr>
           <w:p>
+            <w:proofErr w:type="spellStart"/>
             <w:r>
-              <w:t>Sriram Nambakam</w:t>
+              <w:t>Sriram</w:t>
             </w:r>
+            <w:proofErr w:type="spellEnd"/>
+            <w:r>
+              <w:t xml:space="preserve"> </w:t>
+            </w:r>
+            <w:proofErr w:type="spellStart"/>
+            <w:r>
+              <w:t>Nambakam</w:t>
+            </w:r>
+            <w:proofErr w:type="spellEnd"/>
           </w:p>
         </w:tc>
         <w:tc>
@@ -151,6 +161,74 @@
           </w:p>
         </w:tc>
       </w:tr>
+      <w:tr>
+        <w:tc>
+          <w:tcPr>
+            <w:tcW w:w="2214" w:type="dxa"/>
+          </w:tcPr>
+          <w:p>
+            <w:r>
+              <w:t>1.0</w:t>
+            </w:r>
+          </w:p>
+        </w:tc>
+        <w:tc>
+          <w:tcPr>
+            <w:tcW w:w="2214" w:type="dxa"/>
+          </w:tcPr>
+          <w:p>
+            <w:r>
+              <w:t>6 October 2015</w:t>
+            </w:r>
+          </w:p>
+        </w:tc>
+        <w:tc>
+          <w:tcPr>
+            <w:tcW w:w="2214" w:type="dxa"/>
+          </w:tcPr>
+          <w:p>
+            <w:r>
+              <w:t>Kumar Kaushik</w:t>
+            </w:r>
+          </w:p>
+        </w:tc>
+        <w:tc>
+          <w:tcPr>
+            <w:tcW w:w="3096" w:type="dxa"/>
+          </w:tcPr>
+          <w:p>
+            <w:r>
+              <w:t>Adding use-case for LDAP</w:t>
+            </w:r>
+          </w:p>
+        </w:tc>
+      </w:tr>
+      <w:tr>
+        <w:tc>
+          <w:tcPr>
+            <w:tcW w:w="2214" w:type="dxa"/>
+          </w:tcPr>
+          <w:p/>
+        </w:tc>
+        <w:tc>
+          <w:tcPr>
+            <w:tcW w:w="2214" w:type="dxa"/>
+          </w:tcPr>
+          <w:p/>
+        </w:tc>
+        <w:tc>
+          <w:tcPr>
+            <w:tcW w:w="2214" w:type="dxa"/>
+          </w:tcPr>
+          <w:p/>
+        </w:tc>
+        <w:tc>
+          <w:tcPr>
+            <w:tcW w:w="3096" w:type="dxa"/>
+          </w:tcPr>
+          <w:p/>
+        </w:tc>
+      </w:tr>
     </w:tbl>
     <w:p/>
     <w:p>
@@ -178,10 +256,10 @@
         <w:tblLook w:val="04A0" w:firstRow="1" w:lastRow="0" w:firstColumn="1" w:lastColumn="0" w:noHBand="0" w:noVBand="1"/>
       </w:tblPr>
       <w:tblGrid>
-        <w:gridCol w:w="2168"/>
-        <w:gridCol w:w="2144"/>
-        <w:gridCol w:w="2173"/>
-        <w:gridCol w:w="2145"/>
+        <w:gridCol w:w="2214"/>
+        <w:gridCol w:w="2214"/>
+        <w:gridCol w:w="2214"/>
+        <w:gridCol w:w="2214"/>
       </w:tblGrid>
       <w:tr>
         <w:tc>
@@ -1202,6 +1280,7 @@
           <w:lang w:eastAsia="ja-JP"/>
         </w:rPr>
       </w:pPr>
+      <w:bookmarkStart w:id="0" w:name="_GoBack"/>
       <w:r>
         <w:rPr>
           <w:noProof/>
@@ -1263,6 +1342,7 @@
         <w:fldChar w:fldCharType="end"/>
       </w:r>
     </w:p>
+    <w:bookmarkEnd w:id="0"/>
     <w:p>
       <w:pPr>
         <w:pStyle w:val="TOC2"/>
@@ -2046,6 +2126,11 @@
         <w:rPr>
           <w:noProof/>
         </w:rPr>
+      </w:r>
+      <w:r>
+        <w:rPr>
+          <w:noProof/>
+        </w:rPr>
         <w:fldChar w:fldCharType="separate"/>
       </w:r>
       <w:r>
@@ -2367,48 +2452,56 @@
       <w:pPr>
         <w:pStyle w:val="Heading1"/>
       </w:pPr>
-      <w:bookmarkStart w:id="0" w:name="_Toc304641218"/>
+      <w:bookmarkStart w:id="1" w:name="_Toc304641218"/>
       <w:r>
         <w:lastRenderedPageBreak/>
         <w:t>Summary</w:t>
       </w:r>
-      <w:bookmarkEnd w:id="0"/>
+      <w:bookmarkEnd w:id="1"/>
     </w:p>
     <w:p>
       <w:pPr>
         <w:pStyle w:val="Heading2"/>
       </w:pPr>
-      <w:bookmarkStart w:id="1" w:name="_Toc304641219"/>
+      <w:bookmarkStart w:id="2" w:name="_Toc304641219"/>
       <w:r>
         <w:t>Overview</w:t>
       </w:r>
-      <w:bookmarkEnd w:id="1"/>
-    </w:p>
-    <w:p/>
-    <w:p>
-      <w:r>
-        <w:t>This document provides the specification for a minimal Representational State Transfer (ReST) engine that can be embedded in services that are implemented in ANSI C.</w:t>
+      <w:bookmarkEnd w:id="2"/>
+    </w:p>
+    <w:p/>
+    <w:p>
+      <w:r>
+        <w:t>This document provides the specification for a minimal Representational State Transfer (</w:t>
+      </w:r>
+      <w:proofErr w:type="spellStart"/>
+      <w:r>
+        <w:t>ReST</w:t>
+      </w:r>
+      <w:proofErr w:type="spellEnd"/>
+      <w:r>
+        <w:t>) engine that can be embedded in services that are implemented in ANSI C.</w:t>
       </w:r>
     </w:p>
     <w:p>
       <w:pPr>
         <w:pStyle w:val="Heading2"/>
       </w:pPr>
-      <w:bookmarkStart w:id="2" w:name="_Toc304641220"/>
+      <w:bookmarkStart w:id="3" w:name="_Toc304641220"/>
       <w:r>
         <w:t>Purpose</w:t>
       </w:r>
-      <w:bookmarkEnd w:id="2"/>
+      <w:bookmarkEnd w:id="3"/>
     </w:p>
     <w:p>
       <w:pPr>
         <w:pStyle w:val="Heading3"/>
       </w:pPr>
-      <w:bookmarkStart w:id="3" w:name="_Toc304641221"/>
+      <w:bookmarkStart w:id="4" w:name="_Toc304641221"/>
       <w:r>
         <w:t>Business Driver(s)</w:t>
       </w:r>
-      <w:bookmarkEnd w:id="3"/>
+      <w:bookmarkEnd w:id="4"/>
     </w:p>
     <w:p/>
     <w:p>
@@ -2416,7 +2509,15 @@
         <w:t>User interfaces and other services require</w:t>
       </w:r>
       <w:r>
-        <w:t xml:space="preserve"> a HTTP(S) based REST interface </w:t>
+        <w:t xml:space="preserve"> a </w:t>
+      </w:r>
+      <w:proofErr w:type="gramStart"/>
+      <w:r>
+        <w:t>HTTP(</w:t>
+      </w:r>
+      <w:proofErr w:type="gramEnd"/>
+      <w:r>
+        <w:t xml:space="preserve">S) based REST interface </w:t>
       </w:r>
       <w:r>
         <w:t xml:space="preserve">for easy integration with </w:t>
@@ -2431,18 +2532,34 @@
     <w:p/>
     <w:p>
       <w:r>
-        <w:t>A ReST interface is preferred to easily negotiate proxies, firewalls and also provide easier integration with cloud enabled services.</w:t>
+        <w:t xml:space="preserve">A </w:t>
+      </w:r>
+      <w:proofErr w:type="spellStart"/>
+      <w:r>
+        <w:t>ReST</w:t>
+      </w:r>
+      <w:proofErr w:type="spellEnd"/>
+      <w:r>
+        <w:t xml:space="preserve"> interface is preferred to easily negotiate </w:t>
+      </w:r>
+      <w:proofErr w:type="gramStart"/>
+      <w:r>
+        <w:t>proxies,</w:t>
+      </w:r>
+      <w:proofErr w:type="gramEnd"/>
+      <w:r>
+        <w:t xml:space="preserve"> firewalls and also provide easier integration with cloud enabled services.</w:t>
       </w:r>
     </w:p>
     <w:p>
       <w:pPr>
         <w:pStyle w:val="Heading3"/>
       </w:pPr>
-      <w:bookmarkStart w:id="4" w:name="_Toc304641222"/>
+      <w:bookmarkStart w:id="5" w:name="_Toc304641222"/>
       <w:r>
         <w:t>Technical Driver(s)</w:t>
       </w:r>
-      <w:bookmarkEnd w:id="4"/>
+      <w:bookmarkEnd w:id="5"/>
     </w:p>
     <w:p/>
     <w:p>
@@ -2499,7 +2616,7 @@
           <w:szCs w:val="26"/>
         </w:rPr>
       </w:pPr>
-      <w:bookmarkStart w:id="5" w:name="_Toc304641223"/>
+      <w:bookmarkStart w:id="6" w:name="_Toc304641223"/>
       <w:r>
         <w:br w:type="page"/>
       </w:r>
@@ -2512,12 +2629,20 @@
         <w:lastRenderedPageBreak/>
         <w:t>Goal</w:t>
       </w:r>
-      <w:bookmarkEnd w:id="5"/>
-    </w:p>
-    <w:p/>
-    <w:p>
-      <w:r>
-        <w:t>The primary deliverable is a shared library for the ReST engine. It will be supported on the following platforms.</w:t>
+      <w:bookmarkEnd w:id="6"/>
+    </w:p>
+    <w:p/>
+    <w:p>
+      <w:r>
+        <w:t xml:space="preserve">The primary deliverable is a shared library for the </w:t>
+      </w:r>
+      <w:proofErr w:type="spellStart"/>
+      <w:r>
+        <w:t>ReST</w:t>
+      </w:r>
+      <w:proofErr w:type="spellEnd"/>
+      <w:r>
+        <w:t xml:space="preserve"> engine. It will be supported on the following platforms.</w:t>
       </w:r>
     </w:p>
     <w:p/>
@@ -2560,7 +2685,15 @@
     <w:p/>
     <w:p>
       <w:r>
-        <w:t>The ReST Engine will support the following protocols.</w:t>
+        <w:t xml:space="preserve">The </w:t>
+      </w:r>
+      <w:proofErr w:type="spellStart"/>
+      <w:r>
+        <w:t>ReST</w:t>
+      </w:r>
+      <w:proofErr w:type="spellEnd"/>
+      <w:r>
+        <w:t xml:space="preserve"> Engine will support the following protocols.</w:t>
       </w:r>
     </w:p>
     <w:p>
@@ -2602,14 +2735,27 @@
           <w:numId w:val="7"/>
         </w:numPr>
       </w:pPr>
-      <w:r>
-        <w:t>Javascript Object Notation (JSON)</w:t>
-      </w:r>
-    </w:p>
-    <w:p/>
-    <w:p>
-      <w:r>
-        <w:t>The following components will be provided to support the ReST engine.</w:t>
+      <w:proofErr w:type="spellStart"/>
+      <w:r>
+        <w:t>Javascript</w:t>
+      </w:r>
+      <w:proofErr w:type="spellEnd"/>
+      <w:r>
+        <w:t xml:space="preserve"> Object Notation (JSON)</w:t>
+      </w:r>
+    </w:p>
+    <w:p/>
+    <w:p>
+      <w:r>
+        <w:t xml:space="preserve">The following components will be provided to support the </w:t>
+      </w:r>
+      <w:proofErr w:type="spellStart"/>
+      <w:r>
+        <w:t>ReST</w:t>
+      </w:r>
+      <w:proofErr w:type="spellEnd"/>
+      <w:r>
+        <w:t xml:space="preserve"> engine.</w:t>
       </w:r>
     </w:p>
     <w:p/>
@@ -2622,7 +2768,15 @@
         </w:numPr>
       </w:pPr>
       <w:r>
-        <w:t>A multi-threaded server that consumes the services of the ReST engine</w:t>
+        <w:t xml:space="preserve">A multi-threaded server that consumes the services of the </w:t>
+      </w:r>
+      <w:proofErr w:type="spellStart"/>
+      <w:r>
+        <w:t>ReST</w:t>
+      </w:r>
+      <w:proofErr w:type="spellEnd"/>
+      <w:r>
+        <w:t xml:space="preserve"> engine</w:t>
       </w:r>
     </w:p>
     <w:p>
@@ -2646,7 +2800,15 @@
         </w:numPr>
       </w:pPr>
       <w:r>
-        <w:t>The server and client will support a ReST API that utilizes a message format implemented using JSON.</w:t>
+        <w:t xml:space="preserve">The server and client will support a </w:t>
+      </w:r>
+      <w:proofErr w:type="spellStart"/>
+      <w:r>
+        <w:t>ReST</w:t>
+      </w:r>
+      <w:proofErr w:type="spellEnd"/>
+      <w:r>
+        <w:t xml:space="preserve"> API that utilizes a message format implemented using JSON.</w:t>
       </w:r>
     </w:p>
     <w:p/>
@@ -2669,37 +2831,103 @@
       <w:pPr>
         <w:pStyle w:val="Heading1"/>
       </w:pPr>
-      <w:bookmarkStart w:id="6" w:name="_Toc304641224"/>
+      <w:bookmarkStart w:id="7" w:name="_Toc304641224"/>
       <w:r>
         <w:lastRenderedPageBreak/>
         <w:t>Problem Description</w:t>
       </w:r>
-      <w:bookmarkEnd w:id="6"/>
+      <w:bookmarkEnd w:id="7"/>
     </w:p>
     <w:p>
       <w:pPr>
         <w:pStyle w:val="Heading2"/>
       </w:pPr>
-      <w:bookmarkStart w:id="7" w:name="_Toc304641225"/>
+      <w:bookmarkStart w:id="8" w:name="_Toc304641225"/>
       <w:r>
         <w:t>Problem</w:t>
       </w:r>
-      <w:bookmarkEnd w:id="7"/>
-    </w:p>
+      <w:bookmarkEnd w:id="8"/>
+    </w:p>
+    <w:p/>
+    <w:p>
+      <w:r>
+        <w:t xml:space="preserve">Various VMware products </w:t>
+      </w:r>
+      <w:proofErr w:type="gramStart"/>
+      <w:r>
+        <w:t>requires</w:t>
+      </w:r>
+      <w:proofErr w:type="gramEnd"/>
+      <w:r>
+        <w:t xml:space="preserve"> </w:t>
+      </w:r>
+      <w:proofErr w:type="spellStart"/>
+      <w:r>
+        <w:t>ReST</w:t>
+      </w:r>
+      <w:proofErr w:type="spellEnd"/>
+      <w:r>
+        <w:t xml:space="preserve"> based interface to exchange information in client server architecture. And most of these product</w:t>
+      </w:r>
+      <w:r>
+        <w:t>s</w:t>
+      </w:r>
+      <w:r>
+        <w:t xml:space="preserve"> are native which is written in ANSI C. </w:t>
+      </w:r>
+    </w:p>
+    <w:p>
+      <w:r>
+        <w:t xml:space="preserve">The deliverable of this project (rest engine library) will be consumed by all such native application to provide </w:t>
+      </w:r>
+      <w:proofErr w:type="gramStart"/>
+      <w:r>
+        <w:t>HTTP(</w:t>
+      </w:r>
+      <w:proofErr w:type="gramEnd"/>
+      <w:r>
+        <w:t xml:space="preserve">S) based interaction.  This engine will implement transport and application layer of network services using </w:t>
+      </w:r>
+      <w:proofErr w:type="gramStart"/>
+      <w:r>
+        <w:t>HTTP(</w:t>
+      </w:r>
+      <w:proofErr w:type="gramEnd"/>
+      <w:r>
+        <w:t xml:space="preserve">S) and TCP protocol headers. The payload format of data exchanged will be </w:t>
+      </w:r>
+      <w:proofErr w:type="gramStart"/>
+      <w:r>
+        <w:t>JSON which</w:t>
+      </w:r>
+      <w:proofErr w:type="gramEnd"/>
+      <w:r>
+        <w:t xml:space="preserve"> will be used by server module to support various use-cases like interaction with LDAP etc.</w:t>
+      </w:r>
+    </w:p>
+    <w:p/>
     <w:p>
       <w:pPr>
         <w:pStyle w:val="Heading2"/>
       </w:pPr>
-      <w:bookmarkStart w:id="8" w:name="_Toc304641226"/>
+      <w:bookmarkStart w:id="9" w:name="_Toc304641226"/>
       <w:r>
         <w:t>Current Product Limitations</w:t>
       </w:r>
-      <w:bookmarkEnd w:id="8"/>
-    </w:p>
-    <w:p/>
-    <w:p>
-      <w:r>
-        <w:t>The ReST engine must be imple</w:t>
+      <w:bookmarkEnd w:id="9"/>
+    </w:p>
+    <w:p/>
+    <w:p>
+      <w:r>
+        <w:t xml:space="preserve">The </w:t>
+      </w:r>
+      <w:proofErr w:type="spellStart"/>
+      <w:r>
+        <w:t>ReST</w:t>
+      </w:r>
+      <w:proofErr w:type="spellEnd"/>
+      <w:r>
+        <w:t xml:space="preserve"> engine must be imple</w:t>
       </w:r>
       <w:r>
         <w:t>mented using</w:t>
@@ -2711,7 +2939,21 @@
     <w:p/>
     <w:p>
       <w:r>
-        <w:t>All encryption must be handled through OpenSSL.</w:t>
+        <w:t xml:space="preserve">All encryption must be handled through </w:t>
+      </w:r>
+      <w:proofErr w:type="spellStart"/>
+      <w:r>
+        <w:t>OpenSSL</w:t>
+      </w:r>
+      <w:proofErr w:type="spellEnd"/>
+      <w:r>
+        <w:t>.</w:t>
+      </w:r>
+    </w:p>
+    <w:p/>
+    <w:p>
+      <w:r>
+        <w:t>This engine should be highly scalable to handle 10,000’s of client connections.</w:t>
       </w:r>
     </w:p>
     <w:p/>
@@ -2719,11 +2961,11 @@
       <w:pPr>
         <w:pStyle w:val="Heading2"/>
       </w:pPr>
-      <w:bookmarkStart w:id="9" w:name="_Toc304641227"/>
+      <w:bookmarkStart w:id="10" w:name="_Toc304641227"/>
       <w:r>
         <w:t>Use Cases</w:t>
       </w:r>
-      <w:bookmarkEnd w:id="9"/>
+      <w:bookmarkEnd w:id="10"/>
     </w:p>
     <w:p/>
     <w:p>
@@ -2737,12 +2979,162 @@
     <w:p/>
     <w:p>
       <w:r>
-        <w:t>The VMware Directory Service will serve LDAP requests over ReST. In order to achieve this, the directory serv</w:t>
-      </w:r>
-      <w:r>
-        <w:t>ice will embed the ReST engine.</w:t>
-      </w:r>
-    </w:p>
+        <w:t xml:space="preserve">The VMware Directory Service will serve LDAP requests over </w:t>
+      </w:r>
+      <w:proofErr w:type="spellStart"/>
+      <w:r>
+        <w:t>ReST</w:t>
+      </w:r>
+      <w:proofErr w:type="spellEnd"/>
+      <w:r>
+        <w:t>. In order to achieve this, the directory serv</w:t>
+      </w:r>
+      <w:r>
+        <w:t xml:space="preserve">ice will embed the </w:t>
+      </w:r>
+      <w:proofErr w:type="spellStart"/>
+      <w:r>
+        <w:t>ReST</w:t>
+      </w:r>
+      <w:proofErr w:type="spellEnd"/>
+      <w:r>
+        <w:t xml:space="preserve"> engine.</w:t>
+      </w:r>
+    </w:p>
+    <w:p>
+      <w:r>
+        <w:t>There will be there major modules for rest engine to work with LDAP. These can be called as</w:t>
+      </w:r>
+    </w:p>
+    <w:p/>
+    <w:p/>
+    <w:p>
+      <w:r>
+        <w:rPr>
+          <w:noProof/>
+        </w:rPr>
+        <w:lastRenderedPageBreak/>
+        <w:drawing>
+          <wp:inline distT="0" distB="0" distL="0" distR="0">
+            <wp:extent cx="6515100" cy="5067300"/>
+            <wp:effectExtent l="0" t="0" r="12700" b="12700"/>
+            <wp:docPr id="2" name="Picture 2"/>
+            <wp:cNvGraphicFramePr>
+              <a:graphicFrameLocks xmlns:a="http://schemas.openxmlformats.org/drawingml/2006/main" noChangeAspect="1"/>
+            </wp:cNvGraphicFramePr>
+            <a:graphic xmlns:a="http://schemas.openxmlformats.org/drawingml/2006/main">
+              <a:graphicData uri="http://schemas.openxmlformats.org/drawingml/2006/picture">
+                <pic:pic xmlns:pic="http://schemas.openxmlformats.org/drawingml/2006/picture">
+                  <pic:nvPicPr>
+                    <pic:cNvPr id="0" name="RESTEngine-DataFlowDiagram.jpeg"/>
+                    <pic:cNvPicPr/>
+                  </pic:nvPicPr>
+                  <pic:blipFill>
+                    <a:blip r:embed="rId9">
+                      <a:extLst>
+                        <a:ext uri="{28A0092B-C50C-407E-A947-70E740481C1C}">
+                          <a14:useLocalDpi xmlns:a14="http://schemas.microsoft.com/office/drawing/2010/main" val="0"/>
+                        </a:ext>
+                      </a:extLst>
+                    </a:blip>
+                    <a:stretch>
+                      <a:fillRect/>
+                    </a:stretch>
+                  </pic:blipFill>
+                  <pic:spPr>
+                    <a:xfrm>
+                      <a:off x="0" y="0"/>
+                      <a:ext cx="6515100" cy="5067300"/>
+                    </a:xfrm>
+                    <a:prstGeom prst="rect">
+                      <a:avLst/>
+                    </a:prstGeom>
+                  </pic:spPr>
+                </pic:pic>
+              </a:graphicData>
+            </a:graphic>
+          </wp:inline>
+        </w:drawing>
+      </w:r>
+    </w:p>
+    <w:p>
+      <w:pPr>
+        <w:pStyle w:val="Heading4"/>
+      </w:pPr>
+      <w:r>
+        <w:t>REST client interface.</w:t>
+      </w:r>
+    </w:p>
+    <w:p/>
+    <w:p>
+      <w:r>
+        <w:t xml:space="preserve">This will initiate client connection to REST </w:t>
+      </w:r>
+      <w:proofErr w:type="gramStart"/>
+      <w:r>
+        <w:t>server which</w:t>
+      </w:r>
+      <w:proofErr w:type="gramEnd"/>
+      <w:r>
+        <w:t xml:space="preserve"> will communicate using HTTP protocol on top of TCP/IP transport. The Payload format for packets </w:t>
+      </w:r>
+    </w:p>
+    <w:p>
+      <w:proofErr w:type="gramStart"/>
+      <w:r>
+        <w:t>exchanged</w:t>
+      </w:r>
+      <w:proofErr w:type="gramEnd"/>
+      <w:r>
+        <w:t xml:space="preserve"> will be JSON which contains various attributes and values required for rest server to create LDAP query</w:t>
+      </w:r>
+    </w:p>
+    <w:p/>
+    <w:p>
+      <w:pPr>
+        <w:pStyle w:val="Heading4"/>
+      </w:pPr>
+      <w:r>
+        <w:t>Rest Engine.</w:t>
+      </w:r>
+    </w:p>
+    <w:p/>
+    <w:p>
+      <w:r>
+        <w:t xml:space="preserve">This is the main server side module handing HTTP based </w:t>
+      </w:r>
+      <w:proofErr w:type="gramStart"/>
+      <w:r>
+        <w:t>requests</w:t>
+      </w:r>
+      <w:proofErr w:type="gramEnd"/>
+      <w:r>
+        <w:t xml:space="preserve"> from client and transforming the request to valid LDAP query.</w:t>
+      </w:r>
+    </w:p>
+    <w:p/>
+    <w:p/>
+    <w:p>
+      <w:pPr>
+        <w:pStyle w:val="Heading4"/>
+      </w:pPr>
+      <w:r>
+        <w:lastRenderedPageBreak/>
+        <w:t>LDAP Server hookup</w:t>
+      </w:r>
+    </w:p>
+    <w:p/>
+    <w:p>
+      <w:proofErr w:type="spellStart"/>
+      <w:r>
+        <w:t>RestEngine</w:t>
+      </w:r>
+      <w:proofErr w:type="spellEnd"/>
+      <w:r>
+        <w:t xml:space="preserve"> will implement callback to be registered with LDAP server for query management.</w:t>
+      </w:r>
+    </w:p>
+    <w:p/>
     <w:p>
       <w:pPr>
         <w:pStyle w:val="Heading3"/>
@@ -2788,14 +3180,12 @@
       <w:pPr>
         <w:pStyle w:val="Heading1"/>
       </w:pPr>
-      <w:bookmarkStart w:id="10" w:name="_Toc304641228"/>
-      <w:bookmarkStart w:id="11" w:name="_GoBack"/>
-      <w:bookmarkEnd w:id="11"/>
+      <w:bookmarkStart w:id="11" w:name="_Toc304641228"/>
       <w:r>
         <w:lastRenderedPageBreak/>
         <w:t>Product Requirements</w:t>
       </w:r>
-      <w:bookmarkEnd w:id="10"/>
+      <w:bookmarkEnd w:id="11"/>
     </w:p>
     <w:p>
       <w:pPr>
@@ -3015,8 +3405,8 @@
     </w:p>
     <w:p/>
     <w:sectPr>
-      <w:headerReference w:type="default" r:id="rId8"/>
-      <w:footerReference w:type="default" r:id="rId9"/>
+      <w:headerReference w:type="default" r:id="rId10"/>
+      <w:footerReference w:type="default" r:id="rId11"/>
       <w:pgSz w:w="12240" w:h="15840"/>
       <w:pgMar w:top="1440" w:right="1800" w:bottom="1440" w:left="1800" w:header="720" w:footer="720" w:gutter="0"/>
       <w:cols w:space="720"/>
@@ -3027,7 +3417,7 @@
 </file>
 
 <file path=word/endnotes.xml><?xml version="1.0" encoding="utf-8"?>
-<w:endnotes xmlns:wpc="http://schemas.microsoft.com/office/word/2010/wordprocessingCanvas" xmlns:mc="http://schemas.openxmlformats.org/markup-compatibility/2006" xmlns:o="urn:schemas-microsoft-com:office:office" xmlns:r="http://schemas.openxmlformats.org/officeDocument/2006/relationships" xmlns:m="http://schemas.openxmlformats.org/officeDocument/2006/math" xmlns:v="urn:schemas-microsoft-com:vml" xmlns:wp14="http://schemas.microsoft.com/office/word/2010/wordprocessingDrawing" xmlns:wp="http://schemas.openxmlformats.org/drawingml/2006/wordprocessingDrawing" xmlns:w10="urn:schemas-microsoft-com:office:word" xmlns:w="http://schemas.openxmlformats.org/wordprocessingml/2006/main" xmlns:w14="http://schemas.microsoft.com/office/word/2010/wordml" xmlns:w15="http://schemas.microsoft.com/office/word/2012/wordml" xmlns:wpg="http://schemas.microsoft.com/office/word/2010/wordprocessingGroup" xmlns:wpi="http://schemas.microsoft.com/office/word/2010/wordprocessingInk" xmlns:wne="http://schemas.microsoft.com/office/word/2006/wordml" xmlns:wps="http://schemas.microsoft.com/office/word/2010/wordprocessingShape" mc:Ignorable="w14 w15 wp14">
+<w:endnotes xmlns:wpc="http://schemas.microsoft.com/office/word/2010/wordprocessingCanvas" xmlns:mo="http://schemas.microsoft.com/office/mac/office/2008/main" xmlns:mc="http://schemas.openxmlformats.org/markup-compatibility/2006" xmlns:mv="urn:schemas-microsoft-com:mac:vml" xmlns:o="urn:schemas-microsoft-com:office:office" xmlns:r="http://schemas.openxmlformats.org/officeDocument/2006/relationships" xmlns:m="http://schemas.openxmlformats.org/officeDocument/2006/math" xmlns:v="urn:schemas-microsoft-com:vml" xmlns:wp14="http://schemas.microsoft.com/office/word/2010/wordprocessingDrawing" xmlns:wp="http://schemas.openxmlformats.org/drawingml/2006/wordprocessingDrawing" xmlns:w10="urn:schemas-microsoft-com:office:word" xmlns:w="http://schemas.openxmlformats.org/wordprocessingml/2006/main" xmlns:w14="http://schemas.microsoft.com/office/word/2010/wordml" xmlns:wpg="http://schemas.microsoft.com/office/word/2010/wordprocessingGroup" xmlns:wpi="http://schemas.microsoft.com/office/word/2010/wordprocessingInk" xmlns:wne="http://schemas.microsoft.com/office/word/2006/wordml" xmlns:wps="http://schemas.microsoft.com/office/word/2010/wordprocessingShape" mc:Ignorable="w14 wp14">
   <w:endnote w:type="separator" w:id="-1">
     <w:p>
       <w:r>
@@ -3046,7 +3436,7 @@
 </file>
 
 <file path=word/footer1.xml><?xml version="1.0" encoding="utf-8"?>
-<w:ftr xmlns:wpc="http://schemas.microsoft.com/office/word/2010/wordprocessingCanvas" xmlns:mc="http://schemas.openxmlformats.org/markup-compatibility/2006" xmlns:o="urn:schemas-microsoft-com:office:office" xmlns:r="http://schemas.openxmlformats.org/officeDocument/2006/relationships" xmlns:m="http://schemas.openxmlformats.org/officeDocument/2006/math" xmlns:v="urn:schemas-microsoft-com:vml" xmlns:wp14="http://schemas.microsoft.com/office/word/2010/wordprocessingDrawing" xmlns:wp="http://schemas.openxmlformats.org/drawingml/2006/wordprocessingDrawing" xmlns:w10="urn:schemas-microsoft-com:office:word" xmlns:w="http://schemas.openxmlformats.org/wordprocessingml/2006/main" xmlns:w14="http://schemas.microsoft.com/office/word/2010/wordml" xmlns:w15="http://schemas.microsoft.com/office/word/2012/wordml" xmlns:wpg="http://schemas.microsoft.com/office/word/2010/wordprocessingGroup" xmlns:wpi="http://schemas.microsoft.com/office/word/2010/wordprocessingInk" xmlns:wne="http://schemas.microsoft.com/office/word/2006/wordml" xmlns:wps="http://schemas.microsoft.com/office/word/2010/wordprocessingShape" mc:Ignorable="w14 w15 wp14">
+<w:ftr xmlns:wpc="http://schemas.microsoft.com/office/word/2010/wordprocessingCanvas" xmlns:mo="http://schemas.microsoft.com/office/mac/office/2008/main" xmlns:mc="http://schemas.openxmlformats.org/markup-compatibility/2006" xmlns:mv="urn:schemas-microsoft-com:mac:vml" xmlns:o="urn:schemas-microsoft-com:office:office" xmlns:r="http://schemas.openxmlformats.org/officeDocument/2006/relationships" xmlns:m="http://schemas.openxmlformats.org/officeDocument/2006/math" xmlns:v="urn:schemas-microsoft-com:vml" xmlns:wp14="http://schemas.microsoft.com/office/word/2010/wordprocessingDrawing" xmlns:wp="http://schemas.openxmlformats.org/drawingml/2006/wordprocessingDrawing" xmlns:w10="urn:schemas-microsoft-com:office:word" xmlns:w="http://schemas.openxmlformats.org/wordprocessingml/2006/main" xmlns:w14="http://schemas.microsoft.com/office/word/2010/wordml" xmlns:wpg="http://schemas.microsoft.com/office/word/2010/wordprocessingGroup" xmlns:wpi="http://schemas.microsoft.com/office/word/2010/wordprocessingInk" xmlns:wne="http://schemas.microsoft.com/office/word/2006/wordml" xmlns:wps="http://schemas.microsoft.com/office/word/2010/wordprocessingShape" mc:Ignorable="w14 wp14">
   <w:p>
     <w:pPr>
       <w:pStyle w:val="Footer"/>
@@ -3097,7 +3487,7 @@
         <w:rFonts w:ascii="Times New Roman" w:hAnsi="Times New Roman" w:cs="Times New Roman"/>
         <w:noProof/>
       </w:rPr>
-      <w:t>7</w:t>
+      <w:t>3</w:t>
     </w:r>
     <w:r>
       <w:rPr>
@@ -3134,7 +3524,7 @@
         <w:rFonts w:ascii="Times New Roman" w:hAnsi="Times New Roman" w:cs="Times New Roman"/>
         <w:noProof/>
       </w:rPr>
-      <w:t>9</w:t>
+      <w:t>11</w:t>
     </w:r>
     <w:r>
       <w:rPr>
@@ -3147,7 +3537,7 @@
 </file>
 
 <file path=word/footnotes.xml><?xml version="1.0" encoding="utf-8"?>
-<w:footnotes xmlns:wpc="http://schemas.microsoft.com/office/word/2010/wordprocessingCanvas" xmlns:mc="http://schemas.openxmlformats.org/markup-compatibility/2006" xmlns:o="urn:schemas-microsoft-com:office:office" xmlns:r="http://schemas.openxmlformats.org/officeDocument/2006/relationships" xmlns:m="http://schemas.openxmlformats.org/officeDocument/2006/math" xmlns:v="urn:schemas-microsoft-com:vml" xmlns:wp14="http://schemas.microsoft.com/office/word/2010/wordprocessingDrawing" xmlns:wp="http://schemas.openxmlformats.org/drawingml/2006/wordprocessingDrawing" xmlns:w10="urn:schemas-microsoft-com:office:word" xmlns:w="http://schemas.openxmlformats.org/wordprocessingml/2006/main" xmlns:w14="http://schemas.microsoft.com/office/word/2010/wordml" xmlns:w15="http://schemas.microsoft.com/office/word/2012/wordml" xmlns:wpg="http://schemas.microsoft.com/office/word/2010/wordprocessingGroup" xmlns:wpi="http://schemas.microsoft.com/office/word/2010/wordprocessingInk" xmlns:wne="http://schemas.microsoft.com/office/word/2006/wordml" xmlns:wps="http://schemas.microsoft.com/office/word/2010/wordprocessingShape" mc:Ignorable="w14 w15 wp14">
+<w:footnotes xmlns:wpc="http://schemas.microsoft.com/office/word/2010/wordprocessingCanvas" xmlns:mo="http://schemas.microsoft.com/office/mac/office/2008/main" xmlns:mc="http://schemas.openxmlformats.org/markup-compatibility/2006" xmlns:mv="urn:schemas-microsoft-com:mac:vml" xmlns:o="urn:schemas-microsoft-com:office:office" xmlns:r="http://schemas.openxmlformats.org/officeDocument/2006/relationships" xmlns:m="http://schemas.openxmlformats.org/officeDocument/2006/math" xmlns:v="urn:schemas-microsoft-com:vml" xmlns:wp14="http://schemas.microsoft.com/office/word/2010/wordprocessingDrawing" xmlns:wp="http://schemas.openxmlformats.org/drawingml/2006/wordprocessingDrawing" xmlns:w10="urn:schemas-microsoft-com:office:word" xmlns:w="http://schemas.openxmlformats.org/wordprocessingml/2006/main" xmlns:w14="http://schemas.microsoft.com/office/word/2010/wordml" xmlns:wpg="http://schemas.microsoft.com/office/word/2010/wordprocessingGroup" xmlns:wpi="http://schemas.microsoft.com/office/word/2010/wordprocessingInk" xmlns:wne="http://schemas.microsoft.com/office/word/2006/wordml" xmlns:wps="http://schemas.microsoft.com/office/word/2010/wordprocessingShape" mc:Ignorable="w14 wp14">
   <w:footnote w:type="separator" w:id="-1">
     <w:p>
       <w:r>
@@ -3166,7 +3556,7 @@
 </file>
 
 <file path=word/header1.xml><?xml version="1.0" encoding="utf-8"?>
-<w:hdr xmlns:wpc="http://schemas.microsoft.com/office/word/2010/wordprocessingCanvas" xmlns:mc="http://schemas.openxmlformats.org/markup-compatibility/2006" xmlns:o="urn:schemas-microsoft-com:office:office" xmlns:r="http://schemas.openxmlformats.org/officeDocument/2006/relationships" xmlns:m="http://schemas.openxmlformats.org/officeDocument/2006/math" xmlns:v="urn:schemas-microsoft-com:vml" xmlns:wp14="http://schemas.microsoft.com/office/word/2010/wordprocessingDrawing" xmlns:wp="http://schemas.openxmlformats.org/drawingml/2006/wordprocessingDrawing" xmlns:w10="urn:schemas-microsoft-com:office:word" xmlns:w="http://schemas.openxmlformats.org/wordprocessingml/2006/main" xmlns:w14="http://schemas.microsoft.com/office/word/2010/wordml" xmlns:w15="http://schemas.microsoft.com/office/word/2012/wordml" xmlns:wpg="http://schemas.microsoft.com/office/word/2010/wordprocessingGroup" xmlns:wpi="http://schemas.microsoft.com/office/word/2010/wordprocessingInk" xmlns:wne="http://schemas.microsoft.com/office/word/2006/wordml" xmlns:wps="http://schemas.microsoft.com/office/word/2010/wordprocessingShape" mc:Ignorable="w14 w15 wp14">
+<w:hdr xmlns:wpc="http://schemas.microsoft.com/office/word/2010/wordprocessingCanvas" xmlns:mo="http://schemas.microsoft.com/office/mac/office/2008/main" xmlns:mc="http://schemas.openxmlformats.org/markup-compatibility/2006" xmlns:mv="urn:schemas-microsoft-com:mac:vml" xmlns:o="urn:schemas-microsoft-com:office:office" xmlns:r="http://schemas.openxmlformats.org/officeDocument/2006/relationships" xmlns:m="http://schemas.openxmlformats.org/officeDocument/2006/math" xmlns:v="urn:schemas-microsoft-com:vml" xmlns:wp14="http://schemas.microsoft.com/office/word/2010/wordprocessingDrawing" xmlns:wp="http://schemas.openxmlformats.org/drawingml/2006/wordprocessingDrawing" xmlns:w10="urn:schemas-microsoft-com:office:word" xmlns:w="http://schemas.openxmlformats.org/wordprocessingml/2006/main" xmlns:w14="http://schemas.microsoft.com/office/word/2010/wordml" xmlns:wpg="http://schemas.microsoft.com/office/word/2010/wordprocessingGroup" xmlns:wpi="http://schemas.microsoft.com/office/word/2010/wordprocessingInk" xmlns:wne="http://schemas.microsoft.com/office/word/2006/wordml" xmlns:wps="http://schemas.microsoft.com/office/word/2010/wordprocessingShape" mc:Ignorable="w14 wp14">
   <w:p>
     <w:pPr>
       <w:pStyle w:val="Header"/>
@@ -3192,8 +3582,8 @@
 </file>
 
 <file path=word/numbering.xml><?xml version="1.0" encoding="utf-8"?>
-<w:numbering xmlns:wpc="http://schemas.microsoft.com/office/word/2010/wordprocessingCanvas" xmlns:mc="http://schemas.openxmlformats.org/markup-compatibility/2006" xmlns:o="urn:schemas-microsoft-com:office:office" xmlns:r="http://schemas.openxmlformats.org/officeDocument/2006/relationships" xmlns:m="http://schemas.openxmlformats.org/officeDocument/2006/math" xmlns:v="urn:schemas-microsoft-com:vml" xmlns:wp14="http://schemas.microsoft.com/office/word/2010/wordprocessingDrawing" xmlns:wp="http://schemas.openxmlformats.org/drawingml/2006/wordprocessingDrawing" xmlns:w10="urn:schemas-microsoft-com:office:word" xmlns:w="http://schemas.openxmlformats.org/wordprocessingml/2006/main" xmlns:w14="http://schemas.microsoft.com/office/word/2010/wordml" xmlns:w15="http://schemas.microsoft.com/office/word/2012/wordml" xmlns:wpg="http://schemas.microsoft.com/office/word/2010/wordprocessingGroup" xmlns:wpi="http://schemas.microsoft.com/office/word/2010/wordprocessingInk" xmlns:wne="http://schemas.microsoft.com/office/word/2006/wordml" xmlns:wps="http://schemas.microsoft.com/office/word/2010/wordprocessingShape" mc:Ignorable="w14 w15 wp14">
-  <w:abstractNum w:abstractNumId="0" w15:restartNumberingAfterBreak="0">
+<w:numbering xmlns:wpc="http://schemas.microsoft.com/office/word/2010/wordprocessingCanvas" xmlns:mo="http://schemas.microsoft.com/office/mac/office/2008/main" xmlns:mc="http://schemas.openxmlformats.org/markup-compatibility/2006" xmlns:mv="urn:schemas-microsoft-com:mac:vml" xmlns:o="urn:schemas-microsoft-com:office:office" xmlns:r="http://schemas.openxmlformats.org/officeDocument/2006/relationships" xmlns:m="http://schemas.openxmlformats.org/officeDocument/2006/math" xmlns:v="urn:schemas-microsoft-com:vml" xmlns:wp14="http://schemas.microsoft.com/office/word/2010/wordprocessingDrawing" xmlns:wp="http://schemas.openxmlformats.org/drawingml/2006/wordprocessingDrawing" xmlns:w10="urn:schemas-microsoft-com:office:word" xmlns:w="http://schemas.openxmlformats.org/wordprocessingml/2006/main" xmlns:w14="http://schemas.microsoft.com/office/word/2010/wordml" xmlns:wpg="http://schemas.microsoft.com/office/word/2010/wordprocessingGroup" xmlns:wpi="http://schemas.microsoft.com/office/word/2010/wordprocessingInk" xmlns:wne="http://schemas.microsoft.com/office/word/2006/wordml" xmlns:wps="http://schemas.microsoft.com/office/word/2010/wordprocessingShape" mc:Ignorable="w14 wp14">
+  <w:abstractNum w:abstractNumId="0">
     <w:nsid w:val="10663CF1"/>
     <w:multiLevelType w:val="multilevel"/>
     <w:tmpl w:val="67B4E58A"/>
@@ -3279,7 +3669,7 @@
       </w:pPr>
     </w:lvl>
   </w:abstractNum>
-  <w:abstractNum w:abstractNumId="1" w15:restartNumberingAfterBreak="0">
+  <w:abstractNum w:abstractNumId="1">
     <w:nsid w:val="1B2501A7"/>
     <w:multiLevelType w:val="multilevel"/>
     <w:tmpl w:val="21FAFC56"/>
@@ -3365,7 +3755,7 @@
       </w:pPr>
     </w:lvl>
   </w:abstractNum>
-  <w:abstractNum w:abstractNumId="2" w15:restartNumberingAfterBreak="0">
+  <w:abstractNum w:abstractNumId="2">
     <w:nsid w:val="1CA23934"/>
     <w:multiLevelType w:val="hybridMultilevel"/>
     <w:tmpl w:val="30CC8B82"/>
@@ -3478,7 +3868,7 @@
       </w:rPr>
     </w:lvl>
   </w:abstractNum>
-  <w:abstractNum w:abstractNumId="3" w15:restartNumberingAfterBreak="0">
+  <w:abstractNum w:abstractNumId="3">
     <w:nsid w:val="4D53374E"/>
     <w:multiLevelType w:val="multilevel"/>
     <w:tmpl w:val="6BD0A07E"/>
@@ -3568,7 +3958,7 @@
       </w:pPr>
     </w:lvl>
   </w:abstractNum>
-  <w:abstractNum w:abstractNumId="4" w15:restartNumberingAfterBreak="0">
+  <w:abstractNum w:abstractNumId="4">
     <w:nsid w:val="5D513740"/>
     <w:multiLevelType w:val="hybridMultilevel"/>
     <w:tmpl w:val="ABC8BFFA"/>
@@ -3681,7 +4071,7 @@
       </w:rPr>
     </w:lvl>
   </w:abstractNum>
-  <w:abstractNum w:abstractNumId="5" w15:restartNumberingAfterBreak="0">
+  <w:abstractNum w:abstractNumId="5">
     <w:nsid w:val="5E4E2B57"/>
     <w:multiLevelType w:val="multilevel"/>
     <w:tmpl w:val="29BC7E78"/>
@@ -3767,7 +4157,7 @@
       </w:pPr>
     </w:lvl>
   </w:abstractNum>
-  <w:abstractNum w:abstractNumId="6" w15:restartNumberingAfterBreak="0">
+  <w:abstractNum w:abstractNumId="6">
     <w:nsid w:val="7A3211A1"/>
     <w:multiLevelType w:val="hybridMultilevel"/>
     <w:tmpl w:val="F2A8D6CA"/>
@@ -3905,7 +4295,7 @@
 </file>
 
 <file path=word/styles.xml><?xml version="1.0" encoding="utf-8"?>
-<w:styles xmlns:mc="http://schemas.openxmlformats.org/markup-compatibility/2006" xmlns:r="http://schemas.openxmlformats.org/officeDocument/2006/relationships" xmlns:w="http://schemas.openxmlformats.org/wordprocessingml/2006/main" xmlns:w14="http://schemas.microsoft.com/office/word/2010/wordml" xmlns:w15="http://schemas.microsoft.com/office/word/2012/wordml" mc:Ignorable="w14 w15">
+<w:styles xmlns:mc="http://schemas.openxmlformats.org/markup-compatibility/2006" xmlns:r="http://schemas.openxmlformats.org/officeDocument/2006/relationships" xmlns:w="http://schemas.openxmlformats.org/wordprocessingml/2006/main" xmlns:w14="http://schemas.microsoft.com/office/word/2010/wordml" mc:Ignorable="w14">
   <w:docDefaults>
     <w:rPrDefault>
       <w:rPr>
@@ -3917,369 +4307,153 @@
     </w:rPrDefault>
     <w:pPrDefault/>
   </w:docDefaults>
-  <w:latentStyles w:defLockedState="0" w:defUIPriority="99" w:defSemiHidden="0" w:defUnhideWhenUsed="0" w:defQFormat="0" w:count="371">
-    <w:lsdException w:name="Normal" w:uiPriority="0" w:qFormat="1"/>
-    <w:lsdException w:name="heading 1" w:uiPriority="9" w:qFormat="1"/>
-    <w:lsdException w:name="heading 2" w:semiHidden="1" w:uiPriority="9" w:unhideWhenUsed="1" w:qFormat="1"/>
-    <w:lsdException w:name="heading 3" w:semiHidden="1" w:uiPriority="9" w:unhideWhenUsed="1" w:qFormat="1"/>
-    <w:lsdException w:name="heading 4" w:semiHidden="1" w:uiPriority="9" w:unhideWhenUsed="1" w:qFormat="1"/>
-    <w:lsdException w:name="heading 5" w:semiHidden="1" w:uiPriority="9" w:unhideWhenUsed="1" w:qFormat="1"/>
-    <w:lsdException w:name="heading 6" w:semiHidden="1" w:uiPriority="9" w:unhideWhenUsed="1" w:qFormat="1"/>
-    <w:lsdException w:name="heading 7" w:semiHidden="1" w:uiPriority="9" w:unhideWhenUsed="1" w:qFormat="1"/>
-    <w:lsdException w:name="heading 8" w:semiHidden="1" w:uiPriority="9" w:unhideWhenUsed="1" w:qFormat="1"/>
-    <w:lsdException w:name="heading 9" w:semiHidden="1" w:uiPriority="9" w:unhideWhenUsed="1" w:qFormat="1"/>
-    <w:lsdException w:name="index 1" w:semiHidden="1" w:unhideWhenUsed="1"/>
-    <w:lsdException w:name="index 2" w:semiHidden="1" w:unhideWhenUsed="1"/>
-    <w:lsdException w:name="index 3" w:semiHidden="1" w:unhideWhenUsed="1"/>
-    <w:lsdException w:name="index 4" w:semiHidden="1" w:unhideWhenUsed="1"/>
-    <w:lsdException w:name="index 5" w:semiHidden="1" w:unhideWhenUsed="1"/>
-    <w:lsdException w:name="index 6" w:semiHidden="1" w:unhideWhenUsed="1"/>
-    <w:lsdException w:name="index 7" w:semiHidden="1" w:unhideWhenUsed="1"/>
-    <w:lsdException w:name="index 8" w:semiHidden="1" w:unhideWhenUsed="1"/>
-    <w:lsdException w:name="index 9" w:semiHidden="1" w:unhideWhenUsed="1"/>
-    <w:lsdException w:name="toc 1" w:semiHidden="1" w:uiPriority="39" w:unhideWhenUsed="1"/>
-    <w:lsdException w:name="toc 2" w:semiHidden="1" w:uiPriority="39" w:unhideWhenUsed="1"/>
-    <w:lsdException w:name="toc 3" w:semiHidden="1" w:uiPriority="39" w:unhideWhenUsed="1"/>
-    <w:lsdException w:name="toc 4" w:semiHidden="1" w:uiPriority="39" w:unhideWhenUsed="1"/>
-    <w:lsdException w:name="toc 5" w:semiHidden="1" w:uiPriority="39" w:unhideWhenUsed="1"/>
-    <w:lsdException w:name="toc 6" w:semiHidden="1" w:uiPriority="39" w:unhideWhenUsed="1"/>
-    <w:lsdException w:name="toc 7" w:semiHidden="1" w:uiPriority="39" w:unhideWhenUsed="1"/>
-    <w:lsdException w:name="toc 8" w:semiHidden="1" w:uiPriority="39" w:unhideWhenUsed="1"/>
-    <w:lsdException w:name="toc 9" w:semiHidden="1" w:uiPriority="39" w:unhideWhenUsed="1"/>
-    <w:lsdException w:name="Normal Indent" w:semiHidden="1" w:unhideWhenUsed="1"/>
-    <w:lsdException w:name="footnote text" w:semiHidden="1" w:unhideWhenUsed="1"/>
-    <w:lsdException w:name="annotation text" w:semiHidden="1" w:unhideWhenUsed="1"/>
-    <w:lsdException w:name="header" w:semiHidden="1" w:unhideWhenUsed="1"/>
-    <w:lsdException w:name="footer" w:semiHidden="1" w:unhideWhenUsed="1"/>
-    <w:lsdException w:name="index heading" w:semiHidden="1" w:unhideWhenUsed="1"/>
-    <w:lsdException w:name="caption" w:semiHidden="1" w:uiPriority="35" w:unhideWhenUsed="1" w:qFormat="1"/>
-    <w:lsdException w:name="table of figures" w:semiHidden="1" w:unhideWhenUsed="1"/>
-    <w:lsdException w:name="envelope address" w:semiHidden="1" w:unhideWhenUsed="1"/>
-    <w:lsdException w:name="envelope return" w:semiHidden="1" w:unhideWhenUsed="1"/>
-    <w:lsdException w:name="footnote reference" w:semiHidden="1" w:unhideWhenUsed="1"/>
-    <w:lsdException w:name="annotation reference" w:semiHidden="1" w:unhideWhenUsed="1"/>
-    <w:lsdException w:name="line number" w:semiHidden="1" w:unhideWhenUsed="1"/>
-    <w:lsdException w:name="page number" w:semiHidden="1" w:unhideWhenUsed="1"/>
-    <w:lsdException w:name="endnote reference" w:semiHidden="1" w:unhideWhenUsed="1"/>
-    <w:lsdException w:name="endnote text" w:semiHidden="1" w:unhideWhenUsed="1"/>
-    <w:lsdException w:name="table of authorities" w:semiHidden="1" w:unhideWhenUsed="1"/>
-    <w:lsdException w:name="macro" w:semiHidden="1" w:unhideWhenUsed="1"/>
-    <w:lsdException w:name="toa heading" w:semiHidden="1" w:unhideWhenUsed="1"/>
-    <w:lsdException w:name="List" w:semiHidden="1" w:unhideWhenUsed="1"/>
-    <w:lsdException w:name="List Bullet" w:semiHidden="1" w:unhideWhenUsed="1"/>
-    <w:lsdException w:name="List Number" w:semiHidden="1" w:unhideWhenUsed="1"/>
-    <w:lsdException w:name="List 2" w:semiHidden="1" w:unhideWhenUsed="1"/>
-    <w:lsdException w:name="List 3" w:semiHidden="1" w:unhideWhenUsed="1"/>
-    <w:lsdException w:name="List 4" w:semiHidden="1" w:unhideWhenUsed="1"/>
-    <w:lsdException w:name="List 5" w:semiHidden="1" w:unhideWhenUsed="1"/>
-    <w:lsdException w:name="List Bullet 2" w:semiHidden="1" w:unhideWhenUsed="1"/>
-    <w:lsdException w:name="List Bullet 3" w:semiHidden="1" w:unhideWhenUsed="1"/>
-    <w:lsdException w:name="List Bullet 4" w:semiHidden="1" w:unhideWhenUsed="1"/>
-    <w:lsdException w:name="List Bullet 5" w:semiHidden="1" w:unhideWhenUsed="1"/>
-    <w:lsdException w:name="List Number 2" w:semiHidden="1" w:unhideWhenUsed="1"/>
-    <w:lsdException w:name="List Number 3" w:semiHidden="1" w:unhideWhenUsed="1"/>
-    <w:lsdException w:name="List Number 4" w:semiHidden="1" w:unhideWhenUsed="1"/>
-    <w:lsdException w:name="List Number 5" w:semiHidden="1" w:unhideWhenUsed="1"/>
-    <w:lsdException w:name="Title" w:uiPriority="10" w:qFormat="1"/>
-    <w:lsdException w:name="Closing" w:semiHidden="1" w:unhideWhenUsed="1"/>
-    <w:lsdException w:name="Signature" w:semiHidden="1" w:unhideWhenUsed="1"/>
-    <w:lsdException w:name="Default Paragraph Font" w:semiHidden="1" w:uiPriority="1" w:unhideWhenUsed="1"/>
-    <w:lsdException w:name="Body Text" w:semiHidden="1" w:unhideWhenUsed="1"/>
-    <w:lsdException w:name="Body Text Indent" w:semiHidden="1" w:unhideWhenUsed="1"/>
-    <w:lsdException w:name="List Continue" w:semiHidden="1" w:unhideWhenUsed="1"/>
-    <w:lsdException w:name="List Continue 2" w:semiHidden="1" w:unhideWhenUsed="1"/>
-    <w:lsdException w:name="List Continue 3" w:semiHidden="1" w:unhideWhenUsed="1"/>
-    <w:lsdException w:name="List Continue 4" w:semiHidden="1" w:unhideWhenUsed="1"/>
-    <w:lsdException w:name="List Continue 5" w:semiHidden="1" w:unhideWhenUsed="1"/>
-    <w:lsdException w:name="Message Header" w:semiHidden="1" w:unhideWhenUsed="1"/>
-    <w:lsdException w:name="Subtitle" w:uiPriority="11" w:qFormat="1"/>
-    <w:lsdException w:name="Salutation" w:semiHidden="1" w:unhideWhenUsed="1"/>
-    <w:lsdException w:name="Date" w:semiHidden="1" w:unhideWhenUsed="1"/>
-    <w:lsdException w:name="Body Text First Indent" w:semiHidden="1" w:unhideWhenUsed="1"/>
-    <w:lsdException w:name="Body Text First Indent 2" w:semiHidden="1" w:unhideWhenUsed="1"/>
-    <w:lsdException w:name="Note Heading" w:semiHidden="1" w:unhideWhenUsed="1"/>
-    <w:lsdException w:name="Body Text 2" w:semiHidden="1" w:unhideWhenUsed="1"/>
-    <w:lsdException w:name="Body Text 3" w:semiHidden="1" w:unhideWhenUsed="1"/>
-    <w:lsdException w:name="Body Text Indent 2" w:semiHidden="1" w:unhideWhenUsed="1"/>
-    <w:lsdException w:name="Body Text Indent 3" w:semiHidden="1" w:unhideWhenUsed="1"/>
-    <w:lsdException w:name="Block Text" w:semiHidden="1" w:unhideWhenUsed="1"/>
-    <w:lsdException w:name="Hyperlink" w:semiHidden="1" w:unhideWhenUsed="1"/>
-    <w:lsdException w:name="FollowedHyperlink" w:semiHidden="1" w:unhideWhenUsed="1"/>
-    <w:lsdException w:name="Strong" w:uiPriority="22" w:qFormat="1"/>
-    <w:lsdException w:name="Emphasis" w:uiPriority="20" w:qFormat="1"/>
-    <w:lsdException w:name="Document Map" w:semiHidden="1" w:unhideWhenUsed="1"/>
-    <w:lsdException w:name="Plain Text" w:semiHidden="1" w:unhideWhenUsed="1"/>
-    <w:lsdException w:name="E-mail Signature" w:semiHidden="1" w:unhideWhenUsed="1"/>
-    <w:lsdException w:name="HTML Top of Form" w:semiHidden="1" w:unhideWhenUsed="1"/>
-    <w:lsdException w:name="HTML Bottom of Form" w:semiHidden="1" w:unhideWhenUsed="1"/>
-    <w:lsdException w:name="Normal (Web)" w:semiHidden="1" w:unhideWhenUsed="1"/>
-    <w:lsdException w:name="HTML Acronym" w:semiHidden="1" w:unhideWhenUsed="1"/>
-    <w:lsdException w:name="HTML Address" w:semiHidden="1" w:unhideWhenUsed="1"/>
-    <w:lsdException w:name="HTML Cite" w:semiHidden="1" w:unhideWhenUsed="1"/>
-    <w:lsdException w:name="HTML Code" w:semiHidden="1" w:unhideWhenUsed="1"/>
-    <w:lsdException w:name="HTML Definition" w:semiHidden="1" w:unhideWhenUsed="1"/>
-    <w:lsdException w:name="HTML Keyboard" w:semiHidden="1" w:unhideWhenUsed="1"/>
-    <w:lsdException w:name="HTML Preformatted" w:semiHidden="1" w:unhideWhenUsed="1"/>
-    <w:lsdException w:name="HTML Sample" w:semiHidden="1" w:unhideWhenUsed="1"/>
-    <w:lsdException w:name="HTML Typewriter" w:semiHidden="1" w:unhideWhenUsed="1"/>
-    <w:lsdException w:name="HTML Variable" w:semiHidden="1" w:unhideWhenUsed="1"/>
-    <w:lsdException w:name="Normal Table" w:semiHidden="1" w:unhideWhenUsed="1"/>
-    <w:lsdException w:name="annotation subject" w:semiHidden="1" w:unhideWhenUsed="1"/>
-    <w:lsdException w:name="No List" w:semiHidden="1" w:unhideWhenUsed="1"/>
-    <w:lsdException w:name="Outline List 1" w:semiHidden="1" w:unhideWhenUsed="1"/>
-    <w:lsdException w:name="Outline List 2" w:semiHidden="1" w:unhideWhenUsed="1"/>
-    <w:lsdException w:name="Outline List 3" w:semiHidden="1" w:unhideWhenUsed="1"/>
-    <w:lsdException w:name="Table Simple 1" w:semiHidden="1" w:unhideWhenUsed="1"/>
-    <w:lsdException w:name="Table Simple 2" w:semiHidden="1" w:unhideWhenUsed="1"/>
-    <w:lsdException w:name="Table Simple 3" w:semiHidden="1" w:unhideWhenUsed="1"/>
-    <w:lsdException w:name="Table Classic 1" w:semiHidden="1" w:unhideWhenUsed="1"/>
-    <w:lsdException w:name="Table Classic 2" w:semiHidden="1" w:unhideWhenUsed="1"/>
-    <w:lsdException w:name="Table Classic 3" w:semiHidden="1" w:unhideWhenUsed="1"/>
-    <w:lsdException w:name="Table Classic 4" w:semiHidden="1" w:unhideWhenUsed="1"/>
-    <w:lsdException w:name="Table Colorful 1" w:semiHidden="1" w:unhideWhenUsed="1"/>
-    <w:lsdException w:name="Table Colorful 2" w:semiHidden="1" w:unhideWhenUsed="1"/>
-    <w:lsdException w:name="Table Colorful 3" w:semiHidden="1" w:unhideWhenUsed="1"/>
-    <w:lsdException w:name="Table Columns 1" w:semiHidden="1" w:unhideWhenUsed="1"/>
-    <w:lsdException w:name="Table Columns 2" w:semiHidden="1" w:unhideWhenUsed="1"/>
-    <w:lsdException w:name="Table Columns 3" w:semiHidden="1" w:unhideWhenUsed="1"/>
-    <w:lsdException w:name="Table Columns 4" w:semiHidden="1" w:unhideWhenUsed="1"/>
-    <w:lsdException w:name="Table Columns 5" w:semiHidden="1" w:unhideWhenUsed="1"/>
-    <w:lsdException w:name="Table Grid 1" w:semiHidden="1" w:unhideWhenUsed="1"/>
-    <w:lsdException w:name="Table Grid 2" w:semiHidden="1" w:unhideWhenUsed="1"/>
-    <w:lsdException w:name="Table Grid 3" w:semiHidden="1" w:unhideWhenUsed="1"/>
-    <w:lsdException w:name="Table Grid 4" w:semiHidden="1" w:unhideWhenUsed="1"/>
-    <w:lsdException w:name="Table Grid 5" w:semiHidden="1" w:unhideWhenUsed="1"/>
-    <w:lsdException w:name="Table Grid 6" w:semiHidden="1" w:unhideWhenUsed="1"/>
-    <w:lsdException w:name="Table Grid 7" w:semiHidden="1" w:unhideWhenUsed="1"/>
-    <w:lsdException w:name="Table Grid 8" w:semiHidden="1" w:unhideWhenUsed="1"/>
-    <w:lsdException w:name="Table List 1" w:semiHidden="1" w:unhideWhenUsed="1"/>
-    <w:lsdException w:name="Table List 2" w:semiHidden="1" w:unhideWhenUsed="1"/>
-    <w:lsdException w:name="Table List 3" w:semiHidden="1" w:unhideWhenUsed="1"/>
-    <w:lsdException w:name="Table List 4" w:semiHidden="1" w:unhideWhenUsed="1"/>
-    <w:lsdException w:name="Table List 5" w:semiHidden="1" w:unhideWhenUsed="1"/>
-    <w:lsdException w:name="Table List 6" w:semiHidden="1" w:unhideWhenUsed="1"/>
-    <w:lsdException w:name="Table List 7" w:semiHidden="1" w:unhideWhenUsed="1"/>
-    <w:lsdException w:name="Table List 8" w:semiHidden="1" w:unhideWhenUsed="1"/>
-    <w:lsdException w:name="Table 3D effects 1" w:semiHidden="1" w:unhideWhenUsed="1"/>
-    <w:lsdException w:name="Table 3D effects 2" w:semiHidden="1" w:unhideWhenUsed="1"/>
-    <w:lsdException w:name="Table 3D effects 3" w:semiHidden="1" w:unhideWhenUsed="1"/>
-    <w:lsdException w:name="Table Contemporary" w:semiHidden="1" w:unhideWhenUsed="1"/>
-    <w:lsdException w:name="Table Elegant" w:semiHidden="1" w:unhideWhenUsed="1"/>
-    <w:lsdException w:name="Table Professional" w:semiHidden="1" w:unhideWhenUsed="1"/>
-    <w:lsdException w:name="Table Subtle 1" w:semiHidden="1" w:unhideWhenUsed="1"/>
-    <w:lsdException w:name="Table Subtle 2" w:semiHidden="1" w:unhideWhenUsed="1"/>
-    <w:lsdException w:name="Table Web 1" w:semiHidden="1" w:unhideWhenUsed="1"/>
-    <w:lsdException w:name="Table Web 2" w:semiHidden="1" w:unhideWhenUsed="1"/>
-    <w:lsdException w:name="Table Web 3" w:semiHidden="1" w:unhideWhenUsed="1"/>
-    <w:lsdException w:name="Balloon Text" w:semiHidden="1" w:unhideWhenUsed="1"/>
-    <w:lsdException w:name="Table Grid" w:uiPriority="59"/>
-    <w:lsdException w:name="Table Theme" w:semiHidden="1" w:unhideWhenUsed="1"/>
-    <w:lsdException w:name="Placeholder Text" w:semiHidden="1"/>
-    <w:lsdException w:name="No Spacing" w:uiPriority="1" w:qFormat="1"/>
-    <w:lsdException w:name="Light Shading" w:uiPriority="60"/>
-    <w:lsdException w:name="Light List" w:uiPriority="61"/>
-    <w:lsdException w:name="Light Grid" w:uiPriority="62"/>
-    <w:lsdException w:name="Medium Shading 1" w:uiPriority="63"/>
-    <w:lsdException w:name="Medium Shading 2" w:uiPriority="64"/>
-    <w:lsdException w:name="Medium List 1" w:uiPriority="65"/>
-    <w:lsdException w:name="Medium List 2" w:uiPriority="66"/>
-    <w:lsdException w:name="Medium Grid 1" w:uiPriority="67"/>
-    <w:lsdException w:name="Medium Grid 2" w:uiPriority="68"/>
-    <w:lsdException w:name="Medium Grid 3" w:uiPriority="69"/>
-    <w:lsdException w:name="Dark List" w:uiPriority="70"/>
-    <w:lsdException w:name="Colorful Shading" w:uiPriority="71"/>
-    <w:lsdException w:name="Colorful List" w:uiPriority="72"/>
-    <w:lsdException w:name="Colorful Grid" w:uiPriority="73"/>
-    <w:lsdException w:name="Light Shading Accent 1" w:uiPriority="60"/>
-    <w:lsdException w:name="Light List Accent 1" w:uiPriority="61"/>
-    <w:lsdException w:name="Light Grid Accent 1" w:uiPriority="62"/>
-    <w:lsdException w:name="Medium Shading 1 Accent 1" w:uiPriority="63"/>
-    <w:lsdException w:name="Medium Shading 2 Accent 1" w:uiPriority="64"/>
-    <w:lsdException w:name="Medium List 1 Accent 1" w:uiPriority="65"/>
-    <w:lsdException w:name="Revision" w:semiHidden="1"/>
-    <w:lsdException w:name="List Paragraph" w:uiPriority="34" w:qFormat="1"/>
-    <w:lsdException w:name="Quote" w:uiPriority="29" w:qFormat="1"/>
-    <w:lsdException w:name="Intense Quote" w:uiPriority="30" w:qFormat="1"/>
-    <w:lsdException w:name="Medium List 2 Accent 1" w:uiPriority="66"/>
-    <w:lsdException w:name="Medium Grid 1 Accent 1" w:uiPriority="67"/>
-    <w:lsdException w:name="Medium Grid 2 Accent 1" w:uiPriority="68"/>
-    <w:lsdException w:name="Medium Grid 3 Accent 1" w:uiPriority="69"/>
-    <w:lsdException w:name="Dark List Accent 1" w:uiPriority="70"/>
-    <w:lsdException w:name="Colorful Shading Accent 1" w:uiPriority="71"/>
-    <w:lsdException w:name="Colorful List Accent 1" w:uiPriority="72"/>
-    <w:lsdException w:name="Colorful Grid Accent 1" w:uiPriority="73"/>
-    <w:lsdException w:name="Light Shading Accent 2" w:uiPriority="60"/>
-    <w:lsdException w:name="Light List Accent 2" w:uiPriority="61"/>
-    <w:lsdException w:name="Light Grid Accent 2" w:uiPriority="62"/>
-    <w:lsdException w:name="Medium Shading 1 Accent 2" w:uiPriority="63"/>
-    <w:lsdException w:name="Medium Shading 2 Accent 2" w:uiPriority="64"/>
-    <w:lsdException w:name="Medium List 1 Accent 2" w:uiPriority="65"/>
-    <w:lsdException w:name="Medium List 2 Accent 2" w:uiPriority="66"/>
-    <w:lsdException w:name="Medium Grid 1 Accent 2" w:uiPriority="67"/>
-    <w:lsdException w:name="Medium Grid 2 Accent 2" w:uiPriority="68"/>
-    <w:lsdException w:name="Medium Grid 3 Accent 2" w:uiPriority="69"/>
-    <w:lsdException w:name="Dark List Accent 2" w:uiPriority="70"/>
-    <w:lsdException w:name="Colorful Shading Accent 2" w:uiPriority="71"/>
-    <w:lsdException w:name="Colorful List Accent 2" w:uiPriority="72"/>
-    <w:lsdException w:name="Colorful Grid Accent 2" w:uiPriority="73"/>
-    <w:lsdException w:name="Light Shading Accent 3" w:uiPriority="60"/>
-    <w:lsdException w:name="Light List Accent 3" w:uiPriority="61"/>
-    <w:lsdException w:name="Light Grid Accent 3" w:uiPriority="62"/>
-    <w:lsdException w:name="Medium Shading 1 Accent 3" w:uiPriority="63"/>
-    <w:lsdException w:name="Medium Shading 2 Accent 3" w:uiPriority="64"/>
-    <w:lsdException w:name="Medium List 1 Accent 3" w:uiPriority="65"/>
-    <w:lsdException w:name="Medium List 2 Accent 3" w:uiPriority="66"/>
-    <w:lsdException w:name="Medium Grid 1 Accent 3" w:uiPriority="67"/>
-    <w:lsdException w:name="Medium Grid 2 Accent 3" w:uiPriority="68"/>
-    <w:lsdException w:name="Medium Grid 3 Accent 3" w:uiPriority="69"/>
-    <w:lsdException w:name="Dark List Accent 3" w:uiPriority="70"/>
-    <w:lsdException w:name="Colorful Shading Accent 3" w:uiPriority="71"/>
-    <w:lsdException w:name="Colorful List Accent 3" w:uiPriority="72"/>
-    <w:lsdException w:name="Colorful Grid Accent 3" w:uiPriority="73"/>
-    <w:lsdException w:name="Light Shading Accent 4" w:uiPriority="60"/>
-    <w:lsdException w:name="Light List Accent 4" w:uiPriority="61"/>
-    <w:lsdException w:name="Light Grid Accent 4" w:uiPriority="62"/>
-    <w:lsdException w:name="Medium Shading 1 Accent 4" w:uiPriority="63"/>
-    <w:lsdException w:name="Medium Shading 2 Accent 4" w:uiPriority="64"/>
-    <w:lsdException w:name="Medium List 1 Accent 4" w:uiPriority="65"/>
-    <w:lsdException w:name="Medium List 2 Accent 4" w:uiPriority="66"/>
-    <w:lsdException w:name="Medium Grid 1 Accent 4" w:uiPriority="67"/>
-    <w:lsdException w:name="Medium Grid 2 Accent 4" w:uiPriority="68"/>
-    <w:lsdException w:name="Medium Grid 3 Accent 4" w:uiPriority="69"/>
-    <w:lsdException w:name="Dark List Accent 4" w:uiPriority="70"/>
-    <w:lsdException w:name="Colorful Shading Accent 4" w:uiPriority="71"/>
-    <w:lsdException w:name="Colorful List Accent 4" w:uiPriority="72"/>
-    <w:lsdException w:name="Colorful Grid Accent 4" w:uiPriority="73"/>
-    <w:lsdException w:name="Light Shading Accent 5" w:uiPriority="60"/>
-    <w:lsdException w:name="Light List Accent 5" w:uiPriority="61"/>
-    <w:lsdException w:name="Light Grid Accent 5" w:uiPriority="62"/>
-    <w:lsdException w:name="Medium Shading 1 Accent 5" w:uiPriority="63"/>
-    <w:lsdException w:name="Medium Shading 2 Accent 5" w:uiPriority="64"/>
-    <w:lsdException w:name="Medium List 1 Accent 5" w:uiPriority="65"/>
-    <w:lsdException w:name="Medium List 2 Accent 5" w:uiPriority="66"/>
-    <w:lsdException w:name="Medium Grid 1 Accent 5" w:uiPriority="67"/>
-    <w:lsdException w:name="Medium Grid 2 Accent 5" w:uiPriority="68"/>
-    <w:lsdException w:name="Medium Grid 3 Accent 5" w:uiPriority="69"/>
-    <w:lsdException w:name="Dark List Accent 5" w:uiPriority="70"/>
-    <w:lsdException w:name="Colorful Shading Accent 5" w:uiPriority="71"/>
-    <w:lsdException w:name="Colorful List Accent 5" w:uiPriority="72"/>
-    <w:lsdException w:name="Colorful Grid Accent 5" w:uiPriority="73"/>
-    <w:lsdException w:name="Light Shading Accent 6" w:uiPriority="60"/>
-    <w:lsdException w:name="Light List Accent 6" w:uiPriority="61"/>
-    <w:lsdException w:name="Light Grid Accent 6" w:uiPriority="62"/>
-    <w:lsdException w:name="Medium Shading 1 Accent 6" w:uiPriority="63"/>
-    <w:lsdException w:name="Medium Shading 2 Accent 6" w:uiPriority="64"/>
-    <w:lsdException w:name="Medium List 1 Accent 6" w:uiPriority="65"/>
-    <w:lsdException w:name="Medium List 2 Accent 6" w:uiPriority="66"/>
-    <w:lsdException w:name="Medium Grid 1 Accent 6" w:uiPriority="67"/>
-    <w:lsdException w:name="Medium Grid 2 Accent 6" w:uiPriority="68"/>
-    <w:lsdException w:name="Medium Grid 3 Accent 6" w:uiPriority="69"/>
-    <w:lsdException w:name="Dark List Accent 6" w:uiPriority="70"/>
-    <w:lsdException w:name="Colorful Shading Accent 6" w:uiPriority="71"/>
-    <w:lsdException w:name="Colorful List Accent 6" w:uiPriority="72"/>
-    <w:lsdException w:name="Colorful Grid Accent 6" w:uiPriority="73"/>
-    <w:lsdException w:name="Subtle Emphasis" w:uiPriority="19" w:qFormat="1"/>
-    <w:lsdException w:name="Intense Emphasis" w:uiPriority="21" w:qFormat="1"/>
-    <w:lsdException w:name="Subtle Reference" w:uiPriority="31" w:qFormat="1"/>
-    <w:lsdException w:name="Intense Reference" w:uiPriority="32" w:qFormat="1"/>
-    <w:lsdException w:name="Book Title" w:uiPriority="33" w:qFormat="1"/>
-    <w:lsdException w:name="Bibliography" w:semiHidden="1" w:uiPriority="37" w:unhideWhenUsed="1"/>
-    <w:lsdException w:name="TOC Heading" w:semiHidden="1" w:uiPriority="39" w:unhideWhenUsed="1" w:qFormat="1"/>
-    <w:lsdException w:name="Grid Table 4" w:uiPriority="49"/>
-    <w:lsdException w:name="Grid Table 5 Dark" w:uiPriority="50"/>
-    <w:lsdException w:name="Grid Table 6 Colorful" w:uiPriority="51"/>
-    <w:lsdException w:name="Grid Table 7 Colorful" w:uiPriority="52"/>
-    <w:lsdException w:name="Grid Table 1 Light Accent 1" w:uiPriority="46"/>
-    <w:lsdException w:name="Grid Table 2 Accent 1" w:uiPriority="47"/>
-    <w:lsdException w:name="Grid Table 3 Accent 1" w:uiPriority="48"/>
-    <w:lsdException w:name="Grid Table 4 Accent 1" w:uiPriority="49"/>
-    <w:lsdException w:name="Grid Table 5 Dark Accent 1" w:uiPriority="50"/>
-    <w:lsdException w:name="Grid Table 6 Colorful Accent 1" w:uiPriority="51"/>
-    <w:lsdException w:name="Grid Table 7 Colorful Accent 1" w:uiPriority="52"/>
-    <w:lsdException w:name="Grid Table 1 Light Accent 2" w:uiPriority="46"/>
-    <w:lsdException w:name="Grid Table 2 Accent 2" w:uiPriority="47"/>
-    <w:lsdException w:name="Grid Table 3 Accent 2" w:uiPriority="48"/>
-    <w:lsdException w:name="Grid Table 4 Accent 2" w:uiPriority="49"/>
-    <w:lsdException w:name="Grid Table 5 Dark Accent 2" w:uiPriority="50"/>
-    <w:lsdException w:name="Grid Table 6 Colorful Accent 2" w:uiPriority="51"/>
-    <w:lsdException w:name="Grid Table 7 Colorful Accent 2" w:uiPriority="52"/>
-    <w:lsdException w:name="Grid Table 1 Light Accent 3" w:uiPriority="46"/>
-    <w:lsdException w:name="Grid Table 2 Accent 3" w:uiPriority="47"/>
-    <w:lsdException w:name="Grid Table 3 Accent 3" w:uiPriority="48"/>
-    <w:lsdException w:name="Grid Table 4 Accent 3" w:uiPriority="49"/>
-    <w:lsdException w:name="Grid Table 5 Dark Accent 3" w:uiPriority="50"/>
-    <w:lsdException w:name="Grid Table 6 Colorful Accent 3" w:uiPriority="51"/>
-    <w:lsdException w:name="Grid Table 7 Colorful Accent 3" w:uiPriority="52"/>
-    <w:lsdException w:name="Grid Table 1 Light Accent 4" w:uiPriority="46"/>
-    <w:lsdException w:name="Grid Table 2 Accent 4" w:uiPriority="47"/>
-    <w:lsdException w:name="Grid Table 3 Accent 4" w:uiPriority="48"/>
-    <w:lsdException w:name="Grid Table 4 Accent 4" w:uiPriority="49"/>
-    <w:lsdException w:name="Grid Table 5 Dark Accent 4" w:uiPriority="50"/>
-    <w:lsdException w:name="Grid Table 6 Colorful Accent 4" w:uiPriority="51"/>
-    <w:lsdException w:name="Grid Table 7 Colorful Accent 4" w:uiPriority="52"/>
-    <w:lsdException w:name="Grid Table 1 Light Accent 5" w:uiPriority="46"/>
-    <w:lsdException w:name="Grid Table 2 Accent 5" w:uiPriority="47"/>
-    <w:lsdException w:name="Grid Table 3 Accent 5" w:uiPriority="48"/>
-    <w:lsdException w:name="Grid Table 4 Accent 5" w:uiPriority="49"/>
-    <w:lsdException w:name="Grid Table 5 Dark Accent 5" w:uiPriority="50"/>
-    <w:lsdException w:name="Grid Table 6 Colorful Accent 5" w:uiPriority="51"/>
-    <w:lsdException w:name="Grid Table 7 Colorful Accent 5" w:uiPriority="52"/>
-    <w:lsdException w:name="Grid Table 1 Light Accent 6" w:uiPriority="46"/>
-    <w:lsdException w:name="Grid Table 2 Accent 6" w:uiPriority="47"/>
-    <w:lsdException w:name="Grid Table 3 Accent 6" w:uiPriority="48"/>
-    <w:lsdException w:name="Grid Table 4 Accent 6" w:uiPriority="49"/>
-    <w:lsdException w:name="Grid Table 5 Dark Accent 6" w:uiPriority="50"/>
-    <w:lsdException w:name="Grid Table 6 Colorful Accent 6" w:uiPriority="51"/>
-    <w:lsdException w:name="Grid Table 7 Colorful Accent 6" w:uiPriority="52"/>
-    <w:lsdException w:name="List Table 1 Light" w:uiPriority="46"/>
-    <w:lsdException w:name="List Table 2" w:uiPriority="47"/>
-    <w:lsdException w:name="List Table 3" w:uiPriority="48"/>
-    <w:lsdException w:name="List Table 4" w:uiPriority="49"/>
-    <w:lsdException w:name="List Table 5 Dark" w:uiPriority="50"/>
-    <w:lsdException w:name="List Table 6 Colorful" w:uiPriority="51"/>
-    <w:lsdException w:name="List Table 7 Colorful" w:uiPriority="52"/>
-    <w:lsdException w:name="List Table 1 Light Accent 1" w:uiPriority="46"/>
-    <w:lsdException w:name="List Table 2 Accent 1" w:uiPriority="47"/>
-    <w:lsdException w:name="List Table 3 Accent 1" w:uiPriority="48"/>
-    <w:lsdException w:name="List Table 4 Accent 1" w:uiPriority="49"/>
-    <w:lsdException w:name="List Table 5 Dark Accent 1" w:uiPriority="50"/>
-    <w:lsdException w:name="List Table 6 Colorful Accent 1" w:uiPriority="51"/>
-    <w:lsdException w:name="List Table 7 Colorful Accent 1" w:uiPriority="52"/>
-    <w:lsdException w:name="List Table 1 Light Accent 2" w:uiPriority="46"/>
-    <w:lsdException w:name="List Table 2 Accent 2" w:uiPriority="47"/>
-    <w:lsdException w:name="List Table 3 Accent 2" w:uiPriority="48"/>
-    <w:lsdException w:name="List Table 4 Accent 2" w:uiPriority="49"/>
-    <w:lsdException w:name="List Table 5 Dark Accent 2" w:uiPriority="50"/>
-    <w:lsdException w:name="List Table 6 Colorful Accent 2" w:uiPriority="51"/>
-    <w:lsdException w:name="List Table 7 Colorful Accent 2" w:uiPriority="52"/>
-    <w:lsdException w:name="List Table 1 Light Accent 3" w:uiPriority="46"/>
-    <w:lsdException w:name="List Table 2 Accent 3" w:uiPriority="47"/>
-    <w:lsdException w:name="List Table 3 Accent 3" w:uiPriority="48"/>
-    <w:lsdException w:name="List Table 4 Accent 3" w:uiPriority="49"/>
-    <w:lsdException w:name="List Table 5 Dark Accent 3" w:uiPriority="50"/>
-    <w:lsdException w:name="List Table 6 Colorful Accent 3" w:uiPriority="51"/>
-    <w:lsdException w:name="List Table 7 Colorful Accent 3" w:uiPriority="52"/>
-    <w:lsdException w:name="List Table 1 Light Accent 4" w:uiPriority="46"/>
-    <w:lsdException w:name="List Table 2 Accent 4" w:uiPriority="47"/>
-    <w:lsdException w:name="List Table 3 Accent 4" w:uiPriority="48"/>
-    <w:lsdException w:name="List Table 4 Accent 4" w:uiPriority="49"/>
-    <w:lsdException w:name="List Table 5 Dark Accent 4" w:uiPriority="50"/>
-    <w:lsdException w:name="List Table 6 Colorful Accent 4" w:uiPriority="51"/>
-    <w:lsdException w:name="List Table 7 Colorful Accent 4" w:uiPriority="52"/>
-    <w:lsdException w:name="List Table 1 Light Accent 5" w:uiPriority="46"/>
-    <w:lsdException w:name="List Table 2 Accent 5" w:uiPriority="47"/>
-    <w:lsdException w:name="List Table 3 Accent 5" w:uiPriority="48"/>
-    <w:lsdException w:name="List Table 4 Accent 5" w:uiPriority="49"/>
-    <w:lsdException w:name="List Table 5 Dark Accent 5" w:uiPriority="50"/>
-    <w:lsdException w:name="List Table 6 Colorful Accent 5" w:uiPriority="51"/>
-    <w:lsdException w:name="List Table 7 Colorful Accent 5" w:uiPriority="52"/>
-    <w:lsdException w:name="List Table 1 Light Accent 6" w:uiPriority="46"/>
-    <w:lsdException w:name="List Table 2 Accent 6" w:uiPriority="47"/>
-    <w:lsdException w:name="List Table 3 Accent 6" w:uiPriority="48"/>
-    <w:lsdException w:name="List Table 4 Accent 6" w:uiPriority="49"/>
-    <w:lsdException w:name="List Table 5 Dark Accent 6" w:uiPriority="50"/>
-    <w:lsdException w:name="List Table 6 Colorful Accent 6" w:uiPriority="51"/>
-    <w:lsdException w:name="List Table 7 Colorful Accent 6" w:uiPriority="52"/>
+  <w:latentStyles w:defLockedState="0" w:defUIPriority="99" w:defSemiHidden="1" w:defUnhideWhenUsed="1" w:defQFormat="0" w:count="276">
+    <w:lsdException w:name="Normal" w:semiHidden="0" w:uiPriority="0" w:unhideWhenUsed="0" w:qFormat="1"/>
+    <w:lsdException w:name="heading 1" w:semiHidden="0" w:uiPriority="9" w:unhideWhenUsed="0" w:qFormat="1"/>
+    <w:lsdException w:name="heading 2" w:uiPriority="9" w:qFormat="1"/>
+    <w:lsdException w:name="heading 3" w:uiPriority="9" w:qFormat="1"/>
+    <w:lsdException w:name="heading 4" w:uiPriority="9" w:qFormat="1"/>
+    <w:lsdException w:name="heading 5" w:uiPriority="9" w:qFormat="1"/>
+    <w:lsdException w:name="heading 6" w:uiPriority="9" w:qFormat="1"/>
+    <w:lsdException w:name="heading 7" w:uiPriority="9" w:qFormat="1"/>
+    <w:lsdException w:name="heading 8" w:uiPriority="9" w:qFormat="1"/>
+    <w:lsdException w:name="heading 9" w:uiPriority="9" w:qFormat="1"/>
+    <w:lsdException w:name="toc 1" w:uiPriority="39"/>
+    <w:lsdException w:name="toc 2" w:uiPriority="39"/>
+    <w:lsdException w:name="toc 3" w:uiPriority="39"/>
+    <w:lsdException w:name="toc 4" w:uiPriority="39"/>
+    <w:lsdException w:name="toc 5" w:uiPriority="39"/>
+    <w:lsdException w:name="toc 6" w:uiPriority="39"/>
+    <w:lsdException w:name="toc 7" w:uiPriority="39"/>
+    <w:lsdException w:name="toc 8" w:uiPriority="39"/>
+    <w:lsdException w:name="toc 9" w:uiPriority="39"/>
+    <w:lsdException w:name="caption" w:uiPriority="35" w:qFormat="1"/>
+    <w:lsdException w:name="Title" w:semiHidden="0" w:uiPriority="10" w:unhideWhenUsed="0" w:qFormat="1"/>
+    <w:lsdException w:name="Default Paragraph Font" w:uiPriority="1"/>
+    <w:lsdException w:name="Subtitle" w:semiHidden="0" w:uiPriority="11" w:unhideWhenUsed="0" w:qFormat="1"/>
+    <w:lsdException w:name="Strong" w:semiHidden="0" w:uiPriority="22" w:unhideWhenUsed="0" w:qFormat="1"/>
+    <w:lsdException w:name="Emphasis" w:semiHidden="0" w:uiPriority="20" w:unhideWhenUsed="0" w:qFormat="1"/>
+    <w:lsdException w:name="Table Grid" w:semiHidden="0" w:uiPriority="59" w:unhideWhenUsed="0"/>
+    <w:lsdException w:name="Note Level 1" w:semiHidden="0" w:unhideWhenUsed="0"/>
+    <w:lsdException w:name="Note Level 2" w:semiHidden="0" w:unhideWhenUsed="0"/>
+    <w:lsdException w:name="Note Level 3" w:semiHidden="0" w:unhideWhenUsed="0"/>
+    <w:lsdException w:name="Note Level 4" w:semiHidden="0" w:unhideWhenUsed="0"/>
+    <w:lsdException w:name="Note Level 5" w:semiHidden="0" w:unhideWhenUsed="0"/>
+    <w:lsdException w:name="Note Level 6" w:semiHidden="0" w:unhideWhenUsed="0"/>
+    <w:lsdException w:name="Note Level 7" w:semiHidden="0" w:unhideWhenUsed="0"/>
+    <w:lsdException w:name="Note Level 8" w:semiHidden="0" w:unhideWhenUsed="0"/>
+    <w:lsdException w:name="Note Level 9" w:semiHidden="0" w:unhideWhenUsed="0"/>
+    <w:lsdException w:name="Placeholder Text" w:unhideWhenUsed="0"/>
+    <w:lsdException w:name="No Spacing" w:semiHidden="0" w:uiPriority="1" w:unhideWhenUsed="0" w:qFormat="1"/>
+    <w:lsdException w:name="Light Shading" w:semiHidden="0" w:uiPriority="60" w:unhideWhenUsed="0"/>
+    <w:lsdException w:name="Light List" w:semiHidden="0" w:uiPriority="61" w:unhideWhenUsed="0"/>
+    <w:lsdException w:name="Light Grid" w:semiHidden="0" w:uiPriority="62" w:unhideWhenUsed="0"/>
+    <w:lsdException w:name="Medium Shading 1" w:semiHidden="0" w:uiPriority="63" w:unhideWhenUsed="0"/>
+    <w:lsdException w:name="Medium Shading 2" w:semiHidden="0" w:uiPriority="64" w:unhideWhenUsed="0"/>
+    <w:lsdException w:name="Medium List 1" w:semiHidden="0" w:uiPriority="65" w:unhideWhenUsed="0"/>
+    <w:lsdException w:name="Medium List 2" w:semiHidden="0" w:uiPriority="66" w:unhideWhenUsed="0"/>
+    <w:lsdException w:name="Medium Grid 1" w:semiHidden="0" w:uiPriority="67" w:unhideWhenUsed="0"/>
+    <w:lsdException w:name="Medium Grid 2" w:semiHidden="0" w:uiPriority="68" w:unhideWhenUsed="0"/>
+    <w:lsdException w:name="Medium Grid 3" w:semiHidden="0" w:uiPriority="69" w:unhideWhenUsed="0"/>
+    <w:lsdException w:name="Dark List" w:semiHidden="0" w:uiPriority="70" w:unhideWhenUsed="0"/>
+    <w:lsdException w:name="Colorful Shading" w:semiHidden="0" w:uiPriority="71" w:unhideWhenUsed="0"/>
+    <w:lsdException w:name="Colorful List" w:semiHidden="0" w:uiPriority="72" w:unhideWhenUsed="0"/>
+    <w:lsdException w:name="Colorful Grid" w:semiHidden="0" w:uiPriority="73" w:unhideWhenUsed="0"/>
+    <w:lsdException w:name="Light Shading Accent 1" w:semiHidden="0" w:uiPriority="60" w:unhideWhenUsed="0"/>
+    <w:lsdException w:name="Light List Accent 1" w:semiHidden="0" w:uiPriority="61" w:unhideWhenUsed="0"/>
+    <w:lsdException w:name="Light Grid Accent 1" w:semiHidden="0" w:uiPriority="62" w:unhideWhenUsed="0"/>
+    <w:lsdException w:name="Medium Shading 1 Accent 1" w:semiHidden="0" w:uiPriority="63" w:unhideWhenUsed="0"/>
+    <w:lsdException w:name="Medium Shading 2 Accent 1" w:semiHidden="0" w:uiPriority="64" w:unhideWhenUsed="0"/>
+    <w:lsdException w:name="Medium List 1 Accent 1" w:semiHidden="0" w:uiPriority="65" w:unhideWhenUsed="0"/>
+    <w:lsdException w:name="Revision" w:unhideWhenUsed="0"/>
+    <w:lsdException w:name="List Paragraph" w:semiHidden="0" w:uiPriority="34" w:unhideWhenUsed="0" w:qFormat="1"/>
+    <w:lsdException w:name="Quote" w:semiHidden="0" w:uiPriority="29" w:unhideWhenUsed="0" w:qFormat="1"/>
+    <w:lsdException w:name="Intense Quote" w:semiHidden="0" w:uiPriority="30" w:unhideWhenUsed="0" w:qFormat="1"/>
+    <w:lsdException w:name="Medium List 2 Accent 1" w:semiHidden="0" w:uiPriority="66" w:unhideWhenUsed="0"/>
+    <w:lsdException w:name="Medium Grid 1 Accent 1" w:semiHidden="0" w:uiPriority="67" w:unhideWhenUsed="0"/>
+    <w:lsdException w:name="Medium Grid 2 Accent 1" w:semiHidden="0" w:uiPriority="68" w:unhideWhenUsed="0"/>
+    <w:lsdException w:name="Medium Grid 3 Accent 1" w:semiHidden="0" w:uiPriority="69" w:unhideWhenUsed="0"/>
+    <w:lsdException w:name="Dark List Accent 1" w:semiHidden="0" w:uiPriority="70" w:unhideWhenUsed="0"/>
+    <w:lsdException w:name="Colorful Shading Accent 1" w:semiHidden="0" w:uiPriority="71" w:unhideWhenUsed="0"/>
+    <w:lsdException w:name="Colorful List Accent 1" w:semiHidden="0" w:uiPriority="72" w:unhideWhenUsed="0"/>
+    <w:lsdException w:name="Colorful Grid Accent 1" w:semiHidden="0" w:uiPriority="73" w:unhideWhenUsed="0"/>
+    <w:lsdException w:name="Light Shading Accent 2" w:semiHidden="0" w:uiPriority="60" w:unhideWhenUsed="0"/>
+    <w:lsdException w:name="Light List Accent 2" w:semiHidden="0" w:uiPriority="61" w:unhideWhenUsed="0"/>
+    <w:lsdException w:name="Light Grid Accent 2" w:semiHidden="0" w:uiPriority="62" w:unhideWhenUsed="0"/>
+    <w:lsdException w:name="Medium Shading 1 Accent 2" w:semiHidden="0" w:uiPriority="63" w:unhideWhenUsed="0"/>
+    <w:lsdException w:name="Medium Shading 2 Accent 2" w:semiHidden="0" w:uiPriority="64" w:unhideWhenUsed="0"/>
+    <w:lsdException w:name="Medium List 1 Accent 2" w:semiHidden="0" w:uiPriority="65" w:unhideWhenUsed="0"/>
+    <w:lsdException w:name="Medium List 2 Accent 2" w:semiHidden="0" w:uiPriority="66" w:unhideWhenUsed="0"/>
+    <w:lsdException w:name="Medium Grid 1 Accent 2" w:semiHidden="0" w:uiPriority="67" w:unhideWhenUsed="0"/>
+    <w:lsdException w:name="Medium Grid 2 Accent 2" w:semiHidden="0" w:uiPriority="68" w:unhideWhenUsed="0"/>
+    <w:lsdException w:name="Medium Grid 3 Accent 2" w:semiHidden="0" w:uiPriority="69" w:unhideWhenUsed="0"/>
+    <w:lsdException w:name="Dark List Accent 2" w:semiHidden="0" w:uiPriority="70" w:unhideWhenUsed="0"/>
+    <w:lsdException w:name="Colorful Shading Accent 2" w:semiHidden="0" w:uiPriority="71" w:unhideWhenUsed="0"/>
+    <w:lsdException w:name="Colorful List Accent 2" w:semiHidden="0" w:uiPriority="72" w:unhideWhenUsed="0"/>
+    <w:lsdException w:name="Colorful Grid Accent 2" w:semiHidden="0" w:uiPriority="73" w:unhideWhenUsed="0"/>
+    <w:lsdException w:name="Light Shading Accent 3" w:semiHidden="0" w:uiPriority="60" w:unhideWhenUsed="0"/>
+    <w:lsdException w:name="Light List Accent 3" w:semiHidden="0" w:uiPriority="61" w:unhideWhenUsed="0"/>
+    <w:lsdException w:name="Light Grid Accent 3" w:semiHidden="0" w:uiPriority="62" w:unhideWhenUsed="0"/>
+    <w:lsdException w:name="Medium Shading 1 Accent 3" w:semiHidden="0" w:uiPriority="63" w:unhideWhenUsed="0"/>
+    <w:lsdException w:name="Medium Shading 2 Accent 3" w:semiHidden="0" w:uiPriority="64" w:unhideWhenUsed="0"/>
+    <w:lsdException w:name="Medium List 1 Accent 3" w:semiHidden="0" w:uiPriority="65" w:unhideWhenUsed="0"/>
+    <w:lsdException w:name="Medium List 2 Accent 3" w:semiHidden="0" w:uiPriority="66" w:unhideWhenUsed="0"/>
+    <w:lsdException w:name="Medium Grid 1 Accent 3" w:semiHidden="0" w:uiPriority="67" w:unhideWhenUsed="0"/>
+    <w:lsdException w:name="Medium Grid 2 Accent 3" w:semiHidden="0" w:uiPriority="68" w:unhideWhenUsed="0"/>
+    <w:lsdException w:name="Medium Grid 3 Accent 3" w:semiHidden="0" w:uiPriority="69" w:unhideWhenUsed="0"/>
+    <w:lsdException w:name="Dark List Accent 3" w:semiHidden="0" w:uiPriority="70" w:unhideWhenUsed="0"/>
+    <w:lsdException w:name="Colorful Shading Accent 3" w:semiHidden="0" w:uiPriority="71" w:unhideWhenUsed="0"/>
+    <w:lsdException w:name="Colorful List Accent 3" w:semiHidden="0" w:uiPriority="72" w:unhideWhenUsed="0"/>
+    <w:lsdException w:name="Colorful Grid Accent 3" w:semiHidden="0" w:uiPriority="73" w:unhideWhenUsed="0"/>
+    <w:lsdException w:name="Light Shading Accent 4" w:semiHidden="0" w:uiPriority="60" w:unhideWhenUsed="0"/>
+    <w:lsdException w:name="Light List Accent 4" w:semiHidden="0" w:uiPriority="61" w:unhideWhenUsed="0"/>
+    <w:lsdException w:name="Light Grid Accent 4" w:semiHidden="0" w:uiPriority="62" w:unhideWhenUsed="0"/>
+    <w:lsdException w:name="Medium Shading 1 Accent 4" w:semiHidden="0" w:uiPriority="63" w:unhideWhenUsed="0"/>
+    <w:lsdException w:name="Medium Shading 2 Accent 4" w:semiHidden="0" w:uiPriority="64" w:unhideWhenUsed="0"/>
+    <w:lsdException w:name="Medium List 1 Accent 4" w:semiHidden="0" w:uiPriority="65" w:unhideWhenUsed="0"/>
+    <w:lsdException w:name="Medium List 2 Accent 4" w:semiHidden="0" w:uiPriority="66" w:unhideWhenUsed="0"/>
+    <w:lsdException w:name="Medium Grid 1 Accent 4" w:semiHidden="0" w:uiPriority="67" w:unhideWhenUsed="0"/>
+    <w:lsdException w:name="Medium Grid 2 Accent 4" w:semiHidden="0" w:uiPriority="68" w:unhideWhenUsed="0"/>
+    <w:lsdException w:name="Medium Grid 3 Accent 4" w:semiHidden="0" w:uiPriority="69" w:unhideWhenUsed="0"/>
+    <w:lsdException w:name="Dark List Accent 4" w:semiHidden="0" w:uiPriority="70" w:unhideWhenUsed="0"/>
+    <w:lsdException w:name="Colorful Shading Accent 4" w:semiHidden="0" w:uiPriority="71" w:unhideWhenUsed="0"/>
+    <w:lsdException w:name="Colorful List Accent 4" w:semiHidden="0" w:uiPriority="72" w:unhideWhenUsed="0"/>
+    <w:lsdException w:name="Colorful Grid Accent 4" w:semiHidden="0" w:uiPriority="73" w:unhideWhenUsed="0"/>
+    <w:lsdException w:name="Light Shading Accent 5" w:semiHidden="0" w:uiPriority="60" w:unhideWhenUsed="0"/>
+    <w:lsdException w:name="Light List Accent 5" w:semiHidden="0" w:uiPriority="61" w:unhideWhenUsed="0"/>
+    <w:lsdException w:name="Light Grid Accent 5" w:semiHidden="0" w:uiPriority="62" w:unhideWhenUsed="0"/>
+    <w:lsdException w:name="Medium Shading 1 Accent 5" w:semiHidden="0" w:uiPriority="63" w:unhideWhenUsed="0"/>
+    <w:lsdException w:name="Medium Shading 2 Accent 5" w:semiHidden="0" w:uiPriority="64" w:unhideWhenUsed="0"/>
+    <w:lsdException w:name="Medium List 1 Accent 5" w:semiHidden="0" w:uiPriority="65" w:unhideWhenUsed="0"/>
+    <w:lsdException w:name="Medium List 2 Accent 5" w:semiHidden="0" w:uiPriority="66" w:unhideWhenUsed="0"/>
+    <w:lsdException w:name="Medium Grid 1 Accent 5" w:semiHidden="0" w:uiPriority="67" w:unhideWhenUsed="0"/>
+    <w:lsdException w:name="Medium Grid 2 Accent 5" w:semiHidden="0" w:uiPriority="68" w:unhideWhenUsed="0"/>
+    <w:lsdException w:name="Medium Grid 3 Accent 5" w:semiHidden="0" w:uiPriority="69" w:unhideWhenUsed="0"/>
+    <w:lsdException w:name="Dark List Accent 5" w:semiHidden="0" w:uiPriority="70" w:unhideWhenUsed="0"/>
+    <w:lsdException w:name="Colorful Shading Accent 5" w:semiHidden="0" w:uiPriority="71" w:unhideWhenUsed="0"/>
+    <w:lsdException w:name="Colorful List Accent 5" w:semiHidden="0" w:uiPriority="72" w:unhideWhenUsed="0"/>
+    <w:lsdException w:name="Colorful Grid Accent 5" w:semiHidden="0" w:uiPriority="73" w:unhideWhenUsed="0"/>
+    <w:lsdException w:name="Light Shading Accent 6" w:semiHidden="0" w:uiPriority="60" w:unhideWhenUsed="0"/>
+    <w:lsdException w:name="Light List Accent 6" w:semiHidden="0" w:uiPriority="61" w:unhideWhenUsed="0"/>
+    <w:lsdException w:name="Light Grid Accent 6" w:semiHidden="0" w:uiPriority="62" w:unhideWhenUsed="0"/>
+    <w:lsdException w:name="Medium Shading 1 Accent 6" w:semiHidden="0" w:uiPriority="63" w:unhideWhenUsed="0"/>
+    <w:lsdException w:name="Medium Shading 2 Accent 6" w:semiHidden="0" w:uiPriority="64" w:unhideWhenUsed="0"/>
+    <w:lsdException w:name="Medium List 1 Accent 6" w:semiHidden="0" w:uiPriority="65" w:unhideWhenUsed="0"/>
+    <w:lsdException w:name="Medium List 2 Accent 6" w:semiHidden="0" w:uiPriority="66" w:unhideWhenUsed="0"/>
+    <w:lsdException w:name="Medium Grid 1 Accent 6" w:semiHidden="0" w:uiPriority="67" w:unhideWhenUsed="0"/>
+    <w:lsdException w:name="Medium Grid 2 Accent 6" w:semiHidden="0" w:uiPriority="68" w:unhideWhenUsed="0"/>
+    <w:lsdException w:name="Medium Grid 3 Accent 6" w:semiHidden="0" w:uiPriority="69" w:unhideWhenUsed="0"/>
+    <w:lsdException w:name="Dark List Accent 6" w:semiHidden="0" w:uiPriority="70" w:unhideWhenUsed="0"/>
+    <w:lsdException w:name="Colorful Shading Accent 6" w:semiHidden="0" w:uiPriority="71" w:unhideWhenUsed="0"/>
+    <w:lsdException w:name="Colorful List Accent 6" w:semiHidden="0" w:uiPriority="72" w:unhideWhenUsed="0"/>
+    <w:lsdException w:name="Colorful Grid Accent 6" w:semiHidden="0" w:uiPriority="73" w:unhideWhenUsed="0"/>
+    <w:lsdException w:name="Subtle Emphasis" w:semiHidden="0" w:uiPriority="19" w:unhideWhenUsed="0" w:qFormat="1"/>
+    <w:lsdException w:name="Intense Emphasis" w:semiHidden="0" w:uiPriority="21" w:unhideWhenUsed="0" w:qFormat="1"/>
+    <w:lsdException w:name="Subtle Reference" w:semiHidden="0" w:uiPriority="31" w:unhideWhenUsed="0" w:qFormat="1"/>
+    <w:lsdException w:name="Intense Reference" w:semiHidden="0" w:uiPriority="32" w:unhideWhenUsed="0" w:qFormat="1"/>
+    <w:lsdException w:name="Book Title" w:semiHidden="0" w:uiPriority="33" w:unhideWhenUsed="0" w:qFormat="1"/>
+    <w:lsdException w:name="Bibliography" w:uiPriority="37"/>
+    <w:lsdException w:name="TOC Heading" w:uiPriority="39" w:qFormat="1"/>
   </w:latentStyles>
   <w:style w:type="paragraph" w:default="1" w:styleId="Normal">
     <w:name w:val="Normal"/>
@@ -4396,7 +4570,6 @@
   <w:style w:type="character" w:default="1" w:styleId="DefaultParagraphFont">
     <w:name w:val="Default Paragraph Font"/>
     <w:uiPriority w:val="1"/>
-    <w:semiHidden/>
     <w:unhideWhenUsed/>
   </w:style>
   <w:style w:type="table" w:default="1" w:styleId="TableNormal">
@@ -4483,6 +4656,7 @@
     <w:uiPriority w:val="59"/>
     <w:rsid w:val="00707CED"/>
     <w:tblPr>
+      <w:tblInd w:w="0" w:type="dxa"/>
       <w:tblBorders>
         <w:top w:val="single" w:sz="4" w:space="0" w:color="auto"/>
         <w:left w:val="single" w:sz="4" w:space="0" w:color="auto"/>
@@ -4491,6 +4665,12 @@
         <w:insideH w:val="single" w:sz="4" w:space="0" w:color="auto"/>
         <w:insideV w:val="single" w:sz="4" w:space="0" w:color="auto"/>
       </w:tblBorders>
+      <w:tblCellMar>
+        <w:top w:w="0" w:type="dxa"/>
+        <w:left w:w="108" w:type="dxa"/>
+        <w:bottom w:w="0" w:type="dxa"/>
+        <w:right w:w="108" w:type="dxa"/>
+      </w:tblCellMar>
     </w:tblPr>
   </w:style>
   <w:style w:type="paragraph" w:styleId="Title">
@@ -4602,10 +4782,17 @@
     <w:tblPr>
       <w:tblStyleRowBandSize w:val="1"/>
       <w:tblStyleColBandSize w:val="1"/>
+      <w:tblInd w:w="0" w:type="dxa"/>
       <w:tblBorders>
         <w:top w:val="single" w:sz="18" w:space="0" w:color="auto"/>
         <w:bottom w:val="single" w:sz="18" w:space="0" w:color="auto"/>
       </w:tblBorders>
+      <w:tblCellMar>
+        <w:top w:w="0" w:type="dxa"/>
+        <w:left w:w="108" w:type="dxa"/>
+        <w:bottom w:w="0" w:type="dxa"/>
+        <w:right w:w="108" w:type="dxa"/>
+      </w:tblCellMar>
     </w:tblPr>
     <w:tblStylePr w:type="firstRow">
       <w:pPr>
@@ -4863,6 +5050,820 @@
       <w:ind w:left="720"/>
       <w:contextualSpacing/>
     </w:pPr>
+  </w:style>
+  <w:style w:type="paragraph" w:styleId="BalloonText">
+    <w:name w:val="Balloon Text"/>
+    <w:basedOn w:val="Normal"/>
+    <w:link w:val="BalloonTextChar"/>
+    <w:uiPriority w:val="99"/>
+    <w:semiHidden/>
+    <w:unhideWhenUsed/>
+    <w:rsid w:val="00864607"/>
+    <w:rPr>
+      <w:rFonts w:ascii="Lucida Grande" w:hAnsi="Lucida Grande" w:cs="Lucida Grande"/>
+      <w:sz w:val="18"/>
+      <w:szCs w:val="18"/>
+    </w:rPr>
+  </w:style>
+  <w:style w:type="character" w:customStyle="1" w:styleId="BalloonTextChar">
+    <w:name w:val="Balloon Text Char"/>
+    <w:basedOn w:val="DefaultParagraphFont"/>
+    <w:link w:val="BalloonText"/>
+    <w:uiPriority w:val="99"/>
+    <w:semiHidden/>
+    <w:rsid w:val="00864607"/>
+    <w:rPr>
+      <w:rFonts w:ascii="Lucida Grande" w:hAnsi="Lucida Grande" w:cs="Lucida Grande"/>
+      <w:sz w:val="18"/>
+      <w:szCs w:val="18"/>
+    </w:rPr>
+  </w:style>
+</w:styles>
+</file>
+
+<file path=word/stylesWithEffects.xml><?xml version="1.0" encoding="utf-8"?>
+<w:styles xmlns:wpc="http://schemas.microsoft.com/office/word/2010/wordprocessingCanvas" xmlns:mo="http://schemas.microsoft.com/office/mac/office/2008/main" xmlns:mc="http://schemas.openxmlformats.org/markup-compatibility/2006" xmlns:mv="urn:schemas-microsoft-com:mac:vml" xmlns:o="urn:schemas-microsoft-com:office:office" xmlns:r="http://schemas.openxmlformats.org/officeDocument/2006/relationships" xmlns:m="http://schemas.openxmlformats.org/officeDocument/2006/math" xmlns:v="urn:schemas-microsoft-com:vml" xmlns:wp14="http://schemas.microsoft.com/office/word/2010/wordprocessingDrawing" xmlns:wp="http://schemas.openxmlformats.org/drawingml/2006/wordprocessingDrawing" xmlns:w10="urn:schemas-microsoft-com:office:word" xmlns:w="http://schemas.openxmlformats.org/wordprocessingml/2006/main" xmlns:w14="http://schemas.microsoft.com/office/word/2010/wordml" xmlns:wpg="http://schemas.microsoft.com/office/word/2010/wordprocessingGroup" xmlns:wpi="http://schemas.microsoft.com/office/word/2010/wordprocessingInk" xmlns:wne="http://schemas.microsoft.com/office/word/2006/wordml" xmlns:wps="http://schemas.microsoft.com/office/word/2010/wordprocessingShape" mc:Ignorable="w14 wp14">
+  <w:docDefaults>
+    <w:rPrDefault>
+      <w:rPr>
+        <w:rFonts w:asciiTheme="minorHAnsi" w:eastAsiaTheme="minorEastAsia" w:hAnsiTheme="minorHAnsi" w:cstheme="minorBidi"/>
+        <w:sz w:val="24"/>
+        <w:szCs w:val="24"/>
+        <w:lang w:val="en-US" w:eastAsia="en-US" w:bidi="ar-SA"/>
+      </w:rPr>
+    </w:rPrDefault>
+    <w:pPrDefault/>
+  </w:docDefaults>
+  <w:latentStyles w:defLockedState="0" w:defUIPriority="99" w:defSemiHidden="1" w:defUnhideWhenUsed="1" w:defQFormat="0" w:count="276">
+    <w:lsdException w:name="Normal" w:semiHidden="0" w:uiPriority="0" w:unhideWhenUsed="0" w:qFormat="1"/>
+    <w:lsdException w:name="heading 1" w:semiHidden="0" w:uiPriority="9" w:unhideWhenUsed="0" w:qFormat="1"/>
+    <w:lsdException w:name="heading 2" w:uiPriority="9" w:qFormat="1"/>
+    <w:lsdException w:name="heading 3" w:uiPriority="9" w:qFormat="1"/>
+    <w:lsdException w:name="heading 4" w:uiPriority="9" w:qFormat="1"/>
+    <w:lsdException w:name="heading 5" w:uiPriority="9" w:qFormat="1"/>
+    <w:lsdException w:name="heading 6" w:uiPriority="9" w:qFormat="1"/>
+    <w:lsdException w:name="heading 7" w:uiPriority="9" w:qFormat="1"/>
+    <w:lsdException w:name="heading 8" w:uiPriority="9" w:qFormat="1"/>
+    <w:lsdException w:name="heading 9" w:uiPriority="9" w:qFormat="1"/>
+    <w:lsdException w:name="toc 1" w:uiPriority="39"/>
+    <w:lsdException w:name="toc 2" w:uiPriority="39"/>
+    <w:lsdException w:name="toc 3" w:uiPriority="39"/>
+    <w:lsdException w:name="toc 4" w:uiPriority="39"/>
+    <w:lsdException w:name="toc 5" w:uiPriority="39"/>
+    <w:lsdException w:name="toc 6" w:uiPriority="39"/>
+    <w:lsdException w:name="toc 7" w:uiPriority="39"/>
+    <w:lsdException w:name="toc 8" w:uiPriority="39"/>
+    <w:lsdException w:name="toc 9" w:uiPriority="39"/>
+    <w:lsdException w:name="caption" w:uiPriority="35" w:qFormat="1"/>
+    <w:lsdException w:name="Title" w:semiHidden="0" w:uiPriority="10" w:unhideWhenUsed="0" w:qFormat="1"/>
+    <w:lsdException w:name="Default Paragraph Font" w:uiPriority="1"/>
+    <w:lsdException w:name="Subtitle" w:semiHidden="0" w:uiPriority="11" w:unhideWhenUsed="0" w:qFormat="1"/>
+    <w:lsdException w:name="Strong" w:semiHidden="0" w:uiPriority="22" w:unhideWhenUsed="0" w:qFormat="1"/>
+    <w:lsdException w:name="Emphasis" w:semiHidden="0" w:uiPriority="20" w:unhideWhenUsed="0" w:qFormat="1"/>
+    <w:lsdException w:name="Table Grid" w:semiHidden="0" w:uiPriority="59" w:unhideWhenUsed="0"/>
+    <w:lsdException w:name="Note Level 1" w:semiHidden="0" w:unhideWhenUsed="0"/>
+    <w:lsdException w:name="Note Level 2" w:semiHidden="0" w:unhideWhenUsed="0"/>
+    <w:lsdException w:name="Note Level 3" w:semiHidden="0" w:unhideWhenUsed="0"/>
+    <w:lsdException w:name="Note Level 4" w:semiHidden="0" w:unhideWhenUsed="0"/>
+    <w:lsdException w:name="Note Level 5" w:semiHidden="0" w:unhideWhenUsed="0"/>
+    <w:lsdException w:name="Note Level 6" w:semiHidden="0" w:unhideWhenUsed="0"/>
+    <w:lsdException w:name="Note Level 7" w:semiHidden="0" w:unhideWhenUsed="0"/>
+    <w:lsdException w:name="Note Level 8" w:semiHidden="0" w:unhideWhenUsed="0"/>
+    <w:lsdException w:name="Note Level 9" w:semiHidden="0" w:unhideWhenUsed="0"/>
+    <w:lsdException w:name="Placeholder Text" w:unhideWhenUsed="0"/>
+    <w:lsdException w:name="No Spacing" w:semiHidden="0" w:uiPriority="1" w:unhideWhenUsed="0" w:qFormat="1"/>
+    <w:lsdException w:name="Light Shading" w:semiHidden="0" w:uiPriority="60" w:unhideWhenUsed="0"/>
+    <w:lsdException w:name="Light List" w:semiHidden="0" w:uiPriority="61" w:unhideWhenUsed="0"/>
+    <w:lsdException w:name="Light Grid" w:semiHidden="0" w:uiPriority="62" w:unhideWhenUsed="0"/>
+    <w:lsdException w:name="Medium Shading 1" w:semiHidden="0" w:uiPriority="63" w:unhideWhenUsed="0"/>
+    <w:lsdException w:name="Medium Shading 2" w:semiHidden="0" w:uiPriority="64" w:unhideWhenUsed="0"/>
+    <w:lsdException w:name="Medium List 1" w:semiHidden="0" w:uiPriority="65" w:unhideWhenUsed="0"/>
+    <w:lsdException w:name="Medium List 2" w:semiHidden="0" w:uiPriority="66" w:unhideWhenUsed="0"/>
+    <w:lsdException w:name="Medium Grid 1" w:semiHidden="0" w:uiPriority="67" w:unhideWhenUsed="0"/>
+    <w:lsdException w:name="Medium Grid 2" w:semiHidden="0" w:uiPriority="68" w:unhideWhenUsed="0"/>
+    <w:lsdException w:name="Medium Grid 3" w:semiHidden="0" w:uiPriority="69" w:unhideWhenUsed="0"/>
+    <w:lsdException w:name="Dark List" w:semiHidden="0" w:uiPriority="70" w:unhideWhenUsed="0"/>
+    <w:lsdException w:name="Colorful Shading" w:semiHidden="0" w:uiPriority="71" w:unhideWhenUsed="0"/>
+    <w:lsdException w:name="Colorful List" w:semiHidden="0" w:uiPriority="72" w:unhideWhenUsed="0"/>
+    <w:lsdException w:name="Colorful Grid" w:semiHidden="0" w:uiPriority="73" w:unhideWhenUsed="0"/>
+    <w:lsdException w:name="Light Shading Accent 1" w:semiHidden="0" w:uiPriority="60" w:unhideWhenUsed="0"/>
+    <w:lsdException w:name="Light List Accent 1" w:semiHidden="0" w:uiPriority="61" w:unhideWhenUsed="0"/>
+    <w:lsdException w:name="Light Grid Accent 1" w:semiHidden="0" w:uiPriority="62" w:unhideWhenUsed="0"/>
+    <w:lsdException w:name="Medium Shading 1 Accent 1" w:semiHidden="0" w:uiPriority="63" w:unhideWhenUsed="0"/>
+    <w:lsdException w:name="Medium Shading 2 Accent 1" w:semiHidden="0" w:uiPriority="64" w:unhideWhenUsed="0"/>
+    <w:lsdException w:name="Medium List 1 Accent 1" w:semiHidden="0" w:uiPriority="65" w:unhideWhenUsed="0"/>
+    <w:lsdException w:name="Revision" w:unhideWhenUsed="0"/>
+    <w:lsdException w:name="List Paragraph" w:semiHidden="0" w:uiPriority="34" w:unhideWhenUsed="0" w:qFormat="1"/>
+    <w:lsdException w:name="Quote" w:semiHidden="0" w:uiPriority="29" w:unhideWhenUsed="0" w:qFormat="1"/>
+    <w:lsdException w:name="Intense Quote" w:semiHidden="0" w:uiPriority="30" w:unhideWhenUsed="0" w:qFormat="1"/>
+    <w:lsdException w:name="Medium List 2 Accent 1" w:semiHidden="0" w:uiPriority="66" w:unhideWhenUsed="0"/>
+    <w:lsdException w:name="Medium Grid 1 Accent 1" w:semiHidden="0" w:uiPriority="67" w:unhideWhenUsed="0"/>
+    <w:lsdException w:name="Medium Grid 2 Accent 1" w:semiHidden="0" w:uiPriority="68" w:unhideWhenUsed="0"/>
+    <w:lsdException w:name="Medium Grid 3 Accent 1" w:semiHidden="0" w:uiPriority="69" w:unhideWhenUsed="0"/>
+    <w:lsdException w:name="Dark List Accent 1" w:semiHidden="0" w:uiPriority="70" w:unhideWhenUsed="0"/>
+    <w:lsdException w:name="Colorful Shading Accent 1" w:semiHidden="0" w:uiPriority="71" w:unhideWhenUsed="0"/>
+    <w:lsdException w:name="Colorful List Accent 1" w:semiHidden="0" w:uiPriority="72" w:unhideWhenUsed="0"/>
+    <w:lsdException w:name="Colorful Grid Accent 1" w:semiHidden="0" w:uiPriority="73" w:unhideWhenUsed="0"/>
+    <w:lsdException w:name="Light Shading Accent 2" w:semiHidden="0" w:uiPriority="60" w:unhideWhenUsed="0"/>
+    <w:lsdException w:name="Light List Accent 2" w:semiHidden="0" w:uiPriority="61" w:unhideWhenUsed="0"/>
+    <w:lsdException w:name="Light Grid Accent 2" w:semiHidden="0" w:uiPriority="62" w:unhideWhenUsed="0"/>
+    <w:lsdException w:name="Medium Shading 1 Accent 2" w:semiHidden="0" w:uiPriority="63" w:unhideWhenUsed="0"/>
+    <w:lsdException w:name="Medium Shading 2 Accent 2" w:semiHidden="0" w:uiPriority="64" w:unhideWhenUsed="0"/>
+    <w:lsdException w:name="Medium List 1 Accent 2" w:semiHidden="0" w:uiPriority="65" w:unhideWhenUsed="0"/>
+    <w:lsdException w:name="Medium List 2 Accent 2" w:semiHidden="0" w:uiPriority="66" w:unhideWhenUsed="0"/>
+    <w:lsdException w:name="Medium Grid 1 Accent 2" w:semiHidden="0" w:uiPriority="67" w:unhideWhenUsed="0"/>
+    <w:lsdException w:name="Medium Grid 2 Accent 2" w:semiHidden="0" w:uiPriority="68" w:unhideWhenUsed="0"/>
+    <w:lsdException w:name="Medium Grid 3 Accent 2" w:semiHidden="0" w:uiPriority="69" w:unhideWhenUsed="0"/>
+    <w:lsdException w:name="Dark List Accent 2" w:semiHidden="0" w:uiPriority="70" w:unhideWhenUsed="0"/>
+    <w:lsdException w:name="Colorful Shading Accent 2" w:semiHidden="0" w:uiPriority="71" w:unhideWhenUsed="0"/>
+    <w:lsdException w:name="Colorful List Accent 2" w:semiHidden="0" w:uiPriority="72" w:unhideWhenUsed="0"/>
+    <w:lsdException w:name="Colorful Grid Accent 2" w:semiHidden="0" w:uiPriority="73" w:unhideWhenUsed="0"/>
+    <w:lsdException w:name="Light Shading Accent 3" w:semiHidden="0" w:uiPriority="60" w:unhideWhenUsed="0"/>
+    <w:lsdException w:name="Light List Accent 3" w:semiHidden="0" w:uiPriority="61" w:unhideWhenUsed="0"/>
+    <w:lsdException w:name="Light Grid Accent 3" w:semiHidden="0" w:uiPriority="62" w:unhideWhenUsed="0"/>
+    <w:lsdException w:name="Medium Shading 1 Accent 3" w:semiHidden="0" w:uiPriority="63" w:unhideWhenUsed="0"/>
+    <w:lsdException w:name="Medium Shading 2 Accent 3" w:semiHidden="0" w:uiPriority="64" w:unhideWhenUsed="0"/>
+    <w:lsdException w:name="Medium List 1 Accent 3" w:semiHidden="0" w:uiPriority="65" w:unhideWhenUsed="0"/>
+    <w:lsdException w:name="Medium List 2 Accent 3" w:semiHidden="0" w:uiPriority="66" w:unhideWhenUsed="0"/>
+    <w:lsdException w:name="Medium Grid 1 Accent 3" w:semiHidden="0" w:uiPriority="67" w:unhideWhenUsed="0"/>
+    <w:lsdException w:name="Medium Grid 2 Accent 3" w:semiHidden="0" w:uiPriority="68" w:unhideWhenUsed="0"/>
+    <w:lsdException w:name="Medium Grid 3 Accent 3" w:semiHidden="0" w:uiPriority="69" w:unhideWhenUsed="0"/>
+    <w:lsdException w:name="Dark List Accent 3" w:semiHidden="0" w:uiPriority="70" w:unhideWhenUsed="0"/>
+    <w:lsdException w:name="Colorful Shading Accent 3" w:semiHidden="0" w:uiPriority="71" w:unhideWhenUsed="0"/>
+    <w:lsdException w:name="Colorful List Accent 3" w:semiHidden="0" w:uiPriority="72" w:unhideWhenUsed="0"/>
+    <w:lsdException w:name="Colorful Grid Accent 3" w:semiHidden="0" w:uiPriority="73" w:unhideWhenUsed="0"/>
+    <w:lsdException w:name="Light Shading Accent 4" w:semiHidden="0" w:uiPriority="60" w:unhideWhenUsed="0"/>
+    <w:lsdException w:name="Light List Accent 4" w:semiHidden="0" w:uiPriority="61" w:unhideWhenUsed="0"/>
+    <w:lsdException w:name="Light Grid Accent 4" w:semiHidden="0" w:uiPriority="62" w:unhideWhenUsed="0"/>
+    <w:lsdException w:name="Medium Shading 1 Accent 4" w:semiHidden="0" w:uiPriority="63" w:unhideWhenUsed="0"/>
+    <w:lsdException w:name="Medium Shading 2 Accent 4" w:semiHidden="0" w:uiPriority="64" w:unhideWhenUsed="0"/>
+    <w:lsdException w:name="Medium List 1 Accent 4" w:semiHidden="0" w:uiPriority="65" w:unhideWhenUsed="0"/>
+    <w:lsdException w:name="Medium List 2 Accent 4" w:semiHidden="0" w:uiPriority="66" w:unhideWhenUsed="0"/>
+    <w:lsdException w:name="Medium Grid 1 Accent 4" w:semiHidden="0" w:uiPriority="67" w:unhideWhenUsed="0"/>
+    <w:lsdException w:name="Medium Grid 2 Accent 4" w:semiHidden="0" w:uiPriority="68" w:unhideWhenUsed="0"/>
+    <w:lsdException w:name="Medium Grid 3 Accent 4" w:semiHidden="0" w:uiPriority="69" w:unhideWhenUsed="0"/>
+    <w:lsdException w:name="Dark List Accent 4" w:semiHidden="0" w:uiPriority="70" w:unhideWhenUsed="0"/>
+    <w:lsdException w:name="Colorful Shading Accent 4" w:semiHidden="0" w:uiPriority="71" w:unhideWhenUsed="0"/>
+    <w:lsdException w:name="Colorful List Accent 4" w:semiHidden="0" w:uiPriority="72" w:unhideWhenUsed="0"/>
+    <w:lsdException w:name="Colorful Grid Accent 4" w:semiHidden="0" w:uiPriority="73" w:unhideWhenUsed="0"/>
+    <w:lsdException w:name="Light Shading Accent 5" w:semiHidden="0" w:uiPriority="60" w:unhideWhenUsed="0"/>
+    <w:lsdException w:name="Light List Accent 5" w:semiHidden="0" w:uiPriority="61" w:unhideWhenUsed="0"/>
+    <w:lsdException w:name="Light Grid Accent 5" w:semiHidden="0" w:uiPriority="62" w:unhideWhenUsed="0"/>
+    <w:lsdException w:name="Medium Shading 1 Accent 5" w:semiHidden="0" w:uiPriority="63" w:unhideWhenUsed="0"/>
+    <w:lsdException w:name="Medium Shading 2 Accent 5" w:semiHidden="0" w:uiPriority="64" w:unhideWhenUsed="0"/>
+    <w:lsdException w:name="Medium List 1 Accent 5" w:semiHidden="0" w:uiPriority="65" w:unhideWhenUsed="0"/>
+    <w:lsdException w:name="Medium List 2 Accent 5" w:semiHidden="0" w:uiPriority="66" w:unhideWhenUsed="0"/>
+    <w:lsdException w:name="Medium Grid 1 Accent 5" w:semiHidden="0" w:uiPriority="67" w:unhideWhenUsed="0"/>
+    <w:lsdException w:name="Medium Grid 2 Accent 5" w:semiHidden="0" w:uiPriority="68" w:unhideWhenUsed="0"/>
+    <w:lsdException w:name="Medium Grid 3 Accent 5" w:semiHidden="0" w:uiPriority="69" w:unhideWhenUsed="0"/>
+    <w:lsdException w:name="Dark List Accent 5" w:semiHidden="0" w:uiPriority="70" w:unhideWhenUsed="0"/>
+    <w:lsdException w:name="Colorful Shading Accent 5" w:semiHidden="0" w:uiPriority="71" w:unhideWhenUsed="0"/>
+    <w:lsdException w:name="Colorful List Accent 5" w:semiHidden="0" w:uiPriority="72" w:unhideWhenUsed="0"/>
+    <w:lsdException w:name="Colorful Grid Accent 5" w:semiHidden="0" w:uiPriority="73" w:unhideWhenUsed="0"/>
+    <w:lsdException w:name="Light Shading Accent 6" w:semiHidden="0" w:uiPriority="60" w:unhideWhenUsed="0"/>
+    <w:lsdException w:name="Light List Accent 6" w:semiHidden="0" w:uiPriority="61" w:unhideWhenUsed="0"/>
+    <w:lsdException w:name="Light Grid Accent 6" w:semiHidden="0" w:uiPriority="62" w:unhideWhenUsed="0"/>
+    <w:lsdException w:name="Medium Shading 1 Accent 6" w:semiHidden="0" w:uiPriority="63" w:unhideWhenUsed="0"/>
+    <w:lsdException w:name="Medium Shading 2 Accent 6" w:semiHidden="0" w:uiPriority="64" w:unhideWhenUsed="0"/>
+    <w:lsdException w:name="Medium List 1 Accent 6" w:semiHidden="0" w:uiPriority="65" w:unhideWhenUsed="0"/>
+    <w:lsdException w:name="Medium List 2 Accent 6" w:semiHidden="0" w:uiPriority="66" w:unhideWhenUsed="0"/>
+    <w:lsdException w:name="Medium Grid 1 Accent 6" w:semiHidden="0" w:uiPriority="67" w:unhideWhenUsed="0"/>
+    <w:lsdException w:name="Medium Grid 2 Accent 6" w:semiHidden="0" w:uiPriority="68" w:unhideWhenUsed="0"/>
+    <w:lsdException w:name="Medium Grid 3 Accent 6" w:semiHidden="0" w:uiPriority="69" w:unhideWhenUsed="0"/>
+    <w:lsdException w:name="Dark List Accent 6" w:semiHidden="0" w:uiPriority="70" w:unhideWhenUsed="0"/>
+    <w:lsdException w:name="Colorful Shading Accent 6" w:semiHidden="0" w:uiPriority="71" w:unhideWhenUsed="0"/>
+    <w:lsdException w:name="Colorful List Accent 6" w:semiHidden="0" w:uiPriority="72" w:unhideWhenUsed="0"/>
+    <w:lsdException w:name="Colorful Grid Accent 6" w:semiHidden="0" w:uiPriority="73" w:unhideWhenUsed="0"/>
+    <w:lsdException w:name="Subtle Emphasis" w:semiHidden="0" w:uiPriority="19" w:unhideWhenUsed="0" w:qFormat="1"/>
+    <w:lsdException w:name="Intense Emphasis" w:semiHidden="0" w:uiPriority="21" w:unhideWhenUsed="0" w:qFormat="1"/>
+    <w:lsdException w:name="Subtle Reference" w:semiHidden="0" w:uiPriority="31" w:unhideWhenUsed="0" w:qFormat="1"/>
+    <w:lsdException w:name="Intense Reference" w:semiHidden="0" w:uiPriority="32" w:unhideWhenUsed="0" w:qFormat="1"/>
+    <w:lsdException w:name="Book Title" w:semiHidden="0" w:uiPriority="33" w:unhideWhenUsed="0" w:qFormat="1"/>
+    <w:lsdException w:name="Bibliography" w:uiPriority="37"/>
+    <w:lsdException w:name="TOC Heading" w:uiPriority="39" w:qFormat="1"/>
+  </w:latentStyles>
+  <w:style w:type="paragraph" w:default="1" w:styleId="Normal">
+    <w:name w:val="Normal"/>
+    <w:qFormat/>
+  </w:style>
+  <w:style w:type="paragraph" w:styleId="Heading1">
+    <w:name w:val="heading 1"/>
+    <w:basedOn w:val="Normal"/>
+    <w:next w:val="Normal"/>
+    <w:link w:val="Heading1Char"/>
+    <w:uiPriority w:val="9"/>
+    <w:qFormat/>
+    <w:rsid w:val="00215DEF"/>
+    <w:pPr>
+      <w:keepNext/>
+      <w:keepLines/>
+      <w:numPr>
+        <w:numId w:val="4"/>
+      </w:numPr>
+      <w:spacing w:before="480"/>
+      <w:outlineLvl w:val="0"/>
+    </w:pPr>
+    <w:rPr>
+      <w:rFonts w:asciiTheme="majorHAnsi" w:eastAsiaTheme="majorEastAsia" w:hAnsiTheme="majorHAnsi" w:cstheme="majorBidi"/>
+      <w:b/>
+      <w:bCs/>
+      <w:color w:val="345A8A" w:themeColor="accent1" w:themeShade="B5"/>
+      <w:sz w:val="32"/>
+      <w:szCs w:val="32"/>
+    </w:rPr>
+  </w:style>
+  <w:style w:type="paragraph" w:styleId="Heading2">
+    <w:name w:val="heading 2"/>
+    <w:basedOn w:val="Normal"/>
+    <w:next w:val="Normal"/>
+    <w:link w:val="Heading2Char"/>
+    <w:uiPriority w:val="9"/>
+    <w:unhideWhenUsed/>
+    <w:qFormat/>
+    <w:rsid w:val="00215DEF"/>
+    <w:pPr>
+      <w:keepNext/>
+      <w:keepLines/>
+      <w:numPr>
+        <w:ilvl w:val="1"/>
+        <w:numId w:val="4"/>
+      </w:numPr>
+      <w:spacing w:before="200"/>
+      <w:outlineLvl w:val="1"/>
+    </w:pPr>
+    <w:rPr>
+      <w:rFonts w:asciiTheme="majorHAnsi" w:eastAsiaTheme="majorEastAsia" w:hAnsiTheme="majorHAnsi" w:cstheme="majorBidi"/>
+      <w:b/>
+      <w:bCs/>
+      <w:color w:val="4F81BD" w:themeColor="accent1"/>
+      <w:sz w:val="26"/>
+      <w:szCs w:val="26"/>
+    </w:rPr>
+  </w:style>
+  <w:style w:type="paragraph" w:styleId="Heading3">
+    <w:name w:val="heading 3"/>
+    <w:basedOn w:val="Normal"/>
+    <w:next w:val="Normal"/>
+    <w:link w:val="Heading3Char"/>
+    <w:uiPriority w:val="9"/>
+    <w:unhideWhenUsed/>
+    <w:qFormat/>
+    <w:rsid w:val="00215DEF"/>
+    <w:pPr>
+      <w:keepNext/>
+      <w:keepLines/>
+      <w:numPr>
+        <w:ilvl w:val="2"/>
+        <w:numId w:val="4"/>
+      </w:numPr>
+      <w:spacing w:before="200"/>
+      <w:outlineLvl w:val="2"/>
+    </w:pPr>
+    <w:rPr>
+      <w:rFonts w:asciiTheme="majorHAnsi" w:eastAsiaTheme="majorEastAsia" w:hAnsiTheme="majorHAnsi" w:cstheme="majorBidi"/>
+      <w:b/>
+      <w:bCs/>
+      <w:color w:val="4F81BD" w:themeColor="accent1"/>
+    </w:rPr>
+  </w:style>
+  <w:style w:type="paragraph" w:styleId="Heading4">
+    <w:name w:val="heading 4"/>
+    <w:basedOn w:val="Normal"/>
+    <w:next w:val="Normal"/>
+    <w:link w:val="Heading4Char"/>
+    <w:uiPriority w:val="9"/>
+    <w:unhideWhenUsed/>
+    <w:qFormat/>
+    <w:rsid w:val="00215DEF"/>
+    <w:pPr>
+      <w:keepNext/>
+      <w:keepLines/>
+      <w:numPr>
+        <w:ilvl w:val="3"/>
+        <w:numId w:val="4"/>
+      </w:numPr>
+      <w:spacing w:before="200"/>
+      <w:outlineLvl w:val="3"/>
+    </w:pPr>
+    <w:rPr>
+      <w:rFonts w:asciiTheme="majorHAnsi" w:eastAsiaTheme="majorEastAsia" w:hAnsiTheme="majorHAnsi" w:cstheme="majorBidi"/>
+      <w:b/>
+      <w:bCs/>
+      <w:i/>
+      <w:iCs/>
+      <w:color w:val="4F81BD" w:themeColor="accent1"/>
+    </w:rPr>
+  </w:style>
+  <w:style w:type="character" w:default="1" w:styleId="DefaultParagraphFont">
+    <w:name w:val="Default Paragraph Font"/>
+    <w:uiPriority w:val="1"/>
+    <w:unhideWhenUsed/>
+  </w:style>
+  <w:style w:type="table" w:default="1" w:styleId="TableNormal">
+    <w:name w:val="Normal Table"/>
+    <w:uiPriority w:val="99"/>
+    <w:semiHidden/>
+    <w:unhideWhenUsed/>
+    <w:tblPr>
+      <w:tblInd w:w="0" w:type="dxa"/>
+      <w:tblCellMar>
+        <w:top w:w="0" w:type="dxa"/>
+        <w:left w:w="108" w:type="dxa"/>
+        <w:bottom w:w="0" w:type="dxa"/>
+        <w:right w:w="108" w:type="dxa"/>
+      </w:tblCellMar>
+    </w:tblPr>
+  </w:style>
+  <w:style w:type="numbering" w:default="1" w:styleId="NoList">
+    <w:name w:val="No List"/>
+    <w:uiPriority w:val="99"/>
+    <w:semiHidden/>
+    <w:unhideWhenUsed/>
+  </w:style>
+  <w:style w:type="character" w:customStyle="1" w:styleId="Heading1Char">
+    <w:name w:val="Heading 1 Char"/>
+    <w:basedOn w:val="DefaultParagraphFont"/>
+    <w:link w:val="Heading1"/>
+    <w:uiPriority w:val="9"/>
+    <w:rsid w:val="00215DEF"/>
+    <w:rPr>
+      <w:rFonts w:asciiTheme="majorHAnsi" w:eastAsiaTheme="majorEastAsia" w:hAnsiTheme="majorHAnsi" w:cstheme="majorBidi"/>
+      <w:b/>
+      <w:bCs/>
+      <w:color w:val="345A8A" w:themeColor="accent1" w:themeShade="B5"/>
+      <w:sz w:val="32"/>
+      <w:szCs w:val="32"/>
+    </w:rPr>
+  </w:style>
+  <w:style w:type="paragraph" w:styleId="Header">
+    <w:name w:val="header"/>
+    <w:basedOn w:val="Normal"/>
+    <w:link w:val="HeaderChar"/>
+    <w:uiPriority w:val="99"/>
+    <w:unhideWhenUsed/>
+    <w:rsid w:val="00707CED"/>
+    <w:pPr>
+      <w:tabs>
+        <w:tab w:val="center" w:pos="4320"/>
+        <w:tab w:val="right" w:pos="8640"/>
+      </w:tabs>
+    </w:pPr>
+  </w:style>
+  <w:style w:type="character" w:customStyle="1" w:styleId="HeaderChar">
+    <w:name w:val="Header Char"/>
+    <w:basedOn w:val="DefaultParagraphFont"/>
+    <w:link w:val="Header"/>
+    <w:uiPriority w:val="99"/>
+    <w:rsid w:val="00707CED"/>
+  </w:style>
+  <w:style w:type="paragraph" w:styleId="Footer">
+    <w:name w:val="footer"/>
+    <w:basedOn w:val="Normal"/>
+    <w:link w:val="FooterChar"/>
+    <w:uiPriority w:val="99"/>
+    <w:unhideWhenUsed/>
+    <w:rsid w:val="00707CED"/>
+    <w:pPr>
+      <w:tabs>
+        <w:tab w:val="center" w:pos="4320"/>
+        <w:tab w:val="right" w:pos="8640"/>
+      </w:tabs>
+    </w:pPr>
+  </w:style>
+  <w:style w:type="character" w:customStyle="1" w:styleId="FooterChar">
+    <w:name w:val="Footer Char"/>
+    <w:basedOn w:val="DefaultParagraphFont"/>
+    <w:link w:val="Footer"/>
+    <w:uiPriority w:val="99"/>
+    <w:rsid w:val="00707CED"/>
+  </w:style>
+  <w:style w:type="table" w:styleId="TableGrid">
+    <w:name w:val="Table Grid"/>
+    <w:basedOn w:val="TableNormal"/>
+    <w:uiPriority w:val="59"/>
+    <w:rsid w:val="00707CED"/>
+    <w:tblPr>
+      <w:tblInd w:w="0" w:type="dxa"/>
+      <w:tblBorders>
+        <w:top w:val="single" w:sz="4" w:space="0" w:color="auto"/>
+        <w:left w:val="single" w:sz="4" w:space="0" w:color="auto"/>
+        <w:bottom w:val="single" w:sz="4" w:space="0" w:color="auto"/>
+        <w:right w:val="single" w:sz="4" w:space="0" w:color="auto"/>
+        <w:insideH w:val="single" w:sz="4" w:space="0" w:color="auto"/>
+        <w:insideV w:val="single" w:sz="4" w:space="0" w:color="auto"/>
+      </w:tblBorders>
+      <w:tblCellMar>
+        <w:top w:w="0" w:type="dxa"/>
+        <w:left w:w="108" w:type="dxa"/>
+        <w:bottom w:w="0" w:type="dxa"/>
+        <w:right w:w="108" w:type="dxa"/>
+      </w:tblCellMar>
+    </w:tblPr>
+  </w:style>
+  <w:style w:type="paragraph" w:styleId="Title">
+    <w:name w:val="Title"/>
+    <w:basedOn w:val="Normal"/>
+    <w:next w:val="Normal"/>
+    <w:link w:val="TitleChar"/>
+    <w:uiPriority w:val="10"/>
+    <w:qFormat/>
+    <w:rsid w:val="0089006A"/>
+    <w:pPr>
+      <w:pBdr>
+        <w:bottom w:val="single" w:sz="8" w:space="4" w:color="4F81BD" w:themeColor="accent1"/>
+      </w:pBdr>
+      <w:spacing w:after="300"/>
+      <w:contextualSpacing/>
+    </w:pPr>
+    <w:rPr>
+      <w:rFonts w:asciiTheme="majorHAnsi" w:eastAsiaTheme="majorEastAsia" w:hAnsiTheme="majorHAnsi" w:cstheme="majorBidi"/>
+      <w:color w:val="17365D" w:themeColor="text2" w:themeShade="BF"/>
+      <w:spacing w:val="5"/>
+      <w:kern w:val="28"/>
+      <w:sz w:val="52"/>
+      <w:szCs w:val="52"/>
+    </w:rPr>
+  </w:style>
+  <w:style w:type="character" w:customStyle="1" w:styleId="TitleChar">
+    <w:name w:val="Title Char"/>
+    <w:basedOn w:val="DefaultParagraphFont"/>
+    <w:link w:val="Title"/>
+    <w:uiPriority w:val="10"/>
+    <w:rsid w:val="0089006A"/>
+    <w:rPr>
+      <w:rFonts w:asciiTheme="majorHAnsi" w:eastAsiaTheme="majorEastAsia" w:hAnsiTheme="majorHAnsi" w:cstheme="majorBidi"/>
+      <w:color w:val="17365D" w:themeColor="text2" w:themeShade="BF"/>
+      <w:spacing w:val="5"/>
+      <w:kern w:val="28"/>
+      <w:sz w:val="52"/>
+      <w:szCs w:val="52"/>
+    </w:rPr>
+  </w:style>
+  <w:style w:type="paragraph" w:styleId="DocumentMap">
+    <w:name w:val="Document Map"/>
+    <w:basedOn w:val="Normal"/>
+    <w:link w:val="DocumentMapChar"/>
+    <w:uiPriority w:val="99"/>
+    <w:semiHidden/>
+    <w:unhideWhenUsed/>
+    <w:rsid w:val="00BA663E"/>
+    <w:rPr>
+      <w:rFonts w:ascii="Lucida Grande" w:hAnsi="Lucida Grande"/>
+    </w:rPr>
+  </w:style>
+  <w:style w:type="character" w:customStyle="1" w:styleId="DocumentMapChar">
+    <w:name w:val="Document Map Char"/>
+    <w:basedOn w:val="DefaultParagraphFont"/>
+    <w:link w:val="DocumentMap"/>
+    <w:uiPriority w:val="99"/>
+    <w:semiHidden/>
+    <w:rsid w:val="00BA663E"/>
+    <w:rPr>
+      <w:rFonts w:ascii="Lucida Grande" w:hAnsi="Lucida Grande"/>
+    </w:rPr>
+  </w:style>
+  <w:style w:type="character" w:customStyle="1" w:styleId="Heading2Char">
+    <w:name w:val="Heading 2 Char"/>
+    <w:basedOn w:val="DefaultParagraphFont"/>
+    <w:link w:val="Heading2"/>
+    <w:uiPriority w:val="9"/>
+    <w:rsid w:val="00215DEF"/>
+    <w:rPr>
+      <w:rFonts w:asciiTheme="majorHAnsi" w:eastAsiaTheme="majorEastAsia" w:hAnsiTheme="majorHAnsi" w:cstheme="majorBidi"/>
+      <w:b/>
+      <w:bCs/>
+      <w:color w:val="4F81BD" w:themeColor="accent1"/>
+      <w:sz w:val="26"/>
+      <w:szCs w:val="26"/>
+    </w:rPr>
+  </w:style>
+  <w:style w:type="character" w:customStyle="1" w:styleId="Heading3Char">
+    <w:name w:val="Heading 3 Char"/>
+    <w:basedOn w:val="DefaultParagraphFont"/>
+    <w:link w:val="Heading3"/>
+    <w:uiPriority w:val="9"/>
+    <w:rsid w:val="00215DEF"/>
+    <w:rPr>
+      <w:rFonts w:asciiTheme="majorHAnsi" w:eastAsiaTheme="majorEastAsia" w:hAnsiTheme="majorHAnsi" w:cstheme="majorBidi"/>
+      <w:b/>
+      <w:bCs/>
+      <w:color w:val="4F81BD" w:themeColor="accent1"/>
+    </w:rPr>
+  </w:style>
+  <w:style w:type="paragraph" w:styleId="List">
+    <w:name w:val="List"/>
+    <w:basedOn w:val="Normal"/>
+    <w:uiPriority w:val="99"/>
+    <w:unhideWhenUsed/>
+    <w:rsid w:val="00462C35"/>
+    <w:pPr>
+      <w:ind w:left="360" w:hanging="360"/>
+      <w:contextualSpacing/>
+    </w:pPr>
+  </w:style>
+  <w:style w:type="table" w:styleId="MediumShading2-Accent1">
+    <w:name w:val="Medium Shading 2 Accent 1"/>
+    <w:basedOn w:val="TableNormal"/>
+    <w:uiPriority w:val="64"/>
+    <w:rsid w:val="003159C9"/>
+    <w:tblPr>
+      <w:tblStyleRowBandSize w:val="1"/>
+      <w:tblStyleColBandSize w:val="1"/>
+      <w:tblInd w:w="0" w:type="dxa"/>
+      <w:tblBorders>
+        <w:top w:val="single" w:sz="18" w:space="0" w:color="auto"/>
+        <w:bottom w:val="single" w:sz="18" w:space="0" w:color="auto"/>
+      </w:tblBorders>
+      <w:tblCellMar>
+        <w:top w:w="0" w:type="dxa"/>
+        <w:left w:w="108" w:type="dxa"/>
+        <w:bottom w:w="0" w:type="dxa"/>
+        <w:right w:w="108" w:type="dxa"/>
+      </w:tblCellMar>
+    </w:tblPr>
+    <w:tblStylePr w:type="firstRow">
+      <w:pPr>
+        <w:spacing w:before="0" w:after="0" w:line="240" w:lineRule="auto"/>
+      </w:pPr>
+      <w:rPr>
+        <w:b/>
+        <w:bCs/>
+        <w:color w:val="FFFFFF" w:themeColor="background1"/>
+      </w:rPr>
+      <w:tblPr/>
+      <w:tcPr>
+        <w:tcBorders>
+          <w:top w:val="single" w:sz="18" w:space="0" w:color="auto"/>
+          <w:left w:val="nil"/>
+          <w:bottom w:val="single" w:sz="18" w:space="0" w:color="auto"/>
+          <w:right w:val="nil"/>
+          <w:insideH w:val="nil"/>
+          <w:insideV w:val="nil"/>
+        </w:tcBorders>
+        <w:shd w:val="clear" w:color="auto" w:fill="4F81BD" w:themeFill="accent1"/>
+      </w:tcPr>
+    </w:tblStylePr>
+    <w:tblStylePr w:type="lastRow">
+      <w:pPr>
+        <w:spacing w:before="0" w:after="0" w:line="240" w:lineRule="auto"/>
+      </w:pPr>
+      <w:rPr>
+        <w:color w:val="auto"/>
+      </w:rPr>
+      <w:tblPr/>
+      <w:tcPr>
+        <w:tcBorders>
+          <w:top w:val="double" w:sz="6" w:space="0" w:color="auto"/>
+          <w:left w:val="nil"/>
+          <w:bottom w:val="single" w:sz="18" w:space="0" w:color="auto"/>
+          <w:right w:val="nil"/>
+          <w:insideH w:val="nil"/>
+          <w:insideV w:val="nil"/>
+        </w:tcBorders>
+        <w:shd w:val="clear" w:color="auto" w:fill="FFFFFF" w:themeFill="background1"/>
+      </w:tcPr>
+    </w:tblStylePr>
+    <w:tblStylePr w:type="firstCol">
+      <w:rPr>
+        <w:b/>
+        <w:bCs/>
+        <w:color w:val="FFFFFF" w:themeColor="background1"/>
+      </w:rPr>
+      <w:tblPr/>
+      <w:tcPr>
+        <w:tcBorders>
+          <w:top w:val="nil"/>
+          <w:left w:val="nil"/>
+          <w:bottom w:val="single" w:sz="18" w:space="0" w:color="auto"/>
+          <w:right w:val="nil"/>
+          <w:insideH w:val="nil"/>
+          <w:insideV w:val="nil"/>
+        </w:tcBorders>
+        <w:shd w:val="clear" w:color="auto" w:fill="4F81BD" w:themeFill="accent1"/>
+      </w:tcPr>
+    </w:tblStylePr>
+    <w:tblStylePr w:type="lastCol">
+      <w:rPr>
+        <w:b/>
+        <w:bCs/>
+        <w:color w:val="FFFFFF" w:themeColor="background1"/>
+      </w:rPr>
+      <w:tblPr/>
+      <w:tcPr>
+        <w:tcBorders>
+          <w:left w:val="nil"/>
+          <w:right w:val="nil"/>
+          <w:insideH w:val="nil"/>
+          <w:insideV w:val="nil"/>
+        </w:tcBorders>
+        <w:shd w:val="clear" w:color="auto" w:fill="4F81BD" w:themeFill="accent1"/>
+      </w:tcPr>
+    </w:tblStylePr>
+    <w:tblStylePr w:type="band1Vert">
+      <w:tblPr/>
+      <w:tcPr>
+        <w:tcBorders>
+          <w:left w:val="nil"/>
+          <w:right w:val="nil"/>
+          <w:insideH w:val="nil"/>
+          <w:insideV w:val="nil"/>
+        </w:tcBorders>
+        <w:shd w:val="clear" w:color="auto" w:fill="D8D8D8" w:themeFill="background1" w:themeFillShade="D8"/>
+      </w:tcPr>
+    </w:tblStylePr>
+    <w:tblStylePr w:type="band1Horz">
+      <w:tblPr/>
+      <w:tcPr>
+        <w:shd w:val="clear" w:color="auto" w:fill="D8D8D8" w:themeFill="background1" w:themeFillShade="D8"/>
+      </w:tcPr>
+    </w:tblStylePr>
+    <w:tblStylePr w:type="neCell">
+      <w:tblPr/>
+      <w:tcPr>
+        <w:tcBorders>
+          <w:top w:val="single" w:sz="18" w:space="0" w:color="auto"/>
+          <w:left w:val="nil"/>
+          <w:bottom w:val="single" w:sz="18" w:space="0" w:color="auto"/>
+          <w:right w:val="nil"/>
+          <w:insideH w:val="nil"/>
+          <w:insideV w:val="nil"/>
+        </w:tcBorders>
+      </w:tcPr>
+    </w:tblStylePr>
+    <w:tblStylePr w:type="nwCell">
+      <w:rPr>
+        <w:color w:val="FFFFFF" w:themeColor="background1"/>
+      </w:rPr>
+      <w:tblPr/>
+      <w:tcPr>
+        <w:tcBorders>
+          <w:top w:val="single" w:sz="18" w:space="0" w:color="auto"/>
+          <w:left w:val="nil"/>
+          <w:bottom w:val="single" w:sz="18" w:space="0" w:color="auto"/>
+          <w:right w:val="nil"/>
+          <w:insideH w:val="nil"/>
+          <w:insideV w:val="nil"/>
+        </w:tcBorders>
+      </w:tcPr>
+    </w:tblStylePr>
+  </w:style>
+  <w:style w:type="paragraph" w:styleId="TOC1">
+    <w:name w:val="toc 1"/>
+    <w:basedOn w:val="Normal"/>
+    <w:next w:val="Normal"/>
+    <w:autoRedefine/>
+    <w:uiPriority w:val="39"/>
+    <w:unhideWhenUsed/>
+    <w:rsid w:val="003159C9"/>
+  </w:style>
+  <w:style w:type="paragraph" w:styleId="TOC2">
+    <w:name w:val="toc 2"/>
+    <w:basedOn w:val="Normal"/>
+    <w:next w:val="Normal"/>
+    <w:autoRedefine/>
+    <w:uiPriority w:val="39"/>
+    <w:unhideWhenUsed/>
+    <w:rsid w:val="003159C9"/>
+    <w:pPr>
+      <w:ind w:left="240"/>
+    </w:pPr>
+  </w:style>
+  <w:style w:type="paragraph" w:styleId="TOC3">
+    <w:name w:val="toc 3"/>
+    <w:basedOn w:val="Normal"/>
+    <w:next w:val="Normal"/>
+    <w:autoRedefine/>
+    <w:uiPriority w:val="39"/>
+    <w:unhideWhenUsed/>
+    <w:rsid w:val="003159C9"/>
+    <w:pPr>
+      <w:ind w:left="480"/>
+    </w:pPr>
+  </w:style>
+  <w:style w:type="paragraph" w:styleId="TOC4">
+    <w:name w:val="toc 4"/>
+    <w:basedOn w:val="Normal"/>
+    <w:next w:val="Normal"/>
+    <w:autoRedefine/>
+    <w:uiPriority w:val="39"/>
+    <w:unhideWhenUsed/>
+    <w:rsid w:val="003159C9"/>
+    <w:pPr>
+      <w:ind w:left="720"/>
+    </w:pPr>
+  </w:style>
+  <w:style w:type="paragraph" w:styleId="TOC5">
+    <w:name w:val="toc 5"/>
+    <w:basedOn w:val="Normal"/>
+    <w:next w:val="Normal"/>
+    <w:autoRedefine/>
+    <w:uiPriority w:val="39"/>
+    <w:unhideWhenUsed/>
+    <w:rsid w:val="003159C9"/>
+    <w:pPr>
+      <w:ind w:left="960"/>
+    </w:pPr>
+  </w:style>
+  <w:style w:type="paragraph" w:styleId="TOC6">
+    <w:name w:val="toc 6"/>
+    <w:basedOn w:val="Normal"/>
+    <w:next w:val="Normal"/>
+    <w:autoRedefine/>
+    <w:uiPriority w:val="39"/>
+    <w:unhideWhenUsed/>
+    <w:rsid w:val="003159C9"/>
+    <w:pPr>
+      <w:ind w:left="1200"/>
+    </w:pPr>
+  </w:style>
+  <w:style w:type="paragraph" w:styleId="TOC7">
+    <w:name w:val="toc 7"/>
+    <w:basedOn w:val="Normal"/>
+    <w:next w:val="Normal"/>
+    <w:autoRedefine/>
+    <w:uiPriority w:val="39"/>
+    <w:unhideWhenUsed/>
+    <w:rsid w:val="003159C9"/>
+    <w:pPr>
+      <w:ind w:left="1440"/>
+    </w:pPr>
+  </w:style>
+  <w:style w:type="paragraph" w:styleId="TOC8">
+    <w:name w:val="toc 8"/>
+    <w:basedOn w:val="Normal"/>
+    <w:next w:val="Normal"/>
+    <w:autoRedefine/>
+    <w:uiPriority w:val="39"/>
+    <w:unhideWhenUsed/>
+    <w:rsid w:val="003159C9"/>
+    <w:pPr>
+      <w:ind w:left="1680"/>
+    </w:pPr>
+  </w:style>
+  <w:style w:type="paragraph" w:styleId="TOC9">
+    <w:name w:val="toc 9"/>
+    <w:basedOn w:val="Normal"/>
+    <w:next w:val="Normal"/>
+    <w:autoRedefine/>
+    <w:uiPriority w:val="39"/>
+    <w:unhideWhenUsed/>
+    <w:rsid w:val="003159C9"/>
+    <w:pPr>
+      <w:ind w:left="1920"/>
+    </w:pPr>
+  </w:style>
+  <w:style w:type="character" w:customStyle="1" w:styleId="Heading4Char">
+    <w:name w:val="Heading 4 Char"/>
+    <w:basedOn w:val="DefaultParagraphFont"/>
+    <w:link w:val="Heading4"/>
+    <w:uiPriority w:val="9"/>
+    <w:rsid w:val="00215DEF"/>
+    <w:rPr>
+      <w:rFonts w:asciiTheme="majorHAnsi" w:eastAsiaTheme="majorEastAsia" w:hAnsiTheme="majorHAnsi" w:cstheme="majorBidi"/>
+      <w:b/>
+      <w:bCs/>
+      <w:i/>
+      <w:iCs/>
+      <w:color w:val="4F81BD" w:themeColor="accent1"/>
+    </w:rPr>
+  </w:style>
+  <w:style w:type="paragraph" w:styleId="ListParagraph">
+    <w:name w:val="List Paragraph"/>
+    <w:basedOn w:val="Normal"/>
+    <w:uiPriority w:val="34"/>
+    <w:qFormat/>
+    <w:rsid w:val="0034209E"/>
+    <w:pPr>
+      <w:ind w:left="720"/>
+      <w:contextualSpacing/>
+    </w:pPr>
+  </w:style>
+  <w:style w:type="paragraph" w:styleId="BalloonText">
+    <w:name w:val="Balloon Text"/>
+    <w:basedOn w:val="Normal"/>
+    <w:link w:val="BalloonTextChar"/>
+    <w:uiPriority w:val="99"/>
+    <w:semiHidden/>
+    <w:unhideWhenUsed/>
+    <w:rsid w:val="00864607"/>
+    <w:rPr>
+      <w:rFonts w:ascii="Lucida Grande" w:hAnsi="Lucida Grande" w:cs="Lucida Grande"/>
+      <w:sz w:val="18"/>
+      <w:szCs w:val="18"/>
+    </w:rPr>
+  </w:style>
+  <w:style w:type="character" w:customStyle="1" w:styleId="BalloonTextChar">
+    <w:name w:val="Balloon Text Char"/>
+    <w:basedOn w:val="DefaultParagraphFont"/>
+    <w:link w:val="BalloonText"/>
+    <w:uiPriority w:val="99"/>
+    <w:semiHidden/>
+    <w:rsid w:val="00864607"/>
+    <w:rPr>
+      <w:rFonts w:ascii="Lucida Grande" w:hAnsi="Lucida Grande" w:cs="Lucida Grande"/>
+      <w:sz w:val="18"/>
+      <w:szCs w:val="18"/>
+    </w:rPr>
   </w:style>
 </w:styles>
 </file>
@@ -5192,7 +6193,7 @@
 </file>
 
 <file path=customXml/itemProps1.xml><?xml version="1.0" encoding="utf-8"?>
-<ds:datastoreItem xmlns:ds="http://schemas.openxmlformats.org/officeDocument/2006/customXml" ds:itemID="{E780DF9B-A2DC-44E0-A83D-7AA29ACA6CD0}">
+<ds:datastoreItem xmlns:ds="http://schemas.openxmlformats.org/officeDocument/2006/customXml" ds:itemID="{E45F6B5A-675B-EA43-8C66-83AE3E6C0AF4}">
   <ds:schemaRefs>
     <ds:schemaRef ds:uri="http://schemas.openxmlformats.org/officeDocument/2006/bibliography"/>
   </ds:schemaRefs>

--- a/docs/ReST-Engine.docx
+++ b/docs/ReST-Engine.docx
@@ -135,19 +135,9 @@
             <w:tcW w:w="2214" w:type="dxa"/>
           </w:tcPr>
           <w:p>
-            <w:proofErr w:type="spellStart"/>
             <w:r>
-              <w:t>Sriram</w:t>
+              <w:t>Sriram Nambakam</w:t>
             </w:r>
-            <w:proofErr w:type="spellEnd"/>
-            <w:r>
-              <w:t xml:space="preserve"> </w:t>
-            </w:r>
-            <w:proofErr w:type="spellStart"/>
-            <w:r>
-              <w:t>Nambakam</w:t>
-            </w:r>
-            <w:proofErr w:type="spellEnd"/>
           </w:p>
         </w:tc>
         <w:tc>
@@ -386,10 +376,6 @@
     <w:p>
       <w:pPr>
         <w:pStyle w:val="TOC1"/>
-        <w:tabs>
-          <w:tab w:val="left" w:pos="422"/>
-          <w:tab w:val="right" w:leader="dot" w:pos="8630"/>
-        </w:tabs>
         <w:rPr>
           <w:noProof/>
           <w:lang w:eastAsia="ja-JP"/>
@@ -408,7 +394,7 @@
         <w:rPr>
           <w:noProof/>
         </w:rPr>
-        <w:t>2.</w:t>
+        <w:t>1.</w:t>
       </w:r>
       <w:r>
         <w:rPr>
@@ -439,7 +425,7 @@
         <w:rPr>
           <w:noProof/>
         </w:rPr>
-        <w:instrText xml:space="preserve"> PAGEREF _Toc304641218 \h </w:instrText>
+        <w:instrText xml:space="preserve"> PAGEREF _Toc306464099 \h </w:instrText>
       </w:r>
       <w:r>
         <w:rPr>
@@ -456,7 +442,7 @@
         <w:rPr>
           <w:noProof/>
         </w:rPr>
-        <w:t>3</w:t>
+        <w:t>5</w:t>
       </w:r>
       <w:r>
         <w:rPr>
@@ -481,7 +467,7 @@
         <w:rPr>
           <w:noProof/>
         </w:rPr>
-        <w:t>2.1.</w:t>
+        <w:t>1.1.</w:t>
       </w:r>
       <w:r>
         <w:rPr>
@@ -512,7 +498,7 @@
         <w:rPr>
           <w:noProof/>
         </w:rPr>
-        <w:instrText xml:space="preserve"> PAGEREF _Toc304641219 \h </w:instrText>
+        <w:instrText xml:space="preserve"> PAGEREF _Toc306464100 \h </w:instrText>
       </w:r>
       <w:r>
         <w:rPr>
@@ -529,7 +515,7 @@
         <w:rPr>
           <w:noProof/>
         </w:rPr>
-        <w:t>3</w:t>
+        <w:t>5</w:t>
       </w:r>
       <w:r>
         <w:rPr>
@@ -554,7 +540,7 @@
         <w:rPr>
           <w:noProof/>
         </w:rPr>
-        <w:t>2.2.</w:t>
+        <w:t>1.2.</w:t>
       </w:r>
       <w:r>
         <w:rPr>
@@ -585,7 +571,7 @@
         <w:rPr>
           <w:noProof/>
         </w:rPr>
-        <w:instrText xml:space="preserve"> PAGEREF _Toc304641220 \h </w:instrText>
+        <w:instrText xml:space="preserve"> PAGEREF _Toc306464101 \h </w:instrText>
       </w:r>
       <w:r>
         <w:rPr>
@@ -602,7 +588,7 @@
         <w:rPr>
           <w:noProof/>
         </w:rPr>
-        <w:t>3</w:t>
+        <w:t>5</w:t>
       </w:r>
       <w:r>
         <w:rPr>
@@ -627,7 +613,7 @@
         <w:rPr>
           <w:noProof/>
         </w:rPr>
-        <w:t>2.2.1.</w:t>
+        <w:t>1.2.1.</w:t>
       </w:r>
       <w:r>
         <w:rPr>
@@ -658,7 +644,7 @@
         <w:rPr>
           <w:noProof/>
         </w:rPr>
-        <w:instrText xml:space="preserve"> PAGEREF _Toc304641221 \h </w:instrText>
+        <w:instrText xml:space="preserve"> PAGEREF _Toc306464102 \h </w:instrText>
       </w:r>
       <w:r>
         <w:rPr>
@@ -675,7 +661,7 @@
         <w:rPr>
           <w:noProof/>
         </w:rPr>
-        <w:t>3</w:t>
+        <w:t>5</w:t>
       </w:r>
       <w:r>
         <w:rPr>
@@ -700,7 +686,7 @@
         <w:rPr>
           <w:noProof/>
         </w:rPr>
-        <w:t>2.2.2.</w:t>
+        <w:t>1.2.2.</w:t>
       </w:r>
       <w:r>
         <w:rPr>
@@ -731,7 +717,7 @@
         <w:rPr>
           <w:noProof/>
         </w:rPr>
-        <w:instrText xml:space="preserve"> PAGEREF _Toc304641222 \h </w:instrText>
+        <w:instrText xml:space="preserve"> PAGEREF _Toc306464103 \h </w:instrText>
       </w:r>
       <w:r>
         <w:rPr>
@@ -748,7 +734,7 @@
         <w:rPr>
           <w:noProof/>
         </w:rPr>
-        <w:t>3</w:t>
+        <w:t>5</w:t>
       </w:r>
       <w:r>
         <w:rPr>
@@ -773,7 +759,7 @@
         <w:rPr>
           <w:noProof/>
         </w:rPr>
-        <w:t>2.3.</w:t>
+        <w:t>1.3.</w:t>
       </w:r>
       <w:r>
         <w:rPr>
@@ -804,7 +790,7 @@
         <w:rPr>
           <w:noProof/>
         </w:rPr>
-        <w:instrText xml:space="preserve"> PAGEREF _Toc304641223 \h </w:instrText>
+        <w:instrText xml:space="preserve"> PAGEREF _Toc306464104 \h </w:instrText>
       </w:r>
       <w:r>
         <w:rPr>
@@ -821,7 +807,7 @@
         <w:rPr>
           <w:noProof/>
         </w:rPr>
-        <w:t>3</w:t>
+        <w:t>6</w:t>
       </w:r>
       <w:r>
         <w:rPr>
@@ -833,10 +819,6 @@
     <w:p>
       <w:pPr>
         <w:pStyle w:val="TOC1"/>
-        <w:tabs>
-          <w:tab w:val="left" w:pos="422"/>
-          <w:tab w:val="right" w:leader="dot" w:pos="8630"/>
-        </w:tabs>
         <w:rPr>
           <w:noProof/>
           <w:lang w:eastAsia="ja-JP"/>
@@ -846,7 +828,7 @@
         <w:rPr>
           <w:noProof/>
         </w:rPr>
-        <w:t>3.</w:t>
+        <w:t>2.</w:t>
       </w:r>
       <w:r>
         <w:rPr>
@@ -877,7 +859,7 @@
         <w:rPr>
           <w:noProof/>
         </w:rPr>
-        <w:instrText xml:space="preserve"> PAGEREF _Toc304641224 \h </w:instrText>
+        <w:instrText xml:space="preserve"> PAGEREF _Toc306464105 \h </w:instrText>
       </w:r>
       <w:r>
         <w:rPr>
@@ -894,7 +876,7 @@
         <w:rPr>
           <w:noProof/>
         </w:rPr>
-        <w:t>3</w:t>
+        <w:t>7</w:t>
       </w:r>
       <w:r>
         <w:rPr>
@@ -919,7 +901,7 @@
         <w:rPr>
           <w:noProof/>
         </w:rPr>
-        <w:t>3.1.</w:t>
+        <w:t>2.1.</w:t>
       </w:r>
       <w:r>
         <w:rPr>
@@ -950,7 +932,7 @@
         <w:rPr>
           <w:noProof/>
         </w:rPr>
-        <w:instrText xml:space="preserve"> PAGEREF _Toc304641225 \h </w:instrText>
+        <w:instrText xml:space="preserve"> PAGEREF _Toc306464106 \h </w:instrText>
       </w:r>
       <w:r>
         <w:rPr>
@@ -967,7 +949,7 @@
         <w:rPr>
           <w:noProof/>
         </w:rPr>
-        <w:t>3</w:t>
+        <w:t>7</w:t>
       </w:r>
       <w:r>
         <w:rPr>
@@ -992,7 +974,7 @@
         <w:rPr>
           <w:noProof/>
         </w:rPr>
-        <w:t>3.2.</w:t>
+        <w:t>2.2.</w:t>
       </w:r>
       <w:r>
         <w:rPr>
@@ -1023,7 +1005,7 @@
         <w:rPr>
           <w:noProof/>
         </w:rPr>
-        <w:instrText xml:space="preserve"> PAGEREF _Toc304641226 \h </w:instrText>
+        <w:instrText xml:space="preserve"> PAGEREF _Toc306464107 \h </w:instrText>
       </w:r>
       <w:r>
         <w:rPr>
@@ -1040,7 +1022,7 @@
         <w:rPr>
           <w:noProof/>
         </w:rPr>
-        <w:t>3</w:t>
+        <w:t>7</w:t>
       </w:r>
       <w:r>
         <w:rPr>
@@ -1065,7 +1047,7 @@
         <w:rPr>
           <w:noProof/>
         </w:rPr>
-        <w:t>3.3.</w:t>
+        <w:t>2.3.</w:t>
       </w:r>
       <w:r>
         <w:rPr>
@@ -1096,7 +1078,7 @@
         <w:rPr>
           <w:noProof/>
         </w:rPr>
-        <w:instrText xml:space="preserve"> PAGEREF _Toc304641227 \h </w:instrText>
+        <w:instrText xml:space="preserve"> PAGEREF _Toc306464108 \h </w:instrText>
       </w:r>
       <w:r>
         <w:rPr>
@@ -1113,7 +1095,7 @@
         <w:rPr>
           <w:noProof/>
         </w:rPr>
-        <w:t>3</w:t>
+        <w:t>7</w:t>
       </w:r>
       <w:r>
         <w:rPr>
@@ -1124,9 +1106,9 @@
     </w:p>
     <w:p>
       <w:pPr>
-        <w:pStyle w:val="TOC1"/>
+        <w:pStyle w:val="TOC3"/>
         <w:tabs>
-          <w:tab w:val="left" w:pos="422"/>
+          <w:tab w:val="left" w:pos="1266"/>
           <w:tab w:val="right" w:leader="dot" w:pos="8630"/>
         </w:tabs>
         <w:rPr>
@@ -1138,7 +1120,7 @@
         <w:rPr>
           <w:noProof/>
         </w:rPr>
-        <w:t>4.</w:t>
+        <w:t>2.3.1.</w:t>
       </w:r>
       <w:r>
         <w:rPr>
@@ -1151,7 +1133,7 @@
         <w:rPr>
           <w:noProof/>
         </w:rPr>
-        <w:t>Product Requirements</w:t>
+        <w:t>LDAP over REST for VMware Directory</w:t>
       </w:r>
       <w:r>
         <w:rPr>
@@ -1169,7 +1151,7 @@
         <w:rPr>
           <w:noProof/>
         </w:rPr>
-        <w:instrText xml:space="preserve"> PAGEREF _Toc304641228 \h </w:instrText>
+        <w:instrText xml:space="preserve"> PAGEREF _Toc306464109 \h </w:instrText>
       </w:r>
       <w:r>
         <w:rPr>
@@ -1186,7 +1168,441 @@
         <w:rPr>
           <w:noProof/>
         </w:rPr>
-        <w:t>3</w:t>
+        <w:t>7</w:t>
+      </w:r>
+      <w:r>
+        <w:rPr>
+          <w:noProof/>
+        </w:rPr>
+        <w:fldChar w:fldCharType="end"/>
+      </w:r>
+    </w:p>
+    <w:p>
+      <w:pPr>
+        <w:pStyle w:val="TOC4"/>
+        <w:tabs>
+          <w:tab w:val="left" w:pos="1688"/>
+          <w:tab w:val="right" w:leader="dot" w:pos="8630"/>
+        </w:tabs>
+        <w:rPr>
+          <w:noProof/>
+          <w:lang w:eastAsia="ja-JP"/>
+        </w:rPr>
+      </w:pPr>
+      <w:r>
+        <w:rPr>
+          <w:noProof/>
+        </w:rPr>
+        <w:t>2.3.1.1.</w:t>
+      </w:r>
+      <w:r>
+        <w:rPr>
+          <w:noProof/>
+          <w:lang w:eastAsia="ja-JP"/>
+        </w:rPr>
+        <w:tab/>
+      </w:r>
+      <w:r>
+        <w:rPr>
+          <w:noProof/>
+        </w:rPr>
+        <w:t>REST client interface.</w:t>
+      </w:r>
+      <w:r>
+        <w:rPr>
+          <w:noProof/>
+        </w:rPr>
+        <w:tab/>
+      </w:r>
+      <w:r>
+        <w:rPr>
+          <w:noProof/>
+        </w:rPr>
+        <w:fldChar w:fldCharType="begin"/>
+      </w:r>
+      <w:r>
+        <w:rPr>
+          <w:noProof/>
+        </w:rPr>
+        <w:instrText xml:space="preserve"> PAGEREF _Toc306464110 \h </w:instrText>
+      </w:r>
+      <w:r>
+        <w:rPr>
+          <w:noProof/>
+        </w:rPr>
+      </w:r>
+      <w:r>
+        <w:rPr>
+          <w:noProof/>
+        </w:rPr>
+        <w:fldChar w:fldCharType="separate"/>
+      </w:r>
+      <w:r>
+        <w:rPr>
+          <w:noProof/>
+        </w:rPr>
+        <w:t>8</w:t>
+      </w:r>
+      <w:r>
+        <w:rPr>
+          <w:noProof/>
+        </w:rPr>
+        <w:fldChar w:fldCharType="end"/>
+      </w:r>
+    </w:p>
+    <w:p>
+      <w:pPr>
+        <w:pStyle w:val="TOC4"/>
+        <w:tabs>
+          <w:tab w:val="left" w:pos="1688"/>
+          <w:tab w:val="right" w:leader="dot" w:pos="8630"/>
+        </w:tabs>
+        <w:rPr>
+          <w:noProof/>
+          <w:lang w:eastAsia="ja-JP"/>
+        </w:rPr>
+      </w:pPr>
+      <w:r>
+        <w:rPr>
+          <w:noProof/>
+        </w:rPr>
+        <w:t>2.3.1.2.</w:t>
+      </w:r>
+      <w:r>
+        <w:rPr>
+          <w:noProof/>
+          <w:lang w:eastAsia="ja-JP"/>
+        </w:rPr>
+        <w:tab/>
+      </w:r>
+      <w:r>
+        <w:rPr>
+          <w:noProof/>
+        </w:rPr>
+        <w:t>Rest Engine.</w:t>
+      </w:r>
+      <w:r>
+        <w:rPr>
+          <w:noProof/>
+        </w:rPr>
+        <w:tab/>
+      </w:r>
+      <w:r>
+        <w:rPr>
+          <w:noProof/>
+        </w:rPr>
+        <w:fldChar w:fldCharType="begin"/>
+      </w:r>
+      <w:r>
+        <w:rPr>
+          <w:noProof/>
+        </w:rPr>
+        <w:instrText xml:space="preserve"> PAGEREF _Toc306464111 \h </w:instrText>
+      </w:r>
+      <w:r>
+        <w:rPr>
+          <w:noProof/>
+        </w:rPr>
+      </w:r>
+      <w:r>
+        <w:rPr>
+          <w:noProof/>
+        </w:rPr>
+        <w:fldChar w:fldCharType="separate"/>
+      </w:r>
+      <w:r>
+        <w:rPr>
+          <w:noProof/>
+        </w:rPr>
+        <w:t>8</w:t>
+      </w:r>
+      <w:r>
+        <w:rPr>
+          <w:noProof/>
+        </w:rPr>
+        <w:fldChar w:fldCharType="end"/>
+      </w:r>
+    </w:p>
+    <w:p>
+      <w:pPr>
+        <w:pStyle w:val="TOC4"/>
+        <w:tabs>
+          <w:tab w:val="left" w:pos="1688"/>
+          <w:tab w:val="right" w:leader="dot" w:pos="8630"/>
+        </w:tabs>
+        <w:rPr>
+          <w:noProof/>
+          <w:lang w:eastAsia="ja-JP"/>
+        </w:rPr>
+      </w:pPr>
+      <w:r>
+        <w:rPr>
+          <w:noProof/>
+        </w:rPr>
+        <w:t>2.3.1.3.</w:t>
+      </w:r>
+      <w:r>
+        <w:rPr>
+          <w:noProof/>
+          <w:lang w:eastAsia="ja-JP"/>
+        </w:rPr>
+        <w:tab/>
+      </w:r>
+      <w:r>
+        <w:rPr>
+          <w:noProof/>
+        </w:rPr>
+        <w:t>LDAP Server hookup</w:t>
+      </w:r>
+      <w:r>
+        <w:rPr>
+          <w:noProof/>
+        </w:rPr>
+        <w:tab/>
+      </w:r>
+      <w:r>
+        <w:rPr>
+          <w:noProof/>
+        </w:rPr>
+        <w:fldChar w:fldCharType="begin"/>
+      </w:r>
+      <w:r>
+        <w:rPr>
+          <w:noProof/>
+        </w:rPr>
+        <w:instrText xml:space="preserve"> PAGEREF _Toc306464112 \h </w:instrText>
+      </w:r>
+      <w:r>
+        <w:rPr>
+          <w:noProof/>
+        </w:rPr>
+      </w:r>
+      <w:r>
+        <w:rPr>
+          <w:noProof/>
+        </w:rPr>
+        <w:fldChar w:fldCharType="separate"/>
+      </w:r>
+      <w:r>
+        <w:rPr>
+          <w:noProof/>
+        </w:rPr>
+        <w:t>9</w:t>
+      </w:r>
+      <w:r>
+        <w:rPr>
+          <w:noProof/>
+        </w:rPr>
+        <w:fldChar w:fldCharType="end"/>
+      </w:r>
+    </w:p>
+    <w:p>
+      <w:pPr>
+        <w:pStyle w:val="TOC3"/>
+        <w:tabs>
+          <w:tab w:val="left" w:pos="1266"/>
+          <w:tab w:val="right" w:leader="dot" w:pos="8630"/>
+        </w:tabs>
+        <w:rPr>
+          <w:noProof/>
+          <w:lang w:eastAsia="ja-JP"/>
+        </w:rPr>
+      </w:pPr>
+      <w:r>
+        <w:rPr>
+          <w:noProof/>
+        </w:rPr>
+        <w:t>2.3.2.</w:t>
+      </w:r>
+      <w:r>
+        <w:rPr>
+          <w:noProof/>
+          <w:lang w:eastAsia="ja-JP"/>
+        </w:rPr>
+        <w:tab/>
+      </w:r>
+      <w:r>
+        <w:rPr>
+          <w:noProof/>
+        </w:rPr>
+        <w:t>REST interface for VMware Authentication Framework</w:t>
+      </w:r>
+      <w:r>
+        <w:rPr>
+          <w:noProof/>
+        </w:rPr>
+        <w:tab/>
+      </w:r>
+      <w:r>
+        <w:rPr>
+          <w:noProof/>
+        </w:rPr>
+        <w:fldChar w:fldCharType="begin"/>
+      </w:r>
+      <w:r>
+        <w:rPr>
+          <w:noProof/>
+        </w:rPr>
+        <w:instrText xml:space="preserve"> PAGEREF _Toc306464113 \h </w:instrText>
+      </w:r>
+      <w:r>
+        <w:rPr>
+          <w:noProof/>
+        </w:rPr>
+      </w:r>
+      <w:r>
+        <w:rPr>
+          <w:noProof/>
+        </w:rPr>
+        <w:fldChar w:fldCharType="separate"/>
+      </w:r>
+      <w:r>
+        <w:rPr>
+          <w:noProof/>
+        </w:rPr>
+        <w:t>9</w:t>
+      </w:r>
+      <w:r>
+        <w:rPr>
+          <w:noProof/>
+        </w:rPr>
+        <w:fldChar w:fldCharType="end"/>
+      </w:r>
+    </w:p>
+    <w:p>
+      <w:pPr>
+        <w:pStyle w:val="TOC3"/>
+        <w:tabs>
+          <w:tab w:val="left" w:pos="1266"/>
+          <w:tab w:val="right" w:leader="dot" w:pos="8630"/>
+        </w:tabs>
+        <w:rPr>
+          <w:noProof/>
+          <w:lang w:eastAsia="ja-JP"/>
+        </w:rPr>
+      </w:pPr>
+      <w:r>
+        <w:rPr>
+          <w:noProof/>
+        </w:rPr>
+        <w:t>2.3.3.</w:t>
+      </w:r>
+      <w:r>
+        <w:rPr>
+          <w:noProof/>
+          <w:lang w:eastAsia="ja-JP"/>
+        </w:rPr>
+        <w:tab/>
+      </w:r>
+      <w:r>
+        <w:rPr>
+          <w:noProof/>
+        </w:rPr>
+        <w:t>REST interface for VMware Certificate Authority</w:t>
+      </w:r>
+      <w:r>
+        <w:rPr>
+          <w:noProof/>
+        </w:rPr>
+        <w:tab/>
+      </w:r>
+      <w:r>
+        <w:rPr>
+          <w:noProof/>
+        </w:rPr>
+        <w:fldChar w:fldCharType="begin"/>
+      </w:r>
+      <w:r>
+        <w:rPr>
+          <w:noProof/>
+        </w:rPr>
+        <w:instrText xml:space="preserve"> PAGEREF _Toc306464114 \h </w:instrText>
+      </w:r>
+      <w:r>
+        <w:rPr>
+          <w:noProof/>
+        </w:rPr>
+      </w:r>
+      <w:r>
+        <w:rPr>
+          <w:noProof/>
+        </w:rPr>
+        <w:fldChar w:fldCharType="separate"/>
+      </w:r>
+      <w:r>
+        <w:rPr>
+          <w:noProof/>
+        </w:rPr>
+        <w:t>9</w:t>
+      </w:r>
+      <w:r>
+        <w:rPr>
+          <w:noProof/>
+        </w:rPr>
+        <w:fldChar w:fldCharType="end"/>
+      </w:r>
+    </w:p>
+    <w:p>
+      <w:pPr>
+        <w:pStyle w:val="TOC1"/>
+        <w:rPr>
+          <w:noProof/>
+          <w:lang w:eastAsia="ja-JP"/>
+        </w:rPr>
+      </w:pPr>
+      <w:r>
+        <w:rPr>
+          <w:noProof/>
+        </w:rPr>
+        <w:t>3.</w:t>
+      </w:r>
+      <w:r>
+        <w:rPr>
+          <w:noProof/>
+          <w:lang w:eastAsia="ja-JP"/>
+        </w:rPr>
+        <w:tab/>
+      </w:r>
+      <w:r>
+        <w:rPr>
+          <w:noProof/>
+        </w:rPr>
+        <w:t>General Architecture.</w:t>
+      </w:r>
+      <w:r>
+        <w:rPr>
+          <w:noProof/>
+        </w:rPr>
+        <w:tab/>
+      </w:r>
+      <w:r>
+        <w:rPr>
+          <w:noProof/>
+        </w:rPr>
+        <w:fldChar w:fldCharType="begin"/>
+      </w:r>
+      <w:r>
+        <w:rPr>
+          <w:noProof/>
+        </w:rPr>
+        <w:instrText xml:space="preserve"> PAGEREF _Toc306464115 \h </w:instrText>
+      </w:r>
+      <w:r>
+        <w:rPr>
+          <w:noProof/>
+        </w:rPr>
+      </w:r>
+      <w:r>
+        <w:rPr>
+          <w:noProof/>
+        </w:rPr>
+        <w:fldChar w:fldCharType="separate"/>
+      </w:r>
+      <w:r>
+        <w:rPr>
+          <w:noProof/>
+        </w:rPr>
+        <w:t>10</w:t>
       </w:r>
       <w:r>
         <w:rPr>
@@ -1211,7 +1627,7 @@
         <w:rPr>
           <w:noProof/>
         </w:rPr>
-        <w:t>4.1.</w:t>
+        <w:t>3.1.</w:t>
       </w:r>
       <w:r>
         <w:rPr>
@@ -1224,7 +1640,7 @@
         <w:rPr>
           <w:noProof/>
         </w:rPr>
-        <w:t>Compatibility</w:t>
+        <w:t>Server</w:t>
       </w:r>
       <w:r>
         <w:rPr>
@@ -1242,7 +1658,7 @@
         <w:rPr>
           <w:noProof/>
         </w:rPr>
-        <w:instrText xml:space="preserve"> PAGEREF _Toc304641229 \h </w:instrText>
+        <w:instrText xml:space="preserve"> PAGEREF _Toc306464116 \h </w:instrText>
       </w:r>
       <w:r>
         <w:rPr>
@@ -1259,7 +1675,726 @@
         <w:rPr>
           <w:noProof/>
         </w:rPr>
-        <w:t>3</w:t>
+        <w:t>10</w:t>
+      </w:r>
+      <w:r>
+        <w:rPr>
+          <w:noProof/>
+        </w:rPr>
+        <w:fldChar w:fldCharType="end"/>
+      </w:r>
+    </w:p>
+    <w:p>
+      <w:pPr>
+        <w:pStyle w:val="TOC3"/>
+        <w:tabs>
+          <w:tab w:val="left" w:pos="1266"/>
+          <w:tab w:val="right" w:leader="dot" w:pos="8630"/>
+        </w:tabs>
+        <w:rPr>
+          <w:noProof/>
+          <w:lang w:eastAsia="ja-JP"/>
+        </w:rPr>
+      </w:pPr>
+      <w:r>
+        <w:rPr>
+          <w:noProof/>
+        </w:rPr>
+        <w:t>3.1.1.</w:t>
+      </w:r>
+      <w:r>
+        <w:rPr>
+          <w:noProof/>
+          <w:lang w:eastAsia="ja-JP"/>
+        </w:rPr>
+        <w:tab/>
+      </w:r>
+      <w:r>
+        <w:rPr>
+          <w:noProof/>
+        </w:rPr>
+        <w:t>RestEngine.</w:t>
+      </w:r>
+      <w:r>
+        <w:rPr>
+          <w:noProof/>
+        </w:rPr>
+        <w:tab/>
+      </w:r>
+      <w:r>
+        <w:rPr>
+          <w:noProof/>
+        </w:rPr>
+        <w:fldChar w:fldCharType="begin"/>
+      </w:r>
+      <w:r>
+        <w:rPr>
+          <w:noProof/>
+        </w:rPr>
+        <w:instrText xml:space="preserve"> PAGEREF _Toc306464117 \h </w:instrText>
+      </w:r>
+      <w:r>
+        <w:rPr>
+          <w:noProof/>
+        </w:rPr>
+      </w:r>
+      <w:r>
+        <w:rPr>
+          <w:noProof/>
+        </w:rPr>
+        <w:fldChar w:fldCharType="separate"/>
+      </w:r>
+      <w:r>
+        <w:rPr>
+          <w:noProof/>
+        </w:rPr>
+        <w:t>10</w:t>
+      </w:r>
+      <w:r>
+        <w:rPr>
+          <w:noProof/>
+        </w:rPr>
+        <w:fldChar w:fldCharType="end"/>
+      </w:r>
+    </w:p>
+    <w:p>
+      <w:pPr>
+        <w:pStyle w:val="TOC4"/>
+        <w:tabs>
+          <w:tab w:val="left" w:pos="1688"/>
+          <w:tab w:val="right" w:leader="dot" w:pos="8630"/>
+        </w:tabs>
+        <w:rPr>
+          <w:noProof/>
+          <w:lang w:eastAsia="ja-JP"/>
+        </w:rPr>
+      </w:pPr>
+      <w:r>
+        <w:rPr>
+          <w:noProof/>
+        </w:rPr>
+        <w:t>3.1.1.1.</w:t>
+      </w:r>
+      <w:r>
+        <w:rPr>
+          <w:noProof/>
+          <w:lang w:eastAsia="ja-JP"/>
+        </w:rPr>
+        <w:tab/>
+      </w:r>
+      <w:r>
+        <w:rPr>
+          <w:noProof/>
+        </w:rPr>
+        <w:t>Protocol head HTTP</w:t>
+      </w:r>
+      <w:r>
+        <w:rPr>
+          <w:noProof/>
+        </w:rPr>
+        <w:tab/>
+      </w:r>
+      <w:r>
+        <w:rPr>
+          <w:noProof/>
+        </w:rPr>
+        <w:fldChar w:fldCharType="begin"/>
+      </w:r>
+      <w:r>
+        <w:rPr>
+          <w:noProof/>
+        </w:rPr>
+        <w:instrText xml:space="preserve"> PAGEREF _Toc306464118 \h </w:instrText>
+      </w:r>
+      <w:r>
+        <w:rPr>
+          <w:noProof/>
+        </w:rPr>
+      </w:r>
+      <w:r>
+        <w:rPr>
+          <w:noProof/>
+        </w:rPr>
+        <w:fldChar w:fldCharType="separate"/>
+      </w:r>
+      <w:r>
+        <w:rPr>
+          <w:noProof/>
+        </w:rPr>
+        <w:t>10</w:t>
+      </w:r>
+      <w:r>
+        <w:rPr>
+          <w:noProof/>
+        </w:rPr>
+        <w:fldChar w:fldCharType="end"/>
+      </w:r>
+    </w:p>
+    <w:p>
+      <w:pPr>
+        <w:pStyle w:val="TOC5"/>
+        <w:tabs>
+          <w:tab w:val="right" w:leader="dot" w:pos="8630"/>
+        </w:tabs>
+        <w:rPr>
+          <w:noProof/>
+          <w:lang w:eastAsia="ja-JP"/>
+        </w:rPr>
+      </w:pPr>
+      <w:r>
+        <w:rPr>
+          <w:noProof/>
+        </w:rPr>
+        <w:t>Request Line</w:t>
+      </w:r>
+      <w:r>
+        <w:rPr>
+          <w:noProof/>
+        </w:rPr>
+        <w:tab/>
+      </w:r>
+      <w:r>
+        <w:rPr>
+          <w:noProof/>
+        </w:rPr>
+        <w:fldChar w:fldCharType="begin"/>
+      </w:r>
+      <w:r>
+        <w:rPr>
+          <w:noProof/>
+        </w:rPr>
+        <w:instrText xml:space="preserve"> PAGEREF _Toc306464119 \h </w:instrText>
+      </w:r>
+      <w:r>
+        <w:rPr>
+          <w:noProof/>
+        </w:rPr>
+      </w:r>
+      <w:r>
+        <w:rPr>
+          <w:noProof/>
+        </w:rPr>
+        <w:fldChar w:fldCharType="separate"/>
+      </w:r>
+      <w:r>
+        <w:rPr>
+          <w:noProof/>
+        </w:rPr>
+        <w:t>10</w:t>
+      </w:r>
+      <w:r>
+        <w:rPr>
+          <w:noProof/>
+        </w:rPr>
+        <w:fldChar w:fldCharType="end"/>
+      </w:r>
+    </w:p>
+    <w:p>
+      <w:pPr>
+        <w:pStyle w:val="TOC5"/>
+        <w:tabs>
+          <w:tab w:val="right" w:leader="dot" w:pos="8630"/>
+        </w:tabs>
+        <w:rPr>
+          <w:noProof/>
+          <w:lang w:eastAsia="ja-JP"/>
+        </w:rPr>
+      </w:pPr>
+      <w:r>
+        <w:rPr>
+          <w:noProof/>
+        </w:rPr>
+        <w:t>Status/Response line.</w:t>
+      </w:r>
+      <w:r>
+        <w:rPr>
+          <w:noProof/>
+        </w:rPr>
+        <w:tab/>
+      </w:r>
+      <w:r>
+        <w:rPr>
+          <w:noProof/>
+        </w:rPr>
+        <w:fldChar w:fldCharType="begin"/>
+      </w:r>
+      <w:r>
+        <w:rPr>
+          <w:noProof/>
+        </w:rPr>
+        <w:instrText xml:space="preserve"> PAGEREF _Toc306464120 \h </w:instrText>
+      </w:r>
+      <w:r>
+        <w:rPr>
+          <w:noProof/>
+        </w:rPr>
+      </w:r>
+      <w:r>
+        <w:rPr>
+          <w:noProof/>
+        </w:rPr>
+        <w:fldChar w:fldCharType="separate"/>
+      </w:r>
+      <w:r>
+        <w:rPr>
+          <w:noProof/>
+        </w:rPr>
+        <w:t>11</w:t>
+      </w:r>
+      <w:r>
+        <w:rPr>
+          <w:noProof/>
+        </w:rPr>
+        <w:fldChar w:fldCharType="end"/>
+      </w:r>
+    </w:p>
+    <w:p>
+      <w:pPr>
+        <w:pStyle w:val="TOC5"/>
+        <w:tabs>
+          <w:tab w:val="right" w:leader="dot" w:pos="8630"/>
+        </w:tabs>
+        <w:rPr>
+          <w:noProof/>
+          <w:lang w:eastAsia="ja-JP"/>
+        </w:rPr>
+      </w:pPr>
+      <w:r>
+        <w:rPr>
+          <w:noProof/>
+        </w:rPr>
+        <w:t>General Headers</w:t>
+      </w:r>
+      <w:r>
+        <w:rPr>
+          <w:noProof/>
+        </w:rPr>
+        <w:tab/>
+      </w:r>
+      <w:r>
+        <w:rPr>
+          <w:noProof/>
+        </w:rPr>
+        <w:fldChar w:fldCharType="begin"/>
+      </w:r>
+      <w:r>
+        <w:rPr>
+          <w:noProof/>
+        </w:rPr>
+        <w:instrText xml:space="preserve"> PAGEREF _Toc306464121 \h </w:instrText>
+      </w:r>
+      <w:r>
+        <w:rPr>
+          <w:noProof/>
+        </w:rPr>
+      </w:r>
+      <w:r>
+        <w:rPr>
+          <w:noProof/>
+        </w:rPr>
+        <w:fldChar w:fldCharType="separate"/>
+      </w:r>
+      <w:r>
+        <w:rPr>
+          <w:noProof/>
+        </w:rPr>
+        <w:t>11</w:t>
+      </w:r>
+      <w:r>
+        <w:rPr>
+          <w:noProof/>
+        </w:rPr>
+        <w:fldChar w:fldCharType="end"/>
+      </w:r>
+    </w:p>
+    <w:p>
+      <w:pPr>
+        <w:pStyle w:val="TOC5"/>
+        <w:tabs>
+          <w:tab w:val="right" w:leader="dot" w:pos="8630"/>
+        </w:tabs>
+        <w:rPr>
+          <w:noProof/>
+          <w:lang w:eastAsia="ja-JP"/>
+        </w:rPr>
+      </w:pPr>
+      <w:r>
+        <w:rPr>
+          <w:noProof/>
+        </w:rPr>
+        <w:t>Request Headers.</w:t>
+      </w:r>
+      <w:r>
+        <w:rPr>
+          <w:noProof/>
+        </w:rPr>
+        <w:tab/>
+      </w:r>
+      <w:r>
+        <w:rPr>
+          <w:noProof/>
+        </w:rPr>
+        <w:fldChar w:fldCharType="begin"/>
+      </w:r>
+      <w:r>
+        <w:rPr>
+          <w:noProof/>
+        </w:rPr>
+        <w:instrText xml:space="preserve"> PAGEREF _Toc306464122 \h </w:instrText>
+      </w:r>
+      <w:r>
+        <w:rPr>
+          <w:noProof/>
+        </w:rPr>
+      </w:r>
+      <w:r>
+        <w:rPr>
+          <w:noProof/>
+        </w:rPr>
+        <w:fldChar w:fldCharType="separate"/>
+      </w:r>
+      <w:r>
+        <w:rPr>
+          <w:noProof/>
+        </w:rPr>
+        <w:t>12</w:t>
+      </w:r>
+      <w:r>
+        <w:rPr>
+          <w:noProof/>
+        </w:rPr>
+        <w:fldChar w:fldCharType="end"/>
+      </w:r>
+    </w:p>
+    <w:p>
+      <w:pPr>
+        <w:pStyle w:val="TOC5"/>
+        <w:tabs>
+          <w:tab w:val="right" w:leader="dot" w:pos="8630"/>
+        </w:tabs>
+        <w:rPr>
+          <w:noProof/>
+          <w:lang w:eastAsia="ja-JP"/>
+        </w:rPr>
+      </w:pPr>
+      <w:r>
+        <w:rPr>
+          <w:noProof/>
+        </w:rPr>
+        <w:t>Response Headers.</w:t>
+      </w:r>
+      <w:r>
+        <w:rPr>
+          <w:noProof/>
+        </w:rPr>
+        <w:tab/>
+      </w:r>
+      <w:r>
+        <w:rPr>
+          <w:noProof/>
+        </w:rPr>
+        <w:fldChar w:fldCharType="begin"/>
+      </w:r>
+      <w:r>
+        <w:rPr>
+          <w:noProof/>
+        </w:rPr>
+        <w:instrText xml:space="preserve"> PAGEREF _Toc306464123 \h </w:instrText>
+      </w:r>
+      <w:r>
+        <w:rPr>
+          <w:noProof/>
+        </w:rPr>
+      </w:r>
+      <w:r>
+        <w:rPr>
+          <w:noProof/>
+        </w:rPr>
+        <w:fldChar w:fldCharType="separate"/>
+      </w:r>
+      <w:r>
+        <w:rPr>
+          <w:noProof/>
+        </w:rPr>
+        <w:t>13</w:t>
+      </w:r>
+      <w:r>
+        <w:rPr>
+          <w:noProof/>
+        </w:rPr>
+        <w:fldChar w:fldCharType="end"/>
+      </w:r>
+    </w:p>
+    <w:p>
+      <w:pPr>
+        <w:pStyle w:val="TOC5"/>
+        <w:tabs>
+          <w:tab w:val="right" w:leader="dot" w:pos="8630"/>
+        </w:tabs>
+        <w:rPr>
+          <w:noProof/>
+          <w:lang w:eastAsia="ja-JP"/>
+        </w:rPr>
+      </w:pPr>
+      <w:r>
+        <w:rPr>
+          <w:noProof/>
+        </w:rPr>
+        <w:t>Entity Headers</w:t>
+      </w:r>
+      <w:r>
+        <w:rPr>
+          <w:noProof/>
+        </w:rPr>
+        <w:tab/>
+      </w:r>
+      <w:r>
+        <w:rPr>
+          <w:noProof/>
+        </w:rPr>
+        <w:fldChar w:fldCharType="begin"/>
+      </w:r>
+      <w:r>
+        <w:rPr>
+          <w:noProof/>
+        </w:rPr>
+        <w:instrText xml:space="preserve"> PAGEREF _Toc306464124 \h </w:instrText>
+      </w:r>
+      <w:r>
+        <w:rPr>
+          <w:noProof/>
+        </w:rPr>
+      </w:r>
+      <w:r>
+        <w:rPr>
+          <w:noProof/>
+        </w:rPr>
+        <w:fldChar w:fldCharType="separate"/>
+      </w:r>
+      <w:r>
+        <w:rPr>
+          <w:noProof/>
+        </w:rPr>
+        <w:t>13</w:t>
+      </w:r>
+      <w:r>
+        <w:rPr>
+          <w:noProof/>
+        </w:rPr>
+        <w:fldChar w:fldCharType="end"/>
+      </w:r>
+    </w:p>
+    <w:p>
+      <w:pPr>
+        <w:pStyle w:val="TOC4"/>
+        <w:tabs>
+          <w:tab w:val="left" w:pos="1688"/>
+          <w:tab w:val="right" w:leader="dot" w:pos="8630"/>
+        </w:tabs>
+        <w:rPr>
+          <w:noProof/>
+          <w:lang w:eastAsia="ja-JP"/>
+        </w:rPr>
+      </w:pPr>
+      <w:r>
+        <w:rPr>
+          <w:noProof/>
+        </w:rPr>
+        <w:t>3.1.1.2.</w:t>
+      </w:r>
+      <w:r>
+        <w:rPr>
+          <w:noProof/>
+          <w:lang w:eastAsia="ja-JP"/>
+        </w:rPr>
+        <w:tab/>
+      </w:r>
+      <w:r>
+        <w:rPr>
+          <w:noProof/>
+        </w:rPr>
+        <w:t>Protocol head HTTPS</w:t>
+      </w:r>
+      <w:r>
+        <w:rPr>
+          <w:noProof/>
+        </w:rPr>
+        <w:tab/>
+      </w:r>
+      <w:r>
+        <w:rPr>
+          <w:noProof/>
+        </w:rPr>
+        <w:fldChar w:fldCharType="begin"/>
+      </w:r>
+      <w:r>
+        <w:rPr>
+          <w:noProof/>
+        </w:rPr>
+        <w:instrText xml:space="preserve"> PAGEREF _Toc306464125 \h </w:instrText>
+      </w:r>
+      <w:r>
+        <w:rPr>
+          <w:noProof/>
+        </w:rPr>
+      </w:r>
+      <w:r>
+        <w:rPr>
+          <w:noProof/>
+        </w:rPr>
+        <w:fldChar w:fldCharType="separate"/>
+      </w:r>
+      <w:r>
+        <w:rPr>
+          <w:noProof/>
+        </w:rPr>
+        <w:t>14</w:t>
+      </w:r>
+      <w:r>
+        <w:rPr>
+          <w:noProof/>
+        </w:rPr>
+        <w:fldChar w:fldCharType="end"/>
+      </w:r>
+    </w:p>
+    <w:p>
+      <w:pPr>
+        <w:pStyle w:val="TOC4"/>
+        <w:tabs>
+          <w:tab w:val="left" w:pos="1688"/>
+          <w:tab w:val="right" w:leader="dot" w:pos="8630"/>
+        </w:tabs>
+        <w:rPr>
+          <w:noProof/>
+          <w:lang w:eastAsia="ja-JP"/>
+        </w:rPr>
+      </w:pPr>
+      <w:r>
+        <w:rPr>
+          <w:noProof/>
+        </w:rPr>
+        <w:t>3.1.1.3.</w:t>
+      </w:r>
+      <w:r>
+        <w:rPr>
+          <w:noProof/>
+          <w:lang w:eastAsia="ja-JP"/>
+        </w:rPr>
+        <w:tab/>
+      </w:r>
+      <w:r>
+        <w:rPr>
+          <w:noProof/>
+        </w:rPr>
+        <w:t>API’s  Exposed</w:t>
+      </w:r>
+      <w:r>
+        <w:rPr>
+          <w:noProof/>
+        </w:rPr>
+        <w:tab/>
+      </w:r>
+      <w:r>
+        <w:rPr>
+          <w:noProof/>
+        </w:rPr>
+        <w:fldChar w:fldCharType="begin"/>
+      </w:r>
+      <w:r>
+        <w:rPr>
+          <w:noProof/>
+        </w:rPr>
+        <w:instrText xml:space="preserve"> PAGEREF _Toc306464126 \h </w:instrText>
+      </w:r>
+      <w:r>
+        <w:rPr>
+          <w:noProof/>
+        </w:rPr>
+      </w:r>
+      <w:r>
+        <w:rPr>
+          <w:noProof/>
+        </w:rPr>
+        <w:fldChar w:fldCharType="separate"/>
+      </w:r>
+      <w:r>
+        <w:rPr>
+          <w:noProof/>
+        </w:rPr>
+        <w:t>14</w:t>
+      </w:r>
+      <w:r>
+        <w:rPr>
+          <w:noProof/>
+        </w:rPr>
+        <w:fldChar w:fldCharType="end"/>
+      </w:r>
+    </w:p>
+    <w:p>
+      <w:pPr>
+        <w:pStyle w:val="TOC3"/>
+        <w:tabs>
+          <w:tab w:val="left" w:pos="1266"/>
+          <w:tab w:val="right" w:leader="dot" w:pos="8630"/>
+        </w:tabs>
+        <w:rPr>
+          <w:noProof/>
+          <w:lang w:eastAsia="ja-JP"/>
+        </w:rPr>
+      </w:pPr>
+      <w:r>
+        <w:rPr>
+          <w:noProof/>
+        </w:rPr>
+        <w:t>3.1.2.</w:t>
+      </w:r>
+      <w:r>
+        <w:rPr>
+          <w:noProof/>
+          <w:lang w:eastAsia="ja-JP"/>
+        </w:rPr>
+        <w:tab/>
+      </w:r>
+      <w:r>
+        <w:rPr>
+          <w:noProof/>
+        </w:rPr>
+        <w:t>Rest Daemon</w:t>
+      </w:r>
+      <w:r>
+        <w:rPr>
+          <w:noProof/>
+        </w:rPr>
+        <w:tab/>
+      </w:r>
+      <w:r>
+        <w:rPr>
+          <w:noProof/>
+        </w:rPr>
+        <w:fldChar w:fldCharType="begin"/>
+      </w:r>
+      <w:r>
+        <w:rPr>
+          <w:noProof/>
+        </w:rPr>
+        <w:instrText xml:space="preserve"> PAGEREF _Toc306464127 \h </w:instrText>
+      </w:r>
+      <w:r>
+        <w:rPr>
+          <w:noProof/>
+        </w:rPr>
+      </w:r>
+      <w:r>
+        <w:rPr>
+          <w:noProof/>
+        </w:rPr>
+        <w:fldChar w:fldCharType="separate"/>
+      </w:r>
+      <w:r>
+        <w:rPr>
+          <w:noProof/>
+        </w:rPr>
+        <w:t>14</w:t>
       </w:r>
       <w:r>
         <w:rPr>
@@ -1280,12 +2415,11 @@
           <w:lang w:eastAsia="ja-JP"/>
         </w:rPr>
       </w:pPr>
-      <w:bookmarkStart w:id="0" w:name="_GoBack"/>
-      <w:r>
-        <w:rPr>
-          <w:noProof/>
-        </w:rPr>
-        <w:t>4.2.</w:t>
+      <w:r>
+        <w:rPr>
+          <w:noProof/>
+        </w:rPr>
+        <w:t>3.2.</w:t>
       </w:r>
       <w:r>
         <w:rPr>
@@ -1298,7 +2432,7 @@
         <w:rPr>
           <w:noProof/>
         </w:rPr>
-        <w:t>Software Lifecycle</w:t>
+        <w:t>Common</w:t>
       </w:r>
       <w:r>
         <w:rPr>
@@ -1316,7 +2450,7 @@
         <w:rPr>
           <w:noProof/>
         </w:rPr>
-        <w:instrText xml:space="preserve"> PAGEREF _Toc304641230 \h </w:instrText>
+        <w:instrText xml:space="preserve"> PAGEREF _Toc306464128 \h </w:instrText>
       </w:r>
       <w:r>
         <w:rPr>
@@ -1333,7 +2467,7 @@
         <w:rPr>
           <w:noProof/>
         </w:rPr>
-        <w:t>3</w:t>
+        <w:t>14</w:t>
       </w:r>
       <w:r>
         <w:rPr>
@@ -1342,7 +2476,79 @@
         <w:fldChar w:fldCharType="end"/>
       </w:r>
     </w:p>
-    <w:bookmarkEnd w:id="0"/>
+    <w:p>
+      <w:pPr>
+        <w:pStyle w:val="TOC3"/>
+        <w:tabs>
+          <w:tab w:val="left" w:pos="1266"/>
+          <w:tab w:val="right" w:leader="dot" w:pos="8630"/>
+        </w:tabs>
+        <w:rPr>
+          <w:noProof/>
+          <w:lang w:eastAsia="ja-JP"/>
+        </w:rPr>
+      </w:pPr>
+      <w:r>
+        <w:rPr>
+          <w:noProof/>
+        </w:rPr>
+        <w:t>3.2.1.</w:t>
+      </w:r>
+      <w:r>
+        <w:rPr>
+          <w:noProof/>
+          <w:lang w:eastAsia="ja-JP"/>
+        </w:rPr>
+        <w:tab/>
+      </w:r>
+      <w:r>
+        <w:rPr>
+          <w:noProof/>
+        </w:rPr>
+        <w:t>API’s Exposed</w:t>
+      </w:r>
+      <w:r>
+        <w:rPr>
+          <w:noProof/>
+        </w:rPr>
+        <w:tab/>
+      </w:r>
+      <w:r>
+        <w:rPr>
+          <w:noProof/>
+        </w:rPr>
+        <w:fldChar w:fldCharType="begin"/>
+      </w:r>
+      <w:r>
+        <w:rPr>
+          <w:noProof/>
+        </w:rPr>
+        <w:instrText xml:space="preserve"> PAGEREF _Toc306464129 \h </w:instrText>
+      </w:r>
+      <w:r>
+        <w:rPr>
+          <w:noProof/>
+        </w:rPr>
+      </w:r>
+      <w:r>
+        <w:rPr>
+          <w:noProof/>
+        </w:rPr>
+        <w:fldChar w:fldCharType="separate"/>
+      </w:r>
+      <w:r>
+        <w:rPr>
+          <w:noProof/>
+        </w:rPr>
+        <w:t>14</w:t>
+      </w:r>
+      <w:r>
+        <w:rPr>
+          <w:noProof/>
+        </w:rPr>
+        <w:fldChar w:fldCharType="end"/>
+      </w:r>
+    </w:p>
     <w:p>
       <w:pPr>
         <w:pStyle w:val="TOC2"/>
@@ -1359,7 +2565,7 @@
         <w:rPr>
           <w:noProof/>
         </w:rPr>
-        <w:t>4.3.</w:t>
+        <w:t>3.3.</w:t>
       </w:r>
       <w:r>
         <w:rPr>
@@ -1372,7 +2578,7 @@
         <w:rPr>
           <w:noProof/>
         </w:rPr>
-        <w:t>Installation</w:t>
+        <w:t>Client</w:t>
       </w:r>
       <w:r>
         <w:rPr>
@@ -1390,7 +2596,7 @@
         <w:rPr>
           <w:noProof/>
         </w:rPr>
-        <w:instrText xml:space="preserve"> PAGEREF _Toc304641231 \h </w:instrText>
+        <w:instrText xml:space="preserve"> PAGEREF _Toc306464130 \h </w:instrText>
       </w:r>
       <w:r>
         <w:rPr>
@@ -1407,7 +2613,80 @@
         <w:rPr>
           <w:noProof/>
         </w:rPr>
-        <w:t>3</w:t>
+        <w:t>14</w:t>
+      </w:r>
+      <w:r>
+        <w:rPr>
+          <w:noProof/>
+        </w:rPr>
+        <w:fldChar w:fldCharType="end"/>
+      </w:r>
+    </w:p>
+    <w:p>
+      <w:pPr>
+        <w:pStyle w:val="TOC3"/>
+        <w:tabs>
+          <w:tab w:val="left" w:pos="1266"/>
+          <w:tab w:val="right" w:leader="dot" w:pos="8630"/>
+        </w:tabs>
+        <w:rPr>
+          <w:noProof/>
+          <w:lang w:eastAsia="ja-JP"/>
+        </w:rPr>
+      </w:pPr>
+      <w:r>
+        <w:rPr>
+          <w:noProof/>
+        </w:rPr>
+        <w:t>3.3.1.</w:t>
+      </w:r>
+      <w:r>
+        <w:rPr>
+          <w:noProof/>
+          <w:lang w:eastAsia="ja-JP"/>
+        </w:rPr>
+        <w:tab/>
+      </w:r>
+      <w:r>
+        <w:rPr>
+          <w:noProof/>
+        </w:rPr>
+        <w:t>API’s Exposed</w:t>
+      </w:r>
+      <w:r>
+        <w:rPr>
+          <w:noProof/>
+        </w:rPr>
+        <w:tab/>
+      </w:r>
+      <w:r>
+        <w:rPr>
+          <w:noProof/>
+        </w:rPr>
+        <w:fldChar w:fldCharType="begin"/>
+      </w:r>
+      <w:r>
+        <w:rPr>
+          <w:noProof/>
+        </w:rPr>
+        <w:instrText xml:space="preserve"> PAGEREF _Toc306464131 \h </w:instrText>
+      </w:r>
+      <w:r>
+        <w:rPr>
+          <w:noProof/>
+        </w:rPr>
+      </w:r>
+      <w:r>
+        <w:rPr>
+          <w:noProof/>
+        </w:rPr>
+        <w:fldChar w:fldCharType="separate"/>
+      </w:r>
+      <w:r>
+        <w:rPr>
+          <w:noProof/>
+        </w:rPr>
+        <w:t>15</w:t>
       </w:r>
       <w:r>
         <w:rPr>
@@ -1432,7 +2711,7 @@
         <w:rPr>
           <w:noProof/>
         </w:rPr>
-        <w:t>4.4.</w:t>
+        <w:t>3.4.</w:t>
       </w:r>
       <w:r>
         <w:rPr>
@@ -1445,7 +2724,7 @@
         <w:rPr>
           <w:noProof/>
         </w:rPr>
-        <w:t>Deployment</w:t>
+        <w:t>Transport</w:t>
       </w:r>
       <w:r>
         <w:rPr>
@@ -1463,7 +2742,7 @@
         <w:rPr>
           <w:noProof/>
         </w:rPr>
-        <w:instrText xml:space="preserve"> PAGEREF _Toc304641232 \h </w:instrText>
+        <w:instrText xml:space="preserve"> PAGEREF _Toc306464132 \h </w:instrText>
       </w:r>
       <w:r>
         <w:rPr>
@@ -1480,7 +2759,80 @@
         <w:rPr>
           <w:noProof/>
         </w:rPr>
-        <w:t>3</w:t>
+        <w:t>15</w:t>
+      </w:r>
+      <w:r>
+        <w:rPr>
+          <w:noProof/>
+        </w:rPr>
+        <w:fldChar w:fldCharType="end"/>
+      </w:r>
+    </w:p>
+    <w:p>
+      <w:pPr>
+        <w:pStyle w:val="TOC3"/>
+        <w:tabs>
+          <w:tab w:val="left" w:pos="1266"/>
+          <w:tab w:val="right" w:leader="dot" w:pos="8630"/>
+        </w:tabs>
+        <w:rPr>
+          <w:noProof/>
+          <w:lang w:eastAsia="ja-JP"/>
+        </w:rPr>
+      </w:pPr>
+      <w:r>
+        <w:rPr>
+          <w:noProof/>
+        </w:rPr>
+        <w:t>3.4.1.</w:t>
+      </w:r>
+      <w:r>
+        <w:rPr>
+          <w:noProof/>
+          <w:lang w:eastAsia="ja-JP"/>
+        </w:rPr>
+        <w:tab/>
+      </w:r>
+      <w:r>
+        <w:rPr>
+          <w:noProof/>
+        </w:rPr>
+        <w:t>API’s Exposed</w:t>
+      </w:r>
+      <w:r>
+        <w:rPr>
+          <w:noProof/>
+        </w:rPr>
+        <w:tab/>
+      </w:r>
+      <w:r>
+        <w:rPr>
+          <w:noProof/>
+        </w:rPr>
+        <w:fldChar w:fldCharType="begin"/>
+      </w:r>
+      <w:r>
+        <w:rPr>
+          <w:noProof/>
+        </w:rPr>
+        <w:instrText xml:space="preserve"> PAGEREF _Toc306464133 \h </w:instrText>
+      </w:r>
+      <w:r>
+        <w:rPr>
+          <w:noProof/>
+        </w:rPr>
+      </w:r>
+      <w:r>
+        <w:rPr>
+          <w:noProof/>
+        </w:rPr>
+        <w:fldChar w:fldCharType="separate"/>
+      </w:r>
+      <w:r>
+        <w:rPr>
+          <w:noProof/>
+        </w:rPr>
+        <w:t>15</w:t>
       </w:r>
       <w:r>
         <w:rPr>
@@ -1505,7 +2857,7 @@
         <w:rPr>
           <w:noProof/>
         </w:rPr>
-        <w:t>4.5.</w:t>
+        <w:t>3.5.</w:t>
       </w:r>
       <w:r>
         <w:rPr>
@@ -1518,7 +2870,7 @@
         <w:rPr>
           <w:noProof/>
         </w:rPr>
-        <w:t>Third party component deployment</w:t>
+        <w:t>Tools</w:t>
       </w:r>
       <w:r>
         <w:rPr>
@@ -1536,7 +2888,7 @@
         <w:rPr>
           <w:noProof/>
         </w:rPr>
-        <w:instrText xml:space="preserve"> PAGEREF _Toc304641233 \h </w:instrText>
+        <w:instrText xml:space="preserve"> PAGEREF _Toc306464134 \h </w:instrText>
       </w:r>
       <w:r>
         <w:rPr>
@@ -1553,7 +2905,76 @@
         <w:rPr>
           <w:noProof/>
         </w:rPr>
-        <w:t>3</w:t>
+        <w:t>15</w:t>
+      </w:r>
+      <w:r>
+        <w:rPr>
+          <w:noProof/>
+        </w:rPr>
+        <w:fldChar w:fldCharType="end"/>
+      </w:r>
+    </w:p>
+    <w:p>
+      <w:pPr>
+        <w:pStyle w:val="TOC1"/>
+        <w:rPr>
+          <w:noProof/>
+          <w:lang w:eastAsia="ja-JP"/>
+        </w:rPr>
+      </w:pPr>
+      <w:r>
+        <w:rPr>
+          <w:noProof/>
+        </w:rPr>
+        <w:t>4.</w:t>
+      </w:r>
+      <w:r>
+        <w:rPr>
+          <w:noProof/>
+          <w:lang w:eastAsia="ja-JP"/>
+        </w:rPr>
+        <w:tab/>
+      </w:r>
+      <w:r>
+        <w:rPr>
+          <w:noProof/>
+        </w:rPr>
+        <w:t>Product Requirements</w:t>
+      </w:r>
+      <w:r>
+        <w:rPr>
+          <w:noProof/>
+        </w:rPr>
+        <w:tab/>
+      </w:r>
+      <w:r>
+        <w:rPr>
+          <w:noProof/>
+        </w:rPr>
+        <w:fldChar w:fldCharType="begin"/>
+      </w:r>
+      <w:r>
+        <w:rPr>
+          <w:noProof/>
+        </w:rPr>
+        <w:instrText xml:space="preserve"> PAGEREF _Toc306464135 \h </w:instrText>
+      </w:r>
+      <w:r>
+        <w:rPr>
+          <w:noProof/>
+        </w:rPr>
+      </w:r>
+      <w:r>
+        <w:rPr>
+          <w:noProof/>
+        </w:rPr>
+        <w:fldChar w:fldCharType="separate"/>
+      </w:r>
+      <w:r>
+        <w:rPr>
+          <w:noProof/>
+        </w:rPr>
+        <w:t>16</w:t>
       </w:r>
       <w:r>
         <w:rPr>
@@ -1578,7 +2999,7 @@
         <w:rPr>
           <w:noProof/>
         </w:rPr>
-        <w:t>4.6.</w:t>
+        <w:t>4.1.</w:t>
       </w:r>
       <w:r>
         <w:rPr>
@@ -1591,7 +3012,7 @@
         <w:rPr>
           <w:noProof/>
         </w:rPr>
-        <w:t>Upgrade</w:t>
+        <w:t>Compatibility</w:t>
       </w:r>
       <w:r>
         <w:rPr>
@@ -1609,7 +3030,7 @@
         <w:rPr>
           <w:noProof/>
         </w:rPr>
-        <w:instrText xml:space="preserve"> PAGEREF _Toc304641234 \h </w:instrText>
+        <w:instrText xml:space="preserve"> PAGEREF _Toc306464136 \h </w:instrText>
       </w:r>
       <w:r>
         <w:rPr>
@@ -1626,7 +3047,7 @@
         <w:rPr>
           <w:noProof/>
         </w:rPr>
-        <w:t>3</w:t>
+        <w:t>16</w:t>
       </w:r>
       <w:r>
         <w:rPr>
@@ -1651,7 +3072,7 @@
         <w:rPr>
           <w:noProof/>
         </w:rPr>
-        <w:t>4.7.</w:t>
+        <w:t>4.2.</w:t>
       </w:r>
       <w:r>
         <w:rPr>
@@ -1664,6 +3085,372 @@
         <w:rPr>
           <w:noProof/>
         </w:rPr>
+        <w:t>Software Lifecycle</w:t>
+      </w:r>
+      <w:r>
+        <w:rPr>
+          <w:noProof/>
+        </w:rPr>
+        <w:tab/>
+      </w:r>
+      <w:r>
+        <w:rPr>
+          <w:noProof/>
+        </w:rPr>
+        <w:fldChar w:fldCharType="begin"/>
+      </w:r>
+      <w:r>
+        <w:rPr>
+          <w:noProof/>
+        </w:rPr>
+        <w:instrText xml:space="preserve"> PAGEREF _Toc306464137 \h </w:instrText>
+      </w:r>
+      <w:r>
+        <w:rPr>
+          <w:noProof/>
+        </w:rPr>
+      </w:r>
+      <w:r>
+        <w:rPr>
+          <w:noProof/>
+        </w:rPr>
+        <w:fldChar w:fldCharType="separate"/>
+      </w:r>
+      <w:r>
+        <w:rPr>
+          <w:noProof/>
+        </w:rPr>
+        <w:t>16</w:t>
+      </w:r>
+      <w:r>
+        <w:rPr>
+          <w:noProof/>
+        </w:rPr>
+        <w:fldChar w:fldCharType="end"/>
+      </w:r>
+    </w:p>
+    <w:p>
+      <w:pPr>
+        <w:pStyle w:val="TOC3"/>
+        <w:tabs>
+          <w:tab w:val="left" w:pos="1266"/>
+          <w:tab w:val="right" w:leader="dot" w:pos="8630"/>
+        </w:tabs>
+        <w:rPr>
+          <w:noProof/>
+          <w:lang w:eastAsia="ja-JP"/>
+        </w:rPr>
+      </w:pPr>
+      <w:r>
+        <w:rPr>
+          <w:noProof/>
+        </w:rPr>
+        <w:t>4.2.1.</w:t>
+      </w:r>
+      <w:r>
+        <w:rPr>
+          <w:noProof/>
+          <w:lang w:eastAsia="ja-JP"/>
+        </w:rPr>
+        <w:tab/>
+      </w:r>
+      <w:r>
+        <w:rPr>
+          <w:noProof/>
+        </w:rPr>
+        <w:t>Installation</w:t>
+      </w:r>
+      <w:r>
+        <w:rPr>
+          <w:noProof/>
+        </w:rPr>
+        <w:tab/>
+      </w:r>
+      <w:r>
+        <w:rPr>
+          <w:noProof/>
+        </w:rPr>
+        <w:fldChar w:fldCharType="begin"/>
+      </w:r>
+      <w:r>
+        <w:rPr>
+          <w:noProof/>
+        </w:rPr>
+        <w:instrText xml:space="preserve"> PAGEREF _Toc306464138 \h </w:instrText>
+      </w:r>
+      <w:r>
+        <w:rPr>
+          <w:noProof/>
+        </w:rPr>
+      </w:r>
+      <w:r>
+        <w:rPr>
+          <w:noProof/>
+        </w:rPr>
+        <w:fldChar w:fldCharType="separate"/>
+      </w:r>
+      <w:r>
+        <w:rPr>
+          <w:noProof/>
+        </w:rPr>
+        <w:t>16</w:t>
+      </w:r>
+      <w:r>
+        <w:rPr>
+          <w:noProof/>
+        </w:rPr>
+        <w:fldChar w:fldCharType="end"/>
+      </w:r>
+    </w:p>
+    <w:p>
+      <w:pPr>
+        <w:pStyle w:val="TOC3"/>
+        <w:tabs>
+          <w:tab w:val="left" w:pos="1266"/>
+          <w:tab w:val="right" w:leader="dot" w:pos="8630"/>
+        </w:tabs>
+        <w:rPr>
+          <w:noProof/>
+          <w:lang w:eastAsia="ja-JP"/>
+        </w:rPr>
+      </w:pPr>
+      <w:r>
+        <w:rPr>
+          <w:noProof/>
+        </w:rPr>
+        <w:t>4.2.2.</w:t>
+      </w:r>
+      <w:r>
+        <w:rPr>
+          <w:noProof/>
+          <w:lang w:eastAsia="ja-JP"/>
+        </w:rPr>
+        <w:tab/>
+      </w:r>
+      <w:r>
+        <w:rPr>
+          <w:noProof/>
+        </w:rPr>
+        <w:t>Deployment</w:t>
+      </w:r>
+      <w:r>
+        <w:rPr>
+          <w:noProof/>
+        </w:rPr>
+        <w:tab/>
+      </w:r>
+      <w:r>
+        <w:rPr>
+          <w:noProof/>
+        </w:rPr>
+        <w:fldChar w:fldCharType="begin"/>
+      </w:r>
+      <w:r>
+        <w:rPr>
+          <w:noProof/>
+        </w:rPr>
+        <w:instrText xml:space="preserve"> PAGEREF _Toc306464139 \h </w:instrText>
+      </w:r>
+      <w:r>
+        <w:rPr>
+          <w:noProof/>
+        </w:rPr>
+      </w:r>
+      <w:r>
+        <w:rPr>
+          <w:noProof/>
+        </w:rPr>
+        <w:fldChar w:fldCharType="separate"/>
+      </w:r>
+      <w:r>
+        <w:rPr>
+          <w:noProof/>
+        </w:rPr>
+        <w:t>16</w:t>
+      </w:r>
+      <w:r>
+        <w:rPr>
+          <w:noProof/>
+        </w:rPr>
+        <w:fldChar w:fldCharType="end"/>
+      </w:r>
+    </w:p>
+    <w:p>
+      <w:pPr>
+        <w:pStyle w:val="TOC4"/>
+        <w:tabs>
+          <w:tab w:val="left" w:pos="1688"/>
+          <w:tab w:val="right" w:leader="dot" w:pos="8630"/>
+        </w:tabs>
+        <w:rPr>
+          <w:noProof/>
+          <w:lang w:eastAsia="ja-JP"/>
+        </w:rPr>
+      </w:pPr>
+      <w:r>
+        <w:rPr>
+          <w:noProof/>
+        </w:rPr>
+        <w:t>4.2.2.1.</w:t>
+      </w:r>
+      <w:r>
+        <w:rPr>
+          <w:noProof/>
+          <w:lang w:eastAsia="ja-JP"/>
+        </w:rPr>
+        <w:tab/>
+      </w:r>
+      <w:r>
+        <w:rPr>
+          <w:noProof/>
+        </w:rPr>
+        <w:t>Third party component deployment</w:t>
+      </w:r>
+      <w:r>
+        <w:rPr>
+          <w:noProof/>
+        </w:rPr>
+        <w:tab/>
+      </w:r>
+      <w:r>
+        <w:rPr>
+          <w:noProof/>
+        </w:rPr>
+        <w:fldChar w:fldCharType="begin"/>
+      </w:r>
+      <w:r>
+        <w:rPr>
+          <w:noProof/>
+        </w:rPr>
+        <w:instrText xml:space="preserve"> PAGEREF _Toc306464140 \h </w:instrText>
+      </w:r>
+      <w:r>
+        <w:rPr>
+          <w:noProof/>
+        </w:rPr>
+      </w:r>
+      <w:r>
+        <w:rPr>
+          <w:noProof/>
+        </w:rPr>
+        <w:fldChar w:fldCharType="separate"/>
+      </w:r>
+      <w:r>
+        <w:rPr>
+          <w:noProof/>
+        </w:rPr>
+        <w:t>16</w:t>
+      </w:r>
+      <w:r>
+        <w:rPr>
+          <w:noProof/>
+        </w:rPr>
+        <w:fldChar w:fldCharType="end"/>
+      </w:r>
+    </w:p>
+    <w:p>
+      <w:pPr>
+        <w:pStyle w:val="TOC3"/>
+        <w:tabs>
+          <w:tab w:val="left" w:pos="1266"/>
+          <w:tab w:val="right" w:leader="dot" w:pos="8630"/>
+        </w:tabs>
+        <w:rPr>
+          <w:noProof/>
+          <w:lang w:eastAsia="ja-JP"/>
+        </w:rPr>
+      </w:pPr>
+      <w:r>
+        <w:rPr>
+          <w:noProof/>
+        </w:rPr>
+        <w:t>4.2.3.</w:t>
+      </w:r>
+      <w:r>
+        <w:rPr>
+          <w:noProof/>
+          <w:lang w:eastAsia="ja-JP"/>
+        </w:rPr>
+        <w:tab/>
+      </w:r>
+      <w:r>
+        <w:rPr>
+          <w:noProof/>
+        </w:rPr>
+        <w:t>Upgrade</w:t>
+      </w:r>
+      <w:r>
+        <w:rPr>
+          <w:noProof/>
+        </w:rPr>
+        <w:tab/>
+      </w:r>
+      <w:r>
+        <w:rPr>
+          <w:noProof/>
+        </w:rPr>
+        <w:fldChar w:fldCharType="begin"/>
+      </w:r>
+      <w:r>
+        <w:rPr>
+          <w:noProof/>
+        </w:rPr>
+        <w:instrText xml:space="preserve"> PAGEREF _Toc306464141 \h </w:instrText>
+      </w:r>
+      <w:r>
+        <w:rPr>
+          <w:noProof/>
+        </w:rPr>
+      </w:r>
+      <w:r>
+        <w:rPr>
+          <w:noProof/>
+        </w:rPr>
+        <w:fldChar w:fldCharType="separate"/>
+      </w:r>
+      <w:r>
+        <w:rPr>
+          <w:noProof/>
+        </w:rPr>
+        <w:t>16</w:t>
+      </w:r>
+      <w:r>
+        <w:rPr>
+          <w:noProof/>
+        </w:rPr>
+        <w:fldChar w:fldCharType="end"/>
+      </w:r>
+    </w:p>
+    <w:p>
+      <w:pPr>
+        <w:pStyle w:val="TOC4"/>
+        <w:tabs>
+          <w:tab w:val="left" w:pos="1688"/>
+          <w:tab w:val="right" w:leader="dot" w:pos="8630"/>
+        </w:tabs>
+        <w:rPr>
+          <w:noProof/>
+          <w:lang w:eastAsia="ja-JP"/>
+        </w:rPr>
+      </w:pPr>
+      <w:r>
+        <w:rPr>
+          <w:noProof/>
+        </w:rPr>
+        <w:lastRenderedPageBreak/>
+        <w:t>4.2.3.1.</w:t>
+      </w:r>
+      <w:r>
+        <w:rPr>
+          <w:noProof/>
+          <w:lang w:eastAsia="ja-JP"/>
+        </w:rPr>
+        <w:tab/>
+      </w:r>
+      <w:r>
+        <w:rPr>
+          <w:noProof/>
+        </w:rPr>
         <w:t>Legacy</w:t>
       </w:r>
       <w:r>
@@ -1682,7 +3469,7 @@
         <w:rPr>
           <w:noProof/>
         </w:rPr>
-        <w:instrText xml:space="preserve"> PAGEREF _Toc304641235 \h </w:instrText>
+        <w:instrText xml:space="preserve"> PAGEREF _Toc306464142 \h </w:instrText>
       </w:r>
       <w:r>
         <w:rPr>
@@ -1699,7 +3486,153 @@
         <w:rPr>
           <w:noProof/>
         </w:rPr>
-        <w:t>3</w:t>
+        <w:t>16</w:t>
+      </w:r>
+      <w:r>
+        <w:rPr>
+          <w:noProof/>
+        </w:rPr>
+        <w:fldChar w:fldCharType="end"/>
+      </w:r>
+    </w:p>
+    <w:p>
+      <w:pPr>
+        <w:pStyle w:val="TOC4"/>
+        <w:tabs>
+          <w:tab w:val="left" w:pos="1688"/>
+          <w:tab w:val="right" w:leader="dot" w:pos="8630"/>
+        </w:tabs>
+        <w:rPr>
+          <w:noProof/>
+          <w:lang w:eastAsia="ja-JP"/>
+        </w:rPr>
+      </w:pPr>
+      <w:r>
+        <w:rPr>
+          <w:noProof/>
+        </w:rPr>
+        <w:t>4.2.3.2.</w:t>
+      </w:r>
+      <w:r>
+        <w:rPr>
+          <w:noProof/>
+          <w:lang w:eastAsia="ja-JP"/>
+        </w:rPr>
+        <w:tab/>
+      </w:r>
+      <w:r>
+        <w:rPr>
+          <w:noProof/>
+        </w:rPr>
+        <w:t>Future</w:t>
+      </w:r>
+      <w:r>
+        <w:rPr>
+          <w:noProof/>
+        </w:rPr>
+        <w:tab/>
+      </w:r>
+      <w:r>
+        <w:rPr>
+          <w:noProof/>
+        </w:rPr>
+        <w:fldChar w:fldCharType="begin"/>
+      </w:r>
+      <w:r>
+        <w:rPr>
+          <w:noProof/>
+        </w:rPr>
+        <w:instrText xml:space="preserve"> PAGEREF _Toc306464143 \h </w:instrText>
+      </w:r>
+      <w:r>
+        <w:rPr>
+          <w:noProof/>
+        </w:rPr>
+      </w:r>
+      <w:r>
+        <w:rPr>
+          <w:noProof/>
+        </w:rPr>
+        <w:fldChar w:fldCharType="separate"/>
+      </w:r>
+      <w:r>
+        <w:rPr>
+          <w:noProof/>
+        </w:rPr>
+        <w:t>16</w:t>
+      </w:r>
+      <w:r>
+        <w:rPr>
+          <w:noProof/>
+        </w:rPr>
+        <w:fldChar w:fldCharType="end"/>
+      </w:r>
+    </w:p>
+    <w:p>
+      <w:pPr>
+        <w:pStyle w:val="TOC3"/>
+        <w:tabs>
+          <w:tab w:val="left" w:pos="1266"/>
+          <w:tab w:val="right" w:leader="dot" w:pos="8630"/>
+        </w:tabs>
+        <w:rPr>
+          <w:noProof/>
+          <w:lang w:eastAsia="ja-JP"/>
+        </w:rPr>
+      </w:pPr>
+      <w:r>
+        <w:rPr>
+          <w:noProof/>
+        </w:rPr>
+        <w:t>4.2.4.</w:t>
+      </w:r>
+      <w:r>
+        <w:rPr>
+          <w:noProof/>
+          <w:lang w:eastAsia="ja-JP"/>
+        </w:rPr>
+        <w:tab/>
+      </w:r>
+      <w:r>
+        <w:rPr>
+          <w:noProof/>
+        </w:rPr>
+        <w:t>Backup/Restore</w:t>
+      </w:r>
+      <w:r>
+        <w:rPr>
+          <w:noProof/>
+        </w:rPr>
+        <w:tab/>
+      </w:r>
+      <w:r>
+        <w:rPr>
+          <w:noProof/>
+        </w:rPr>
+        <w:fldChar w:fldCharType="begin"/>
+      </w:r>
+      <w:r>
+        <w:rPr>
+          <w:noProof/>
+        </w:rPr>
+        <w:instrText xml:space="preserve"> PAGEREF _Toc306464144 \h </w:instrText>
+      </w:r>
+      <w:r>
+        <w:rPr>
+          <w:noProof/>
+        </w:rPr>
+      </w:r>
+      <w:r>
+        <w:rPr>
+          <w:noProof/>
+        </w:rPr>
+        <w:fldChar w:fldCharType="separate"/>
+      </w:r>
+      <w:r>
+        <w:rPr>
+          <w:noProof/>
+        </w:rPr>
+        <w:t>16</w:t>
       </w:r>
       <w:r>
         <w:rPr>
@@ -1724,7 +3657,7 @@
         <w:rPr>
           <w:noProof/>
         </w:rPr>
-        <w:t>4.8.</w:t>
+        <w:t>4.3.</w:t>
       </w:r>
       <w:r>
         <w:rPr>
@@ -1737,7 +3670,7 @@
         <w:rPr>
           <w:noProof/>
         </w:rPr>
-        <w:t>Future</w:t>
+        <w:t>Performance and Scalability</w:t>
       </w:r>
       <w:r>
         <w:rPr>
@@ -1755,7 +3688,7 @@
         <w:rPr>
           <w:noProof/>
         </w:rPr>
-        <w:instrText xml:space="preserve"> PAGEREF _Toc304641236 \h </w:instrText>
+        <w:instrText xml:space="preserve"> PAGEREF _Toc306464145 \h </w:instrText>
       </w:r>
       <w:r>
         <w:rPr>
@@ -1772,7 +3705,153 @@
         <w:rPr>
           <w:noProof/>
         </w:rPr>
-        <w:t>3</w:t>
+        <w:t>16</w:t>
+      </w:r>
+      <w:r>
+        <w:rPr>
+          <w:noProof/>
+        </w:rPr>
+        <w:fldChar w:fldCharType="end"/>
+      </w:r>
+    </w:p>
+    <w:p>
+      <w:pPr>
+        <w:pStyle w:val="TOC3"/>
+        <w:tabs>
+          <w:tab w:val="left" w:pos="1266"/>
+          <w:tab w:val="right" w:leader="dot" w:pos="8630"/>
+        </w:tabs>
+        <w:rPr>
+          <w:noProof/>
+          <w:lang w:eastAsia="ja-JP"/>
+        </w:rPr>
+      </w:pPr>
+      <w:r>
+        <w:rPr>
+          <w:noProof/>
+        </w:rPr>
+        <w:t>4.3.1.</w:t>
+      </w:r>
+      <w:r>
+        <w:rPr>
+          <w:noProof/>
+          <w:lang w:eastAsia="ja-JP"/>
+        </w:rPr>
+        <w:tab/>
+      </w:r>
+      <w:r>
+        <w:rPr>
+          <w:noProof/>
+        </w:rPr>
+        <w:t>Large Scale Performance Considerations</w:t>
+      </w:r>
+      <w:r>
+        <w:rPr>
+          <w:noProof/>
+        </w:rPr>
+        <w:tab/>
+      </w:r>
+      <w:r>
+        <w:rPr>
+          <w:noProof/>
+        </w:rPr>
+        <w:fldChar w:fldCharType="begin"/>
+      </w:r>
+      <w:r>
+        <w:rPr>
+          <w:noProof/>
+        </w:rPr>
+        <w:instrText xml:space="preserve"> PAGEREF _Toc306464146 \h </w:instrText>
+      </w:r>
+      <w:r>
+        <w:rPr>
+          <w:noProof/>
+        </w:rPr>
+      </w:r>
+      <w:r>
+        <w:rPr>
+          <w:noProof/>
+        </w:rPr>
+        <w:fldChar w:fldCharType="separate"/>
+      </w:r>
+      <w:r>
+        <w:rPr>
+          <w:noProof/>
+        </w:rPr>
+        <w:t>16</w:t>
+      </w:r>
+      <w:r>
+        <w:rPr>
+          <w:noProof/>
+        </w:rPr>
+        <w:fldChar w:fldCharType="end"/>
+      </w:r>
+    </w:p>
+    <w:p>
+      <w:pPr>
+        <w:pStyle w:val="TOC3"/>
+        <w:tabs>
+          <w:tab w:val="left" w:pos="1266"/>
+          <w:tab w:val="right" w:leader="dot" w:pos="8630"/>
+        </w:tabs>
+        <w:rPr>
+          <w:noProof/>
+          <w:lang w:eastAsia="ja-JP"/>
+        </w:rPr>
+      </w:pPr>
+      <w:r>
+        <w:rPr>
+          <w:noProof/>
+        </w:rPr>
+        <w:t>4.3.2.</w:t>
+      </w:r>
+      <w:r>
+        <w:rPr>
+          <w:noProof/>
+          <w:lang w:eastAsia="ja-JP"/>
+        </w:rPr>
+        <w:tab/>
+      </w:r>
+      <w:r>
+        <w:rPr>
+          <w:noProof/>
+        </w:rPr>
+        <w:t>Performance and Scalability Targets</w:t>
+      </w:r>
+      <w:r>
+        <w:rPr>
+          <w:noProof/>
+        </w:rPr>
+        <w:tab/>
+      </w:r>
+      <w:r>
+        <w:rPr>
+          <w:noProof/>
+        </w:rPr>
+        <w:fldChar w:fldCharType="begin"/>
+      </w:r>
+      <w:r>
+        <w:rPr>
+          <w:noProof/>
+        </w:rPr>
+        <w:instrText xml:space="preserve"> PAGEREF _Toc306464147 \h </w:instrText>
+      </w:r>
+      <w:r>
+        <w:rPr>
+          <w:noProof/>
+        </w:rPr>
+      </w:r>
+      <w:r>
+        <w:rPr>
+          <w:noProof/>
+        </w:rPr>
+        <w:fldChar w:fldCharType="separate"/>
+      </w:r>
+      <w:r>
+        <w:rPr>
+          <w:noProof/>
+        </w:rPr>
+        <w:t>16</w:t>
       </w:r>
       <w:r>
         <w:rPr>
@@ -1797,7 +3876,7 @@
         <w:rPr>
           <w:noProof/>
         </w:rPr>
-        <w:t>4.9.</w:t>
+        <w:t>4.4.</w:t>
       </w:r>
       <w:r>
         <w:rPr>
@@ -1810,7 +3889,7 @@
         <w:rPr>
           <w:noProof/>
         </w:rPr>
-        <w:t>Backup/Restore</w:t>
+        <w:t>User interfaces</w:t>
       </w:r>
       <w:r>
         <w:rPr>
@@ -1828,7 +3907,7 @@
         <w:rPr>
           <w:noProof/>
         </w:rPr>
-        <w:instrText xml:space="preserve"> PAGEREF _Toc304641237 \h </w:instrText>
+        <w:instrText xml:space="preserve"> PAGEREF _Toc306464148 \h </w:instrText>
       </w:r>
       <w:r>
         <w:rPr>
@@ -1845,7 +3924,7 @@
         <w:rPr>
           <w:noProof/>
         </w:rPr>
-        <w:t>3</w:t>
+        <w:t>16</w:t>
       </w:r>
       <w:r>
         <w:rPr>
@@ -1856,11 +3935,7 @@
     </w:p>
     <w:p>
       <w:pPr>
-        <w:pStyle w:val="TOC2"/>
-        <w:tabs>
-          <w:tab w:val="left" w:pos="977"/>
-          <w:tab w:val="right" w:leader="dot" w:pos="8630"/>
-        </w:tabs>
+        <w:pStyle w:val="TOC1"/>
         <w:rPr>
           <w:noProof/>
           <w:lang w:eastAsia="ja-JP"/>
@@ -1870,7 +3945,7 @@
         <w:rPr>
           <w:noProof/>
         </w:rPr>
-        <w:t>4.10.</w:t>
+        <w:t>5.</w:t>
       </w:r>
       <w:r>
         <w:rPr>
@@ -1883,7 +3958,7 @@
         <w:rPr>
           <w:noProof/>
         </w:rPr>
-        <w:t>Performance and Scalability</w:t>
+        <w:t>Other Considerations</w:t>
       </w:r>
       <w:r>
         <w:rPr>
@@ -1901,7 +3976,7 @@
         <w:rPr>
           <w:noProof/>
         </w:rPr>
-        <w:instrText xml:space="preserve"> PAGEREF _Toc304641238 \h </w:instrText>
+        <w:instrText xml:space="preserve"> PAGEREF _Toc306464149 \h </w:instrText>
       </w:r>
       <w:r>
         <w:rPr>
@@ -1918,301 +3993,7 @@
         <w:rPr>
           <w:noProof/>
         </w:rPr>
-        <w:t>3</w:t>
-      </w:r>
-      <w:r>
-        <w:rPr>
-          <w:noProof/>
-        </w:rPr>
-        <w:fldChar w:fldCharType="end"/>
-      </w:r>
-    </w:p>
-    <w:p>
-      <w:pPr>
-        <w:pStyle w:val="TOC2"/>
-        <w:tabs>
-          <w:tab w:val="left" w:pos="977"/>
-          <w:tab w:val="right" w:leader="dot" w:pos="8630"/>
-        </w:tabs>
-        <w:rPr>
-          <w:noProof/>
-          <w:lang w:eastAsia="ja-JP"/>
-        </w:rPr>
-      </w:pPr>
-      <w:r>
-        <w:rPr>
-          <w:noProof/>
-        </w:rPr>
-        <w:t>4.11.</w:t>
-      </w:r>
-      <w:r>
-        <w:rPr>
-          <w:noProof/>
-          <w:lang w:eastAsia="ja-JP"/>
-        </w:rPr>
-        <w:tab/>
-      </w:r>
-      <w:r>
-        <w:rPr>
-          <w:noProof/>
-        </w:rPr>
-        <w:t>Large Scale Performance Considerations</w:t>
-      </w:r>
-      <w:r>
-        <w:rPr>
-          <w:noProof/>
-        </w:rPr>
-        <w:tab/>
-      </w:r>
-      <w:r>
-        <w:rPr>
-          <w:noProof/>
-        </w:rPr>
-        <w:fldChar w:fldCharType="begin"/>
-      </w:r>
-      <w:r>
-        <w:rPr>
-          <w:noProof/>
-        </w:rPr>
-        <w:instrText xml:space="preserve"> PAGEREF _Toc304641239 \h </w:instrText>
-      </w:r>
-      <w:r>
-        <w:rPr>
-          <w:noProof/>
-        </w:rPr>
-      </w:r>
-      <w:r>
-        <w:rPr>
-          <w:noProof/>
-        </w:rPr>
-        <w:fldChar w:fldCharType="separate"/>
-      </w:r>
-      <w:r>
-        <w:rPr>
-          <w:noProof/>
-        </w:rPr>
-        <w:t>3</w:t>
-      </w:r>
-      <w:r>
-        <w:rPr>
-          <w:noProof/>
-        </w:rPr>
-        <w:fldChar w:fldCharType="end"/>
-      </w:r>
-    </w:p>
-    <w:p>
-      <w:pPr>
-        <w:pStyle w:val="TOC2"/>
-        <w:tabs>
-          <w:tab w:val="left" w:pos="977"/>
-          <w:tab w:val="right" w:leader="dot" w:pos="8630"/>
-        </w:tabs>
-        <w:rPr>
-          <w:noProof/>
-          <w:lang w:eastAsia="ja-JP"/>
-        </w:rPr>
-      </w:pPr>
-      <w:r>
-        <w:rPr>
-          <w:noProof/>
-        </w:rPr>
-        <w:t>4.12.</w:t>
-      </w:r>
-      <w:r>
-        <w:rPr>
-          <w:noProof/>
-          <w:lang w:eastAsia="ja-JP"/>
-        </w:rPr>
-        <w:tab/>
-      </w:r>
-      <w:r>
-        <w:rPr>
-          <w:noProof/>
-        </w:rPr>
-        <w:t>Performance and Scalability Targets</w:t>
-      </w:r>
-      <w:r>
-        <w:rPr>
-          <w:noProof/>
-        </w:rPr>
-        <w:tab/>
-      </w:r>
-      <w:r>
-        <w:rPr>
-          <w:noProof/>
-        </w:rPr>
-        <w:fldChar w:fldCharType="begin"/>
-      </w:r>
-      <w:r>
-        <w:rPr>
-          <w:noProof/>
-        </w:rPr>
-        <w:instrText xml:space="preserve"> PAGEREF _Toc304641240 \h </w:instrText>
-      </w:r>
-      <w:r>
-        <w:rPr>
-          <w:noProof/>
-        </w:rPr>
-      </w:r>
-      <w:r>
-        <w:rPr>
-          <w:noProof/>
-        </w:rPr>
-        <w:fldChar w:fldCharType="separate"/>
-      </w:r>
-      <w:r>
-        <w:rPr>
-          <w:noProof/>
-        </w:rPr>
-        <w:t>3</w:t>
-      </w:r>
-      <w:r>
-        <w:rPr>
-          <w:noProof/>
-        </w:rPr>
-        <w:fldChar w:fldCharType="end"/>
-      </w:r>
-    </w:p>
-    <w:p>
-      <w:pPr>
-        <w:pStyle w:val="TOC2"/>
-        <w:tabs>
-          <w:tab w:val="left" w:pos="977"/>
-          <w:tab w:val="right" w:leader="dot" w:pos="8630"/>
-        </w:tabs>
-        <w:rPr>
-          <w:noProof/>
-          <w:lang w:eastAsia="ja-JP"/>
-        </w:rPr>
-      </w:pPr>
-      <w:r>
-        <w:rPr>
-          <w:noProof/>
-        </w:rPr>
-        <w:t>4.13.</w:t>
-      </w:r>
-      <w:r>
-        <w:rPr>
-          <w:noProof/>
-          <w:lang w:eastAsia="ja-JP"/>
-        </w:rPr>
-        <w:tab/>
-      </w:r>
-      <w:r>
-        <w:rPr>
-          <w:noProof/>
-        </w:rPr>
-        <w:t>Feature Interoperability</w:t>
-      </w:r>
-      <w:r>
-        <w:rPr>
-          <w:noProof/>
-        </w:rPr>
-        <w:tab/>
-      </w:r>
-      <w:r>
-        <w:rPr>
-          <w:noProof/>
-        </w:rPr>
-        <w:fldChar w:fldCharType="begin"/>
-      </w:r>
-      <w:r>
-        <w:rPr>
-          <w:noProof/>
-        </w:rPr>
-        <w:instrText xml:space="preserve"> PAGEREF _Toc304641241 \h </w:instrText>
-      </w:r>
-      <w:r>
-        <w:rPr>
-          <w:noProof/>
-        </w:rPr>
-      </w:r>
-      <w:r>
-        <w:rPr>
-          <w:noProof/>
-        </w:rPr>
-        <w:fldChar w:fldCharType="separate"/>
-      </w:r>
-      <w:r>
-        <w:rPr>
-          <w:b/>
-          <w:bCs/>
-          <w:noProof/>
-        </w:rPr>
-        <w:t>Error! Bookmark not defined.</w:t>
-      </w:r>
-      <w:r>
-        <w:rPr>
-          <w:noProof/>
-        </w:rPr>
-        <w:fldChar w:fldCharType="end"/>
-      </w:r>
-    </w:p>
-    <w:p>
-      <w:pPr>
-        <w:pStyle w:val="TOC1"/>
-        <w:tabs>
-          <w:tab w:val="left" w:pos="422"/>
-          <w:tab w:val="right" w:leader="dot" w:pos="8630"/>
-        </w:tabs>
-        <w:rPr>
-          <w:noProof/>
-          <w:lang w:eastAsia="ja-JP"/>
-        </w:rPr>
-      </w:pPr>
-      <w:r>
-        <w:rPr>
-          <w:noProof/>
-        </w:rPr>
-        <w:t>5.</w:t>
-      </w:r>
-      <w:r>
-        <w:rPr>
-          <w:noProof/>
-          <w:lang w:eastAsia="ja-JP"/>
-        </w:rPr>
-        <w:tab/>
-      </w:r>
-      <w:r>
-        <w:rPr>
-          <w:noProof/>
-        </w:rPr>
-        <w:t>Other Considerations</w:t>
-      </w:r>
-      <w:r>
-        <w:rPr>
-          <w:noProof/>
-        </w:rPr>
-        <w:tab/>
-      </w:r>
-      <w:r>
-        <w:rPr>
-          <w:noProof/>
-        </w:rPr>
-        <w:fldChar w:fldCharType="begin"/>
-      </w:r>
-      <w:r>
-        <w:rPr>
-          <w:noProof/>
-        </w:rPr>
-        <w:instrText xml:space="preserve"> PAGEREF _Toc304641242 \h </w:instrText>
-      </w:r>
-      <w:r>
-        <w:rPr>
-          <w:noProof/>
-        </w:rPr>
-      </w:r>
-      <w:r>
-        <w:rPr>
-          <w:noProof/>
-        </w:rPr>
-        <w:fldChar w:fldCharType="separate"/>
-      </w:r>
-      <w:r>
-        <w:rPr>
-          <w:noProof/>
-        </w:rPr>
-        <w:t>3</w:t>
+        <w:t>17</w:t>
       </w:r>
       <w:r>
         <w:rPr>
@@ -2268,7 +4049,7 @@
         <w:rPr>
           <w:noProof/>
         </w:rPr>
-        <w:instrText xml:space="preserve"> PAGEREF _Toc304641243 \h </w:instrText>
+        <w:instrText xml:space="preserve"> PAGEREF _Toc306464150 \h </w:instrText>
       </w:r>
       <w:r>
         <w:rPr>
@@ -2285,7 +4066,7 @@
         <w:rPr>
           <w:noProof/>
         </w:rPr>
-        <w:t>3</w:t>
+        <w:t>17</w:t>
       </w:r>
       <w:r>
         <w:rPr>
@@ -2341,7 +4122,7 @@
         <w:rPr>
           <w:noProof/>
         </w:rPr>
-        <w:instrText xml:space="preserve"> PAGEREF _Toc304641244 \h </w:instrText>
+        <w:instrText xml:space="preserve"> PAGEREF _Toc306464151 \h </w:instrText>
       </w:r>
       <w:r>
         <w:rPr>
@@ -2358,7 +4139,7 @@
         <w:rPr>
           <w:noProof/>
         </w:rPr>
-        <w:t>3</w:t>
+        <w:t>17</w:t>
       </w:r>
       <w:r>
         <w:rPr>
@@ -2414,7 +4195,7 @@
         <w:rPr>
           <w:noProof/>
         </w:rPr>
-        <w:instrText xml:space="preserve"> PAGEREF _Toc304641245 \h </w:instrText>
+        <w:instrText xml:space="preserve"> PAGEREF _Toc306464152 \h </w:instrText>
       </w:r>
       <w:r>
         <w:rPr>
@@ -2431,7 +4212,7 @@
         <w:rPr>
           <w:noProof/>
         </w:rPr>
-        <w:t>3</w:t>
+        <w:t>17</w:t>
       </w:r>
       <w:r>
         <w:rPr>
@@ -2441,9 +4222,78 @@
       </w:r>
     </w:p>
     <w:p>
-      <w:r>
+      <w:pPr>
+        <w:pStyle w:val="TOC1"/>
+        <w:rPr>
+          <w:noProof/>
+          <w:lang w:eastAsia="ja-JP"/>
+        </w:rPr>
+      </w:pPr>
+      <w:r>
+        <w:rPr>
+          <w:noProof/>
+        </w:rPr>
+        <w:t>6.</w:t>
+      </w:r>
+      <w:r>
+        <w:rPr>
+          <w:noProof/>
+          <w:lang w:eastAsia="ja-JP"/>
+        </w:rPr>
+        <w:tab/>
+      </w:r>
+      <w:r>
+        <w:rPr>
+          <w:noProof/>
+        </w:rPr>
+        <w:t>References</w:t>
+      </w:r>
+      <w:r>
+        <w:rPr>
+          <w:noProof/>
+        </w:rPr>
+        <w:tab/>
+      </w:r>
+      <w:r>
+        <w:rPr>
+          <w:noProof/>
+        </w:rPr>
+        <w:fldChar w:fldCharType="begin"/>
+      </w:r>
+      <w:r>
+        <w:rPr>
+          <w:noProof/>
+        </w:rPr>
+        <w:instrText xml:space="preserve"> PAGEREF _Toc306464153 \h </w:instrText>
+      </w:r>
+      <w:r>
+        <w:rPr>
+          <w:noProof/>
+        </w:rPr>
+      </w:r>
+      <w:r>
+        <w:rPr>
+          <w:noProof/>
+        </w:rPr>
+        <w:fldChar w:fldCharType="separate"/>
+      </w:r>
+      <w:r>
+        <w:rPr>
+          <w:noProof/>
+        </w:rPr>
+        <w:t>18</w:t>
+      </w:r>
+      <w:r>
+        <w:rPr>
+          <w:noProof/>
+        </w:rPr>
         <w:fldChar w:fldCharType="end"/>
       </w:r>
+    </w:p>
+    <w:p>
+      <w:r>
+        <w:fldChar w:fldCharType="end"/>
+      </w:r>
       <w:r>
         <w:br w:type="page"/>
       </w:r>
@@ -2452,114 +4302,82 @@
       <w:pPr>
         <w:pStyle w:val="Heading1"/>
       </w:pPr>
-      <w:bookmarkStart w:id="1" w:name="_Toc304641218"/>
+      <w:bookmarkStart w:id="0" w:name="_Toc306464099"/>
       <w:r>
         <w:lastRenderedPageBreak/>
         <w:t>Summary</w:t>
       </w:r>
+      <w:bookmarkEnd w:id="0"/>
+    </w:p>
+    <w:p>
+      <w:pPr>
+        <w:pStyle w:val="Heading2"/>
+      </w:pPr>
+      <w:bookmarkStart w:id="1" w:name="_Toc306464100"/>
+      <w:r>
+        <w:t>Overview</w:t>
+      </w:r>
       <w:bookmarkEnd w:id="1"/>
     </w:p>
+    <w:p/>
+    <w:p>
+      <w:r>
+        <w:t>This document provides the specification for a minimal Representational State Transfer (ReST) engine that can be embedded in services that are implemented in ANSI C.</w:t>
+      </w:r>
+    </w:p>
     <w:p>
       <w:pPr>
         <w:pStyle w:val="Heading2"/>
       </w:pPr>
-      <w:bookmarkStart w:id="2" w:name="_Toc304641219"/>
-      <w:r>
-        <w:t>Overview</w:t>
+      <w:bookmarkStart w:id="2" w:name="_Toc306464101"/>
+      <w:r>
+        <w:t>Purpose</w:t>
       </w:r>
       <w:bookmarkEnd w:id="2"/>
     </w:p>
-    <w:p/>
-    <w:p>
-      <w:r>
-        <w:t>This document provides the specification for a minimal Representational State Transfer (</w:t>
-      </w:r>
-      <w:proofErr w:type="spellStart"/>
-      <w:r>
-        <w:t>ReST</w:t>
-      </w:r>
-      <w:proofErr w:type="spellEnd"/>
-      <w:r>
-        <w:t>) engine that can be embedded in services that are implemented in ANSI C.</w:t>
-      </w:r>
-    </w:p>
-    <w:p>
-      <w:pPr>
-        <w:pStyle w:val="Heading2"/>
-      </w:pPr>
-      <w:bookmarkStart w:id="3" w:name="_Toc304641220"/>
-      <w:r>
-        <w:t>Purpose</w:t>
+    <w:p>
+      <w:pPr>
+        <w:pStyle w:val="Heading3"/>
+      </w:pPr>
+      <w:bookmarkStart w:id="3" w:name="_Toc306464102"/>
+      <w:r>
+        <w:t>Business Driver(s)</w:t>
       </w:r>
       <w:bookmarkEnd w:id="3"/>
     </w:p>
+    <w:p/>
+    <w:p>
+      <w:r>
+        <w:t>User interfaces and other services require</w:t>
+      </w:r>
+      <w:r>
+        <w:t xml:space="preserve"> a HTTP(S) based REST interface </w:t>
+      </w:r>
+      <w:r>
+        <w:t xml:space="preserve">for easy integration with </w:t>
+      </w:r>
+      <w:r>
+        <w:t xml:space="preserve">our </w:t>
+      </w:r>
+      <w:r>
+        <w:t>various existing services that are implemented in ANSI C.</w:t>
+      </w:r>
+    </w:p>
+    <w:p/>
+    <w:p>
+      <w:r>
+        <w:t>A ReST interface is preferred to easily negotiate proxies, firewalls and also provide easier integration with cloud enabled services.</w:t>
+      </w:r>
+    </w:p>
     <w:p>
       <w:pPr>
         <w:pStyle w:val="Heading3"/>
       </w:pPr>
-      <w:bookmarkStart w:id="4" w:name="_Toc304641221"/>
-      <w:r>
-        <w:t>Business Driver(s)</w:t>
+      <w:bookmarkStart w:id="4" w:name="_Toc306464103"/>
+      <w:r>
+        <w:t>Technical Driver(s)</w:t>
       </w:r>
       <w:bookmarkEnd w:id="4"/>
-    </w:p>
-    <w:p/>
-    <w:p>
-      <w:r>
-        <w:t>User interfaces and other services require</w:t>
-      </w:r>
-      <w:r>
-        <w:t xml:space="preserve"> a </w:t>
-      </w:r>
-      <w:proofErr w:type="gramStart"/>
-      <w:r>
-        <w:t>HTTP(</w:t>
-      </w:r>
-      <w:proofErr w:type="gramEnd"/>
-      <w:r>
-        <w:t xml:space="preserve">S) based REST interface </w:t>
-      </w:r>
-      <w:r>
-        <w:t xml:space="preserve">for easy integration with </w:t>
-      </w:r>
-      <w:r>
-        <w:t xml:space="preserve">our </w:t>
-      </w:r>
-      <w:r>
-        <w:t>various existing services that are implemented in ANSI C.</w:t>
-      </w:r>
-    </w:p>
-    <w:p/>
-    <w:p>
-      <w:r>
-        <w:t xml:space="preserve">A </w:t>
-      </w:r>
-      <w:proofErr w:type="spellStart"/>
-      <w:r>
-        <w:t>ReST</w:t>
-      </w:r>
-      <w:proofErr w:type="spellEnd"/>
-      <w:r>
-        <w:t xml:space="preserve"> interface is preferred to easily negotiate </w:t>
-      </w:r>
-      <w:proofErr w:type="gramStart"/>
-      <w:r>
-        <w:t>proxies,</w:t>
-      </w:r>
-      <w:proofErr w:type="gramEnd"/>
-      <w:r>
-        <w:t xml:space="preserve"> firewalls and also provide easier integration with cloud enabled services.</w:t>
-      </w:r>
-    </w:p>
-    <w:p>
-      <w:pPr>
-        <w:pStyle w:val="Heading3"/>
-      </w:pPr>
-      <w:bookmarkStart w:id="5" w:name="_Toc304641222"/>
-      <w:r>
-        <w:t>Technical Driver(s)</w:t>
-      </w:r>
-      <w:bookmarkEnd w:id="5"/>
     </w:p>
     <w:p/>
     <w:p>
@@ -2616,7 +4434,6 @@
           <w:szCs w:val="26"/>
         </w:rPr>
       </w:pPr>
-      <w:bookmarkStart w:id="6" w:name="_Toc304641223"/>
       <w:r>
         <w:br w:type="page"/>
       </w:r>
@@ -2625,24 +4442,17 @@
       <w:pPr>
         <w:pStyle w:val="Heading2"/>
       </w:pPr>
+      <w:bookmarkStart w:id="5" w:name="_Toc306464104"/>
       <w:r>
         <w:lastRenderedPageBreak/>
         <w:t>Goal</w:t>
       </w:r>
-      <w:bookmarkEnd w:id="6"/>
-    </w:p>
-    <w:p/>
-    <w:p>
-      <w:r>
-        <w:t xml:space="preserve">The primary deliverable is a shared library for the </w:t>
-      </w:r>
-      <w:proofErr w:type="spellStart"/>
-      <w:r>
-        <w:t>ReST</w:t>
-      </w:r>
-      <w:proofErr w:type="spellEnd"/>
-      <w:r>
-        <w:t xml:space="preserve"> engine. It will be supported on the following platforms.</w:t>
+      <w:bookmarkEnd w:id="5"/>
+    </w:p>
+    <w:p/>
+    <w:p>
+      <w:r>
+        <w:t>The primary deliverable is a shared library for the ReST engine. It will be supported on the following platforms.</w:t>
       </w:r>
     </w:p>
     <w:p/>
@@ -2685,15 +4495,7 @@
     <w:p/>
     <w:p>
       <w:r>
-        <w:t xml:space="preserve">The </w:t>
-      </w:r>
-      <w:proofErr w:type="spellStart"/>
-      <w:r>
-        <w:t>ReST</w:t>
-      </w:r>
-      <w:proofErr w:type="spellEnd"/>
-      <w:r>
-        <w:t xml:space="preserve"> Engine will support the following protocols.</w:t>
+        <w:t>The ReST Engine will support the following protocols.</w:t>
       </w:r>
     </w:p>
     <w:p>
@@ -2735,27 +4537,14 @@
           <w:numId w:val="7"/>
         </w:numPr>
       </w:pPr>
-      <w:proofErr w:type="spellStart"/>
-      <w:r>
-        <w:t>Javascript</w:t>
-      </w:r>
-      <w:proofErr w:type="spellEnd"/>
-      <w:r>
-        <w:t xml:space="preserve"> Object Notation (JSON)</w:t>
-      </w:r>
-    </w:p>
-    <w:p/>
-    <w:p>
-      <w:r>
-        <w:t xml:space="preserve">The following components will be provided to support the </w:t>
-      </w:r>
-      <w:proofErr w:type="spellStart"/>
-      <w:r>
-        <w:t>ReST</w:t>
-      </w:r>
-      <w:proofErr w:type="spellEnd"/>
-      <w:r>
-        <w:t xml:space="preserve"> engine.</w:t>
+      <w:r>
+        <w:t>Javascript Object Notation (JSON)</w:t>
+      </w:r>
+    </w:p>
+    <w:p/>
+    <w:p>
+      <w:r>
+        <w:t>The following components will be provided to support the ReST engine.</w:t>
       </w:r>
     </w:p>
     <w:p/>
@@ -2768,15 +4557,7 @@
         </w:numPr>
       </w:pPr>
       <w:r>
-        <w:t xml:space="preserve">A multi-threaded server that consumes the services of the </w:t>
-      </w:r>
-      <w:proofErr w:type="spellStart"/>
-      <w:r>
-        <w:t>ReST</w:t>
-      </w:r>
-      <w:proofErr w:type="spellEnd"/>
-      <w:r>
-        <w:t xml:space="preserve"> engine</w:t>
+        <w:t>A multi-threaded server that consumes the services of the ReST engine</w:t>
       </w:r>
     </w:p>
     <w:p>
@@ -2800,15 +4581,7 @@
         </w:numPr>
       </w:pPr>
       <w:r>
-        <w:t xml:space="preserve">The server and client will support a </w:t>
-      </w:r>
-      <w:proofErr w:type="spellStart"/>
-      <w:r>
-        <w:t>ReST</w:t>
-      </w:r>
-      <w:proofErr w:type="spellEnd"/>
-      <w:r>
-        <w:t xml:space="preserve"> API that utilizes a message format implemented using JSON.</w:t>
+        <w:t>The server and client will support a ReST API that utilizes a message format implemented using JSON.</w:t>
       </w:r>
     </w:p>
     <w:p/>
@@ -2831,78 +4604,73 @@
       <w:pPr>
         <w:pStyle w:val="Heading1"/>
       </w:pPr>
-      <w:bookmarkStart w:id="7" w:name="_Toc304641224"/>
+      <w:bookmarkStart w:id="6" w:name="_Toc306464105"/>
       <w:r>
         <w:lastRenderedPageBreak/>
         <w:t>Problem Description</w:t>
       </w:r>
+      <w:bookmarkEnd w:id="6"/>
+    </w:p>
+    <w:p>
+      <w:pPr>
+        <w:pStyle w:val="Heading2"/>
+      </w:pPr>
+      <w:bookmarkStart w:id="7" w:name="_Toc306464106"/>
+      <w:r>
+        <w:t>Problem</w:t>
+      </w:r>
       <w:bookmarkEnd w:id="7"/>
     </w:p>
+    <w:p/>
+    <w:p>
+      <w:r>
+        <w:t>Various VMware products requires ReST based interface to exchange information in client server architecture. And most of these product</w:t>
+      </w:r>
+      <w:r>
+        <w:t>s</w:t>
+      </w:r>
+      <w:r>
+        <w:t xml:space="preserve"> are native which is written in ANSI C. </w:t>
+      </w:r>
+    </w:p>
+    <w:p>
+      <w:r>
+        <w:t>The deliverable of this project (rest engine library) will be consumed by all such native application to provide HTTP(S) based interaction.  This engine will implement transport and application layer of network services using HTTP(S) and TCP protocol headers. The payload format of data exchanged will be JSON which will be used by server module to support various use-cases like interaction with LDAP etc.</w:t>
+      </w:r>
+    </w:p>
+    <w:p/>
     <w:p>
       <w:pPr>
         <w:pStyle w:val="Heading2"/>
       </w:pPr>
-      <w:bookmarkStart w:id="8" w:name="_Toc304641225"/>
-      <w:r>
-        <w:t>Problem</w:t>
+      <w:bookmarkStart w:id="8" w:name="_Toc306464107"/>
+      <w:r>
+        <w:t>Current Product Limitations</w:t>
       </w:r>
       <w:bookmarkEnd w:id="8"/>
     </w:p>
     <w:p/>
     <w:p>
       <w:r>
-        <w:t xml:space="preserve">Various VMware products </w:t>
-      </w:r>
-      <w:proofErr w:type="gramStart"/>
-      <w:r>
-        <w:t>requires</w:t>
-      </w:r>
-      <w:proofErr w:type="gramEnd"/>
-      <w:r>
-        <w:t xml:space="preserve"> </w:t>
-      </w:r>
-      <w:proofErr w:type="spellStart"/>
-      <w:r>
-        <w:t>ReST</w:t>
-      </w:r>
-      <w:proofErr w:type="spellEnd"/>
-      <w:r>
-        <w:t xml:space="preserve"> based interface to exchange information in client server architecture. And most of these product</w:t>
-      </w:r>
-      <w:r>
-        <w:t>s</w:t>
-      </w:r>
-      <w:r>
-        <w:t xml:space="preserve"> are native which is written in ANSI C. </w:t>
-      </w:r>
-    </w:p>
-    <w:p>
-      <w:r>
-        <w:t xml:space="preserve">The deliverable of this project (rest engine library) will be consumed by all such native application to provide </w:t>
-      </w:r>
-      <w:proofErr w:type="gramStart"/>
-      <w:r>
-        <w:t>HTTP(</w:t>
-      </w:r>
-      <w:proofErr w:type="gramEnd"/>
-      <w:r>
-        <w:t xml:space="preserve">S) based interaction.  This engine will implement transport and application layer of network services using </w:t>
-      </w:r>
-      <w:proofErr w:type="gramStart"/>
-      <w:r>
-        <w:t>HTTP(</w:t>
-      </w:r>
-      <w:proofErr w:type="gramEnd"/>
-      <w:r>
-        <w:t xml:space="preserve">S) and TCP protocol headers. The payload format of data exchanged will be </w:t>
-      </w:r>
-      <w:proofErr w:type="gramStart"/>
-      <w:r>
-        <w:t>JSON which</w:t>
-      </w:r>
-      <w:proofErr w:type="gramEnd"/>
-      <w:r>
-        <w:t xml:space="preserve"> will be used by server module to support various use-cases like interaction with LDAP etc.</w:t>
+        <w:t>The ReST engine must be imple</w:t>
+      </w:r>
+      <w:r>
+        <w:t>mented using</w:t>
+      </w:r>
+      <w:r>
+        <w:t xml:space="preserve"> ANSI C.</w:t>
+      </w:r>
+    </w:p>
+    <w:p/>
+    <w:p>
+      <w:r>
+        <w:t>All encryption must be handled through OpenSSL.</w:t>
+      </w:r>
+    </w:p>
+    <w:p/>
+    <w:p>
+      <w:r>
+        <w:t>This engine should be highly scalable to handle 10,000’s of client connections.</w:t>
       </w:r>
     </w:p>
     <w:p/>
@@ -2910,95 +4678,30 @@
       <w:pPr>
         <w:pStyle w:val="Heading2"/>
       </w:pPr>
-      <w:bookmarkStart w:id="9" w:name="_Toc304641226"/>
-      <w:r>
-        <w:t>Current Product Limitations</w:t>
+      <w:bookmarkStart w:id="9" w:name="_Toc306464108"/>
+      <w:r>
+        <w:t>Use Cases</w:t>
       </w:r>
       <w:bookmarkEnd w:id="9"/>
     </w:p>
     <w:p/>
     <w:p>
-      <w:r>
-        <w:t xml:space="preserve">The </w:t>
-      </w:r>
-      <w:proofErr w:type="spellStart"/>
-      <w:r>
-        <w:t>ReST</w:t>
-      </w:r>
-      <w:proofErr w:type="spellEnd"/>
-      <w:r>
-        <w:t xml:space="preserve"> engine must be imple</w:t>
-      </w:r>
-      <w:r>
-        <w:t>mented using</w:t>
-      </w:r>
-      <w:r>
-        <w:t xml:space="preserve"> ANSI C.</w:t>
-      </w:r>
-    </w:p>
-    <w:p/>
-    <w:p>
-      <w:r>
-        <w:t xml:space="preserve">All encryption must be handled through </w:t>
-      </w:r>
-      <w:proofErr w:type="spellStart"/>
-      <w:r>
-        <w:t>OpenSSL</w:t>
-      </w:r>
-      <w:proofErr w:type="spellEnd"/>
-      <w:r>
-        <w:t>.</w:t>
-      </w:r>
-    </w:p>
-    <w:p/>
-    <w:p>
-      <w:r>
-        <w:t>This engine should be highly scalable to handle 10,000’s of client connections.</w:t>
-      </w:r>
-    </w:p>
-    <w:p/>
-    <w:p>
-      <w:pPr>
-        <w:pStyle w:val="Heading2"/>
-      </w:pPr>
-      <w:bookmarkStart w:id="10" w:name="_Toc304641227"/>
-      <w:r>
-        <w:t>Use Cases</w:t>
+      <w:pPr>
+        <w:pStyle w:val="Heading3"/>
+      </w:pPr>
+      <w:bookmarkStart w:id="10" w:name="_Toc306464109"/>
+      <w:r>
+        <w:t>LDAP over REST for VMware Directory</w:t>
       </w:r>
       <w:bookmarkEnd w:id="10"/>
     </w:p>
     <w:p/>
     <w:p>
-      <w:pPr>
-        <w:pStyle w:val="Heading3"/>
-      </w:pPr>
-      <w:r>
-        <w:t>LDAP over REST for VMware Directory</w:t>
-      </w:r>
-    </w:p>
-    <w:p/>
-    <w:p>
-      <w:r>
-        <w:t xml:space="preserve">The VMware Directory Service will serve LDAP requests over </w:t>
-      </w:r>
-      <w:proofErr w:type="spellStart"/>
-      <w:r>
-        <w:t>ReST</w:t>
-      </w:r>
-      <w:proofErr w:type="spellEnd"/>
-      <w:r>
-        <w:t>. In order to achieve this, the directory serv</w:t>
-      </w:r>
-      <w:r>
-        <w:t xml:space="preserve">ice will embed the </w:t>
-      </w:r>
-      <w:proofErr w:type="spellStart"/>
-      <w:r>
-        <w:t>ReST</w:t>
-      </w:r>
-      <w:proofErr w:type="spellEnd"/>
-      <w:r>
-        <w:t xml:space="preserve"> engine.</w:t>
+      <w:r>
+        <w:t>The VMware Directory Service will serve LDAP requests over ReST. In order to achieve this, the directory serv</w:t>
+      </w:r>
+      <w:r>
+        <w:t>ice will embed the ReST engine.</w:t>
       </w:r>
     </w:p>
     <w:p>
@@ -3015,7 +4718,7 @@
         </w:rPr>
         <w:lastRenderedPageBreak/>
         <w:drawing>
-          <wp:inline distT="0" distB="0" distL="0" distR="0">
+          <wp:inline distT="0" distB="0" distL="0" distR="0" wp14:anchorId="46317CE5" wp14:editId="73913621">
             <wp:extent cx="6515100" cy="5067300"/>
             <wp:effectExtent l="0" t="0" r="12700" b="12700"/>
             <wp:docPr id="2" name="Picture 2"/>
@@ -3061,32 +4764,21 @@
       <w:pPr>
         <w:pStyle w:val="Heading4"/>
       </w:pPr>
+      <w:bookmarkStart w:id="11" w:name="_Toc306464110"/>
       <w:r>
         <w:t>REST client interface.</w:t>
       </w:r>
-    </w:p>
-    <w:p/>
-    <w:p>
-      <w:r>
-        <w:t xml:space="preserve">This will initiate client connection to REST </w:t>
-      </w:r>
-      <w:proofErr w:type="gramStart"/>
-      <w:r>
-        <w:t>server which</w:t>
-      </w:r>
-      <w:proofErr w:type="gramEnd"/>
-      <w:r>
-        <w:t xml:space="preserve"> will communicate using HTTP protocol on top of TCP/IP transport. The Payload format for packets </w:t>
-      </w:r>
-    </w:p>
-    <w:p>
-      <w:proofErr w:type="gramStart"/>
-      <w:r>
-        <w:t>exchanged</w:t>
-      </w:r>
-      <w:proofErr w:type="gramEnd"/>
-      <w:r>
-        <w:t xml:space="preserve"> will be JSON which contains various attributes and values required for rest server to create LDAP query</w:t>
+      <w:bookmarkEnd w:id="11"/>
+    </w:p>
+    <w:p/>
+    <w:p>
+      <w:r>
+        <w:t xml:space="preserve">This will initiate client connection to REST server which will communicate using HTTP protocol on top of TCP/IP transport. The Payload format for packets </w:t>
+      </w:r>
+    </w:p>
+    <w:p>
+      <w:r>
+        <w:t>exchanged will be JSON which contains various attributes and values required for rest server to create LDAP query</w:t>
       </w:r>
     </w:p>
     <w:p/>
@@ -3094,22 +4786,16 @@
       <w:pPr>
         <w:pStyle w:val="Heading4"/>
       </w:pPr>
+      <w:bookmarkStart w:id="12" w:name="_Toc306464111"/>
       <w:r>
         <w:t>Rest Engine.</w:t>
       </w:r>
-    </w:p>
-    <w:p/>
-    <w:p>
-      <w:r>
-        <w:t xml:space="preserve">This is the main server side module handing HTTP based </w:t>
-      </w:r>
-      <w:proofErr w:type="gramStart"/>
-      <w:r>
-        <w:t>requests</w:t>
-      </w:r>
-      <w:proofErr w:type="gramEnd"/>
-      <w:r>
-        <w:t xml:space="preserve"> from client and transforming the request to valid LDAP query.</w:t>
+      <w:bookmarkEnd w:id="12"/>
+    </w:p>
+    <w:p/>
+    <w:p>
+      <w:r>
+        <w:t>This is the main server side module handing HTTP based requests from client and transforming the request to valid LDAP query.</w:t>
       </w:r>
     </w:p>
     <w:p/>
@@ -3118,20 +4804,17 @@
       <w:pPr>
         <w:pStyle w:val="Heading4"/>
       </w:pPr>
+      <w:bookmarkStart w:id="13" w:name="_Toc306464112"/>
       <w:r>
         <w:lastRenderedPageBreak/>
         <w:t>LDAP Server hookup</w:t>
       </w:r>
-    </w:p>
-    <w:p/>
-    <w:p>
-      <w:proofErr w:type="spellStart"/>
-      <w:r>
-        <w:t>RestEngine</w:t>
-      </w:r>
-      <w:proofErr w:type="spellEnd"/>
-      <w:r>
-        <w:t xml:space="preserve"> will implement callback to be registered with LDAP server for query management.</w:t>
+      <w:bookmarkEnd w:id="13"/>
+    </w:p>
+    <w:p/>
+    <w:p>
+      <w:r>
+        <w:t>RestEngine will implement callback to be registered with LDAP server for query management.</w:t>
       </w:r>
     </w:p>
     <w:p/>
@@ -3139,9 +4822,11 @@
       <w:pPr>
         <w:pStyle w:val="Heading3"/>
       </w:pPr>
+      <w:bookmarkStart w:id="14" w:name="_Toc306464113"/>
       <w:r>
         <w:t>REST interface for VMware Authentication Framework</w:t>
       </w:r>
+      <w:bookmarkEnd w:id="14"/>
     </w:p>
     <w:p/>
     <w:p>
@@ -3153,10 +4838,1607 @@
       <w:pPr>
         <w:pStyle w:val="Heading3"/>
       </w:pPr>
+      <w:bookmarkStart w:id="15" w:name="_Toc306464114"/>
       <w:r>
         <w:t>REST interface for VMware Certificate Authority</w:t>
       </w:r>
-    </w:p>
+      <w:bookmarkEnd w:id="15"/>
+    </w:p>
+    <w:p/>
+    <w:p>
+      <w:r>
+        <w:t>TBD</w:t>
+      </w:r>
+      <w:r>
+        <w:br w:type="page"/>
+      </w:r>
+    </w:p>
+    <w:p>
+      <w:pPr>
+        <w:pStyle w:val="Heading1"/>
+      </w:pPr>
+      <w:bookmarkStart w:id="16" w:name="_Toc306464115"/>
+      <w:r>
+        <w:lastRenderedPageBreak/>
+        <w:t>General Architecture.</w:t>
+      </w:r>
+      <w:bookmarkEnd w:id="16"/>
+    </w:p>
+    <w:p/>
+    <w:p>
+      <w:r>
+        <w:t>Major modules for REST-based engine can be classified as</w:t>
+      </w:r>
+    </w:p>
+    <w:p>
+      <w:pPr>
+        <w:pStyle w:val="Heading2"/>
+      </w:pPr>
+      <w:bookmarkStart w:id="17" w:name="_Toc306464116"/>
+      <w:r>
+        <w:t>Server</w:t>
+      </w:r>
+      <w:bookmarkEnd w:id="17"/>
+    </w:p>
+    <w:p>
+      <w:r>
+        <w:t>The server module contains one primary deliverable library called rest engine and one process/daemon called vmrestd.</w:t>
+      </w:r>
+    </w:p>
+    <w:p>
+      <w:r>
+        <w:t xml:space="preserve"> </w:t>
+      </w:r>
+    </w:p>
+    <w:p>
+      <w:pPr>
+        <w:pStyle w:val="Heading3"/>
+      </w:pPr>
+      <w:bookmarkStart w:id="18" w:name="_Toc306464117"/>
+      <w:r>
+        <w:t>RestEngine.</w:t>
+      </w:r>
+      <w:bookmarkEnd w:id="18"/>
+    </w:p>
+    <w:p/>
+    <w:p>
+      <w:r>
+        <w:t xml:space="preserve">RestEngine is the core of this </w:t>
+      </w:r>
+      <w:r>
+        <w:t xml:space="preserve">product, which will be eventually consumed by all services intent to use this </w:t>
+      </w:r>
+      <w:r>
+        <w:t>embedded C based RESTful Engine</w:t>
+      </w:r>
+      <w:r>
+        <w:t>.</w:t>
+      </w:r>
+    </w:p>
+    <w:p>
+      <w:r>
+        <w:t xml:space="preserve">This </w:t>
+      </w:r>
+      <w:r>
+        <w:t>l</w:t>
+      </w:r>
+      <w:r>
+        <w:t>ibrary will use functionality provided by</w:t>
+      </w:r>
+      <w:r>
+        <w:t xml:space="preserve"> transport modules to listen for incoming connect</w:t>
+      </w:r>
+      <w:r>
+        <w:t xml:space="preserve">ion </w:t>
+      </w:r>
+      <w:r>
+        <w:t xml:space="preserve">and establish </w:t>
+      </w:r>
+      <w:r>
+        <w:t>TCP connection with them.</w:t>
+      </w:r>
+    </w:p>
+    <w:p>
+      <w:r>
+        <w:t xml:space="preserve"> Rest engine </w:t>
+      </w:r>
+      <w:r>
+        <w:t>provide</w:t>
+      </w:r>
+      <w:r>
+        <w:t>s</w:t>
+      </w:r>
+      <w:r>
+        <w:t xml:space="preserve"> functionality for</w:t>
+      </w:r>
+      <w:r>
+        <w:t xml:space="preserve"> thread pool (g</w:t>
+      </w:r>
+      <w:r>
+        <w:t xml:space="preserve">roup of worker threads), which can be assigned dynamically to </w:t>
+      </w:r>
+      <w:r>
+        <w:t>process</w:t>
+      </w:r>
+      <w:r>
+        <w:t xml:space="preserve"> data from any connection.   </w:t>
+      </w:r>
+      <w:r>
+        <w:t xml:space="preserve">  These threads will use API’s exposed by transport module to perform </w:t>
+      </w:r>
+      <w:r>
+        <w:t xml:space="preserve">basic read and write operations. </w:t>
+      </w:r>
+    </w:p>
+    <w:p>
+      <w:r>
+        <w:t>Once data</w:t>
+      </w:r>
+      <w:r>
+        <w:t xml:space="preserve"> is ready, it will be passed to protocol head parsing to extract and populate internal data structures. </w:t>
+      </w:r>
+    </w:p>
+    <w:p/>
+    <w:p>
+      <w:r>
+        <w:t>Following a</w:t>
+      </w:r>
+      <w:r>
+        <w:t xml:space="preserve">re the major fields of interest </w:t>
+      </w:r>
+      <w:r>
+        <w:t xml:space="preserve">for rest engine from </w:t>
+      </w:r>
+      <w:r>
+        <w:t xml:space="preserve">HTTP </w:t>
+      </w:r>
+      <w:r>
+        <w:t xml:space="preserve">protocol </w:t>
+      </w:r>
+      <w:r>
+        <w:t>header.</w:t>
+      </w:r>
+    </w:p>
+    <w:p>
+      <w:r>
+        <w:t>Please refer RFC 2616 for more details.</w:t>
+      </w:r>
+    </w:p>
+    <w:p/>
+    <w:p>
+      <w:pPr>
+        <w:pStyle w:val="Heading4"/>
+      </w:pPr>
+      <w:bookmarkStart w:id="19" w:name="_Toc306464118"/>
+      <w:r>
+        <w:t>Protocol head HTTP</w:t>
+      </w:r>
+      <w:bookmarkEnd w:id="19"/>
+    </w:p>
+    <w:p/>
+    <w:p>
+      <w:r>
+        <w:t xml:space="preserve">HTTP </w:t>
+      </w:r>
+      <w:r>
+        <w:t xml:space="preserve">request </w:t>
+      </w:r>
+      <w:r>
+        <w:t>message format.</w:t>
+      </w:r>
+    </w:p>
+    <w:p/>
+    <w:p>
+      <w:r>
+        <w:t>Request</w:t>
+      </w:r>
+      <w:r>
+        <w:t>/Response</w:t>
+      </w:r>
+      <w:r>
+        <w:t xml:space="preserve"> &lt;CR LF&gt;</w:t>
+      </w:r>
+    </w:p>
+    <w:p>
+      <w:r>
+        <w:t>One or more general headers ( ‘:’ separated attribute-value pair) &lt;CR LF&gt;</w:t>
+      </w:r>
+    </w:p>
+    <w:p>
+      <w:r>
+        <w:t>One or more request</w:t>
+      </w:r>
+      <w:r>
+        <w:t>/response</w:t>
+      </w:r>
+      <w:r>
+        <w:t xml:space="preserve"> headers ( ‘:’ separated attribute-value pair) &lt;CR LF&gt;</w:t>
+      </w:r>
+    </w:p>
+    <w:p>
+      <w:r>
+        <w:t>One or more entity headers ( ‘:’ separated attribute-value pair) &lt; CR LF&gt;</w:t>
+      </w:r>
+    </w:p>
+    <w:p>
+      <w:r>
+        <w:t>&lt;CR LF&gt;</w:t>
+      </w:r>
+    </w:p>
+    <w:p>
+      <w:r>
+        <w:t>Message-body</w:t>
+      </w:r>
+    </w:p>
+    <w:p/>
+    <w:p>
+      <w:pPr>
+        <w:pStyle w:val="Heading5"/>
+      </w:pPr>
+      <w:bookmarkStart w:id="20" w:name="_Toc306464119"/>
+      <w:r>
+        <w:t>Request Line</w:t>
+      </w:r>
+      <w:bookmarkEnd w:id="20"/>
+    </w:p>
+    <w:p/>
+    <w:p>
+      <w:r>
+        <w:t>&lt;</w:t>
+      </w:r>
+      <w:r>
+        <w:t>Method</w:t>
+      </w:r>
+      <w:r>
+        <w:t>&gt;</w:t>
+      </w:r>
+      <w:r>
+        <w:t xml:space="preserve"> SP </w:t>
+      </w:r>
+      <w:r>
+        <w:t>&lt;</w:t>
+      </w:r>
+      <w:r>
+        <w:t>Request-URI</w:t>
+      </w:r>
+      <w:r>
+        <w:t>&gt;</w:t>
+      </w:r>
+      <w:r>
+        <w:t xml:space="preserve"> SP </w:t>
+      </w:r>
+      <w:r>
+        <w:t>&lt;</w:t>
+      </w:r>
+      <w:r>
+        <w:t>HTTP-Version</w:t>
+      </w:r>
+      <w:r>
+        <w:t>&gt;</w:t>
+      </w:r>
+      <w:r>
+        <w:t xml:space="preserve"> CRLF</w:t>
+      </w:r>
+    </w:p>
+    <w:p/>
+    <w:p>
+      <w:pPr>
+        <w:pStyle w:val="ListParagraph"/>
+        <w:numPr>
+          <w:ilvl w:val="0"/>
+          <w:numId w:val="11"/>
+        </w:numPr>
+      </w:pPr>
+      <w:r>
+        <w:t>Methods</w:t>
+      </w:r>
+    </w:p>
+    <w:p>
+      <w:pPr>
+        <w:pStyle w:val="ListParagraph"/>
+      </w:pPr>
+      <w:r>
+        <w:t>This indicated the operation to be performed on resource identified by Request URI.</w:t>
+      </w:r>
+      <w:r>
+        <w:br/>
+        <w:t>Following request tokens are supported by our rest engine</w:t>
+      </w:r>
+      <w:r>
+        <w:t xml:space="preserve">. </w:t>
+      </w:r>
+    </w:p>
+    <w:p>
+      <w:pPr>
+        <w:pStyle w:val="ListParagraph"/>
+      </w:pPr>
+    </w:p>
+    <w:p>
+      <w:pPr>
+        <w:pStyle w:val="ListParagraph"/>
+      </w:pPr>
+      <w:r>
+        <w:t>GET</w:t>
+      </w:r>
+      <w:r>
+        <w:br/>
+        <w:t>POST</w:t>
+      </w:r>
+      <w:r>
+        <w:br/>
+        <w:t>DELETE</w:t>
+      </w:r>
+    </w:p>
+    <w:p/>
+    <w:p>
+      <w:pPr>
+        <w:pStyle w:val="ListParagraph"/>
+        <w:numPr>
+          <w:ilvl w:val="0"/>
+          <w:numId w:val="11"/>
+        </w:numPr>
+      </w:pPr>
+      <w:r>
+        <w:t>Request-URI</w:t>
+      </w:r>
+      <w:r>
+        <w:br/>
+        <w:t>This identifies the resource upon which request has to be applied.</w:t>
+      </w:r>
+    </w:p>
+    <w:p/>
+    <w:p>
+      <w:pPr>
+        <w:pStyle w:val="ListParagraph"/>
+        <w:numPr>
+          <w:ilvl w:val="0"/>
+          <w:numId w:val="11"/>
+        </w:numPr>
+      </w:pPr>
+      <w:r>
+        <w:t>HTTP-Version</w:t>
+      </w:r>
+      <w:r>
+        <w:br/>
+      </w:r>
+      <w:r>
+        <w:t xml:space="preserve">Only HTTP/1.1 is supported by rest engine.           </w:t>
+      </w:r>
+    </w:p>
+    <w:p>
+      <w:pPr>
+        <w:pStyle w:val="ListParagraph"/>
+      </w:pPr>
+      <w:r>
+        <w:t xml:space="preserve">  </w:t>
+      </w:r>
+    </w:p>
+    <w:p>
+      <w:pPr>
+        <w:pStyle w:val="Heading5"/>
+      </w:pPr>
+      <w:bookmarkStart w:id="21" w:name="_Toc306464120"/>
+      <w:r>
+        <w:t>Status</w:t>
+      </w:r>
+      <w:r>
+        <w:t>/Response</w:t>
+      </w:r>
+      <w:r>
+        <w:t xml:space="preserve"> line.</w:t>
+      </w:r>
+      <w:bookmarkEnd w:id="21"/>
+    </w:p>
+    <w:p/>
+    <w:p>
+      <w:r>
+        <w:t xml:space="preserve">Response </w:t>
+      </w:r>
+      <w:r>
+        <w:t xml:space="preserve">Line = </w:t>
+      </w:r>
+      <w:r>
+        <w:t>&lt;</w:t>
+      </w:r>
+      <w:r>
+        <w:t>HTTP-Version</w:t>
+      </w:r>
+      <w:r>
+        <w:t>&gt;</w:t>
+      </w:r>
+      <w:r>
+        <w:t xml:space="preserve"> SP </w:t>
+      </w:r>
+      <w:r>
+        <w:t>&lt;</w:t>
+      </w:r>
+      <w:r>
+        <w:t>Status-Code</w:t>
+      </w:r>
+      <w:r>
+        <w:t>&gt;</w:t>
+      </w:r>
+      <w:r>
+        <w:t xml:space="preserve"> SP </w:t>
+      </w:r>
+      <w:r>
+        <w:t>&lt;</w:t>
+      </w:r>
+      <w:r>
+        <w:t>Reason-Phrase</w:t>
+      </w:r>
+      <w:r>
+        <w:t>&gt;</w:t>
+      </w:r>
+      <w:r>
+        <w:t xml:space="preserve"> CRLF</w:t>
+      </w:r>
+    </w:p>
+    <w:p/>
+    <w:p>
+      <w:pPr>
+        <w:pStyle w:val="ListParagraph"/>
+        <w:numPr>
+          <w:ilvl w:val="0"/>
+          <w:numId w:val="15"/>
+        </w:numPr>
+      </w:pPr>
+      <w:r>
+        <w:t>HTTP-Version</w:t>
+      </w:r>
+      <w:r>
+        <w:br/>
+        <w:t>Only HTTP/1.1 is supported by rest engine.</w:t>
+      </w:r>
+    </w:p>
+    <w:p/>
+    <w:p>
+      <w:pPr>
+        <w:pStyle w:val="ListParagraph"/>
+        <w:numPr>
+          <w:ilvl w:val="0"/>
+          <w:numId w:val="15"/>
+        </w:numPr>
+      </w:pPr>
+      <w:r>
+        <w:t xml:space="preserve">Status Code </w:t>
+      </w:r>
+      <w:r>
+        <w:br/>
+      </w:r>
+      <w:r>
+        <w:t>- 1xx: Informational - Request received, continuing process</w:t>
+      </w:r>
+      <w:r>
+        <w:t>.</w:t>
+      </w:r>
+      <w:r>
+        <w:t xml:space="preserve">       </w:t>
+      </w:r>
+      <w:r>
+        <w:br/>
+      </w:r>
+      <w:r>
+        <w:t>- 2xx: Success - The action was</w:t>
+      </w:r>
+      <w:r>
+        <w:t xml:space="preserve"> successfully received, </w:t>
+      </w:r>
+      <w:r>
+        <w:t>un</w:t>
+      </w:r>
+      <w:r>
+        <w:t xml:space="preserve">derstood, and accepted.  </w:t>
+      </w:r>
+      <w:r>
+        <w:br/>
+        <w:t xml:space="preserve">- </w:t>
+      </w:r>
+      <w:r>
+        <w:t>3xx: Redirection - Further action mu</w:t>
+      </w:r>
+      <w:r>
+        <w:t xml:space="preserve">st be taken in order to </w:t>
+      </w:r>
+      <w:r>
+        <w:t xml:space="preserve">complete the </w:t>
+      </w:r>
+      <w:r>
+        <w:t xml:space="preserve">       request.</w:t>
+      </w:r>
+      <w:r>
+        <w:t xml:space="preserve">      </w:t>
+      </w:r>
+      <w:r>
+        <w:br/>
+      </w:r>
+      <w:r>
+        <w:t>- 4xx: Client Error - The request contai</w:t>
+      </w:r>
+      <w:r>
+        <w:t xml:space="preserve">ns bad syntax or cannot </w:t>
+      </w:r>
+      <w:r>
+        <w:t>be fulfilled</w:t>
+      </w:r>
+      <w:r>
+        <w:t>.</w:t>
+      </w:r>
+      <w:r>
+        <w:br/>
+      </w:r>
+      <w:r>
+        <w:t>- 5xx: Server Error - The server failed to fulfill an apparently         valid request</w:t>
+      </w:r>
+      <w:r>
+        <w:t>.</w:t>
+      </w:r>
+    </w:p>
+    <w:p>
+      <w:r>
+        <w:br/>
+      </w:r>
+    </w:p>
+    <w:p>
+      <w:pPr>
+        <w:pStyle w:val="ListParagraph"/>
+        <w:numPr>
+          <w:ilvl w:val="0"/>
+          <w:numId w:val="15"/>
+        </w:numPr>
+      </w:pPr>
+      <w:r>
+        <w:t>Reason-Phrase</w:t>
+      </w:r>
+      <w:r>
+        <w:br/>
+        <w:t>Please refer RFC 2616.</w:t>
+      </w:r>
+    </w:p>
+    <w:p/>
+    <w:p>
+      <w:pPr>
+        <w:pStyle w:val="Heading5"/>
+      </w:pPr>
+      <w:bookmarkStart w:id="22" w:name="_Toc306464121"/>
+      <w:r>
+        <w:t>General Headers</w:t>
+      </w:r>
+      <w:bookmarkEnd w:id="22"/>
+    </w:p>
+    <w:p/>
+    <w:p>
+      <w:r>
+        <w:t>These header fields are applicable for both request and response messages but does not apply on entity being transferred.</w:t>
+      </w:r>
+    </w:p>
+    <w:p>
+      <w:r>
+        <w:t xml:space="preserve">Following </w:t>
+      </w:r>
+      <w:r>
+        <w:t>general headers</w:t>
+      </w:r>
+      <w:r>
+        <w:t xml:space="preserve"> </w:t>
+      </w:r>
+      <w:r>
+        <w:t>are supported by rest engine.</w:t>
+      </w:r>
+    </w:p>
+    <w:p>
+      <w:pPr>
+        <w:pStyle w:val="ListParagraph"/>
+        <w:numPr>
+          <w:ilvl w:val="0"/>
+          <w:numId w:val="12"/>
+        </w:numPr>
+      </w:pPr>
+      <w:r>
+        <w:t>Cache control</w:t>
+      </w:r>
+      <w:r>
+        <w:br/>
+        <w:t>TBD</w:t>
+      </w:r>
+      <w:r>
+        <w:br/>
+      </w:r>
+    </w:p>
+    <w:p>
+      <w:pPr>
+        <w:pStyle w:val="ListParagraph"/>
+        <w:numPr>
+          <w:ilvl w:val="0"/>
+          <w:numId w:val="12"/>
+        </w:numPr>
+      </w:pPr>
+      <w:r>
+        <w:t>Connection</w:t>
+      </w:r>
+      <w:r>
+        <w:br/>
+        <w:t xml:space="preserve">Connection status after completion of response. This helps in identifying persistent versus non-persistent connection which are necessary for rest </w:t>
+      </w:r>
+      <w:r>
+        <w:lastRenderedPageBreak/>
+        <w:t>engine end use-case.</w:t>
+      </w:r>
+      <w:r>
+        <w:br/>
+      </w:r>
+    </w:p>
+    <w:p>
+      <w:pPr>
+        <w:pStyle w:val="ListParagraph"/>
+        <w:numPr>
+          <w:ilvl w:val="0"/>
+          <w:numId w:val="12"/>
+        </w:numPr>
+      </w:pPr>
+      <w:r>
+        <w:t>Trailer</w:t>
+      </w:r>
+      <w:r>
+        <w:br/>
+        <w:t>To be used with chunk transfer encoding  helping recipient to know what headers field are expected in the trailer.</w:t>
+      </w:r>
+      <w:r>
+        <w:br/>
+      </w:r>
+    </w:p>
+    <w:p>
+      <w:pPr>
+        <w:pStyle w:val="ListParagraph"/>
+        <w:numPr>
+          <w:ilvl w:val="0"/>
+          <w:numId w:val="12"/>
+        </w:numPr>
+      </w:pPr>
+      <w:r>
+        <w:t>Transfer encoding.</w:t>
+      </w:r>
+      <w:r>
+        <w:br/>
+        <w:t>This header field indicates what transformation has been applied to the message for transfer between sender and receiver.</w:t>
+      </w:r>
+    </w:p>
+    <w:p>
+      <w:pPr>
+        <w:ind w:left="360"/>
+      </w:pPr>
+    </w:p>
+    <w:p>
+      <w:pPr>
+        <w:pStyle w:val="Heading5"/>
+      </w:pPr>
+      <w:bookmarkStart w:id="23" w:name="_Toc306464122"/>
+      <w:r>
+        <w:t>Request Headers.</w:t>
+      </w:r>
+      <w:bookmarkEnd w:id="23"/>
+    </w:p>
+    <w:p/>
+    <w:p>
+      <w:r>
+        <w:t>These are additional header fields in request messages which allows clients to pass additional information about the request and client itself to the server.</w:t>
+      </w:r>
+    </w:p>
+    <w:p/>
+    <w:p>
+      <w:r>
+        <w:t xml:space="preserve">Following </w:t>
+      </w:r>
+      <w:r>
+        <w:t>request headers</w:t>
+      </w:r>
+      <w:r>
+        <w:t xml:space="preserve"> are supported by restengine.</w:t>
+      </w:r>
+    </w:p>
+    <w:p>
+      <w:pPr>
+        <w:pStyle w:val="ListParagraph"/>
+        <w:numPr>
+          <w:ilvl w:val="0"/>
+          <w:numId w:val="13"/>
+        </w:numPr>
+      </w:pPr>
+      <w:r>
+        <w:t>Accept.</w:t>
+      </w:r>
+      <w:r>
+        <w:br/>
+      </w:r>
+      <w:r>
+        <w:t>Use to specify media type which are acceptable in response. For rest engine case this should be JSON.</w:t>
+      </w:r>
+      <w:r>
+        <w:t xml:space="preserve"> The syntax for this header field is little different from attribute-value pair.</w:t>
+      </w:r>
+    </w:p>
+    <w:p>
+      <w:pPr>
+        <w:pStyle w:val="ListParagraph"/>
+      </w:pPr>
+    </w:p>
+    <w:p>
+      <w:pPr>
+        <w:pStyle w:val="ListParagraph"/>
+        <w:numPr>
+          <w:ilvl w:val="0"/>
+          <w:numId w:val="13"/>
+        </w:numPr>
+      </w:pPr>
+      <w:r>
+        <w:t>Accept –charset</w:t>
+      </w:r>
+      <w:r>
+        <w:br/>
+        <w:t>This tell server which character set is supported at client side so that response can be understood.</w:t>
+      </w:r>
+      <w:r>
+        <w:br/>
+      </w:r>
+    </w:p>
+    <w:p>
+      <w:pPr>
+        <w:pStyle w:val="ListParagraph"/>
+        <w:numPr>
+          <w:ilvl w:val="0"/>
+          <w:numId w:val="13"/>
+        </w:numPr>
+      </w:pPr>
+      <w:r>
+        <w:t>Accept-encoding</w:t>
+      </w:r>
+      <w:r>
+        <w:br/>
+        <w:t>This tell content –coding that are acceptable in response.</w:t>
+      </w:r>
+      <w:r>
+        <w:br/>
+      </w:r>
+    </w:p>
+    <w:p>
+      <w:pPr>
+        <w:pStyle w:val="ListParagraph"/>
+        <w:numPr>
+          <w:ilvl w:val="0"/>
+          <w:numId w:val="13"/>
+        </w:numPr>
+      </w:pPr>
+      <w:r>
+        <w:t>Accept-Language.</w:t>
+      </w:r>
+      <w:r>
+        <w:br/>
+        <w:t>This restrict</w:t>
+      </w:r>
+      <w:r>
+        <w:t>s the set of natural language that are preferred as a response to request.</w:t>
+      </w:r>
+      <w:r>
+        <w:br/>
+      </w:r>
+    </w:p>
+    <w:p>
+      <w:pPr>
+        <w:pStyle w:val="ListParagraph"/>
+        <w:numPr>
+          <w:ilvl w:val="0"/>
+          <w:numId w:val="13"/>
+        </w:numPr>
+      </w:pPr>
+      <w:r>
+        <w:t>Authorization</w:t>
+      </w:r>
+    </w:p>
+    <w:p>
+      <w:pPr>
+        <w:pStyle w:val="ListParagraph"/>
+      </w:pPr>
+      <w:r>
+        <w:t>TBD</w:t>
+      </w:r>
+      <w:r>
+        <w:br/>
+      </w:r>
+    </w:p>
+    <w:p>
+      <w:pPr>
+        <w:pStyle w:val="ListParagraph"/>
+        <w:numPr>
+          <w:ilvl w:val="0"/>
+          <w:numId w:val="13"/>
+        </w:numPr>
+      </w:pPr>
+      <w:r>
+        <w:t>From</w:t>
+      </w:r>
+      <w:r>
+        <w:br/>
+        <w:t>Human readable email address of client using the REST services.</w:t>
+      </w:r>
+      <w:r>
+        <w:br/>
+      </w:r>
+    </w:p>
+    <w:p>
+      <w:pPr>
+        <w:pStyle w:val="ListParagraph"/>
+        <w:numPr>
+          <w:ilvl w:val="0"/>
+          <w:numId w:val="13"/>
+        </w:numPr>
+      </w:pPr>
+      <w:r>
+        <w:t>Host</w:t>
+      </w:r>
+      <w:r>
+        <w:br/>
+        <w:t>Specifies the internet host and port number of resource being requested. This is obtained from URI given by user.</w:t>
+      </w:r>
+      <w:r>
+        <w:br/>
+      </w:r>
+    </w:p>
+    <w:p>
+      <w:pPr>
+        <w:pStyle w:val="ListParagraph"/>
+        <w:numPr>
+          <w:ilvl w:val="0"/>
+          <w:numId w:val="13"/>
+        </w:numPr>
+      </w:pPr>
+      <w:r>
+        <w:t>Referer</w:t>
+      </w:r>
+      <w:r>
+        <w:br/>
+        <w:t>This tell</w:t>
+      </w:r>
+      <w:r>
+        <w:t>s</w:t>
+      </w:r>
+      <w:r>
+        <w:t xml:space="preserve"> server what URL lead the request to arrive at server.</w:t>
+      </w:r>
+    </w:p>
+    <w:p/>
+    <w:p>
+      <w:pPr>
+        <w:pStyle w:val="Heading5"/>
+      </w:pPr>
+      <w:bookmarkStart w:id="24" w:name="_Toc306464123"/>
+      <w:r>
+        <w:t>Response Headers.</w:t>
+      </w:r>
+      <w:bookmarkEnd w:id="24"/>
+    </w:p>
+    <w:p/>
+    <w:p>
+      <w:r>
+        <w:t>These</w:t>
+      </w:r>
+      <w:r>
+        <w:t xml:space="preserve"> are the </w:t>
+      </w:r>
+      <w:r>
+        <w:t>header, which</w:t>
+      </w:r>
+      <w:r>
+        <w:t xml:space="preserve"> lets server to pass additional information in the response </w:t>
+      </w:r>
+      <w:r>
+        <w:t>message, which</w:t>
+      </w:r>
+      <w:r>
+        <w:t xml:space="preserve"> cannot be provided in the response/status line.</w:t>
+      </w:r>
+    </w:p>
+    <w:p>
+      <w:r>
+        <w:t xml:space="preserve">Rest engine supports following </w:t>
+      </w:r>
+      <w:r>
+        <w:t xml:space="preserve">response </w:t>
+      </w:r>
+      <w:r>
+        <w:t>headers.</w:t>
+      </w:r>
+    </w:p>
+    <w:p/>
+    <w:p>
+      <w:pPr>
+        <w:pStyle w:val="ListParagraph"/>
+        <w:numPr>
+          <w:ilvl w:val="0"/>
+          <w:numId w:val="14"/>
+        </w:numPr>
+      </w:pPr>
+      <w:r>
+        <w:t>Accept range.</w:t>
+      </w:r>
+      <w:r>
+        <w:br/>
+        <w:t>Allows the server to indicate its acceptance of range request for resource.</w:t>
+      </w:r>
+    </w:p>
+    <w:p/>
+    <w:p>
+      <w:pPr>
+        <w:pStyle w:val="ListParagraph"/>
+        <w:numPr>
+          <w:ilvl w:val="0"/>
+          <w:numId w:val="14"/>
+        </w:numPr>
+      </w:pPr>
+      <w:r>
+        <w:t>Location</w:t>
+      </w:r>
+    </w:p>
+    <w:p>
+      <w:pPr>
+        <w:pStyle w:val="ListParagraph"/>
+      </w:pPr>
+      <w:r>
+        <w:t>This header field is used for redirecting the recipient to a location other tha n request URI for completion of request.</w:t>
+      </w:r>
+      <w:r>
+        <w:t xml:space="preserve"> This can be used with 201 (creation) or 3XX response code.</w:t>
+      </w:r>
+    </w:p>
+    <w:p/>
+    <w:p>
+      <w:pPr>
+        <w:pStyle w:val="ListParagraph"/>
+        <w:numPr>
+          <w:ilvl w:val="0"/>
+          <w:numId w:val="14"/>
+        </w:numPr>
+      </w:pPr>
+      <w:r>
+        <w:t>Proxy-Authenticate.</w:t>
+      </w:r>
+      <w:r>
+        <w:br/>
+        <w:t>TBD</w:t>
+      </w:r>
+    </w:p>
+    <w:p/>
+    <w:p>
+      <w:pPr>
+        <w:pStyle w:val="ListParagraph"/>
+        <w:numPr>
+          <w:ilvl w:val="0"/>
+          <w:numId w:val="14"/>
+        </w:numPr>
+      </w:pPr>
+      <w:r>
+        <w:t>Retry-After</w:t>
+      </w:r>
+      <w:r>
+        <w:br/>
+        <w:t>This can be used with 503 service unable response code to indicate how long service is expected to be unavailable to the requested client.</w:t>
+      </w:r>
+    </w:p>
+    <w:p/>
+    <w:p>
+      <w:pPr>
+        <w:pStyle w:val="ListParagraph"/>
+        <w:numPr>
+          <w:ilvl w:val="0"/>
+          <w:numId w:val="14"/>
+        </w:numPr>
+      </w:pPr>
+      <w:r>
+        <w:t>Server.</w:t>
+      </w:r>
+      <w:r>
+        <w:br/>
+      </w:r>
+      <w:r>
+        <w:t>The Server response-header field contains information about the    software used by the origin server to handle the request.</w:t>
+      </w:r>
+      <w:r>
+        <w:t xml:space="preserve"> For case of rest engine this can be name of service used to query the request. (LDAP, VMAFD, VMCA etc.)</w:t>
+      </w:r>
+    </w:p>
+    <w:p>
+      <w:pPr>
+        <w:rPr>
+          <w:rStyle w:val="Heading4Char"/>
+        </w:rPr>
+      </w:pPr>
+    </w:p>
+    <w:p/>
+    <w:p>
+      <w:pPr>
+        <w:pStyle w:val="Heading5"/>
+      </w:pPr>
+      <w:bookmarkStart w:id="25" w:name="_Toc306464124"/>
+      <w:r>
+        <w:t>Entity Headers</w:t>
+      </w:r>
+      <w:bookmarkEnd w:id="25"/>
+    </w:p>
+    <w:p/>
+    <w:p>
+      <w:pPr>
+        <w:rPr>
+          <w:rFonts w:asciiTheme="majorHAnsi" w:eastAsiaTheme="majorEastAsia" w:hAnsiTheme="majorHAnsi" w:cstheme="majorBidi"/>
+          <w:b/>
+          <w:bCs/>
+          <w:i/>
+          <w:iCs/>
+          <w:color w:val="4F81BD" w:themeColor="accent1"/>
+        </w:rPr>
+      </w:pPr>
+      <w:r>
+        <w:t>These are the headers fields associated with the entity body commonly known as payload. This can be used with both request and response messages both.</w:t>
+      </w:r>
+    </w:p>
+    <w:p>
+      <w:r>
+        <w:t>Rest engine supports following entity headers.</w:t>
+      </w:r>
+    </w:p>
+    <w:p/>
+    <w:p>
+      <w:pPr>
+        <w:pStyle w:val="ListParagraph"/>
+        <w:numPr>
+          <w:ilvl w:val="0"/>
+          <w:numId w:val="16"/>
+        </w:numPr>
+      </w:pPr>
+      <w:r>
+        <w:t>Allow</w:t>
+      </w:r>
+      <w:r>
+        <w:br/>
+        <w:t>This lists the set of methods supported by the resource identified. This must be used by 405 status message. Currently our rest engine support GET, POST and DELETE methods only.</w:t>
+      </w:r>
+    </w:p>
+    <w:p/>
+    <w:p>
+      <w:pPr>
+        <w:pStyle w:val="ListParagraph"/>
+        <w:numPr>
+          <w:ilvl w:val="0"/>
+          <w:numId w:val="16"/>
+        </w:numPr>
+      </w:pPr>
+      <w:r>
+        <w:t>Content-Encoding</w:t>
+      </w:r>
+      <w:r>
+        <w:br/>
+        <w:t>This specifies the additional content encoding that has been applied to entity body helping in the decoding of media type.</w:t>
+      </w:r>
+    </w:p>
+    <w:p/>
+    <w:p>
+      <w:pPr>
+        <w:pStyle w:val="ListParagraph"/>
+        <w:numPr>
+          <w:ilvl w:val="0"/>
+          <w:numId w:val="16"/>
+        </w:numPr>
+      </w:pPr>
+      <w:r>
+        <w:lastRenderedPageBreak/>
+        <w:t>Content-Language</w:t>
+      </w:r>
+      <w:r>
+        <w:br/>
+        <w:t>Specifies the natural language of enclosed entity.</w:t>
+      </w:r>
+    </w:p>
+    <w:p/>
+    <w:p>
+      <w:pPr>
+        <w:pStyle w:val="ListParagraph"/>
+        <w:numPr>
+          <w:ilvl w:val="0"/>
+          <w:numId w:val="16"/>
+        </w:numPr>
+      </w:pPr>
+      <w:r>
+        <w:t>Content-length</w:t>
+      </w:r>
+      <w:r>
+        <w:br/>
+        <w:t xml:space="preserve">This indicates the size of entity body in decimal number of Octets.  </w:t>
+      </w:r>
+    </w:p>
+    <w:p/>
+    <w:p>
+      <w:pPr>
+        <w:pStyle w:val="ListParagraph"/>
+        <w:numPr>
+          <w:ilvl w:val="0"/>
+          <w:numId w:val="16"/>
+        </w:numPr>
+      </w:pPr>
+      <w:r>
+        <w:t>Content-Location</w:t>
+      </w:r>
+      <w:r>
+        <w:br/>
+        <w:t xml:space="preserve">If location of resource is different from the one which specified in URL. </w:t>
+      </w:r>
+    </w:p>
+    <w:p/>
+    <w:p>
+      <w:pPr>
+        <w:pStyle w:val="ListParagraph"/>
+        <w:numPr>
+          <w:ilvl w:val="0"/>
+          <w:numId w:val="16"/>
+        </w:numPr>
+      </w:pPr>
+      <w:r>
+        <w:t>Content-MD5</w:t>
+      </w:r>
+      <w:r>
+        <w:br/>
+        <w:t>TBD</w:t>
+      </w:r>
+    </w:p>
+    <w:p/>
+    <w:p>
+      <w:pPr>
+        <w:pStyle w:val="ListParagraph"/>
+        <w:numPr>
+          <w:ilvl w:val="0"/>
+          <w:numId w:val="16"/>
+        </w:numPr>
+      </w:pPr>
+      <w:r>
+        <w:t>Content-Range</w:t>
+      </w:r>
+      <w:r>
+        <w:br/>
+        <w:t xml:space="preserve">This is used in case of partial entity body to tell where in full entity, this partial entity has to be applied. </w:t>
+      </w:r>
+    </w:p>
+    <w:p/>
+    <w:p>
+      <w:pPr>
+        <w:pStyle w:val="ListParagraph"/>
+        <w:numPr>
+          <w:ilvl w:val="0"/>
+          <w:numId w:val="16"/>
+        </w:numPr>
+      </w:pPr>
+      <w:r>
+        <w:t>Content-Type</w:t>
+      </w:r>
+      <w:r>
+        <w:br/>
+        <w:t>Specifies the media type which in case of rest engine would be JSON.</w:t>
+      </w:r>
+    </w:p>
+    <w:p/>
+    <w:p>
+      <w:pPr>
+        <w:pStyle w:val="Heading4"/>
+      </w:pPr>
+      <w:bookmarkStart w:id="26" w:name="_Toc306464125"/>
+      <w:r>
+        <w:t>Protocol head HTTPS</w:t>
+      </w:r>
+      <w:bookmarkEnd w:id="26"/>
+    </w:p>
+    <w:p>
+      <w:r>
+        <w:t>TBD</w:t>
+      </w:r>
+    </w:p>
+    <w:p/>
+    <w:p>
+      <w:pPr>
+        <w:pStyle w:val="Heading4"/>
+      </w:pPr>
+      <w:bookmarkStart w:id="27" w:name="_Toc306464126"/>
+      <w:r>
+        <w:t>API’s  Exposed</w:t>
+      </w:r>
+      <w:bookmarkEnd w:id="27"/>
+    </w:p>
+    <w:p/>
+    <w:p>
+      <w:r>
+        <w:t>/*</w:t>
+      </w:r>
+    </w:p>
+    <w:p>
+      <w:r>
+        <w:t xml:space="preserve"> * @brief Rest engine initialization</w:t>
+      </w:r>
+    </w:p>
+    <w:p>
+      <w:r>
+        <w:t xml:space="preserve"> *</w:t>
+      </w:r>
+    </w:p>
+    <w:p>
+      <w:r>
+        <w:t xml:space="preserve"> * @param[in]           void</w:t>
+      </w:r>
+    </w:p>
+    <w:p>
+      <w:r>
+        <w:t xml:space="preserve"> * @param[out]          void</w:t>
+      </w:r>
+    </w:p>
+    <w:p>
+      <w:r>
+        <w:t xml:space="preserve"> * @return Returns 0 for success</w:t>
+      </w:r>
+    </w:p>
+    <w:p>
+      <w:r>
+        <w:t xml:space="preserve"> */</w:t>
+      </w:r>
+    </w:p>
+    <w:p>
+      <w:r>
+        <w:t>uint32_t</w:t>
+      </w:r>
+    </w:p>
+    <w:p>
+      <w:r>
+        <w:t>VmRESTEngineInit(</w:t>
+      </w:r>
+    </w:p>
+    <w:p>
+      <w:r>
+        <w:t xml:space="preserve">    void</w:t>
+      </w:r>
+    </w:p>
+    <w:p>
+      <w:r>
+        <w:t xml:space="preserve">    );</w:t>
+      </w:r>
+    </w:p>
+    <w:p/>
+    <w:p/>
+    <w:p/>
+    <w:p/>
+    <w:p/>
+    <w:p/>
+    <w:p/>
+    <w:p/>
+    <w:p>
+      <w:r>
+        <w:lastRenderedPageBreak/>
+        <w:t>/*</w:t>
+      </w:r>
+    </w:p>
+    <w:p>
+      <w:r>
+        <w:t xml:space="preserve"> * @brief Rest engine shutdown</w:t>
+      </w:r>
+    </w:p>
+    <w:p>
+      <w:r>
+        <w:t xml:space="preserve"> *</w:t>
+      </w:r>
+    </w:p>
+    <w:p>
+      <w:r>
+        <w:t xml:space="preserve"> * @param[in]           void</w:t>
+      </w:r>
+    </w:p>
+    <w:p>
+      <w:r>
+        <w:t xml:space="preserve"> * @param[out]          void</w:t>
+      </w:r>
+    </w:p>
+    <w:p>
+      <w:r>
+        <w:t xml:space="preserve"> * @return Returns 0 for success</w:t>
+      </w:r>
+    </w:p>
+    <w:p>
+      <w:r>
+        <w:t xml:space="preserve"> */</w:t>
+      </w:r>
+    </w:p>
+    <w:p>
+      <w:r>
+        <w:t>void</w:t>
+      </w:r>
+    </w:p>
+    <w:p>
+      <w:r>
+        <w:t>VmRESTEngineShutdown(</w:t>
+      </w:r>
+    </w:p>
+    <w:p>
+      <w:r>
+        <w:t xml:space="preserve">    void</w:t>
+      </w:r>
+    </w:p>
+    <w:p>
+      <w:r>
+        <w:t xml:space="preserve">    );</w:t>
+      </w:r>
+    </w:p>
+    <w:p/>
+    <w:p/>
+    <w:p>
+      <w:pPr>
+        <w:pStyle w:val="Heading3"/>
+      </w:pPr>
+      <w:bookmarkStart w:id="28" w:name="_Toc306464127"/>
+      <w:r>
+        <w:t>Rest Daemon</w:t>
+      </w:r>
+      <w:bookmarkEnd w:id="28"/>
+    </w:p>
+    <w:p>
+      <w:r>
+        <w:t>This will use services of rest engine library to host and REST server running in process.</w:t>
+      </w:r>
+    </w:p>
+    <w:p>
+      <w:pPr>
+        <w:pStyle w:val="Heading2"/>
+      </w:pPr>
+      <w:r>
+        <w:t xml:space="preserve"> </w:t>
+      </w:r>
+      <w:bookmarkStart w:id="29" w:name="_Toc306464128"/>
+      <w:r>
+        <w:t>Common</w:t>
+      </w:r>
+      <w:bookmarkEnd w:id="29"/>
+    </w:p>
+    <w:p>
+      <w:r>
+        <w:t>This modules provides library which can be used by any other module  present in the system. This consists of common utility like memory allocation and delocation functions etc.</w:t>
+      </w:r>
+    </w:p>
+    <w:p/>
+    <w:p>
+      <w:pPr>
+        <w:pStyle w:val="Heading3"/>
+      </w:pPr>
+      <w:bookmarkStart w:id="30" w:name="_Toc306464129"/>
+      <w:r>
+        <w:t>API’s Exposed</w:t>
+      </w:r>
+      <w:bookmarkEnd w:id="30"/>
+    </w:p>
+    <w:p>
+      <w:r>
+        <w:t>/*</w:t>
+      </w:r>
+    </w:p>
+    <w:p>
+      <w:r>
+        <w:t xml:space="preserve"> * @brief Allocation of heap memory for rest engine.</w:t>
+      </w:r>
+    </w:p>
+    <w:p>
+      <w:r>
+        <w:t xml:space="preserve"> *</w:t>
+      </w:r>
+    </w:p>
+    <w:p>
+      <w:r>
+        <w:t xml:space="preserve"> * @param[in]           size of memory to be allocated</w:t>
+      </w:r>
+    </w:p>
+    <w:p>
+      <w:r>
+        <w:t xml:space="preserve"> * @param[out]          pointer to allocated memory</w:t>
+      </w:r>
+    </w:p>
+    <w:p>
+      <w:r>
+        <w:t xml:space="preserve"> * @return Returns 0 for success</w:t>
+      </w:r>
+    </w:p>
+    <w:p>
+      <w:r>
+        <w:t xml:space="preserve"> */</w:t>
+      </w:r>
+    </w:p>
+    <w:p>
+      <w:r>
+        <w:t>uint32_t</w:t>
+      </w:r>
+    </w:p>
+    <w:p>
+      <w:r>
+        <w:t>VmRESTAllocateMemory(</w:t>
+      </w:r>
+    </w:p>
+    <w:p>
+      <w:r>
+        <w:t xml:space="preserve">    size_t   dwSize,</w:t>
+      </w:r>
+    </w:p>
+    <w:p>
+      <w:r>
+        <w:t xml:space="preserve">    void**   ppMemory</w:t>
+      </w:r>
+    </w:p>
+    <w:p>
+      <w:r>
+        <w:t xml:space="preserve">    );</w:t>
+      </w:r>
+    </w:p>
+    <w:p/>
+    <w:p>
+      <w:r>
+        <w:t>/*</w:t>
+      </w:r>
+    </w:p>
+    <w:p>
+      <w:r>
+        <w:t xml:space="preserve"> * @brief Free of head memory for rest engine.</w:t>
+      </w:r>
+    </w:p>
+    <w:p>
+      <w:r>
+        <w:t xml:space="preserve"> *</w:t>
+      </w:r>
+    </w:p>
+    <w:p>
+      <w:r>
+        <w:t xml:space="preserve"> * @param[in]           pointer to allocated memory</w:t>
+      </w:r>
+    </w:p>
+    <w:p>
+      <w:r>
+        <w:t xml:space="preserve"> * @return Returns 0 for success</w:t>
+      </w:r>
+    </w:p>
+    <w:p>
+      <w:r>
+        <w:t xml:space="preserve"> */</w:t>
+      </w:r>
+    </w:p>
+    <w:p/>
+    <w:p>
+      <w:r>
+        <w:t>void</w:t>
+      </w:r>
+    </w:p>
+    <w:p>
+      <w:r>
+        <w:lastRenderedPageBreak/>
+        <w:t>VmRESTFreeMemory(</w:t>
+      </w:r>
+    </w:p>
+    <w:p>
+      <w:r>
+        <w:t xml:space="preserve">    void*  pMemory</w:t>
+      </w:r>
+    </w:p>
+    <w:p>
+      <w:r>
+        <w:t xml:space="preserve">    );</w:t>
+      </w:r>
+    </w:p>
+    <w:p>
+      <w:pPr>
+        <w:pStyle w:val="Heading2"/>
+      </w:pPr>
+      <w:bookmarkStart w:id="31" w:name="_Toc306464130"/>
+      <w:r>
+        <w:t>Client</w:t>
+      </w:r>
+      <w:bookmarkEnd w:id="31"/>
+    </w:p>
+    <w:p>
+      <w:r>
+        <w:t xml:space="preserve">This module will provide a library which can be consumed by process/daemon of tools module to initiate a connection to rest server.  This will be capable of  creating HTTP(S) based packet and will </w:t>
+      </w:r>
+      <w:r>
+        <w:t xml:space="preserve">use </w:t>
+      </w:r>
+      <w:r>
+        <w:t>transport layer exposed API</w:t>
+      </w:r>
+      <w:r>
+        <w:t>’s</w:t>
+      </w:r>
+      <w:r>
+        <w:t xml:space="preserve"> </w:t>
+      </w:r>
+      <w:r>
+        <w:t>for</w:t>
+      </w:r>
+      <w:r>
+        <w:t xml:space="preserve"> low level communication.</w:t>
+      </w:r>
+    </w:p>
+    <w:p/>
+    <w:p>
+      <w:pPr>
+        <w:pStyle w:val="Heading3"/>
+      </w:pPr>
+      <w:bookmarkStart w:id="32" w:name="_Toc306464131"/>
+      <w:r>
+        <w:t>API’s Exposed</w:t>
+      </w:r>
+      <w:bookmarkEnd w:id="32"/>
+    </w:p>
+    <w:p>
+      <w:r>
+        <w:t>TBD</w:t>
+      </w:r>
+    </w:p>
+    <w:p>
+      <w:pPr>
+        <w:pStyle w:val="Heading2"/>
+      </w:pPr>
+      <w:bookmarkStart w:id="33" w:name="_Toc306464132"/>
+      <w:r>
+        <w:t>Transport</w:t>
+      </w:r>
+      <w:bookmarkEnd w:id="33"/>
+    </w:p>
+    <w:p>
+      <w:r>
+        <w:t xml:space="preserve">This module is responsible for providing library which can be used by rest engine for handling all TCP/IP layer communication. This will support mac, windows and linux platforms.  </w:t>
+      </w:r>
+      <w:r>
+        <w:t>Entire responsibility of creating and maintaining scalable server sockets lies within scope of this. Server listen for new connection in separate thread and adds any new connection to event queue which will be eventually processed by worker threads of rest engine.  This module will expose API ‘s which will perform read and write operations on war sockets.</w:t>
+      </w:r>
+    </w:p>
+    <w:p/>
+    <w:p>
+      <w:pPr>
+        <w:pStyle w:val="Heading3"/>
+      </w:pPr>
+      <w:bookmarkStart w:id="34" w:name="_Toc306464133"/>
+      <w:r>
+        <w:t>API’s Exposed</w:t>
+      </w:r>
+      <w:bookmarkEnd w:id="34"/>
+    </w:p>
+    <w:p>
+      <w:r>
+        <w:t>TBD</w:t>
+      </w:r>
+    </w:p>
+    <w:p/>
+    <w:p>
+      <w:pPr>
+        <w:pStyle w:val="Heading2"/>
+      </w:pPr>
+      <w:bookmarkStart w:id="35" w:name="_Toc306464134"/>
+      <w:r>
+        <w:t>Tools</w:t>
+      </w:r>
+      <w:bookmarkEnd w:id="35"/>
+    </w:p>
+    <w:p>
+      <w:r>
+        <w:t>TBD</w:t>
+      </w:r>
+    </w:p>
+    <w:p>
+      <w:pPr>
+        <w:pStyle w:val="Heading1"/>
+        <w:numPr>
+          <w:ilvl w:val="0"/>
+          <w:numId w:val="0"/>
+        </w:numPr>
+      </w:pPr>
+      <w:r>
+        <w:br/>
+      </w:r>
+    </w:p>
+    <w:p/>
     <w:p/>
     <w:p>
       <w:pPr>
@@ -3169,154 +6451,155 @@
           <w:szCs w:val="32"/>
         </w:rPr>
       </w:pPr>
-      <w:r>
-        <w:t>TBD</w:t>
-      </w:r>
-      <w:r>
-        <w:br w:type="page"/>
-      </w:r>
+      <w:bookmarkStart w:id="36" w:name="_GoBack"/>
     </w:p>
     <w:p>
       <w:pPr>
         <w:pStyle w:val="Heading1"/>
-      </w:pPr>
-      <w:bookmarkStart w:id="11" w:name="_Toc304641228"/>
+        <w:numPr>
+          <w:ilvl w:val="0"/>
+          <w:numId w:val="8"/>
+        </w:numPr>
+      </w:pPr>
+      <w:bookmarkStart w:id="37" w:name="_Toc306464135"/>
+      <w:bookmarkEnd w:id="36"/>
       <w:r>
         <w:lastRenderedPageBreak/>
         <w:t>Product Requirements</w:t>
       </w:r>
-      <w:bookmarkEnd w:id="11"/>
+      <w:bookmarkEnd w:id="37"/>
     </w:p>
     <w:p>
       <w:pPr>
         <w:pStyle w:val="Heading2"/>
       </w:pPr>
-      <w:bookmarkStart w:id="12" w:name="_Toc304641229"/>
+      <w:bookmarkStart w:id="38" w:name="_Toc306464136"/>
       <w:r>
         <w:t>Compatibility</w:t>
       </w:r>
-      <w:bookmarkEnd w:id="12"/>
+      <w:bookmarkEnd w:id="38"/>
     </w:p>
     <w:p>
       <w:pPr>
         <w:pStyle w:val="Heading2"/>
       </w:pPr>
-      <w:bookmarkStart w:id="13" w:name="_Toc304641230"/>
+      <w:bookmarkStart w:id="39" w:name="_Toc306464137"/>
       <w:r>
         <w:t>Software Lifecycle</w:t>
       </w:r>
-      <w:bookmarkEnd w:id="13"/>
+      <w:bookmarkEnd w:id="39"/>
     </w:p>
     <w:p>
       <w:pPr>
         <w:pStyle w:val="Heading3"/>
       </w:pPr>
-      <w:bookmarkStart w:id="14" w:name="_Toc304641231"/>
+      <w:bookmarkStart w:id="40" w:name="_Toc306464138"/>
       <w:r>
         <w:t>Installation</w:t>
       </w:r>
-      <w:bookmarkEnd w:id="14"/>
+      <w:bookmarkEnd w:id="40"/>
     </w:p>
     <w:p>
       <w:pPr>
         <w:pStyle w:val="Heading3"/>
       </w:pPr>
-      <w:bookmarkStart w:id="15" w:name="_Toc304641232"/>
+      <w:bookmarkStart w:id="41" w:name="_Toc306464139"/>
       <w:r>
         <w:t>Deployment</w:t>
       </w:r>
-      <w:bookmarkEnd w:id="15"/>
+      <w:bookmarkEnd w:id="41"/>
     </w:p>
     <w:p>
       <w:pPr>
         <w:pStyle w:val="Heading4"/>
       </w:pPr>
-      <w:bookmarkStart w:id="16" w:name="_Toc304641233"/>
+      <w:bookmarkStart w:id="42" w:name="_Toc306464140"/>
       <w:r>
         <w:t>Third party component deployment</w:t>
       </w:r>
-      <w:bookmarkEnd w:id="16"/>
+      <w:bookmarkEnd w:id="42"/>
     </w:p>
     <w:p>
       <w:pPr>
         <w:pStyle w:val="Heading3"/>
       </w:pPr>
-      <w:bookmarkStart w:id="17" w:name="_Toc304641234"/>
+      <w:bookmarkStart w:id="43" w:name="_Toc306464141"/>
       <w:r>
         <w:t>Upgrade</w:t>
       </w:r>
-      <w:bookmarkEnd w:id="17"/>
+      <w:bookmarkEnd w:id="43"/>
     </w:p>
     <w:p>
       <w:pPr>
         <w:pStyle w:val="Heading4"/>
       </w:pPr>
-      <w:bookmarkStart w:id="18" w:name="_Toc304641235"/>
+      <w:bookmarkStart w:id="44" w:name="_Toc306464142"/>
       <w:r>
         <w:t>Legacy</w:t>
       </w:r>
-      <w:bookmarkEnd w:id="18"/>
+      <w:bookmarkEnd w:id="44"/>
     </w:p>
     <w:p>
       <w:pPr>
         <w:pStyle w:val="Heading4"/>
       </w:pPr>
-      <w:bookmarkStart w:id="19" w:name="_Toc304641236"/>
+      <w:bookmarkStart w:id="45" w:name="_Toc306464143"/>
       <w:r>
         <w:t>Future</w:t>
       </w:r>
-      <w:bookmarkEnd w:id="19"/>
+      <w:bookmarkEnd w:id="45"/>
     </w:p>
     <w:p>
       <w:pPr>
         <w:pStyle w:val="Heading3"/>
       </w:pPr>
-      <w:bookmarkStart w:id="20" w:name="_Toc304641237"/>
+      <w:bookmarkStart w:id="46" w:name="_Toc306464144"/>
       <w:r>
         <w:t>Backup/Restore</w:t>
       </w:r>
-      <w:bookmarkEnd w:id="20"/>
+      <w:bookmarkEnd w:id="46"/>
     </w:p>
     <w:p>
       <w:pPr>
         <w:pStyle w:val="Heading2"/>
       </w:pPr>
-      <w:bookmarkStart w:id="21" w:name="_Toc304641238"/>
+      <w:bookmarkStart w:id="47" w:name="_Toc306464145"/>
       <w:r>
         <w:t>Performance and Scalability</w:t>
       </w:r>
-      <w:bookmarkEnd w:id="21"/>
+      <w:bookmarkEnd w:id="47"/>
     </w:p>
     <w:p>
       <w:pPr>
         <w:pStyle w:val="Heading3"/>
       </w:pPr>
-      <w:bookmarkStart w:id="22" w:name="_Toc304641239"/>
+      <w:bookmarkStart w:id="48" w:name="_Toc306464146"/>
       <w:r>
         <w:t>Large Scale Performance Considerations</w:t>
       </w:r>
-      <w:bookmarkEnd w:id="22"/>
+      <w:bookmarkEnd w:id="48"/>
     </w:p>
     <w:p>
       <w:pPr>
         <w:pStyle w:val="Heading3"/>
       </w:pPr>
-      <w:bookmarkStart w:id="23" w:name="_Toc304641240"/>
+      <w:bookmarkStart w:id="49" w:name="_Toc306464147"/>
       <w:r>
         <w:t>Performance and Scalability Targets</w:t>
       </w:r>
-      <w:bookmarkEnd w:id="23"/>
+      <w:bookmarkEnd w:id="49"/>
     </w:p>
     <w:p>
       <w:pPr>
         <w:pStyle w:val="Heading2"/>
       </w:pPr>
+      <w:bookmarkStart w:id="50" w:name="_Toc306464148"/>
       <w:r>
         <w:t>User interfaces</w:t>
       </w:r>
-    </w:p>
-    <w:p>
-      <w:bookmarkStart w:id="24" w:name="_Toc304641242"/>
+      <w:bookmarkEnd w:id="50"/>
+    </w:p>
+    <w:p>
       <w:r>
         <w:br w:type="page"/>
       </w:r>
@@ -3325,21 +6608,22 @@
       <w:pPr>
         <w:pStyle w:val="Heading1"/>
       </w:pPr>
+      <w:bookmarkStart w:id="51" w:name="_Toc306464149"/>
       <w:r>
         <w:lastRenderedPageBreak/>
         <w:t>Other Considerations</w:t>
       </w:r>
-      <w:bookmarkEnd w:id="24"/>
+      <w:bookmarkEnd w:id="51"/>
     </w:p>
     <w:p>
       <w:pPr>
         <w:pStyle w:val="Heading2"/>
       </w:pPr>
-      <w:bookmarkStart w:id="25" w:name="_Toc304641243"/>
+      <w:bookmarkStart w:id="52" w:name="_Toc306464150"/>
       <w:r>
         <w:t>Licensing</w:t>
       </w:r>
-      <w:bookmarkEnd w:id="25"/>
+      <w:bookmarkEnd w:id="52"/>
     </w:p>
     <w:p/>
     <w:p>
@@ -3351,11 +6635,11 @@
       <w:pPr>
         <w:pStyle w:val="Heading2"/>
       </w:pPr>
-      <w:bookmarkStart w:id="26" w:name="_Toc304641244"/>
+      <w:bookmarkStart w:id="53" w:name="_Toc306464151"/>
       <w:r>
         <w:t>Disk footprint</w:t>
       </w:r>
-      <w:bookmarkEnd w:id="26"/>
+      <w:bookmarkEnd w:id="53"/>
     </w:p>
     <w:p/>
     <w:p>
@@ -3367,11 +6651,11 @@
       <w:pPr>
         <w:pStyle w:val="Heading2"/>
       </w:pPr>
-      <w:bookmarkStart w:id="27" w:name="_Toc304641245"/>
+      <w:bookmarkStart w:id="54" w:name="_Toc306464152"/>
       <w:r>
         <w:t>Memory footprint</w:t>
       </w:r>
-      <w:bookmarkEnd w:id="27"/>
+      <w:bookmarkEnd w:id="54"/>
     </w:p>
     <w:p/>
     <w:p>
@@ -3398,10 +6682,12 @@
       <w:pPr>
         <w:pStyle w:val="Heading1"/>
       </w:pPr>
+      <w:bookmarkStart w:id="55" w:name="_Toc306464153"/>
       <w:r>
         <w:lastRenderedPageBreak/>
         <w:t>References</w:t>
       </w:r>
+      <w:bookmarkEnd w:id="55"/>
     </w:p>
     <w:p/>
     <w:sectPr>
@@ -3487,7 +6773,7 @@
         <w:rFonts w:ascii="Times New Roman" w:hAnsi="Times New Roman" w:cs="Times New Roman"/>
         <w:noProof/>
       </w:rPr>
-      <w:t>3</w:t>
+      <w:t>17</w:t>
     </w:r>
     <w:r>
       <w:rPr>
@@ -3524,7 +6810,7 @@
         <w:rFonts w:ascii="Times New Roman" w:hAnsi="Times New Roman" w:cs="Times New Roman"/>
         <w:noProof/>
       </w:rPr>
-      <w:t>11</w:t>
+      <w:t>19</w:t>
     </w:r>
     <w:r>
       <w:rPr>
@@ -3584,6 +6870,95 @@
 <file path=word/numbering.xml><?xml version="1.0" encoding="utf-8"?>
 <w:numbering xmlns:wpc="http://schemas.microsoft.com/office/word/2010/wordprocessingCanvas" xmlns:mo="http://schemas.microsoft.com/office/mac/office/2008/main" xmlns:mc="http://schemas.openxmlformats.org/markup-compatibility/2006" xmlns:mv="urn:schemas-microsoft-com:mac:vml" xmlns:o="urn:schemas-microsoft-com:office:office" xmlns:r="http://schemas.openxmlformats.org/officeDocument/2006/relationships" xmlns:m="http://schemas.openxmlformats.org/officeDocument/2006/math" xmlns:v="urn:schemas-microsoft-com:vml" xmlns:wp14="http://schemas.microsoft.com/office/word/2010/wordprocessingDrawing" xmlns:wp="http://schemas.openxmlformats.org/drawingml/2006/wordprocessingDrawing" xmlns:w10="urn:schemas-microsoft-com:office:word" xmlns:w="http://schemas.openxmlformats.org/wordprocessingml/2006/main" xmlns:w14="http://schemas.microsoft.com/office/word/2010/wordml" xmlns:wpg="http://schemas.microsoft.com/office/word/2010/wordprocessingGroup" xmlns:wpi="http://schemas.microsoft.com/office/word/2010/wordprocessingInk" xmlns:wne="http://schemas.microsoft.com/office/word/2006/wordml" xmlns:wps="http://schemas.microsoft.com/office/word/2010/wordprocessingShape" mc:Ignorable="w14 wp14">
   <w:abstractNum w:abstractNumId="0">
+    <w:nsid w:val="038114D2"/>
+    <w:multiLevelType w:val="hybridMultilevel"/>
+    <w:tmpl w:val="441C5D96"/>
+    <w:lvl w:ilvl="0" w:tplc="04090019">
+      <w:start w:val="1"/>
+      <w:numFmt w:val="lowerLetter"/>
+      <w:lvlText w:val="%1."/>
+      <w:lvlJc w:val="left"/>
+      <w:pPr>
+        <w:ind w:left="720" w:hanging="360"/>
+      </w:pPr>
+      <w:rPr>
+        <w:rFonts w:hint="default"/>
+      </w:rPr>
+    </w:lvl>
+    <w:lvl w:ilvl="1" w:tplc="04090019" w:tentative="1">
+      <w:start w:val="1"/>
+      <w:numFmt w:val="lowerLetter"/>
+      <w:lvlText w:val="%2."/>
+      <w:lvlJc w:val="left"/>
+      <w:pPr>
+        <w:ind w:left="1440" w:hanging="360"/>
+      </w:pPr>
+    </w:lvl>
+    <w:lvl w:ilvl="2" w:tplc="0409001B" w:tentative="1">
+      <w:start w:val="1"/>
+      <w:numFmt w:val="lowerRoman"/>
+      <w:lvlText w:val="%3."/>
+      <w:lvlJc w:val="right"/>
+      <w:pPr>
+        <w:ind w:left="2160" w:hanging="180"/>
+      </w:pPr>
+    </w:lvl>
+    <w:lvl w:ilvl="3" w:tplc="0409000F" w:tentative="1">
+      <w:start w:val="1"/>
+      <w:numFmt w:val="decimal"/>
+      <w:lvlText w:val="%4."/>
+      <w:lvlJc w:val="left"/>
+      <w:pPr>
+        <w:ind w:left="2880" w:hanging="360"/>
+      </w:pPr>
+    </w:lvl>
+    <w:lvl w:ilvl="4" w:tplc="04090019" w:tentative="1">
+      <w:start w:val="1"/>
+      <w:numFmt w:val="lowerLetter"/>
+      <w:lvlText w:val="%5."/>
+      <w:lvlJc w:val="left"/>
+      <w:pPr>
+        <w:ind w:left="3600" w:hanging="360"/>
+      </w:pPr>
+    </w:lvl>
+    <w:lvl w:ilvl="5" w:tplc="0409001B" w:tentative="1">
+      <w:start w:val="1"/>
+      <w:numFmt w:val="lowerRoman"/>
+      <w:lvlText w:val="%6."/>
+      <w:lvlJc w:val="right"/>
+      <w:pPr>
+        <w:ind w:left="4320" w:hanging="180"/>
+      </w:pPr>
+    </w:lvl>
+    <w:lvl w:ilvl="6" w:tplc="0409000F" w:tentative="1">
+      <w:start w:val="1"/>
+      <w:numFmt w:val="decimal"/>
+      <w:lvlText w:val="%7."/>
+      <w:lvlJc w:val="left"/>
+      <w:pPr>
+        <w:ind w:left="5040" w:hanging="360"/>
+      </w:pPr>
+    </w:lvl>
+    <w:lvl w:ilvl="7" w:tplc="04090019" w:tentative="1">
+      <w:start w:val="1"/>
+      <w:numFmt w:val="lowerLetter"/>
+      <w:lvlText w:val="%8."/>
+      <w:lvlJc w:val="left"/>
+      <w:pPr>
+        <w:ind w:left="5760" w:hanging="360"/>
+      </w:pPr>
+    </w:lvl>
+    <w:lvl w:ilvl="8" w:tplc="0409001B" w:tentative="1">
+      <w:start w:val="1"/>
+      <w:numFmt w:val="lowerRoman"/>
+      <w:lvlText w:val="%9."/>
+      <w:lvlJc w:val="right"/>
+      <w:pPr>
+        <w:ind w:left="6480" w:hanging="180"/>
+      </w:pPr>
+    </w:lvl>
+  </w:abstractNum>
+  <w:abstractNum w:abstractNumId="1">
     <w:nsid w:val="10663CF1"/>
     <w:multiLevelType w:val="multilevel"/>
     <w:tmpl w:val="67B4E58A"/>
@@ -3669,7 +7044,7 @@
       </w:pPr>
     </w:lvl>
   </w:abstractNum>
-  <w:abstractNum w:abstractNumId="1">
+  <w:abstractNum w:abstractNumId="2">
     <w:nsid w:val="1B2501A7"/>
     <w:multiLevelType w:val="multilevel"/>
     <w:tmpl w:val="21FAFC56"/>
@@ -3755,7 +7130,120 @@
       </w:pPr>
     </w:lvl>
   </w:abstractNum>
-  <w:abstractNum w:abstractNumId="2">
+  <w:abstractNum w:abstractNumId="3">
+    <w:nsid w:val="1B647B6C"/>
+    <w:multiLevelType w:val="hybridMultilevel"/>
+    <w:tmpl w:val="3E8251A0"/>
+    <w:lvl w:ilvl="0" w:tplc="04090001">
+      <w:start w:val="1"/>
+      <w:numFmt w:val="bullet"/>
+      <w:lvlText w:val=""/>
+      <w:lvlJc w:val="left"/>
+      <w:pPr>
+        <w:ind w:left="720" w:hanging="360"/>
+      </w:pPr>
+      <w:rPr>
+        <w:rFonts w:ascii="Symbol" w:hAnsi="Symbol" w:hint="default"/>
+      </w:rPr>
+    </w:lvl>
+    <w:lvl w:ilvl="1" w:tplc="04090003" w:tentative="1">
+      <w:start w:val="1"/>
+      <w:numFmt w:val="bullet"/>
+      <w:lvlText w:val="o"/>
+      <w:lvlJc w:val="left"/>
+      <w:pPr>
+        <w:ind w:left="1440" w:hanging="360"/>
+      </w:pPr>
+      <w:rPr>
+        <w:rFonts w:ascii="Courier New" w:hAnsi="Courier New" w:hint="default"/>
+      </w:rPr>
+    </w:lvl>
+    <w:lvl w:ilvl="2" w:tplc="04090005" w:tentative="1">
+      <w:start w:val="1"/>
+      <w:numFmt w:val="bullet"/>
+      <w:lvlText w:val=""/>
+      <w:lvlJc w:val="left"/>
+      <w:pPr>
+        <w:ind w:left="2160" w:hanging="360"/>
+      </w:pPr>
+      <w:rPr>
+        <w:rFonts w:ascii="Wingdings" w:hAnsi="Wingdings" w:hint="default"/>
+      </w:rPr>
+    </w:lvl>
+    <w:lvl w:ilvl="3" w:tplc="04090001" w:tentative="1">
+      <w:start w:val="1"/>
+      <w:numFmt w:val="bullet"/>
+      <w:lvlText w:val=""/>
+      <w:lvlJc w:val="left"/>
+      <w:pPr>
+        <w:ind w:left="2880" w:hanging="360"/>
+      </w:pPr>
+      <w:rPr>
+        <w:rFonts w:ascii="Symbol" w:hAnsi="Symbol" w:hint="default"/>
+      </w:rPr>
+    </w:lvl>
+    <w:lvl w:ilvl="4" w:tplc="04090003" w:tentative="1">
+      <w:start w:val="1"/>
+      <w:numFmt w:val="bullet"/>
+      <w:lvlText w:val="o"/>
+      <w:lvlJc w:val="left"/>
+      <w:pPr>
+        <w:ind w:left="3600" w:hanging="360"/>
+      </w:pPr>
+      <w:rPr>
+        <w:rFonts w:ascii="Courier New" w:hAnsi="Courier New" w:hint="default"/>
+      </w:rPr>
+    </w:lvl>
+    <w:lvl w:ilvl="5" w:tplc="04090005" w:tentative="1">
+      <w:start w:val="1"/>
+      <w:numFmt w:val="bullet"/>
+      <w:lvlText w:val=""/>
+      <w:lvlJc w:val="left"/>
+      <w:pPr>
+        <w:ind w:left="4320" w:hanging="360"/>
+      </w:pPr>
+      <w:rPr>
+        <w:rFonts w:ascii="Wingdings" w:hAnsi="Wingdings" w:hint="default"/>
+      </w:rPr>
+    </w:lvl>
+    <w:lvl w:ilvl="6" w:tplc="04090001" w:tentative="1">
+      <w:start w:val="1"/>
+      <w:numFmt w:val="bullet"/>
+      <w:lvlText w:val=""/>
+      <w:lvlJc w:val="left"/>
+      <w:pPr>
+        <w:ind w:left="5040" w:hanging="360"/>
+      </w:pPr>
+      <w:rPr>
+        <w:rFonts w:ascii="Symbol" w:hAnsi="Symbol" w:hint="default"/>
+      </w:rPr>
+    </w:lvl>
+    <w:lvl w:ilvl="7" w:tplc="04090003" w:tentative="1">
+      <w:start w:val="1"/>
+      <w:numFmt w:val="bullet"/>
+      <w:lvlText w:val="o"/>
+      <w:lvlJc w:val="left"/>
+      <w:pPr>
+        <w:ind w:left="5760" w:hanging="360"/>
+      </w:pPr>
+      <w:rPr>
+        <w:rFonts w:ascii="Courier New" w:hAnsi="Courier New" w:hint="default"/>
+      </w:rPr>
+    </w:lvl>
+    <w:lvl w:ilvl="8" w:tplc="04090005" w:tentative="1">
+      <w:start w:val="1"/>
+      <w:numFmt w:val="bullet"/>
+      <w:lvlText w:val=""/>
+      <w:lvlJc w:val="left"/>
+      <w:pPr>
+        <w:ind w:left="6480" w:hanging="360"/>
+      </w:pPr>
+      <w:rPr>
+        <w:rFonts w:ascii="Wingdings" w:hAnsi="Wingdings" w:hint="default"/>
+      </w:rPr>
+    </w:lvl>
+  </w:abstractNum>
+  <w:abstractNum w:abstractNumId="4">
     <w:nsid w:val="1CA23934"/>
     <w:multiLevelType w:val="hybridMultilevel"/>
     <w:tmpl w:val="30CC8B82"/>
@@ -3868,7 +7356,322 @@
       </w:rPr>
     </w:lvl>
   </w:abstractNum>
-  <w:abstractNum w:abstractNumId="3">
+  <w:abstractNum w:abstractNumId="5">
+    <w:nsid w:val="2BC96E5D"/>
+    <w:multiLevelType w:val="hybridMultilevel"/>
+    <w:tmpl w:val="A71EDABE"/>
+    <w:lvl w:ilvl="0" w:tplc="04090001">
+      <w:start w:val="1"/>
+      <w:numFmt w:val="bullet"/>
+      <w:lvlText w:val=""/>
+      <w:lvlJc w:val="left"/>
+      <w:pPr>
+        <w:ind w:left="720" w:hanging="360"/>
+      </w:pPr>
+      <w:rPr>
+        <w:rFonts w:ascii="Symbol" w:hAnsi="Symbol" w:hint="default"/>
+      </w:rPr>
+    </w:lvl>
+    <w:lvl w:ilvl="1" w:tplc="04090003" w:tentative="1">
+      <w:start w:val="1"/>
+      <w:numFmt w:val="bullet"/>
+      <w:lvlText w:val="o"/>
+      <w:lvlJc w:val="left"/>
+      <w:pPr>
+        <w:ind w:left="1440" w:hanging="360"/>
+      </w:pPr>
+      <w:rPr>
+        <w:rFonts w:ascii="Courier New" w:hAnsi="Courier New" w:hint="default"/>
+      </w:rPr>
+    </w:lvl>
+    <w:lvl w:ilvl="2" w:tplc="04090005" w:tentative="1">
+      <w:start w:val="1"/>
+      <w:numFmt w:val="bullet"/>
+      <w:lvlText w:val=""/>
+      <w:lvlJc w:val="left"/>
+      <w:pPr>
+        <w:ind w:left="2160" w:hanging="360"/>
+      </w:pPr>
+      <w:rPr>
+        <w:rFonts w:ascii="Wingdings" w:hAnsi="Wingdings" w:hint="default"/>
+      </w:rPr>
+    </w:lvl>
+    <w:lvl w:ilvl="3" w:tplc="04090001" w:tentative="1">
+      <w:start w:val="1"/>
+      <w:numFmt w:val="bullet"/>
+      <w:lvlText w:val=""/>
+      <w:lvlJc w:val="left"/>
+      <w:pPr>
+        <w:ind w:left="2880" w:hanging="360"/>
+      </w:pPr>
+      <w:rPr>
+        <w:rFonts w:ascii="Symbol" w:hAnsi="Symbol" w:hint="default"/>
+      </w:rPr>
+    </w:lvl>
+    <w:lvl w:ilvl="4" w:tplc="04090003" w:tentative="1">
+      <w:start w:val="1"/>
+      <w:numFmt w:val="bullet"/>
+      <w:lvlText w:val="o"/>
+      <w:lvlJc w:val="left"/>
+      <w:pPr>
+        <w:ind w:left="3600" w:hanging="360"/>
+      </w:pPr>
+      <w:rPr>
+        <w:rFonts w:ascii="Courier New" w:hAnsi="Courier New" w:hint="default"/>
+      </w:rPr>
+    </w:lvl>
+    <w:lvl w:ilvl="5" w:tplc="04090005" w:tentative="1">
+      <w:start w:val="1"/>
+      <w:numFmt w:val="bullet"/>
+      <w:lvlText w:val=""/>
+      <w:lvlJc w:val="left"/>
+      <w:pPr>
+        <w:ind w:left="4320" w:hanging="360"/>
+      </w:pPr>
+      <w:rPr>
+        <w:rFonts w:ascii="Wingdings" w:hAnsi="Wingdings" w:hint="default"/>
+      </w:rPr>
+    </w:lvl>
+    <w:lvl w:ilvl="6" w:tplc="04090001" w:tentative="1">
+      <w:start w:val="1"/>
+      <w:numFmt w:val="bullet"/>
+      <w:lvlText w:val=""/>
+      <w:lvlJc w:val="left"/>
+      <w:pPr>
+        <w:ind w:left="5040" w:hanging="360"/>
+      </w:pPr>
+      <w:rPr>
+        <w:rFonts w:ascii="Symbol" w:hAnsi="Symbol" w:hint="default"/>
+      </w:rPr>
+    </w:lvl>
+    <w:lvl w:ilvl="7" w:tplc="04090003" w:tentative="1">
+      <w:start w:val="1"/>
+      <w:numFmt w:val="bullet"/>
+      <w:lvlText w:val="o"/>
+      <w:lvlJc w:val="left"/>
+      <w:pPr>
+        <w:ind w:left="5760" w:hanging="360"/>
+      </w:pPr>
+      <w:rPr>
+        <w:rFonts w:ascii="Courier New" w:hAnsi="Courier New" w:hint="default"/>
+      </w:rPr>
+    </w:lvl>
+    <w:lvl w:ilvl="8" w:tplc="04090005" w:tentative="1">
+      <w:start w:val="1"/>
+      <w:numFmt w:val="bullet"/>
+      <w:lvlText w:val=""/>
+      <w:lvlJc w:val="left"/>
+      <w:pPr>
+        <w:ind w:left="6480" w:hanging="360"/>
+      </w:pPr>
+      <w:rPr>
+        <w:rFonts w:ascii="Wingdings" w:hAnsi="Wingdings" w:hint="default"/>
+      </w:rPr>
+    </w:lvl>
+  </w:abstractNum>
+  <w:abstractNum w:abstractNumId="6">
+    <w:nsid w:val="3D906EB1"/>
+    <w:multiLevelType w:val="hybridMultilevel"/>
+    <w:tmpl w:val="E854A280"/>
+    <w:lvl w:ilvl="0" w:tplc="04090019">
+      <w:start w:val="1"/>
+      <w:numFmt w:val="lowerLetter"/>
+      <w:lvlText w:val="%1."/>
+      <w:lvlJc w:val="left"/>
+      <w:pPr>
+        <w:ind w:left="720" w:hanging="360"/>
+      </w:pPr>
+      <w:rPr>
+        <w:rFonts w:hint="default"/>
+      </w:rPr>
+    </w:lvl>
+    <w:lvl w:ilvl="1" w:tplc="04090019" w:tentative="1">
+      <w:start w:val="1"/>
+      <w:numFmt w:val="lowerLetter"/>
+      <w:lvlText w:val="%2."/>
+      <w:lvlJc w:val="left"/>
+      <w:pPr>
+        <w:ind w:left="1440" w:hanging="360"/>
+      </w:pPr>
+    </w:lvl>
+    <w:lvl w:ilvl="2" w:tplc="0409001B" w:tentative="1">
+      <w:start w:val="1"/>
+      <w:numFmt w:val="lowerRoman"/>
+      <w:lvlText w:val="%3."/>
+      <w:lvlJc w:val="right"/>
+      <w:pPr>
+        <w:ind w:left="2160" w:hanging="180"/>
+      </w:pPr>
+    </w:lvl>
+    <w:lvl w:ilvl="3" w:tplc="0409000F" w:tentative="1">
+      <w:start w:val="1"/>
+      <w:numFmt w:val="decimal"/>
+      <w:lvlText w:val="%4."/>
+      <w:lvlJc w:val="left"/>
+      <w:pPr>
+        <w:ind w:left="2880" w:hanging="360"/>
+      </w:pPr>
+    </w:lvl>
+    <w:lvl w:ilvl="4" w:tplc="04090019" w:tentative="1">
+      <w:start w:val="1"/>
+      <w:numFmt w:val="lowerLetter"/>
+      <w:lvlText w:val="%5."/>
+      <w:lvlJc w:val="left"/>
+      <w:pPr>
+        <w:ind w:left="3600" w:hanging="360"/>
+      </w:pPr>
+    </w:lvl>
+    <w:lvl w:ilvl="5" w:tplc="0409001B" w:tentative="1">
+      <w:start w:val="1"/>
+      <w:numFmt w:val="lowerRoman"/>
+      <w:lvlText w:val="%6."/>
+      <w:lvlJc w:val="right"/>
+      <w:pPr>
+        <w:ind w:left="4320" w:hanging="180"/>
+      </w:pPr>
+    </w:lvl>
+    <w:lvl w:ilvl="6" w:tplc="0409000F" w:tentative="1">
+      <w:start w:val="1"/>
+      <w:numFmt w:val="decimal"/>
+      <w:lvlText w:val="%7."/>
+      <w:lvlJc w:val="left"/>
+      <w:pPr>
+        <w:ind w:left="5040" w:hanging="360"/>
+      </w:pPr>
+    </w:lvl>
+    <w:lvl w:ilvl="7" w:tplc="04090019" w:tentative="1">
+      <w:start w:val="1"/>
+      <w:numFmt w:val="lowerLetter"/>
+      <w:lvlText w:val="%8."/>
+      <w:lvlJc w:val="left"/>
+      <w:pPr>
+        <w:ind w:left="5760" w:hanging="360"/>
+      </w:pPr>
+    </w:lvl>
+    <w:lvl w:ilvl="8" w:tplc="0409001B" w:tentative="1">
+      <w:start w:val="1"/>
+      <w:numFmt w:val="lowerRoman"/>
+      <w:lvlText w:val="%9."/>
+      <w:lvlJc w:val="right"/>
+      <w:pPr>
+        <w:ind w:left="6480" w:hanging="180"/>
+      </w:pPr>
+    </w:lvl>
+  </w:abstractNum>
+  <w:abstractNum w:abstractNumId="7">
+    <w:nsid w:val="4C5F27BE"/>
+    <w:multiLevelType w:val="hybridMultilevel"/>
+    <w:tmpl w:val="807479CA"/>
+    <w:lvl w:ilvl="0" w:tplc="04090001">
+      <w:start w:val="1"/>
+      <w:numFmt w:val="bullet"/>
+      <w:lvlText w:val=""/>
+      <w:lvlJc w:val="left"/>
+      <w:pPr>
+        <w:ind w:left="720" w:hanging="360"/>
+      </w:pPr>
+      <w:rPr>
+        <w:rFonts w:ascii="Symbol" w:hAnsi="Symbol" w:hint="default"/>
+      </w:rPr>
+    </w:lvl>
+    <w:lvl w:ilvl="1" w:tplc="04090003" w:tentative="1">
+      <w:start w:val="1"/>
+      <w:numFmt w:val="bullet"/>
+      <w:lvlText w:val="o"/>
+      <w:lvlJc w:val="left"/>
+      <w:pPr>
+        <w:ind w:left="1440" w:hanging="360"/>
+      </w:pPr>
+      <w:rPr>
+        <w:rFonts w:ascii="Courier New" w:hAnsi="Courier New" w:hint="default"/>
+      </w:rPr>
+    </w:lvl>
+    <w:lvl w:ilvl="2" w:tplc="04090005" w:tentative="1">
+      <w:start w:val="1"/>
+      <w:numFmt w:val="bullet"/>
+      <w:lvlText w:val=""/>
+      <w:lvlJc w:val="left"/>
+      <w:pPr>
+        <w:ind w:left="2160" w:hanging="360"/>
+      </w:pPr>
+      <w:rPr>
+        <w:rFonts w:ascii="Wingdings" w:hAnsi="Wingdings" w:hint="default"/>
+      </w:rPr>
+    </w:lvl>
+    <w:lvl w:ilvl="3" w:tplc="04090001" w:tentative="1">
+      <w:start w:val="1"/>
+      <w:numFmt w:val="bullet"/>
+      <w:lvlText w:val=""/>
+      <w:lvlJc w:val="left"/>
+      <w:pPr>
+        <w:ind w:left="2880" w:hanging="360"/>
+      </w:pPr>
+      <w:rPr>
+        <w:rFonts w:ascii="Symbol" w:hAnsi="Symbol" w:hint="default"/>
+      </w:rPr>
+    </w:lvl>
+    <w:lvl w:ilvl="4" w:tplc="04090003" w:tentative="1">
+      <w:start w:val="1"/>
+      <w:numFmt w:val="bullet"/>
+      <w:lvlText w:val="o"/>
+      <w:lvlJc w:val="left"/>
+      <w:pPr>
+        <w:ind w:left="3600" w:hanging="360"/>
+      </w:pPr>
+      <w:rPr>
+        <w:rFonts w:ascii="Courier New" w:hAnsi="Courier New" w:hint="default"/>
+      </w:rPr>
+    </w:lvl>
+    <w:lvl w:ilvl="5" w:tplc="04090005" w:tentative="1">
+      <w:start w:val="1"/>
+      <w:numFmt w:val="bullet"/>
+      <w:lvlText w:val=""/>
+      <w:lvlJc w:val="left"/>
+      <w:pPr>
+        <w:ind w:left="4320" w:hanging="360"/>
+      </w:pPr>
+      <w:rPr>
+        <w:rFonts w:ascii="Wingdings" w:hAnsi="Wingdings" w:hint="default"/>
+      </w:rPr>
+    </w:lvl>
+    <w:lvl w:ilvl="6" w:tplc="04090001" w:tentative="1">
+      <w:start w:val="1"/>
+      <w:numFmt w:val="bullet"/>
+      <w:lvlText w:val=""/>
+      <w:lvlJc w:val="left"/>
+      <w:pPr>
+        <w:ind w:left="5040" w:hanging="360"/>
+      </w:pPr>
+      <w:rPr>
+        <w:rFonts w:ascii="Symbol" w:hAnsi="Symbol" w:hint="default"/>
+      </w:rPr>
+    </w:lvl>
+    <w:lvl w:ilvl="7" w:tplc="04090003" w:tentative="1">
+      <w:start w:val="1"/>
+      <w:numFmt w:val="bullet"/>
+      <w:lvlText w:val="o"/>
+      <w:lvlJc w:val="left"/>
+      <w:pPr>
+        <w:ind w:left="5760" w:hanging="360"/>
+      </w:pPr>
+      <w:rPr>
+        <w:rFonts w:ascii="Courier New" w:hAnsi="Courier New" w:hint="default"/>
+      </w:rPr>
+    </w:lvl>
+    <w:lvl w:ilvl="8" w:tplc="04090005" w:tentative="1">
+      <w:start w:val="1"/>
+      <w:numFmt w:val="bullet"/>
+      <w:lvlText w:val=""/>
+      <w:lvlJc w:val="left"/>
+      <w:pPr>
+        <w:ind w:left="6480" w:hanging="360"/>
+      </w:pPr>
+      <w:rPr>
+        <w:rFonts w:ascii="Wingdings" w:hAnsi="Wingdings" w:hint="default"/>
+      </w:rPr>
+    </w:lvl>
+  </w:abstractNum>
+  <w:abstractNum w:abstractNumId="8">
     <w:nsid w:val="4D53374E"/>
     <w:multiLevelType w:val="multilevel"/>
     <w:tmpl w:val="6BD0A07E"/>
@@ -3958,7 +7761,7 @@
       </w:pPr>
     </w:lvl>
   </w:abstractNum>
-  <w:abstractNum w:abstractNumId="4">
+  <w:abstractNum w:abstractNumId="9">
     <w:nsid w:val="5D513740"/>
     <w:multiLevelType w:val="hybridMultilevel"/>
     <w:tmpl w:val="ABC8BFFA"/>
@@ -4071,7 +7874,7 @@
       </w:rPr>
     </w:lvl>
   </w:abstractNum>
-  <w:abstractNum w:abstractNumId="5">
+  <w:abstractNum w:abstractNumId="10">
     <w:nsid w:val="5E4E2B57"/>
     <w:multiLevelType w:val="multilevel"/>
     <w:tmpl w:val="29BC7E78"/>
@@ -4157,7 +7960,346 @@
       </w:pPr>
     </w:lvl>
   </w:abstractNum>
-  <w:abstractNum w:abstractNumId="6">
+  <w:abstractNum w:abstractNumId="11">
+    <w:nsid w:val="688E4D8A"/>
+    <w:multiLevelType w:val="hybridMultilevel"/>
+    <w:tmpl w:val="EE6A0780"/>
+    <w:lvl w:ilvl="0" w:tplc="04090001">
+      <w:start w:val="1"/>
+      <w:numFmt w:val="bullet"/>
+      <w:lvlText w:val=""/>
+      <w:lvlJc w:val="left"/>
+      <w:pPr>
+        <w:ind w:left="720" w:hanging="360"/>
+      </w:pPr>
+      <w:rPr>
+        <w:rFonts w:ascii="Symbol" w:hAnsi="Symbol" w:hint="default"/>
+      </w:rPr>
+    </w:lvl>
+    <w:lvl w:ilvl="1" w:tplc="04090003" w:tentative="1">
+      <w:start w:val="1"/>
+      <w:numFmt w:val="bullet"/>
+      <w:lvlText w:val="o"/>
+      <w:lvlJc w:val="left"/>
+      <w:pPr>
+        <w:ind w:left="1440" w:hanging="360"/>
+      </w:pPr>
+      <w:rPr>
+        <w:rFonts w:ascii="Courier New" w:hAnsi="Courier New" w:hint="default"/>
+      </w:rPr>
+    </w:lvl>
+    <w:lvl w:ilvl="2" w:tplc="04090005" w:tentative="1">
+      <w:start w:val="1"/>
+      <w:numFmt w:val="bullet"/>
+      <w:lvlText w:val=""/>
+      <w:lvlJc w:val="left"/>
+      <w:pPr>
+        <w:ind w:left="2160" w:hanging="360"/>
+      </w:pPr>
+      <w:rPr>
+        <w:rFonts w:ascii="Wingdings" w:hAnsi="Wingdings" w:hint="default"/>
+      </w:rPr>
+    </w:lvl>
+    <w:lvl w:ilvl="3" w:tplc="04090001" w:tentative="1">
+      <w:start w:val="1"/>
+      <w:numFmt w:val="bullet"/>
+      <w:lvlText w:val=""/>
+      <w:lvlJc w:val="left"/>
+      <w:pPr>
+        <w:ind w:left="2880" w:hanging="360"/>
+      </w:pPr>
+      <w:rPr>
+        <w:rFonts w:ascii="Symbol" w:hAnsi="Symbol" w:hint="default"/>
+      </w:rPr>
+    </w:lvl>
+    <w:lvl w:ilvl="4" w:tplc="04090003" w:tentative="1">
+      <w:start w:val="1"/>
+      <w:numFmt w:val="bullet"/>
+      <w:lvlText w:val="o"/>
+      <w:lvlJc w:val="left"/>
+      <w:pPr>
+        <w:ind w:left="3600" w:hanging="360"/>
+      </w:pPr>
+      <w:rPr>
+        <w:rFonts w:ascii="Courier New" w:hAnsi="Courier New" w:hint="default"/>
+      </w:rPr>
+    </w:lvl>
+    <w:lvl w:ilvl="5" w:tplc="04090005" w:tentative="1">
+      <w:start w:val="1"/>
+      <w:numFmt w:val="bullet"/>
+      <w:lvlText w:val=""/>
+      <w:lvlJc w:val="left"/>
+      <w:pPr>
+        <w:ind w:left="4320" w:hanging="360"/>
+      </w:pPr>
+      <w:rPr>
+        <w:rFonts w:ascii="Wingdings" w:hAnsi="Wingdings" w:hint="default"/>
+      </w:rPr>
+    </w:lvl>
+    <w:lvl w:ilvl="6" w:tplc="04090001" w:tentative="1">
+      <w:start w:val="1"/>
+      <w:numFmt w:val="bullet"/>
+      <w:lvlText w:val=""/>
+      <w:lvlJc w:val="left"/>
+      <w:pPr>
+        <w:ind w:left="5040" w:hanging="360"/>
+      </w:pPr>
+      <w:rPr>
+        <w:rFonts w:ascii="Symbol" w:hAnsi="Symbol" w:hint="default"/>
+      </w:rPr>
+    </w:lvl>
+    <w:lvl w:ilvl="7" w:tplc="04090003" w:tentative="1">
+      <w:start w:val="1"/>
+      <w:numFmt w:val="bullet"/>
+      <w:lvlText w:val="o"/>
+      <w:lvlJc w:val="left"/>
+      <w:pPr>
+        <w:ind w:left="5760" w:hanging="360"/>
+      </w:pPr>
+      <w:rPr>
+        <w:rFonts w:ascii="Courier New" w:hAnsi="Courier New" w:hint="default"/>
+      </w:rPr>
+    </w:lvl>
+    <w:lvl w:ilvl="8" w:tplc="04090005" w:tentative="1">
+      <w:start w:val="1"/>
+      <w:numFmt w:val="bullet"/>
+      <w:lvlText w:val=""/>
+      <w:lvlJc w:val="left"/>
+      <w:pPr>
+        <w:ind w:left="6480" w:hanging="360"/>
+      </w:pPr>
+      <w:rPr>
+        <w:rFonts w:ascii="Wingdings" w:hAnsi="Wingdings" w:hint="default"/>
+      </w:rPr>
+    </w:lvl>
+  </w:abstractNum>
+  <w:abstractNum w:abstractNumId="12">
+    <w:nsid w:val="6DFE7B73"/>
+    <w:multiLevelType w:val="hybridMultilevel"/>
+    <w:tmpl w:val="0B844AF0"/>
+    <w:lvl w:ilvl="0" w:tplc="04090001">
+      <w:start w:val="1"/>
+      <w:numFmt w:val="bullet"/>
+      <w:lvlText w:val=""/>
+      <w:lvlJc w:val="left"/>
+      <w:pPr>
+        <w:ind w:left="720" w:hanging="360"/>
+      </w:pPr>
+      <w:rPr>
+        <w:rFonts w:ascii="Symbol" w:hAnsi="Symbol" w:hint="default"/>
+      </w:rPr>
+    </w:lvl>
+    <w:lvl w:ilvl="1" w:tplc="04090003" w:tentative="1">
+      <w:start w:val="1"/>
+      <w:numFmt w:val="bullet"/>
+      <w:lvlText w:val="o"/>
+      <w:lvlJc w:val="left"/>
+      <w:pPr>
+        <w:ind w:left="1440" w:hanging="360"/>
+      </w:pPr>
+      <w:rPr>
+        <w:rFonts w:ascii="Courier New" w:hAnsi="Courier New" w:hint="default"/>
+      </w:rPr>
+    </w:lvl>
+    <w:lvl w:ilvl="2" w:tplc="04090005" w:tentative="1">
+      <w:start w:val="1"/>
+      <w:numFmt w:val="bullet"/>
+      <w:lvlText w:val=""/>
+      <w:lvlJc w:val="left"/>
+      <w:pPr>
+        <w:ind w:left="2160" w:hanging="360"/>
+      </w:pPr>
+      <w:rPr>
+        <w:rFonts w:ascii="Wingdings" w:hAnsi="Wingdings" w:hint="default"/>
+      </w:rPr>
+    </w:lvl>
+    <w:lvl w:ilvl="3" w:tplc="04090001" w:tentative="1">
+      <w:start w:val="1"/>
+      <w:numFmt w:val="bullet"/>
+      <w:lvlText w:val=""/>
+      <w:lvlJc w:val="left"/>
+      <w:pPr>
+        <w:ind w:left="2880" w:hanging="360"/>
+      </w:pPr>
+      <w:rPr>
+        <w:rFonts w:ascii="Symbol" w:hAnsi="Symbol" w:hint="default"/>
+      </w:rPr>
+    </w:lvl>
+    <w:lvl w:ilvl="4" w:tplc="04090003" w:tentative="1">
+      <w:start w:val="1"/>
+      <w:numFmt w:val="bullet"/>
+      <w:lvlText w:val="o"/>
+      <w:lvlJc w:val="left"/>
+      <w:pPr>
+        <w:ind w:left="3600" w:hanging="360"/>
+      </w:pPr>
+      <w:rPr>
+        <w:rFonts w:ascii="Courier New" w:hAnsi="Courier New" w:hint="default"/>
+      </w:rPr>
+    </w:lvl>
+    <w:lvl w:ilvl="5" w:tplc="04090005" w:tentative="1">
+      <w:start w:val="1"/>
+      <w:numFmt w:val="bullet"/>
+      <w:lvlText w:val=""/>
+      <w:lvlJc w:val="left"/>
+      <w:pPr>
+        <w:ind w:left="4320" w:hanging="360"/>
+      </w:pPr>
+      <w:rPr>
+        <w:rFonts w:ascii="Wingdings" w:hAnsi="Wingdings" w:hint="default"/>
+      </w:rPr>
+    </w:lvl>
+    <w:lvl w:ilvl="6" w:tplc="04090001" w:tentative="1">
+      <w:start w:val="1"/>
+      <w:numFmt w:val="bullet"/>
+      <w:lvlText w:val=""/>
+      <w:lvlJc w:val="left"/>
+      <w:pPr>
+        <w:ind w:left="5040" w:hanging="360"/>
+      </w:pPr>
+      <w:rPr>
+        <w:rFonts w:ascii="Symbol" w:hAnsi="Symbol" w:hint="default"/>
+      </w:rPr>
+    </w:lvl>
+    <w:lvl w:ilvl="7" w:tplc="04090003" w:tentative="1">
+      <w:start w:val="1"/>
+      <w:numFmt w:val="bullet"/>
+      <w:lvlText w:val="o"/>
+      <w:lvlJc w:val="left"/>
+      <w:pPr>
+        <w:ind w:left="5760" w:hanging="360"/>
+      </w:pPr>
+      <w:rPr>
+        <w:rFonts w:ascii="Courier New" w:hAnsi="Courier New" w:hint="default"/>
+      </w:rPr>
+    </w:lvl>
+    <w:lvl w:ilvl="8" w:tplc="04090005" w:tentative="1">
+      <w:start w:val="1"/>
+      <w:numFmt w:val="bullet"/>
+      <w:lvlText w:val=""/>
+      <w:lvlJc w:val="left"/>
+      <w:pPr>
+        <w:ind w:left="6480" w:hanging="360"/>
+      </w:pPr>
+      <w:rPr>
+        <w:rFonts w:ascii="Wingdings" w:hAnsi="Wingdings" w:hint="default"/>
+      </w:rPr>
+    </w:lvl>
+  </w:abstractNum>
+  <w:abstractNum w:abstractNumId="13">
+    <w:nsid w:val="71C44272"/>
+    <w:multiLevelType w:val="hybridMultilevel"/>
+    <w:tmpl w:val="8BF4A518"/>
+    <w:lvl w:ilvl="0" w:tplc="04090001">
+      <w:start w:val="1"/>
+      <w:numFmt w:val="bullet"/>
+      <w:lvlText w:val=""/>
+      <w:lvlJc w:val="left"/>
+      <w:pPr>
+        <w:ind w:left="720" w:hanging="360"/>
+      </w:pPr>
+      <w:rPr>
+        <w:rFonts w:ascii="Symbol" w:hAnsi="Symbol" w:hint="default"/>
+      </w:rPr>
+    </w:lvl>
+    <w:lvl w:ilvl="1" w:tplc="04090003" w:tentative="1">
+      <w:start w:val="1"/>
+      <w:numFmt w:val="bullet"/>
+      <w:lvlText w:val="o"/>
+      <w:lvlJc w:val="left"/>
+      <w:pPr>
+        <w:ind w:left="1440" w:hanging="360"/>
+      </w:pPr>
+      <w:rPr>
+        <w:rFonts w:ascii="Courier New" w:hAnsi="Courier New" w:hint="default"/>
+      </w:rPr>
+    </w:lvl>
+    <w:lvl w:ilvl="2" w:tplc="04090005" w:tentative="1">
+      <w:start w:val="1"/>
+      <w:numFmt w:val="bullet"/>
+      <w:lvlText w:val=""/>
+      <w:lvlJc w:val="left"/>
+      <w:pPr>
+        <w:ind w:left="2160" w:hanging="360"/>
+      </w:pPr>
+      <w:rPr>
+        <w:rFonts w:ascii="Wingdings" w:hAnsi="Wingdings" w:hint="default"/>
+      </w:rPr>
+    </w:lvl>
+    <w:lvl w:ilvl="3" w:tplc="04090001" w:tentative="1">
+      <w:start w:val="1"/>
+      <w:numFmt w:val="bullet"/>
+      <w:lvlText w:val=""/>
+      <w:lvlJc w:val="left"/>
+      <w:pPr>
+        <w:ind w:left="2880" w:hanging="360"/>
+      </w:pPr>
+      <w:rPr>
+        <w:rFonts w:ascii="Symbol" w:hAnsi="Symbol" w:hint="default"/>
+      </w:rPr>
+    </w:lvl>
+    <w:lvl w:ilvl="4" w:tplc="04090003" w:tentative="1">
+      <w:start w:val="1"/>
+      <w:numFmt w:val="bullet"/>
+      <w:lvlText w:val="o"/>
+      <w:lvlJc w:val="left"/>
+      <w:pPr>
+        <w:ind w:left="3600" w:hanging="360"/>
+      </w:pPr>
+      <w:rPr>
+        <w:rFonts w:ascii="Courier New" w:hAnsi="Courier New" w:hint="default"/>
+      </w:rPr>
+    </w:lvl>
+    <w:lvl w:ilvl="5" w:tplc="04090005" w:tentative="1">
+      <w:start w:val="1"/>
+      <w:numFmt w:val="bullet"/>
+      <w:lvlText w:val=""/>
+      <w:lvlJc w:val="left"/>
+      <w:pPr>
+        <w:ind w:left="4320" w:hanging="360"/>
+      </w:pPr>
+      <w:rPr>
+        <w:rFonts w:ascii="Wingdings" w:hAnsi="Wingdings" w:hint="default"/>
+      </w:rPr>
+    </w:lvl>
+    <w:lvl w:ilvl="6" w:tplc="04090001" w:tentative="1">
+      <w:start w:val="1"/>
+      <w:numFmt w:val="bullet"/>
+      <w:lvlText w:val=""/>
+      <w:lvlJc w:val="left"/>
+      <w:pPr>
+        <w:ind w:left="5040" w:hanging="360"/>
+      </w:pPr>
+      <w:rPr>
+        <w:rFonts w:ascii="Symbol" w:hAnsi="Symbol" w:hint="default"/>
+      </w:rPr>
+    </w:lvl>
+    <w:lvl w:ilvl="7" w:tplc="04090003" w:tentative="1">
+      <w:start w:val="1"/>
+      <w:numFmt w:val="bullet"/>
+      <w:lvlText w:val="o"/>
+      <w:lvlJc w:val="left"/>
+      <w:pPr>
+        <w:ind w:left="5760" w:hanging="360"/>
+      </w:pPr>
+      <w:rPr>
+        <w:rFonts w:ascii="Courier New" w:hAnsi="Courier New" w:hint="default"/>
+      </w:rPr>
+    </w:lvl>
+    <w:lvl w:ilvl="8" w:tplc="04090005" w:tentative="1">
+      <w:start w:val="1"/>
+      <w:numFmt w:val="bullet"/>
+      <w:lvlText w:val=""/>
+      <w:lvlJc w:val="left"/>
+      <w:pPr>
+        <w:ind w:left="6480" w:hanging="360"/>
+      </w:pPr>
+      <w:rPr>
+        <w:rFonts w:ascii="Wingdings" w:hAnsi="Wingdings" w:hint="default"/>
+      </w:rPr>
+    </w:lvl>
+  </w:abstractNum>
+  <w:abstractNum w:abstractNumId="14">
     <w:nsid w:val="7A3211A1"/>
     <w:multiLevelType w:val="hybridMultilevel"/>
     <w:tmpl w:val="F2A8D6CA"/>
@@ -4271,25 +8413,55 @@
     </w:lvl>
   </w:abstractNum>
   <w:num w:numId="1">
+    <w:abstractNumId w:val="10"/>
+  </w:num>
+  <w:num w:numId="2">
+    <w:abstractNumId w:val="2"/>
+  </w:num>
+  <w:num w:numId="3">
+    <w:abstractNumId w:val="1"/>
+  </w:num>
+  <w:num w:numId="4">
+    <w:abstractNumId w:val="8"/>
+  </w:num>
+  <w:num w:numId="5">
+    <w:abstractNumId w:val="14"/>
+  </w:num>
+  <w:num w:numId="6">
+    <w:abstractNumId w:val="9"/>
+  </w:num>
+  <w:num w:numId="7">
+    <w:abstractNumId w:val="4"/>
+  </w:num>
+  <w:num w:numId="8">
+    <w:abstractNumId w:val="8"/>
+    <w:lvlOverride w:ilvl="0">
+      <w:startOverride w:val="4"/>
+    </w:lvlOverride>
+  </w:num>
+  <w:num w:numId="9">
+    <w:abstractNumId w:val="6"/>
+  </w:num>
+  <w:num w:numId="10">
+    <w:abstractNumId w:val="0"/>
+  </w:num>
+  <w:num w:numId="11">
+    <w:abstractNumId w:val="12"/>
+  </w:num>
+  <w:num w:numId="12">
     <w:abstractNumId w:val="5"/>
   </w:num>
-  <w:num w:numId="2">
-    <w:abstractNumId w:val="1"/>
+  <w:num w:numId="13">
+    <w:abstractNumId w:val="11"/>
   </w:num>
-  <w:num w:numId="3">
-    <w:abstractNumId w:val="0"/>
-  </w:num>
-  <w:num w:numId="4">
+  <w:num w:numId="14">
     <w:abstractNumId w:val="3"/>
   </w:num>
-  <w:num w:numId="5">
-    <w:abstractNumId w:val="6"/>
+  <w:num w:numId="15">
+    <w:abstractNumId w:val="7"/>
   </w:num>
-  <w:num w:numId="6">
-    <w:abstractNumId w:val="4"/>
-  </w:num>
-  <w:num w:numId="7">
-    <w:abstractNumId w:val="2"/>
+  <w:num w:numId="16">
+    <w:abstractNumId w:val="13"/>
   </w:num>
 </w:numbering>
 </file>
@@ -4567,9 +8739,30 @@
       <w:color w:val="4F81BD" w:themeColor="accent1"/>
     </w:rPr>
   </w:style>
+  <w:style w:type="paragraph" w:styleId="Heading5">
+    <w:name w:val="heading 5"/>
+    <w:basedOn w:val="Normal"/>
+    <w:next w:val="Normal"/>
+    <w:link w:val="Heading5Char"/>
+    <w:uiPriority w:val="9"/>
+    <w:unhideWhenUsed/>
+    <w:qFormat/>
+    <w:rsid w:val="00BB1BD6"/>
+    <w:pPr>
+      <w:keepNext/>
+      <w:keepLines/>
+      <w:spacing w:before="200"/>
+      <w:outlineLvl w:val="4"/>
+    </w:pPr>
+    <w:rPr>
+      <w:rFonts w:asciiTheme="majorHAnsi" w:eastAsiaTheme="majorEastAsia" w:hAnsiTheme="majorHAnsi" w:cstheme="majorBidi"/>
+      <w:color w:val="243F60" w:themeColor="accent1" w:themeShade="7F"/>
+    </w:rPr>
+  </w:style>
   <w:style w:type="character" w:default="1" w:styleId="DefaultParagraphFont">
     <w:name w:val="Default Paragraph Font"/>
     <w:uiPriority w:val="1"/>
+    <w:semiHidden/>
     <w:unhideWhenUsed/>
   </w:style>
   <w:style w:type="table" w:default="1" w:styleId="TableNormal">
@@ -4927,7 +9120,13 @@
     <w:autoRedefine/>
     <w:uiPriority w:val="39"/>
     <w:unhideWhenUsed/>
-    <w:rsid w:val="003159C9"/>
+    <w:rsid w:val="0041524B"/>
+    <w:pPr>
+      <w:tabs>
+        <w:tab w:val="left" w:pos="422"/>
+        <w:tab w:val="right" w:leader="dot" w:pos="8630"/>
+      </w:tabs>
+    </w:pPr>
   </w:style>
   <w:style w:type="paragraph" w:styleId="TOC2">
     <w:name w:val="toc 2"/>
@@ -5076,6 +9275,55 @@
       <w:rFonts w:ascii="Lucida Grande" w:hAnsi="Lucida Grande" w:cs="Lucida Grande"/>
       <w:sz w:val="18"/>
       <w:szCs w:val="18"/>
+    </w:rPr>
+  </w:style>
+  <w:style w:type="character" w:styleId="Hyperlink">
+    <w:name w:val="Hyperlink"/>
+    <w:basedOn w:val="DefaultParagraphFont"/>
+    <w:uiPriority w:val="99"/>
+    <w:unhideWhenUsed/>
+    <w:rsid w:val="00A87E67"/>
+    <w:rPr>
+      <w:color w:val="0000FF" w:themeColor="hyperlink"/>
+      <w:u w:val="single"/>
+    </w:rPr>
+  </w:style>
+  <w:style w:type="paragraph" w:styleId="HTMLPreformatted">
+    <w:name w:val="HTML Preformatted"/>
+    <w:basedOn w:val="Normal"/>
+    <w:link w:val="HTMLPreformattedChar"/>
+    <w:uiPriority w:val="99"/>
+    <w:semiHidden/>
+    <w:unhideWhenUsed/>
+    <w:rsid w:val="00DF11D5"/>
+    <w:rPr>
+      <w:rFonts w:ascii="Courier" w:hAnsi="Courier"/>
+      <w:sz w:val="20"/>
+      <w:szCs w:val="20"/>
+    </w:rPr>
+  </w:style>
+  <w:style w:type="character" w:customStyle="1" w:styleId="HTMLPreformattedChar">
+    <w:name w:val="HTML Preformatted Char"/>
+    <w:basedOn w:val="DefaultParagraphFont"/>
+    <w:link w:val="HTMLPreformatted"/>
+    <w:uiPriority w:val="99"/>
+    <w:semiHidden/>
+    <w:rsid w:val="00DF11D5"/>
+    <w:rPr>
+      <w:rFonts w:ascii="Courier" w:hAnsi="Courier"/>
+      <w:sz w:val="20"/>
+      <w:szCs w:val="20"/>
+    </w:rPr>
+  </w:style>
+  <w:style w:type="character" w:customStyle="1" w:styleId="Heading5Char">
+    <w:name w:val="Heading 5 Char"/>
+    <w:basedOn w:val="DefaultParagraphFont"/>
+    <w:link w:val="Heading5"/>
+    <w:uiPriority w:val="9"/>
+    <w:rsid w:val="00BB1BD6"/>
+    <w:rPr>
+      <w:rFonts w:asciiTheme="majorHAnsi" w:eastAsiaTheme="majorEastAsia" w:hAnsiTheme="majorHAnsi" w:cstheme="majorBidi"/>
+      <w:color w:val="243F60" w:themeColor="accent1" w:themeShade="7F"/>
     </w:rPr>
   </w:style>
 </w:styles>
@@ -5354,9 +9602,30 @@
       <w:color w:val="4F81BD" w:themeColor="accent1"/>
     </w:rPr>
   </w:style>
+  <w:style w:type="paragraph" w:styleId="Heading5">
+    <w:name w:val="heading 5"/>
+    <w:basedOn w:val="Normal"/>
+    <w:next w:val="Normal"/>
+    <w:link w:val="Heading5Char"/>
+    <w:uiPriority w:val="9"/>
+    <w:unhideWhenUsed/>
+    <w:qFormat/>
+    <w:rsid w:val="00BB1BD6"/>
+    <w:pPr>
+      <w:keepNext/>
+      <w:keepLines/>
+      <w:spacing w:before="200"/>
+      <w:outlineLvl w:val="4"/>
+    </w:pPr>
+    <w:rPr>
+      <w:rFonts w:asciiTheme="majorHAnsi" w:eastAsiaTheme="majorEastAsia" w:hAnsiTheme="majorHAnsi" w:cstheme="majorBidi"/>
+      <w:color w:val="243F60" w:themeColor="accent1" w:themeShade="7F"/>
+    </w:rPr>
+  </w:style>
   <w:style w:type="character" w:default="1" w:styleId="DefaultParagraphFont">
     <w:name w:val="Default Paragraph Font"/>
     <w:uiPriority w:val="1"/>
+    <w:semiHidden/>
     <w:unhideWhenUsed/>
   </w:style>
   <w:style w:type="table" w:default="1" w:styleId="TableNormal">
@@ -5714,7 +9983,13 @@
     <w:autoRedefine/>
     <w:uiPriority w:val="39"/>
     <w:unhideWhenUsed/>
-    <w:rsid w:val="003159C9"/>
+    <w:rsid w:val="0041524B"/>
+    <w:pPr>
+      <w:tabs>
+        <w:tab w:val="left" w:pos="422"/>
+        <w:tab w:val="right" w:leader="dot" w:pos="8630"/>
+      </w:tabs>
+    </w:pPr>
   </w:style>
   <w:style w:type="paragraph" w:styleId="TOC2">
     <w:name w:val="toc 2"/>
@@ -5863,6 +10138,55 @@
       <w:rFonts w:ascii="Lucida Grande" w:hAnsi="Lucida Grande" w:cs="Lucida Grande"/>
       <w:sz w:val="18"/>
       <w:szCs w:val="18"/>
+    </w:rPr>
+  </w:style>
+  <w:style w:type="character" w:styleId="Hyperlink">
+    <w:name w:val="Hyperlink"/>
+    <w:basedOn w:val="DefaultParagraphFont"/>
+    <w:uiPriority w:val="99"/>
+    <w:unhideWhenUsed/>
+    <w:rsid w:val="00A87E67"/>
+    <w:rPr>
+      <w:color w:val="0000FF" w:themeColor="hyperlink"/>
+      <w:u w:val="single"/>
+    </w:rPr>
+  </w:style>
+  <w:style w:type="paragraph" w:styleId="HTMLPreformatted">
+    <w:name w:val="HTML Preformatted"/>
+    <w:basedOn w:val="Normal"/>
+    <w:link w:val="HTMLPreformattedChar"/>
+    <w:uiPriority w:val="99"/>
+    <w:semiHidden/>
+    <w:unhideWhenUsed/>
+    <w:rsid w:val="00DF11D5"/>
+    <w:rPr>
+      <w:rFonts w:ascii="Courier" w:hAnsi="Courier"/>
+      <w:sz w:val="20"/>
+      <w:szCs w:val="20"/>
+    </w:rPr>
+  </w:style>
+  <w:style w:type="character" w:customStyle="1" w:styleId="HTMLPreformattedChar">
+    <w:name w:val="HTML Preformatted Char"/>
+    <w:basedOn w:val="DefaultParagraphFont"/>
+    <w:link w:val="HTMLPreformatted"/>
+    <w:uiPriority w:val="99"/>
+    <w:semiHidden/>
+    <w:rsid w:val="00DF11D5"/>
+    <w:rPr>
+      <w:rFonts w:ascii="Courier" w:hAnsi="Courier"/>
+      <w:sz w:val="20"/>
+      <w:szCs w:val="20"/>
+    </w:rPr>
+  </w:style>
+  <w:style w:type="character" w:customStyle="1" w:styleId="Heading5Char">
+    <w:name w:val="Heading 5 Char"/>
+    <w:basedOn w:val="DefaultParagraphFont"/>
+    <w:link w:val="Heading5"/>
+    <w:uiPriority w:val="9"/>
+    <w:rsid w:val="00BB1BD6"/>
+    <w:rPr>
+      <w:rFonts w:asciiTheme="majorHAnsi" w:eastAsiaTheme="majorEastAsia" w:hAnsiTheme="majorHAnsi" w:cstheme="majorBidi"/>
+      <w:color w:val="243F60" w:themeColor="accent1" w:themeShade="7F"/>
     </w:rPr>
   </w:style>
 </w:styles>
@@ -6193,7 +10517,7 @@
 </file>
 
 <file path=customXml/itemProps1.xml><?xml version="1.0" encoding="utf-8"?>
-<ds:datastoreItem xmlns:ds="http://schemas.openxmlformats.org/officeDocument/2006/customXml" ds:itemID="{E45F6B5A-675B-EA43-8C66-83AE3E6C0AF4}">
+<ds:datastoreItem xmlns:ds="http://schemas.openxmlformats.org/officeDocument/2006/customXml" ds:itemID="{6DF5DBE1-FCDF-8C43-ADD3-1D3C53D9CEE2}">
   <ds:schemaRefs>
     <ds:schemaRef ds:uri="http://schemas.openxmlformats.org/officeDocument/2006/bibliography"/>
   </ds:schemaRefs>

--- a/docs/ReST-Engine.docx
+++ b/docs/ReST-Engine.docx
@@ -198,25 +198,41 @@
           <w:tcPr>
             <w:tcW w:w="2214" w:type="dxa"/>
           </w:tcPr>
-          <w:p/>
+          <w:p>
+            <w:r>
+              <w:t>1.0</w:t>
+            </w:r>
+          </w:p>
         </w:tc>
         <w:tc>
           <w:tcPr>
             <w:tcW w:w="2214" w:type="dxa"/>
           </w:tcPr>
-          <w:p/>
+          <w:p>
+            <w:r>
+              <w:t>29 October 2015</w:t>
+            </w:r>
+          </w:p>
         </w:tc>
         <w:tc>
           <w:tcPr>
             <w:tcW w:w="2214" w:type="dxa"/>
           </w:tcPr>
-          <w:p/>
+          <w:p>
+            <w:r>
+              <w:t>Sriram Nambakam</w:t>
+            </w:r>
+          </w:p>
         </w:tc>
         <w:tc>
           <w:tcPr>
             <w:tcW w:w="3096" w:type="dxa"/>
           </w:tcPr>
-          <w:p/>
+          <w:p>
+            <w:r>
+              <w:t>Cleanup draft</w:t>
+            </w:r>
+          </w:p>
         </w:tc>
       </w:tr>
     </w:tbl>
@@ -327,52 +343,6 @@
       </w:r>
     </w:p>
     <w:p/>
-    <w:p/>
-    <w:p/>
-    <w:p/>
-    <w:p/>
-    <w:p/>
-    <w:p/>
-    <w:p/>
-    <w:p/>
-    <w:p/>
-    <w:p/>
-    <w:p/>
-    <w:p/>
-    <w:p/>
-    <w:p/>
-    <w:p/>
-    <w:p/>
-    <w:p/>
-    <w:p/>
-    <w:p/>
-    <w:p/>
-    <w:p/>
-    <w:p/>
-    <w:p/>
-    <w:p/>
-    <w:p/>
-    <w:p/>
-    <w:p/>
-    <w:p/>
-    <w:p/>
-    <w:p/>
-    <w:p/>
-    <w:p/>
-    <w:p/>
-    <w:p/>
-    <w:p/>
-    <w:p/>
-    <w:p/>
-    <w:p/>
-    <w:p/>
-    <w:p/>
-    <w:p/>
-    <w:p/>
-    <w:p/>
-    <w:p/>
-    <w:p/>
-    <w:p/>
     <w:p>
       <w:pPr>
         <w:pStyle w:val="TOC1"/>
@@ -425,7 +395,7 @@
         <w:rPr>
           <w:noProof/>
         </w:rPr>
-        <w:instrText xml:space="preserve"> PAGEREF _Toc306464099 \h </w:instrText>
+        <w:instrText xml:space="preserve"> PAGEREF _Toc307760980 \h </w:instrText>
       </w:r>
       <w:r>
         <w:rPr>
@@ -442,7 +412,7 @@
         <w:rPr>
           <w:noProof/>
         </w:rPr>
-        <w:t>5</w:t>
+        <w:t>4</w:t>
       </w:r>
       <w:r>
         <w:rPr>
@@ -498,7 +468,7 @@
         <w:rPr>
           <w:noProof/>
         </w:rPr>
-        <w:instrText xml:space="preserve"> PAGEREF _Toc306464100 \h </w:instrText>
+        <w:instrText xml:space="preserve"> PAGEREF _Toc307760981 \h </w:instrText>
       </w:r>
       <w:r>
         <w:rPr>
@@ -515,7 +485,7 @@
         <w:rPr>
           <w:noProof/>
         </w:rPr>
-        <w:t>5</w:t>
+        <w:t>4</w:t>
       </w:r>
       <w:r>
         <w:rPr>
@@ -571,7 +541,7 @@
         <w:rPr>
           <w:noProof/>
         </w:rPr>
-        <w:instrText xml:space="preserve"> PAGEREF _Toc306464101 \h </w:instrText>
+        <w:instrText xml:space="preserve"> PAGEREF _Toc307760982 \h </w:instrText>
       </w:r>
       <w:r>
         <w:rPr>
@@ -588,7 +558,7 @@
         <w:rPr>
           <w:noProof/>
         </w:rPr>
-        <w:t>5</w:t>
+        <w:t>4</w:t>
       </w:r>
       <w:r>
         <w:rPr>
@@ -644,7 +614,7 @@
         <w:rPr>
           <w:noProof/>
         </w:rPr>
-        <w:instrText xml:space="preserve"> PAGEREF _Toc306464102 \h </w:instrText>
+        <w:instrText xml:space="preserve"> PAGEREF _Toc307760983 \h </w:instrText>
       </w:r>
       <w:r>
         <w:rPr>
@@ -661,7 +631,7 @@
         <w:rPr>
           <w:noProof/>
         </w:rPr>
-        <w:t>5</w:t>
+        <w:t>4</w:t>
       </w:r>
       <w:r>
         <w:rPr>
@@ -717,7 +687,7 @@
         <w:rPr>
           <w:noProof/>
         </w:rPr>
-        <w:instrText xml:space="preserve"> PAGEREF _Toc306464103 \h </w:instrText>
+        <w:instrText xml:space="preserve"> PAGEREF _Toc307760984 \h </w:instrText>
       </w:r>
       <w:r>
         <w:rPr>
@@ -734,7 +704,7 @@
         <w:rPr>
           <w:noProof/>
         </w:rPr>
-        <w:t>5</w:t>
+        <w:t>4</w:t>
       </w:r>
       <w:r>
         <w:rPr>
@@ -790,7 +760,7 @@
         <w:rPr>
           <w:noProof/>
         </w:rPr>
-        <w:instrText xml:space="preserve"> PAGEREF _Toc306464104 \h </w:instrText>
+        <w:instrText xml:space="preserve"> PAGEREF _Toc307760985 \h </w:instrText>
       </w:r>
       <w:r>
         <w:rPr>
@@ -807,76 +777,76 @@
         <w:rPr>
           <w:noProof/>
         </w:rPr>
+        <w:t>5</w:t>
+      </w:r>
+      <w:r>
+        <w:rPr>
+          <w:noProof/>
+        </w:rPr>
+        <w:fldChar w:fldCharType="end"/>
+      </w:r>
+    </w:p>
+    <w:p>
+      <w:pPr>
+        <w:pStyle w:val="TOC1"/>
+        <w:rPr>
+          <w:noProof/>
+          <w:lang w:eastAsia="ja-JP"/>
+        </w:rPr>
+      </w:pPr>
+      <w:r>
+        <w:rPr>
+          <w:noProof/>
+        </w:rPr>
+        <w:t>2.</w:t>
+      </w:r>
+      <w:r>
+        <w:rPr>
+          <w:noProof/>
+          <w:lang w:eastAsia="ja-JP"/>
+        </w:rPr>
+        <w:tab/>
+      </w:r>
+      <w:r>
+        <w:rPr>
+          <w:noProof/>
+        </w:rPr>
+        <w:t>Problem Description</w:t>
+      </w:r>
+      <w:r>
+        <w:rPr>
+          <w:noProof/>
+        </w:rPr>
+        <w:tab/>
+      </w:r>
+      <w:r>
+        <w:rPr>
+          <w:noProof/>
+        </w:rPr>
+        <w:fldChar w:fldCharType="begin"/>
+      </w:r>
+      <w:r>
+        <w:rPr>
+          <w:noProof/>
+        </w:rPr>
+        <w:instrText xml:space="preserve"> PAGEREF _Toc307760986 \h </w:instrText>
+      </w:r>
+      <w:r>
+        <w:rPr>
+          <w:noProof/>
+        </w:rPr>
+      </w:r>
+      <w:r>
+        <w:rPr>
+          <w:noProof/>
+        </w:rPr>
+        <w:fldChar w:fldCharType="separate"/>
+      </w:r>
+      <w:r>
+        <w:rPr>
+          <w:noProof/>
+        </w:rPr>
         <w:t>6</w:t>
-      </w:r>
-      <w:r>
-        <w:rPr>
-          <w:noProof/>
-        </w:rPr>
-        <w:fldChar w:fldCharType="end"/>
-      </w:r>
-    </w:p>
-    <w:p>
-      <w:pPr>
-        <w:pStyle w:val="TOC1"/>
-        <w:rPr>
-          <w:noProof/>
-          <w:lang w:eastAsia="ja-JP"/>
-        </w:rPr>
-      </w:pPr>
-      <w:r>
-        <w:rPr>
-          <w:noProof/>
-        </w:rPr>
-        <w:t>2.</w:t>
-      </w:r>
-      <w:r>
-        <w:rPr>
-          <w:noProof/>
-          <w:lang w:eastAsia="ja-JP"/>
-        </w:rPr>
-        <w:tab/>
-      </w:r>
-      <w:r>
-        <w:rPr>
-          <w:noProof/>
-        </w:rPr>
-        <w:t>Problem Description</w:t>
-      </w:r>
-      <w:r>
-        <w:rPr>
-          <w:noProof/>
-        </w:rPr>
-        <w:tab/>
-      </w:r>
-      <w:r>
-        <w:rPr>
-          <w:noProof/>
-        </w:rPr>
-        <w:fldChar w:fldCharType="begin"/>
-      </w:r>
-      <w:r>
-        <w:rPr>
-          <w:noProof/>
-        </w:rPr>
-        <w:instrText xml:space="preserve"> PAGEREF _Toc306464105 \h </w:instrText>
-      </w:r>
-      <w:r>
-        <w:rPr>
-          <w:noProof/>
-        </w:rPr>
-      </w:r>
-      <w:r>
-        <w:rPr>
-          <w:noProof/>
-        </w:rPr>
-        <w:fldChar w:fldCharType="separate"/>
-      </w:r>
-      <w:r>
-        <w:rPr>
-          <w:noProof/>
-        </w:rPr>
-        <w:t>7</w:t>
       </w:r>
       <w:r>
         <w:rPr>
@@ -932,7 +902,7 @@
         <w:rPr>
           <w:noProof/>
         </w:rPr>
-        <w:instrText xml:space="preserve"> PAGEREF _Toc306464106 \h </w:instrText>
+        <w:instrText xml:space="preserve"> PAGEREF _Toc307760987 \h </w:instrText>
       </w:r>
       <w:r>
         <w:rPr>
@@ -949,7 +919,7 @@
         <w:rPr>
           <w:noProof/>
         </w:rPr>
-        <w:t>7</w:t>
+        <w:t>6</w:t>
       </w:r>
       <w:r>
         <w:rPr>
@@ -1005,7 +975,7 @@
         <w:rPr>
           <w:noProof/>
         </w:rPr>
-        <w:instrText xml:space="preserve"> PAGEREF _Toc306464107 \h </w:instrText>
+        <w:instrText xml:space="preserve"> PAGEREF _Toc307760988 \h </w:instrText>
       </w:r>
       <w:r>
         <w:rPr>
@@ -1022,7 +992,7 @@
         <w:rPr>
           <w:noProof/>
         </w:rPr>
-        <w:t>7</w:t>
+        <w:t>6</w:t>
       </w:r>
       <w:r>
         <w:rPr>
@@ -1078,7 +1048,7 @@
         <w:rPr>
           <w:noProof/>
         </w:rPr>
-        <w:instrText xml:space="preserve"> PAGEREF _Toc306464108 \h </w:instrText>
+        <w:instrText xml:space="preserve"> PAGEREF _Toc307760989 \h </w:instrText>
       </w:r>
       <w:r>
         <w:rPr>
@@ -1151,7 +1121,7 @@
         <w:rPr>
           <w:noProof/>
         </w:rPr>
-        <w:instrText xml:space="preserve"> PAGEREF _Toc306464109 \h </w:instrText>
+        <w:instrText xml:space="preserve"> PAGEREF _Toc307760990 \h </w:instrText>
       </w:r>
       <w:r>
         <w:rPr>
@@ -1169,6 +1139,801 @@
           <w:noProof/>
         </w:rPr>
         <w:t>7</w:t>
+      </w:r>
+      <w:r>
+        <w:rPr>
+          <w:noProof/>
+        </w:rPr>
+        <w:fldChar w:fldCharType="end"/>
+      </w:r>
+    </w:p>
+    <w:p>
+      <w:pPr>
+        <w:pStyle w:val="TOC3"/>
+        <w:tabs>
+          <w:tab w:val="left" w:pos="1266"/>
+          <w:tab w:val="right" w:leader="dot" w:pos="8630"/>
+        </w:tabs>
+        <w:rPr>
+          <w:noProof/>
+          <w:lang w:eastAsia="ja-JP"/>
+        </w:rPr>
+      </w:pPr>
+      <w:r>
+        <w:rPr>
+          <w:noProof/>
+        </w:rPr>
+        <w:t>2.3.2.</w:t>
+      </w:r>
+      <w:r>
+        <w:rPr>
+          <w:noProof/>
+          <w:lang w:eastAsia="ja-JP"/>
+        </w:rPr>
+        <w:tab/>
+      </w:r>
+      <w:r>
+        <w:rPr>
+          <w:noProof/>
+        </w:rPr>
+        <w:t>REST interface for VMware DNS</w:t>
+      </w:r>
+      <w:r>
+        <w:rPr>
+          <w:noProof/>
+        </w:rPr>
+        <w:tab/>
+      </w:r>
+      <w:r>
+        <w:rPr>
+          <w:noProof/>
+        </w:rPr>
+        <w:fldChar w:fldCharType="begin"/>
+      </w:r>
+      <w:r>
+        <w:rPr>
+          <w:noProof/>
+        </w:rPr>
+        <w:instrText xml:space="preserve"> PAGEREF _Toc307760991 \h </w:instrText>
+      </w:r>
+      <w:r>
+        <w:rPr>
+          <w:noProof/>
+        </w:rPr>
+      </w:r>
+      <w:r>
+        <w:rPr>
+          <w:noProof/>
+        </w:rPr>
+        <w:fldChar w:fldCharType="separate"/>
+      </w:r>
+      <w:r>
+        <w:rPr>
+          <w:noProof/>
+        </w:rPr>
+        <w:t>7</w:t>
+      </w:r>
+      <w:r>
+        <w:rPr>
+          <w:noProof/>
+        </w:rPr>
+        <w:fldChar w:fldCharType="end"/>
+      </w:r>
+    </w:p>
+    <w:p>
+      <w:pPr>
+        <w:pStyle w:val="TOC1"/>
+        <w:rPr>
+          <w:noProof/>
+          <w:lang w:eastAsia="ja-JP"/>
+        </w:rPr>
+      </w:pPr>
+      <w:r>
+        <w:rPr>
+          <w:noProof/>
+        </w:rPr>
+        <w:t>3.</w:t>
+      </w:r>
+      <w:r>
+        <w:rPr>
+          <w:noProof/>
+          <w:lang w:eastAsia="ja-JP"/>
+        </w:rPr>
+        <w:tab/>
+      </w:r>
+      <w:r>
+        <w:rPr>
+          <w:noProof/>
+        </w:rPr>
+        <w:t>General Architecture.</w:t>
+      </w:r>
+      <w:r>
+        <w:rPr>
+          <w:noProof/>
+        </w:rPr>
+        <w:tab/>
+      </w:r>
+      <w:r>
+        <w:rPr>
+          <w:noProof/>
+        </w:rPr>
+        <w:fldChar w:fldCharType="begin"/>
+      </w:r>
+      <w:r>
+        <w:rPr>
+          <w:noProof/>
+        </w:rPr>
+        <w:instrText xml:space="preserve"> PAGEREF _Toc307760992 \h </w:instrText>
+      </w:r>
+      <w:r>
+        <w:rPr>
+          <w:noProof/>
+        </w:rPr>
+      </w:r>
+      <w:r>
+        <w:rPr>
+          <w:noProof/>
+        </w:rPr>
+        <w:fldChar w:fldCharType="separate"/>
+      </w:r>
+      <w:r>
+        <w:rPr>
+          <w:noProof/>
+        </w:rPr>
+        <w:t>8</w:t>
+      </w:r>
+      <w:r>
+        <w:rPr>
+          <w:noProof/>
+        </w:rPr>
+        <w:fldChar w:fldCharType="end"/>
+      </w:r>
+    </w:p>
+    <w:p>
+      <w:pPr>
+        <w:pStyle w:val="TOC2"/>
+        <w:tabs>
+          <w:tab w:val="left" w:pos="844"/>
+          <w:tab w:val="right" w:leader="dot" w:pos="8630"/>
+        </w:tabs>
+        <w:rPr>
+          <w:noProof/>
+          <w:lang w:eastAsia="ja-JP"/>
+        </w:rPr>
+      </w:pPr>
+      <w:r>
+        <w:rPr>
+          <w:noProof/>
+        </w:rPr>
+        <w:t>3.1.</w:t>
+      </w:r>
+      <w:r>
+        <w:rPr>
+          <w:noProof/>
+          <w:lang w:eastAsia="ja-JP"/>
+        </w:rPr>
+        <w:tab/>
+      </w:r>
+      <w:r>
+        <w:rPr>
+          <w:noProof/>
+        </w:rPr>
+        <w:t>Transport</w:t>
+      </w:r>
+      <w:r>
+        <w:rPr>
+          <w:noProof/>
+        </w:rPr>
+        <w:tab/>
+      </w:r>
+      <w:r>
+        <w:rPr>
+          <w:noProof/>
+        </w:rPr>
+        <w:fldChar w:fldCharType="begin"/>
+      </w:r>
+      <w:r>
+        <w:rPr>
+          <w:noProof/>
+        </w:rPr>
+        <w:instrText xml:space="preserve"> PAGEREF _Toc307760993 \h </w:instrText>
+      </w:r>
+      <w:r>
+        <w:rPr>
+          <w:noProof/>
+        </w:rPr>
+      </w:r>
+      <w:r>
+        <w:rPr>
+          <w:noProof/>
+        </w:rPr>
+        <w:fldChar w:fldCharType="separate"/>
+      </w:r>
+      <w:r>
+        <w:rPr>
+          <w:noProof/>
+        </w:rPr>
+        <w:t>8</w:t>
+      </w:r>
+      <w:r>
+        <w:rPr>
+          <w:noProof/>
+        </w:rPr>
+        <w:fldChar w:fldCharType="end"/>
+      </w:r>
+    </w:p>
+    <w:p>
+      <w:pPr>
+        <w:pStyle w:val="TOC2"/>
+        <w:tabs>
+          <w:tab w:val="left" w:pos="844"/>
+          <w:tab w:val="right" w:leader="dot" w:pos="8630"/>
+        </w:tabs>
+        <w:rPr>
+          <w:noProof/>
+          <w:lang w:eastAsia="ja-JP"/>
+        </w:rPr>
+      </w:pPr>
+      <w:r>
+        <w:rPr>
+          <w:noProof/>
+        </w:rPr>
+        <w:t>3.2.</w:t>
+      </w:r>
+      <w:r>
+        <w:rPr>
+          <w:noProof/>
+          <w:lang w:eastAsia="ja-JP"/>
+        </w:rPr>
+        <w:tab/>
+      </w:r>
+      <w:r>
+        <w:rPr>
+          <w:noProof/>
+        </w:rPr>
+        <w:t>Protocol heads</w:t>
+      </w:r>
+      <w:r>
+        <w:rPr>
+          <w:noProof/>
+        </w:rPr>
+        <w:tab/>
+      </w:r>
+      <w:r>
+        <w:rPr>
+          <w:noProof/>
+        </w:rPr>
+        <w:fldChar w:fldCharType="begin"/>
+      </w:r>
+      <w:r>
+        <w:rPr>
+          <w:noProof/>
+        </w:rPr>
+        <w:instrText xml:space="preserve"> PAGEREF _Toc307760994 \h </w:instrText>
+      </w:r>
+      <w:r>
+        <w:rPr>
+          <w:noProof/>
+        </w:rPr>
+      </w:r>
+      <w:r>
+        <w:rPr>
+          <w:noProof/>
+        </w:rPr>
+        <w:fldChar w:fldCharType="separate"/>
+      </w:r>
+      <w:r>
+        <w:rPr>
+          <w:noProof/>
+        </w:rPr>
+        <w:t>8</w:t>
+      </w:r>
+      <w:r>
+        <w:rPr>
+          <w:noProof/>
+        </w:rPr>
+        <w:fldChar w:fldCharType="end"/>
+      </w:r>
+    </w:p>
+    <w:p>
+      <w:pPr>
+        <w:pStyle w:val="TOC2"/>
+        <w:tabs>
+          <w:tab w:val="left" w:pos="844"/>
+          <w:tab w:val="right" w:leader="dot" w:pos="8630"/>
+        </w:tabs>
+        <w:rPr>
+          <w:noProof/>
+          <w:lang w:eastAsia="ja-JP"/>
+        </w:rPr>
+      </w:pPr>
+      <w:r>
+        <w:rPr>
+          <w:noProof/>
+        </w:rPr>
+        <w:t>3.3.</w:t>
+      </w:r>
+      <w:r>
+        <w:rPr>
+          <w:noProof/>
+          <w:lang w:eastAsia="ja-JP"/>
+        </w:rPr>
+        <w:tab/>
+      </w:r>
+      <w:r>
+        <w:rPr>
+          <w:noProof/>
+        </w:rPr>
+        <w:t>Handlers</w:t>
+      </w:r>
+      <w:r>
+        <w:rPr>
+          <w:noProof/>
+        </w:rPr>
+        <w:tab/>
+      </w:r>
+      <w:r>
+        <w:rPr>
+          <w:noProof/>
+        </w:rPr>
+        <w:fldChar w:fldCharType="begin"/>
+      </w:r>
+      <w:r>
+        <w:rPr>
+          <w:noProof/>
+        </w:rPr>
+        <w:instrText xml:space="preserve"> PAGEREF _Toc307760995 \h </w:instrText>
+      </w:r>
+      <w:r>
+        <w:rPr>
+          <w:noProof/>
+        </w:rPr>
+      </w:r>
+      <w:r>
+        <w:rPr>
+          <w:noProof/>
+        </w:rPr>
+        <w:fldChar w:fldCharType="separate"/>
+      </w:r>
+      <w:r>
+        <w:rPr>
+          <w:noProof/>
+        </w:rPr>
+        <w:t>9</w:t>
+      </w:r>
+      <w:r>
+        <w:rPr>
+          <w:noProof/>
+        </w:rPr>
+        <w:fldChar w:fldCharType="end"/>
+      </w:r>
+    </w:p>
+    <w:p>
+      <w:pPr>
+        <w:pStyle w:val="TOC2"/>
+        <w:tabs>
+          <w:tab w:val="left" w:pos="844"/>
+          <w:tab w:val="right" w:leader="dot" w:pos="8630"/>
+        </w:tabs>
+        <w:rPr>
+          <w:noProof/>
+          <w:lang w:eastAsia="ja-JP"/>
+        </w:rPr>
+      </w:pPr>
+      <w:r>
+        <w:rPr>
+          <w:noProof/>
+        </w:rPr>
+        <w:t>3.4.</w:t>
+      </w:r>
+      <w:r>
+        <w:rPr>
+          <w:noProof/>
+          <w:lang w:eastAsia="ja-JP"/>
+        </w:rPr>
+        <w:tab/>
+      </w:r>
+      <w:r>
+        <w:rPr>
+          <w:noProof/>
+        </w:rPr>
+        <w:t>Utilities</w:t>
+      </w:r>
+      <w:r>
+        <w:rPr>
+          <w:noProof/>
+        </w:rPr>
+        <w:tab/>
+      </w:r>
+      <w:r>
+        <w:rPr>
+          <w:noProof/>
+        </w:rPr>
+        <w:fldChar w:fldCharType="begin"/>
+      </w:r>
+      <w:r>
+        <w:rPr>
+          <w:noProof/>
+        </w:rPr>
+        <w:instrText xml:space="preserve"> PAGEREF _Toc307760996 \h </w:instrText>
+      </w:r>
+      <w:r>
+        <w:rPr>
+          <w:noProof/>
+        </w:rPr>
+      </w:r>
+      <w:r>
+        <w:rPr>
+          <w:noProof/>
+        </w:rPr>
+        <w:fldChar w:fldCharType="separate"/>
+      </w:r>
+      <w:r>
+        <w:rPr>
+          <w:noProof/>
+        </w:rPr>
+        <w:t>10</w:t>
+      </w:r>
+      <w:r>
+        <w:rPr>
+          <w:noProof/>
+        </w:rPr>
+        <w:fldChar w:fldCharType="end"/>
+      </w:r>
+    </w:p>
+    <w:p>
+      <w:pPr>
+        <w:pStyle w:val="TOC1"/>
+        <w:rPr>
+          <w:noProof/>
+          <w:lang w:eastAsia="ja-JP"/>
+        </w:rPr>
+      </w:pPr>
+      <w:r>
+        <w:rPr>
+          <w:noProof/>
+        </w:rPr>
+        <w:t>4.</w:t>
+      </w:r>
+      <w:r>
+        <w:rPr>
+          <w:noProof/>
+          <w:lang w:eastAsia="ja-JP"/>
+        </w:rPr>
+        <w:tab/>
+      </w:r>
+      <w:r>
+        <w:rPr>
+          <w:noProof/>
+        </w:rPr>
+        <w:t>Product Requirements</w:t>
+      </w:r>
+      <w:r>
+        <w:rPr>
+          <w:noProof/>
+        </w:rPr>
+        <w:tab/>
+      </w:r>
+      <w:r>
+        <w:rPr>
+          <w:noProof/>
+        </w:rPr>
+        <w:fldChar w:fldCharType="begin"/>
+      </w:r>
+      <w:r>
+        <w:rPr>
+          <w:noProof/>
+        </w:rPr>
+        <w:instrText xml:space="preserve"> PAGEREF _Toc307760997 \h </w:instrText>
+      </w:r>
+      <w:r>
+        <w:rPr>
+          <w:noProof/>
+        </w:rPr>
+      </w:r>
+      <w:r>
+        <w:rPr>
+          <w:noProof/>
+        </w:rPr>
+        <w:fldChar w:fldCharType="separate"/>
+      </w:r>
+      <w:r>
+        <w:rPr>
+          <w:noProof/>
+        </w:rPr>
+        <w:t>11</w:t>
+      </w:r>
+      <w:r>
+        <w:rPr>
+          <w:noProof/>
+        </w:rPr>
+        <w:fldChar w:fldCharType="end"/>
+      </w:r>
+    </w:p>
+    <w:p>
+      <w:pPr>
+        <w:pStyle w:val="TOC2"/>
+        <w:tabs>
+          <w:tab w:val="left" w:pos="844"/>
+          <w:tab w:val="right" w:leader="dot" w:pos="8630"/>
+        </w:tabs>
+        <w:rPr>
+          <w:noProof/>
+          <w:lang w:eastAsia="ja-JP"/>
+        </w:rPr>
+      </w:pPr>
+      <w:r>
+        <w:rPr>
+          <w:noProof/>
+        </w:rPr>
+        <w:t>4.1.</w:t>
+      </w:r>
+      <w:r>
+        <w:rPr>
+          <w:noProof/>
+          <w:lang w:eastAsia="ja-JP"/>
+        </w:rPr>
+        <w:tab/>
+      </w:r>
+      <w:r>
+        <w:rPr>
+          <w:noProof/>
+        </w:rPr>
+        <w:t>Compatibility</w:t>
+      </w:r>
+      <w:r>
+        <w:rPr>
+          <w:noProof/>
+        </w:rPr>
+        <w:tab/>
+      </w:r>
+      <w:r>
+        <w:rPr>
+          <w:noProof/>
+        </w:rPr>
+        <w:fldChar w:fldCharType="begin"/>
+      </w:r>
+      <w:r>
+        <w:rPr>
+          <w:noProof/>
+        </w:rPr>
+        <w:instrText xml:space="preserve"> PAGEREF _Toc307760998 \h </w:instrText>
+      </w:r>
+      <w:r>
+        <w:rPr>
+          <w:noProof/>
+        </w:rPr>
+      </w:r>
+      <w:r>
+        <w:rPr>
+          <w:noProof/>
+        </w:rPr>
+        <w:fldChar w:fldCharType="separate"/>
+      </w:r>
+      <w:r>
+        <w:rPr>
+          <w:noProof/>
+        </w:rPr>
+        <w:t>11</w:t>
+      </w:r>
+      <w:r>
+        <w:rPr>
+          <w:noProof/>
+        </w:rPr>
+        <w:fldChar w:fldCharType="end"/>
+      </w:r>
+    </w:p>
+    <w:p>
+      <w:pPr>
+        <w:pStyle w:val="TOC2"/>
+        <w:tabs>
+          <w:tab w:val="left" w:pos="844"/>
+          <w:tab w:val="right" w:leader="dot" w:pos="8630"/>
+        </w:tabs>
+        <w:rPr>
+          <w:noProof/>
+          <w:lang w:eastAsia="ja-JP"/>
+        </w:rPr>
+      </w:pPr>
+      <w:r>
+        <w:rPr>
+          <w:noProof/>
+        </w:rPr>
+        <w:t>4.2.</w:t>
+      </w:r>
+      <w:r>
+        <w:rPr>
+          <w:noProof/>
+          <w:lang w:eastAsia="ja-JP"/>
+        </w:rPr>
+        <w:tab/>
+      </w:r>
+      <w:r>
+        <w:rPr>
+          <w:noProof/>
+        </w:rPr>
+        <w:t>Software Lifecycle</w:t>
+      </w:r>
+      <w:r>
+        <w:rPr>
+          <w:noProof/>
+        </w:rPr>
+        <w:tab/>
+      </w:r>
+      <w:r>
+        <w:rPr>
+          <w:noProof/>
+        </w:rPr>
+        <w:fldChar w:fldCharType="begin"/>
+      </w:r>
+      <w:r>
+        <w:rPr>
+          <w:noProof/>
+        </w:rPr>
+        <w:instrText xml:space="preserve"> PAGEREF _Toc307760999 \h </w:instrText>
+      </w:r>
+      <w:r>
+        <w:rPr>
+          <w:noProof/>
+        </w:rPr>
+      </w:r>
+      <w:r>
+        <w:rPr>
+          <w:noProof/>
+        </w:rPr>
+        <w:fldChar w:fldCharType="separate"/>
+      </w:r>
+      <w:r>
+        <w:rPr>
+          <w:noProof/>
+        </w:rPr>
+        <w:t>11</w:t>
+      </w:r>
+      <w:r>
+        <w:rPr>
+          <w:noProof/>
+        </w:rPr>
+        <w:fldChar w:fldCharType="end"/>
+      </w:r>
+    </w:p>
+    <w:p>
+      <w:pPr>
+        <w:pStyle w:val="TOC3"/>
+        <w:tabs>
+          <w:tab w:val="left" w:pos="1266"/>
+          <w:tab w:val="right" w:leader="dot" w:pos="8630"/>
+        </w:tabs>
+        <w:rPr>
+          <w:noProof/>
+          <w:lang w:eastAsia="ja-JP"/>
+        </w:rPr>
+      </w:pPr>
+      <w:r>
+        <w:rPr>
+          <w:noProof/>
+        </w:rPr>
+        <w:t>4.2.1.</w:t>
+      </w:r>
+      <w:r>
+        <w:rPr>
+          <w:noProof/>
+          <w:lang w:eastAsia="ja-JP"/>
+        </w:rPr>
+        <w:tab/>
+      </w:r>
+      <w:r>
+        <w:rPr>
+          <w:noProof/>
+        </w:rPr>
+        <w:t>Installation</w:t>
+      </w:r>
+      <w:r>
+        <w:rPr>
+          <w:noProof/>
+        </w:rPr>
+        <w:tab/>
+      </w:r>
+      <w:r>
+        <w:rPr>
+          <w:noProof/>
+        </w:rPr>
+        <w:fldChar w:fldCharType="begin"/>
+      </w:r>
+      <w:r>
+        <w:rPr>
+          <w:noProof/>
+        </w:rPr>
+        <w:instrText xml:space="preserve"> PAGEREF _Toc307761000 \h </w:instrText>
+      </w:r>
+      <w:r>
+        <w:rPr>
+          <w:noProof/>
+        </w:rPr>
+      </w:r>
+      <w:r>
+        <w:rPr>
+          <w:noProof/>
+        </w:rPr>
+        <w:fldChar w:fldCharType="separate"/>
+      </w:r>
+      <w:r>
+        <w:rPr>
+          <w:noProof/>
+        </w:rPr>
+        <w:t>11</w:t>
+      </w:r>
+      <w:r>
+        <w:rPr>
+          <w:noProof/>
+        </w:rPr>
+        <w:fldChar w:fldCharType="end"/>
+      </w:r>
+    </w:p>
+    <w:p>
+      <w:pPr>
+        <w:pStyle w:val="TOC3"/>
+        <w:tabs>
+          <w:tab w:val="left" w:pos="1266"/>
+          <w:tab w:val="right" w:leader="dot" w:pos="8630"/>
+        </w:tabs>
+        <w:rPr>
+          <w:noProof/>
+          <w:lang w:eastAsia="ja-JP"/>
+        </w:rPr>
+      </w:pPr>
+      <w:r>
+        <w:rPr>
+          <w:noProof/>
+        </w:rPr>
+        <w:t>4.2.2.</w:t>
+      </w:r>
+      <w:r>
+        <w:rPr>
+          <w:noProof/>
+          <w:lang w:eastAsia="ja-JP"/>
+        </w:rPr>
+        <w:tab/>
+      </w:r>
+      <w:r>
+        <w:rPr>
+          <w:noProof/>
+        </w:rPr>
+        <w:t>Deployment</w:t>
+      </w:r>
+      <w:r>
+        <w:rPr>
+          <w:noProof/>
+        </w:rPr>
+        <w:tab/>
+      </w:r>
+      <w:r>
+        <w:rPr>
+          <w:noProof/>
+        </w:rPr>
+        <w:fldChar w:fldCharType="begin"/>
+      </w:r>
+      <w:r>
+        <w:rPr>
+          <w:noProof/>
+        </w:rPr>
+        <w:instrText xml:space="preserve"> PAGEREF _Toc307761001 \h </w:instrText>
+      </w:r>
+      <w:r>
+        <w:rPr>
+          <w:noProof/>
+        </w:rPr>
+      </w:r>
+      <w:r>
+        <w:rPr>
+          <w:noProof/>
+        </w:rPr>
+        <w:fldChar w:fldCharType="separate"/>
+      </w:r>
+      <w:r>
+        <w:rPr>
+          <w:noProof/>
+        </w:rPr>
+        <w:t>11</w:t>
       </w:r>
       <w:r>
         <w:rPr>
@@ -1193,7 +1958,7 @@
         <w:rPr>
           <w:noProof/>
         </w:rPr>
-        <w:t>2.3.1.1.</w:t>
+        <w:t>4.2.2.1.</w:t>
       </w:r>
       <w:r>
         <w:rPr>
@@ -1206,7 +1971,7 @@
         <w:rPr>
           <w:noProof/>
         </w:rPr>
-        <w:t>REST client interface.</w:t>
+        <w:t>Third party component deployment</w:t>
       </w:r>
       <w:r>
         <w:rPr>
@@ -1224,7 +1989,7 @@
         <w:rPr>
           <w:noProof/>
         </w:rPr>
-        <w:instrText xml:space="preserve"> PAGEREF _Toc306464110 \h </w:instrText>
+        <w:instrText xml:space="preserve"> PAGEREF _Toc307761002 \h </w:instrText>
       </w:r>
       <w:r>
         <w:rPr>
@@ -1241,7 +2006,80 @@
         <w:rPr>
           <w:noProof/>
         </w:rPr>
-        <w:t>8</w:t>
+        <w:t>11</w:t>
+      </w:r>
+      <w:r>
+        <w:rPr>
+          <w:noProof/>
+        </w:rPr>
+        <w:fldChar w:fldCharType="end"/>
+      </w:r>
+    </w:p>
+    <w:p>
+      <w:pPr>
+        <w:pStyle w:val="TOC3"/>
+        <w:tabs>
+          <w:tab w:val="left" w:pos="1266"/>
+          <w:tab w:val="right" w:leader="dot" w:pos="8630"/>
+        </w:tabs>
+        <w:rPr>
+          <w:noProof/>
+          <w:lang w:eastAsia="ja-JP"/>
+        </w:rPr>
+      </w:pPr>
+      <w:r>
+        <w:rPr>
+          <w:noProof/>
+        </w:rPr>
+        <w:t>4.2.3.</w:t>
+      </w:r>
+      <w:r>
+        <w:rPr>
+          <w:noProof/>
+          <w:lang w:eastAsia="ja-JP"/>
+        </w:rPr>
+        <w:tab/>
+      </w:r>
+      <w:r>
+        <w:rPr>
+          <w:noProof/>
+        </w:rPr>
+        <w:t>Upgrade</w:t>
+      </w:r>
+      <w:r>
+        <w:rPr>
+          <w:noProof/>
+        </w:rPr>
+        <w:tab/>
+      </w:r>
+      <w:r>
+        <w:rPr>
+          <w:noProof/>
+        </w:rPr>
+        <w:fldChar w:fldCharType="begin"/>
+      </w:r>
+      <w:r>
+        <w:rPr>
+          <w:noProof/>
+        </w:rPr>
+        <w:instrText xml:space="preserve"> PAGEREF _Toc307761003 \h </w:instrText>
+      </w:r>
+      <w:r>
+        <w:rPr>
+          <w:noProof/>
+        </w:rPr>
+      </w:r>
+      <w:r>
+        <w:rPr>
+          <w:noProof/>
+        </w:rPr>
+        <w:fldChar w:fldCharType="separate"/>
+      </w:r>
+      <w:r>
+        <w:rPr>
+          <w:noProof/>
+        </w:rPr>
+        <w:t>11</w:t>
       </w:r>
       <w:r>
         <w:rPr>
@@ -1266,7 +2104,7 @@
         <w:rPr>
           <w:noProof/>
         </w:rPr>
-        <w:t>2.3.1.2.</w:t>
+        <w:t>4.2.3.1.</w:t>
       </w:r>
       <w:r>
         <w:rPr>
@@ -1279,7 +2117,7 @@
         <w:rPr>
           <w:noProof/>
         </w:rPr>
-        <w:t>Rest Engine.</w:t>
+        <w:t>Legacy</w:t>
       </w:r>
       <w:r>
         <w:rPr>
@@ -1297,7 +2135,7 @@
         <w:rPr>
           <w:noProof/>
         </w:rPr>
-        <w:instrText xml:space="preserve"> PAGEREF _Toc306464111 \h </w:instrText>
+        <w:instrText xml:space="preserve"> PAGEREF _Toc307761004 \h </w:instrText>
       </w:r>
       <w:r>
         <w:rPr>
@@ -1314,7 +2152,7 @@
         <w:rPr>
           <w:noProof/>
         </w:rPr>
-        <w:t>8</w:t>
+        <w:t>11</w:t>
       </w:r>
       <w:r>
         <w:rPr>
@@ -1339,7 +2177,7 @@
         <w:rPr>
           <w:noProof/>
         </w:rPr>
-        <w:t>2.3.1.3.</w:t>
+        <w:t>4.2.3.2.</w:t>
       </w:r>
       <w:r>
         <w:rPr>
@@ -1352,7 +2190,7 @@
         <w:rPr>
           <w:noProof/>
         </w:rPr>
-        <w:t>LDAP Server hookup</w:t>
+        <w:t>Future</w:t>
       </w:r>
       <w:r>
         <w:rPr>
@@ -1370,7 +2208,7 @@
         <w:rPr>
           <w:noProof/>
         </w:rPr>
-        <w:instrText xml:space="preserve"> PAGEREF _Toc306464112 \h </w:instrText>
+        <w:instrText xml:space="preserve"> PAGEREF _Toc307761005 \h </w:instrText>
       </w:r>
       <w:r>
         <w:rPr>
@@ -1387,7 +2225,7 @@
         <w:rPr>
           <w:noProof/>
         </w:rPr>
-        <w:t>9</w:t>
+        <w:t>11</w:t>
       </w:r>
       <w:r>
         <w:rPr>
@@ -1412,7 +2250,7 @@
         <w:rPr>
           <w:noProof/>
         </w:rPr>
-        <w:t>2.3.2.</w:t>
+        <w:t>4.2.4.</w:t>
       </w:r>
       <w:r>
         <w:rPr>
@@ -1425,7 +2263,7 @@
         <w:rPr>
           <w:noProof/>
         </w:rPr>
-        <w:t>REST interface for VMware Authentication Framework</w:t>
+        <w:t>Backup/Restore</w:t>
       </w:r>
       <w:r>
         <w:rPr>
@@ -1443,7 +2281,7 @@
         <w:rPr>
           <w:noProof/>
         </w:rPr>
-        <w:instrText xml:space="preserve"> PAGEREF _Toc306464113 \h </w:instrText>
+        <w:instrText xml:space="preserve"> PAGEREF _Toc307761006 \h </w:instrText>
       </w:r>
       <w:r>
         <w:rPr>
@@ -1460,7 +2298,80 @@
         <w:rPr>
           <w:noProof/>
         </w:rPr>
-        <w:t>9</w:t>
+        <w:t>11</w:t>
+      </w:r>
+      <w:r>
+        <w:rPr>
+          <w:noProof/>
+        </w:rPr>
+        <w:fldChar w:fldCharType="end"/>
+      </w:r>
+    </w:p>
+    <w:p>
+      <w:pPr>
+        <w:pStyle w:val="TOC2"/>
+        <w:tabs>
+          <w:tab w:val="left" w:pos="844"/>
+          <w:tab w:val="right" w:leader="dot" w:pos="8630"/>
+        </w:tabs>
+        <w:rPr>
+          <w:noProof/>
+          <w:lang w:eastAsia="ja-JP"/>
+        </w:rPr>
+      </w:pPr>
+      <w:r>
+        <w:rPr>
+          <w:noProof/>
+        </w:rPr>
+        <w:t>4.3.</w:t>
+      </w:r>
+      <w:r>
+        <w:rPr>
+          <w:noProof/>
+          <w:lang w:eastAsia="ja-JP"/>
+        </w:rPr>
+        <w:tab/>
+      </w:r>
+      <w:r>
+        <w:rPr>
+          <w:noProof/>
+        </w:rPr>
+        <w:t>Performance and Scalability</w:t>
+      </w:r>
+      <w:r>
+        <w:rPr>
+          <w:noProof/>
+        </w:rPr>
+        <w:tab/>
+      </w:r>
+      <w:r>
+        <w:rPr>
+          <w:noProof/>
+        </w:rPr>
+        <w:fldChar w:fldCharType="begin"/>
+      </w:r>
+      <w:r>
+        <w:rPr>
+          <w:noProof/>
+        </w:rPr>
+        <w:instrText xml:space="preserve"> PAGEREF _Toc307761007 \h </w:instrText>
+      </w:r>
+      <w:r>
+        <w:rPr>
+          <w:noProof/>
+        </w:rPr>
+      </w:r>
+      <w:r>
+        <w:rPr>
+          <w:noProof/>
+        </w:rPr>
+        <w:fldChar w:fldCharType="separate"/>
+      </w:r>
+      <w:r>
+        <w:rPr>
+          <w:noProof/>
+        </w:rPr>
+        <w:t>11</w:t>
       </w:r>
       <w:r>
         <w:rPr>
@@ -1485,7 +2396,7 @@
         <w:rPr>
           <w:noProof/>
         </w:rPr>
-        <w:t>2.3.3.</w:t>
+        <w:t>4.3.1.</w:t>
       </w:r>
       <w:r>
         <w:rPr>
@@ -1498,7 +2409,7 @@
         <w:rPr>
           <w:noProof/>
         </w:rPr>
-        <w:t>REST interface for VMware Certificate Authority</w:t>
+        <w:t>Large Scale Performance Considerations</w:t>
       </w:r>
       <w:r>
         <w:rPr>
@@ -1516,7 +2427,7 @@
         <w:rPr>
           <w:noProof/>
         </w:rPr>
-        <w:instrText xml:space="preserve"> PAGEREF _Toc306464114 \h </w:instrText>
+        <w:instrText xml:space="preserve"> PAGEREF _Toc307761008 \h </w:instrText>
       </w:r>
       <w:r>
         <w:rPr>
@@ -1533,7 +2444,7 @@
         <w:rPr>
           <w:noProof/>
         </w:rPr>
-        <w:t>9</w:t>
+        <w:t>11</w:t>
       </w:r>
       <w:r>
         <w:rPr>
@@ -1544,7 +2455,11 @@
     </w:p>
     <w:p>
       <w:pPr>
-        <w:pStyle w:val="TOC1"/>
+        <w:pStyle w:val="TOC3"/>
+        <w:tabs>
+          <w:tab w:val="left" w:pos="1266"/>
+          <w:tab w:val="right" w:leader="dot" w:pos="8630"/>
+        </w:tabs>
         <w:rPr>
           <w:noProof/>
           <w:lang w:eastAsia="ja-JP"/>
@@ -1554,7 +2469,7 @@
         <w:rPr>
           <w:noProof/>
         </w:rPr>
-        <w:t>3.</w:t>
+        <w:t>4.3.2.</w:t>
       </w:r>
       <w:r>
         <w:rPr>
@@ -1567,7 +2482,7 @@
         <w:rPr>
           <w:noProof/>
         </w:rPr>
-        <w:t>General Architecture.</w:t>
+        <w:t>Performance and Scalability Targets</w:t>
       </w:r>
       <w:r>
         <w:rPr>
@@ -1585,7 +2500,7 @@
         <w:rPr>
           <w:noProof/>
         </w:rPr>
-        <w:instrText xml:space="preserve"> PAGEREF _Toc306464115 \h </w:instrText>
+        <w:instrText xml:space="preserve"> PAGEREF _Toc307761009 \h </w:instrText>
       </w:r>
       <w:r>
         <w:rPr>
@@ -1602,7 +2517,7 @@
         <w:rPr>
           <w:noProof/>
         </w:rPr>
-        <w:t>10</w:t>
+        <w:t>12</w:t>
       </w:r>
       <w:r>
         <w:rPr>
@@ -1627,7 +2542,7 @@
         <w:rPr>
           <w:noProof/>
         </w:rPr>
-        <w:t>3.1.</w:t>
+        <w:t>4.4.</w:t>
       </w:r>
       <w:r>
         <w:rPr>
@@ -1640,7 +2555,7 @@
         <w:rPr>
           <w:noProof/>
         </w:rPr>
-        <w:t>Server</w:t>
+        <w:t>User interfaces</w:t>
       </w:r>
       <w:r>
         <w:rPr>
@@ -1658,7 +2573,7 @@
         <w:rPr>
           <w:noProof/>
         </w:rPr>
-        <w:instrText xml:space="preserve"> PAGEREF _Toc306464116 \h </w:instrText>
+        <w:instrText xml:space="preserve"> PAGEREF _Toc307761010 \h </w:instrText>
       </w:r>
       <w:r>
         <w:rPr>
@@ -1675,7 +2590,506 @@
         <w:rPr>
           <w:noProof/>
         </w:rPr>
-        <w:t>10</w:t>
+        <w:t>12</w:t>
+      </w:r>
+      <w:r>
+        <w:rPr>
+          <w:noProof/>
+        </w:rPr>
+        <w:fldChar w:fldCharType="end"/>
+      </w:r>
+    </w:p>
+    <w:p>
+      <w:pPr>
+        <w:pStyle w:val="TOC1"/>
+        <w:rPr>
+          <w:noProof/>
+          <w:lang w:eastAsia="ja-JP"/>
+        </w:rPr>
+      </w:pPr>
+      <w:r>
+        <w:rPr>
+          <w:noProof/>
+        </w:rPr>
+        <w:t>5.</w:t>
+      </w:r>
+      <w:r>
+        <w:rPr>
+          <w:noProof/>
+          <w:lang w:eastAsia="ja-JP"/>
+        </w:rPr>
+        <w:tab/>
+      </w:r>
+      <w:r>
+        <w:rPr>
+          <w:noProof/>
+        </w:rPr>
+        <w:t>Other Considerations</w:t>
+      </w:r>
+      <w:r>
+        <w:rPr>
+          <w:noProof/>
+        </w:rPr>
+        <w:tab/>
+      </w:r>
+      <w:r>
+        <w:rPr>
+          <w:noProof/>
+        </w:rPr>
+        <w:fldChar w:fldCharType="begin"/>
+      </w:r>
+      <w:r>
+        <w:rPr>
+          <w:noProof/>
+        </w:rPr>
+        <w:instrText xml:space="preserve"> PAGEREF _Toc307761011 \h </w:instrText>
+      </w:r>
+      <w:r>
+        <w:rPr>
+          <w:noProof/>
+        </w:rPr>
+      </w:r>
+      <w:r>
+        <w:rPr>
+          <w:noProof/>
+        </w:rPr>
+        <w:fldChar w:fldCharType="separate"/>
+      </w:r>
+      <w:r>
+        <w:rPr>
+          <w:noProof/>
+        </w:rPr>
+        <w:t>13</w:t>
+      </w:r>
+      <w:r>
+        <w:rPr>
+          <w:noProof/>
+        </w:rPr>
+        <w:fldChar w:fldCharType="end"/>
+      </w:r>
+    </w:p>
+    <w:p>
+      <w:pPr>
+        <w:pStyle w:val="TOC2"/>
+        <w:tabs>
+          <w:tab w:val="left" w:pos="844"/>
+          <w:tab w:val="right" w:leader="dot" w:pos="8630"/>
+        </w:tabs>
+        <w:rPr>
+          <w:noProof/>
+          <w:lang w:eastAsia="ja-JP"/>
+        </w:rPr>
+      </w:pPr>
+      <w:r>
+        <w:rPr>
+          <w:noProof/>
+        </w:rPr>
+        <w:t>5.1.</w:t>
+      </w:r>
+      <w:r>
+        <w:rPr>
+          <w:noProof/>
+          <w:lang w:eastAsia="ja-JP"/>
+        </w:rPr>
+        <w:tab/>
+      </w:r>
+      <w:r>
+        <w:rPr>
+          <w:noProof/>
+        </w:rPr>
+        <w:t>Licensing</w:t>
+      </w:r>
+      <w:r>
+        <w:rPr>
+          <w:noProof/>
+        </w:rPr>
+        <w:tab/>
+      </w:r>
+      <w:r>
+        <w:rPr>
+          <w:noProof/>
+        </w:rPr>
+        <w:fldChar w:fldCharType="begin"/>
+      </w:r>
+      <w:r>
+        <w:rPr>
+          <w:noProof/>
+        </w:rPr>
+        <w:instrText xml:space="preserve"> PAGEREF _Toc307761012 \h </w:instrText>
+      </w:r>
+      <w:r>
+        <w:rPr>
+          <w:noProof/>
+        </w:rPr>
+      </w:r>
+      <w:r>
+        <w:rPr>
+          <w:noProof/>
+        </w:rPr>
+        <w:fldChar w:fldCharType="separate"/>
+      </w:r>
+      <w:r>
+        <w:rPr>
+          <w:noProof/>
+        </w:rPr>
+        <w:t>13</w:t>
+      </w:r>
+      <w:r>
+        <w:rPr>
+          <w:noProof/>
+        </w:rPr>
+        <w:fldChar w:fldCharType="end"/>
+      </w:r>
+    </w:p>
+    <w:p>
+      <w:pPr>
+        <w:pStyle w:val="TOC2"/>
+        <w:tabs>
+          <w:tab w:val="left" w:pos="844"/>
+          <w:tab w:val="right" w:leader="dot" w:pos="8630"/>
+        </w:tabs>
+        <w:rPr>
+          <w:noProof/>
+          <w:lang w:eastAsia="ja-JP"/>
+        </w:rPr>
+      </w:pPr>
+      <w:r>
+        <w:rPr>
+          <w:noProof/>
+        </w:rPr>
+        <w:t>5.2.</w:t>
+      </w:r>
+      <w:r>
+        <w:rPr>
+          <w:noProof/>
+          <w:lang w:eastAsia="ja-JP"/>
+        </w:rPr>
+        <w:tab/>
+      </w:r>
+      <w:r>
+        <w:rPr>
+          <w:noProof/>
+        </w:rPr>
+        <w:t>Disk footprint</w:t>
+      </w:r>
+      <w:r>
+        <w:rPr>
+          <w:noProof/>
+        </w:rPr>
+        <w:tab/>
+      </w:r>
+      <w:r>
+        <w:rPr>
+          <w:noProof/>
+        </w:rPr>
+        <w:fldChar w:fldCharType="begin"/>
+      </w:r>
+      <w:r>
+        <w:rPr>
+          <w:noProof/>
+        </w:rPr>
+        <w:instrText xml:space="preserve"> PAGEREF _Toc307761013 \h </w:instrText>
+      </w:r>
+      <w:r>
+        <w:rPr>
+          <w:noProof/>
+        </w:rPr>
+      </w:r>
+      <w:r>
+        <w:rPr>
+          <w:noProof/>
+        </w:rPr>
+        <w:fldChar w:fldCharType="separate"/>
+      </w:r>
+      <w:r>
+        <w:rPr>
+          <w:noProof/>
+        </w:rPr>
+        <w:t>13</w:t>
+      </w:r>
+      <w:r>
+        <w:rPr>
+          <w:noProof/>
+        </w:rPr>
+        <w:fldChar w:fldCharType="end"/>
+      </w:r>
+    </w:p>
+    <w:p>
+      <w:pPr>
+        <w:pStyle w:val="TOC2"/>
+        <w:tabs>
+          <w:tab w:val="left" w:pos="844"/>
+          <w:tab w:val="right" w:leader="dot" w:pos="8630"/>
+        </w:tabs>
+        <w:rPr>
+          <w:noProof/>
+          <w:lang w:eastAsia="ja-JP"/>
+        </w:rPr>
+      </w:pPr>
+      <w:r>
+        <w:rPr>
+          <w:noProof/>
+        </w:rPr>
+        <w:t>5.3.</w:t>
+      </w:r>
+      <w:r>
+        <w:rPr>
+          <w:noProof/>
+          <w:lang w:eastAsia="ja-JP"/>
+        </w:rPr>
+        <w:tab/>
+      </w:r>
+      <w:r>
+        <w:rPr>
+          <w:noProof/>
+        </w:rPr>
+        <w:t>Memory footprint</w:t>
+      </w:r>
+      <w:r>
+        <w:rPr>
+          <w:noProof/>
+        </w:rPr>
+        <w:tab/>
+      </w:r>
+      <w:r>
+        <w:rPr>
+          <w:noProof/>
+        </w:rPr>
+        <w:fldChar w:fldCharType="begin"/>
+      </w:r>
+      <w:r>
+        <w:rPr>
+          <w:noProof/>
+        </w:rPr>
+        <w:instrText xml:space="preserve"> PAGEREF _Toc307761014 \h </w:instrText>
+      </w:r>
+      <w:r>
+        <w:rPr>
+          <w:noProof/>
+        </w:rPr>
+      </w:r>
+      <w:r>
+        <w:rPr>
+          <w:noProof/>
+        </w:rPr>
+        <w:fldChar w:fldCharType="separate"/>
+      </w:r>
+      <w:r>
+        <w:rPr>
+          <w:noProof/>
+        </w:rPr>
+        <w:t>13</w:t>
+      </w:r>
+      <w:r>
+        <w:rPr>
+          <w:noProof/>
+        </w:rPr>
+        <w:fldChar w:fldCharType="end"/>
+      </w:r>
+    </w:p>
+    <w:p>
+      <w:pPr>
+        <w:pStyle w:val="TOC1"/>
+        <w:rPr>
+          <w:noProof/>
+          <w:lang w:eastAsia="ja-JP"/>
+        </w:rPr>
+      </w:pPr>
+      <w:r>
+        <w:rPr>
+          <w:noProof/>
+        </w:rPr>
+        <w:t>6.</w:t>
+      </w:r>
+      <w:r>
+        <w:rPr>
+          <w:noProof/>
+          <w:lang w:eastAsia="ja-JP"/>
+        </w:rPr>
+        <w:tab/>
+      </w:r>
+      <w:r>
+        <w:rPr>
+          <w:noProof/>
+        </w:rPr>
+        <w:t>References</w:t>
+      </w:r>
+      <w:r>
+        <w:rPr>
+          <w:noProof/>
+        </w:rPr>
+        <w:tab/>
+      </w:r>
+      <w:r>
+        <w:rPr>
+          <w:noProof/>
+        </w:rPr>
+        <w:fldChar w:fldCharType="begin"/>
+      </w:r>
+      <w:r>
+        <w:rPr>
+          <w:noProof/>
+        </w:rPr>
+        <w:instrText xml:space="preserve"> PAGEREF _Toc307761015 \h </w:instrText>
+      </w:r>
+      <w:r>
+        <w:rPr>
+          <w:noProof/>
+        </w:rPr>
+      </w:r>
+      <w:r>
+        <w:rPr>
+          <w:noProof/>
+        </w:rPr>
+        <w:fldChar w:fldCharType="separate"/>
+      </w:r>
+      <w:r>
+        <w:rPr>
+          <w:noProof/>
+        </w:rPr>
+        <w:t>14</w:t>
+      </w:r>
+      <w:r>
+        <w:rPr>
+          <w:noProof/>
+        </w:rPr>
+        <w:fldChar w:fldCharType="end"/>
+      </w:r>
+    </w:p>
+    <w:p>
+      <w:pPr>
+        <w:pStyle w:val="TOC1"/>
+        <w:rPr>
+          <w:noProof/>
+          <w:lang w:eastAsia="ja-JP"/>
+        </w:rPr>
+      </w:pPr>
+      <w:r>
+        <w:rPr>
+          <w:noProof/>
+        </w:rPr>
+        <w:t>7.</w:t>
+      </w:r>
+      <w:r>
+        <w:rPr>
+          <w:noProof/>
+          <w:lang w:eastAsia="ja-JP"/>
+        </w:rPr>
+        <w:tab/>
+      </w:r>
+      <w:r>
+        <w:rPr>
+          <w:noProof/>
+        </w:rPr>
+        <w:t>Appendix A – Parsing HTTP(S) Headers</w:t>
+      </w:r>
+      <w:r>
+        <w:rPr>
+          <w:noProof/>
+        </w:rPr>
+        <w:tab/>
+      </w:r>
+      <w:r>
+        <w:rPr>
+          <w:noProof/>
+        </w:rPr>
+        <w:fldChar w:fldCharType="begin"/>
+      </w:r>
+      <w:r>
+        <w:rPr>
+          <w:noProof/>
+        </w:rPr>
+        <w:instrText xml:space="preserve"> PAGEREF _Toc307761016 \h </w:instrText>
+      </w:r>
+      <w:r>
+        <w:rPr>
+          <w:noProof/>
+        </w:rPr>
+      </w:r>
+      <w:r>
+        <w:rPr>
+          <w:noProof/>
+        </w:rPr>
+        <w:fldChar w:fldCharType="separate"/>
+      </w:r>
+      <w:r>
+        <w:rPr>
+          <w:noProof/>
+        </w:rPr>
+        <w:t>15</w:t>
+      </w:r>
+      <w:r>
+        <w:rPr>
+          <w:noProof/>
+        </w:rPr>
+        <w:fldChar w:fldCharType="end"/>
+      </w:r>
+    </w:p>
+    <w:p>
+      <w:pPr>
+        <w:pStyle w:val="TOC2"/>
+        <w:tabs>
+          <w:tab w:val="left" w:pos="844"/>
+          <w:tab w:val="right" w:leader="dot" w:pos="8630"/>
+        </w:tabs>
+        <w:rPr>
+          <w:noProof/>
+          <w:lang w:eastAsia="ja-JP"/>
+        </w:rPr>
+      </w:pPr>
+      <w:r>
+        <w:rPr>
+          <w:noProof/>
+        </w:rPr>
+        <w:t>7.1.</w:t>
+      </w:r>
+      <w:r>
+        <w:rPr>
+          <w:noProof/>
+          <w:lang w:eastAsia="ja-JP"/>
+        </w:rPr>
+        <w:tab/>
+      </w:r>
+      <w:r>
+        <w:rPr>
+          <w:noProof/>
+        </w:rPr>
+        <w:t>HTTP request message format</w:t>
+      </w:r>
+      <w:r>
+        <w:rPr>
+          <w:noProof/>
+        </w:rPr>
+        <w:tab/>
+      </w:r>
+      <w:r>
+        <w:rPr>
+          <w:noProof/>
+        </w:rPr>
+        <w:fldChar w:fldCharType="begin"/>
+      </w:r>
+      <w:r>
+        <w:rPr>
+          <w:noProof/>
+        </w:rPr>
+        <w:instrText xml:space="preserve"> PAGEREF _Toc307761017 \h </w:instrText>
+      </w:r>
+      <w:r>
+        <w:rPr>
+          <w:noProof/>
+        </w:rPr>
+      </w:r>
+      <w:r>
+        <w:rPr>
+          <w:noProof/>
+        </w:rPr>
+        <w:fldChar w:fldCharType="separate"/>
+      </w:r>
+      <w:r>
+        <w:rPr>
+          <w:noProof/>
+        </w:rPr>
+        <w:t>15</w:t>
       </w:r>
       <w:r>
         <w:rPr>
@@ -1700,7 +3114,7 @@
         <w:rPr>
           <w:noProof/>
         </w:rPr>
-        <w:t>3.1.1.</w:t>
+        <w:t>7.1.1.</w:t>
       </w:r>
       <w:r>
         <w:rPr>
@@ -1713,7 +3127,7 @@
         <w:rPr>
           <w:noProof/>
         </w:rPr>
-        <w:t>RestEngine.</w:t>
+        <w:t>Request Line</w:t>
       </w:r>
       <w:r>
         <w:rPr>
@@ -1731,7 +3145,7 @@
         <w:rPr>
           <w:noProof/>
         </w:rPr>
-        <w:instrText xml:space="preserve"> PAGEREF _Toc306464117 \h </w:instrText>
+        <w:instrText xml:space="preserve"> PAGEREF _Toc307761018 \h </w:instrText>
       </w:r>
       <w:r>
         <w:rPr>
@@ -1748,580 +3162,7 @@
         <w:rPr>
           <w:noProof/>
         </w:rPr>
-        <w:t>10</w:t>
-      </w:r>
-      <w:r>
-        <w:rPr>
-          <w:noProof/>
-        </w:rPr>
-        <w:fldChar w:fldCharType="end"/>
-      </w:r>
-    </w:p>
-    <w:p>
-      <w:pPr>
-        <w:pStyle w:val="TOC4"/>
-        <w:tabs>
-          <w:tab w:val="left" w:pos="1688"/>
-          <w:tab w:val="right" w:leader="dot" w:pos="8630"/>
-        </w:tabs>
-        <w:rPr>
-          <w:noProof/>
-          <w:lang w:eastAsia="ja-JP"/>
-        </w:rPr>
-      </w:pPr>
-      <w:r>
-        <w:rPr>
-          <w:noProof/>
-        </w:rPr>
-        <w:t>3.1.1.1.</w:t>
-      </w:r>
-      <w:r>
-        <w:rPr>
-          <w:noProof/>
-          <w:lang w:eastAsia="ja-JP"/>
-        </w:rPr>
-        <w:tab/>
-      </w:r>
-      <w:r>
-        <w:rPr>
-          <w:noProof/>
-        </w:rPr>
-        <w:t>Protocol head HTTP</w:t>
-      </w:r>
-      <w:r>
-        <w:rPr>
-          <w:noProof/>
-        </w:rPr>
-        <w:tab/>
-      </w:r>
-      <w:r>
-        <w:rPr>
-          <w:noProof/>
-        </w:rPr>
-        <w:fldChar w:fldCharType="begin"/>
-      </w:r>
-      <w:r>
-        <w:rPr>
-          <w:noProof/>
-        </w:rPr>
-        <w:instrText xml:space="preserve"> PAGEREF _Toc306464118 \h </w:instrText>
-      </w:r>
-      <w:r>
-        <w:rPr>
-          <w:noProof/>
-        </w:rPr>
-      </w:r>
-      <w:r>
-        <w:rPr>
-          <w:noProof/>
-        </w:rPr>
-        <w:fldChar w:fldCharType="separate"/>
-      </w:r>
-      <w:r>
-        <w:rPr>
-          <w:noProof/>
-        </w:rPr>
-        <w:t>10</w:t>
-      </w:r>
-      <w:r>
-        <w:rPr>
-          <w:noProof/>
-        </w:rPr>
-        <w:fldChar w:fldCharType="end"/>
-      </w:r>
-    </w:p>
-    <w:p>
-      <w:pPr>
-        <w:pStyle w:val="TOC5"/>
-        <w:tabs>
-          <w:tab w:val="right" w:leader="dot" w:pos="8630"/>
-        </w:tabs>
-        <w:rPr>
-          <w:noProof/>
-          <w:lang w:eastAsia="ja-JP"/>
-        </w:rPr>
-      </w:pPr>
-      <w:r>
-        <w:rPr>
-          <w:noProof/>
-        </w:rPr>
-        <w:t>Request Line</w:t>
-      </w:r>
-      <w:r>
-        <w:rPr>
-          <w:noProof/>
-        </w:rPr>
-        <w:tab/>
-      </w:r>
-      <w:r>
-        <w:rPr>
-          <w:noProof/>
-        </w:rPr>
-        <w:fldChar w:fldCharType="begin"/>
-      </w:r>
-      <w:r>
-        <w:rPr>
-          <w:noProof/>
-        </w:rPr>
-        <w:instrText xml:space="preserve"> PAGEREF _Toc306464119 \h </w:instrText>
-      </w:r>
-      <w:r>
-        <w:rPr>
-          <w:noProof/>
-        </w:rPr>
-      </w:r>
-      <w:r>
-        <w:rPr>
-          <w:noProof/>
-        </w:rPr>
-        <w:fldChar w:fldCharType="separate"/>
-      </w:r>
-      <w:r>
-        <w:rPr>
-          <w:noProof/>
-        </w:rPr>
-        <w:t>10</w:t>
-      </w:r>
-      <w:r>
-        <w:rPr>
-          <w:noProof/>
-        </w:rPr>
-        <w:fldChar w:fldCharType="end"/>
-      </w:r>
-    </w:p>
-    <w:p>
-      <w:pPr>
-        <w:pStyle w:val="TOC5"/>
-        <w:tabs>
-          <w:tab w:val="right" w:leader="dot" w:pos="8630"/>
-        </w:tabs>
-        <w:rPr>
-          <w:noProof/>
-          <w:lang w:eastAsia="ja-JP"/>
-        </w:rPr>
-      </w:pPr>
-      <w:r>
-        <w:rPr>
-          <w:noProof/>
-        </w:rPr>
-        <w:t>Status/Response line.</w:t>
-      </w:r>
-      <w:r>
-        <w:rPr>
-          <w:noProof/>
-        </w:rPr>
-        <w:tab/>
-      </w:r>
-      <w:r>
-        <w:rPr>
-          <w:noProof/>
-        </w:rPr>
-        <w:fldChar w:fldCharType="begin"/>
-      </w:r>
-      <w:r>
-        <w:rPr>
-          <w:noProof/>
-        </w:rPr>
-        <w:instrText xml:space="preserve"> PAGEREF _Toc306464120 \h </w:instrText>
-      </w:r>
-      <w:r>
-        <w:rPr>
-          <w:noProof/>
-        </w:rPr>
-      </w:r>
-      <w:r>
-        <w:rPr>
-          <w:noProof/>
-        </w:rPr>
-        <w:fldChar w:fldCharType="separate"/>
-      </w:r>
-      <w:r>
-        <w:rPr>
-          <w:noProof/>
-        </w:rPr>
-        <w:t>11</w:t>
-      </w:r>
-      <w:r>
-        <w:rPr>
-          <w:noProof/>
-        </w:rPr>
-        <w:fldChar w:fldCharType="end"/>
-      </w:r>
-    </w:p>
-    <w:p>
-      <w:pPr>
-        <w:pStyle w:val="TOC5"/>
-        <w:tabs>
-          <w:tab w:val="right" w:leader="dot" w:pos="8630"/>
-        </w:tabs>
-        <w:rPr>
-          <w:noProof/>
-          <w:lang w:eastAsia="ja-JP"/>
-        </w:rPr>
-      </w:pPr>
-      <w:r>
-        <w:rPr>
-          <w:noProof/>
-        </w:rPr>
-        <w:t>General Headers</w:t>
-      </w:r>
-      <w:r>
-        <w:rPr>
-          <w:noProof/>
-        </w:rPr>
-        <w:tab/>
-      </w:r>
-      <w:r>
-        <w:rPr>
-          <w:noProof/>
-        </w:rPr>
-        <w:fldChar w:fldCharType="begin"/>
-      </w:r>
-      <w:r>
-        <w:rPr>
-          <w:noProof/>
-        </w:rPr>
-        <w:instrText xml:space="preserve"> PAGEREF _Toc306464121 \h </w:instrText>
-      </w:r>
-      <w:r>
-        <w:rPr>
-          <w:noProof/>
-        </w:rPr>
-      </w:r>
-      <w:r>
-        <w:rPr>
-          <w:noProof/>
-        </w:rPr>
-        <w:fldChar w:fldCharType="separate"/>
-      </w:r>
-      <w:r>
-        <w:rPr>
-          <w:noProof/>
-        </w:rPr>
-        <w:t>11</w:t>
-      </w:r>
-      <w:r>
-        <w:rPr>
-          <w:noProof/>
-        </w:rPr>
-        <w:fldChar w:fldCharType="end"/>
-      </w:r>
-    </w:p>
-    <w:p>
-      <w:pPr>
-        <w:pStyle w:val="TOC5"/>
-        <w:tabs>
-          <w:tab w:val="right" w:leader="dot" w:pos="8630"/>
-        </w:tabs>
-        <w:rPr>
-          <w:noProof/>
-          <w:lang w:eastAsia="ja-JP"/>
-        </w:rPr>
-      </w:pPr>
-      <w:r>
-        <w:rPr>
-          <w:noProof/>
-        </w:rPr>
-        <w:t>Request Headers.</w:t>
-      </w:r>
-      <w:r>
-        <w:rPr>
-          <w:noProof/>
-        </w:rPr>
-        <w:tab/>
-      </w:r>
-      <w:r>
-        <w:rPr>
-          <w:noProof/>
-        </w:rPr>
-        <w:fldChar w:fldCharType="begin"/>
-      </w:r>
-      <w:r>
-        <w:rPr>
-          <w:noProof/>
-        </w:rPr>
-        <w:instrText xml:space="preserve"> PAGEREF _Toc306464122 \h </w:instrText>
-      </w:r>
-      <w:r>
-        <w:rPr>
-          <w:noProof/>
-        </w:rPr>
-      </w:r>
-      <w:r>
-        <w:rPr>
-          <w:noProof/>
-        </w:rPr>
-        <w:fldChar w:fldCharType="separate"/>
-      </w:r>
-      <w:r>
-        <w:rPr>
-          <w:noProof/>
-        </w:rPr>
-        <w:t>12</w:t>
-      </w:r>
-      <w:r>
-        <w:rPr>
-          <w:noProof/>
-        </w:rPr>
-        <w:fldChar w:fldCharType="end"/>
-      </w:r>
-    </w:p>
-    <w:p>
-      <w:pPr>
-        <w:pStyle w:val="TOC5"/>
-        <w:tabs>
-          <w:tab w:val="right" w:leader="dot" w:pos="8630"/>
-        </w:tabs>
-        <w:rPr>
-          <w:noProof/>
-          <w:lang w:eastAsia="ja-JP"/>
-        </w:rPr>
-      </w:pPr>
-      <w:r>
-        <w:rPr>
-          <w:noProof/>
-        </w:rPr>
-        <w:t>Response Headers.</w:t>
-      </w:r>
-      <w:r>
-        <w:rPr>
-          <w:noProof/>
-        </w:rPr>
-        <w:tab/>
-      </w:r>
-      <w:r>
-        <w:rPr>
-          <w:noProof/>
-        </w:rPr>
-        <w:fldChar w:fldCharType="begin"/>
-      </w:r>
-      <w:r>
-        <w:rPr>
-          <w:noProof/>
-        </w:rPr>
-        <w:instrText xml:space="preserve"> PAGEREF _Toc306464123 \h </w:instrText>
-      </w:r>
-      <w:r>
-        <w:rPr>
-          <w:noProof/>
-        </w:rPr>
-      </w:r>
-      <w:r>
-        <w:rPr>
-          <w:noProof/>
-        </w:rPr>
-        <w:fldChar w:fldCharType="separate"/>
-      </w:r>
-      <w:r>
-        <w:rPr>
-          <w:noProof/>
-        </w:rPr>
-        <w:t>13</w:t>
-      </w:r>
-      <w:r>
-        <w:rPr>
-          <w:noProof/>
-        </w:rPr>
-        <w:fldChar w:fldCharType="end"/>
-      </w:r>
-    </w:p>
-    <w:p>
-      <w:pPr>
-        <w:pStyle w:val="TOC5"/>
-        <w:tabs>
-          <w:tab w:val="right" w:leader="dot" w:pos="8630"/>
-        </w:tabs>
-        <w:rPr>
-          <w:noProof/>
-          <w:lang w:eastAsia="ja-JP"/>
-        </w:rPr>
-      </w:pPr>
-      <w:r>
-        <w:rPr>
-          <w:noProof/>
-        </w:rPr>
-        <w:t>Entity Headers</w:t>
-      </w:r>
-      <w:r>
-        <w:rPr>
-          <w:noProof/>
-        </w:rPr>
-        <w:tab/>
-      </w:r>
-      <w:r>
-        <w:rPr>
-          <w:noProof/>
-        </w:rPr>
-        <w:fldChar w:fldCharType="begin"/>
-      </w:r>
-      <w:r>
-        <w:rPr>
-          <w:noProof/>
-        </w:rPr>
-        <w:instrText xml:space="preserve"> PAGEREF _Toc306464124 \h </w:instrText>
-      </w:r>
-      <w:r>
-        <w:rPr>
-          <w:noProof/>
-        </w:rPr>
-      </w:r>
-      <w:r>
-        <w:rPr>
-          <w:noProof/>
-        </w:rPr>
-        <w:fldChar w:fldCharType="separate"/>
-      </w:r>
-      <w:r>
-        <w:rPr>
-          <w:noProof/>
-        </w:rPr>
-        <w:t>13</w:t>
-      </w:r>
-      <w:r>
-        <w:rPr>
-          <w:noProof/>
-        </w:rPr>
-        <w:fldChar w:fldCharType="end"/>
-      </w:r>
-    </w:p>
-    <w:p>
-      <w:pPr>
-        <w:pStyle w:val="TOC4"/>
-        <w:tabs>
-          <w:tab w:val="left" w:pos="1688"/>
-          <w:tab w:val="right" w:leader="dot" w:pos="8630"/>
-        </w:tabs>
-        <w:rPr>
-          <w:noProof/>
-          <w:lang w:eastAsia="ja-JP"/>
-        </w:rPr>
-      </w:pPr>
-      <w:r>
-        <w:rPr>
-          <w:noProof/>
-        </w:rPr>
-        <w:t>3.1.1.2.</w:t>
-      </w:r>
-      <w:r>
-        <w:rPr>
-          <w:noProof/>
-          <w:lang w:eastAsia="ja-JP"/>
-        </w:rPr>
-        <w:tab/>
-      </w:r>
-      <w:r>
-        <w:rPr>
-          <w:noProof/>
-        </w:rPr>
-        <w:t>Protocol head HTTPS</w:t>
-      </w:r>
-      <w:r>
-        <w:rPr>
-          <w:noProof/>
-        </w:rPr>
-        <w:tab/>
-      </w:r>
-      <w:r>
-        <w:rPr>
-          <w:noProof/>
-        </w:rPr>
-        <w:fldChar w:fldCharType="begin"/>
-      </w:r>
-      <w:r>
-        <w:rPr>
-          <w:noProof/>
-        </w:rPr>
-        <w:instrText xml:space="preserve"> PAGEREF _Toc306464125 \h </w:instrText>
-      </w:r>
-      <w:r>
-        <w:rPr>
-          <w:noProof/>
-        </w:rPr>
-      </w:r>
-      <w:r>
-        <w:rPr>
-          <w:noProof/>
-        </w:rPr>
-        <w:fldChar w:fldCharType="separate"/>
-      </w:r>
-      <w:r>
-        <w:rPr>
-          <w:noProof/>
-        </w:rPr>
-        <w:t>14</w:t>
-      </w:r>
-      <w:r>
-        <w:rPr>
-          <w:noProof/>
-        </w:rPr>
-        <w:fldChar w:fldCharType="end"/>
-      </w:r>
-    </w:p>
-    <w:p>
-      <w:pPr>
-        <w:pStyle w:val="TOC4"/>
-        <w:tabs>
-          <w:tab w:val="left" w:pos="1688"/>
-          <w:tab w:val="right" w:leader="dot" w:pos="8630"/>
-        </w:tabs>
-        <w:rPr>
-          <w:noProof/>
-          <w:lang w:eastAsia="ja-JP"/>
-        </w:rPr>
-      </w:pPr>
-      <w:r>
-        <w:rPr>
-          <w:noProof/>
-        </w:rPr>
-        <w:t>3.1.1.3.</w:t>
-      </w:r>
-      <w:r>
-        <w:rPr>
-          <w:noProof/>
-          <w:lang w:eastAsia="ja-JP"/>
-        </w:rPr>
-        <w:tab/>
-      </w:r>
-      <w:r>
-        <w:rPr>
-          <w:noProof/>
-        </w:rPr>
-        <w:t>API’s  Exposed</w:t>
-      </w:r>
-      <w:r>
-        <w:rPr>
-          <w:noProof/>
-        </w:rPr>
-        <w:tab/>
-      </w:r>
-      <w:r>
-        <w:rPr>
-          <w:noProof/>
-        </w:rPr>
-        <w:fldChar w:fldCharType="begin"/>
-      </w:r>
-      <w:r>
-        <w:rPr>
-          <w:noProof/>
-        </w:rPr>
-        <w:instrText xml:space="preserve"> PAGEREF _Toc306464126 \h </w:instrText>
-      </w:r>
-      <w:r>
-        <w:rPr>
-          <w:noProof/>
-        </w:rPr>
-      </w:r>
-      <w:r>
-        <w:rPr>
-          <w:noProof/>
-        </w:rPr>
-        <w:fldChar w:fldCharType="separate"/>
-      </w:r>
-      <w:r>
-        <w:rPr>
-          <w:noProof/>
-        </w:rPr>
-        <w:t>14</w:t>
+        <w:t>15</w:t>
       </w:r>
       <w:r>
         <w:rPr>
@@ -2346,7 +3187,7 @@
         <w:rPr>
           <w:noProof/>
         </w:rPr>
-        <w:t>3.1.2.</w:t>
+        <w:t>7.1.2.</w:t>
       </w:r>
       <w:r>
         <w:rPr>
@@ -2359,7 +3200,7 @@
         <w:rPr>
           <w:noProof/>
         </w:rPr>
-        <w:t>Rest Daemon</w:t>
+        <w:t>Status/Response line</w:t>
       </w:r>
       <w:r>
         <w:rPr>
@@ -2377,7 +3218,7 @@
         <w:rPr>
           <w:noProof/>
         </w:rPr>
-        <w:instrText xml:space="preserve"> PAGEREF _Toc306464127 \h </w:instrText>
+        <w:instrText xml:space="preserve"> PAGEREF _Toc307761019 \h </w:instrText>
       </w:r>
       <w:r>
         <w:rPr>
@@ -2394,7 +3235,369 @@
         <w:rPr>
           <w:noProof/>
         </w:rPr>
-        <w:t>14</w:t>
+        <w:t>15</w:t>
+      </w:r>
+      <w:r>
+        <w:rPr>
+          <w:noProof/>
+        </w:rPr>
+        <w:fldChar w:fldCharType="end"/>
+      </w:r>
+    </w:p>
+    <w:p>
+      <w:pPr>
+        <w:pStyle w:val="TOC3"/>
+        <w:tabs>
+          <w:tab w:val="left" w:pos="1266"/>
+          <w:tab w:val="right" w:leader="dot" w:pos="8630"/>
+        </w:tabs>
+        <w:rPr>
+          <w:noProof/>
+          <w:lang w:eastAsia="ja-JP"/>
+        </w:rPr>
+      </w:pPr>
+      <w:r>
+        <w:rPr>
+          <w:noProof/>
+        </w:rPr>
+        <w:t>7.1.3.</w:t>
+      </w:r>
+      <w:r>
+        <w:rPr>
+          <w:noProof/>
+          <w:lang w:eastAsia="ja-JP"/>
+        </w:rPr>
+        <w:tab/>
+      </w:r>
+      <w:r>
+        <w:rPr>
+          <w:noProof/>
+        </w:rPr>
+        <w:t>General Headers</w:t>
+      </w:r>
+      <w:r>
+        <w:rPr>
+          <w:noProof/>
+        </w:rPr>
+        <w:tab/>
+      </w:r>
+      <w:r>
+        <w:rPr>
+          <w:noProof/>
+        </w:rPr>
+        <w:fldChar w:fldCharType="begin"/>
+      </w:r>
+      <w:r>
+        <w:rPr>
+          <w:noProof/>
+        </w:rPr>
+        <w:instrText xml:space="preserve"> PAGEREF _Toc307761020 \h </w:instrText>
+      </w:r>
+      <w:r>
+        <w:rPr>
+          <w:noProof/>
+        </w:rPr>
+      </w:r>
+      <w:r>
+        <w:rPr>
+          <w:noProof/>
+        </w:rPr>
+        <w:fldChar w:fldCharType="separate"/>
+      </w:r>
+      <w:r>
+        <w:rPr>
+          <w:noProof/>
+        </w:rPr>
+        <w:t>16</w:t>
+      </w:r>
+      <w:r>
+        <w:rPr>
+          <w:noProof/>
+        </w:rPr>
+        <w:fldChar w:fldCharType="end"/>
+      </w:r>
+    </w:p>
+    <w:p>
+      <w:pPr>
+        <w:pStyle w:val="TOC3"/>
+        <w:tabs>
+          <w:tab w:val="left" w:pos="1266"/>
+          <w:tab w:val="right" w:leader="dot" w:pos="8630"/>
+        </w:tabs>
+        <w:rPr>
+          <w:noProof/>
+          <w:lang w:eastAsia="ja-JP"/>
+        </w:rPr>
+      </w:pPr>
+      <w:r>
+        <w:rPr>
+          <w:noProof/>
+        </w:rPr>
+        <w:t>7.1.4.</w:t>
+      </w:r>
+      <w:r>
+        <w:rPr>
+          <w:noProof/>
+          <w:lang w:eastAsia="ja-JP"/>
+        </w:rPr>
+        <w:tab/>
+      </w:r>
+      <w:r>
+        <w:rPr>
+          <w:noProof/>
+        </w:rPr>
+        <w:t>Request Headers</w:t>
+      </w:r>
+      <w:r>
+        <w:rPr>
+          <w:noProof/>
+        </w:rPr>
+        <w:tab/>
+      </w:r>
+      <w:r>
+        <w:rPr>
+          <w:noProof/>
+        </w:rPr>
+        <w:fldChar w:fldCharType="begin"/>
+      </w:r>
+      <w:r>
+        <w:rPr>
+          <w:noProof/>
+        </w:rPr>
+        <w:instrText xml:space="preserve"> PAGEREF _Toc307761021 \h </w:instrText>
+      </w:r>
+      <w:r>
+        <w:rPr>
+          <w:noProof/>
+        </w:rPr>
+      </w:r>
+      <w:r>
+        <w:rPr>
+          <w:noProof/>
+        </w:rPr>
+        <w:fldChar w:fldCharType="separate"/>
+      </w:r>
+      <w:r>
+        <w:rPr>
+          <w:noProof/>
+        </w:rPr>
+        <w:t>16</w:t>
+      </w:r>
+      <w:r>
+        <w:rPr>
+          <w:noProof/>
+        </w:rPr>
+        <w:fldChar w:fldCharType="end"/>
+      </w:r>
+    </w:p>
+    <w:p>
+      <w:pPr>
+        <w:pStyle w:val="TOC3"/>
+        <w:tabs>
+          <w:tab w:val="left" w:pos="1266"/>
+          <w:tab w:val="right" w:leader="dot" w:pos="8630"/>
+        </w:tabs>
+        <w:rPr>
+          <w:noProof/>
+          <w:lang w:eastAsia="ja-JP"/>
+        </w:rPr>
+      </w:pPr>
+      <w:r>
+        <w:rPr>
+          <w:noProof/>
+        </w:rPr>
+        <w:t>7.1.5.</w:t>
+      </w:r>
+      <w:r>
+        <w:rPr>
+          <w:noProof/>
+          <w:lang w:eastAsia="ja-JP"/>
+        </w:rPr>
+        <w:tab/>
+      </w:r>
+      <w:r>
+        <w:rPr>
+          <w:noProof/>
+        </w:rPr>
+        <w:t>Response Headers</w:t>
+      </w:r>
+      <w:r>
+        <w:rPr>
+          <w:noProof/>
+        </w:rPr>
+        <w:tab/>
+      </w:r>
+      <w:r>
+        <w:rPr>
+          <w:noProof/>
+        </w:rPr>
+        <w:fldChar w:fldCharType="begin"/>
+      </w:r>
+      <w:r>
+        <w:rPr>
+          <w:noProof/>
+        </w:rPr>
+        <w:instrText xml:space="preserve"> PAGEREF _Toc307761022 \h </w:instrText>
+      </w:r>
+      <w:r>
+        <w:rPr>
+          <w:noProof/>
+        </w:rPr>
+      </w:r>
+      <w:r>
+        <w:rPr>
+          <w:noProof/>
+        </w:rPr>
+        <w:fldChar w:fldCharType="separate"/>
+      </w:r>
+      <w:r>
+        <w:rPr>
+          <w:noProof/>
+        </w:rPr>
+        <w:t>17</w:t>
+      </w:r>
+      <w:r>
+        <w:rPr>
+          <w:noProof/>
+        </w:rPr>
+        <w:fldChar w:fldCharType="end"/>
+      </w:r>
+    </w:p>
+    <w:p>
+      <w:pPr>
+        <w:pStyle w:val="TOC3"/>
+        <w:tabs>
+          <w:tab w:val="left" w:pos="1266"/>
+          <w:tab w:val="right" w:leader="dot" w:pos="8630"/>
+        </w:tabs>
+        <w:rPr>
+          <w:noProof/>
+          <w:lang w:eastAsia="ja-JP"/>
+        </w:rPr>
+      </w:pPr>
+      <w:r>
+        <w:rPr>
+          <w:noProof/>
+        </w:rPr>
+        <w:t>7.1.6.</w:t>
+      </w:r>
+      <w:r>
+        <w:rPr>
+          <w:noProof/>
+          <w:lang w:eastAsia="ja-JP"/>
+        </w:rPr>
+        <w:tab/>
+      </w:r>
+      <w:r>
+        <w:rPr>
+          <w:noProof/>
+        </w:rPr>
+        <w:t>Entity Headers</w:t>
+      </w:r>
+      <w:r>
+        <w:rPr>
+          <w:noProof/>
+        </w:rPr>
+        <w:tab/>
+      </w:r>
+      <w:r>
+        <w:rPr>
+          <w:noProof/>
+        </w:rPr>
+        <w:fldChar w:fldCharType="begin"/>
+      </w:r>
+      <w:r>
+        <w:rPr>
+          <w:noProof/>
+        </w:rPr>
+        <w:instrText xml:space="preserve"> PAGEREF _Toc307761023 \h </w:instrText>
+      </w:r>
+      <w:r>
+        <w:rPr>
+          <w:noProof/>
+        </w:rPr>
+      </w:r>
+      <w:r>
+        <w:rPr>
+          <w:noProof/>
+        </w:rPr>
+        <w:fldChar w:fldCharType="separate"/>
+      </w:r>
+      <w:r>
+        <w:rPr>
+          <w:noProof/>
+        </w:rPr>
+        <w:t>18</w:t>
+      </w:r>
+      <w:r>
+        <w:rPr>
+          <w:noProof/>
+        </w:rPr>
+        <w:fldChar w:fldCharType="end"/>
+      </w:r>
+    </w:p>
+    <w:p>
+      <w:pPr>
+        <w:pStyle w:val="TOC1"/>
+        <w:rPr>
+          <w:noProof/>
+          <w:lang w:eastAsia="ja-JP"/>
+        </w:rPr>
+      </w:pPr>
+      <w:r>
+        <w:rPr>
+          <w:noProof/>
+        </w:rPr>
+        <w:lastRenderedPageBreak/>
+        <w:t>8.</w:t>
+      </w:r>
+      <w:r>
+        <w:rPr>
+          <w:noProof/>
+          <w:lang w:eastAsia="ja-JP"/>
+        </w:rPr>
+        <w:tab/>
+      </w:r>
+      <w:r>
+        <w:rPr>
+          <w:noProof/>
+        </w:rPr>
+        <w:t>Appendix B – Utility APIs</w:t>
+      </w:r>
+      <w:r>
+        <w:rPr>
+          <w:noProof/>
+        </w:rPr>
+        <w:tab/>
+      </w:r>
+      <w:r>
+        <w:rPr>
+          <w:noProof/>
+        </w:rPr>
+        <w:fldChar w:fldCharType="begin"/>
+      </w:r>
+      <w:r>
+        <w:rPr>
+          <w:noProof/>
+        </w:rPr>
+        <w:instrText xml:space="preserve"> PAGEREF _Toc307761024 \h </w:instrText>
+      </w:r>
+      <w:r>
+        <w:rPr>
+          <w:noProof/>
+        </w:rPr>
+      </w:r>
+      <w:r>
+        <w:rPr>
+          <w:noProof/>
+        </w:rPr>
+        <w:fldChar w:fldCharType="separate"/>
+      </w:r>
+      <w:r>
+        <w:rPr>
+          <w:noProof/>
+        </w:rPr>
+        <w:t>19</w:t>
       </w:r>
       <w:r>
         <w:rPr>
@@ -2419,7 +3622,7 @@
         <w:rPr>
           <w:noProof/>
         </w:rPr>
-        <w:t>3.2.</w:t>
+        <w:t>8.1.</w:t>
       </w:r>
       <w:r>
         <w:rPr>
@@ -2432,7 +3635,7 @@
         <w:rPr>
           <w:noProof/>
         </w:rPr>
-        <w:t>Common</w:t>
+        <w:t>Memory Management APIs</w:t>
       </w:r>
       <w:r>
         <w:rPr>
@@ -2450,7 +3653,7 @@
         <w:rPr>
           <w:noProof/>
         </w:rPr>
-        <w:instrText xml:space="preserve"> PAGEREF _Toc306464128 \h </w:instrText>
+        <w:instrText xml:space="preserve"> PAGEREF _Toc307761025 \h </w:instrText>
       </w:r>
       <w:r>
         <w:rPr>
@@ -2467,7 +3670,7 @@
         <w:rPr>
           <w:noProof/>
         </w:rPr>
-        <w:t>14</w:t>
+        <w:t>19</w:t>
       </w:r>
       <w:r>
         <w:rPr>
@@ -2477,1823 +3680,9 @@
       </w:r>
     </w:p>
     <w:p>
-      <w:pPr>
-        <w:pStyle w:val="TOC3"/>
-        <w:tabs>
-          <w:tab w:val="left" w:pos="1266"/>
-          <w:tab w:val="right" w:leader="dot" w:pos="8630"/>
-        </w:tabs>
-        <w:rPr>
-          <w:noProof/>
-          <w:lang w:eastAsia="ja-JP"/>
-        </w:rPr>
-      </w:pPr>
-      <w:r>
-        <w:rPr>
-          <w:noProof/>
-        </w:rPr>
-        <w:t>3.2.1.</w:t>
-      </w:r>
-      <w:r>
-        <w:rPr>
-          <w:noProof/>
-          <w:lang w:eastAsia="ja-JP"/>
-        </w:rPr>
-        <w:tab/>
-      </w:r>
-      <w:r>
-        <w:rPr>
-          <w:noProof/>
-        </w:rPr>
-        <w:t>API’s Exposed</w:t>
-      </w:r>
-      <w:r>
-        <w:rPr>
-          <w:noProof/>
-        </w:rPr>
-        <w:tab/>
-      </w:r>
-      <w:r>
-        <w:rPr>
-          <w:noProof/>
-        </w:rPr>
-        <w:fldChar w:fldCharType="begin"/>
-      </w:r>
-      <w:r>
-        <w:rPr>
-          <w:noProof/>
-        </w:rPr>
-        <w:instrText xml:space="preserve"> PAGEREF _Toc306464129 \h </w:instrText>
-      </w:r>
-      <w:r>
-        <w:rPr>
-          <w:noProof/>
-        </w:rPr>
-      </w:r>
-      <w:r>
-        <w:rPr>
-          <w:noProof/>
-        </w:rPr>
-        <w:fldChar w:fldCharType="separate"/>
-      </w:r>
-      <w:r>
-        <w:rPr>
-          <w:noProof/>
-        </w:rPr>
-        <w:t>14</w:t>
-      </w:r>
-      <w:r>
-        <w:rPr>
-          <w:noProof/>
-        </w:rPr>
+      <w:r>
         <w:fldChar w:fldCharType="end"/>
       </w:r>
-    </w:p>
-    <w:p>
-      <w:pPr>
-        <w:pStyle w:val="TOC2"/>
-        <w:tabs>
-          <w:tab w:val="left" w:pos="844"/>
-          <w:tab w:val="right" w:leader="dot" w:pos="8630"/>
-        </w:tabs>
-        <w:rPr>
-          <w:noProof/>
-          <w:lang w:eastAsia="ja-JP"/>
-        </w:rPr>
-      </w:pPr>
-      <w:r>
-        <w:rPr>
-          <w:noProof/>
-        </w:rPr>
-        <w:t>3.3.</w:t>
-      </w:r>
-      <w:r>
-        <w:rPr>
-          <w:noProof/>
-          <w:lang w:eastAsia="ja-JP"/>
-        </w:rPr>
-        <w:tab/>
-      </w:r>
-      <w:r>
-        <w:rPr>
-          <w:noProof/>
-        </w:rPr>
-        <w:t>Client</w:t>
-      </w:r>
-      <w:r>
-        <w:rPr>
-          <w:noProof/>
-        </w:rPr>
-        <w:tab/>
-      </w:r>
-      <w:r>
-        <w:rPr>
-          <w:noProof/>
-        </w:rPr>
-        <w:fldChar w:fldCharType="begin"/>
-      </w:r>
-      <w:r>
-        <w:rPr>
-          <w:noProof/>
-        </w:rPr>
-        <w:instrText xml:space="preserve"> PAGEREF _Toc306464130 \h </w:instrText>
-      </w:r>
-      <w:r>
-        <w:rPr>
-          <w:noProof/>
-        </w:rPr>
-      </w:r>
-      <w:r>
-        <w:rPr>
-          <w:noProof/>
-        </w:rPr>
-        <w:fldChar w:fldCharType="separate"/>
-      </w:r>
-      <w:r>
-        <w:rPr>
-          <w:noProof/>
-        </w:rPr>
-        <w:t>14</w:t>
-      </w:r>
-      <w:r>
-        <w:rPr>
-          <w:noProof/>
-        </w:rPr>
-        <w:fldChar w:fldCharType="end"/>
-      </w:r>
-    </w:p>
-    <w:p>
-      <w:pPr>
-        <w:pStyle w:val="TOC3"/>
-        <w:tabs>
-          <w:tab w:val="left" w:pos="1266"/>
-          <w:tab w:val="right" w:leader="dot" w:pos="8630"/>
-        </w:tabs>
-        <w:rPr>
-          <w:noProof/>
-          <w:lang w:eastAsia="ja-JP"/>
-        </w:rPr>
-      </w:pPr>
-      <w:r>
-        <w:rPr>
-          <w:noProof/>
-        </w:rPr>
-        <w:t>3.3.1.</w:t>
-      </w:r>
-      <w:r>
-        <w:rPr>
-          <w:noProof/>
-          <w:lang w:eastAsia="ja-JP"/>
-        </w:rPr>
-        <w:tab/>
-      </w:r>
-      <w:r>
-        <w:rPr>
-          <w:noProof/>
-        </w:rPr>
-        <w:t>API’s Exposed</w:t>
-      </w:r>
-      <w:r>
-        <w:rPr>
-          <w:noProof/>
-        </w:rPr>
-        <w:tab/>
-      </w:r>
-      <w:r>
-        <w:rPr>
-          <w:noProof/>
-        </w:rPr>
-        <w:fldChar w:fldCharType="begin"/>
-      </w:r>
-      <w:r>
-        <w:rPr>
-          <w:noProof/>
-        </w:rPr>
-        <w:instrText xml:space="preserve"> PAGEREF _Toc306464131 \h </w:instrText>
-      </w:r>
-      <w:r>
-        <w:rPr>
-          <w:noProof/>
-        </w:rPr>
-      </w:r>
-      <w:r>
-        <w:rPr>
-          <w:noProof/>
-        </w:rPr>
-        <w:fldChar w:fldCharType="separate"/>
-      </w:r>
-      <w:r>
-        <w:rPr>
-          <w:noProof/>
-        </w:rPr>
-        <w:t>15</w:t>
-      </w:r>
-      <w:r>
-        <w:rPr>
-          <w:noProof/>
-        </w:rPr>
-        <w:fldChar w:fldCharType="end"/>
-      </w:r>
-    </w:p>
-    <w:p>
-      <w:pPr>
-        <w:pStyle w:val="TOC2"/>
-        <w:tabs>
-          <w:tab w:val="left" w:pos="844"/>
-          <w:tab w:val="right" w:leader="dot" w:pos="8630"/>
-        </w:tabs>
-        <w:rPr>
-          <w:noProof/>
-          <w:lang w:eastAsia="ja-JP"/>
-        </w:rPr>
-      </w:pPr>
-      <w:r>
-        <w:rPr>
-          <w:noProof/>
-        </w:rPr>
-        <w:t>3.4.</w:t>
-      </w:r>
-      <w:r>
-        <w:rPr>
-          <w:noProof/>
-          <w:lang w:eastAsia="ja-JP"/>
-        </w:rPr>
-        <w:tab/>
-      </w:r>
-      <w:r>
-        <w:rPr>
-          <w:noProof/>
-        </w:rPr>
-        <w:t>Transport</w:t>
-      </w:r>
-      <w:r>
-        <w:rPr>
-          <w:noProof/>
-        </w:rPr>
-        <w:tab/>
-      </w:r>
-      <w:r>
-        <w:rPr>
-          <w:noProof/>
-        </w:rPr>
-        <w:fldChar w:fldCharType="begin"/>
-      </w:r>
-      <w:r>
-        <w:rPr>
-          <w:noProof/>
-        </w:rPr>
-        <w:instrText xml:space="preserve"> PAGEREF _Toc306464132 \h </w:instrText>
-      </w:r>
-      <w:r>
-        <w:rPr>
-          <w:noProof/>
-        </w:rPr>
-      </w:r>
-      <w:r>
-        <w:rPr>
-          <w:noProof/>
-        </w:rPr>
-        <w:fldChar w:fldCharType="separate"/>
-      </w:r>
-      <w:r>
-        <w:rPr>
-          <w:noProof/>
-        </w:rPr>
-        <w:t>15</w:t>
-      </w:r>
-      <w:r>
-        <w:rPr>
-          <w:noProof/>
-        </w:rPr>
-        <w:fldChar w:fldCharType="end"/>
-      </w:r>
-    </w:p>
-    <w:p>
-      <w:pPr>
-        <w:pStyle w:val="TOC3"/>
-        <w:tabs>
-          <w:tab w:val="left" w:pos="1266"/>
-          <w:tab w:val="right" w:leader="dot" w:pos="8630"/>
-        </w:tabs>
-        <w:rPr>
-          <w:noProof/>
-          <w:lang w:eastAsia="ja-JP"/>
-        </w:rPr>
-      </w:pPr>
-      <w:r>
-        <w:rPr>
-          <w:noProof/>
-        </w:rPr>
-        <w:t>3.4.1.</w:t>
-      </w:r>
-      <w:r>
-        <w:rPr>
-          <w:noProof/>
-          <w:lang w:eastAsia="ja-JP"/>
-        </w:rPr>
-        <w:tab/>
-      </w:r>
-      <w:r>
-        <w:rPr>
-          <w:noProof/>
-        </w:rPr>
-        <w:t>API’s Exposed</w:t>
-      </w:r>
-      <w:r>
-        <w:rPr>
-          <w:noProof/>
-        </w:rPr>
-        <w:tab/>
-      </w:r>
-      <w:r>
-        <w:rPr>
-          <w:noProof/>
-        </w:rPr>
-        <w:fldChar w:fldCharType="begin"/>
-      </w:r>
-      <w:r>
-        <w:rPr>
-          <w:noProof/>
-        </w:rPr>
-        <w:instrText xml:space="preserve"> PAGEREF _Toc306464133 \h </w:instrText>
-      </w:r>
-      <w:r>
-        <w:rPr>
-          <w:noProof/>
-        </w:rPr>
-      </w:r>
-      <w:r>
-        <w:rPr>
-          <w:noProof/>
-        </w:rPr>
-        <w:fldChar w:fldCharType="separate"/>
-      </w:r>
-      <w:r>
-        <w:rPr>
-          <w:noProof/>
-        </w:rPr>
-        <w:t>15</w:t>
-      </w:r>
-      <w:r>
-        <w:rPr>
-          <w:noProof/>
-        </w:rPr>
-        <w:fldChar w:fldCharType="end"/>
-      </w:r>
-    </w:p>
-    <w:p>
-      <w:pPr>
-        <w:pStyle w:val="TOC2"/>
-        <w:tabs>
-          <w:tab w:val="left" w:pos="844"/>
-          <w:tab w:val="right" w:leader="dot" w:pos="8630"/>
-        </w:tabs>
-        <w:rPr>
-          <w:noProof/>
-          <w:lang w:eastAsia="ja-JP"/>
-        </w:rPr>
-      </w:pPr>
-      <w:r>
-        <w:rPr>
-          <w:noProof/>
-        </w:rPr>
-        <w:t>3.5.</w:t>
-      </w:r>
-      <w:r>
-        <w:rPr>
-          <w:noProof/>
-          <w:lang w:eastAsia="ja-JP"/>
-        </w:rPr>
-        <w:tab/>
-      </w:r>
-      <w:r>
-        <w:rPr>
-          <w:noProof/>
-        </w:rPr>
-        <w:t>Tools</w:t>
-      </w:r>
-      <w:r>
-        <w:rPr>
-          <w:noProof/>
-        </w:rPr>
-        <w:tab/>
-      </w:r>
-      <w:r>
-        <w:rPr>
-          <w:noProof/>
-        </w:rPr>
-        <w:fldChar w:fldCharType="begin"/>
-      </w:r>
-      <w:r>
-        <w:rPr>
-          <w:noProof/>
-        </w:rPr>
-        <w:instrText xml:space="preserve"> PAGEREF _Toc306464134 \h </w:instrText>
-      </w:r>
-      <w:r>
-        <w:rPr>
-          <w:noProof/>
-        </w:rPr>
-      </w:r>
-      <w:r>
-        <w:rPr>
-          <w:noProof/>
-        </w:rPr>
-        <w:fldChar w:fldCharType="separate"/>
-      </w:r>
-      <w:r>
-        <w:rPr>
-          <w:noProof/>
-        </w:rPr>
-        <w:t>15</w:t>
-      </w:r>
-      <w:r>
-        <w:rPr>
-          <w:noProof/>
-        </w:rPr>
-        <w:fldChar w:fldCharType="end"/>
-      </w:r>
-    </w:p>
-    <w:p>
-      <w:pPr>
-        <w:pStyle w:val="TOC1"/>
-        <w:rPr>
-          <w:noProof/>
-          <w:lang w:eastAsia="ja-JP"/>
-        </w:rPr>
-      </w:pPr>
-      <w:r>
-        <w:rPr>
-          <w:noProof/>
-        </w:rPr>
-        <w:t>4.</w:t>
-      </w:r>
-      <w:r>
-        <w:rPr>
-          <w:noProof/>
-          <w:lang w:eastAsia="ja-JP"/>
-        </w:rPr>
-        <w:tab/>
-      </w:r>
-      <w:r>
-        <w:rPr>
-          <w:noProof/>
-        </w:rPr>
-        <w:t>Product Requirements</w:t>
-      </w:r>
-      <w:r>
-        <w:rPr>
-          <w:noProof/>
-        </w:rPr>
-        <w:tab/>
-      </w:r>
-      <w:r>
-        <w:rPr>
-          <w:noProof/>
-        </w:rPr>
-        <w:fldChar w:fldCharType="begin"/>
-      </w:r>
-      <w:r>
-        <w:rPr>
-          <w:noProof/>
-        </w:rPr>
-        <w:instrText xml:space="preserve"> PAGEREF _Toc306464135 \h </w:instrText>
-      </w:r>
-      <w:r>
-        <w:rPr>
-          <w:noProof/>
-        </w:rPr>
-      </w:r>
-      <w:r>
-        <w:rPr>
-          <w:noProof/>
-        </w:rPr>
-        <w:fldChar w:fldCharType="separate"/>
-      </w:r>
-      <w:r>
-        <w:rPr>
-          <w:noProof/>
-        </w:rPr>
-        <w:t>16</w:t>
-      </w:r>
-      <w:r>
-        <w:rPr>
-          <w:noProof/>
-        </w:rPr>
-        <w:fldChar w:fldCharType="end"/>
-      </w:r>
-    </w:p>
-    <w:p>
-      <w:pPr>
-        <w:pStyle w:val="TOC2"/>
-        <w:tabs>
-          <w:tab w:val="left" w:pos="844"/>
-          <w:tab w:val="right" w:leader="dot" w:pos="8630"/>
-        </w:tabs>
-        <w:rPr>
-          <w:noProof/>
-          <w:lang w:eastAsia="ja-JP"/>
-        </w:rPr>
-      </w:pPr>
-      <w:r>
-        <w:rPr>
-          <w:noProof/>
-        </w:rPr>
-        <w:t>4.1.</w:t>
-      </w:r>
-      <w:r>
-        <w:rPr>
-          <w:noProof/>
-          <w:lang w:eastAsia="ja-JP"/>
-        </w:rPr>
-        <w:tab/>
-      </w:r>
-      <w:r>
-        <w:rPr>
-          <w:noProof/>
-        </w:rPr>
-        <w:t>Compatibility</w:t>
-      </w:r>
-      <w:r>
-        <w:rPr>
-          <w:noProof/>
-        </w:rPr>
-        <w:tab/>
-      </w:r>
-      <w:r>
-        <w:rPr>
-          <w:noProof/>
-        </w:rPr>
-        <w:fldChar w:fldCharType="begin"/>
-      </w:r>
-      <w:r>
-        <w:rPr>
-          <w:noProof/>
-        </w:rPr>
-        <w:instrText xml:space="preserve"> PAGEREF _Toc306464136 \h </w:instrText>
-      </w:r>
-      <w:r>
-        <w:rPr>
-          <w:noProof/>
-        </w:rPr>
-      </w:r>
-      <w:r>
-        <w:rPr>
-          <w:noProof/>
-        </w:rPr>
-        <w:fldChar w:fldCharType="separate"/>
-      </w:r>
-      <w:r>
-        <w:rPr>
-          <w:noProof/>
-        </w:rPr>
-        <w:t>16</w:t>
-      </w:r>
-      <w:r>
-        <w:rPr>
-          <w:noProof/>
-        </w:rPr>
-        <w:fldChar w:fldCharType="end"/>
-      </w:r>
-    </w:p>
-    <w:p>
-      <w:pPr>
-        <w:pStyle w:val="TOC2"/>
-        <w:tabs>
-          <w:tab w:val="left" w:pos="844"/>
-          <w:tab w:val="right" w:leader="dot" w:pos="8630"/>
-        </w:tabs>
-        <w:rPr>
-          <w:noProof/>
-          <w:lang w:eastAsia="ja-JP"/>
-        </w:rPr>
-      </w:pPr>
-      <w:r>
-        <w:rPr>
-          <w:noProof/>
-        </w:rPr>
-        <w:t>4.2.</w:t>
-      </w:r>
-      <w:r>
-        <w:rPr>
-          <w:noProof/>
-          <w:lang w:eastAsia="ja-JP"/>
-        </w:rPr>
-        <w:tab/>
-      </w:r>
-      <w:r>
-        <w:rPr>
-          <w:noProof/>
-        </w:rPr>
-        <w:t>Software Lifecycle</w:t>
-      </w:r>
-      <w:r>
-        <w:rPr>
-          <w:noProof/>
-        </w:rPr>
-        <w:tab/>
-      </w:r>
-      <w:r>
-        <w:rPr>
-          <w:noProof/>
-        </w:rPr>
-        <w:fldChar w:fldCharType="begin"/>
-      </w:r>
-      <w:r>
-        <w:rPr>
-          <w:noProof/>
-        </w:rPr>
-        <w:instrText xml:space="preserve"> PAGEREF _Toc306464137 \h </w:instrText>
-      </w:r>
-      <w:r>
-        <w:rPr>
-          <w:noProof/>
-        </w:rPr>
-      </w:r>
-      <w:r>
-        <w:rPr>
-          <w:noProof/>
-        </w:rPr>
-        <w:fldChar w:fldCharType="separate"/>
-      </w:r>
-      <w:r>
-        <w:rPr>
-          <w:noProof/>
-        </w:rPr>
-        <w:t>16</w:t>
-      </w:r>
-      <w:r>
-        <w:rPr>
-          <w:noProof/>
-        </w:rPr>
-        <w:fldChar w:fldCharType="end"/>
-      </w:r>
-    </w:p>
-    <w:p>
-      <w:pPr>
-        <w:pStyle w:val="TOC3"/>
-        <w:tabs>
-          <w:tab w:val="left" w:pos="1266"/>
-          <w:tab w:val="right" w:leader="dot" w:pos="8630"/>
-        </w:tabs>
-        <w:rPr>
-          <w:noProof/>
-          <w:lang w:eastAsia="ja-JP"/>
-        </w:rPr>
-      </w:pPr>
-      <w:r>
-        <w:rPr>
-          <w:noProof/>
-        </w:rPr>
-        <w:t>4.2.1.</w:t>
-      </w:r>
-      <w:r>
-        <w:rPr>
-          <w:noProof/>
-          <w:lang w:eastAsia="ja-JP"/>
-        </w:rPr>
-        <w:tab/>
-      </w:r>
-      <w:r>
-        <w:rPr>
-          <w:noProof/>
-        </w:rPr>
-        <w:t>Installation</w:t>
-      </w:r>
-      <w:r>
-        <w:rPr>
-          <w:noProof/>
-        </w:rPr>
-        <w:tab/>
-      </w:r>
-      <w:r>
-        <w:rPr>
-          <w:noProof/>
-        </w:rPr>
-        <w:fldChar w:fldCharType="begin"/>
-      </w:r>
-      <w:r>
-        <w:rPr>
-          <w:noProof/>
-        </w:rPr>
-        <w:instrText xml:space="preserve"> PAGEREF _Toc306464138 \h </w:instrText>
-      </w:r>
-      <w:r>
-        <w:rPr>
-          <w:noProof/>
-        </w:rPr>
-      </w:r>
-      <w:r>
-        <w:rPr>
-          <w:noProof/>
-        </w:rPr>
-        <w:fldChar w:fldCharType="separate"/>
-      </w:r>
-      <w:r>
-        <w:rPr>
-          <w:noProof/>
-        </w:rPr>
-        <w:t>16</w:t>
-      </w:r>
-      <w:r>
-        <w:rPr>
-          <w:noProof/>
-        </w:rPr>
-        <w:fldChar w:fldCharType="end"/>
-      </w:r>
-    </w:p>
-    <w:p>
-      <w:pPr>
-        <w:pStyle w:val="TOC3"/>
-        <w:tabs>
-          <w:tab w:val="left" w:pos="1266"/>
-          <w:tab w:val="right" w:leader="dot" w:pos="8630"/>
-        </w:tabs>
-        <w:rPr>
-          <w:noProof/>
-          <w:lang w:eastAsia="ja-JP"/>
-        </w:rPr>
-      </w:pPr>
-      <w:r>
-        <w:rPr>
-          <w:noProof/>
-        </w:rPr>
-        <w:t>4.2.2.</w:t>
-      </w:r>
-      <w:r>
-        <w:rPr>
-          <w:noProof/>
-          <w:lang w:eastAsia="ja-JP"/>
-        </w:rPr>
-        <w:tab/>
-      </w:r>
-      <w:r>
-        <w:rPr>
-          <w:noProof/>
-        </w:rPr>
-        <w:t>Deployment</w:t>
-      </w:r>
-      <w:r>
-        <w:rPr>
-          <w:noProof/>
-        </w:rPr>
-        <w:tab/>
-      </w:r>
-      <w:r>
-        <w:rPr>
-          <w:noProof/>
-        </w:rPr>
-        <w:fldChar w:fldCharType="begin"/>
-      </w:r>
-      <w:r>
-        <w:rPr>
-          <w:noProof/>
-        </w:rPr>
-        <w:instrText xml:space="preserve"> PAGEREF _Toc306464139 \h </w:instrText>
-      </w:r>
-      <w:r>
-        <w:rPr>
-          <w:noProof/>
-        </w:rPr>
-      </w:r>
-      <w:r>
-        <w:rPr>
-          <w:noProof/>
-        </w:rPr>
-        <w:fldChar w:fldCharType="separate"/>
-      </w:r>
-      <w:r>
-        <w:rPr>
-          <w:noProof/>
-        </w:rPr>
-        <w:t>16</w:t>
-      </w:r>
-      <w:r>
-        <w:rPr>
-          <w:noProof/>
-        </w:rPr>
-        <w:fldChar w:fldCharType="end"/>
-      </w:r>
-    </w:p>
-    <w:p>
-      <w:pPr>
-        <w:pStyle w:val="TOC4"/>
-        <w:tabs>
-          <w:tab w:val="left" w:pos="1688"/>
-          <w:tab w:val="right" w:leader="dot" w:pos="8630"/>
-        </w:tabs>
-        <w:rPr>
-          <w:noProof/>
-          <w:lang w:eastAsia="ja-JP"/>
-        </w:rPr>
-      </w:pPr>
-      <w:r>
-        <w:rPr>
-          <w:noProof/>
-        </w:rPr>
-        <w:t>4.2.2.1.</w:t>
-      </w:r>
-      <w:r>
-        <w:rPr>
-          <w:noProof/>
-          <w:lang w:eastAsia="ja-JP"/>
-        </w:rPr>
-        <w:tab/>
-      </w:r>
-      <w:r>
-        <w:rPr>
-          <w:noProof/>
-        </w:rPr>
-        <w:t>Third party component deployment</w:t>
-      </w:r>
-      <w:r>
-        <w:rPr>
-          <w:noProof/>
-        </w:rPr>
-        <w:tab/>
-      </w:r>
-      <w:r>
-        <w:rPr>
-          <w:noProof/>
-        </w:rPr>
-        <w:fldChar w:fldCharType="begin"/>
-      </w:r>
-      <w:r>
-        <w:rPr>
-          <w:noProof/>
-        </w:rPr>
-        <w:instrText xml:space="preserve"> PAGEREF _Toc306464140 \h </w:instrText>
-      </w:r>
-      <w:r>
-        <w:rPr>
-          <w:noProof/>
-        </w:rPr>
-      </w:r>
-      <w:r>
-        <w:rPr>
-          <w:noProof/>
-        </w:rPr>
-        <w:fldChar w:fldCharType="separate"/>
-      </w:r>
-      <w:r>
-        <w:rPr>
-          <w:noProof/>
-        </w:rPr>
-        <w:t>16</w:t>
-      </w:r>
-      <w:r>
-        <w:rPr>
-          <w:noProof/>
-        </w:rPr>
-        <w:fldChar w:fldCharType="end"/>
-      </w:r>
-    </w:p>
-    <w:p>
-      <w:pPr>
-        <w:pStyle w:val="TOC3"/>
-        <w:tabs>
-          <w:tab w:val="left" w:pos="1266"/>
-          <w:tab w:val="right" w:leader="dot" w:pos="8630"/>
-        </w:tabs>
-        <w:rPr>
-          <w:noProof/>
-          <w:lang w:eastAsia="ja-JP"/>
-        </w:rPr>
-      </w:pPr>
-      <w:r>
-        <w:rPr>
-          <w:noProof/>
-        </w:rPr>
-        <w:t>4.2.3.</w:t>
-      </w:r>
-      <w:r>
-        <w:rPr>
-          <w:noProof/>
-          <w:lang w:eastAsia="ja-JP"/>
-        </w:rPr>
-        <w:tab/>
-      </w:r>
-      <w:r>
-        <w:rPr>
-          <w:noProof/>
-        </w:rPr>
-        <w:t>Upgrade</w:t>
-      </w:r>
-      <w:r>
-        <w:rPr>
-          <w:noProof/>
-        </w:rPr>
-        <w:tab/>
-      </w:r>
-      <w:r>
-        <w:rPr>
-          <w:noProof/>
-        </w:rPr>
-        <w:fldChar w:fldCharType="begin"/>
-      </w:r>
-      <w:r>
-        <w:rPr>
-          <w:noProof/>
-        </w:rPr>
-        <w:instrText xml:space="preserve"> PAGEREF _Toc306464141 \h </w:instrText>
-      </w:r>
-      <w:r>
-        <w:rPr>
-          <w:noProof/>
-        </w:rPr>
-      </w:r>
-      <w:r>
-        <w:rPr>
-          <w:noProof/>
-        </w:rPr>
-        <w:fldChar w:fldCharType="separate"/>
-      </w:r>
-      <w:r>
-        <w:rPr>
-          <w:noProof/>
-        </w:rPr>
-        <w:t>16</w:t>
-      </w:r>
-      <w:r>
-        <w:rPr>
-          <w:noProof/>
-        </w:rPr>
-        <w:fldChar w:fldCharType="end"/>
-      </w:r>
-    </w:p>
-    <w:p>
-      <w:pPr>
-        <w:pStyle w:val="TOC4"/>
-        <w:tabs>
-          <w:tab w:val="left" w:pos="1688"/>
-          <w:tab w:val="right" w:leader="dot" w:pos="8630"/>
-        </w:tabs>
-        <w:rPr>
-          <w:noProof/>
-          <w:lang w:eastAsia="ja-JP"/>
-        </w:rPr>
-      </w:pPr>
-      <w:r>
-        <w:rPr>
-          <w:noProof/>
-        </w:rPr>
-        <w:lastRenderedPageBreak/>
-        <w:t>4.2.3.1.</w:t>
-      </w:r>
-      <w:r>
-        <w:rPr>
-          <w:noProof/>
-          <w:lang w:eastAsia="ja-JP"/>
-        </w:rPr>
-        <w:tab/>
-      </w:r>
-      <w:r>
-        <w:rPr>
-          <w:noProof/>
-        </w:rPr>
-        <w:t>Legacy</w:t>
-      </w:r>
-      <w:r>
-        <w:rPr>
-          <w:noProof/>
-        </w:rPr>
-        <w:tab/>
-      </w:r>
-      <w:r>
-        <w:rPr>
-          <w:noProof/>
-        </w:rPr>
-        <w:fldChar w:fldCharType="begin"/>
-      </w:r>
-      <w:r>
-        <w:rPr>
-          <w:noProof/>
-        </w:rPr>
-        <w:instrText xml:space="preserve"> PAGEREF _Toc306464142 \h </w:instrText>
-      </w:r>
-      <w:r>
-        <w:rPr>
-          <w:noProof/>
-        </w:rPr>
-      </w:r>
-      <w:r>
-        <w:rPr>
-          <w:noProof/>
-        </w:rPr>
-        <w:fldChar w:fldCharType="separate"/>
-      </w:r>
-      <w:r>
-        <w:rPr>
-          <w:noProof/>
-        </w:rPr>
-        <w:t>16</w:t>
-      </w:r>
-      <w:r>
-        <w:rPr>
-          <w:noProof/>
-        </w:rPr>
-        <w:fldChar w:fldCharType="end"/>
-      </w:r>
-    </w:p>
-    <w:p>
-      <w:pPr>
-        <w:pStyle w:val="TOC4"/>
-        <w:tabs>
-          <w:tab w:val="left" w:pos="1688"/>
-          <w:tab w:val="right" w:leader="dot" w:pos="8630"/>
-        </w:tabs>
-        <w:rPr>
-          <w:noProof/>
-          <w:lang w:eastAsia="ja-JP"/>
-        </w:rPr>
-      </w:pPr>
-      <w:r>
-        <w:rPr>
-          <w:noProof/>
-        </w:rPr>
-        <w:t>4.2.3.2.</w:t>
-      </w:r>
-      <w:r>
-        <w:rPr>
-          <w:noProof/>
-          <w:lang w:eastAsia="ja-JP"/>
-        </w:rPr>
-        <w:tab/>
-      </w:r>
-      <w:r>
-        <w:rPr>
-          <w:noProof/>
-        </w:rPr>
-        <w:t>Future</w:t>
-      </w:r>
-      <w:r>
-        <w:rPr>
-          <w:noProof/>
-        </w:rPr>
-        <w:tab/>
-      </w:r>
-      <w:r>
-        <w:rPr>
-          <w:noProof/>
-        </w:rPr>
-        <w:fldChar w:fldCharType="begin"/>
-      </w:r>
-      <w:r>
-        <w:rPr>
-          <w:noProof/>
-        </w:rPr>
-        <w:instrText xml:space="preserve"> PAGEREF _Toc306464143 \h </w:instrText>
-      </w:r>
-      <w:r>
-        <w:rPr>
-          <w:noProof/>
-        </w:rPr>
-      </w:r>
-      <w:r>
-        <w:rPr>
-          <w:noProof/>
-        </w:rPr>
-        <w:fldChar w:fldCharType="separate"/>
-      </w:r>
-      <w:r>
-        <w:rPr>
-          <w:noProof/>
-        </w:rPr>
-        <w:t>16</w:t>
-      </w:r>
-      <w:r>
-        <w:rPr>
-          <w:noProof/>
-        </w:rPr>
-        <w:fldChar w:fldCharType="end"/>
-      </w:r>
-    </w:p>
-    <w:p>
-      <w:pPr>
-        <w:pStyle w:val="TOC3"/>
-        <w:tabs>
-          <w:tab w:val="left" w:pos="1266"/>
-          <w:tab w:val="right" w:leader="dot" w:pos="8630"/>
-        </w:tabs>
-        <w:rPr>
-          <w:noProof/>
-          <w:lang w:eastAsia="ja-JP"/>
-        </w:rPr>
-      </w:pPr>
-      <w:r>
-        <w:rPr>
-          <w:noProof/>
-        </w:rPr>
-        <w:t>4.2.4.</w:t>
-      </w:r>
-      <w:r>
-        <w:rPr>
-          <w:noProof/>
-          <w:lang w:eastAsia="ja-JP"/>
-        </w:rPr>
-        <w:tab/>
-      </w:r>
-      <w:r>
-        <w:rPr>
-          <w:noProof/>
-        </w:rPr>
-        <w:t>Backup/Restore</w:t>
-      </w:r>
-      <w:r>
-        <w:rPr>
-          <w:noProof/>
-        </w:rPr>
-        <w:tab/>
-      </w:r>
-      <w:r>
-        <w:rPr>
-          <w:noProof/>
-        </w:rPr>
-        <w:fldChar w:fldCharType="begin"/>
-      </w:r>
-      <w:r>
-        <w:rPr>
-          <w:noProof/>
-        </w:rPr>
-        <w:instrText xml:space="preserve"> PAGEREF _Toc306464144 \h </w:instrText>
-      </w:r>
-      <w:r>
-        <w:rPr>
-          <w:noProof/>
-        </w:rPr>
-      </w:r>
-      <w:r>
-        <w:rPr>
-          <w:noProof/>
-        </w:rPr>
-        <w:fldChar w:fldCharType="separate"/>
-      </w:r>
-      <w:r>
-        <w:rPr>
-          <w:noProof/>
-        </w:rPr>
-        <w:t>16</w:t>
-      </w:r>
-      <w:r>
-        <w:rPr>
-          <w:noProof/>
-        </w:rPr>
-        <w:fldChar w:fldCharType="end"/>
-      </w:r>
-    </w:p>
-    <w:p>
-      <w:pPr>
-        <w:pStyle w:val="TOC2"/>
-        <w:tabs>
-          <w:tab w:val="left" w:pos="844"/>
-          <w:tab w:val="right" w:leader="dot" w:pos="8630"/>
-        </w:tabs>
-        <w:rPr>
-          <w:noProof/>
-          <w:lang w:eastAsia="ja-JP"/>
-        </w:rPr>
-      </w:pPr>
-      <w:r>
-        <w:rPr>
-          <w:noProof/>
-        </w:rPr>
-        <w:t>4.3.</w:t>
-      </w:r>
-      <w:r>
-        <w:rPr>
-          <w:noProof/>
-          <w:lang w:eastAsia="ja-JP"/>
-        </w:rPr>
-        <w:tab/>
-      </w:r>
-      <w:r>
-        <w:rPr>
-          <w:noProof/>
-        </w:rPr>
-        <w:t>Performance and Scalability</w:t>
-      </w:r>
-      <w:r>
-        <w:rPr>
-          <w:noProof/>
-        </w:rPr>
-        <w:tab/>
-      </w:r>
-      <w:r>
-        <w:rPr>
-          <w:noProof/>
-        </w:rPr>
-        <w:fldChar w:fldCharType="begin"/>
-      </w:r>
-      <w:r>
-        <w:rPr>
-          <w:noProof/>
-        </w:rPr>
-        <w:instrText xml:space="preserve"> PAGEREF _Toc306464145 \h </w:instrText>
-      </w:r>
-      <w:r>
-        <w:rPr>
-          <w:noProof/>
-        </w:rPr>
-      </w:r>
-      <w:r>
-        <w:rPr>
-          <w:noProof/>
-        </w:rPr>
-        <w:fldChar w:fldCharType="separate"/>
-      </w:r>
-      <w:r>
-        <w:rPr>
-          <w:noProof/>
-        </w:rPr>
-        <w:t>16</w:t>
-      </w:r>
-      <w:r>
-        <w:rPr>
-          <w:noProof/>
-        </w:rPr>
-        <w:fldChar w:fldCharType="end"/>
-      </w:r>
-    </w:p>
-    <w:p>
-      <w:pPr>
-        <w:pStyle w:val="TOC3"/>
-        <w:tabs>
-          <w:tab w:val="left" w:pos="1266"/>
-          <w:tab w:val="right" w:leader="dot" w:pos="8630"/>
-        </w:tabs>
-        <w:rPr>
-          <w:noProof/>
-          <w:lang w:eastAsia="ja-JP"/>
-        </w:rPr>
-      </w:pPr>
-      <w:r>
-        <w:rPr>
-          <w:noProof/>
-        </w:rPr>
-        <w:t>4.3.1.</w:t>
-      </w:r>
-      <w:r>
-        <w:rPr>
-          <w:noProof/>
-          <w:lang w:eastAsia="ja-JP"/>
-        </w:rPr>
-        <w:tab/>
-      </w:r>
-      <w:r>
-        <w:rPr>
-          <w:noProof/>
-        </w:rPr>
-        <w:t>Large Scale Performance Considerations</w:t>
-      </w:r>
-      <w:r>
-        <w:rPr>
-          <w:noProof/>
-        </w:rPr>
-        <w:tab/>
-      </w:r>
-      <w:r>
-        <w:rPr>
-          <w:noProof/>
-        </w:rPr>
-        <w:fldChar w:fldCharType="begin"/>
-      </w:r>
-      <w:r>
-        <w:rPr>
-          <w:noProof/>
-        </w:rPr>
-        <w:instrText xml:space="preserve"> PAGEREF _Toc306464146 \h </w:instrText>
-      </w:r>
-      <w:r>
-        <w:rPr>
-          <w:noProof/>
-        </w:rPr>
-      </w:r>
-      <w:r>
-        <w:rPr>
-          <w:noProof/>
-        </w:rPr>
-        <w:fldChar w:fldCharType="separate"/>
-      </w:r>
-      <w:r>
-        <w:rPr>
-          <w:noProof/>
-        </w:rPr>
-        <w:t>16</w:t>
-      </w:r>
-      <w:r>
-        <w:rPr>
-          <w:noProof/>
-        </w:rPr>
-        <w:fldChar w:fldCharType="end"/>
-      </w:r>
-    </w:p>
-    <w:p>
-      <w:pPr>
-        <w:pStyle w:val="TOC3"/>
-        <w:tabs>
-          <w:tab w:val="left" w:pos="1266"/>
-          <w:tab w:val="right" w:leader="dot" w:pos="8630"/>
-        </w:tabs>
-        <w:rPr>
-          <w:noProof/>
-          <w:lang w:eastAsia="ja-JP"/>
-        </w:rPr>
-      </w:pPr>
-      <w:r>
-        <w:rPr>
-          <w:noProof/>
-        </w:rPr>
-        <w:t>4.3.2.</w:t>
-      </w:r>
-      <w:r>
-        <w:rPr>
-          <w:noProof/>
-          <w:lang w:eastAsia="ja-JP"/>
-        </w:rPr>
-        <w:tab/>
-      </w:r>
-      <w:r>
-        <w:rPr>
-          <w:noProof/>
-        </w:rPr>
-        <w:t>Performance and Scalability Targets</w:t>
-      </w:r>
-      <w:r>
-        <w:rPr>
-          <w:noProof/>
-        </w:rPr>
-        <w:tab/>
-      </w:r>
-      <w:r>
-        <w:rPr>
-          <w:noProof/>
-        </w:rPr>
-        <w:fldChar w:fldCharType="begin"/>
-      </w:r>
-      <w:r>
-        <w:rPr>
-          <w:noProof/>
-        </w:rPr>
-        <w:instrText xml:space="preserve"> PAGEREF _Toc306464147 \h </w:instrText>
-      </w:r>
-      <w:r>
-        <w:rPr>
-          <w:noProof/>
-        </w:rPr>
-      </w:r>
-      <w:r>
-        <w:rPr>
-          <w:noProof/>
-        </w:rPr>
-        <w:fldChar w:fldCharType="separate"/>
-      </w:r>
-      <w:r>
-        <w:rPr>
-          <w:noProof/>
-        </w:rPr>
-        <w:t>16</w:t>
-      </w:r>
-      <w:r>
-        <w:rPr>
-          <w:noProof/>
-        </w:rPr>
-        <w:fldChar w:fldCharType="end"/>
-      </w:r>
-    </w:p>
-    <w:p>
-      <w:pPr>
-        <w:pStyle w:val="TOC2"/>
-        <w:tabs>
-          <w:tab w:val="left" w:pos="844"/>
-          <w:tab w:val="right" w:leader="dot" w:pos="8630"/>
-        </w:tabs>
-        <w:rPr>
-          <w:noProof/>
-          <w:lang w:eastAsia="ja-JP"/>
-        </w:rPr>
-      </w:pPr>
-      <w:r>
-        <w:rPr>
-          <w:noProof/>
-        </w:rPr>
-        <w:t>4.4.</w:t>
-      </w:r>
-      <w:r>
-        <w:rPr>
-          <w:noProof/>
-          <w:lang w:eastAsia="ja-JP"/>
-        </w:rPr>
-        <w:tab/>
-      </w:r>
-      <w:r>
-        <w:rPr>
-          <w:noProof/>
-        </w:rPr>
-        <w:t>User interfaces</w:t>
-      </w:r>
-      <w:r>
-        <w:rPr>
-          <w:noProof/>
-        </w:rPr>
-        <w:tab/>
-      </w:r>
-      <w:r>
-        <w:rPr>
-          <w:noProof/>
-        </w:rPr>
-        <w:fldChar w:fldCharType="begin"/>
-      </w:r>
-      <w:r>
-        <w:rPr>
-          <w:noProof/>
-        </w:rPr>
-        <w:instrText xml:space="preserve"> PAGEREF _Toc306464148 \h </w:instrText>
-      </w:r>
-      <w:r>
-        <w:rPr>
-          <w:noProof/>
-        </w:rPr>
-      </w:r>
-      <w:r>
-        <w:rPr>
-          <w:noProof/>
-        </w:rPr>
-        <w:fldChar w:fldCharType="separate"/>
-      </w:r>
-      <w:r>
-        <w:rPr>
-          <w:noProof/>
-        </w:rPr>
-        <w:t>16</w:t>
-      </w:r>
-      <w:r>
-        <w:rPr>
-          <w:noProof/>
-        </w:rPr>
-        <w:fldChar w:fldCharType="end"/>
-      </w:r>
-    </w:p>
-    <w:p>
-      <w:pPr>
-        <w:pStyle w:val="TOC1"/>
-        <w:rPr>
-          <w:noProof/>
-          <w:lang w:eastAsia="ja-JP"/>
-        </w:rPr>
-      </w:pPr>
-      <w:r>
-        <w:rPr>
-          <w:noProof/>
-        </w:rPr>
-        <w:t>5.</w:t>
-      </w:r>
-      <w:r>
-        <w:rPr>
-          <w:noProof/>
-          <w:lang w:eastAsia="ja-JP"/>
-        </w:rPr>
-        <w:tab/>
-      </w:r>
-      <w:r>
-        <w:rPr>
-          <w:noProof/>
-        </w:rPr>
-        <w:t>Other Considerations</w:t>
-      </w:r>
-      <w:r>
-        <w:rPr>
-          <w:noProof/>
-        </w:rPr>
-        <w:tab/>
-      </w:r>
-      <w:r>
-        <w:rPr>
-          <w:noProof/>
-        </w:rPr>
-        <w:fldChar w:fldCharType="begin"/>
-      </w:r>
-      <w:r>
-        <w:rPr>
-          <w:noProof/>
-        </w:rPr>
-        <w:instrText xml:space="preserve"> PAGEREF _Toc306464149 \h </w:instrText>
-      </w:r>
-      <w:r>
-        <w:rPr>
-          <w:noProof/>
-        </w:rPr>
-      </w:r>
-      <w:r>
-        <w:rPr>
-          <w:noProof/>
-        </w:rPr>
-        <w:fldChar w:fldCharType="separate"/>
-      </w:r>
-      <w:r>
-        <w:rPr>
-          <w:noProof/>
-        </w:rPr>
-        <w:t>17</w:t>
-      </w:r>
-      <w:r>
-        <w:rPr>
-          <w:noProof/>
-        </w:rPr>
-        <w:fldChar w:fldCharType="end"/>
-      </w:r>
-    </w:p>
-    <w:p>
-      <w:pPr>
-        <w:pStyle w:val="TOC2"/>
-        <w:tabs>
-          <w:tab w:val="left" w:pos="844"/>
-          <w:tab w:val="right" w:leader="dot" w:pos="8630"/>
-        </w:tabs>
-        <w:rPr>
-          <w:noProof/>
-          <w:lang w:eastAsia="ja-JP"/>
-        </w:rPr>
-      </w:pPr>
-      <w:r>
-        <w:rPr>
-          <w:noProof/>
-        </w:rPr>
-        <w:t>5.1.</w:t>
-      </w:r>
-      <w:r>
-        <w:rPr>
-          <w:noProof/>
-          <w:lang w:eastAsia="ja-JP"/>
-        </w:rPr>
-        <w:tab/>
-      </w:r>
-      <w:r>
-        <w:rPr>
-          <w:noProof/>
-        </w:rPr>
-        <w:t>Licensing</w:t>
-      </w:r>
-      <w:r>
-        <w:rPr>
-          <w:noProof/>
-        </w:rPr>
-        <w:tab/>
-      </w:r>
-      <w:r>
-        <w:rPr>
-          <w:noProof/>
-        </w:rPr>
-        <w:fldChar w:fldCharType="begin"/>
-      </w:r>
-      <w:r>
-        <w:rPr>
-          <w:noProof/>
-        </w:rPr>
-        <w:instrText xml:space="preserve"> PAGEREF _Toc306464150 \h </w:instrText>
-      </w:r>
-      <w:r>
-        <w:rPr>
-          <w:noProof/>
-        </w:rPr>
-      </w:r>
-      <w:r>
-        <w:rPr>
-          <w:noProof/>
-        </w:rPr>
-        <w:fldChar w:fldCharType="separate"/>
-      </w:r>
-      <w:r>
-        <w:rPr>
-          <w:noProof/>
-        </w:rPr>
-        <w:t>17</w:t>
-      </w:r>
-      <w:r>
-        <w:rPr>
-          <w:noProof/>
-        </w:rPr>
-        <w:fldChar w:fldCharType="end"/>
-      </w:r>
-    </w:p>
-    <w:p>
-      <w:pPr>
-        <w:pStyle w:val="TOC2"/>
-        <w:tabs>
-          <w:tab w:val="left" w:pos="844"/>
-          <w:tab w:val="right" w:leader="dot" w:pos="8630"/>
-        </w:tabs>
-        <w:rPr>
-          <w:noProof/>
-          <w:lang w:eastAsia="ja-JP"/>
-        </w:rPr>
-      </w:pPr>
-      <w:r>
-        <w:rPr>
-          <w:noProof/>
-        </w:rPr>
-        <w:t>5.2.</w:t>
-      </w:r>
-      <w:r>
-        <w:rPr>
-          <w:noProof/>
-          <w:lang w:eastAsia="ja-JP"/>
-        </w:rPr>
-        <w:tab/>
-      </w:r>
-      <w:r>
-        <w:rPr>
-          <w:noProof/>
-        </w:rPr>
-        <w:t>Disk footprint</w:t>
-      </w:r>
-      <w:r>
-        <w:rPr>
-          <w:noProof/>
-        </w:rPr>
-        <w:tab/>
-      </w:r>
-      <w:r>
-        <w:rPr>
-          <w:noProof/>
-        </w:rPr>
-        <w:fldChar w:fldCharType="begin"/>
-      </w:r>
-      <w:r>
-        <w:rPr>
-          <w:noProof/>
-        </w:rPr>
-        <w:instrText xml:space="preserve"> PAGEREF _Toc306464151 \h </w:instrText>
-      </w:r>
-      <w:r>
-        <w:rPr>
-          <w:noProof/>
-        </w:rPr>
-      </w:r>
-      <w:r>
-        <w:rPr>
-          <w:noProof/>
-        </w:rPr>
-        <w:fldChar w:fldCharType="separate"/>
-      </w:r>
-      <w:r>
-        <w:rPr>
-          <w:noProof/>
-        </w:rPr>
-        <w:t>17</w:t>
-      </w:r>
-      <w:r>
-        <w:rPr>
-          <w:noProof/>
-        </w:rPr>
-        <w:fldChar w:fldCharType="end"/>
-      </w:r>
-    </w:p>
-    <w:p>
-      <w:pPr>
-        <w:pStyle w:val="TOC2"/>
-        <w:tabs>
-          <w:tab w:val="left" w:pos="844"/>
-          <w:tab w:val="right" w:leader="dot" w:pos="8630"/>
-        </w:tabs>
-        <w:rPr>
-          <w:noProof/>
-          <w:lang w:eastAsia="ja-JP"/>
-        </w:rPr>
-      </w:pPr>
-      <w:r>
-        <w:rPr>
-          <w:noProof/>
-        </w:rPr>
-        <w:t>5.3.</w:t>
-      </w:r>
-      <w:r>
-        <w:rPr>
-          <w:noProof/>
-          <w:lang w:eastAsia="ja-JP"/>
-        </w:rPr>
-        <w:tab/>
-      </w:r>
-      <w:r>
-        <w:rPr>
-          <w:noProof/>
-        </w:rPr>
-        <w:t>Memory footprint</w:t>
-      </w:r>
-      <w:r>
-        <w:rPr>
-          <w:noProof/>
-        </w:rPr>
-        <w:tab/>
-      </w:r>
-      <w:r>
-        <w:rPr>
-          <w:noProof/>
-        </w:rPr>
-        <w:fldChar w:fldCharType="begin"/>
-      </w:r>
-      <w:r>
-        <w:rPr>
-          <w:noProof/>
-        </w:rPr>
-        <w:instrText xml:space="preserve"> PAGEREF _Toc306464152 \h </w:instrText>
-      </w:r>
-      <w:r>
-        <w:rPr>
-          <w:noProof/>
-        </w:rPr>
-      </w:r>
-      <w:r>
-        <w:rPr>
-          <w:noProof/>
-        </w:rPr>
-        <w:fldChar w:fldCharType="separate"/>
-      </w:r>
-      <w:r>
-        <w:rPr>
-          <w:noProof/>
-        </w:rPr>
-        <w:t>17</w:t>
-      </w:r>
-      <w:r>
-        <w:rPr>
-          <w:noProof/>
-        </w:rPr>
-        <w:fldChar w:fldCharType="end"/>
-      </w:r>
-    </w:p>
-    <w:p>
-      <w:pPr>
-        <w:pStyle w:val="TOC1"/>
-        <w:rPr>
-          <w:noProof/>
-          <w:lang w:eastAsia="ja-JP"/>
-        </w:rPr>
-      </w:pPr>
-      <w:r>
-        <w:rPr>
-          <w:noProof/>
-        </w:rPr>
-        <w:t>6.</w:t>
-      </w:r>
-      <w:r>
-        <w:rPr>
-          <w:noProof/>
-          <w:lang w:eastAsia="ja-JP"/>
-        </w:rPr>
-        <w:tab/>
-      </w:r>
-      <w:r>
-        <w:rPr>
-          <w:noProof/>
-        </w:rPr>
-        <w:t>References</w:t>
-      </w:r>
-      <w:r>
-        <w:rPr>
-          <w:noProof/>
-        </w:rPr>
-        <w:tab/>
-      </w:r>
-      <w:r>
-        <w:rPr>
-          <w:noProof/>
-        </w:rPr>
-        <w:fldChar w:fldCharType="begin"/>
-      </w:r>
-      <w:r>
-        <w:rPr>
-          <w:noProof/>
-        </w:rPr>
-        <w:instrText xml:space="preserve"> PAGEREF _Toc306464153 \h </w:instrText>
-      </w:r>
-      <w:r>
-        <w:rPr>
-          <w:noProof/>
-        </w:rPr>
-      </w:r>
-      <w:r>
-        <w:rPr>
-          <w:noProof/>
-        </w:rPr>
-        <w:fldChar w:fldCharType="separate"/>
-      </w:r>
-      <w:r>
-        <w:rPr>
-          <w:noProof/>
-        </w:rPr>
-        <w:t>18</w:t>
-      </w:r>
-      <w:r>
-        <w:rPr>
-          <w:noProof/>
-        </w:rPr>
-        <w:fldChar w:fldCharType="end"/>
-      </w:r>
-    </w:p>
-    <w:p>
-      <w:r>
-        <w:fldChar w:fldCharType="end"/>
-      </w:r>
       <w:r>
         <w:br w:type="page"/>
       </w:r>
@@ -4302,7 +3691,7 @@
       <w:pPr>
         <w:pStyle w:val="Heading1"/>
       </w:pPr>
-      <w:bookmarkStart w:id="0" w:name="_Toc306464099"/>
+      <w:bookmarkStart w:id="0" w:name="_Toc307760980"/>
       <w:r>
         <w:lastRenderedPageBreak/>
         <w:t>Summary</w:t>
@@ -4313,7 +3702,7 @@
       <w:pPr>
         <w:pStyle w:val="Heading2"/>
       </w:pPr>
-      <w:bookmarkStart w:id="1" w:name="_Toc306464100"/>
+      <w:bookmarkStart w:id="1" w:name="_Toc307760981"/>
       <w:r>
         <w:t>Overview</w:t>
       </w:r>
@@ -4322,14 +3711,17 @@
     <w:p/>
     <w:p>
       <w:r>
-        <w:t>This document provides the specification for a minimal Representational State Transfer (ReST) engine that can be embedded in services that are implemented in ANSI C.</w:t>
+        <w:t>This document provides the specification for a minimal Representational State Transfer (ReST) engine that can be embedded in services</w:t>
+      </w:r>
+      <w:r>
+        <w:t xml:space="preserve"> that are implemented in ANSI C or C++.</w:t>
       </w:r>
     </w:p>
     <w:p>
       <w:pPr>
         <w:pStyle w:val="Heading2"/>
       </w:pPr>
-      <w:bookmarkStart w:id="2" w:name="_Toc306464101"/>
+      <w:bookmarkStart w:id="2" w:name="_Toc307760982"/>
       <w:r>
         <w:t>Purpose</w:t>
       </w:r>
@@ -4339,7 +3731,7 @@
       <w:pPr>
         <w:pStyle w:val="Heading3"/>
       </w:pPr>
-      <w:bookmarkStart w:id="3" w:name="_Toc306464102"/>
+      <w:bookmarkStart w:id="3" w:name="_Toc307760983"/>
       <w:r>
         <w:t>Business Driver(s)</w:t>
       </w:r>
@@ -4360,7 +3752,10 @@
         <w:t xml:space="preserve">our </w:t>
       </w:r>
       <w:r>
-        <w:t>various existing services that are implemented in ANSI C.</w:t>
+        <w:t>various existing services</w:t>
+      </w:r>
+      <w:r>
+        <w:t xml:space="preserve"> that are implemented in ANSI C or C++.</w:t>
       </w:r>
     </w:p>
     <w:p/>
@@ -4373,7 +3768,7 @@
       <w:pPr>
         <w:pStyle w:val="Heading3"/>
       </w:pPr>
-      <w:bookmarkStart w:id="4" w:name="_Toc306464103"/>
+      <w:bookmarkStart w:id="4" w:name="_Toc307760984"/>
       <w:r>
         <w:t>Technical Driver(s)</w:t>
       </w:r>
@@ -4442,7 +3837,7 @@
       <w:pPr>
         <w:pStyle w:val="Heading2"/>
       </w:pPr>
-      <w:bookmarkStart w:id="5" w:name="_Toc306464104"/>
+      <w:bookmarkStart w:id="5" w:name="_Toc307760985"/>
       <w:r>
         <w:lastRenderedPageBreak/>
         <w:t>Goal</w:t>
@@ -4604,7 +3999,7 @@
       <w:pPr>
         <w:pStyle w:val="Heading1"/>
       </w:pPr>
-      <w:bookmarkStart w:id="6" w:name="_Toc306464105"/>
+      <w:bookmarkStart w:id="6" w:name="_Toc307760986"/>
       <w:r>
         <w:lastRenderedPageBreak/>
         <w:t>Problem Description</w:t>
@@ -4615,7 +4010,7 @@
       <w:pPr>
         <w:pStyle w:val="Heading2"/>
       </w:pPr>
-      <w:bookmarkStart w:id="7" w:name="_Toc306464106"/>
+      <w:bookmarkStart w:id="7" w:name="_Toc307760987"/>
       <w:r>
         <w:t>Problem</w:t>
       </w:r>
@@ -4624,26 +4019,117 @@
     <w:p/>
     <w:p>
       <w:r>
-        <w:t>Various VMware products requires ReST based interface to exchange information in client server architecture. And most of these product</w:t>
-      </w:r>
-      <w:r>
-        <w:t>s</w:t>
-      </w:r>
-      <w:r>
-        <w:t xml:space="preserve"> are native which is written in ANSI C. </w:t>
-      </w:r>
-    </w:p>
-    <w:p>
-      <w:r>
-        <w:t>The deliverable of this project (rest engine library) will be consumed by all such native application to provide HTTP(S) based interaction.  This engine will implement transport and application layer of network services using HTTP(S) and TCP protocol headers. The payload format of data exchanged will be JSON which will be used by server module to support various use-cases like interaction with LDAP etc.</w:t>
+        <w:t xml:space="preserve">VMware needs a library that implements a ReST server and can be easily </w:t>
+      </w:r>
+      <w:r>
+        <w:t>embedded into</w:t>
+      </w:r>
+      <w:r>
+        <w:t xml:space="preserve"> various services implemented in ANSI C and/or C++.</w:t>
       </w:r>
     </w:p>
     <w:p/>
     <w:p>
+      <w:r>
+        <w:t xml:space="preserve">The ReST </w:t>
+      </w:r>
+      <w:r>
+        <w:t>engine</w:t>
+      </w:r>
+      <w:r>
+        <w:t xml:space="preserve"> must have the following attributes.</w:t>
+      </w:r>
+    </w:p>
+    <w:p/>
+    <w:p>
+      <w:pPr>
+        <w:pStyle w:val="ListParagraph"/>
+        <w:numPr>
+          <w:ilvl w:val="0"/>
+          <w:numId w:val="17"/>
+        </w:numPr>
+      </w:pPr>
+      <w:r>
+        <w:t>Small footprint (&lt; 1 MB)</w:t>
+      </w:r>
+    </w:p>
+    <w:p>
+      <w:pPr>
+        <w:pStyle w:val="ListParagraph"/>
+        <w:numPr>
+          <w:ilvl w:val="0"/>
+          <w:numId w:val="17"/>
+        </w:numPr>
+      </w:pPr>
+      <w:r>
+        <w:t>Support HTTP as well as HTTPS over TCP</w:t>
+      </w:r>
+    </w:p>
+    <w:p>
+      <w:pPr>
+        <w:pStyle w:val="ListParagraph"/>
+        <w:numPr>
+          <w:ilvl w:val="0"/>
+          <w:numId w:val="17"/>
+        </w:numPr>
+      </w:pPr>
+      <w:r>
+        <w:t>HTTP and HTTPS ports may be changed by consumer</w:t>
+      </w:r>
+    </w:p>
+    <w:p>
+      <w:pPr>
+        <w:pStyle w:val="ListParagraph"/>
+        <w:numPr>
+          <w:ilvl w:val="0"/>
+          <w:numId w:val="17"/>
+        </w:numPr>
+      </w:pPr>
+      <w:r>
+        <w:t>Multi-threaded</w:t>
+      </w:r>
+    </w:p>
+    <w:p>
+      <w:pPr>
+        <w:pStyle w:val="ListParagraph"/>
+        <w:numPr>
+          <w:ilvl w:val="0"/>
+          <w:numId w:val="17"/>
+        </w:numPr>
+      </w:pPr>
+      <w:r>
+        <w:t>Highly scalable (handle at least 10K client connections simultaneously)</w:t>
+      </w:r>
+    </w:p>
+    <w:p>
+      <w:pPr>
+        <w:pStyle w:val="ListParagraph"/>
+        <w:numPr>
+          <w:ilvl w:val="0"/>
+          <w:numId w:val="17"/>
+        </w:numPr>
+      </w:pPr>
+      <w:r>
+        <w:t>Must be implemented using ANSI C to maximize portability and embedding.</w:t>
+      </w:r>
+    </w:p>
+    <w:p>
+      <w:pPr>
+        <w:pStyle w:val="ListParagraph"/>
+        <w:numPr>
+          <w:ilvl w:val="0"/>
+          <w:numId w:val="17"/>
+        </w:numPr>
+      </w:pPr>
+      <w:r>
+        <w:t>The ReST Engine will provide utility APIs to help handle Authentication and Authorization using OAUTH and GSSAPI.</w:t>
+      </w:r>
+    </w:p>
+    <w:p>
       <w:pPr>
         <w:pStyle w:val="Heading2"/>
       </w:pPr>
-      <w:bookmarkStart w:id="8" w:name="_Toc306464107"/>
+      <w:bookmarkStart w:id="8" w:name="_Toc307760988"/>
       <w:r>
         <w:t>Current Product Limitations</w:t>
       </w:r>
@@ -4651,203 +4137,249 @@
     </w:p>
     <w:p/>
     <w:p>
-      <w:r>
-        <w:t>The ReST engine must be imple</w:t>
-      </w:r>
-      <w:r>
-        <w:t>mented using</w:t>
-      </w:r>
-      <w:r>
-        <w:t xml:space="preserve"> ANSI C.</w:t>
-      </w:r>
+      <w:pPr>
+        <w:pStyle w:val="ListParagraph"/>
+        <w:numPr>
+          <w:ilvl w:val="0"/>
+          <w:numId w:val="18"/>
+        </w:numPr>
+      </w:pPr>
+      <w:r>
+        <w:t>Only HTTP-1.1 will be supported</w:t>
+      </w:r>
+    </w:p>
+    <w:p>
+      <w:pPr>
+        <w:pStyle w:val="ListParagraph"/>
+        <w:numPr>
+          <w:ilvl w:val="0"/>
+          <w:numId w:val="18"/>
+        </w:numPr>
+      </w:pPr>
+      <w:r>
+        <w:t>OpenSSL</w:t>
+      </w:r>
+      <w:r>
+        <w:t>-1.x</w:t>
+      </w:r>
+      <w:r>
+        <w:t xml:space="preserve"> will be used to handle certificates</w:t>
+      </w:r>
+    </w:p>
+    <w:p>
+      <w:pPr>
+        <w:pStyle w:val="ListParagraph"/>
+        <w:numPr>
+          <w:ilvl w:val="0"/>
+          <w:numId w:val="18"/>
+        </w:numPr>
+      </w:pPr>
+      <w:r>
+        <w:t xml:space="preserve">Only </w:t>
+      </w:r>
+      <w:r>
+        <w:t xml:space="preserve">JSON payloads will be supported. Please note, </w:t>
+      </w:r>
+      <w:r>
+        <w:t>the ReST engine will not handle the payloads directly.</w:t>
+      </w:r>
+    </w:p>
+    <w:p>
+      <w:pPr>
+        <w:pStyle w:val="ListParagraph"/>
+        <w:numPr>
+          <w:ilvl w:val="0"/>
+          <w:numId w:val="18"/>
+        </w:numPr>
+      </w:pPr>
+      <w:r>
+        <w:t>Consumers are expected to handle Authentication and Authorization using Kerberos/OAUTH etc.</w:t>
+      </w:r>
+    </w:p>
+    <w:p>
+      <w:pPr>
+        <w:rPr>
+          <w:rFonts w:asciiTheme="majorHAnsi" w:eastAsiaTheme="majorEastAsia" w:hAnsiTheme="majorHAnsi" w:cstheme="majorBidi"/>
+          <w:b/>
+          <w:bCs/>
+          <w:color w:val="4F81BD" w:themeColor="accent1"/>
+          <w:sz w:val="26"/>
+          <w:szCs w:val="26"/>
+        </w:rPr>
+      </w:pPr>
+      <w:r>
+        <w:br w:type="page"/>
+      </w:r>
+    </w:p>
+    <w:p>
+      <w:pPr>
+        <w:pStyle w:val="Heading2"/>
+      </w:pPr>
+      <w:bookmarkStart w:id="9" w:name="_Toc307760989"/>
+      <w:r>
+        <w:lastRenderedPageBreak/>
+        <w:t>Use Cases</w:t>
+      </w:r>
+      <w:bookmarkEnd w:id="9"/>
     </w:p>
     <w:p/>
     <w:p>
       <w:r>
-        <w:t>All encryption must be handled through OpenSSL.</w:t>
+        <w:t>The typical use case for the ReST Engine is as follows.</w:t>
       </w:r>
     </w:p>
     <w:p/>
     <w:p>
-      <w:r>
-        <w:t>This engine should be highly scalable to handle 10,000’s of client connections.</w:t>
+      <w:pPr>
+        <w:pStyle w:val="ListParagraph"/>
+        <w:numPr>
+          <w:ilvl w:val="0"/>
+          <w:numId w:val="19"/>
+        </w:numPr>
+      </w:pPr>
+      <w:r>
+        <w:t>At compile time, link with the ReST Engine shared library</w:t>
+      </w:r>
+      <w:r>
+        <w:t>.</w:t>
+      </w:r>
+    </w:p>
+    <w:p>
+      <w:pPr>
+        <w:pStyle w:val="ListParagraph"/>
+        <w:numPr>
+          <w:ilvl w:val="0"/>
+          <w:numId w:val="19"/>
+        </w:numPr>
+      </w:pPr>
+      <w:r>
+        <w:t xml:space="preserve">At runtime, </w:t>
+      </w:r>
+      <w:r>
+        <w:t>call the initialization routine</w:t>
+      </w:r>
+      <w:r>
+        <w:t xml:space="preserve"> in</w:t>
+      </w:r>
+      <w:r>
+        <w:t xml:space="preserve"> the ReST </w:t>
+      </w:r>
+      <w:r>
+        <w:t>Engine</w:t>
+      </w:r>
+      <w:r>
+        <w:t xml:space="preserve"> with configuration options. This will include options such as the ports being used for HTTP(S).</w:t>
+      </w:r>
+    </w:p>
+    <w:p>
+      <w:pPr>
+        <w:pStyle w:val="ListParagraph"/>
+        <w:numPr>
+          <w:ilvl w:val="0"/>
+          <w:numId w:val="19"/>
+        </w:numPr>
+      </w:pPr>
+      <w:r>
+        <w:t xml:space="preserve">Register an endpoint with handlers with the ReST </w:t>
+      </w:r>
+      <w:r>
+        <w:t>Engine</w:t>
+      </w:r>
+      <w:r>
+        <w:t>.</w:t>
+      </w:r>
+    </w:p>
+    <w:p>
+      <w:pPr>
+        <w:pStyle w:val="ListParagraph"/>
+        <w:numPr>
+          <w:ilvl w:val="0"/>
+          <w:numId w:val="19"/>
+        </w:numPr>
+      </w:pPr>
+      <w:r>
+        <w:t xml:space="preserve">Handle </w:t>
+      </w:r>
+      <w:r>
+        <w:t>ReST calls within the registered handlers.</w:t>
+      </w:r>
+    </w:p>
+    <w:p>
+      <w:pPr>
+        <w:pStyle w:val="ListParagraph"/>
+        <w:numPr>
+          <w:ilvl w:val="0"/>
+          <w:numId w:val="19"/>
+        </w:numPr>
+      </w:pPr>
+      <w:r>
+        <w:t>U</w:t>
+      </w:r>
+      <w:r>
+        <w:t>nregister endpoints at any time, after which the handlers will not be called.</w:t>
+      </w:r>
+    </w:p>
+    <w:p>
+      <w:pPr>
+        <w:pStyle w:val="ListParagraph"/>
+        <w:numPr>
+          <w:ilvl w:val="0"/>
+          <w:numId w:val="19"/>
+        </w:numPr>
+      </w:pPr>
+      <w:r>
+        <w:t xml:space="preserve">Call the uninitialized APIs in the ReST </w:t>
+      </w:r>
+      <w:r>
+        <w:t>Engine</w:t>
+      </w:r>
+      <w:r>
+        <w:t xml:space="preserve"> before unloading the library (For instance, when the </w:t>
+      </w:r>
+      <w:r>
+        <w:t>consumer process</w:t>
+      </w:r>
+      <w:r>
+        <w:t xml:space="preserve"> is shutting down).</w:t>
       </w:r>
     </w:p>
     <w:p/>
     <w:p>
       <w:pPr>
-        <w:pStyle w:val="Heading2"/>
-      </w:pPr>
-      <w:bookmarkStart w:id="9" w:name="_Toc306464108"/>
-      <w:r>
-        <w:t>Use Cases</w:t>
-      </w:r>
-      <w:bookmarkEnd w:id="9"/>
+        <w:pStyle w:val="Heading3"/>
+      </w:pPr>
+      <w:bookmarkStart w:id="10" w:name="_Toc307760990"/>
+      <w:r>
+        <w:t>LDAP over REST for VMware Directory</w:t>
+      </w:r>
+      <w:bookmarkEnd w:id="10"/>
     </w:p>
     <w:p/>
     <w:p>
+      <w:r>
+        <w:t>The VMware Directory Service will serve LDAP requests over ReST. In order to achieve this, the directory serv</w:t>
+      </w:r>
+      <w:r>
+        <w:t>ice will embed the ReST engine.</w:t>
+      </w:r>
+    </w:p>
+    <w:p>
       <w:pPr>
         <w:pStyle w:val="Heading3"/>
       </w:pPr>
-      <w:bookmarkStart w:id="10" w:name="_Toc306464109"/>
-      <w:r>
-        <w:t>LDAP over REST for VMware Directory</w:t>
-      </w:r>
-      <w:bookmarkEnd w:id="10"/>
+      <w:bookmarkStart w:id="11" w:name="_Toc307760991"/>
+      <w:r>
+        <w:t xml:space="preserve">REST interface for VMware </w:t>
+      </w:r>
+      <w:r>
+        <w:t>DNS</w:t>
+      </w:r>
+      <w:bookmarkEnd w:id="11"/>
     </w:p>
     <w:p/>
     <w:p>
       <w:r>
-        <w:t>The VMware Directory Service will serve LDAP requests over ReST. In order to achieve this, the directory serv</w:t>
-      </w:r>
-      <w:r>
-        <w:t>ice will embed the ReST engine.</w:t>
-      </w:r>
-    </w:p>
-    <w:p>
-      <w:r>
-        <w:t>There will be there major modules for rest engine to work with LDAP. These can be called as</w:t>
-      </w:r>
-    </w:p>
-    <w:p/>
-    <w:p/>
-    <w:p>
-      <w:r>
-        <w:rPr>
-          <w:noProof/>
-        </w:rPr>
-        <w:lastRenderedPageBreak/>
-        <w:drawing>
-          <wp:inline distT="0" distB="0" distL="0" distR="0" wp14:anchorId="46317CE5" wp14:editId="73913621">
-            <wp:extent cx="6515100" cy="5067300"/>
-            <wp:effectExtent l="0" t="0" r="12700" b="12700"/>
-            <wp:docPr id="2" name="Picture 2"/>
-            <wp:cNvGraphicFramePr>
-              <a:graphicFrameLocks xmlns:a="http://schemas.openxmlformats.org/drawingml/2006/main" noChangeAspect="1"/>
-            </wp:cNvGraphicFramePr>
-            <a:graphic xmlns:a="http://schemas.openxmlformats.org/drawingml/2006/main">
-              <a:graphicData uri="http://schemas.openxmlformats.org/drawingml/2006/picture">
-                <pic:pic xmlns:pic="http://schemas.openxmlformats.org/drawingml/2006/picture">
-                  <pic:nvPicPr>
-                    <pic:cNvPr id="0" name="RESTEngine-DataFlowDiagram.jpeg"/>
-                    <pic:cNvPicPr/>
-                  </pic:nvPicPr>
-                  <pic:blipFill>
-                    <a:blip r:embed="rId9">
-                      <a:extLst>
-                        <a:ext uri="{28A0092B-C50C-407E-A947-70E740481C1C}">
-                          <a14:useLocalDpi xmlns:a14="http://schemas.microsoft.com/office/drawing/2010/main" val="0"/>
-                        </a:ext>
-                      </a:extLst>
-                    </a:blip>
-                    <a:stretch>
-                      <a:fillRect/>
-                    </a:stretch>
-                  </pic:blipFill>
-                  <pic:spPr>
-                    <a:xfrm>
-                      <a:off x="0" y="0"/>
-                      <a:ext cx="6515100" cy="5067300"/>
-                    </a:xfrm>
-                    <a:prstGeom prst="rect">
-                      <a:avLst/>
-                    </a:prstGeom>
-                  </pic:spPr>
-                </pic:pic>
-              </a:graphicData>
-            </a:graphic>
-          </wp:inline>
-        </w:drawing>
-      </w:r>
-    </w:p>
-    <w:p>
-      <w:pPr>
-        <w:pStyle w:val="Heading4"/>
-      </w:pPr>
-      <w:bookmarkStart w:id="11" w:name="_Toc306464110"/>
-      <w:r>
-        <w:t>REST client interface.</w:t>
-      </w:r>
-      <w:bookmarkEnd w:id="11"/>
-    </w:p>
-    <w:p/>
-    <w:p>
-      <w:r>
-        <w:t xml:space="preserve">This will initiate client connection to REST server which will communicate using HTTP protocol on top of TCP/IP transport. The Payload format for packets </w:t>
-      </w:r>
-    </w:p>
-    <w:p>
-      <w:r>
-        <w:t>exchanged will be JSON which contains various attributes and values required for rest server to create LDAP query</w:t>
-      </w:r>
-    </w:p>
-    <w:p/>
-    <w:p>
-      <w:pPr>
-        <w:pStyle w:val="Heading4"/>
-      </w:pPr>
-      <w:bookmarkStart w:id="12" w:name="_Toc306464111"/>
-      <w:r>
-        <w:t>Rest Engine.</w:t>
-      </w:r>
-      <w:bookmarkEnd w:id="12"/>
-    </w:p>
-    <w:p/>
-    <w:p>
-      <w:r>
-        <w:t>This is the main server side module handing HTTP based requests from client and transforming the request to valid LDAP query.</w:t>
-      </w:r>
-    </w:p>
-    <w:p/>
-    <w:p/>
-    <w:p>
-      <w:pPr>
-        <w:pStyle w:val="Heading4"/>
-      </w:pPr>
-      <w:bookmarkStart w:id="13" w:name="_Toc306464112"/>
-      <w:r>
-        <w:lastRenderedPageBreak/>
-        <w:t>LDAP Server hookup</w:t>
-      </w:r>
-      <w:bookmarkEnd w:id="13"/>
-    </w:p>
-    <w:p/>
-    <w:p>
-      <w:r>
-        <w:t>RestEngine will implement callback to be registered with LDAP server for query management.</w:t>
-      </w:r>
-    </w:p>
-    <w:p/>
-    <w:p>
-      <w:pPr>
-        <w:pStyle w:val="Heading3"/>
-      </w:pPr>
-      <w:bookmarkStart w:id="14" w:name="_Toc306464113"/>
-      <w:r>
-        <w:t>REST interface for VMware Authentication Framework</w:t>
-      </w:r>
-      <w:bookmarkEnd w:id="14"/>
-    </w:p>
-    <w:p/>
-    <w:p>
-      <w:r>
-        <w:t>TBD</w:t>
-      </w:r>
-    </w:p>
-    <w:p>
-      <w:pPr>
-        <w:pStyle w:val="Heading3"/>
-      </w:pPr>
-      <w:bookmarkStart w:id="15" w:name="_Toc306464114"/>
-      <w:r>
-        <w:t>REST interface for VMware Certificate Authority</w:t>
-      </w:r>
-      <w:bookmarkEnd w:id="15"/>
-    </w:p>
-    <w:p/>
-    <w:p>
-      <w:r>
-        <w:t>TBD</w:t>
+        <w:t>The contents of the VMware Domain Name Service may be managed through a ReST interface.</w:t>
       </w:r>
       <w:r>
         <w:br w:type="page"/>
@@ -4857,186 +4389,1302 @@
       <w:pPr>
         <w:pStyle w:val="Heading1"/>
       </w:pPr>
-      <w:bookmarkStart w:id="16" w:name="_Toc306464115"/>
+      <w:bookmarkStart w:id="12" w:name="_Toc307760992"/>
       <w:r>
         <w:lastRenderedPageBreak/>
         <w:t>General Architecture.</w:t>
       </w:r>
+      <w:bookmarkEnd w:id="12"/>
+    </w:p>
+    <w:p/>
+    <w:p>
+      <w:r>
+        <w:t>The ReST Engine is a library that is composed of the following modules.</w:t>
+      </w:r>
+    </w:p>
+    <w:p/>
+    <w:p>
+      <w:pPr>
+        <w:pStyle w:val="ListParagraph"/>
+        <w:numPr>
+          <w:ilvl w:val="0"/>
+          <w:numId w:val="20"/>
+        </w:numPr>
+      </w:pPr>
+      <w:r>
+        <w:t>Transport</w:t>
+      </w:r>
+    </w:p>
+    <w:p>
+      <w:pPr>
+        <w:pStyle w:val="ListParagraph"/>
+        <w:numPr>
+          <w:ilvl w:val="0"/>
+          <w:numId w:val="20"/>
+        </w:numPr>
+      </w:pPr>
+      <w:r>
+        <w:t>Protocol heads for HTTP and HTTPS.</w:t>
+      </w:r>
+    </w:p>
+    <w:p>
+      <w:pPr>
+        <w:pStyle w:val="ListParagraph"/>
+        <w:numPr>
+          <w:ilvl w:val="0"/>
+          <w:numId w:val="20"/>
+        </w:numPr>
+      </w:pPr>
+      <w:r>
+        <w:t>Handlers</w:t>
+      </w:r>
+    </w:p>
+    <w:p>
+      <w:pPr>
+        <w:pStyle w:val="ListParagraph"/>
+        <w:numPr>
+          <w:ilvl w:val="0"/>
+          <w:numId w:val="20"/>
+        </w:numPr>
+      </w:pPr>
+      <w:r>
+        <w:t>Utilities</w:t>
+      </w:r>
+    </w:p>
+    <w:p>
+      <w:pPr>
+        <w:pStyle w:val="Heading2"/>
+      </w:pPr>
+      <w:bookmarkStart w:id="13" w:name="_Toc307760993"/>
+      <w:r>
+        <w:t>Transport</w:t>
+      </w:r>
+      <w:bookmarkEnd w:id="13"/>
+    </w:p>
+    <w:p/>
+    <w:p>
+      <w:r>
+        <w:t>The Transport module is responsible for the following functionality.</w:t>
+      </w:r>
+    </w:p>
+    <w:p/>
+    <w:p>
+      <w:pPr>
+        <w:pStyle w:val="ListParagraph"/>
+        <w:numPr>
+          <w:ilvl w:val="0"/>
+          <w:numId w:val="21"/>
+        </w:numPr>
+      </w:pPr>
+      <w:r>
+        <w:t>Bind to</w:t>
+      </w:r>
+      <w:r>
+        <w:t xml:space="preserve"> one or more network interfaces</w:t>
+      </w:r>
+    </w:p>
+    <w:p>
+      <w:pPr>
+        <w:pStyle w:val="ListParagraph"/>
+        <w:numPr>
+          <w:ilvl w:val="0"/>
+          <w:numId w:val="21"/>
+        </w:numPr>
+      </w:pPr>
+      <w:r>
+        <w:t xml:space="preserve">Listen on specified ports for </w:t>
+      </w:r>
+      <w:r>
+        <w:t xml:space="preserve">TCP based </w:t>
+      </w:r>
+      <w:r>
+        <w:t>client connections</w:t>
+      </w:r>
+    </w:p>
+    <w:p>
+      <w:pPr>
+        <w:pStyle w:val="ListParagraph"/>
+        <w:numPr>
+          <w:ilvl w:val="0"/>
+          <w:numId w:val="21"/>
+        </w:numPr>
+      </w:pPr>
+      <w:r>
+        <w:t>Hand off active connections to the consumer</w:t>
+      </w:r>
+      <w:r>
+        <w:t xml:space="preserve"> (for instance the protocol head)</w:t>
+      </w:r>
+    </w:p>
+    <w:p>
+      <w:pPr>
+        <w:pStyle w:val="ListParagraph"/>
+        <w:numPr>
+          <w:ilvl w:val="0"/>
+          <w:numId w:val="21"/>
+        </w:numPr>
+      </w:pPr>
+      <w:r>
+        <w:t>Manage client connections</w:t>
+      </w:r>
+      <w:r>
+        <w:t xml:space="preserve"> at high scale (at least 10K simultaneous client connections)</w:t>
+      </w:r>
+    </w:p>
+    <w:p/>
+    <w:p>
+      <w:r>
+        <w:t xml:space="preserve">In order to support high scale at high performance, the transport module will be implemented using the following </w:t>
+      </w:r>
+      <w:r>
+        <w:t>implementation for managing network connections</w:t>
+      </w:r>
+      <w:r>
+        <w:t>.</w:t>
+      </w:r>
+    </w:p>
+    <w:p>
+      <w:r>
+        <w:tab/>
+      </w:r>
+    </w:p>
+    <w:tbl>
+      <w:tblPr>
+        <w:tblStyle w:val="TableGrid"/>
+        <w:tblW w:w="0" w:type="auto"/>
+        <w:tblLook w:val="04A0" w:firstRow="1" w:lastRow="0" w:firstColumn="1" w:lastColumn="0" w:noHBand="0" w:noVBand="1"/>
+      </w:tblPr>
+      <w:tblGrid>
+        <w:gridCol w:w="4428"/>
+        <w:gridCol w:w="4428"/>
+      </w:tblGrid>
+      <w:tr>
+        <w:tc>
+          <w:tcPr>
+            <w:tcW w:w="4428" w:type="dxa"/>
+          </w:tcPr>
+          <w:p>
+            <w:pPr>
+              <w:rPr>
+                <w:b/>
+              </w:rPr>
+            </w:pPr>
+            <w:r>
+              <w:rPr>
+                <w:b/>
+              </w:rPr>
+              <w:t>Platform</w:t>
+            </w:r>
+          </w:p>
+        </w:tc>
+        <w:tc>
+          <w:tcPr>
+            <w:tcW w:w="4428" w:type="dxa"/>
+          </w:tcPr>
+          <w:p>
+            <w:pPr>
+              <w:rPr>
+                <w:b/>
+              </w:rPr>
+            </w:pPr>
+            <w:r>
+              <w:rPr>
+                <w:b/>
+              </w:rPr>
+              <w:t>Implementation</w:t>
+            </w:r>
+          </w:p>
+        </w:tc>
+      </w:tr>
+      <w:tr>
+        <w:tc>
+          <w:tcPr>
+            <w:tcW w:w="4428" w:type="dxa"/>
+          </w:tcPr>
+          <w:p>
+            <w:r>
+              <w:t>Linux</w:t>
+            </w:r>
+          </w:p>
+        </w:tc>
+        <w:tc>
+          <w:tcPr>
+            <w:tcW w:w="4428" w:type="dxa"/>
+          </w:tcPr>
+          <w:p>
+            <w:r>
+              <w:t>e</w:t>
+            </w:r>
+            <w:r>
+              <w:t>poll</w:t>
+            </w:r>
+          </w:p>
+        </w:tc>
+      </w:tr>
+      <w:tr>
+        <w:tc>
+          <w:tcPr>
+            <w:tcW w:w="4428" w:type="dxa"/>
+          </w:tcPr>
+          <w:p>
+            <w:r>
+              <w:t>Windows</w:t>
+            </w:r>
+          </w:p>
+        </w:tc>
+        <w:tc>
+          <w:tcPr>
+            <w:tcW w:w="4428" w:type="dxa"/>
+          </w:tcPr>
+          <w:p>
+            <w:r>
+              <w:t>I/O Completion Ports</w:t>
+            </w:r>
+          </w:p>
+        </w:tc>
+      </w:tr>
+      <w:tr>
+        <w:tc>
+          <w:tcPr>
+            <w:tcW w:w="4428" w:type="dxa"/>
+          </w:tcPr>
+          <w:p>
+            <w:r>
+              <w:t>MacOS</w:t>
+            </w:r>
+          </w:p>
+        </w:tc>
+        <w:tc>
+          <w:tcPr>
+            <w:tcW w:w="4428" w:type="dxa"/>
+          </w:tcPr>
+          <w:p>
+            <w:r>
+              <w:t>kq</w:t>
+            </w:r>
+            <w:r>
+              <w:t>ueue</w:t>
+            </w:r>
+          </w:p>
+        </w:tc>
+      </w:tr>
+    </w:tbl>
+    <w:p/>
+    <w:p>
+      <w:pPr>
+        <w:pStyle w:val="Heading2"/>
+      </w:pPr>
+      <w:bookmarkStart w:id="14" w:name="_Toc307760994"/>
+      <w:r>
+        <w:t>Protocol heads</w:t>
+      </w:r>
+      <w:bookmarkEnd w:id="14"/>
+    </w:p>
+    <w:p/>
+    <w:p>
+      <w:r>
+        <w:t xml:space="preserve">The Protocol head will </w:t>
+      </w:r>
+      <w:r>
+        <w:t>support the following protocols according to RFC 2616.</w:t>
+      </w:r>
+    </w:p>
+    <w:p/>
+    <w:p>
+      <w:pPr>
+        <w:pStyle w:val="ListParagraph"/>
+        <w:numPr>
+          <w:ilvl w:val="0"/>
+          <w:numId w:val="22"/>
+        </w:numPr>
+      </w:pPr>
+      <w:r>
+        <w:t>HTTP</w:t>
+      </w:r>
+    </w:p>
+    <w:p>
+      <w:pPr>
+        <w:pStyle w:val="ListParagraph"/>
+        <w:numPr>
+          <w:ilvl w:val="0"/>
+          <w:numId w:val="22"/>
+        </w:numPr>
+      </w:pPr>
+      <w:r>
+        <w:t>HTTPS</w:t>
+      </w:r>
+    </w:p>
+    <w:p/>
+    <w:p>
+      <w:r>
+        <w:t>The protocol head will handle the following tasks.</w:t>
+      </w:r>
+    </w:p>
+    <w:p/>
+    <w:p>
+      <w:pPr>
+        <w:pStyle w:val="ListParagraph"/>
+        <w:numPr>
+          <w:ilvl w:val="0"/>
+          <w:numId w:val="23"/>
+        </w:numPr>
+      </w:pPr>
+      <w:r>
+        <w:t>Handle certificate validation in the context of HTTPS</w:t>
+      </w:r>
+    </w:p>
+    <w:p>
+      <w:pPr>
+        <w:pStyle w:val="ListParagraph"/>
+        <w:numPr>
+          <w:ilvl w:val="0"/>
+          <w:numId w:val="23"/>
+        </w:numPr>
+      </w:pPr>
+      <w:r>
+        <w:t>Parse and validate the ReST request</w:t>
+      </w:r>
+    </w:p>
+    <w:p>
+      <w:pPr>
+        <w:pStyle w:val="ListParagraph"/>
+        <w:numPr>
+          <w:ilvl w:val="0"/>
+          <w:numId w:val="23"/>
+        </w:numPr>
+      </w:pPr>
+      <w:r>
+        <w:t>Create the ReST response as per wire format</w:t>
+      </w:r>
+    </w:p>
+    <w:p>
+      <w:pPr>
+        <w:pStyle w:val="ListParagraph"/>
+        <w:numPr>
+          <w:ilvl w:val="0"/>
+          <w:numId w:val="23"/>
+        </w:numPr>
+      </w:pPr>
+      <w:r>
+        <w:t>Write back the ReST response using Transport Module APIs</w:t>
+      </w:r>
+    </w:p>
+    <w:p>
+      <w:pPr>
+        <w:pStyle w:val="ListParagraph"/>
+        <w:numPr>
+          <w:ilvl w:val="0"/>
+          <w:numId w:val="23"/>
+        </w:numPr>
+      </w:pPr>
+      <w:r>
+        <w:t>Optionally support cookies</w:t>
+      </w:r>
+    </w:p>
+    <w:p>
+      <w:pPr>
+        <w:pStyle w:val="ListParagraph"/>
+        <w:numPr>
+          <w:ilvl w:val="0"/>
+          <w:numId w:val="23"/>
+        </w:numPr>
+      </w:pPr>
+      <w:r>
+        <w:t>Call the appropriate registered handlers for each ReST request</w:t>
+      </w:r>
+    </w:p>
+    <w:p/>
+    <w:p>
+      <w:r>
+        <w:lastRenderedPageBreak/>
+        <w:t>The protocol head will not handle the following tasks.</w:t>
+      </w:r>
+    </w:p>
+    <w:p/>
+    <w:p>
+      <w:pPr>
+        <w:pStyle w:val="ListParagraph"/>
+        <w:numPr>
+          <w:ilvl w:val="0"/>
+          <w:numId w:val="25"/>
+        </w:numPr>
+      </w:pPr>
+      <w:r>
+        <w:t>Parse or validate the payload</w:t>
+      </w:r>
+    </w:p>
+    <w:p/>
+    <w:p>
+      <w:pPr>
+        <w:pStyle w:val="Heading2"/>
+      </w:pPr>
+      <w:bookmarkStart w:id="15" w:name="_Toc307760995"/>
+      <w:r>
+        <w:t>Handlers</w:t>
+      </w:r>
+      <w:bookmarkEnd w:id="15"/>
+    </w:p>
+    <w:p/>
+    <w:p>
+      <w:r>
+        <w:t xml:space="preserve">The consumer must register endpoints with the ReST Engine in order to process client requests. Each registration will consist of </w:t>
+      </w:r>
+      <w:r>
+        <w:t>the following information.</w:t>
+      </w:r>
+    </w:p>
+    <w:p/>
+    <w:p>
+      <w:pPr>
+        <w:pStyle w:val="ListParagraph"/>
+        <w:numPr>
+          <w:ilvl w:val="0"/>
+          <w:numId w:val="27"/>
+        </w:numPr>
+      </w:pPr>
+      <w:r>
+        <w:t>Protocol { HTTP, HTTPS }</w:t>
+      </w:r>
+    </w:p>
+    <w:p>
+      <w:pPr>
+        <w:pStyle w:val="ListParagraph"/>
+        <w:numPr>
+          <w:ilvl w:val="0"/>
+          <w:numId w:val="27"/>
+        </w:numPr>
+      </w:pPr>
+      <w:r>
+        <w:t>A URL fragment expression for the endpoint</w:t>
+      </w:r>
+    </w:p>
+    <w:p>
+      <w:pPr>
+        <w:pStyle w:val="ListParagraph"/>
+        <w:numPr>
+          <w:ilvl w:val="0"/>
+          <w:numId w:val="27"/>
+        </w:numPr>
+      </w:pPr>
+      <w:r>
+        <w:t>A</w:t>
+      </w:r>
+      <w:r>
+        <w:t xml:space="preserve"> function table of callbacks for the following metho</w:t>
+      </w:r>
+      <w:r>
+        <w:t>ds.</w:t>
+      </w:r>
+    </w:p>
+    <w:p>
+      <w:pPr>
+        <w:pStyle w:val="ListParagraph"/>
+        <w:numPr>
+          <w:ilvl w:val="1"/>
+          <w:numId w:val="27"/>
+        </w:numPr>
+      </w:pPr>
+      <w:r>
+        <w:t>HEAD</w:t>
+      </w:r>
+    </w:p>
+    <w:p>
+      <w:pPr>
+        <w:pStyle w:val="ListParagraph"/>
+        <w:numPr>
+          <w:ilvl w:val="1"/>
+          <w:numId w:val="27"/>
+        </w:numPr>
+      </w:pPr>
+      <w:r>
+        <w:t>GET</w:t>
+      </w:r>
+    </w:p>
+    <w:p>
+      <w:pPr>
+        <w:pStyle w:val="ListParagraph"/>
+        <w:numPr>
+          <w:ilvl w:val="1"/>
+          <w:numId w:val="27"/>
+        </w:numPr>
+      </w:pPr>
+      <w:r>
+        <w:t>POST</w:t>
+      </w:r>
+    </w:p>
+    <w:p>
+      <w:pPr>
+        <w:pStyle w:val="ListParagraph"/>
+        <w:numPr>
+          <w:ilvl w:val="1"/>
+          <w:numId w:val="27"/>
+        </w:numPr>
+      </w:pPr>
+      <w:r>
+        <w:t>PUT</w:t>
+      </w:r>
+    </w:p>
+    <w:p>
+      <w:pPr>
+        <w:pStyle w:val="ListParagraph"/>
+        <w:numPr>
+          <w:ilvl w:val="1"/>
+          <w:numId w:val="27"/>
+        </w:numPr>
+      </w:pPr>
+      <w:r>
+        <w:t>DELETE</w:t>
+      </w:r>
+    </w:p>
+    <w:p>
+      <w:pPr>
+        <w:pStyle w:val="ListParagraph"/>
+        <w:numPr>
+          <w:ilvl w:val="1"/>
+          <w:numId w:val="27"/>
+        </w:numPr>
+      </w:pPr>
+      <w:r>
+        <w:t>TRACE</w:t>
+      </w:r>
+    </w:p>
+    <w:p>
+      <w:pPr>
+        <w:pStyle w:val="ListParagraph"/>
+        <w:numPr>
+          <w:ilvl w:val="1"/>
+          <w:numId w:val="27"/>
+        </w:numPr>
+      </w:pPr>
+      <w:r>
+        <w:t>CONNECT</w:t>
+      </w:r>
+    </w:p>
+    <w:p>
+      <w:pPr>
+        <w:pStyle w:val="ListParagraph"/>
+        <w:numPr>
+          <w:ilvl w:val="0"/>
+          <w:numId w:val="27"/>
+        </w:numPr>
+      </w:pPr>
+      <w:r>
+        <w:t>Parameters</w:t>
+      </w:r>
+    </w:p>
+    <w:p/>
+    <w:p>
+      <w:r>
+        <w:t>Each handler callback is of the following form.</w:t>
+      </w:r>
+    </w:p>
+    <w:p/>
+    <w:p>
+      <w:r>
+        <w:tab/>
+        <w:t>uint32_t (*PFN_VMREST_HANDLER_CALLBACK)(</w:t>
+      </w:r>
+    </w:p>
+    <w:p>
+      <w:r>
+        <w:tab/>
+      </w:r>
+      <w:r>
+        <w:tab/>
+      </w:r>
+      <w:r>
+        <w:tab/>
+        <w:t xml:space="preserve">PVMREST_HTTP_REQUEST </w:t>
+      </w:r>
+      <w:r>
+        <w:tab/>
+      </w:r>
+      <w:r>
+        <w:tab/>
+        <w:t>pRequest,</w:t>
+      </w:r>
+    </w:p>
+    <w:p>
+      <w:r>
+        <w:tab/>
+      </w:r>
+      <w:r>
+        <w:tab/>
+      </w:r>
+      <w:r>
+        <w:tab/>
+        <w:t xml:space="preserve">PVMREST_HTTP_RESPONSE* </w:t>
+      </w:r>
+      <w:r>
+        <w:tab/>
+        <w:t>ppResponse</w:t>
+      </w:r>
+    </w:p>
+    <w:p>
+      <w:r>
+        <w:tab/>
+      </w:r>
+      <w:r>
+        <w:tab/>
+      </w:r>
+      <w:r>
+        <w:tab/>
+        <w:t>);</w:t>
+      </w:r>
+    </w:p>
+    <w:p/>
+    <w:p>
+      <w:r>
+        <w:t>A HTTPS registration is also required to provide a callback for Authentication.</w:t>
+      </w:r>
+    </w:p>
+    <w:p/>
+    <w:p>
+      <w:r>
+        <w:t>The protocol head is expected to have parsed the headers in the HTTP Request before invoking the appropriate callback.</w:t>
+      </w:r>
+      <w:r>
+        <w:t xml:space="preserve"> The HTTP Request object cannot be modified by the handler.</w:t>
+      </w:r>
+    </w:p>
+    <w:p/>
+    <w:p>
+      <w:r>
+        <w:t>The handler is expected to allocate a response object only upon a successful response.</w:t>
+      </w:r>
+    </w:p>
+    <w:p/>
+    <w:p>
+      <w:r>
+        <w:t>The response object should be allocated using the utility APIs from the ReST Engine library provided for this purpose.</w:t>
+      </w:r>
+    </w:p>
+    <w:p/>
+    <w:p>
+      <w:r>
+        <w:t>The request and response objects are opaque from the perspective of the handler callback functions.</w:t>
+      </w:r>
+    </w:p>
+    <w:p>
+      <w:pPr>
+        <w:pStyle w:val="Heading2"/>
+      </w:pPr>
+      <w:bookmarkStart w:id="16" w:name="_Toc307760996"/>
+      <w:r>
+        <w:lastRenderedPageBreak/>
+        <w:t>Utilities</w:t>
+      </w:r>
       <w:bookmarkEnd w:id="16"/>
     </w:p>
     <w:p/>
     <w:p>
       <w:r>
-        <w:t>Major modules for REST-based engine can be classified as</w:t>
-      </w:r>
-    </w:p>
+        <w:t>The ReST Engine library will also provide utility APIs that fall into these categories.</w:t>
+      </w:r>
+    </w:p>
+    <w:p/>
+    <w:p>
+      <w:pPr>
+        <w:pStyle w:val="ListParagraph"/>
+        <w:numPr>
+          <w:ilvl w:val="0"/>
+          <w:numId w:val="28"/>
+        </w:numPr>
+      </w:pPr>
+      <w:r>
+        <w:t>Authentication APIs</w:t>
+      </w:r>
+    </w:p>
+    <w:p>
+      <w:pPr>
+        <w:pStyle w:val="ListParagraph"/>
+        <w:numPr>
+          <w:ilvl w:val="0"/>
+          <w:numId w:val="28"/>
+        </w:numPr>
+      </w:pPr>
+      <w:r>
+        <w:t>HTTP Request Query APIs</w:t>
+      </w:r>
+    </w:p>
+    <w:p>
+      <w:pPr>
+        <w:pStyle w:val="ListParagraph"/>
+        <w:numPr>
+          <w:ilvl w:val="0"/>
+          <w:numId w:val="28"/>
+        </w:numPr>
+      </w:pPr>
+      <w:r>
+        <w:t>HTTP Response Management APIs</w:t>
+      </w:r>
+    </w:p>
+    <w:p>
+      <w:pPr>
+        <w:pStyle w:val="ListParagraph"/>
+        <w:numPr>
+          <w:ilvl w:val="0"/>
+          <w:numId w:val="28"/>
+        </w:numPr>
+      </w:pPr>
+      <w:r>
+        <w:t>Memory Allocation APIs</w:t>
+      </w:r>
+    </w:p>
+    <w:p>
+      <w:pPr>
+        <w:pStyle w:val="ListParagraph"/>
+        <w:numPr>
+          <w:ilvl w:val="0"/>
+          <w:numId w:val="28"/>
+        </w:numPr>
+      </w:pPr>
+      <w:r>
+        <w:t>String management APIs</w:t>
+      </w:r>
+    </w:p>
+    <w:p/>
     <w:p>
       <w:pPr>
         <w:pStyle w:val="Heading2"/>
       </w:pPr>
-      <w:bookmarkStart w:id="17" w:name="_Toc306464116"/>
-      <w:r>
-        <w:t>Server</w:t>
-      </w:r>
+      <w:r>
+        <w:t>Sample Client</w:t>
+      </w:r>
+    </w:p>
+    <w:p/>
+    <w:p>
+      <w:r>
+        <w:t>A sample client is included in the implementation only to aid development.</w:t>
+      </w:r>
+    </w:p>
+    <w:p/>
+    <w:p>
+      <w:r>
+        <w:t>Any HTTP-1.1 compliant client should be able to communicate with the ReST Engine. The client must form the JSON payload to match the corresponding application server’s expectations. The application server in this case is hosting (embedding) the ReST Engine.</w:t>
+      </w:r>
+    </w:p>
+    <w:p/>
+    <w:p>
+      <w:r>
+        <w:t>For instance, if it is an LDAP server that is hosting the ReST Engine, the client might send a JSON payload in the format that the LDAP server would expect, validate successfully and process.</w:t>
+      </w:r>
+    </w:p>
+    <w:p/>
+    <w:p>
+      <w:r>
+        <w:t>The sample client is implemented in ANSI C.</w:t>
+      </w:r>
+    </w:p>
+    <w:p/>
+    <w:p>
+      <w:r>
+        <w:t>The sample client is not included in the runtime deployment package of the ReST Engine. It will be included in the development package instead.</w:t>
+      </w:r>
+    </w:p>
+    <w:p>
+      <w:pPr>
+        <w:pStyle w:val="Heading2"/>
+      </w:pPr>
+      <w:r>
+        <w:t>Sample Server</w:t>
+      </w:r>
+    </w:p>
+    <w:p/>
+    <w:p>
+      <w:r>
+        <w:t>A sample server is included in the implementation only to aid development.</w:t>
+      </w:r>
+    </w:p>
+    <w:p/>
+    <w:p>
+      <w:r>
+        <w:t>The sample server is implemented using ANSI C.</w:t>
+      </w:r>
+    </w:p>
+    <w:p/>
+    <w:p>
+      <w:r>
+        <w:t xml:space="preserve">The sample server is not included in the runtime </w:t>
+      </w:r>
+      <w:bookmarkStart w:id="17" w:name="_GoBack"/>
       <w:bookmarkEnd w:id="17"/>
-    </w:p>
-    <w:p>
-      <w:r>
-        <w:t>The server module contains one primary deliverable library called rest engine and one process/daemon called vmrestd.</w:t>
-      </w:r>
-    </w:p>
-    <w:p>
-      <w:r>
-        <w:t xml:space="preserve"> </w:t>
-      </w:r>
+      <w:r>
+        <w:t>deployment package of the ReST Engine. It will be included in the development package instead.</w:t>
+      </w:r>
+    </w:p>
+    <w:p>
+      <w:r>
+        <w:br w:type="page"/>
+      </w:r>
+    </w:p>
+    <w:p>
+      <w:pPr>
+        <w:pStyle w:val="Heading1"/>
+        <w:numPr>
+          <w:ilvl w:val="0"/>
+          <w:numId w:val="8"/>
+        </w:numPr>
+      </w:pPr>
+      <w:bookmarkStart w:id="18" w:name="_Toc307760997"/>
+      <w:r>
+        <w:lastRenderedPageBreak/>
+        <w:t>Product Requirements</w:t>
+      </w:r>
+      <w:bookmarkEnd w:id="18"/>
+    </w:p>
+    <w:p>
+      <w:pPr>
+        <w:pStyle w:val="Heading2"/>
+      </w:pPr>
+      <w:bookmarkStart w:id="19" w:name="_Toc307760998"/>
+      <w:r>
+        <w:t>Compatibility</w:t>
+      </w:r>
+      <w:bookmarkEnd w:id="19"/>
+    </w:p>
+    <w:p/>
+    <w:p>
+      <w:r>
+        <w:t>The ReST Engine will support HTTP-1.1.</w:t>
+      </w:r>
+    </w:p>
+    <w:p>
+      <w:pPr>
+        <w:pStyle w:val="Heading2"/>
+      </w:pPr>
+      <w:bookmarkStart w:id="20" w:name="_Toc307760999"/>
+      <w:r>
+        <w:t>Software Lifecycle</w:t>
+      </w:r>
+      <w:bookmarkEnd w:id="20"/>
     </w:p>
     <w:p>
       <w:pPr>
         <w:pStyle w:val="Heading3"/>
       </w:pPr>
-      <w:bookmarkStart w:id="18" w:name="_Toc306464117"/>
-      <w:r>
-        <w:t>RestEngine.</w:t>
-      </w:r>
-      <w:bookmarkEnd w:id="18"/>
+      <w:bookmarkStart w:id="21" w:name="_Toc307761000"/>
+      <w:r>
+        <w:t>Installation</w:t>
+      </w:r>
+      <w:bookmarkEnd w:id="21"/>
     </w:p>
     <w:p/>
     <w:p>
       <w:r>
-        <w:t xml:space="preserve">RestEngine is the core of this </w:t>
-      </w:r>
-      <w:r>
-        <w:t xml:space="preserve">product, which will be eventually consumed by all services intent to use this </w:t>
-      </w:r>
-      <w:r>
-        <w:t>embedded C based RESTful Engine</w:t>
-      </w:r>
-      <w:r>
-        <w:t>.</w:t>
-      </w:r>
-    </w:p>
-    <w:p>
-      <w:r>
-        <w:t xml:space="preserve">This </w:t>
-      </w:r>
-      <w:r>
-        <w:t>l</w:t>
-      </w:r>
-      <w:r>
-        <w:t>ibrary will use functionality provided by</w:t>
-      </w:r>
-      <w:r>
-        <w:t xml:space="preserve"> transport modules to listen for incoming connect</w:t>
-      </w:r>
-      <w:r>
-        <w:t xml:space="preserve">ion </w:t>
-      </w:r>
-      <w:r>
-        <w:t xml:space="preserve">and establish </w:t>
-      </w:r>
-      <w:r>
-        <w:t>TCP connection with them.</w:t>
-      </w:r>
-    </w:p>
-    <w:p>
-      <w:r>
-        <w:t xml:space="preserve"> Rest engine </w:t>
-      </w:r>
-      <w:r>
-        <w:t>provide</w:t>
-      </w:r>
-      <w:r>
-        <w:t>s</w:t>
-      </w:r>
-      <w:r>
-        <w:t xml:space="preserve"> functionality for</w:t>
-      </w:r>
-      <w:r>
-        <w:t xml:space="preserve"> thread pool (g</w:t>
-      </w:r>
-      <w:r>
-        <w:t xml:space="preserve">roup of worker threads), which can be assigned dynamically to </w:t>
-      </w:r>
-      <w:r>
-        <w:t>process</w:t>
-      </w:r>
-      <w:r>
-        <w:t xml:space="preserve"> data from any connection.   </w:t>
-      </w:r>
-      <w:r>
-        <w:t xml:space="preserve">  These threads will use API’s exposed by transport module to perform </w:t>
-      </w:r>
-      <w:r>
-        <w:t xml:space="preserve">basic read and write operations. </w:t>
-      </w:r>
-    </w:p>
-    <w:p>
-      <w:r>
-        <w:t>Once data</w:t>
-      </w:r>
-      <w:r>
-        <w:t xml:space="preserve"> is ready, it will be passed to protocol head parsing to extract and populate internal data structures. </w:t>
-      </w:r>
+        <w:t>The ReST Engine will be distributed in a separate RPM on Linux, as a Merge Module and MSI on Windows and as a DMG for MacOS.</w:t>
+      </w:r>
+    </w:p>
+    <w:p>
+      <w:pPr>
+        <w:pStyle w:val="Heading3"/>
+      </w:pPr>
+      <w:bookmarkStart w:id="22" w:name="_Toc307761001"/>
+      <w:r>
+        <w:t>Deployment</w:t>
+      </w:r>
+      <w:bookmarkEnd w:id="22"/>
+    </w:p>
+    <w:p>
+      <w:pPr>
+        <w:pStyle w:val="Heading4"/>
+      </w:pPr>
+      <w:bookmarkStart w:id="23" w:name="_Toc307761002"/>
+      <w:r>
+        <w:t>Third party component deployment</w:t>
+      </w:r>
+      <w:bookmarkEnd w:id="23"/>
     </w:p>
     <w:p/>
     <w:p>
       <w:r>
-        <w:t>Following a</w:t>
-      </w:r>
-      <w:r>
-        <w:t xml:space="preserve">re the major fields of interest </w:t>
-      </w:r>
-      <w:r>
-        <w:t xml:space="preserve">for rest engine from </w:t>
-      </w:r>
-      <w:r>
-        <w:t xml:space="preserve">HTTP </w:t>
-      </w:r>
-      <w:r>
-        <w:t xml:space="preserve">protocol </w:t>
-      </w:r>
-      <w:r>
-        <w:t>header.</w:t>
-      </w:r>
-    </w:p>
-    <w:p>
-      <w:r>
-        <w:t>Please refer RFC 2616 for more details.</w:t>
+        <w:t>Third party components may bundle the ReST engine and deploy it as part of their package. It is also possible to download it through standard RPM package managers such as YUM, TDNF etc.</w:t>
       </w:r>
     </w:p>
     <w:p/>
     <w:p>
       <w:pPr>
+        <w:pStyle w:val="Heading3"/>
+      </w:pPr>
+      <w:bookmarkStart w:id="24" w:name="_Toc307761003"/>
+      <w:r>
+        <w:t>Upgrade</w:t>
+      </w:r>
+      <w:bookmarkEnd w:id="24"/>
+    </w:p>
+    <w:p>
+      <w:pPr>
         <w:pStyle w:val="Heading4"/>
       </w:pPr>
-      <w:bookmarkStart w:id="19" w:name="_Toc306464118"/>
-      <w:r>
-        <w:t>Protocol head HTTP</w:t>
-      </w:r>
-      <w:bookmarkEnd w:id="19"/>
+      <w:bookmarkStart w:id="25" w:name="_Toc307761004"/>
+      <w:r>
+        <w:t>Legacy</w:t>
+      </w:r>
+      <w:bookmarkEnd w:id="25"/>
     </w:p>
     <w:p/>
     <w:p>
       <w:r>
-        <w:t xml:space="preserve">HTTP </w:t>
-      </w:r>
-      <w:r>
-        <w:t xml:space="preserve">request </w:t>
-      </w:r>
-      <w:r>
-        <w:t>message format.</w:t>
-      </w:r>
+        <w:t>This is the first version of the ReST Engine. Therefore, the prospect of handling legacy versions does not have to be addressed yet.</w:t>
+      </w:r>
+    </w:p>
+    <w:p>
+      <w:pPr>
+        <w:pStyle w:val="Heading4"/>
+      </w:pPr>
+      <w:bookmarkStart w:id="26" w:name="_Toc307761005"/>
+      <w:r>
+        <w:t>Future</w:t>
+      </w:r>
+      <w:bookmarkEnd w:id="26"/>
     </w:p>
     <w:p/>
     <w:p>
       <w:r>
-        <w:t>Request</w:t>
-      </w:r>
-      <w:r>
-        <w:t>/Response</w:t>
-      </w:r>
-      <w:r>
-        <w:t xml:space="preserve"> &lt;CR LF&gt;</w:t>
+        <w:t>In the future, the ReST Engine is expected to support newer versions of HTTP, support different payloads, support more forms of authentication.</w:t>
+      </w:r>
+    </w:p>
+    <w:p/>
+    <w:p>
+      <w:r>
+        <w:t>Future versions will be backwardly compatible.</w:t>
+      </w:r>
+    </w:p>
+    <w:p>
+      <w:pPr>
+        <w:pStyle w:val="Heading3"/>
+      </w:pPr>
+      <w:bookmarkStart w:id="27" w:name="_Toc307761006"/>
+      <w:r>
+        <w:t>Backup/Restore</w:t>
+      </w:r>
+      <w:bookmarkEnd w:id="27"/>
+    </w:p>
+    <w:p/>
+    <w:p>
+      <w:r>
+        <w:t xml:space="preserve">The ReST Engine does not save any configuration, state or data. Therefore, we do not foresee any significant </w:t>
+      </w:r>
+      <w:r>
+        <w:t>handling for backup and restore.</w:t>
+      </w:r>
+    </w:p>
+    <w:p>
+      <w:pPr>
+        <w:pStyle w:val="Heading2"/>
+      </w:pPr>
+      <w:bookmarkStart w:id="28" w:name="_Toc307761007"/>
+      <w:r>
+        <w:t>Performance and Scalability</w:t>
+      </w:r>
+      <w:bookmarkEnd w:id="28"/>
+    </w:p>
+    <w:p>
+      <w:pPr>
+        <w:pStyle w:val="Heading3"/>
+      </w:pPr>
+      <w:bookmarkStart w:id="29" w:name="_Toc307761008"/>
+      <w:r>
+        <w:t>Large Scale Performance Considerations</w:t>
+      </w:r>
+      <w:bookmarkEnd w:id="29"/>
+    </w:p>
+    <w:p/>
+    <w:p>
+      <w:r>
+        <w:lastRenderedPageBreak/>
+        <w:t>The ReST Engine’s protocol head is expected to handle at least 10K client connections simultaneously. It is expected to use modern socket management implementations to support high scalability.</w:t>
+      </w:r>
+    </w:p>
+    <w:p/>
+    <w:p>
+      <w:r>
+        <w:t>The ReST Engine is multi-threaded where the consumer can set the number of threads that must be a multiple of the number of cores on the system.</w:t>
+      </w:r>
+    </w:p>
+    <w:p/>
+    <w:p>
+      <w:r>
+        <w:t>When handling large payloads, the ReST Engine will implement Zero-Copy support from the kernel (when available) to reduce buffer allocations.</w:t>
+      </w:r>
+    </w:p>
+    <w:p>
+      <w:pPr>
+        <w:pStyle w:val="Heading3"/>
+      </w:pPr>
+      <w:bookmarkStart w:id="30" w:name="_Toc307761009"/>
+      <w:r>
+        <w:t>Performance and Scalability Targets</w:t>
+      </w:r>
+      <w:bookmarkEnd w:id="30"/>
+    </w:p>
+    <w:p/>
+    <w:p>
+      <w:r>
+        <w:t>TBD</w:t>
+      </w:r>
+    </w:p>
+    <w:p>
+      <w:pPr>
+        <w:pStyle w:val="Heading2"/>
+      </w:pPr>
+      <w:bookmarkStart w:id="31" w:name="_Toc307761010"/>
+      <w:r>
+        <w:t>User interfaces</w:t>
+      </w:r>
+      <w:bookmarkEnd w:id="31"/>
+    </w:p>
+    <w:p/>
+    <w:p>
+      <w:r>
+        <w:t>The ReST Engine does not provide any User Interfaces.</w:t>
+      </w:r>
+      <w:r>
+        <w:br w:type="page"/>
+      </w:r>
+    </w:p>
+    <w:p>
+      <w:pPr>
+        <w:pStyle w:val="Heading1"/>
+      </w:pPr>
+      <w:bookmarkStart w:id="32" w:name="_Toc307761011"/>
+      <w:r>
+        <w:lastRenderedPageBreak/>
+        <w:t>Other Considerations</w:t>
+      </w:r>
+      <w:bookmarkEnd w:id="32"/>
+    </w:p>
+    <w:p>
+      <w:pPr>
+        <w:pStyle w:val="Heading2"/>
+      </w:pPr>
+      <w:bookmarkStart w:id="33" w:name="_Toc307761012"/>
+      <w:r>
+        <w:t>Licensing</w:t>
+      </w:r>
+      <w:bookmarkEnd w:id="33"/>
+    </w:p>
+    <w:p/>
+    <w:p>
+      <w:r>
+        <w:t>The code will be distributed using the Apache 2.0 license</w:t>
+      </w:r>
+    </w:p>
+    <w:p>
+      <w:pPr>
+        <w:pStyle w:val="Heading2"/>
+      </w:pPr>
+      <w:bookmarkStart w:id="34" w:name="_Toc307761013"/>
+      <w:r>
+        <w:t>Disk footprint</w:t>
+      </w:r>
+      <w:bookmarkEnd w:id="34"/>
+    </w:p>
+    <w:p/>
+    <w:p>
+      <w:r>
+        <w:t>TBD</w:t>
+      </w:r>
+    </w:p>
+    <w:p>
+      <w:pPr>
+        <w:pStyle w:val="Heading2"/>
+      </w:pPr>
+      <w:bookmarkStart w:id="35" w:name="_Toc307761014"/>
+      <w:r>
+        <w:t>Memory footprint</w:t>
+      </w:r>
+      <w:bookmarkEnd w:id="35"/>
+    </w:p>
+    <w:p/>
+    <w:p>
+      <w:r>
+        <w:t>The runtime memory footprint is expected to be less than 1 MB.</w:t>
+      </w:r>
+    </w:p>
+    <w:p>
+      <w:pPr>
+        <w:rPr>
+          <w:rFonts w:asciiTheme="majorHAnsi" w:eastAsiaTheme="majorEastAsia" w:hAnsiTheme="majorHAnsi" w:cstheme="majorBidi"/>
+          <w:b/>
+          <w:bCs/>
+          <w:color w:val="345A8A" w:themeColor="accent1" w:themeShade="B5"/>
+          <w:sz w:val="32"/>
+          <w:szCs w:val="32"/>
+        </w:rPr>
+      </w:pPr>
+      <w:r>
+        <w:br w:type="page"/>
+      </w:r>
+    </w:p>
+    <w:p>
+      <w:pPr>
+        <w:pStyle w:val="Heading1"/>
+      </w:pPr>
+      <w:bookmarkStart w:id="36" w:name="_Toc307761015"/>
+      <w:r>
+        <w:lastRenderedPageBreak/>
+        <w:t>References</w:t>
+      </w:r>
+      <w:bookmarkEnd w:id="36"/>
+    </w:p>
+    <w:p/>
+    <w:p>
+      <w:pPr>
+        <w:pStyle w:val="ListParagraph"/>
+        <w:numPr>
+          <w:ilvl w:val="0"/>
+          <w:numId w:val="29"/>
+        </w:numPr>
+      </w:pPr>
+      <w:r>
+        <w:t>HTTP-1.1 RFC 2616 (</w:t>
+      </w:r>
+      <w:hyperlink r:id="rId9" w:history="1">
+        <w:r>
+          <w:rPr>
+            <w:rStyle w:val="Hyperlink"/>
+          </w:rPr>
+          <w:t>http://www.w3.org/Protocols/rfc2616/rfc2616.txt</w:t>
+        </w:r>
+      </w:hyperlink>
+      <w:r>
+        <w:t>)</w:t>
+      </w:r>
+    </w:p>
+    <w:p>
+      <w:pPr>
+        <w:pStyle w:val="ListParagraph"/>
+        <w:numPr>
+          <w:ilvl w:val="0"/>
+          <w:numId w:val="29"/>
+        </w:numPr>
+      </w:pPr>
+      <w:r>
+        <w:t>JSON RFC 4627 (</w:t>
+      </w:r>
+      <w:hyperlink r:id="rId10" w:history="1">
+        <w:r>
+          <w:rPr>
+            <w:rStyle w:val="Hyperlink"/>
+          </w:rPr>
+          <w:t>https://www.ietf.org/rfc/rfc4627.txt</w:t>
+        </w:r>
+      </w:hyperlink>
+      <w:r>
+        <w:t>)</w:t>
+      </w:r>
+    </w:p>
+    <w:p>
+      <w:pPr>
+        <w:pStyle w:val="ListParagraph"/>
+        <w:numPr>
+          <w:ilvl w:val="0"/>
+          <w:numId w:val="29"/>
+        </w:numPr>
+      </w:pPr>
+      <w:r>
+        <w:t>JSON Data Interchange Format (</w:t>
+      </w:r>
+      <w:hyperlink r:id="rId11" w:history="1">
+        <w:r>
+          <w:rPr>
+            <w:rStyle w:val="Hyperlink"/>
+            <w:rFonts w:ascii="Courier" w:hAnsi="Courier" w:cs="Courier"/>
+          </w:rPr>
+          <w:t>http://www.rfc-editor.org/rfc/rfc7159.txt</w:t>
+        </w:r>
+      </w:hyperlink>
+      <w:r>
+        <w:rPr>
+          <w:rFonts w:ascii="Courier" w:hAnsi="Courier" w:cs="Courier"/>
+          <w:sz w:val="38"/>
+          <w:szCs w:val="38"/>
+        </w:rPr>
+        <w:t>)</w:t>
+      </w:r>
+    </w:p>
+    <w:p>
+      <w:pPr>
+        <w:pStyle w:val="ListParagraph"/>
+        <w:numPr>
+          <w:ilvl w:val="0"/>
+          <w:numId w:val="29"/>
+        </w:numPr>
+      </w:pPr>
+      <w:r>
+        <w:t>SPNEGO-based Kerberos and NTLM HTTP Authentication (</w:t>
+      </w:r>
+      <w:hyperlink r:id="rId12" w:history="1">
+        <w:r>
+          <w:rPr>
+            <w:rStyle w:val="Hyperlink"/>
+          </w:rPr>
+          <w:t>https://tools.ietf.org/html/rfc4559</w:t>
+        </w:r>
+      </w:hyperlink>
+      <w:r>
+        <w:t>)</w:t>
+      </w:r>
+    </w:p>
+    <w:p>
+      <w:pPr>
+        <w:pStyle w:val="ListParagraph"/>
+        <w:numPr>
+          <w:ilvl w:val="0"/>
+          <w:numId w:val="29"/>
+        </w:numPr>
+      </w:pPr>
+      <w:r>
+        <w:t>Kerberos V5 (GSSAPI) Simple Authentication and Security Layer (SASL) Mechanism (</w:t>
+      </w:r>
+      <w:hyperlink r:id="rId13" w:history="1">
+        <w:r>
+          <w:rPr>
+            <w:rStyle w:val="Hyperlink"/>
+          </w:rPr>
+          <w:t>https://tools.ietf.org/html/rfc4752</w:t>
+        </w:r>
+      </w:hyperlink>
+      <w:r>
+        <w:t>)</w:t>
+      </w:r>
+    </w:p>
+    <w:p/>
+    <w:p>
+      <w:r>
+        <w:br w:type="page"/>
+      </w:r>
+    </w:p>
+    <w:p>
+      <w:pPr>
+        <w:pStyle w:val="Heading1"/>
+      </w:pPr>
+      <w:bookmarkStart w:id="37" w:name="_Toc307761016"/>
+      <w:r>
+        <w:lastRenderedPageBreak/>
+        <w:t>Appendix A</w:t>
+      </w:r>
+      <w:r>
+        <w:t xml:space="preserve"> – Parsing HTTP(S) Headers</w:t>
+      </w:r>
+      <w:bookmarkEnd w:id="37"/>
+    </w:p>
+    <w:p/>
+    <w:p>
+      <w:pPr>
+        <w:pStyle w:val="Heading2"/>
+      </w:pPr>
+      <w:bookmarkStart w:id="38" w:name="_Toc307761017"/>
+      <w:r>
+        <w:t>HTTP request message format</w:t>
+      </w:r>
+      <w:bookmarkEnd w:id="38"/>
+    </w:p>
+    <w:p/>
+    <w:p>
+      <w:r>
+        <w:t>Request/Response &lt;CR LF&gt;</w:t>
       </w:r>
     </w:p>
     <w:p>
@@ -5046,13 +5694,7 @@
     </w:p>
     <w:p>
       <w:r>
-        <w:t>One or more request</w:t>
-      </w:r>
-      <w:r>
-        <w:t>/response</w:t>
-      </w:r>
-      <w:r>
-        <w:t xml:space="preserve"> headers ( ‘:’ separated attribute-value pair) &lt;CR LF&gt;</w:t>
+        <w:t>One or more request/response headers ( ‘:’ separated attribute-value pair) &lt;CR LF&gt;</w:t>
       </w:r>
     </w:p>
     <w:p>
@@ -5073,13 +5715,13 @@
     <w:p/>
     <w:p>
       <w:pPr>
-        <w:pStyle w:val="Heading5"/>
-      </w:pPr>
-      <w:bookmarkStart w:id="20" w:name="_Toc306464119"/>
+        <w:pStyle w:val="Heading3"/>
+      </w:pPr>
+      <w:bookmarkStart w:id="39" w:name="_Toc307761018"/>
       <w:r>
         <w:t>Request Line</w:t>
       </w:r>
-      <w:bookmarkEnd w:id="20"/>
+      <w:bookmarkEnd w:id="39"/>
     </w:p>
     <w:p/>
     <w:p>
@@ -5142,10 +5784,7 @@
       </w:r>
       <w:r>
         <w:br/>
-        <w:t>Following request tokens are supported by our rest engine</w:t>
-      </w:r>
-      <w:r>
-        <w:t xml:space="preserve">. </w:t>
+        <w:t xml:space="preserve">Following request tokens are supported by our rest engine. </w:t>
       </w:r>
     </w:p>
     <w:p>
@@ -5200,8 +5839,6 @@
       </w:r>
       <w:r>
         <w:br/>
-      </w:r>
-      <w:r>
         <w:t xml:space="preserve">Only HTTP/1.1 is supported by rest engine.           </w:t>
       </w:r>
     </w:p>
@@ -5215,19 +5852,13 @@
     </w:p>
     <w:p>
       <w:pPr>
-        <w:pStyle w:val="Heading5"/>
-      </w:pPr>
-      <w:bookmarkStart w:id="21" w:name="_Toc306464120"/>
-      <w:r>
-        <w:t>Status</w:t>
-      </w:r>
-      <w:r>
-        <w:t>/Response</w:t>
-      </w:r>
-      <w:r>
-        <w:t xml:space="preserve"> line.</w:t>
-      </w:r>
-      <w:bookmarkEnd w:id="21"/>
+        <w:pStyle w:val="Heading3"/>
+      </w:pPr>
+      <w:bookmarkStart w:id="40" w:name="_Toc307761019"/>
+      <w:r>
+        <w:t>Status/Response line</w:t>
+      </w:r>
+      <w:bookmarkEnd w:id="40"/>
     </w:p>
     <w:p/>
     <w:p>
@@ -5344,7 +5975,11 @@
         <w:t xml:space="preserve">complete the </w:t>
       </w:r>
       <w:r>
-        <w:t xml:space="preserve">       request.</w:t>
+        <w:t xml:space="preserve">       </w:t>
+      </w:r>
+      <w:r>
+        <w:lastRenderedPageBreak/>
+        <w:t>request.</w:t>
       </w:r>
       <w:r>
         <w:t xml:space="preserve">      </w:t>
@@ -5398,13 +6033,13 @@
     <w:p/>
     <w:p>
       <w:pPr>
-        <w:pStyle w:val="Heading5"/>
-      </w:pPr>
-      <w:bookmarkStart w:id="22" w:name="_Toc306464121"/>
+        <w:pStyle w:val="Heading3"/>
+      </w:pPr>
+      <w:bookmarkStart w:id="41" w:name="_Toc307761020"/>
       <w:r>
         <w:t>General Headers</w:t>
       </w:r>
-      <w:bookmarkEnd w:id="22"/>
+      <w:bookmarkEnd w:id="41"/>
     </w:p>
     <w:p/>
     <w:p>
@@ -5414,16 +6049,7 @@
     </w:p>
     <w:p>
       <w:r>
-        <w:t xml:space="preserve">Following </w:t>
-      </w:r>
-      <w:r>
-        <w:t>general headers</w:t>
-      </w:r>
-      <w:r>
-        <w:t xml:space="preserve"> </w:t>
-      </w:r>
-      <w:r>
-        <w:t>are supported by rest engine.</w:t>
+        <w:t>Following general headers are supported by rest engine.</w:t>
       </w:r>
     </w:p>
     <w:p>
@@ -5458,11 +6084,7 @@
       </w:r>
       <w:r>
         <w:br/>
-        <w:t xml:space="preserve">Connection status after completion of response. This helps in identifying persistent versus non-persistent connection which are necessary for rest </w:t>
-      </w:r>
-      <w:r>
-        <w:lastRenderedPageBreak/>
-        <w:t>engine end use-case.</w:t>
+        <w:t>Connection status after completion of response. This helps in identifying persistent versus non-persistent connection which are necessary for rest engine end use-case.</w:t>
       </w:r>
       <w:r>
         <w:br/>
@@ -5510,13 +6132,13 @@
     </w:p>
     <w:p>
       <w:pPr>
-        <w:pStyle w:val="Heading5"/>
-      </w:pPr>
-      <w:bookmarkStart w:id="23" w:name="_Toc306464122"/>
-      <w:r>
-        <w:t>Request Headers.</w:t>
-      </w:r>
-      <w:bookmarkEnd w:id="23"/>
+        <w:pStyle w:val="Heading3"/>
+      </w:pPr>
+      <w:bookmarkStart w:id="42" w:name="_Toc307761021"/>
+      <w:r>
+        <w:t>Request Headers</w:t>
+      </w:r>
+      <w:bookmarkEnd w:id="42"/>
     </w:p>
     <w:p/>
     <w:p>
@@ -5527,13 +6149,7 @@
     <w:p/>
     <w:p>
       <w:r>
-        <w:t xml:space="preserve">Following </w:t>
-      </w:r>
-      <w:r>
-        <w:t>request headers</w:t>
-      </w:r>
-      <w:r>
-        <w:t xml:space="preserve"> are supported by restengine.</w:t>
+        <w:t>Following request headers are supported by restengine.</w:t>
       </w:r>
     </w:p>
     <w:p>
@@ -5551,10 +6167,7 @@
         <w:br/>
       </w:r>
       <w:r>
-        <w:t>Use to specify media type which are acceptable in response. For rest engine case this should be JSON.</w:t>
-      </w:r>
-      <w:r>
-        <w:t xml:space="preserve"> The syntax for this header field is little different from attribute-value pair.</w:t>
+        <w:t>Use to specify media type which are acceptable in response. For rest engine case this should be JSON. The syntax for this header field is little different from attribute-value pair.</w:t>
       </w:r>
     </w:p>
     <w:p>
@@ -5575,7 +6188,11 @@
       </w:r>
       <w:r>
         <w:br/>
-        <w:t>This tell server which character set is supported at client side so that response can be understood.</w:t>
+        <w:t xml:space="preserve">This tell server which character set is supported at client side so that </w:t>
+      </w:r>
+      <w:r>
+        <w:lastRenderedPageBreak/>
+        <w:t>response can be understood.</w:t>
       </w:r>
       <w:r>
         <w:br/>
@@ -5613,10 +6230,7 @@
       </w:r>
       <w:r>
         <w:br/>
-        <w:t>This restrict</w:t>
-      </w:r>
-      <w:r>
-        <w:t>s the set of natural language that are preferred as a response to request.</w:t>
+        <w:t>This restricts the set of natural language that are preferred as a response to request.</w:t>
       </w:r>
       <w:r>
         <w:br/>
@@ -5696,56 +6310,29 @@
       </w:r>
       <w:r>
         <w:br/>
-        <w:t>This tell</w:t>
-      </w:r>
-      <w:r>
-        <w:t>s</w:t>
-      </w:r>
-      <w:r>
-        <w:t xml:space="preserve"> server what URL lead the request to arrive at server.</w:t>
+        <w:t>This tells server what URL lead the request to arrive at server.</w:t>
       </w:r>
     </w:p>
     <w:p/>
     <w:p>
       <w:pPr>
-        <w:pStyle w:val="Heading5"/>
-      </w:pPr>
-      <w:bookmarkStart w:id="24" w:name="_Toc306464123"/>
-      <w:r>
-        <w:t>Response Headers.</w:t>
-      </w:r>
-      <w:bookmarkEnd w:id="24"/>
+        <w:pStyle w:val="Heading3"/>
+      </w:pPr>
+      <w:bookmarkStart w:id="43" w:name="_Toc307761022"/>
+      <w:r>
+        <w:t>Response Headers</w:t>
+      </w:r>
+      <w:bookmarkEnd w:id="43"/>
     </w:p>
     <w:p/>
     <w:p>
       <w:r>
-        <w:t>These</w:t>
-      </w:r>
-      <w:r>
-        <w:t xml:space="preserve"> are the </w:t>
-      </w:r>
-      <w:r>
-        <w:t>header, which</w:t>
-      </w:r>
-      <w:r>
-        <w:t xml:space="preserve"> lets server to pass additional information in the response </w:t>
-      </w:r>
-      <w:r>
-        <w:t>message, which</w:t>
-      </w:r>
-      <w:r>
-        <w:t xml:space="preserve"> cannot be provided in the response/status line.</w:t>
-      </w:r>
-    </w:p>
-    <w:p>
-      <w:r>
-        <w:t xml:space="preserve">Rest engine supports following </w:t>
-      </w:r>
-      <w:r>
-        <w:t xml:space="preserve">response </w:t>
-      </w:r>
-      <w:r>
-        <w:t>headers.</w:t>
+        <w:t>These are the header, which lets server to pass additional information in the response message, which cannot be provided in the response/status line.</w:t>
+      </w:r>
+    </w:p>
+    <w:p>
+      <w:r>
+        <w:t>Rest engine supports following response headers.</w:t>
       </w:r>
     </w:p>
     <w:p/>
@@ -5783,10 +6370,7 @@
         <w:pStyle w:val="ListParagraph"/>
       </w:pPr>
       <w:r>
-        <w:t>This header field is used for redirecting the recipient to a location other tha n request URI for completion of request.</w:t>
-      </w:r>
-      <w:r>
-        <w:t xml:space="preserve"> This can be used with 201 (creation) or 3XX response code.</w:t>
+        <w:t>This header field is used for redirecting the recipient to a location other tha n request URI for completion of request. This can be used with 201 (creation) or 3XX response code.</w:t>
       </w:r>
     </w:p>
     <w:p/>
@@ -5833,6 +6417,7 @@
         </w:numPr>
       </w:pPr>
       <w:r>
+        <w:lastRenderedPageBreak/>
         <w:t>Server.</w:t>
       </w:r>
       <w:r>
@@ -5855,13 +6440,13 @@
     <w:p/>
     <w:p>
       <w:pPr>
-        <w:pStyle w:val="Heading5"/>
-      </w:pPr>
-      <w:bookmarkStart w:id="25" w:name="_Toc306464124"/>
+        <w:pStyle w:val="Heading3"/>
+      </w:pPr>
+      <w:bookmarkStart w:id="44" w:name="_Toc307761023"/>
       <w:r>
         <w:t>Entity Headers</w:t>
       </w:r>
-      <w:bookmarkEnd w:id="25"/>
+      <w:bookmarkEnd w:id="44"/>
     </w:p>
     <w:p/>
     <w:p>
@@ -5928,7 +6513,6 @@
         </w:numPr>
       </w:pPr>
       <w:r>
-        <w:lastRenderedPageBreak/>
         <w:t>Content-Language</w:t>
       </w:r>
       <w:r>
@@ -6022,41 +6606,38 @@
       </w:r>
     </w:p>
     <w:p/>
-    <w:p>
-      <w:pPr>
-        <w:pStyle w:val="Heading4"/>
-      </w:pPr>
-      <w:bookmarkStart w:id="26" w:name="_Toc306464125"/>
-      <w:r>
-        <w:t>Protocol head HTTPS</w:t>
-      </w:r>
-      <w:bookmarkEnd w:id="26"/>
-    </w:p>
-    <w:p>
-      <w:r>
-        <w:t>TBD</w:t>
-      </w:r>
-    </w:p>
     <w:p/>
     <w:p>
       <w:pPr>
-        <w:pStyle w:val="Heading4"/>
-      </w:pPr>
-      <w:bookmarkStart w:id="27" w:name="_Toc306464126"/>
-      <w:r>
-        <w:t>API’s  Exposed</w:t>
-      </w:r>
-      <w:bookmarkEnd w:id="27"/>
+        <w:pStyle w:val="Heading1"/>
+      </w:pPr>
+      <w:bookmarkStart w:id="45" w:name="_Toc307761024"/>
+      <w:r>
+        <w:lastRenderedPageBreak/>
+        <w:t>Appendix B – Utility APIs</w:t>
+      </w:r>
+      <w:bookmarkEnd w:id="45"/>
     </w:p>
     <w:p/>
     <w:p>
+      <w:pPr>
+        <w:pStyle w:val="Heading2"/>
+      </w:pPr>
+      <w:bookmarkStart w:id="46" w:name="_Toc307761025"/>
+      <w:r>
+        <w:t>Memory Management APIs</w:t>
+      </w:r>
+      <w:bookmarkEnd w:id="46"/>
+    </w:p>
+    <w:p/>
+    <w:p>
       <w:r>
         <w:t>/*</w:t>
       </w:r>
     </w:p>
     <w:p>
       <w:r>
-        <w:t xml:space="preserve"> * @brief Rest engine initialization</w:t>
+        <w:t xml:space="preserve"> * @brief Allocation of heap memory for rest engine.</w:t>
       </w:r>
     </w:p>
     <w:p>
@@ -6066,12 +6647,12 @@
     </w:p>
     <w:p>
       <w:r>
-        <w:t xml:space="preserve"> * @param[in]           void</w:t>
-      </w:r>
-    </w:p>
-    <w:p>
-      <w:r>
-        <w:t xml:space="preserve"> * @param[out]          void</w:t>
+        <w:t xml:space="preserve"> * @param[in]           size of memory to be allocated</w:t>
+      </w:r>
+    </w:p>
+    <w:p>
+      <w:r>
+        <w:t xml:space="preserve"> * @param[out]          pointer to allocated memory</w:t>
       </w:r>
     </w:p>
     <w:p>
@@ -6091,12 +6672,17 @@
     </w:p>
     <w:p>
       <w:r>
-        <w:t>VmRESTEngineInit(</w:t>
-      </w:r>
-    </w:p>
-    <w:p>
-      <w:r>
-        <w:t xml:space="preserve">    void</w:t>
+        <w:t>VmRESTAllocateMemory(</w:t>
+      </w:r>
+    </w:p>
+    <w:p>
+      <w:r>
+        <w:t xml:space="preserve">    size_t   dwSize,</w:t>
+      </w:r>
+    </w:p>
+    <w:p>
+      <w:r>
+        <w:t xml:space="preserve">    void**   ppMemory</w:t>
       </w:r>
     </w:p>
     <w:p>
@@ -6105,49 +6691,37 @@
       </w:r>
     </w:p>
     <w:p/>
+    <w:p>
+      <w:r>
+        <w:t>/*</w:t>
+      </w:r>
+    </w:p>
+    <w:p>
+      <w:r>
+        <w:t xml:space="preserve"> * @brief Free of head memory for rest engine.</w:t>
+      </w:r>
+    </w:p>
+    <w:p>
+      <w:r>
+        <w:t xml:space="preserve"> *</w:t>
+      </w:r>
+    </w:p>
+    <w:p>
+      <w:r>
+        <w:t xml:space="preserve"> * @param[in]           pointer to allocated memory</w:t>
+      </w:r>
+    </w:p>
+    <w:p>
+      <w:r>
+        <w:t xml:space="preserve"> * @return Returns 0 for success</w:t>
+      </w:r>
+    </w:p>
+    <w:p>
+      <w:r>
+        <w:t xml:space="preserve"> */</w:t>
+      </w:r>
+    </w:p>
     <w:p/>
-    <w:p/>
-    <w:p/>
-    <w:p/>
-    <w:p/>
-    <w:p/>
-    <w:p/>
-    <w:p>
-      <w:r>
-        <w:lastRenderedPageBreak/>
-        <w:t>/*</w:t>
-      </w:r>
-    </w:p>
-    <w:p>
-      <w:r>
-        <w:t xml:space="preserve"> * @brief Rest engine shutdown</w:t>
-      </w:r>
-    </w:p>
-    <w:p>
-      <w:r>
-        <w:t xml:space="preserve"> *</w:t>
-      </w:r>
-    </w:p>
-    <w:p>
-      <w:r>
-        <w:t xml:space="preserve"> * @param[in]           void</w:t>
-      </w:r>
-    </w:p>
-    <w:p>
-      <w:r>
-        <w:t xml:space="preserve"> * @param[out]          void</w:t>
-      </w:r>
-    </w:p>
-    <w:p>
-      <w:r>
-        <w:t xml:space="preserve"> * @return Returns 0 for success</w:t>
-      </w:r>
-    </w:p>
-    <w:p>
-      <w:r>
-        <w:t xml:space="preserve"> */</w:t>
-      </w:r>
-    </w:p>
     <w:p>
       <w:r>
         <w:t>void</w:t>
@@ -6155,544 +6729,23 @@
     </w:p>
     <w:p>
       <w:r>
-        <w:t>VmRESTEngineShutdown(</w:t>
-      </w:r>
-    </w:p>
-    <w:p>
-      <w:r>
-        <w:t xml:space="preserve">    void</w:t>
+        <w:t>VmRESTFreeMemory(</w:t>
+      </w:r>
+    </w:p>
+    <w:p>
+      <w:r>
+        <w:t xml:space="preserve">    void*  pMemory</w:t>
       </w:r>
     </w:p>
     <w:p>
       <w:r>
         <w:t xml:space="preserve">    );</w:t>
       </w:r>
-    </w:p>
-    <w:p/>
-    <w:p/>
-    <w:p>
-      <w:pPr>
-        <w:pStyle w:val="Heading3"/>
-      </w:pPr>
-      <w:bookmarkStart w:id="28" w:name="_Toc306464127"/>
-      <w:r>
-        <w:t>Rest Daemon</w:t>
-      </w:r>
-      <w:bookmarkEnd w:id="28"/>
-    </w:p>
-    <w:p>
-      <w:r>
-        <w:t>This will use services of rest engine library to host and REST server running in process.</w:t>
-      </w:r>
-    </w:p>
-    <w:p>
-      <w:pPr>
-        <w:pStyle w:val="Heading2"/>
-      </w:pPr>
-      <w:r>
-        <w:t xml:space="preserve"> </w:t>
-      </w:r>
-      <w:bookmarkStart w:id="29" w:name="_Toc306464128"/>
-      <w:r>
-        <w:t>Common</w:t>
-      </w:r>
-      <w:bookmarkEnd w:id="29"/>
-    </w:p>
-    <w:p>
-      <w:r>
-        <w:t>This modules provides library which can be used by any other module  present in the system. This consists of common utility like memory allocation and delocation functions etc.</w:t>
-      </w:r>
-    </w:p>
-    <w:p/>
-    <w:p>
-      <w:pPr>
-        <w:pStyle w:val="Heading3"/>
-      </w:pPr>
-      <w:bookmarkStart w:id="30" w:name="_Toc306464129"/>
-      <w:r>
-        <w:t>API’s Exposed</w:t>
-      </w:r>
-      <w:bookmarkEnd w:id="30"/>
-    </w:p>
-    <w:p>
-      <w:r>
-        <w:t>/*</w:t>
-      </w:r>
-    </w:p>
-    <w:p>
-      <w:r>
-        <w:t xml:space="preserve"> * @brief Allocation of heap memory for rest engine.</w:t>
-      </w:r>
-    </w:p>
-    <w:p>
-      <w:r>
-        <w:t xml:space="preserve"> *</w:t>
-      </w:r>
-    </w:p>
-    <w:p>
-      <w:r>
-        <w:t xml:space="preserve"> * @param[in]           size of memory to be allocated</w:t>
-      </w:r>
-    </w:p>
-    <w:p>
-      <w:r>
-        <w:t xml:space="preserve"> * @param[out]          pointer to allocated memory</w:t>
-      </w:r>
-    </w:p>
-    <w:p>
-      <w:r>
-        <w:t xml:space="preserve"> * @return Returns 0 for success</w:t>
-      </w:r>
-    </w:p>
-    <w:p>
-      <w:r>
-        <w:t xml:space="preserve"> */</w:t>
-      </w:r>
-    </w:p>
-    <w:p>
-      <w:r>
-        <w:t>uint32_t</w:t>
-      </w:r>
-    </w:p>
-    <w:p>
-      <w:r>
-        <w:t>VmRESTAllocateMemory(</w:t>
-      </w:r>
-    </w:p>
-    <w:p>
-      <w:r>
-        <w:t xml:space="preserve">    size_t   dwSize,</w:t>
-      </w:r>
-    </w:p>
-    <w:p>
-      <w:r>
-        <w:t xml:space="preserve">    void**   ppMemory</w:t>
-      </w:r>
-    </w:p>
-    <w:p>
-      <w:r>
-        <w:t xml:space="preserve">    );</w:t>
-      </w:r>
-    </w:p>
-    <w:p/>
-    <w:p>
-      <w:r>
-        <w:t>/*</w:t>
-      </w:r>
-    </w:p>
-    <w:p>
-      <w:r>
-        <w:t xml:space="preserve"> * @brief Free of head memory for rest engine.</w:t>
-      </w:r>
-    </w:p>
-    <w:p>
-      <w:r>
-        <w:t xml:space="preserve"> *</w:t>
-      </w:r>
-    </w:p>
-    <w:p>
-      <w:r>
-        <w:t xml:space="preserve"> * @param[in]           pointer to allocated memory</w:t>
-      </w:r>
-    </w:p>
-    <w:p>
-      <w:r>
-        <w:t xml:space="preserve"> * @return Returns 0 for success</w:t>
-      </w:r>
-    </w:p>
-    <w:p>
-      <w:r>
-        <w:t xml:space="preserve"> */</w:t>
-      </w:r>
-    </w:p>
-    <w:p/>
-    <w:p>
-      <w:r>
-        <w:t>void</w:t>
-      </w:r>
-    </w:p>
-    <w:p>
-      <w:r>
-        <w:lastRenderedPageBreak/>
-        <w:t>VmRESTFreeMemory(</w:t>
-      </w:r>
-    </w:p>
-    <w:p>
-      <w:r>
-        <w:t xml:space="preserve">    void*  pMemory</w:t>
-      </w:r>
-    </w:p>
-    <w:p>
-      <w:r>
-        <w:t xml:space="preserve">    );</w:t>
-      </w:r>
-    </w:p>
-    <w:p>
-      <w:pPr>
-        <w:pStyle w:val="Heading2"/>
-      </w:pPr>
-      <w:bookmarkStart w:id="31" w:name="_Toc306464130"/>
-      <w:r>
-        <w:t>Client</w:t>
-      </w:r>
-      <w:bookmarkEnd w:id="31"/>
-    </w:p>
-    <w:p>
-      <w:r>
-        <w:t xml:space="preserve">This module will provide a library which can be consumed by process/daemon of tools module to initiate a connection to rest server.  This will be capable of  creating HTTP(S) based packet and will </w:t>
-      </w:r>
-      <w:r>
-        <w:t xml:space="preserve">use </w:t>
-      </w:r>
-      <w:r>
-        <w:t>transport layer exposed API</w:t>
-      </w:r>
-      <w:r>
-        <w:t>’s</w:t>
-      </w:r>
-      <w:r>
-        <w:t xml:space="preserve"> </w:t>
-      </w:r>
-      <w:r>
-        <w:t>for</w:t>
-      </w:r>
-      <w:r>
-        <w:t xml:space="preserve"> low level communication.</w:t>
-      </w:r>
-    </w:p>
-    <w:p/>
-    <w:p>
-      <w:pPr>
-        <w:pStyle w:val="Heading3"/>
-      </w:pPr>
-      <w:bookmarkStart w:id="32" w:name="_Toc306464131"/>
-      <w:r>
-        <w:t>API’s Exposed</w:t>
-      </w:r>
-      <w:bookmarkEnd w:id="32"/>
-    </w:p>
-    <w:p>
-      <w:r>
-        <w:t>TBD</w:t>
-      </w:r>
-    </w:p>
-    <w:p>
-      <w:pPr>
-        <w:pStyle w:val="Heading2"/>
-      </w:pPr>
-      <w:bookmarkStart w:id="33" w:name="_Toc306464132"/>
-      <w:r>
-        <w:t>Transport</w:t>
-      </w:r>
-      <w:bookmarkEnd w:id="33"/>
-    </w:p>
-    <w:p>
-      <w:r>
-        <w:t xml:space="preserve">This module is responsible for providing library which can be used by rest engine for handling all TCP/IP layer communication. This will support mac, windows and linux platforms.  </w:t>
-      </w:r>
-      <w:r>
-        <w:t>Entire responsibility of creating and maintaining scalable server sockets lies within scope of this. Server listen for new connection in separate thread and adds any new connection to event queue which will be eventually processed by worker threads of rest engine.  This module will expose API ‘s which will perform read and write operations on war sockets.</w:t>
-      </w:r>
-    </w:p>
-    <w:p/>
-    <w:p>
-      <w:pPr>
-        <w:pStyle w:val="Heading3"/>
-      </w:pPr>
-      <w:bookmarkStart w:id="34" w:name="_Toc306464133"/>
-      <w:r>
-        <w:t>API’s Exposed</w:t>
-      </w:r>
-      <w:bookmarkEnd w:id="34"/>
-    </w:p>
-    <w:p>
-      <w:r>
-        <w:t>TBD</w:t>
-      </w:r>
-    </w:p>
-    <w:p/>
-    <w:p>
-      <w:pPr>
-        <w:pStyle w:val="Heading2"/>
-      </w:pPr>
-      <w:bookmarkStart w:id="35" w:name="_Toc306464134"/>
-      <w:r>
-        <w:t>Tools</w:t>
-      </w:r>
-      <w:bookmarkEnd w:id="35"/>
-    </w:p>
-    <w:p>
-      <w:r>
-        <w:t>TBD</w:t>
-      </w:r>
-    </w:p>
-    <w:p>
-      <w:pPr>
-        <w:pStyle w:val="Heading1"/>
-        <w:numPr>
-          <w:ilvl w:val="0"/>
-          <w:numId w:val="0"/>
-        </w:numPr>
-      </w:pPr>
-      <w:r>
-        <w:br/>
-      </w:r>
-    </w:p>
-    <w:p/>
-    <w:p/>
-    <w:p>
-      <w:pPr>
-        <w:rPr>
-          <w:rFonts w:asciiTheme="majorHAnsi" w:eastAsiaTheme="majorEastAsia" w:hAnsiTheme="majorHAnsi" w:cstheme="majorBidi"/>
-          <w:b/>
-          <w:bCs/>
-          <w:color w:val="345A8A" w:themeColor="accent1" w:themeShade="B5"/>
-          <w:sz w:val="32"/>
-          <w:szCs w:val="32"/>
-        </w:rPr>
-      </w:pPr>
-      <w:bookmarkStart w:id="36" w:name="_GoBack"/>
-    </w:p>
-    <w:p>
-      <w:pPr>
-        <w:pStyle w:val="Heading1"/>
-        <w:numPr>
-          <w:ilvl w:val="0"/>
-          <w:numId w:val="8"/>
-        </w:numPr>
-      </w:pPr>
-      <w:bookmarkStart w:id="37" w:name="_Toc306464135"/>
-      <w:bookmarkEnd w:id="36"/>
-      <w:r>
-        <w:lastRenderedPageBreak/>
-        <w:t>Product Requirements</w:t>
-      </w:r>
-      <w:bookmarkEnd w:id="37"/>
-    </w:p>
-    <w:p>
-      <w:pPr>
-        <w:pStyle w:val="Heading2"/>
-      </w:pPr>
-      <w:bookmarkStart w:id="38" w:name="_Toc306464136"/>
-      <w:r>
-        <w:t>Compatibility</w:t>
-      </w:r>
-      <w:bookmarkEnd w:id="38"/>
-    </w:p>
-    <w:p>
-      <w:pPr>
-        <w:pStyle w:val="Heading2"/>
-      </w:pPr>
-      <w:bookmarkStart w:id="39" w:name="_Toc306464137"/>
-      <w:r>
-        <w:t>Software Lifecycle</w:t>
-      </w:r>
-      <w:bookmarkEnd w:id="39"/>
-    </w:p>
-    <w:p>
-      <w:pPr>
-        <w:pStyle w:val="Heading3"/>
-      </w:pPr>
-      <w:bookmarkStart w:id="40" w:name="_Toc306464138"/>
-      <w:r>
-        <w:t>Installation</w:t>
-      </w:r>
-      <w:bookmarkEnd w:id="40"/>
-    </w:p>
-    <w:p>
-      <w:pPr>
-        <w:pStyle w:val="Heading3"/>
-      </w:pPr>
-      <w:bookmarkStart w:id="41" w:name="_Toc306464139"/>
-      <w:r>
-        <w:t>Deployment</w:t>
-      </w:r>
-      <w:bookmarkEnd w:id="41"/>
-    </w:p>
-    <w:p>
-      <w:pPr>
-        <w:pStyle w:val="Heading4"/>
-      </w:pPr>
-      <w:bookmarkStart w:id="42" w:name="_Toc306464140"/>
-      <w:r>
-        <w:t>Third party component deployment</w:t>
-      </w:r>
-      <w:bookmarkEnd w:id="42"/>
-    </w:p>
-    <w:p>
-      <w:pPr>
-        <w:pStyle w:val="Heading3"/>
-      </w:pPr>
-      <w:bookmarkStart w:id="43" w:name="_Toc306464141"/>
-      <w:r>
-        <w:t>Upgrade</w:t>
-      </w:r>
-      <w:bookmarkEnd w:id="43"/>
-    </w:p>
-    <w:p>
-      <w:pPr>
-        <w:pStyle w:val="Heading4"/>
-      </w:pPr>
-      <w:bookmarkStart w:id="44" w:name="_Toc306464142"/>
-      <w:r>
-        <w:t>Legacy</w:t>
-      </w:r>
-      <w:bookmarkEnd w:id="44"/>
-    </w:p>
-    <w:p>
-      <w:pPr>
-        <w:pStyle w:val="Heading4"/>
-      </w:pPr>
-      <w:bookmarkStart w:id="45" w:name="_Toc306464143"/>
-      <w:r>
-        <w:t>Future</w:t>
-      </w:r>
-      <w:bookmarkEnd w:id="45"/>
-    </w:p>
-    <w:p>
-      <w:pPr>
-        <w:pStyle w:val="Heading3"/>
-      </w:pPr>
-      <w:bookmarkStart w:id="46" w:name="_Toc306464144"/>
-      <w:r>
-        <w:t>Backup/Restore</w:t>
-      </w:r>
-      <w:bookmarkEnd w:id="46"/>
-    </w:p>
-    <w:p>
-      <w:pPr>
-        <w:pStyle w:val="Heading2"/>
-      </w:pPr>
-      <w:bookmarkStart w:id="47" w:name="_Toc306464145"/>
-      <w:r>
-        <w:t>Performance and Scalability</w:t>
-      </w:r>
-      <w:bookmarkEnd w:id="47"/>
-    </w:p>
-    <w:p>
-      <w:pPr>
-        <w:pStyle w:val="Heading3"/>
-      </w:pPr>
-      <w:bookmarkStart w:id="48" w:name="_Toc306464146"/>
-      <w:r>
-        <w:t>Large Scale Performance Considerations</w:t>
-      </w:r>
-      <w:bookmarkEnd w:id="48"/>
-    </w:p>
-    <w:p>
-      <w:pPr>
-        <w:pStyle w:val="Heading3"/>
-      </w:pPr>
-      <w:bookmarkStart w:id="49" w:name="_Toc306464147"/>
-      <w:r>
-        <w:t>Performance and Scalability Targets</w:t>
-      </w:r>
-      <w:bookmarkEnd w:id="49"/>
-    </w:p>
-    <w:p>
-      <w:pPr>
-        <w:pStyle w:val="Heading2"/>
-      </w:pPr>
-      <w:bookmarkStart w:id="50" w:name="_Toc306464148"/>
-      <w:r>
-        <w:t>User interfaces</w:t>
-      </w:r>
-      <w:bookmarkEnd w:id="50"/>
-    </w:p>
-    <w:p>
-      <w:r>
-        <w:br w:type="page"/>
-      </w:r>
-    </w:p>
-    <w:p>
-      <w:pPr>
-        <w:pStyle w:val="Heading1"/>
-      </w:pPr>
-      <w:bookmarkStart w:id="51" w:name="_Toc306464149"/>
-      <w:r>
-        <w:lastRenderedPageBreak/>
-        <w:t>Other Considerations</w:t>
-      </w:r>
-      <w:bookmarkEnd w:id="51"/>
-    </w:p>
-    <w:p>
-      <w:pPr>
-        <w:pStyle w:val="Heading2"/>
-      </w:pPr>
-      <w:bookmarkStart w:id="52" w:name="_Toc306464150"/>
-      <w:r>
-        <w:t>Licensing</w:t>
-      </w:r>
-      <w:bookmarkEnd w:id="52"/>
-    </w:p>
-    <w:p/>
-    <w:p>
-      <w:r>
-        <w:t>The code will be distributed using the Apache 2.0 license</w:t>
-      </w:r>
-    </w:p>
-    <w:p>
-      <w:pPr>
-        <w:pStyle w:val="Heading2"/>
-      </w:pPr>
-      <w:bookmarkStart w:id="53" w:name="_Toc306464151"/>
-      <w:r>
-        <w:t>Disk footprint</w:t>
-      </w:r>
-      <w:bookmarkEnd w:id="53"/>
-    </w:p>
-    <w:p/>
-    <w:p>
-      <w:r>
-        <w:t>TBD</w:t>
-      </w:r>
-    </w:p>
-    <w:p>
-      <w:pPr>
-        <w:pStyle w:val="Heading2"/>
-      </w:pPr>
-      <w:bookmarkStart w:id="54" w:name="_Toc306464152"/>
-      <w:r>
-        <w:t>Memory footprint</w:t>
-      </w:r>
-      <w:bookmarkEnd w:id="54"/>
-    </w:p>
-    <w:p/>
-    <w:p>
-      <w:r>
-        <w:t>TBD</w:t>
-      </w:r>
-    </w:p>
-    <w:p>
-      <w:pPr>
-        <w:rPr>
-          <w:rFonts w:asciiTheme="majorHAnsi" w:eastAsiaTheme="majorEastAsia" w:hAnsiTheme="majorHAnsi" w:cstheme="majorBidi"/>
-          <w:b/>
-          <w:bCs/>
-          <w:color w:val="345A8A" w:themeColor="accent1" w:themeShade="B5"/>
-          <w:sz w:val="32"/>
-          <w:szCs w:val="32"/>
-        </w:rPr>
-      </w:pPr>
-      <w:r>
-        <w:br w:type="page"/>
-      </w:r>
-    </w:p>
-    <w:p>
-      <w:pPr>
-        <w:pStyle w:val="Heading1"/>
-      </w:pPr>
-      <w:bookmarkStart w:id="55" w:name="_Toc306464153"/>
-      <w:r>
-        <w:lastRenderedPageBreak/>
-        <w:t>References</w:t>
-      </w:r>
-      <w:bookmarkEnd w:id="55"/>
     </w:p>
     <w:p/>
     <w:sectPr>
-      <w:headerReference w:type="default" r:id="rId10"/>
-      <w:footerReference w:type="default" r:id="rId11"/>
+      <w:headerReference w:type="default" r:id="rId14"/>
+      <w:footerReference w:type="default" r:id="rId15"/>
       <w:pgSz w:w="12240" w:h="15840"/>
       <w:pgMar w:top="1440" w:right="1800" w:bottom="1440" w:left="1800" w:header="720" w:footer="720" w:gutter="0"/>
       <w:cols w:space="720"/>
@@ -6773,7 +6826,7 @@
         <w:rFonts w:ascii="Times New Roman" w:hAnsi="Times New Roman" w:cs="Times New Roman"/>
         <w:noProof/>
       </w:rPr>
-      <w:t>17</w:t>
+      <w:t>10</w:t>
     </w:r>
     <w:r>
       <w:rPr>
@@ -6870,6 +6923,146 @@
 <file path=word/numbering.xml><?xml version="1.0" encoding="utf-8"?>
 <w:numbering xmlns:wpc="http://schemas.microsoft.com/office/word/2010/wordprocessingCanvas" xmlns:mo="http://schemas.microsoft.com/office/mac/office/2008/main" xmlns:mc="http://schemas.openxmlformats.org/markup-compatibility/2006" xmlns:mv="urn:schemas-microsoft-com:mac:vml" xmlns:o="urn:schemas-microsoft-com:office:office" xmlns:r="http://schemas.openxmlformats.org/officeDocument/2006/relationships" xmlns:m="http://schemas.openxmlformats.org/officeDocument/2006/math" xmlns:v="urn:schemas-microsoft-com:vml" xmlns:wp14="http://schemas.microsoft.com/office/word/2010/wordprocessingDrawing" xmlns:wp="http://schemas.openxmlformats.org/drawingml/2006/wordprocessingDrawing" xmlns:w10="urn:schemas-microsoft-com:office:word" xmlns:w="http://schemas.openxmlformats.org/wordprocessingml/2006/main" xmlns:w14="http://schemas.microsoft.com/office/word/2010/wordml" xmlns:wpg="http://schemas.microsoft.com/office/word/2010/wordprocessingGroup" xmlns:wpi="http://schemas.microsoft.com/office/word/2010/wordprocessingInk" xmlns:wne="http://schemas.microsoft.com/office/word/2006/wordml" xmlns:wps="http://schemas.microsoft.com/office/word/2010/wordprocessingShape" mc:Ignorable="w14 wp14">
   <w:abstractNum w:abstractNumId="0">
+    <w:nsid w:val="FFFFFF1D"/>
+    <w:multiLevelType w:val="multilevel"/>
+    <w:tmpl w:val="70B2F51C"/>
+    <w:lvl w:ilvl="0">
+      <w:start w:val="1"/>
+      <w:numFmt w:val="bullet"/>
+      <w:lvlText w:val=""/>
+      <w:lvlJc w:val="left"/>
+      <w:pPr>
+        <w:tabs>
+          <w:tab w:val="num" w:pos="0"/>
+        </w:tabs>
+        <w:ind w:left="0" w:firstLine="0"/>
+      </w:pPr>
+      <w:rPr>
+        <w:rFonts w:ascii="Symbol" w:hAnsi="Symbol" w:hint="default"/>
+      </w:rPr>
+    </w:lvl>
+    <w:lvl w:ilvl="1">
+      <w:start w:val="1"/>
+      <w:numFmt w:val="bullet"/>
+      <w:lvlText w:val=""/>
+      <w:lvlJc w:val="left"/>
+      <w:pPr>
+        <w:tabs>
+          <w:tab w:val="num" w:pos="720"/>
+        </w:tabs>
+        <w:ind w:left="1080" w:hanging="360"/>
+      </w:pPr>
+      <w:rPr>
+        <w:rFonts w:ascii="Symbol" w:hAnsi="Symbol" w:hint="default"/>
+      </w:rPr>
+    </w:lvl>
+    <w:lvl w:ilvl="2">
+      <w:start w:val="1"/>
+      <w:numFmt w:val="bullet"/>
+      <w:lvlText w:val="o"/>
+      <w:lvlJc w:val="left"/>
+      <w:pPr>
+        <w:tabs>
+          <w:tab w:val="num" w:pos="1440"/>
+        </w:tabs>
+        <w:ind w:left="1800" w:hanging="360"/>
+      </w:pPr>
+      <w:rPr>
+        <w:rFonts w:ascii="Courier New" w:hAnsi="Courier New" w:cs="Courier New" w:hint="default"/>
+      </w:rPr>
+    </w:lvl>
+    <w:lvl w:ilvl="3">
+      <w:start w:val="1"/>
+      <w:numFmt w:val="bullet"/>
+      <w:lvlText w:val=""/>
+      <w:lvlJc w:val="left"/>
+      <w:pPr>
+        <w:tabs>
+          <w:tab w:val="num" w:pos="2160"/>
+        </w:tabs>
+        <w:ind w:left="2520" w:hanging="360"/>
+      </w:pPr>
+      <w:rPr>
+        <w:rFonts w:ascii="Wingdings" w:hAnsi="Wingdings" w:hint="default"/>
+      </w:rPr>
+    </w:lvl>
+    <w:lvl w:ilvl="4">
+      <w:start w:val="1"/>
+      <w:numFmt w:val="bullet"/>
+      <w:lvlText w:val=""/>
+      <w:lvlJc w:val="left"/>
+      <w:pPr>
+        <w:tabs>
+          <w:tab w:val="num" w:pos="2880"/>
+        </w:tabs>
+        <w:ind w:left="3240" w:hanging="360"/>
+      </w:pPr>
+      <w:rPr>
+        <w:rFonts w:ascii="Wingdings" w:hAnsi="Wingdings" w:hint="default"/>
+      </w:rPr>
+    </w:lvl>
+    <w:lvl w:ilvl="5">
+      <w:start w:val="1"/>
+      <w:numFmt w:val="bullet"/>
+      <w:lvlText w:val=""/>
+      <w:lvlJc w:val="left"/>
+      <w:pPr>
+        <w:tabs>
+          <w:tab w:val="num" w:pos="3600"/>
+        </w:tabs>
+        <w:ind w:left="3960" w:hanging="360"/>
+      </w:pPr>
+      <w:rPr>
+        <w:rFonts w:ascii="Symbol" w:hAnsi="Symbol" w:hint="default"/>
+      </w:rPr>
+    </w:lvl>
+    <w:lvl w:ilvl="6">
+      <w:start w:val="1"/>
+      <w:numFmt w:val="bullet"/>
+      <w:lvlText w:val="o"/>
+      <w:lvlJc w:val="left"/>
+      <w:pPr>
+        <w:tabs>
+          <w:tab w:val="num" w:pos="4320"/>
+        </w:tabs>
+        <w:ind w:left="4680" w:hanging="360"/>
+      </w:pPr>
+      <w:rPr>
+        <w:rFonts w:ascii="Courier New" w:hAnsi="Courier New" w:cs="Courier New" w:hint="default"/>
+      </w:rPr>
+    </w:lvl>
+    <w:lvl w:ilvl="7">
+      <w:start w:val="1"/>
+      <w:numFmt w:val="bullet"/>
+      <w:lvlText w:val=""/>
+      <w:lvlJc w:val="left"/>
+      <w:pPr>
+        <w:tabs>
+          <w:tab w:val="num" w:pos="5040"/>
+        </w:tabs>
+        <w:ind w:left="5400" w:hanging="360"/>
+      </w:pPr>
+      <w:rPr>
+        <w:rFonts w:ascii="Wingdings" w:hAnsi="Wingdings" w:hint="default"/>
+      </w:rPr>
+    </w:lvl>
+    <w:lvl w:ilvl="8">
+      <w:start w:val="1"/>
+      <w:numFmt w:val="bullet"/>
+      <w:lvlText w:val=""/>
+      <w:lvlJc w:val="left"/>
+      <w:pPr>
+        <w:tabs>
+          <w:tab w:val="num" w:pos="5760"/>
+        </w:tabs>
+        <w:ind w:left="6120" w:hanging="360"/>
+      </w:pPr>
+      <w:rPr>
+        <w:rFonts w:ascii="Wingdings" w:hAnsi="Wingdings" w:hint="default"/>
+      </w:rPr>
+    </w:lvl>
+  </w:abstractNum>
+  <w:abstractNum w:abstractNumId="1">
     <w:nsid w:val="038114D2"/>
     <w:multiLevelType w:val="hybridMultilevel"/>
     <w:tmpl w:val="441C5D96"/>
@@ -6958,7 +7151,179 @@
       </w:pPr>
     </w:lvl>
   </w:abstractNum>
-  <w:abstractNum w:abstractNumId="1">
+  <w:abstractNum w:abstractNumId="2">
+    <w:nsid w:val="0A7962D4"/>
+    <w:multiLevelType w:val="hybridMultilevel"/>
+    <w:tmpl w:val="41F490E8"/>
+    <w:lvl w:ilvl="0" w:tplc="0409000F">
+      <w:start w:val="1"/>
+      <w:numFmt w:val="decimal"/>
+      <w:lvlText w:val="%1."/>
+      <w:lvlJc w:val="left"/>
+      <w:pPr>
+        <w:ind w:left="720" w:hanging="360"/>
+      </w:pPr>
+    </w:lvl>
+    <w:lvl w:ilvl="1" w:tplc="04090019" w:tentative="1">
+      <w:start w:val="1"/>
+      <w:numFmt w:val="lowerLetter"/>
+      <w:lvlText w:val="%2."/>
+      <w:lvlJc w:val="left"/>
+      <w:pPr>
+        <w:ind w:left="1440" w:hanging="360"/>
+      </w:pPr>
+    </w:lvl>
+    <w:lvl w:ilvl="2" w:tplc="0409001B" w:tentative="1">
+      <w:start w:val="1"/>
+      <w:numFmt w:val="lowerRoman"/>
+      <w:lvlText w:val="%3."/>
+      <w:lvlJc w:val="right"/>
+      <w:pPr>
+        <w:ind w:left="2160" w:hanging="180"/>
+      </w:pPr>
+    </w:lvl>
+    <w:lvl w:ilvl="3" w:tplc="0409000F" w:tentative="1">
+      <w:start w:val="1"/>
+      <w:numFmt w:val="decimal"/>
+      <w:lvlText w:val="%4."/>
+      <w:lvlJc w:val="left"/>
+      <w:pPr>
+        <w:ind w:left="2880" w:hanging="360"/>
+      </w:pPr>
+    </w:lvl>
+    <w:lvl w:ilvl="4" w:tplc="04090019" w:tentative="1">
+      <w:start w:val="1"/>
+      <w:numFmt w:val="lowerLetter"/>
+      <w:lvlText w:val="%5."/>
+      <w:lvlJc w:val="left"/>
+      <w:pPr>
+        <w:ind w:left="3600" w:hanging="360"/>
+      </w:pPr>
+    </w:lvl>
+    <w:lvl w:ilvl="5" w:tplc="0409001B" w:tentative="1">
+      <w:start w:val="1"/>
+      <w:numFmt w:val="lowerRoman"/>
+      <w:lvlText w:val="%6."/>
+      <w:lvlJc w:val="right"/>
+      <w:pPr>
+        <w:ind w:left="4320" w:hanging="180"/>
+      </w:pPr>
+    </w:lvl>
+    <w:lvl w:ilvl="6" w:tplc="0409000F" w:tentative="1">
+      <w:start w:val="1"/>
+      <w:numFmt w:val="decimal"/>
+      <w:lvlText w:val="%7."/>
+      <w:lvlJc w:val="left"/>
+      <w:pPr>
+        <w:ind w:left="5040" w:hanging="360"/>
+      </w:pPr>
+    </w:lvl>
+    <w:lvl w:ilvl="7" w:tplc="04090019" w:tentative="1">
+      <w:start w:val="1"/>
+      <w:numFmt w:val="lowerLetter"/>
+      <w:lvlText w:val="%8."/>
+      <w:lvlJc w:val="left"/>
+      <w:pPr>
+        <w:ind w:left="5760" w:hanging="360"/>
+      </w:pPr>
+    </w:lvl>
+    <w:lvl w:ilvl="8" w:tplc="0409001B" w:tentative="1">
+      <w:start w:val="1"/>
+      <w:numFmt w:val="lowerRoman"/>
+      <w:lvlText w:val="%9."/>
+      <w:lvlJc w:val="right"/>
+      <w:pPr>
+        <w:ind w:left="6480" w:hanging="180"/>
+      </w:pPr>
+    </w:lvl>
+  </w:abstractNum>
+  <w:abstractNum w:abstractNumId="3">
+    <w:nsid w:val="0EB60097"/>
+    <w:multiLevelType w:val="hybridMultilevel"/>
+    <w:tmpl w:val="A492066C"/>
+    <w:lvl w:ilvl="0" w:tplc="0409000F">
+      <w:start w:val="1"/>
+      <w:numFmt w:val="decimal"/>
+      <w:lvlText w:val="%1."/>
+      <w:lvlJc w:val="left"/>
+      <w:pPr>
+        <w:ind w:left="720" w:hanging="360"/>
+      </w:pPr>
+    </w:lvl>
+    <w:lvl w:ilvl="1" w:tplc="0409000F">
+      <w:start w:val="1"/>
+      <w:numFmt w:val="decimal"/>
+      <w:lvlText w:val="%2."/>
+      <w:lvlJc w:val="left"/>
+      <w:pPr>
+        <w:ind w:left="1440" w:hanging="360"/>
+      </w:pPr>
+    </w:lvl>
+    <w:lvl w:ilvl="2" w:tplc="0409001B" w:tentative="1">
+      <w:start w:val="1"/>
+      <w:numFmt w:val="lowerRoman"/>
+      <w:lvlText w:val="%3."/>
+      <w:lvlJc w:val="right"/>
+      <w:pPr>
+        <w:ind w:left="2160" w:hanging="180"/>
+      </w:pPr>
+    </w:lvl>
+    <w:lvl w:ilvl="3" w:tplc="0409000F" w:tentative="1">
+      <w:start w:val="1"/>
+      <w:numFmt w:val="decimal"/>
+      <w:lvlText w:val="%4."/>
+      <w:lvlJc w:val="left"/>
+      <w:pPr>
+        <w:ind w:left="2880" w:hanging="360"/>
+      </w:pPr>
+    </w:lvl>
+    <w:lvl w:ilvl="4" w:tplc="04090019" w:tentative="1">
+      <w:start w:val="1"/>
+      <w:numFmt w:val="lowerLetter"/>
+      <w:lvlText w:val="%5."/>
+      <w:lvlJc w:val="left"/>
+      <w:pPr>
+        <w:ind w:left="3600" w:hanging="360"/>
+      </w:pPr>
+    </w:lvl>
+    <w:lvl w:ilvl="5" w:tplc="0409001B" w:tentative="1">
+      <w:start w:val="1"/>
+      <w:numFmt w:val="lowerRoman"/>
+      <w:lvlText w:val="%6."/>
+      <w:lvlJc w:val="right"/>
+      <w:pPr>
+        <w:ind w:left="4320" w:hanging="180"/>
+      </w:pPr>
+    </w:lvl>
+    <w:lvl w:ilvl="6" w:tplc="0409000F" w:tentative="1">
+      <w:start w:val="1"/>
+      <w:numFmt w:val="decimal"/>
+      <w:lvlText w:val="%7."/>
+      <w:lvlJc w:val="left"/>
+      <w:pPr>
+        <w:ind w:left="5040" w:hanging="360"/>
+      </w:pPr>
+    </w:lvl>
+    <w:lvl w:ilvl="7" w:tplc="04090019" w:tentative="1">
+      <w:start w:val="1"/>
+      <w:numFmt w:val="lowerLetter"/>
+      <w:lvlText w:val="%8."/>
+      <w:lvlJc w:val="left"/>
+      <w:pPr>
+        <w:ind w:left="5760" w:hanging="360"/>
+      </w:pPr>
+    </w:lvl>
+    <w:lvl w:ilvl="8" w:tplc="0409001B" w:tentative="1">
+      <w:start w:val="1"/>
+      <w:numFmt w:val="lowerRoman"/>
+      <w:lvlText w:val="%9."/>
+      <w:lvlJc w:val="right"/>
+      <w:pPr>
+        <w:ind w:left="6480" w:hanging="180"/>
+      </w:pPr>
+    </w:lvl>
+  </w:abstractNum>
+  <w:abstractNum w:abstractNumId="4">
     <w:nsid w:val="10663CF1"/>
     <w:multiLevelType w:val="multilevel"/>
     <w:tmpl w:val="67B4E58A"/>
@@ -7044,7 +7409,93 @@
       </w:pPr>
     </w:lvl>
   </w:abstractNum>
-  <w:abstractNum w:abstractNumId="2">
+  <w:abstractNum w:abstractNumId="5">
+    <w:nsid w:val="16F444C3"/>
+    <w:multiLevelType w:val="hybridMultilevel"/>
+    <w:tmpl w:val="5896E812"/>
+    <w:lvl w:ilvl="0" w:tplc="0409000F">
+      <w:start w:val="1"/>
+      <w:numFmt w:val="decimal"/>
+      <w:lvlText w:val="%1."/>
+      <w:lvlJc w:val="left"/>
+      <w:pPr>
+        <w:ind w:left="1440" w:hanging="360"/>
+      </w:pPr>
+    </w:lvl>
+    <w:lvl w:ilvl="1" w:tplc="04090019" w:tentative="1">
+      <w:start w:val="1"/>
+      <w:numFmt w:val="lowerLetter"/>
+      <w:lvlText w:val="%2."/>
+      <w:lvlJc w:val="left"/>
+      <w:pPr>
+        <w:ind w:left="2160" w:hanging="360"/>
+      </w:pPr>
+    </w:lvl>
+    <w:lvl w:ilvl="2" w:tplc="0409001B" w:tentative="1">
+      <w:start w:val="1"/>
+      <w:numFmt w:val="lowerRoman"/>
+      <w:lvlText w:val="%3."/>
+      <w:lvlJc w:val="right"/>
+      <w:pPr>
+        <w:ind w:left="2880" w:hanging="180"/>
+      </w:pPr>
+    </w:lvl>
+    <w:lvl w:ilvl="3" w:tplc="0409000F" w:tentative="1">
+      <w:start w:val="1"/>
+      <w:numFmt w:val="decimal"/>
+      <w:lvlText w:val="%4."/>
+      <w:lvlJc w:val="left"/>
+      <w:pPr>
+        <w:ind w:left="3600" w:hanging="360"/>
+      </w:pPr>
+    </w:lvl>
+    <w:lvl w:ilvl="4" w:tplc="04090019" w:tentative="1">
+      <w:start w:val="1"/>
+      <w:numFmt w:val="lowerLetter"/>
+      <w:lvlText w:val="%5."/>
+      <w:lvlJc w:val="left"/>
+      <w:pPr>
+        <w:ind w:left="4320" w:hanging="360"/>
+      </w:pPr>
+    </w:lvl>
+    <w:lvl w:ilvl="5" w:tplc="0409001B" w:tentative="1">
+      <w:start w:val="1"/>
+      <w:numFmt w:val="lowerRoman"/>
+      <w:lvlText w:val="%6."/>
+      <w:lvlJc w:val="right"/>
+      <w:pPr>
+        <w:ind w:left="5040" w:hanging="180"/>
+      </w:pPr>
+    </w:lvl>
+    <w:lvl w:ilvl="6" w:tplc="0409000F" w:tentative="1">
+      <w:start w:val="1"/>
+      <w:numFmt w:val="decimal"/>
+      <w:lvlText w:val="%7."/>
+      <w:lvlJc w:val="left"/>
+      <w:pPr>
+        <w:ind w:left="5760" w:hanging="360"/>
+      </w:pPr>
+    </w:lvl>
+    <w:lvl w:ilvl="7" w:tplc="04090019" w:tentative="1">
+      <w:start w:val="1"/>
+      <w:numFmt w:val="lowerLetter"/>
+      <w:lvlText w:val="%8."/>
+      <w:lvlJc w:val="left"/>
+      <w:pPr>
+        <w:ind w:left="6480" w:hanging="360"/>
+      </w:pPr>
+    </w:lvl>
+    <w:lvl w:ilvl="8" w:tplc="0409001B" w:tentative="1">
+      <w:start w:val="1"/>
+      <w:numFmt w:val="lowerRoman"/>
+      <w:lvlText w:val="%9."/>
+      <w:lvlJc w:val="right"/>
+      <w:pPr>
+        <w:ind w:left="7200" w:hanging="180"/>
+      </w:pPr>
+    </w:lvl>
+  </w:abstractNum>
+  <w:abstractNum w:abstractNumId="6">
     <w:nsid w:val="1B2501A7"/>
     <w:multiLevelType w:val="multilevel"/>
     <w:tmpl w:val="21FAFC56"/>
@@ -7130,7 +7581,7 @@
       </w:pPr>
     </w:lvl>
   </w:abstractNum>
-  <w:abstractNum w:abstractNumId="3">
+  <w:abstractNum w:abstractNumId="7">
     <w:nsid w:val="1B647B6C"/>
     <w:multiLevelType w:val="hybridMultilevel"/>
     <w:tmpl w:val="3E8251A0"/>
@@ -7243,7 +7694,7 @@
       </w:rPr>
     </w:lvl>
   </w:abstractNum>
-  <w:abstractNum w:abstractNumId="4">
+  <w:abstractNum w:abstractNumId="8">
     <w:nsid w:val="1CA23934"/>
     <w:multiLevelType w:val="hybridMultilevel"/>
     <w:tmpl w:val="30CC8B82"/>
@@ -7356,7 +7807,93 @@
       </w:rPr>
     </w:lvl>
   </w:abstractNum>
-  <w:abstractNum w:abstractNumId="5">
+  <w:abstractNum w:abstractNumId="9">
+    <w:nsid w:val="2A541BC9"/>
+    <w:multiLevelType w:val="hybridMultilevel"/>
+    <w:tmpl w:val="2E44308C"/>
+    <w:lvl w:ilvl="0" w:tplc="0409000F">
+      <w:start w:val="1"/>
+      <w:numFmt w:val="decimal"/>
+      <w:lvlText w:val="%1."/>
+      <w:lvlJc w:val="left"/>
+      <w:pPr>
+        <w:ind w:left="720" w:hanging="360"/>
+      </w:pPr>
+    </w:lvl>
+    <w:lvl w:ilvl="1" w:tplc="04090019" w:tentative="1">
+      <w:start w:val="1"/>
+      <w:numFmt w:val="lowerLetter"/>
+      <w:lvlText w:val="%2."/>
+      <w:lvlJc w:val="left"/>
+      <w:pPr>
+        <w:ind w:left="1440" w:hanging="360"/>
+      </w:pPr>
+    </w:lvl>
+    <w:lvl w:ilvl="2" w:tplc="0409001B" w:tentative="1">
+      <w:start w:val="1"/>
+      <w:numFmt w:val="lowerRoman"/>
+      <w:lvlText w:val="%3."/>
+      <w:lvlJc w:val="right"/>
+      <w:pPr>
+        <w:ind w:left="2160" w:hanging="180"/>
+      </w:pPr>
+    </w:lvl>
+    <w:lvl w:ilvl="3" w:tplc="0409000F" w:tentative="1">
+      <w:start w:val="1"/>
+      <w:numFmt w:val="decimal"/>
+      <w:lvlText w:val="%4."/>
+      <w:lvlJc w:val="left"/>
+      <w:pPr>
+        <w:ind w:left="2880" w:hanging="360"/>
+      </w:pPr>
+    </w:lvl>
+    <w:lvl w:ilvl="4" w:tplc="04090019" w:tentative="1">
+      <w:start w:val="1"/>
+      <w:numFmt w:val="lowerLetter"/>
+      <w:lvlText w:val="%5."/>
+      <w:lvlJc w:val="left"/>
+      <w:pPr>
+        <w:ind w:left="3600" w:hanging="360"/>
+      </w:pPr>
+    </w:lvl>
+    <w:lvl w:ilvl="5" w:tplc="0409001B" w:tentative="1">
+      <w:start w:val="1"/>
+      <w:numFmt w:val="lowerRoman"/>
+      <w:lvlText w:val="%6."/>
+      <w:lvlJc w:val="right"/>
+      <w:pPr>
+        <w:ind w:left="4320" w:hanging="180"/>
+      </w:pPr>
+    </w:lvl>
+    <w:lvl w:ilvl="6" w:tplc="0409000F" w:tentative="1">
+      <w:start w:val="1"/>
+      <w:numFmt w:val="decimal"/>
+      <w:lvlText w:val="%7."/>
+      <w:lvlJc w:val="left"/>
+      <w:pPr>
+        <w:ind w:left="5040" w:hanging="360"/>
+      </w:pPr>
+    </w:lvl>
+    <w:lvl w:ilvl="7" w:tplc="04090019" w:tentative="1">
+      <w:start w:val="1"/>
+      <w:numFmt w:val="lowerLetter"/>
+      <w:lvlText w:val="%8."/>
+      <w:lvlJc w:val="left"/>
+      <w:pPr>
+        <w:ind w:left="5760" w:hanging="360"/>
+      </w:pPr>
+    </w:lvl>
+    <w:lvl w:ilvl="8" w:tplc="0409001B" w:tentative="1">
+      <w:start w:val="1"/>
+      <w:numFmt w:val="lowerRoman"/>
+      <w:lvlText w:val="%9."/>
+      <w:lvlJc w:val="right"/>
+      <w:pPr>
+        <w:ind w:left="6480" w:hanging="180"/>
+      </w:pPr>
+    </w:lvl>
+  </w:abstractNum>
+  <w:abstractNum w:abstractNumId="10">
     <w:nsid w:val="2BC96E5D"/>
     <w:multiLevelType w:val="hybridMultilevel"/>
     <w:tmpl w:val="A71EDABE"/>
@@ -7469,7 +8006,292 @@
       </w:rPr>
     </w:lvl>
   </w:abstractNum>
-  <w:abstractNum w:abstractNumId="6">
+  <w:abstractNum w:abstractNumId="11">
+    <w:nsid w:val="32117DF8"/>
+    <w:multiLevelType w:val="hybridMultilevel"/>
+    <w:tmpl w:val="F2BE2D06"/>
+    <w:lvl w:ilvl="0" w:tplc="0409000F">
+      <w:start w:val="1"/>
+      <w:numFmt w:val="decimal"/>
+      <w:lvlText w:val="%1."/>
+      <w:lvlJc w:val="left"/>
+      <w:pPr>
+        <w:ind w:left="720" w:hanging="360"/>
+      </w:pPr>
+    </w:lvl>
+    <w:lvl w:ilvl="1" w:tplc="04090019" w:tentative="1">
+      <w:start w:val="1"/>
+      <w:numFmt w:val="lowerLetter"/>
+      <w:lvlText w:val="%2."/>
+      <w:lvlJc w:val="left"/>
+      <w:pPr>
+        <w:ind w:left="1440" w:hanging="360"/>
+      </w:pPr>
+    </w:lvl>
+    <w:lvl w:ilvl="2" w:tplc="0409001B" w:tentative="1">
+      <w:start w:val="1"/>
+      <w:numFmt w:val="lowerRoman"/>
+      <w:lvlText w:val="%3."/>
+      <w:lvlJc w:val="right"/>
+      <w:pPr>
+        <w:ind w:left="2160" w:hanging="180"/>
+      </w:pPr>
+    </w:lvl>
+    <w:lvl w:ilvl="3" w:tplc="0409000F" w:tentative="1">
+      <w:start w:val="1"/>
+      <w:numFmt w:val="decimal"/>
+      <w:lvlText w:val="%4."/>
+      <w:lvlJc w:val="left"/>
+      <w:pPr>
+        <w:ind w:left="2880" w:hanging="360"/>
+      </w:pPr>
+    </w:lvl>
+    <w:lvl w:ilvl="4" w:tplc="04090019" w:tentative="1">
+      <w:start w:val="1"/>
+      <w:numFmt w:val="lowerLetter"/>
+      <w:lvlText w:val="%5."/>
+      <w:lvlJc w:val="left"/>
+      <w:pPr>
+        <w:ind w:left="3600" w:hanging="360"/>
+      </w:pPr>
+    </w:lvl>
+    <w:lvl w:ilvl="5" w:tplc="0409001B" w:tentative="1">
+      <w:start w:val="1"/>
+      <w:numFmt w:val="lowerRoman"/>
+      <w:lvlText w:val="%6."/>
+      <w:lvlJc w:val="right"/>
+      <w:pPr>
+        <w:ind w:left="4320" w:hanging="180"/>
+      </w:pPr>
+    </w:lvl>
+    <w:lvl w:ilvl="6" w:tplc="0409000F" w:tentative="1">
+      <w:start w:val="1"/>
+      <w:numFmt w:val="decimal"/>
+      <w:lvlText w:val="%7."/>
+      <w:lvlJc w:val="left"/>
+      <w:pPr>
+        <w:ind w:left="5040" w:hanging="360"/>
+      </w:pPr>
+    </w:lvl>
+    <w:lvl w:ilvl="7" w:tplc="04090019" w:tentative="1">
+      <w:start w:val="1"/>
+      <w:numFmt w:val="lowerLetter"/>
+      <w:lvlText w:val="%8."/>
+      <w:lvlJc w:val="left"/>
+      <w:pPr>
+        <w:ind w:left="5760" w:hanging="360"/>
+      </w:pPr>
+    </w:lvl>
+    <w:lvl w:ilvl="8" w:tplc="0409001B" w:tentative="1">
+      <w:start w:val="1"/>
+      <w:numFmt w:val="lowerRoman"/>
+      <w:lvlText w:val="%9."/>
+      <w:lvlJc w:val="right"/>
+      <w:pPr>
+        <w:ind w:left="6480" w:hanging="180"/>
+      </w:pPr>
+    </w:lvl>
+  </w:abstractNum>
+  <w:abstractNum w:abstractNumId="12">
+    <w:nsid w:val="344A2911"/>
+    <w:multiLevelType w:val="hybridMultilevel"/>
+    <w:tmpl w:val="6B5077B8"/>
+    <w:lvl w:ilvl="0" w:tplc="04090001">
+      <w:start w:val="1"/>
+      <w:numFmt w:val="bullet"/>
+      <w:lvlText w:val=""/>
+      <w:lvlJc w:val="left"/>
+      <w:pPr>
+        <w:ind w:left="720" w:hanging="360"/>
+      </w:pPr>
+      <w:rPr>
+        <w:rFonts w:ascii="Symbol" w:hAnsi="Symbol" w:hint="default"/>
+      </w:rPr>
+    </w:lvl>
+    <w:lvl w:ilvl="1" w:tplc="04090003" w:tentative="1">
+      <w:start w:val="1"/>
+      <w:numFmt w:val="bullet"/>
+      <w:lvlText w:val="o"/>
+      <w:lvlJc w:val="left"/>
+      <w:pPr>
+        <w:ind w:left="1440" w:hanging="360"/>
+      </w:pPr>
+      <w:rPr>
+        <w:rFonts w:ascii="Courier New" w:hAnsi="Courier New" w:hint="default"/>
+      </w:rPr>
+    </w:lvl>
+    <w:lvl w:ilvl="2" w:tplc="04090005" w:tentative="1">
+      <w:start w:val="1"/>
+      <w:numFmt w:val="bullet"/>
+      <w:lvlText w:val=""/>
+      <w:lvlJc w:val="left"/>
+      <w:pPr>
+        <w:ind w:left="2160" w:hanging="360"/>
+      </w:pPr>
+      <w:rPr>
+        <w:rFonts w:ascii="Wingdings" w:hAnsi="Wingdings" w:hint="default"/>
+      </w:rPr>
+    </w:lvl>
+    <w:lvl w:ilvl="3" w:tplc="04090001" w:tentative="1">
+      <w:start w:val="1"/>
+      <w:numFmt w:val="bullet"/>
+      <w:lvlText w:val=""/>
+      <w:lvlJc w:val="left"/>
+      <w:pPr>
+        <w:ind w:left="2880" w:hanging="360"/>
+      </w:pPr>
+      <w:rPr>
+        <w:rFonts w:ascii="Symbol" w:hAnsi="Symbol" w:hint="default"/>
+      </w:rPr>
+    </w:lvl>
+    <w:lvl w:ilvl="4" w:tplc="04090003" w:tentative="1">
+      <w:start w:val="1"/>
+      <w:numFmt w:val="bullet"/>
+      <w:lvlText w:val="o"/>
+      <w:lvlJc w:val="left"/>
+      <w:pPr>
+        <w:ind w:left="3600" w:hanging="360"/>
+      </w:pPr>
+      <w:rPr>
+        <w:rFonts w:ascii="Courier New" w:hAnsi="Courier New" w:hint="default"/>
+      </w:rPr>
+    </w:lvl>
+    <w:lvl w:ilvl="5" w:tplc="04090005" w:tentative="1">
+      <w:start w:val="1"/>
+      <w:numFmt w:val="bullet"/>
+      <w:lvlText w:val=""/>
+      <w:lvlJc w:val="left"/>
+      <w:pPr>
+        <w:ind w:left="4320" w:hanging="360"/>
+      </w:pPr>
+      <w:rPr>
+        <w:rFonts w:ascii="Wingdings" w:hAnsi="Wingdings" w:hint="default"/>
+      </w:rPr>
+    </w:lvl>
+    <w:lvl w:ilvl="6" w:tplc="04090001" w:tentative="1">
+      <w:start w:val="1"/>
+      <w:numFmt w:val="bullet"/>
+      <w:lvlText w:val=""/>
+      <w:lvlJc w:val="left"/>
+      <w:pPr>
+        <w:ind w:left="5040" w:hanging="360"/>
+      </w:pPr>
+      <w:rPr>
+        <w:rFonts w:ascii="Symbol" w:hAnsi="Symbol" w:hint="default"/>
+      </w:rPr>
+    </w:lvl>
+    <w:lvl w:ilvl="7" w:tplc="04090003" w:tentative="1">
+      <w:start w:val="1"/>
+      <w:numFmt w:val="bullet"/>
+      <w:lvlText w:val="o"/>
+      <w:lvlJc w:val="left"/>
+      <w:pPr>
+        <w:ind w:left="5760" w:hanging="360"/>
+      </w:pPr>
+      <w:rPr>
+        <w:rFonts w:ascii="Courier New" w:hAnsi="Courier New" w:hint="default"/>
+      </w:rPr>
+    </w:lvl>
+    <w:lvl w:ilvl="8" w:tplc="04090005" w:tentative="1">
+      <w:start w:val="1"/>
+      <w:numFmt w:val="bullet"/>
+      <w:lvlText w:val=""/>
+      <w:lvlJc w:val="left"/>
+      <w:pPr>
+        <w:ind w:left="6480" w:hanging="360"/>
+      </w:pPr>
+      <w:rPr>
+        <w:rFonts w:ascii="Wingdings" w:hAnsi="Wingdings" w:hint="default"/>
+      </w:rPr>
+    </w:lvl>
+  </w:abstractNum>
+  <w:abstractNum w:abstractNumId="13">
+    <w:nsid w:val="3B403E17"/>
+    <w:multiLevelType w:val="hybridMultilevel"/>
+    <w:tmpl w:val="85F48BBE"/>
+    <w:lvl w:ilvl="0" w:tplc="0409000F">
+      <w:start w:val="1"/>
+      <w:numFmt w:val="decimal"/>
+      <w:lvlText w:val="%1."/>
+      <w:lvlJc w:val="left"/>
+      <w:pPr>
+        <w:ind w:left="1440" w:hanging="360"/>
+      </w:pPr>
+    </w:lvl>
+    <w:lvl w:ilvl="1" w:tplc="04090019" w:tentative="1">
+      <w:start w:val="1"/>
+      <w:numFmt w:val="lowerLetter"/>
+      <w:lvlText w:val="%2."/>
+      <w:lvlJc w:val="left"/>
+      <w:pPr>
+        <w:ind w:left="2160" w:hanging="360"/>
+      </w:pPr>
+    </w:lvl>
+    <w:lvl w:ilvl="2" w:tplc="0409001B" w:tentative="1">
+      <w:start w:val="1"/>
+      <w:numFmt w:val="lowerRoman"/>
+      <w:lvlText w:val="%3."/>
+      <w:lvlJc w:val="right"/>
+      <w:pPr>
+        <w:ind w:left="2880" w:hanging="180"/>
+      </w:pPr>
+    </w:lvl>
+    <w:lvl w:ilvl="3" w:tplc="0409000F" w:tentative="1">
+      <w:start w:val="1"/>
+      <w:numFmt w:val="decimal"/>
+      <w:lvlText w:val="%4."/>
+      <w:lvlJc w:val="left"/>
+      <w:pPr>
+        <w:ind w:left="3600" w:hanging="360"/>
+      </w:pPr>
+    </w:lvl>
+    <w:lvl w:ilvl="4" w:tplc="04090019" w:tentative="1">
+      <w:start w:val="1"/>
+      <w:numFmt w:val="lowerLetter"/>
+      <w:lvlText w:val="%5."/>
+      <w:lvlJc w:val="left"/>
+      <w:pPr>
+        <w:ind w:left="4320" w:hanging="360"/>
+      </w:pPr>
+    </w:lvl>
+    <w:lvl w:ilvl="5" w:tplc="0409001B" w:tentative="1">
+      <w:start w:val="1"/>
+      <w:numFmt w:val="lowerRoman"/>
+      <w:lvlText w:val="%6."/>
+      <w:lvlJc w:val="right"/>
+      <w:pPr>
+        <w:ind w:left="5040" w:hanging="180"/>
+      </w:pPr>
+    </w:lvl>
+    <w:lvl w:ilvl="6" w:tplc="0409000F" w:tentative="1">
+      <w:start w:val="1"/>
+      <w:numFmt w:val="decimal"/>
+      <w:lvlText w:val="%7."/>
+      <w:lvlJc w:val="left"/>
+      <w:pPr>
+        <w:ind w:left="5760" w:hanging="360"/>
+      </w:pPr>
+    </w:lvl>
+    <w:lvl w:ilvl="7" w:tplc="04090019" w:tentative="1">
+      <w:start w:val="1"/>
+      <w:numFmt w:val="lowerLetter"/>
+      <w:lvlText w:val="%8."/>
+      <w:lvlJc w:val="left"/>
+      <w:pPr>
+        <w:ind w:left="6480" w:hanging="360"/>
+      </w:pPr>
+    </w:lvl>
+    <w:lvl w:ilvl="8" w:tplc="0409001B" w:tentative="1">
+      <w:start w:val="1"/>
+      <w:numFmt w:val="lowerRoman"/>
+      <w:lvlText w:val="%9."/>
+      <w:lvlJc w:val="right"/>
+      <w:pPr>
+        <w:ind w:left="7200" w:hanging="180"/>
+      </w:pPr>
+    </w:lvl>
+  </w:abstractNum>
+  <w:abstractNum w:abstractNumId="14">
     <w:nsid w:val="3D906EB1"/>
     <w:multiLevelType w:val="hybridMultilevel"/>
     <w:tmpl w:val="E854A280"/>
@@ -7558,7 +8380,179 @@
       </w:pPr>
     </w:lvl>
   </w:abstractNum>
-  <w:abstractNum w:abstractNumId="7">
+  <w:abstractNum w:abstractNumId="15">
+    <w:nsid w:val="436A0D37"/>
+    <w:multiLevelType w:val="hybridMultilevel"/>
+    <w:tmpl w:val="6A384872"/>
+    <w:lvl w:ilvl="0" w:tplc="0409000F">
+      <w:start w:val="1"/>
+      <w:numFmt w:val="decimal"/>
+      <w:lvlText w:val="%1."/>
+      <w:lvlJc w:val="left"/>
+      <w:pPr>
+        <w:ind w:left="720" w:hanging="360"/>
+      </w:pPr>
+    </w:lvl>
+    <w:lvl w:ilvl="1" w:tplc="04090019" w:tentative="1">
+      <w:start w:val="1"/>
+      <w:numFmt w:val="lowerLetter"/>
+      <w:lvlText w:val="%2."/>
+      <w:lvlJc w:val="left"/>
+      <w:pPr>
+        <w:ind w:left="1440" w:hanging="360"/>
+      </w:pPr>
+    </w:lvl>
+    <w:lvl w:ilvl="2" w:tplc="0409001B" w:tentative="1">
+      <w:start w:val="1"/>
+      <w:numFmt w:val="lowerRoman"/>
+      <w:lvlText w:val="%3."/>
+      <w:lvlJc w:val="right"/>
+      <w:pPr>
+        <w:ind w:left="2160" w:hanging="180"/>
+      </w:pPr>
+    </w:lvl>
+    <w:lvl w:ilvl="3" w:tplc="0409000F" w:tentative="1">
+      <w:start w:val="1"/>
+      <w:numFmt w:val="decimal"/>
+      <w:lvlText w:val="%4."/>
+      <w:lvlJc w:val="left"/>
+      <w:pPr>
+        <w:ind w:left="2880" w:hanging="360"/>
+      </w:pPr>
+    </w:lvl>
+    <w:lvl w:ilvl="4" w:tplc="04090019" w:tentative="1">
+      <w:start w:val="1"/>
+      <w:numFmt w:val="lowerLetter"/>
+      <w:lvlText w:val="%5."/>
+      <w:lvlJc w:val="left"/>
+      <w:pPr>
+        <w:ind w:left="3600" w:hanging="360"/>
+      </w:pPr>
+    </w:lvl>
+    <w:lvl w:ilvl="5" w:tplc="0409001B" w:tentative="1">
+      <w:start w:val="1"/>
+      <w:numFmt w:val="lowerRoman"/>
+      <w:lvlText w:val="%6."/>
+      <w:lvlJc w:val="right"/>
+      <w:pPr>
+        <w:ind w:left="4320" w:hanging="180"/>
+      </w:pPr>
+    </w:lvl>
+    <w:lvl w:ilvl="6" w:tplc="0409000F" w:tentative="1">
+      <w:start w:val="1"/>
+      <w:numFmt w:val="decimal"/>
+      <w:lvlText w:val="%7."/>
+      <w:lvlJc w:val="left"/>
+      <w:pPr>
+        <w:ind w:left="5040" w:hanging="360"/>
+      </w:pPr>
+    </w:lvl>
+    <w:lvl w:ilvl="7" w:tplc="04090019" w:tentative="1">
+      <w:start w:val="1"/>
+      <w:numFmt w:val="lowerLetter"/>
+      <w:lvlText w:val="%8."/>
+      <w:lvlJc w:val="left"/>
+      <w:pPr>
+        <w:ind w:left="5760" w:hanging="360"/>
+      </w:pPr>
+    </w:lvl>
+    <w:lvl w:ilvl="8" w:tplc="0409001B" w:tentative="1">
+      <w:start w:val="1"/>
+      <w:numFmt w:val="lowerRoman"/>
+      <w:lvlText w:val="%9."/>
+      <w:lvlJc w:val="right"/>
+      <w:pPr>
+        <w:ind w:left="6480" w:hanging="180"/>
+      </w:pPr>
+    </w:lvl>
+  </w:abstractNum>
+  <w:abstractNum w:abstractNumId="16">
+    <w:nsid w:val="43CC33A8"/>
+    <w:multiLevelType w:val="hybridMultilevel"/>
+    <w:tmpl w:val="CD909D20"/>
+    <w:lvl w:ilvl="0" w:tplc="0409000F">
+      <w:start w:val="1"/>
+      <w:numFmt w:val="decimal"/>
+      <w:lvlText w:val="%1."/>
+      <w:lvlJc w:val="left"/>
+      <w:pPr>
+        <w:ind w:left="1440" w:hanging="360"/>
+      </w:pPr>
+    </w:lvl>
+    <w:lvl w:ilvl="1" w:tplc="04090019" w:tentative="1">
+      <w:start w:val="1"/>
+      <w:numFmt w:val="lowerLetter"/>
+      <w:lvlText w:val="%2."/>
+      <w:lvlJc w:val="left"/>
+      <w:pPr>
+        <w:ind w:left="2160" w:hanging="360"/>
+      </w:pPr>
+    </w:lvl>
+    <w:lvl w:ilvl="2" w:tplc="0409001B" w:tentative="1">
+      <w:start w:val="1"/>
+      <w:numFmt w:val="lowerRoman"/>
+      <w:lvlText w:val="%3."/>
+      <w:lvlJc w:val="right"/>
+      <w:pPr>
+        <w:ind w:left="2880" w:hanging="180"/>
+      </w:pPr>
+    </w:lvl>
+    <w:lvl w:ilvl="3" w:tplc="0409000F" w:tentative="1">
+      <w:start w:val="1"/>
+      <w:numFmt w:val="decimal"/>
+      <w:lvlText w:val="%4."/>
+      <w:lvlJc w:val="left"/>
+      <w:pPr>
+        <w:ind w:left="3600" w:hanging="360"/>
+      </w:pPr>
+    </w:lvl>
+    <w:lvl w:ilvl="4" w:tplc="04090019" w:tentative="1">
+      <w:start w:val="1"/>
+      <w:numFmt w:val="lowerLetter"/>
+      <w:lvlText w:val="%5."/>
+      <w:lvlJc w:val="left"/>
+      <w:pPr>
+        <w:ind w:left="4320" w:hanging="360"/>
+      </w:pPr>
+    </w:lvl>
+    <w:lvl w:ilvl="5" w:tplc="0409001B" w:tentative="1">
+      <w:start w:val="1"/>
+      <w:numFmt w:val="lowerRoman"/>
+      <w:lvlText w:val="%6."/>
+      <w:lvlJc w:val="right"/>
+      <w:pPr>
+        <w:ind w:left="5040" w:hanging="180"/>
+      </w:pPr>
+    </w:lvl>
+    <w:lvl w:ilvl="6" w:tplc="0409000F" w:tentative="1">
+      <w:start w:val="1"/>
+      <w:numFmt w:val="decimal"/>
+      <w:lvlText w:val="%7."/>
+      <w:lvlJc w:val="left"/>
+      <w:pPr>
+        <w:ind w:left="5760" w:hanging="360"/>
+      </w:pPr>
+    </w:lvl>
+    <w:lvl w:ilvl="7" w:tplc="04090019" w:tentative="1">
+      <w:start w:val="1"/>
+      <w:numFmt w:val="lowerLetter"/>
+      <w:lvlText w:val="%8."/>
+      <w:lvlJc w:val="left"/>
+      <w:pPr>
+        <w:ind w:left="6480" w:hanging="360"/>
+      </w:pPr>
+    </w:lvl>
+    <w:lvl w:ilvl="8" w:tplc="0409001B" w:tentative="1">
+      <w:start w:val="1"/>
+      <w:numFmt w:val="lowerRoman"/>
+      <w:lvlText w:val="%9."/>
+      <w:lvlJc w:val="right"/>
+      <w:pPr>
+        <w:ind w:left="7200" w:hanging="180"/>
+      </w:pPr>
+    </w:lvl>
+  </w:abstractNum>
+  <w:abstractNum w:abstractNumId="17">
     <w:nsid w:val="4C5F27BE"/>
     <w:multiLevelType w:val="hybridMultilevel"/>
     <w:tmpl w:val="807479CA"/>
@@ -7671,7 +8665,7 @@
       </w:rPr>
     </w:lvl>
   </w:abstractNum>
-  <w:abstractNum w:abstractNumId="8">
+  <w:abstractNum w:abstractNumId="18">
     <w:nsid w:val="4D53374E"/>
     <w:multiLevelType w:val="multilevel"/>
     <w:tmpl w:val="6BD0A07E"/>
@@ -7761,7 +8755,93 @@
       </w:pPr>
     </w:lvl>
   </w:abstractNum>
-  <w:abstractNum w:abstractNumId="9">
+  <w:abstractNum w:abstractNumId="19">
+    <w:nsid w:val="5C101118"/>
+    <w:multiLevelType w:val="hybridMultilevel"/>
+    <w:tmpl w:val="08260324"/>
+    <w:lvl w:ilvl="0" w:tplc="0409000F">
+      <w:start w:val="1"/>
+      <w:numFmt w:val="decimal"/>
+      <w:lvlText w:val="%1."/>
+      <w:lvlJc w:val="left"/>
+      <w:pPr>
+        <w:ind w:left="720" w:hanging="360"/>
+      </w:pPr>
+    </w:lvl>
+    <w:lvl w:ilvl="1" w:tplc="04090019" w:tentative="1">
+      <w:start w:val="1"/>
+      <w:numFmt w:val="lowerLetter"/>
+      <w:lvlText w:val="%2."/>
+      <w:lvlJc w:val="left"/>
+      <w:pPr>
+        <w:ind w:left="1440" w:hanging="360"/>
+      </w:pPr>
+    </w:lvl>
+    <w:lvl w:ilvl="2" w:tplc="0409001B" w:tentative="1">
+      <w:start w:val="1"/>
+      <w:numFmt w:val="lowerRoman"/>
+      <w:lvlText w:val="%3."/>
+      <w:lvlJc w:val="right"/>
+      <w:pPr>
+        <w:ind w:left="2160" w:hanging="180"/>
+      </w:pPr>
+    </w:lvl>
+    <w:lvl w:ilvl="3" w:tplc="0409000F" w:tentative="1">
+      <w:start w:val="1"/>
+      <w:numFmt w:val="decimal"/>
+      <w:lvlText w:val="%4."/>
+      <w:lvlJc w:val="left"/>
+      <w:pPr>
+        <w:ind w:left="2880" w:hanging="360"/>
+      </w:pPr>
+    </w:lvl>
+    <w:lvl w:ilvl="4" w:tplc="04090019" w:tentative="1">
+      <w:start w:val="1"/>
+      <w:numFmt w:val="lowerLetter"/>
+      <w:lvlText w:val="%5."/>
+      <w:lvlJc w:val="left"/>
+      <w:pPr>
+        <w:ind w:left="3600" w:hanging="360"/>
+      </w:pPr>
+    </w:lvl>
+    <w:lvl w:ilvl="5" w:tplc="0409001B" w:tentative="1">
+      <w:start w:val="1"/>
+      <w:numFmt w:val="lowerRoman"/>
+      <w:lvlText w:val="%6."/>
+      <w:lvlJc w:val="right"/>
+      <w:pPr>
+        <w:ind w:left="4320" w:hanging="180"/>
+      </w:pPr>
+    </w:lvl>
+    <w:lvl w:ilvl="6" w:tplc="0409000F" w:tentative="1">
+      <w:start w:val="1"/>
+      <w:numFmt w:val="decimal"/>
+      <w:lvlText w:val="%7."/>
+      <w:lvlJc w:val="left"/>
+      <w:pPr>
+        <w:ind w:left="5040" w:hanging="360"/>
+      </w:pPr>
+    </w:lvl>
+    <w:lvl w:ilvl="7" w:tplc="04090019" w:tentative="1">
+      <w:start w:val="1"/>
+      <w:numFmt w:val="lowerLetter"/>
+      <w:lvlText w:val="%8."/>
+      <w:lvlJc w:val="left"/>
+      <w:pPr>
+        <w:ind w:left="5760" w:hanging="360"/>
+      </w:pPr>
+    </w:lvl>
+    <w:lvl w:ilvl="8" w:tplc="0409001B" w:tentative="1">
+      <w:start w:val="1"/>
+      <w:numFmt w:val="lowerRoman"/>
+      <w:lvlText w:val="%9."/>
+      <w:lvlJc w:val="right"/>
+      <w:pPr>
+        <w:ind w:left="6480" w:hanging="180"/>
+      </w:pPr>
+    </w:lvl>
+  </w:abstractNum>
+  <w:abstractNum w:abstractNumId="20">
     <w:nsid w:val="5D513740"/>
     <w:multiLevelType w:val="hybridMultilevel"/>
     <w:tmpl w:val="ABC8BFFA"/>
@@ -7874,7 +8954,7 @@
       </w:rPr>
     </w:lvl>
   </w:abstractNum>
-  <w:abstractNum w:abstractNumId="10">
+  <w:abstractNum w:abstractNumId="21">
     <w:nsid w:val="5E4E2B57"/>
     <w:multiLevelType w:val="multilevel"/>
     <w:tmpl w:val="29BC7E78"/>
@@ -7960,7 +9040,7 @@
       </w:pPr>
     </w:lvl>
   </w:abstractNum>
-  <w:abstractNum w:abstractNumId="11">
+  <w:abstractNum w:abstractNumId="22">
     <w:nsid w:val="688E4D8A"/>
     <w:multiLevelType w:val="hybridMultilevel"/>
     <w:tmpl w:val="EE6A0780"/>
@@ -8073,7 +9153,93 @@
       </w:rPr>
     </w:lvl>
   </w:abstractNum>
-  <w:abstractNum w:abstractNumId="12">
+  <w:abstractNum w:abstractNumId="23">
+    <w:nsid w:val="6A4A72EA"/>
+    <w:multiLevelType w:val="hybridMultilevel"/>
+    <w:tmpl w:val="92B83926"/>
+    <w:lvl w:ilvl="0" w:tplc="0409000F">
+      <w:start w:val="1"/>
+      <w:numFmt w:val="decimal"/>
+      <w:lvlText w:val="%1."/>
+      <w:lvlJc w:val="left"/>
+      <w:pPr>
+        <w:ind w:left="720" w:hanging="360"/>
+      </w:pPr>
+    </w:lvl>
+    <w:lvl w:ilvl="1" w:tplc="04090019" w:tentative="1">
+      <w:start w:val="1"/>
+      <w:numFmt w:val="lowerLetter"/>
+      <w:lvlText w:val="%2."/>
+      <w:lvlJc w:val="left"/>
+      <w:pPr>
+        <w:ind w:left="1440" w:hanging="360"/>
+      </w:pPr>
+    </w:lvl>
+    <w:lvl w:ilvl="2" w:tplc="0409001B" w:tentative="1">
+      <w:start w:val="1"/>
+      <w:numFmt w:val="lowerRoman"/>
+      <w:lvlText w:val="%3."/>
+      <w:lvlJc w:val="right"/>
+      <w:pPr>
+        <w:ind w:left="2160" w:hanging="180"/>
+      </w:pPr>
+    </w:lvl>
+    <w:lvl w:ilvl="3" w:tplc="0409000F" w:tentative="1">
+      <w:start w:val="1"/>
+      <w:numFmt w:val="decimal"/>
+      <w:lvlText w:val="%4."/>
+      <w:lvlJc w:val="left"/>
+      <w:pPr>
+        <w:ind w:left="2880" w:hanging="360"/>
+      </w:pPr>
+    </w:lvl>
+    <w:lvl w:ilvl="4" w:tplc="04090019" w:tentative="1">
+      <w:start w:val="1"/>
+      <w:numFmt w:val="lowerLetter"/>
+      <w:lvlText w:val="%5."/>
+      <w:lvlJc w:val="left"/>
+      <w:pPr>
+        <w:ind w:left="3600" w:hanging="360"/>
+      </w:pPr>
+    </w:lvl>
+    <w:lvl w:ilvl="5" w:tplc="0409001B" w:tentative="1">
+      <w:start w:val="1"/>
+      <w:numFmt w:val="lowerRoman"/>
+      <w:lvlText w:val="%6."/>
+      <w:lvlJc w:val="right"/>
+      <w:pPr>
+        <w:ind w:left="4320" w:hanging="180"/>
+      </w:pPr>
+    </w:lvl>
+    <w:lvl w:ilvl="6" w:tplc="0409000F" w:tentative="1">
+      <w:start w:val="1"/>
+      <w:numFmt w:val="decimal"/>
+      <w:lvlText w:val="%7."/>
+      <w:lvlJc w:val="left"/>
+      <w:pPr>
+        <w:ind w:left="5040" w:hanging="360"/>
+      </w:pPr>
+    </w:lvl>
+    <w:lvl w:ilvl="7" w:tplc="04090019" w:tentative="1">
+      <w:start w:val="1"/>
+      <w:numFmt w:val="lowerLetter"/>
+      <w:lvlText w:val="%8."/>
+      <w:lvlJc w:val="left"/>
+      <w:pPr>
+        <w:ind w:left="5760" w:hanging="360"/>
+      </w:pPr>
+    </w:lvl>
+    <w:lvl w:ilvl="8" w:tplc="0409001B" w:tentative="1">
+      <w:start w:val="1"/>
+      <w:numFmt w:val="lowerRoman"/>
+      <w:lvlText w:val="%9."/>
+      <w:lvlJc w:val="right"/>
+      <w:pPr>
+        <w:ind w:left="6480" w:hanging="180"/>
+      </w:pPr>
+    </w:lvl>
+  </w:abstractNum>
+  <w:abstractNum w:abstractNumId="24">
     <w:nsid w:val="6DFE7B73"/>
     <w:multiLevelType w:val="hybridMultilevel"/>
     <w:tmpl w:val="0B844AF0"/>
@@ -8186,7 +9352,7 @@
       </w:rPr>
     </w:lvl>
   </w:abstractNum>
-  <w:abstractNum w:abstractNumId="13">
+  <w:abstractNum w:abstractNumId="25">
     <w:nsid w:val="71C44272"/>
     <w:multiLevelType w:val="hybridMultilevel"/>
     <w:tmpl w:val="8BF4A518"/>
@@ -8299,7 +9465,7 @@
       </w:rPr>
     </w:lvl>
   </w:abstractNum>
-  <w:abstractNum w:abstractNumId="14">
+  <w:abstractNum w:abstractNumId="26">
     <w:nsid w:val="7A3211A1"/>
     <w:multiLevelType w:val="hybridMultilevel"/>
     <w:tmpl w:val="F2A8D6CA"/>
@@ -8412,56 +9578,270 @@
       </w:rPr>
     </w:lvl>
   </w:abstractNum>
+  <w:abstractNum w:abstractNumId="27">
+    <w:nsid w:val="7B7913E2"/>
+    <w:multiLevelType w:val="hybridMultilevel"/>
+    <w:tmpl w:val="E178643C"/>
+    <w:lvl w:ilvl="0" w:tplc="0409000F">
+      <w:start w:val="1"/>
+      <w:numFmt w:val="decimal"/>
+      <w:lvlText w:val="%1."/>
+      <w:lvlJc w:val="left"/>
+      <w:pPr>
+        <w:ind w:left="720" w:hanging="360"/>
+      </w:pPr>
+    </w:lvl>
+    <w:lvl w:ilvl="1" w:tplc="04090019" w:tentative="1">
+      <w:start w:val="1"/>
+      <w:numFmt w:val="lowerLetter"/>
+      <w:lvlText w:val="%2."/>
+      <w:lvlJc w:val="left"/>
+      <w:pPr>
+        <w:ind w:left="1440" w:hanging="360"/>
+      </w:pPr>
+    </w:lvl>
+    <w:lvl w:ilvl="2" w:tplc="0409001B" w:tentative="1">
+      <w:start w:val="1"/>
+      <w:numFmt w:val="lowerRoman"/>
+      <w:lvlText w:val="%3."/>
+      <w:lvlJc w:val="right"/>
+      <w:pPr>
+        <w:ind w:left="2160" w:hanging="180"/>
+      </w:pPr>
+    </w:lvl>
+    <w:lvl w:ilvl="3" w:tplc="0409000F" w:tentative="1">
+      <w:start w:val="1"/>
+      <w:numFmt w:val="decimal"/>
+      <w:lvlText w:val="%4."/>
+      <w:lvlJc w:val="left"/>
+      <w:pPr>
+        <w:ind w:left="2880" w:hanging="360"/>
+      </w:pPr>
+    </w:lvl>
+    <w:lvl w:ilvl="4" w:tplc="04090019" w:tentative="1">
+      <w:start w:val="1"/>
+      <w:numFmt w:val="lowerLetter"/>
+      <w:lvlText w:val="%5."/>
+      <w:lvlJc w:val="left"/>
+      <w:pPr>
+        <w:ind w:left="3600" w:hanging="360"/>
+      </w:pPr>
+    </w:lvl>
+    <w:lvl w:ilvl="5" w:tplc="0409001B" w:tentative="1">
+      <w:start w:val="1"/>
+      <w:numFmt w:val="lowerRoman"/>
+      <w:lvlText w:val="%6."/>
+      <w:lvlJc w:val="right"/>
+      <w:pPr>
+        <w:ind w:left="4320" w:hanging="180"/>
+      </w:pPr>
+    </w:lvl>
+    <w:lvl w:ilvl="6" w:tplc="0409000F" w:tentative="1">
+      <w:start w:val="1"/>
+      <w:numFmt w:val="decimal"/>
+      <w:lvlText w:val="%7."/>
+      <w:lvlJc w:val="left"/>
+      <w:pPr>
+        <w:ind w:left="5040" w:hanging="360"/>
+      </w:pPr>
+    </w:lvl>
+    <w:lvl w:ilvl="7" w:tplc="04090019" w:tentative="1">
+      <w:start w:val="1"/>
+      <w:numFmt w:val="lowerLetter"/>
+      <w:lvlText w:val="%8."/>
+      <w:lvlJc w:val="left"/>
+      <w:pPr>
+        <w:ind w:left="5760" w:hanging="360"/>
+      </w:pPr>
+    </w:lvl>
+    <w:lvl w:ilvl="8" w:tplc="0409001B" w:tentative="1">
+      <w:start w:val="1"/>
+      <w:numFmt w:val="lowerRoman"/>
+      <w:lvlText w:val="%9."/>
+      <w:lvlJc w:val="right"/>
+      <w:pPr>
+        <w:ind w:left="6480" w:hanging="180"/>
+      </w:pPr>
+    </w:lvl>
+  </w:abstractNum>
+  <w:abstractNum w:abstractNumId="28">
+    <w:nsid w:val="7BE95B60"/>
+    <w:multiLevelType w:val="hybridMultilevel"/>
+    <w:tmpl w:val="BA6AFA7C"/>
+    <w:lvl w:ilvl="0" w:tplc="0409000F">
+      <w:start w:val="1"/>
+      <w:numFmt w:val="decimal"/>
+      <w:lvlText w:val="%1."/>
+      <w:lvlJc w:val="left"/>
+      <w:pPr>
+        <w:ind w:left="720" w:hanging="360"/>
+      </w:pPr>
+    </w:lvl>
+    <w:lvl w:ilvl="1" w:tplc="04090019" w:tentative="1">
+      <w:start w:val="1"/>
+      <w:numFmt w:val="lowerLetter"/>
+      <w:lvlText w:val="%2."/>
+      <w:lvlJc w:val="left"/>
+      <w:pPr>
+        <w:ind w:left="1440" w:hanging="360"/>
+      </w:pPr>
+    </w:lvl>
+    <w:lvl w:ilvl="2" w:tplc="0409001B" w:tentative="1">
+      <w:start w:val="1"/>
+      <w:numFmt w:val="lowerRoman"/>
+      <w:lvlText w:val="%3."/>
+      <w:lvlJc w:val="right"/>
+      <w:pPr>
+        <w:ind w:left="2160" w:hanging="180"/>
+      </w:pPr>
+    </w:lvl>
+    <w:lvl w:ilvl="3" w:tplc="0409000F" w:tentative="1">
+      <w:start w:val="1"/>
+      <w:numFmt w:val="decimal"/>
+      <w:lvlText w:val="%4."/>
+      <w:lvlJc w:val="left"/>
+      <w:pPr>
+        <w:ind w:left="2880" w:hanging="360"/>
+      </w:pPr>
+    </w:lvl>
+    <w:lvl w:ilvl="4" w:tplc="04090019" w:tentative="1">
+      <w:start w:val="1"/>
+      <w:numFmt w:val="lowerLetter"/>
+      <w:lvlText w:val="%5."/>
+      <w:lvlJc w:val="left"/>
+      <w:pPr>
+        <w:ind w:left="3600" w:hanging="360"/>
+      </w:pPr>
+    </w:lvl>
+    <w:lvl w:ilvl="5" w:tplc="0409001B" w:tentative="1">
+      <w:start w:val="1"/>
+      <w:numFmt w:val="lowerRoman"/>
+      <w:lvlText w:val="%6."/>
+      <w:lvlJc w:val="right"/>
+      <w:pPr>
+        <w:ind w:left="4320" w:hanging="180"/>
+      </w:pPr>
+    </w:lvl>
+    <w:lvl w:ilvl="6" w:tplc="0409000F" w:tentative="1">
+      <w:start w:val="1"/>
+      <w:numFmt w:val="decimal"/>
+      <w:lvlText w:val="%7."/>
+      <w:lvlJc w:val="left"/>
+      <w:pPr>
+        <w:ind w:left="5040" w:hanging="360"/>
+      </w:pPr>
+    </w:lvl>
+    <w:lvl w:ilvl="7" w:tplc="04090019" w:tentative="1">
+      <w:start w:val="1"/>
+      <w:numFmt w:val="lowerLetter"/>
+      <w:lvlText w:val="%8."/>
+      <w:lvlJc w:val="left"/>
+      <w:pPr>
+        <w:ind w:left="5760" w:hanging="360"/>
+      </w:pPr>
+    </w:lvl>
+    <w:lvl w:ilvl="8" w:tplc="0409001B" w:tentative="1">
+      <w:start w:val="1"/>
+      <w:numFmt w:val="lowerRoman"/>
+      <w:lvlText w:val="%9."/>
+      <w:lvlJc w:val="right"/>
+      <w:pPr>
+        <w:ind w:left="6480" w:hanging="180"/>
+      </w:pPr>
+    </w:lvl>
+  </w:abstractNum>
   <w:num w:numId="1">
-    <w:abstractNumId w:val="10"/>
+    <w:abstractNumId w:val="21"/>
   </w:num>
   <w:num w:numId="2">
-    <w:abstractNumId w:val="2"/>
+    <w:abstractNumId w:val="6"/>
   </w:num>
   <w:num w:numId="3">
-    <w:abstractNumId w:val="1"/>
+    <w:abstractNumId w:val="4"/>
   </w:num>
   <w:num w:numId="4">
+    <w:abstractNumId w:val="18"/>
+  </w:num>
+  <w:num w:numId="5">
+    <w:abstractNumId w:val="26"/>
+  </w:num>
+  <w:num w:numId="6">
+    <w:abstractNumId w:val="20"/>
+  </w:num>
+  <w:num w:numId="7">
     <w:abstractNumId w:val="8"/>
   </w:num>
-  <w:num w:numId="5">
-    <w:abstractNumId w:val="14"/>
-  </w:num>
-  <w:num w:numId="6">
-    <w:abstractNumId w:val="9"/>
-  </w:num>
-  <w:num w:numId="7">
-    <w:abstractNumId w:val="4"/>
-  </w:num>
   <w:num w:numId="8">
-    <w:abstractNumId w:val="8"/>
+    <w:abstractNumId w:val="18"/>
     <w:lvlOverride w:ilvl="0">
       <w:startOverride w:val="4"/>
     </w:lvlOverride>
   </w:num>
   <w:num w:numId="9">
-    <w:abstractNumId w:val="6"/>
+    <w:abstractNumId w:val="14"/>
   </w:num>
   <w:num w:numId="10">
-    <w:abstractNumId w:val="0"/>
+    <w:abstractNumId w:val="1"/>
   </w:num>
   <w:num w:numId="11">
+    <w:abstractNumId w:val="24"/>
+  </w:num>
+  <w:num w:numId="12">
+    <w:abstractNumId w:val="10"/>
+  </w:num>
+  <w:num w:numId="13">
+    <w:abstractNumId w:val="22"/>
+  </w:num>
+  <w:num w:numId="14">
+    <w:abstractNumId w:val="7"/>
+  </w:num>
+  <w:num w:numId="15">
+    <w:abstractNumId w:val="17"/>
+  </w:num>
+  <w:num w:numId="16">
+    <w:abstractNumId w:val="25"/>
+  </w:num>
+  <w:num w:numId="17">
+    <w:abstractNumId w:val="13"/>
+  </w:num>
+  <w:num w:numId="18">
+    <w:abstractNumId w:val="11"/>
+  </w:num>
+  <w:num w:numId="19">
+    <w:abstractNumId w:val="16"/>
+  </w:num>
+  <w:num w:numId="20">
+    <w:abstractNumId w:val="9"/>
+  </w:num>
+  <w:num w:numId="21">
+    <w:abstractNumId w:val="27"/>
+  </w:num>
+  <w:num w:numId="22">
+    <w:abstractNumId w:val="2"/>
+  </w:num>
+  <w:num w:numId="23">
+    <w:abstractNumId w:val="15"/>
+  </w:num>
+  <w:num w:numId="24">
+    <w:abstractNumId w:val="28"/>
+  </w:num>
+  <w:num w:numId="25">
     <w:abstractNumId w:val="12"/>
   </w:num>
-  <w:num w:numId="12">
+  <w:num w:numId="26">
     <w:abstractNumId w:val="5"/>
   </w:num>
-  <w:num w:numId="13">
-    <w:abstractNumId w:val="11"/>
-  </w:num>
-  <w:num w:numId="14">
+  <w:num w:numId="27">
     <w:abstractNumId w:val="3"/>
   </w:num>
-  <w:num w:numId="15">
-    <w:abstractNumId w:val="7"/>
+  <w:num w:numId="28">
+    <w:abstractNumId w:val="23"/>
   </w:num>
-  <w:num w:numId="16">
-    <w:abstractNumId w:val="13"/>
+  <w:num w:numId="29">
+    <w:abstractNumId w:val="19"/>
+  </w:num>
+  <w:num w:numId="30">
+    <w:abstractNumId w:val="0"/>
   </w:num>
 </w:numbering>
 </file>
@@ -8665,7 +10045,7 @@
     <w:uiPriority w:val="9"/>
     <w:unhideWhenUsed/>
     <w:qFormat/>
-    <w:rsid w:val="00215DEF"/>
+    <w:rsid w:val="00D43E7B"/>
     <w:pPr>
       <w:keepNext/>
       <w:keepLines/>
@@ -8693,7 +10073,7 @@
     <w:uiPriority w:val="9"/>
     <w:unhideWhenUsed/>
     <w:qFormat/>
-    <w:rsid w:val="00215DEF"/>
+    <w:rsid w:val="00D43E7B"/>
     <w:pPr>
       <w:keepNext/>
       <w:keepLines/>
@@ -8719,7 +10099,7 @@
     <w:uiPriority w:val="9"/>
     <w:unhideWhenUsed/>
     <w:qFormat/>
-    <w:rsid w:val="00215DEF"/>
+    <w:rsid w:val="00D43E7B"/>
     <w:pPr>
       <w:keepNext/>
       <w:keepLines/>
@@ -8762,7 +10142,6 @@
   <w:style w:type="character" w:default="1" w:styleId="DefaultParagraphFont">
     <w:name w:val="Default Paragraph Font"/>
     <w:uiPriority w:val="1"/>
-    <w:semiHidden/>
     <w:unhideWhenUsed/>
   </w:style>
   <w:style w:type="table" w:default="1" w:styleId="TableNormal">
@@ -8933,7 +10312,7 @@
     <w:basedOn w:val="DefaultParagraphFont"/>
     <w:link w:val="Heading2"/>
     <w:uiPriority w:val="9"/>
-    <w:rsid w:val="00215DEF"/>
+    <w:rsid w:val="00D43E7B"/>
     <w:rPr>
       <w:rFonts w:asciiTheme="majorHAnsi" w:eastAsiaTheme="majorEastAsia" w:hAnsiTheme="majorHAnsi" w:cstheme="majorBidi"/>
       <w:b/>
@@ -8948,7 +10327,7 @@
     <w:basedOn w:val="DefaultParagraphFont"/>
     <w:link w:val="Heading3"/>
     <w:uiPriority w:val="9"/>
-    <w:rsid w:val="00215DEF"/>
+    <w:rsid w:val="00D43E7B"/>
     <w:rPr>
       <w:rFonts w:asciiTheme="majorHAnsi" w:eastAsiaTheme="majorEastAsia" w:hAnsiTheme="majorHAnsi" w:cstheme="majorBidi"/>
       <w:b/>
@@ -9229,7 +10608,7 @@
     <w:basedOn w:val="DefaultParagraphFont"/>
     <w:link w:val="Heading4"/>
     <w:uiPriority w:val="9"/>
-    <w:rsid w:val="00215DEF"/>
+    <w:rsid w:val="00D43E7B"/>
     <w:rPr>
       <w:rFonts w:asciiTheme="majorHAnsi" w:eastAsiaTheme="majorEastAsia" w:hAnsiTheme="majorHAnsi" w:cstheme="majorBidi"/>
       <w:b/>
@@ -9528,7 +10907,7 @@
     <w:uiPriority w:val="9"/>
     <w:unhideWhenUsed/>
     <w:qFormat/>
-    <w:rsid w:val="00215DEF"/>
+    <w:rsid w:val="00D43E7B"/>
     <w:pPr>
       <w:keepNext/>
       <w:keepLines/>
@@ -9556,7 +10935,7 @@
     <w:uiPriority w:val="9"/>
     <w:unhideWhenUsed/>
     <w:qFormat/>
-    <w:rsid w:val="00215DEF"/>
+    <w:rsid w:val="00D43E7B"/>
     <w:pPr>
       <w:keepNext/>
       <w:keepLines/>
@@ -9582,7 +10961,7 @@
     <w:uiPriority w:val="9"/>
     <w:unhideWhenUsed/>
     <w:qFormat/>
-    <w:rsid w:val="00215DEF"/>
+    <w:rsid w:val="00D43E7B"/>
     <w:pPr>
       <w:keepNext/>
       <w:keepLines/>
@@ -9625,7 +11004,6 @@
   <w:style w:type="character" w:default="1" w:styleId="DefaultParagraphFont">
     <w:name w:val="Default Paragraph Font"/>
     <w:uiPriority w:val="1"/>
-    <w:semiHidden/>
     <w:unhideWhenUsed/>
   </w:style>
   <w:style w:type="table" w:default="1" w:styleId="TableNormal">
@@ -9796,7 +11174,7 @@
     <w:basedOn w:val="DefaultParagraphFont"/>
     <w:link w:val="Heading2"/>
     <w:uiPriority w:val="9"/>
-    <w:rsid w:val="00215DEF"/>
+    <w:rsid w:val="00D43E7B"/>
     <w:rPr>
       <w:rFonts w:asciiTheme="majorHAnsi" w:eastAsiaTheme="majorEastAsia" w:hAnsiTheme="majorHAnsi" w:cstheme="majorBidi"/>
       <w:b/>
@@ -9811,7 +11189,7 @@
     <w:basedOn w:val="DefaultParagraphFont"/>
     <w:link w:val="Heading3"/>
     <w:uiPriority w:val="9"/>
-    <w:rsid w:val="00215DEF"/>
+    <w:rsid w:val="00D43E7B"/>
     <w:rPr>
       <w:rFonts w:asciiTheme="majorHAnsi" w:eastAsiaTheme="majorEastAsia" w:hAnsiTheme="majorHAnsi" w:cstheme="majorBidi"/>
       <w:b/>
@@ -10092,7 +11470,7 @@
     <w:basedOn w:val="DefaultParagraphFont"/>
     <w:link w:val="Heading4"/>
     <w:uiPriority w:val="9"/>
-    <w:rsid w:val="00215DEF"/>
+    <w:rsid w:val="00D43E7B"/>
     <w:rPr>
       <w:rFonts w:asciiTheme="majorHAnsi" w:eastAsiaTheme="majorEastAsia" w:hAnsiTheme="majorHAnsi" w:cstheme="majorBidi"/>
       <w:b/>
@@ -10517,7 +11895,7 @@
 </file>
 
 <file path=customXml/itemProps1.xml><?xml version="1.0" encoding="utf-8"?>
-<ds:datastoreItem xmlns:ds="http://schemas.openxmlformats.org/officeDocument/2006/customXml" ds:itemID="{6DF5DBE1-FCDF-8C43-ADD3-1D3C53D9CEE2}">
+<ds:datastoreItem xmlns:ds="http://schemas.openxmlformats.org/officeDocument/2006/customXml" ds:itemID="{3EE8ECC2-F463-0A42-8CC0-72CF51BBB4AD}">
   <ds:schemaRefs>
     <ds:schemaRef ds:uri="http://schemas.openxmlformats.org/officeDocument/2006/bibliography"/>
   </ds:schemaRefs>

--- a/docs/ReST-Engine.docx
+++ b/docs/ReST-Engine.docx
@@ -178,8 +178,13 @@
           </w:tcPr>
           <w:p>
             <w:r>
-              <w:t>Kumar Kaushik</w:t>
+              <w:t xml:space="preserve">Kumar </w:t>
             </w:r>
+            <w:proofErr w:type="spellStart"/>
+            <w:r>
+              <w:t>Kaushik</w:t>
+            </w:r>
+            <w:proofErr w:type="spellEnd"/>
           </w:p>
         </w:tc>
         <w:tc>
@@ -360,6 +365,8 @@
       <w:r>
         <w:fldChar w:fldCharType="separate"/>
       </w:r>
+      <w:bookmarkStart w:id="0" w:name="_GoBack"/>
+      <w:bookmarkEnd w:id="0"/>
       <w:r>
         <w:rPr>
           <w:noProof/>
@@ -395,7 +402,7 @@
         <w:rPr>
           <w:noProof/>
         </w:rPr>
-        <w:instrText xml:space="preserve"> PAGEREF _Toc307760980 \h </w:instrText>
+        <w:instrText xml:space="preserve"> PAGEREF _Toc307761440 \h </w:instrText>
       </w:r>
       <w:r>
         <w:rPr>
@@ -468,7 +475,7 @@
         <w:rPr>
           <w:noProof/>
         </w:rPr>
-        <w:instrText xml:space="preserve"> PAGEREF _Toc307760981 \h </w:instrText>
+        <w:instrText xml:space="preserve"> PAGEREF _Toc307761441 \h </w:instrText>
       </w:r>
       <w:r>
         <w:rPr>
@@ -541,7 +548,7 @@
         <w:rPr>
           <w:noProof/>
         </w:rPr>
-        <w:instrText xml:space="preserve"> PAGEREF _Toc307760982 \h </w:instrText>
+        <w:instrText xml:space="preserve"> PAGEREF _Toc307761442 \h </w:instrText>
       </w:r>
       <w:r>
         <w:rPr>
@@ -614,7 +621,7 @@
         <w:rPr>
           <w:noProof/>
         </w:rPr>
-        <w:instrText xml:space="preserve"> PAGEREF _Toc307760983 \h </w:instrText>
+        <w:instrText xml:space="preserve"> PAGEREF _Toc307761443 \h </w:instrText>
       </w:r>
       <w:r>
         <w:rPr>
@@ -687,7 +694,7 @@
         <w:rPr>
           <w:noProof/>
         </w:rPr>
-        <w:instrText xml:space="preserve"> PAGEREF _Toc307760984 \h </w:instrText>
+        <w:instrText xml:space="preserve"> PAGEREF _Toc307761444 \h </w:instrText>
       </w:r>
       <w:r>
         <w:rPr>
@@ -760,7 +767,7 @@
         <w:rPr>
           <w:noProof/>
         </w:rPr>
-        <w:instrText xml:space="preserve"> PAGEREF _Toc307760985 \h </w:instrText>
+        <w:instrText xml:space="preserve"> PAGEREF _Toc307761445 \h </w:instrText>
       </w:r>
       <w:r>
         <w:rPr>
@@ -829,7 +836,7 @@
         <w:rPr>
           <w:noProof/>
         </w:rPr>
-        <w:instrText xml:space="preserve"> PAGEREF _Toc307760986 \h </w:instrText>
+        <w:instrText xml:space="preserve"> PAGEREF _Toc307761446 \h </w:instrText>
       </w:r>
       <w:r>
         <w:rPr>
@@ -902,7 +909,7 @@
         <w:rPr>
           <w:noProof/>
         </w:rPr>
-        <w:instrText xml:space="preserve"> PAGEREF _Toc307760987 \h </w:instrText>
+        <w:instrText xml:space="preserve"> PAGEREF _Toc307761447 \h </w:instrText>
       </w:r>
       <w:r>
         <w:rPr>
@@ -975,7 +982,7 @@
         <w:rPr>
           <w:noProof/>
         </w:rPr>
-        <w:instrText xml:space="preserve"> PAGEREF _Toc307760988 \h </w:instrText>
+        <w:instrText xml:space="preserve"> PAGEREF _Toc307761448 \h </w:instrText>
       </w:r>
       <w:r>
         <w:rPr>
@@ -1048,7 +1055,7 @@
         <w:rPr>
           <w:noProof/>
         </w:rPr>
-        <w:instrText xml:space="preserve"> PAGEREF _Toc307760989 \h </w:instrText>
+        <w:instrText xml:space="preserve"> PAGEREF _Toc307761449 \h </w:instrText>
       </w:r>
       <w:r>
         <w:rPr>
@@ -1121,7 +1128,7 @@
         <w:rPr>
           <w:noProof/>
         </w:rPr>
-        <w:instrText xml:space="preserve"> PAGEREF _Toc307760990 \h </w:instrText>
+        <w:instrText xml:space="preserve"> PAGEREF _Toc307761450 \h </w:instrText>
       </w:r>
       <w:r>
         <w:rPr>
@@ -1194,7 +1201,7 @@
         <w:rPr>
           <w:noProof/>
         </w:rPr>
-        <w:instrText xml:space="preserve"> PAGEREF _Toc307760991 \h </w:instrText>
+        <w:instrText xml:space="preserve"> PAGEREF _Toc307761451 \h </w:instrText>
       </w:r>
       <w:r>
         <w:rPr>
@@ -1263,7 +1270,7 @@
         <w:rPr>
           <w:noProof/>
         </w:rPr>
-        <w:instrText xml:space="preserve"> PAGEREF _Toc307760992 \h </w:instrText>
+        <w:instrText xml:space="preserve"> PAGEREF _Toc307761452 \h </w:instrText>
       </w:r>
       <w:r>
         <w:rPr>
@@ -1336,7 +1343,7 @@
         <w:rPr>
           <w:noProof/>
         </w:rPr>
-        <w:instrText xml:space="preserve"> PAGEREF _Toc307760993 \h </w:instrText>
+        <w:instrText xml:space="preserve"> PAGEREF _Toc307761453 \h </w:instrText>
       </w:r>
       <w:r>
         <w:rPr>
@@ -1409,7 +1416,7 @@
         <w:rPr>
           <w:noProof/>
         </w:rPr>
-        <w:instrText xml:space="preserve"> PAGEREF _Toc307760994 \h </w:instrText>
+        <w:instrText xml:space="preserve"> PAGEREF _Toc307761454 \h </w:instrText>
       </w:r>
       <w:r>
         <w:rPr>
@@ -1482,7 +1489,7 @@
         <w:rPr>
           <w:noProof/>
         </w:rPr>
-        <w:instrText xml:space="preserve"> PAGEREF _Toc307760995 \h </w:instrText>
+        <w:instrText xml:space="preserve"> PAGEREF _Toc307761455 \h </w:instrText>
       </w:r>
       <w:r>
         <w:rPr>
@@ -1555,7 +1562,7 @@
         <w:rPr>
           <w:noProof/>
         </w:rPr>
-        <w:instrText xml:space="preserve"> PAGEREF _Toc307760996 \h </w:instrText>
+        <w:instrText xml:space="preserve"> PAGEREF _Toc307761456 \h </w:instrText>
       </w:r>
       <w:r>
         <w:rPr>
@@ -1573,75 +1580,6 @@
           <w:noProof/>
         </w:rPr>
         <w:t>10</w:t>
-      </w:r>
-      <w:r>
-        <w:rPr>
-          <w:noProof/>
-        </w:rPr>
-        <w:fldChar w:fldCharType="end"/>
-      </w:r>
-    </w:p>
-    <w:p>
-      <w:pPr>
-        <w:pStyle w:val="TOC1"/>
-        <w:rPr>
-          <w:noProof/>
-          <w:lang w:eastAsia="ja-JP"/>
-        </w:rPr>
-      </w:pPr>
-      <w:r>
-        <w:rPr>
-          <w:noProof/>
-        </w:rPr>
-        <w:t>4.</w:t>
-      </w:r>
-      <w:r>
-        <w:rPr>
-          <w:noProof/>
-          <w:lang w:eastAsia="ja-JP"/>
-        </w:rPr>
-        <w:tab/>
-      </w:r>
-      <w:r>
-        <w:rPr>
-          <w:noProof/>
-        </w:rPr>
-        <w:t>Product Requirements</w:t>
-      </w:r>
-      <w:r>
-        <w:rPr>
-          <w:noProof/>
-        </w:rPr>
-        <w:tab/>
-      </w:r>
-      <w:r>
-        <w:rPr>
-          <w:noProof/>
-        </w:rPr>
-        <w:fldChar w:fldCharType="begin"/>
-      </w:r>
-      <w:r>
-        <w:rPr>
-          <w:noProof/>
-        </w:rPr>
-        <w:instrText xml:space="preserve"> PAGEREF _Toc307760997 \h </w:instrText>
-      </w:r>
-      <w:r>
-        <w:rPr>
-          <w:noProof/>
-        </w:rPr>
-      </w:r>
-      <w:r>
-        <w:rPr>
-          <w:noProof/>
-        </w:rPr>
-        <w:fldChar w:fldCharType="separate"/>
-      </w:r>
-      <w:r>
-        <w:rPr>
-          <w:noProof/>
-        </w:rPr>
-        <w:t>11</w:t>
       </w:r>
       <w:r>
         <w:rPr>
@@ -1666,7 +1604,7 @@
         <w:rPr>
           <w:noProof/>
         </w:rPr>
-        <w:t>4.1.</w:t>
+        <w:t>3.5.</w:t>
       </w:r>
       <w:r>
         <w:rPr>
@@ -1679,7 +1617,7 @@
         <w:rPr>
           <w:noProof/>
         </w:rPr>
-        <w:t>Compatibility</w:t>
+        <w:t>Sample Client</w:t>
       </w:r>
       <w:r>
         <w:rPr>
@@ -1697,7 +1635,7 @@
         <w:rPr>
           <w:noProof/>
         </w:rPr>
-        <w:instrText xml:space="preserve"> PAGEREF _Toc307760998 \h </w:instrText>
+        <w:instrText xml:space="preserve"> PAGEREF _Toc307761457 \h </w:instrText>
       </w:r>
       <w:r>
         <w:rPr>
@@ -1714,7 +1652,7 @@
         <w:rPr>
           <w:noProof/>
         </w:rPr>
-        <w:t>11</w:t>
+        <w:t>10</w:t>
       </w:r>
       <w:r>
         <w:rPr>
@@ -1739,6 +1677,221 @@
         <w:rPr>
           <w:noProof/>
         </w:rPr>
+        <w:t>3.6.</w:t>
+      </w:r>
+      <w:r>
+        <w:rPr>
+          <w:noProof/>
+          <w:lang w:eastAsia="ja-JP"/>
+        </w:rPr>
+        <w:tab/>
+      </w:r>
+      <w:r>
+        <w:rPr>
+          <w:noProof/>
+        </w:rPr>
+        <w:t>Sample Server</w:t>
+      </w:r>
+      <w:r>
+        <w:rPr>
+          <w:noProof/>
+        </w:rPr>
+        <w:tab/>
+      </w:r>
+      <w:r>
+        <w:rPr>
+          <w:noProof/>
+        </w:rPr>
+        <w:fldChar w:fldCharType="begin"/>
+      </w:r>
+      <w:r>
+        <w:rPr>
+          <w:noProof/>
+        </w:rPr>
+        <w:instrText xml:space="preserve"> PAGEREF _Toc307761458 \h </w:instrText>
+      </w:r>
+      <w:r>
+        <w:rPr>
+          <w:noProof/>
+        </w:rPr>
+      </w:r>
+      <w:r>
+        <w:rPr>
+          <w:noProof/>
+        </w:rPr>
+        <w:fldChar w:fldCharType="separate"/>
+      </w:r>
+      <w:r>
+        <w:rPr>
+          <w:noProof/>
+        </w:rPr>
+        <w:t>10</w:t>
+      </w:r>
+      <w:r>
+        <w:rPr>
+          <w:noProof/>
+        </w:rPr>
+        <w:fldChar w:fldCharType="end"/>
+      </w:r>
+    </w:p>
+    <w:p>
+      <w:pPr>
+        <w:pStyle w:val="TOC1"/>
+        <w:rPr>
+          <w:noProof/>
+          <w:lang w:eastAsia="ja-JP"/>
+        </w:rPr>
+      </w:pPr>
+      <w:r>
+        <w:rPr>
+          <w:noProof/>
+        </w:rPr>
+        <w:t>4.</w:t>
+      </w:r>
+      <w:r>
+        <w:rPr>
+          <w:noProof/>
+          <w:lang w:eastAsia="ja-JP"/>
+        </w:rPr>
+        <w:tab/>
+      </w:r>
+      <w:r>
+        <w:rPr>
+          <w:noProof/>
+        </w:rPr>
+        <w:t>Product Requirements</w:t>
+      </w:r>
+      <w:r>
+        <w:rPr>
+          <w:noProof/>
+        </w:rPr>
+        <w:tab/>
+      </w:r>
+      <w:r>
+        <w:rPr>
+          <w:noProof/>
+        </w:rPr>
+        <w:fldChar w:fldCharType="begin"/>
+      </w:r>
+      <w:r>
+        <w:rPr>
+          <w:noProof/>
+        </w:rPr>
+        <w:instrText xml:space="preserve"> PAGEREF _Toc307761459 \h </w:instrText>
+      </w:r>
+      <w:r>
+        <w:rPr>
+          <w:noProof/>
+        </w:rPr>
+      </w:r>
+      <w:r>
+        <w:rPr>
+          <w:noProof/>
+        </w:rPr>
+        <w:fldChar w:fldCharType="separate"/>
+      </w:r>
+      <w:r>
+        <w:rPr>
+          <w:noProof/>
+        </w:rPr>
+        <w:t>11</w:t>
+      </w:r>
+      <w:r>
+        <w:rPr>
+          <w:noProof/>
+        </w:rPr>
+        <w:fldChar w:fldCharType="end"/>
+      </w:r>
+    </w:p>
+    <w:p>
+      <w:pPr>
+        <w:pStyle w:val="TOC2"/>
+        <w:tabs>
+          <w:tab w:val="left" w:pos="844"/>
+          <w:tab w:val="right" w:leader="dot" w:pos="8630"/>
+        </w:tabs>
+        <w:rPr>
+          <w:noProof/>
+          <w:lang w:eastAsia="ja-JP"/>
+        </w:rPr>
+      </w:pPr>
+      <w:r>
+        <w:rPr>
+          <w:noProof/>
+        </w:rPr>
+        <w:t>4.1.</w:t>
+      </w:r>
+      <w:r>
+        <w:rPr>
+          <w:noProof/>
+          <w:lang w:eastAsia="ja-JP"/>
+        </w:rPr>
+        <w:tab/>
+      </w:r>
+      <w:r>
+        <w:rPr>
+          <w:noProof/>
+        </w:rPr>
+        <w:t>Compatibility</w:t>
+      </w:r>
+      <w:r>
+        <w:rPr>
+          <w:noProof/>
+        </w:rPr>
+        <w:tab/>
+      </w:r>
+      <w:r>
+        <w:rPr>
+          <w:noProof/>
+        </w:rPr>
+        <w:fldChar w:fldCharType="begin"/>
+      </w:r>
+      <w:r>
+        <w:rPr>
+          <w:noProof/>
+        </w:rPr>
+        <w:instrText xml:space="preserve"> PAGEREF _Toc307761460 \h </w:instrText>
+      </w:r>
+      <w:r>
+        <w:rPr>
+          <w:noProof/>
+        </w:rPr>
+      </w:r>
+      <w:r>
+        <w:rPr>
+          <w:noProof/>
+        </w:rPr>
+        <w:fldChar w:fldCharType="separate"/>
+      </w:r>
+      <w:r>
+        <w:rPr>
+          <w:noProof/>
+        </w:rPr>
+        <w:t>11</w:t>
+      </w:r>
+      <w:r>
+        <w:rPr>
+          <w:noProof/>
+        </w:rPr>
+        <w:fldChar w:fldCharType="end"/>
+      </w:r>
+    </w:p>
+    <w:p>
+      <w:pPr>
+        <w:pStyle w:val="TOC2"/>
+        <w:tabs>
+          <w:tab w:val="left" w:pos="844"/>
+          <w:tab w:val="right" w:leader="dot" w:pos="8630"/>
+        </w:tabs>
+        <w:rPr>
+          <w:noProof/>
+          <w:lang w:eastAsia="ja-JP"/>
+        </w:rPr>
+      </w:pPr>
+      <w:r>
+        <w:rPr>
+          <w:noProof/>
+        </w:rPr>
         <w:t>4.2.</w:t>
       </w:r>
       <w:r>
@@ -1770,7 +1923,7 @@
         <w:rPr>
           <w:noProof/>
         </w:rPr>
-        <w:instrText xml:space="preserve"> PAGEREF _Toc307760999 \h </w:instrText>
+        <w:instrText xml:space="preserve"> PAGEREF _Toc307761461 \h </w:instrText>
       </w:r>
       <w:r>
         <w:rPr>
@@ -1843,7 +1996,7 @@
         <w:rPr>
           <w:noProof/>
         </w:rPr>
-        <w:instrText xml:space="preserve"> PAGEREF _Toc307761000 \h </w:instrText>
+        <w:instrText xml:space="preserve"> PAGEREF _Toc307761462 \h </w:instrText>
       </w:r>
       <w:r>
         <w:rPr>
@@ -1916,7 +2069,7 @@
         <w:rPr>
           <w:noProof/>
         </w:rPr>
-        <w:instrText xml:space="preserve"> PAGEREF _Toc307761001 \h </w:instrText>
+        <w:instrText xml:space="preserve"> PAGEREF _Toc307761463 \h </w:instrText>
       </w:r>
       <w:r>
         <w:rPr>
@@ -1989,7 +2142,7 @@
         <w:rPr>
           <w:noProof/>
         </w:rPr>
-        <w:instrText xml:space="preserve"> PAGEREF _Toc307761002 \h </w:instrText>
+        <w:instrText xml:space="preserve"> PAGEREF _Toc307761464 \h </w:instrText>
       </w:r>
       <w:r>
         <w:rPr>
@@ -2062,7 +2215,7 @@
         <w:rPr>
           <w:noProof/>
         </w:rPr>
-        <w:instrText xml:space="preserve"> PAGEREF _Toc307761003 \h </w:instrText>
+        <w:instrText xml:space="preserve"> PAGEREF _Toc307761465 \h </w:instrText>
       </w:r>
       <w:r>
         <w:rPr>
@@ -2135,7 +2288,7 @@
         <w:rPr>
           <w:noProof/>
         </w:rPr>
-        <w:instrText xml:space="preserve"> PAGEREF _Toc307761004 \h </w:instrText>
+        <w:instrText xml:space="preserve"> PAGEREF _Toc307761466 \h </w:instrText>
       </w:r>
       <w:r>
         <w:rPr>
@@ -2208,7 +2361,7 @@
         <w:rPr>
           <w:noProof/>
         </w:rPr>
-        <w:instrText xml:space="preserve"> PAGEREF _Toc307761005 \h </w:instrText>
+        <w:instrText xml:space="preserve"> PAGEREF _Toc307761467 \h </w:instrText>
       </w:r>
       <w:r>
         <w:rPr>
@@ -2281,7 +2434,7 @@
         <w:rPr>
           <w:noProof/>
         </w:rPr>
-        <w:instrText xml:space="preserve"> PAGEREF _Toc307761006 \h </w:instrText>
+        <w:instrText xml:space="preserve"> PAGEREF _Toc307761468 \h </w:instrText>
       </w:r>
       <w:r>
         <w:rPr>
@@ -2354,7 +2507,7 @@
         <w:rPr>
           <w:noProof/>
         </w:rPr>
-        <w:instrText xml:space="preserve"> PAGEREF _Toc307761007 \h </w:instrText>
+        <w:instrText xml:space="preserve"> PAGEREF _Toc307761469 \h </w:instrText>
       </w:r>
       <w:r>
         <w:rPr>
@@ -2427,7 +2580,7 @@
         <w:rPr>
           <w:noProof/>
         </w:rPr>
-        <w:instrText xml:space="preserve"> PAGEREF _Toc307761008 \h </w:instrText>
+        <w:instrText xml:space="preserve"> PAGEREF _Toc307761470 \h </w:instrText>
       </w:r>
       <w:r>
         <w:rPr>
@@ -2500,7 +2653,7 @@
         <w:rPr>
           <w:noProof/>
         </w:rPr>
-        <w:instrText xml:space="preserve"> PAGEREF _Toc307761009 \h </w:instrText>
+        <w:instrText xml:space="preserve"> PAGEREF _Toc307761471 \h </w:instrText>
       </w:r>
       <w:r>
         <w:rPr>
@@ -2573,7 +2726,7 @@
         <w:rPr>
           <w:noProof/>
         </w:rPr>
-        <w:instrText xml:space="preserve"> PAGEREF _Toc307761010 \h </w:instrText>
+        <w:instrText xml:space="preserve"> PAGEREF _Toc307761472 \h </w:instrText>
       </w:r>
       <w:r>
         <w:rPr>
@@ -2642,7 +2795,7 @@
         <w:rPr>
           <w:noProof/>
         </w:rPr>
-        <w:instrText xml:space="preserve"> PAGEREF _Toc307761011 \h </w:instrText>
+        <w:instrText xml:space="preserve"> PAGEREF _Toc307761473 \h </w:instrText>
       </w:r>
       <w:r>
         <w:rPr>
@@ -2715,7 +2868,7 @@
         <w:rPr>
           <w:noProof/>
         </w:rPr>
-        <w:instrText xml:space="preserve"> PAGEREF _Toc307761012 \h </w:instrText>
+        <w:instrText xml:space="preserve"> PAGEREF _Toc307761474 \h </w:instrText>
       </w:r>
       <w:r>
         <w:rPr>
@@ -2788,7 +2941,7 @@
         <w:rPr>
           <w:noProof/>
         </w:rPr>
-        <w:instrText xml:space="preserve"> PAGEREF _Toc307761013 \h </w:instrText>
+        <w:instrText xml:space="preserve"> PAGEREF _Toc307761475 \h </w:instrText>
       </w:r>
       <w:r>
         <w:rPr>
@@ -2861,7 +3014,7 @@
         <w:rPr>
           <w:noProof/>
         </w:rPr>
-        <w:instrText xml:space="preserve"> PAGEREF _Toc307761014 \h </w:instrText>
+        <w:instrText xml:space="preserve"> PAGEREF _Toc307761476 \h </w:instrText>
       </w:r>
       <w:r>
         <w:rPr>
@@ -2930,7 +3083,7 @@
         <w:rPr>
           <w:noProof/>
         </w:rPr>
-        <w:instrText xml:space="preserve"> PAGEREF _Toc307761015 \h </w:instrText>
+        <w:instrText xml:space="preserve"> PAGEREF _Toc307761477 \h </w:instrText>
       </w:r>
       <w:r>
         <w:rPr>
@@ -2999,7 +3152,7 @@
         <w:rPr>
           <w:noProof/>
         </w:rPr>
-        <w:instrText xml:space="preserve"> PAGEREF _Toc307761016 \h </w:instrText>
+        <w:instrText xml:space="preserve"> PAGEREF _Toc307761478 \h </w:instrText>
       </w:r>
       <w:r>
         <w:rPr>
@@ -3072,7 +3225,7 @@
         <w:rPr>
           <w:noProof/>
         </w:rPr>
-        <w:instrText xml:space="preserve"> PAGEREF _Toc307761017 \h </w:instrText>
+        <w:instrText xml:space="preserve"> PAGEREF _Toc307761479 \h </w:instrText>
       </w:r>
       <w:r>
         <w:rPr>
@@ -3145,7 +3298,7 @@
         <w:rPr>
           <w:noProof/>
         </w:rPr>
-        <w:instrText xml:space="preserve"> PAGEREF _Toc307761018 \h </w:instrText>
+        <w:instrText xml:space="preserve"> PAGEREF _Toc307761480 \h </w:instrText>
       </w:r>
       <w:r>
         <w:rPr>
@@ -3218,7 +3371,7 @@
         <w:rPr>
           <w:noProof/>
         </w:rPr>
-        <w:instrText xml:space="preserve"> PAGEREF _Toc307761019 \h </w:instrText>
+        <w:instrText xml:space="preserve"> PAGEREF _Toc307761481 \h </w:instrText>
       </w:r>
       <w:r>
         <w:rPr>
@@ -3291,7 +3444,7 @@
         <w:rPr>
           <w:noProof/>
         </w:rPr>
-        <w:instrText xml:space="preserve"> PAGEREF _Toc307761020 \h </w:instrText>
+        <w:instrText xml:space="preserve"> PAGEREF _Toc307761482 \h </w:instrText>
       </w:r>
       <w:r>
         <w:rPr>
@@ -3364,7 +3517,7 @@
         <w:rPr>
           <w:noProof/>
         </w:rPr>
-        <w:instrText xml:space="preserve"> PAGEREF _Toc307761021 \h </w:instrText>
+        <w:instrText xml:space="preserve"> PAGEREF _Toc307761483 \h </w:instrText>
       </w:r>
       <w:r>
         <w:rPr>
@@ -3406,6 +3559,7 @@
         <w:rPr>
           <w:noProof/>
         </w:rPr>
+        <w:lastRenderedPageBreak/>
         <w:t>7.1.5.</w:t>
       </w:r>
       <w:r>
@@ -3437,7 +3591,7 @@
         <w:rPr>
           <w:noProof/>
         </w:rPr>
-        <w:instrText xml:space="preserve"> PAGEREF _Toc307761022 \h </w:instrText>
+        <w:instrText xml:space="preserve"> PAGEREF _Toc307761484 \h </w:instrText>
       </w:r>
       <w:r>
         <w:rPr>
@@ -3510,7 +3664,7 @@
         <w:rPr>
           <w:noProof/>
         </w:rPr>
-        <w:instrText xml:space="preserve"> PAGEREF _Toc307761023 \h </w:instrText>
+        <w:instrText xml:space="preserve"> PAGEREF _Toc307761485 \h </w:instrText>
       </w:r>
       <w:r>
         <w:rPr>
@@ -3548,7 +3702,6 @@
         <w:rPr>
           <w:noProof/>
         </w:rPr>
-        <w:lastRenderedPageBreak/>
         <w:t>8.</w:t>
       </w:r>
       <w:r>
@@ -3580,7 +3733,7 @@
         <w:rPr>
           <w:noProof/>
         </w:rPr>
-        <w:instrText xml:space="preserve"> PAGEREF _Toc307761024 \h </w:instrText>
+        <w:instrText xml:space="preserve"> PAGEREF _Toc307761486 \h </w:instrText>
       </w:r>
       <w:r>
         <w:rPr>
@@ -3653,7 +3806,7 @@
         <w:rPr>
           <w:noProof/>
         </w:rPr>
-        <w:instrText xml:space="preserve"> PAGEREF _Toc307761025 \h </w:instrText>
+        <w:instrText xml:space="preserve"> PAGEREF _Toc307761487 \h </w:instrText>
       </w:r>
       <w:r>
         <w:rPr>
@@ -3691,22 +3844,22 @@
       <w:pPr>
         <w:pStyle w:val="Heading1"/>
       </w:pPr>
-      <w:bookmarkStart w:id="0" w:name="_Toc307760980"/>
+      <w:bookmarkStart w:id="1" w:name="_Toc307761440"/>
       <w:r>
         <w:lastRenderedPageBreak/>
         <w:t>Summary</w:t>
       </w:r>
-      <w:bookmarkEnd w:id="0"/>
+      <w:bookmarkEnd w:id="1"/>
     </w:p>
     <w:p>
       <w:pPr>
         <w:pStyle w:val="Heading2"/>
       </w:pPr>
-      <w:bookmarkStart w:id="1" w:name="_Toc307760981"/>
+      <w:bookmarkStart w:id="2" w:name="_Toc307761441"/>
       <w:r>
         <w:t>Overview</w:t>
       </w:r>
-      <w:bookmarkEnd w:id="1"/>
+      <w:bookmarkEnd w:id="2"/>
     </w:p>
     <w:p/>
     <w:p>
@@ -3721,21 +3874,21 @@
       <w:pPr>
         <w:pStyle w:val="Heading2"/>
       </w:pPr>
-      <w:bookmarkStart w:id="2" w:name="_Toc307760982"/>
+      <w:bookmarkStart w:id="3" w:name="_Toc307761442"/>
       <w:r>
         <w:t>Purpose</w:t>
       </w:r>
-      <w:bookmarkEnd w:id="2"/>
+      <w:bookmarkEnd w:id="3"/>
     </w:p>
     <w:p>
       <w:pPr>
         <w:pStyle w:val="Heading3"/>
       </w:pPr>
-      <w:bookmarkStart w:id="3" w:name="_Toc307760983"/>
+      <w:bookmarkStart w:id="4" w:name="_Toc307761443"/>
       <w:r>
         <w:t>Business Driver(s)</w:t>
       </w:r>
-      <w:bookmarkEnd w:id="3"/>
+      <w:bookmarkEnd w:id="4"/>
     </w:p>
     <w:p/>
     <w:p>
@@ -3743,7 +3896,15 @@
         <w:t>User interfaces and other services require</w:t>
       </w:r>
       <w:r>
-        <w:t xml:space="preserve"> a HTTP(S) based REST interface </w:t>
+        <w:t xml:space="preserve"> a </w:t>
+      </w:r>
+      <w:proofErr w:type="gramStart"/>
+      <w:r>
+        <w:t>HTTP(</w:t>
+      </w:r>
+      <w:proofErr w:type="gramEnd"/>
+      <w:r>
+        <w:t xml:space="preserve">S) based REST interface </w:t>
       </w:r>
       <w:r>
         <w:t xml:space="preserve">for easy integration with </w:t>
@@ -3761,18 +3922,26 @@
     <w:p/>
     <w:p>
       <w:r>
-        <w:t>A ReST interface is preferred to easily negotiate proxies, firewalls and also provide easier integration with cloud enabled services.</w:t>
+        <w:t xml:space="preserve">A ReST interface is preferred to easily negotiate </w:t>
+      </w:r>
+      <w:proofErr w:type="gramStart"/>
+      <w:r>
+        <w:t>proxies,</w:t>
+      </w:r>
+      <w:proofErr w:type="gramEnd"/>
+      <w:r>
+        <w:t xml:space="preserve"> firewalls and also provide easier integration with cloud enabled services.</w:t>
       </w:r>
     </w:p>
     <w:p>
       <w:pPr>
         <w:pStyle w:val="Heading3"/>
       </w:pPr>
-      <w:bookmarkStart w:id="4" w:name="_Toc307760984"/>
+      <w:bookmarkStart w:id="5" w:name="_Toc307761444"/>
       <w:r>
         <w:t>Technical Driver(s)</w:t>
       </w:r>
-      <w:bookmarkEnd w:id="4"/>
+      <w:bookmarkEnd w:id="5"/>
     </w:p>
     <w:p/>
     <w:p>
@@ -3837,12 +4006,12 @@
       <w:pPr>
         <w:pStyle w:val="Heading2"/>
       </w:pPr>
-      <w:bookmarkStart w:id="5" w:name="_Toc307760985"/>
+      <w:bookmarkStart w:id="6" w:name="_Toc307761445"/>
       <w:r>
         <w:lastRenderedPageBreak/>
         <w:t>Goal</w:t>
       </w:r>
-      <w:bookmarkEnd w:id="5"/>
+      <w:bookmarkEnd w:id="6"/>
     </w:p>
     <w:p/>
     <w:p>
@@ -3932,8 +4101,13 @@
           <w:numId w:val="7"/>
         </w:numPr>
       </w:pPr>
-      <w:r>
-        <w:t>Javascript Object Notation (JSON)</w:t>
+      <w:proofErr w:type="spellStart"/>
+      <w:r>
+        <w:t>Javascript</w:t>
+      </w:r>
+      <w:proofErr w:type="spellEnd"/>
+      <w:r>
+        <w:t xml:space="preserve"> Object Notation (JSON)</w:t>
       </w:r>
     </w:p>
     <w:p/>
@@ -3999,22 +4173,22 @@
       <w:pPr>
         <w:pStyle w:val="Heading1"/>
       </w:pPr>
-      <w:bookmarkStart w:id="6" w:name="_Toc307760986"/>
+      <w:bookmarkStart w:id="7" w:name="_Toc307761446"/>
       <w:r>
         <w:lastRenderedPageBreak/>
         <w:t>Problem Description</w:t>
       </w:r>
-      <w:bookmarkEnd w:id="6"/>
+      <w:bookmarkEnd w:id="7"/>
     </w:p>
     <w:p>
       <w:pPr>
         <w:pStyle w:val="Heading2"/>
       </w:pPr>
-      <w:bookmarkStart w:id="7" w:name="_Toc307760987"/>
+      <w:bookmarkStart w:id="8" w:name="_Toc307761447"/>
       <w:r>
         <w:t>Problem</w:t>
       </w:r>
-      <w:bookmarkEnd w:id="7"/>
+      <w:bookmarkEnd w:id="8"/>
     </w:p>
     <w:p/>
     <w:p>
@@ -4129,11 +4303,11 @@
       <w:pPr>
         <w:pStyle w:val="Heading2"/>
       </w:pPr>
-      <w:bookmarkStart w:id="8" w:name="_Toc307760988"/>
+      <w:bookmarkStart w:id="9" w:name="_Toc307761448"/>
       <w:r>
         <w:t>Current Product Limitations</w:t>
       </w:r>
-      <w:bookmarkEnd w:id="8"/>
+      <w:bookmarkEnd w:id="9"/>
     </w:p>
     <w:p/>
     <w:p>
@@ -4178,7 +4352,15 @@
         <w:t xml:space="preserve">Only </w:t>
       </w:r>
       <w:r>
-        <w:t xml:space="preserve">JSON payloads will be supported. Please note, </w:t>
+        <w:t>JSON payloads will be supported. Please note</w:t>
+      </w:r>
+      <w:proofErr w:type="gramStart"/>
+      <w:r>
+        <w:t>,</w:t>
+      </w:r>
+      <w:proofErr w:type="gramEnd"/>
+      <w:r>
+        <w:t xml:space="preserve"> </w:t>
       </w:r>
       <w:r>
         <w:t>the ReST engine will not handle the payloads directly.</w:t>
@@ -4215,12 +4397,12 @@
       <w:pPr>
         <w:pStyle w:val="Heading2"/>
       </w:pPr>
-      <w:bookmarkStart w:id="9" w:name="_Toc307760989"/>
+      <w:bookmarkStart w:id="10" w:name="_Toc307761449"/>
       <w:r>
         <w:lastRenderedPageBreak/>
         <w:t>Use Cases</w:t>
       </w:r>
-      <w:bookmarkEnd w:id="9"/>
+      <w:bookmarkEnd w:id="10"/>
     </w:p>
     <w:p/>
     <w:p>
@@ -4268,7 +4450,15 @@
         <w:t>Engine</w:t>
       </w:r>
       <w:r>
-        <w:t xml:space="preserve"> with configuration options. This will include options such as the ports being used for HTTP(S).</w:t>
+        <w:t xml:space="preserve"> with configuration options. This will include options such as the ports being used for </w:t>
+      </w:r>
+      <w:proofErr w:type="gramStart"/>
+      <w:r>
+        <w:t>HTTP(</w:t>
+      </w:r>
+      <w:proofErr w:type="gramEnd"/>
+      <w:r>
+        <w:t>S).</w:t>
       </w:r>
     </w:p>
     <w:p>
@@ -4348,11 +4538,11 @@
       <w:pPr>
         <w:pStyle w:val="Heading3"/>
       </w:pPr>
-      <w:bookmarkStart w:id="10" w:name="_Toc307760990"/>
+      <w:bookmarkStart w:id="11" w:name="_Toc307761450"/>
       <w:r>
         <w:t>LDAP over REST for VMware Directory</w:t>
       </w:r>
-      <w:bookmarkEnd w:id="10"/>
+      <w:bookmarkEnd w:id="11"/>
     </w:p>
     <w:p/>
     <w:p>
@@ -4367,14 +4557,14 @@
       <w:pPr>
         <w:pStyle w:val="Heading3"/>
       </w:pPr>
-      <w:bookmarkStart w:id="11" w:name="_Toc307760991"/>
+      <w:bookmarkStart w:id="12" w:name="_Toc307761451"/>
       <w:r>
         <w:t xml:space="preserve">REST interface for VMware </w:t>
       </w:r>
       <w:r>
         <w:t>DNS</w:t>
       </w:r>
-      <w:bookmarkEnd w:id="11"/>
+      <w:bookmarkEnd w:id="12"/>
     </w:p>
     <w:p/>
     <w:p>
@@ -4389,12 +4579,12 @@
       <w:pPr>
         <w:pStyle w:val="Heading1"/>
       </w:pPr>
-      <w:bookmarkStart w:id="12" w:name="_Toc307760992"/>
+      <w:bookmarkStart w:id="13" w:name="_Toc307761452"/>
       <w:r>
         <w:lastRenderedPageBreak/>
         <w:t>General Architecture.</w:t>
       </w:r>
-      <w:bookmarkEnd w:id="12"/>
+      <w:bookmarkEnd w:id="13"/>
     </w:p>
     <w:p/>
     <w:p>
@@ -4455,11 +4645,11 @@
       <w:pPr>
         <w:pStyle w:val="Heading2"/>
       </w:pPr>
-      <w:bookmarkStart w:id="13" w:name="_Toc307760993"/>
+      <w:bookmarkStart w:id="14" w:name="_Toc307761453"/>
       <w:r>
         <w:t>Transport</w:t>
       </w:r>
-      <w:bookmarkEnd w:id="13"/>
+      <w:bookmarkEnd w:id="14"/>
     </w:p>
     <w:p/>
     <w:p>
@@ -4612,12 +4802,16 @@
             <w:tcW w:w="4428" w:type="dxa"/>
           </w:tcPr>
           <w:p>
+            <w:proofErr w:type="spellStart"/>
+            <w:proofErr w:type="gramStart"/>
             <w:r>
               <w:t>e</w:t>
             </w:r>
             <w:r>
               <w:t>poll</w:t>
             </w:r>
+            <w:proofErr w:type="spellEnd"/>
+            <w:proofErr w:type="gramEnd"/>
           </w:p>
         </w:tc>
       </w:tr>
@@ -4649,9 +4843,11 @@
             <w:tcW w:w="4428" w:type="dxa"/>
           </w:tcPr>
           <w:p>
+            <w:proofErr w:type="spellStart"/>
             <w:r>
               <w:t>MacOS</w:t>
             </w:r>
+            <w:proofErr w:type="spellEnd"/>
           </w:p>
         </w:tc>
         <w:tc>
@@ -4659,12 +4855,14 @@
             <w:tcW w:w="4428" w:type="dxa"/>
           </w:tcPr>
           <w:p>
+            <w:proofErr w:type="spellStart"/>
             <w:r>
               <w:t>kq</w:t>
             </w:r>
             <w:r>
               <w:t>ueue</w:t>
             </w:r>
+            <w:proofErr w:type="spellEnd"/>
           </w:p>
         </w:tc>
       </w:tr>
@@ -4674,11 +4872,11 @@
       <w:pPr>
         <w:pStyle w:val="Heading2"/>
       </w:pPr>
-      <w:bookmarkStart w:id="14" w:name="_Toc307760994"/>
+      <w:bookmarkStart w:id="15" w:name="_Toc307761454"/>
       <w:r>
         <w:t>Protocol heads</w:t>
       </w:r>
-      <w:bookmarkEnd w:id="14"/>
+      <w:bookmarkEnd w:id="15"/>
     </w:p>
     <w:p/>
     <w:p>
@@ -4818,11 +5016,11 @@
       <w:pPr>
         <w:pStyle w:val="Heading2"/>
       </w:pPr>
-      <w:bookmarkStart w:id="15" w:name="_Toc307760995"/>
+      <w:bookmarkStart w:id="16" w:name="_Toc307761455"/>
       <w:r>
         <w:t>Handlers</w:t>
       </w:r>
-      <w:bookmarkEnd w:id="15"/>
+      <w:bookmarkEnd w:id="16"/>
     </w:p>
     <w:p/>
     <w:p>
@@ -4843,7 +5041,15 @@
         </w:numPr>
       </w:pPr>
       <w:r>
-        <w:t>Protocol { HTTP, HTTPS }</w:t>
+        <w:t xml:space="preserve">Protocol </w:t>
+      </w:r>
+      <w:proofErr w:type="gramStart"/>
+      <w:r>
+        <w:t>{ HTTP</w:t>
+      </w:r>
+      <w:proofErr w:type="gramEnd"/>
+      <w:r>
+        <w:t>, HTTPS }</w:t>
       </w:r>
     </w:p>
     <w:p>
@@ -4982,7 +5188,14 @@
     <w:p>
       <w:r>
         <w:tab/>
-        <w:t>uint32_t (*PFN_VMREST_HANDLER_CALLBACK)(</w:t>
+      </w:r>
+      <w:proofErr w:type="gramStart"/>
+      <w:r>
+        <w:t>uint32</w:t>
+      </w:r>
+      <w:proofErr w:type="gramEnd"/>
+      <w:r>
+        <w:t>_t (*PFN_VMREST_HANDLER_CALLBACK)(</w:t>
       </w:r>
     </w:p>
     <w:p>
@@ -5001,7 +5214,14 @@
       </w:r>
       <w:r>
         <w:tab/>
-        <w:t>pRequest,</w:t>
+      </w:r>
+      <w:proofErr w:type="spellStart"/>
+      <w:r>
+        <w:t>pRequest</w:t>
+      </w:r>
+      <w:proofErr w:type="spellEnd"/>
+      <w:r>
+        <w:t>,</w:t>
       </w:r>
     </w:p>
     <w:p>
@@ -5017,8 +5237,12 @@
       </w:r>
       <w:r>
         <w:tab/>
+      </w:r>
+      <w:proofErr w:type="spellStart"/>
+      <w:r>
         <w:t>ppResponse</w:t>
       </w:r>
+      <w:proofErr w:type="spellEnd"/>
     </w:p>
     <w:p>
       <w:r>
@@ -5044,7 +5268,15 @@
         <w:t>The protocol head is expected to have parsed the headers in the HTTP Request before invoking the appropriate callback.</w:t>
       </w:r>
       <w:r>
-        <w:t xml:space="preserve"> The HTTP Request object cannot be modified by the handler.</w:t>
+        <w:t xml:space="preserve"> The </w:t>
+      </w:r>
+      <w:proofErr w:type="gramStart"/>
+      <w:r>
+        <w:t>HTTP Request object cannot be modified by the handler</w:t>
+      </w:r>
+      <w:proofErr w:type="gramEnd"/>
+      <w:r>
+        <w:t>.</w:t>
       </w:r>
     </w:p>
     <w:p/>
@@ -5069,12 +5301,12 @@
       <w:pPr>
         <w:pStyle w:val="Heading2"/>
       </w:pPr>
-      <w:bookmarkStart w:id="16" w:name="_Toc307760996"/>
+      <w:bookmarkStart w:id="17" w:name="_Toc307761456"/>
       <w:r>
         <w:lastRenderedPageBreak/>
         <w:t>Utilities</w:t>
       </w:r>
-      <w:bookmarkEnd w:id="16"/>
+      <w:bookmarkEnd w:id="17"/>
     </w:p>
     <w:p/>
     <w:p>
@@ -5148,9 +5380,11 @@
       <w:pPr>
         <w:pStyle w:val="Heading2"/>
       </w:pPr>
+      <w:bookmarkStart w:id="18" w:name="_Toc307761457"/>
       <w:r>
         <w:t>Sample Client</w:t>
       </w:r>
+      <w:bookmarkEnd w:id="18"/>
     </w:p>
     <w:p/>
     <w:p>
@@ -5186,9 +5420,11 @@
       <w:pPr>
         <w:pStyle w:val="Heading2"/>
       </w:pPr>
+      <w:bookmarkStart w:id="19" w:name="_Toc307761458"/>
       <w:r>
         <w:t>Sample Server</w:t>
       </w:r>
+      <w:bookmarkEnd w:id="19"/>
     </w:p>
     <w:p/>
     <w:p>
@@ -5205,12 +5441,7 @@
     <w:p/>
     <w:p>
       <w:r>
-        <w:t xml:space="preserve">The sample server is not included in the runtime </w:t>
-      </w:r>
-      <w:bookmarkStart w:id="17" w:name="_GoBack"/>
-      <w:bookmarkEnd w:id="17"/>
-      <w:r>
-        <w:t>deployment package of the ReST Engine. It will be included in the development package instead.</w:t>
+        <w:t>The sample server is not included in the runtime deployment package of the ReST Engine. It will be included in the development package instead.</w:t>
       </w:r>
     </w:p>
     <w:p>
@@ -5226,22 +5457,22 @@
           <w:numId w:val="8"/>
         </w:numPr>
       </w:pPr>
-      <w:bookmarkStart w:id="18" w:name="_Toc307760997"/>
+      <w:bookmarkStart w:id="20" w:name="_Toc307761459"/>
       <w:r>
         <w:lastRenderedPageBreak/>
         <w:t>Product Requirements</w:t>
       </w:r>
-      <w:bookmarkEnd w:id="18"/>
+      <w:bookmarkEnd w:id="20"/>
     </w:p>
     <w:p>
       <w:pPr>
         <w:pStyle w:val="Heading2"/>
       </w:pPr>
-      <w:bookmarkStart w:id="19" w:name="_Toc307760998"/>
+      <w:bookmarkStart w:id="21" w:name="_Toc307761460"/>
       <w:r>
         <w:t>Compatibility</w:t>
       </w:r>
-      <w:bookmarkEnd w:id="19"/>
+      <w:bookmarkEnd w:id="21"/>
     </w:p>
     <w:p/>
     <w:p>
@@ -5253,47 +5484,55 @@
       <w:pPr>
         <w:pStyle w:val="Heading2"/>
       </w:pPr>
-      <w:bookmarkStart w:id="20" w:name="_Toc307760999"/>
+      <w:bookmarkStart w:id="22" w:name="_Toc307761461"/>
       <w:r>
         <w:t>Software Lifecycle</w:t>
       </w:r>
-      <w:bookmarkEnd w:id="20"/>
+      <w:bookmarkEnd w:id="22"/>
     </w:p>
     <w:p>
       <w:pPr>
         <w:pStyle w:val="Heading3"/>
       </w:pPr>
-      <w:bookmarkStart w:id="21" w:name="_Toc307761000"/>
+      <w:bookmarkStart w:id="23" w:name="_Toc307761462"/>
       <w:r>
         <w:t>Installation</w:t>
       </w:r>
-      <w:bookmarkEnd w:id="21"/>
+      <w:bookmarkEnd w:id="23"/>
     </w:p>
     <w:p/>
     <w:p>
       <w:r>
-        <w:t>The ReST Engine will be distributed in a separate RPM on Linux, as a Merge Module and MSI on Windows and as a DMG for MacOS.</w:t>
+        <w:t xml:space="preserve">The ReST Engine will be distributed in a separate RPM on Linux, as a Merge Module and MSI on Windows and as a DMG for </w:t>
+      </w:r>
+      <w:proofErr w:type="spellStart"/>
+      <w:r>
+        <w:t>MacOS</w:t>
+      </w:r>
+      <w:proofErr w:type="spellEnd"/>
+      <w:r>
+        <w:t>.</w:t>
       </w:r>
     </w:p>
     <w:p>
       <w:pPr>
         <w:pStyle w:val="Heading3"/>
       </w:pPr>
-      <w:bookmarkStart w:id="22" w:name="_Toc307761001"/>
+      <w:bookmarkStart w:id="24" w:name="_Toc307761463"/>
       <w:r>
         <w:t>Deployment</w:t>
       </w:r>
-      <w:bookmarkEnd w:id="22"/>
+      <w:bookmarkEnd w:id="24"/>
     </w:p>
     <w:p>
       <w:pPr>
         <w:pStyle w:val="Heading4"/>
       </w:pPr>
-      <w:bookmarkStart w:id="23" w:name="_Toc307761002"/>
+      <w:bookmarkStart w:id="25" w:name="_Toc307761464"/>
       <w:r>
         <w:t>Third party component deployment</w:t>
       </w:r>
-      <w:bookmarkEnd w:id="23"/>
+      <w:bookmarkEnd w:id="25"/>
     </w:p>
     <w:p/>
     <w:p>
@@ -5306,21 +5545,21 @@
       <w:pPr>
         <w:pStyle w:val="Heading3"/>
       </w:pPr>
-      <w:bookmarkStart w:id="24" w:name="_Toc307761003"/>
+      <w:bookmarkStart w:id="26" w:name="_Toc307761465"/>
       <w:r>
         <w:t>Upgrade</w:t>
       </w:r>
-      <w:bookmarkEnd w:id="24"/>
+      <w:bookmarkEnd w:id="26"/>
     </w:p>
     <w:p>
       <w:pPr>
         <w:pStyle w:val="Heading4"/>
       </w:pPr>
-      <w:bookmarkStart w:id="25" w:name="_Toc307761004"/>
+      <w:bookmarkStart w:id="27" w:name="_Toc307761466"/>
       <w:r>
         <w:t>Legacy</w:t>
       </w:r>
-      <w:bookmarkEnd w:id="25"/>
+      <w:bookmarkEnd w:id="27"/>
     </w:p>
     <w:p/>
     <w:p>
@@ -5332,11 +5571,11 @@
       <w:pPr>
         <w:pStyle w:val="Heading4"/>
       </w:pPr>
-      <w:bookmarkStart w:id="26" w:name="_Toc307761005"/>
+      <w:bookmarkStart w:id="28" w:name="_Toc307761467"/>
       <w:r>
         <w:t>Future</w:t>
       </w:r>
-      <w:bookmarkEnd w:id="26"/>
+      <w:bookmarkEnd w:id="28"/>
     </w:p>
     <w:p/>
     <w:p>
@@ -5354,11 +5593,11 @@
       <w:pPr>
         <w:pStyle w:val="Heading3"/>
       </w:pPr>
-      <w:bookmarkStart w:id="27" w:name="_Toc307761006"/>
+      <w:bookmarkStart w:id="29" w:name="_Toc307761468"/>
       <w:r>
         <w:t>Backup/Restore</w:t>
       </w:r>
-      <w:bookmarkEnd w:id="27"/>
+      <w:bookmarkEnd w:id="29"/>
     </w:p>
     <w:p/>
     <w:p>
@@ -5373,21 +5612,21 @@
       <w:pPr>
         <w:pStyle w:val="Heading2"/>
       </w:pPr>
-      <w:bookmarkStart w:id="28" w:name="_Toc307761007"/>
+      <w:bookmarkStart w:id="30" w:name="_Toc307761469"/>
       <w:r>
         <w:t>Performance and Scalability</w:t>
       </w:r>
-      <w:bookmarkEnd w:id="28"/>
+      <w:bookmarkEnd w:id="30"/>
     </w:p>
     <w:p>
       <w:pPr>
         <w:pStyle w:val="Heading3"/>
       </w:pPr>
-      <w:bookmarkStart w:id="29" w:name="_Toc307761008"/>
+      <w:bookmarkStart w:id="31" w:name="_Toc307761470"/>
       <w:r>
         <w:t>Large Scale Performance Considerations</w:t>
       </w:r>
-      <w:bookmarkEnd w:id="29"/>
+      <w:bookmarkEnd w:id="31"/>
     </w:p>
     <w:p/>
     <w:p>
@@ -5412,11 +5651,11 @@
       <w:pPr>
         <w:pStyle w:val="Heading3"/>
       </w:pPr>
-      <w:bookmarkStart w:id="30" w:name="_Toc307761009"/>
+      <w:bookmarkStart w:id="32" w:name="_Toc307761471"/>
       <w:r>
         <w:t>Performance and Scalability Targets</w:t>
       </w:r>
-      <w:bookmarkEnd w:id="30"/>
+      <w:bookmarkEnd w:id="32"/>
     </w:p>
     <w:p/>
     <w:p>
@@ -5428,11 +5667,11 @@
       <w:pPr>
         <w:pStyle w:val="Heading2"/>
       </w:pPr>
-      <w:bookmarkStart w:id="31" w:name="_Toc307761010"/>
+      <w:bookmarkStart w:id="33" w:name="_Toc307761472"/>
       <w:r>
         <w:t>User interfaces</w:t>
       </w:r>
-      <w:bookmarkEnd w:id="31"/>
+      <w:bookmarkEnd w:id="33"/>
     </w:p>
     <w:p/>
     <w:p>
@@ -5447,22 +5686,22 @@
       <w:pPr>
         <w:pStyle w:val="Heading1"/>
       </w:pPr>
-      <w:bookmarkStart w:id="32" w:name="_Toc307761011"/>
+      <w:bookmarkStart w:id="34" w:name="_Toc307761473"/>
       <w:r>
         <w:lastRenderedPageBreak/>
         <w:t>Other Considerations</w:t>
       </w:r>
-      <w:bookmarkEnd w:id="32"/>
+      <w:bookmarkEnd w:id="34"/>
     </w:p>
     <w:p>
       <w:pPr>
         <w:pStyle w:val="Heading2"/>
       </w:pPr>
-      <w:bookmarkStart w:id="33" w:name="_Toc307761012"/>
+      <w:bookmarkStart w:id="35" w:name="_Toc307761474"/>
       <w:r>
         <w:t>Licensing</w:t>
       </w:r>
-      <w:bookmarkEnd w:id="33"/>
+      <w:bookmarkEnd w:id="35"/>
     </w:p>
     <w:p/>
     <w:p>
@@ -5474,11 +5713,11 @@
       <w:pPr>
         <w:pStyle w:val="Heading2"/>
       </w:pPr>
-      <w:bookmarkStart w:id="34" w:name="_Toc307761013"/>
+      <w:bookmarkStart w:id="36" w:name="_Toc307761475"/>
       <w:r>
         <w:t>Disk footprint</w:t>
       </w:r>
-      <w:bookmarkEnd w:id="34"/>
+      <w:bookmarkEnd w:id="36"/>
     </w:p>
     <w:p/>
     <w:p>
@@ -5490,11 +5729,11 @@
       <w:pPr>
         <w:pStyle w:val="Heading2"/>
       </w:pPr>
-      <w:bookmarkStart w:id="35" w:name="_Toc307761014"/>
+      <w:bookmarkStart w:id="37" w:name="_Toc307761476"/>
       <w:r>
         <w:t>Memory footprint</w:t>
       </w:r>
-      <w:bookmarkEnd w:id="35"/>
+      <w:bookmarkEnd w:id="37"/>
     </w:p>
     <w:p/>
     <w:p>
@@ -5521,12 +5760,12 @@
       <w:pPr>
         <w:pStyle w:val="Heading1"/>
       </w:pPr>
-      <w:bookmarkStart w:id="36" w:name="_Toc307761015"/>
+      <w:bookmarkStart w:id="38" w:name="_Toc307761477"/>
       <w:r>
         <w:lastRenderedPageBreak/>
         <w:t>References</w:t>
       </w:r>
-      <w:bookmarkEnd w:id="36"/>
+      <w:bookmarkEnd w:id="38"/>
     </w:p>
     <w:p/>
     <w:p>
@@ -5660,26 +5899,34 @@
       <w:pPr>
         <w:pStyle w:val="Heading1"/>
       </w:pPr>
-      <w:bookmarkStart w:id="37" w:name="_Toc307761016"/>
+      <w:bookmarkStart w:id="39" w:name="_Toc307761478"/>
       <w:r>
         <w:lastRenderedPageBreak/>
         <w:t>Appendix A</w:t>
       </w:r>
       <w:r>
-        <w:t xml:space="preserve"> – Parsing HTTP(S) Headers</w:t>
-      </w:r>
-      <w:bookmarkEnd w:id="37"/>
+        <w:t xml:space="preserve"> – Parsing </w:t>
+      </w:r>
+      <w:proofErr w:type="gramStart"/>
+      <w:r>
+        <w:t>HTTP(</w:t>
+      </w:r>
+      <w:proofErr w:type="gramEnd"/>
+      <w:r>
+        <w:t>S) Headers</w:t>
+      </w:r>
+      <w:bookmarkEnd w:id="39"/>
     </w:p>
     <w:p/>
     <w:p>
       <w:pPr>
         <w:pStyle w:val="Heading2"/>
       </w:pPr>
-      <w:bookmarkStart w:id="38" w:name="_Toc307761017"/>
+      <w:bookmarkStart w:id="40" w:name="_Toc307761479"/>
       <w:r>
         <w:t>HTTP request message format</w:t>
       </w:r>
-      <w:bookmarkEnd w:id="38"/>
+      <w:bookmarkEnd w:id="40"/>
     </w:p>
     <w:p/>
     <w:p>
@@ -5689,17 +5936,41 @@
     </w:p>
     <w:p>
       <w:r>
-        <w:t>One or more general headers ( ‘:’ separated attribute-value pair) &lt;CR LF&gt;</w:t>
-      </w:r>
-    </w:p>
-    <w:p>
-      <w:r>
-        <w:t>One or more request/response headers ( ‘:’ separated attribute-value pair) &lt;CR LF&gt;</w:t>
-      </w:r>
-    </w:p>
-    <w:p>
-      <w:r>
-        <w:t>One or more entity headers ( ‘:’ separated attribute-value pair) &lt; CR LF&gt;</w:t>
+        <w:t xml:space="preserve">One or more general headers </w:t>
+      </w:r>
+      <w:proofErr w:type="gramStart"/>
+      <w:r>
+        <w:t>( ‘</w:t>
+      </w:r>
+      <w:proofErr w:type="gramEnd"/>
+      <w:r>
+        <w:t>:’ separated attribute-value pair) &lt;CR LF&gt;</w:t>
+      </w:r>
+    </w:p>
+    <w:p>
+      <w:r>
+        <w:t xml:space="preserve">One or more request/response headers </w:t>
+      </w:r>
+      <w:proofErr w:type="gramStart"/>
+      <w:r>
+        <w:t>( ‘</w:t>
+      </w:r>
+      <w:proofErr w:type="gramEnd"/>
+      <w:r>
+        <w:t>:’ separated attribute-value pair) &lt;CR LF&gt;</w:t>
+      </w:r>
+    </w:p>
+    <w:p>
+      <w:r>
+        <w:t xml:space="preserve">One or more entity headers </w:t>
+      </w:r>
+      <w:proofErr w:type="gramStart"/>
+      <w:r>
+        <w:t>( ‘</w:t>
+      </w:r>
+      <w:proofErr w:type="gramEnd"/>
+      <w:r>
+        <w:t>:’ separated attribute-value pair) &lt; CR LF&gt;</w:t>
       </w:r>
     </w:p>
     <w:p>
@@ -5717,11 +5988,11 @@
       <w:pPr>
         <w:pStyle w:val="Heading3"/>
       </w:pPr>
-      <w:bookmarkStart w:id="39" w:name="_Toc307761018"/>
+      <w:bookmarkStart w:id="41" w:name="_Toc307761480"/>
       <w:r>
         <w:t>Request Line</w:t>
       </w:r>
-      <w:bookmarkEnd w:id="39"/>
+      <w:bookmarkEnd w:id="41"/>
     </w:p>
     <w:p/>
     <w:p>
@@ -5784,7 +6055,15 @@
       </w:r>
       <w:r>
         <w:br/>
-        <w:t xml:space="preserve">Following request tokens are supported by our rest engine. </w:t>
+        <w:t xml:space="preserve">Following request </w:t>
+      </w:r>
+      <w:proofErr w:type="gramStart"/>
+      <w:r>
+        <w:t>tokens are supported by our rest engine</w:t>
+      </w:r>
+      <w:proofErr w:type="gramEnd"/>
+      <w:r>
+        <w:t xml:space="preserve">. </w:t>
       </w:r>
     </w:p>
     <w:p>
@@ -5822,7 +6101,14 @@
       </w:r>
       <w:r>
         <w:br/>
-        <w:t>This identifies the resource upon which request has to be applied.</w:t>
+      </w:r>
+      <w:proofErr w:type="gramStart"/>
+      <w:r>
+        <w:t>This</w:t>
+      </w:r>
+      <w:proofErr w:type="gramEnd"/>
+      <w:r>
+        <w:t xml:space="preserve"> identifies the resource upon which request has to be applied.</w:t>
       </w:r>
     </w:p>
     <w:p/>
@@ -5854,11 +6140,11 @@
       <w:pPr>
         <w:pStyle w:val="Heading3"/>
       </w:pPr>
-      <w:bookmarkStart w:id="40" w:name="_Toc307761019"/>
+      <w:bookmarkStart w:id="42" w:name="_Toc307761481"/>
       <w:r>
         <w:t>Status/Response line</w:t>
       </w:r>
-      <w:bookmarkEnd w:id="40"/>
+      <w:bookmarkEnd w:id="42"/>
     </w:p>
     <w:p/>
     <w:p>
@@ -6035,11 +6321,11 @@
       <w:pPr>
         <w:pStyle w:val="Heading3"/>
       </w:pPr>
-      <w:bookmarkStart w:id="41" w:name="_Toc307761020"/>
+      <w:bookmarkStart w:id="43" w:name="_Toc307761482"/>
       <w:r>
         <w:t>General Headers</w:t>
       </w:r>
-      <w:bookmarkEnd w:id="41"/>
+      <w:bookmarkEnd w:id="43"/>
     </w:p>
     <w:p/>
     <w:p>
@@ -6084,7 +6370,15 @@
       </w:r>
       <w:r>
         <w:br/>
-        <w:t>Connection status after completion of response. This helps in identifying persistent versus non-persistent connection which are necessary for rest engine end use-case.</w:t>
+        <w:t xml:space="preserve">Connection status after completion of response. This helps in identifying persistent versus non-persistent </w:t>
+      </w:r>
+      <w:proofErr w:type="gramStart"/>
+      <w:r>
+        <w:t>connection which</w:t>
+      </w:r>
+      <w:proofErr w:type="gramEnd"/>
+      <w:r>
+        <w:t xml:space="preserve"> are necessary for rest engine end use-case.</w:t>
       </w:r>
       <w:r>
         <w:br/>
@@ -6103,7 +6397,15 @@
       </w:r>
       <w:r>
         <w:br/>
-        <w:t>To be used with chunk transfer encoding  helping recipient to know what headers field are expected in the trailer.</w:t>
+        <w:t xml:space="preserve">To be used with chunk transfer </w:t>
+      </w:r>
+      <w:proofErr w:type="gramStart"/>
+      <w:r>
+        <w:t>encoding  helping</w:t>
+      </w:r>
+      <w:proofErr w:type="gramEnd"/>
+      <w:r>
+        <w:t xml:space="preserve"> recipient to know what headers field are expected in the trailer.</w:t>
       </w:r>
       <w:r>
         <w:br/>
@@ -6134,22 +6436,38 @@
       <w:pPr>
         <w:pStyle w:val="Heading3"/>
       </w:pPr>
-      <w:bookmarkStart w:id="42" w:name="_Toc307761021"/>
+      <w:bookmarkStart w:id="44" w:name="_Toc307761483"/>
       <w:r>
         <w:t>Request Headers</w:t>
       </w:r>
-      <w:bookmarkEnd w:id="42"/>
+      <w:bookmarkEnd w:id="44"/>
     </w:p>
     <w:p/>
     <w:p>
       <w:r>
-        <w:t>These are additional header fields in request messages which allows clients to pass additional information about the request and client itself to the server.</w:t>
+        <w:t xml:space="preserve">These are additional header fields in request </w:t>
+      </w:r>
+      <w:proofErr w:type="gramStart"/>
+      <w:r>
+        <w:t>messages which</w:t>
+      </w:r>
+      <w:proofErr w:type="gramEnd"/>
+      <w:r>
+        <w:t xml:space="preserve"> allows clients to pass additional information about the request and client itself to the server.</w:t>
       </w:r>
     </w:p>
     <w:p/>
     <w:p>
       <w:r>
-        <w:t>Following request headers are supported by restengine.</w:t>
+        <w:t xml:space="preserve">Following request headers are supported by </w:t>
+      </w:r>
+      <w:proofErr w:type="spellStart"/>
+      <w:r>
+        <w:t>restengine</w:t>
+      </w:r>
+      <w:proofErr w:type="spellEnd"/>
+      <w:r>
+        <w:t>.</w:t>
       </w:r>
     </w:p>
     <w:p>
@@ -6167,7 +6485,15 @@
         <w:br/>
       </w:r>
       <w:r>
-        <w:t>Use to specify media type which are acceptable in response. For rest engine case this should be JSON. The syntax for this header field is little different from attribute-value pair.</w:t>
+        <w:t xml:space="preserve">Use to specify media </w:t>
+      </w:r>
+      <w:proofErr w:type="gramStart"/>
+      <w:r>
+        <w:t>type</w:t>
+      </w:r>
+      <w:proofErr w:type="gramEnd"/>
+      <w:r>
+        <w:t xml:space="preserve"> which are acceptable in response. For rest engine case this should be JSON. The syntax for this header field is little different from attribute-value pair.</w:t>
       </w:r>
     </w:p>
     <w:p>
@@ -6188,7 +6514,14 @@
       </w:r>
       <w:r>
         <w:br/>
-        <w:t xml:space="preserve">This tell server which character set is supported at client side so that </w:t>
+      </w:r>
+      <w:proofErr w:type="gramStart"/>
+      <w:r>
+        <w:t>This</w:t>
+      </w:r>
+      <w:proofErr w:type="gramEnd"/>
+      <w:r>
+        <w:t xml:space="preserve"> tell server which character set is supported at client side so that </w:t>
       </w:r>
       <w:r>
         <w:lastRenderedPageBreak/>
@@ -6211,7 +6544,14 @@
       </w:r>
       <w:r>
         <w:br/>
-        <w:t>This tell content –coding that are acceptable in response.</w:t>
+      </w:r>
+      <w:proofErr w:type="gramStart"/>
+      <w:r>
+        <w:t>This</w:t>
+      </w:r>
+      <w:proofErr w:type="gramEnd"/>
+      <w:r>
+        <w:t xml:space="preserve"> tell content –coding that are acceptable in response.</w:t>
       </w:r>
       <w:r>
         <w:br/>
@@ -6291,7 +6631,14 @@
       </w:r>
       <w:r>
         <w:br/>
-        <w:t>Specifies the internet host and port number of resource being requested. This is obtained from URI given by user.</w:t>
+      </w:r>
+      <w:proofErr w:type="gramStart"/>
+      <w:r>
+        <w:t>Specifies</w:t>
+      </w:r>
+      <w:proofErr w:type="gramEnd"/>
+      <w:r>
+        <w:t xml:space="preserve"> the internet host and port number of resource being requested. This is obtained from URI given by user.</w:t>
       </w:r>
       <w:r>
         <w:br/>
@@ -6305,9 +6652,11 @@
           <w:numId w:val="13"/>
         </w:numPr>
       </w:pPr>
+      <w:proofErr w:type="spellStart"/>
       <w:r>
         <w:t>Referer</w:t>
       </w:r>
+      <w:proofErr w:type="spellEnd"/>
       <w:r>
         <w:br/>
         <w:t>This tells server what URL lead the request to arrive at server.</w:t>
@@ -6318,11 +6667,11 @@
       <w:pPr>
         <w:pStyle w:val="Heading3"/>
       </w:pPr>
-      <w:bookmarkStart w:id="43" w:name="_Toc307761022"/>
+      <w:bookmarkStart w:id="45" w:name="_Toc307761484"/>
       <w:r>
         <w:t>Response Headers</w:t>
       </w:r>
-      <w:bookmarkEnd w:id="43"/>
+      <w:bookmarkEnd w:id="45"/>
     </w:p>
     <w:p/>
     <w:p>
@@ -6370,7 +6719,15 @@
         <w:pStyle w:val="ListParagraph"/>
       </w:pPr>
       <w:r>
-        <w:t>This header field is used for redirecting the recipient to a location other tha n request URI for completion of request. This can be used with 201 (creation) or 3XX response code.</w:t>
+        <w:t xml:space="preserve">This header field is used for redirecting the recipient to a location other </w:t>
+      </w:r>
+      <w:proofErr w:type="spellStart"/>
+      <w:r>
+        <w:t>tha</w:t>
+      </w:r>
+      <w:proofErr w:type="spellEnd"/>
+      <w:r>
+        <w:t xml:space="preserve"> n request URI for completion of request. This can be used with 201 (creation) or 3XX response code.</w:t>
       </w:r>
     </w:p>
     <w:p/>
@@ -6442,11 +6799,11 @@
       <w:pPr>
         <w:pStyle w:val="Heading3"/>
       </w:pPr>
-      <w:bookmarkStart w:id="44" w:name="_Toc307761023"/>
+      <w:bookmarkStart w:id="46" w:name="_Toc307761485"/>
       <w:r>
         <w:t>Entity Headers</w:t>
       </w:r>
-      <w:bookmarkEnd w:id="44"/>
+      <w:bookmarkEnd w:id="46"/>
     </w:p>
     <w:p/>
     <w:p>
@@ -6483,7 +6840,22 @@
       </w:r>
       <w:r>
         <w:br/>
-        <w:t>This lists the set of methods supported by the resource identified. This must be used by 405 status message. Currently our rest engine support GET, POST and DELETE methods only.</w:t>
+      </w:r>
+      <w:proofErr w:type="gramStart"/>
+      <w:r>
+        <w:t>This</w:t>
+      </w:r>
+      <w:proofErr w:type="gramEnd"/>
+      <w:r>
+        <w:t xml:space="preserve"> lists the set of methods supported by the resource identified. This must be used by </w:t>
+      </w:r>
+      <w:proofErr w:type="gramStart"/>
+      <w:r>
+        <w:t>405 status</w:t>
+      </w:r>
+      <w:proofErr w:type="gramEnd"/>
+      <w:r>
+        <w:t xml:space="preserve"> message. Currently our rest engine support GET, POST and DELETE methods only.</w:t>
       </w:r>
     </w:p>
     <w:p/>
@@ -6500,7 +6872,14 @@
       </w:r>
       <w:r>
         <w:br/>
-        <w:t>This specifies the additional content encoding that has been applied to entity body helping in the decoding of media type.</w:t>
+      </w:r>
+      <w:proofErr w:type="gramStart"/>
+      <w:r>
+        <w:t>This</w:t>
+      </w:r>
+      <w:proofErr w:type="gramEnd"/>
+      <w:r>
+        <w:t xml:space="preserve"> specifies the additional content encoding that has been applied to entity body helping in the decoding of media type.</w:t>
       </w:r>
     </w:p>
     <w:p/>
@@ -6517,7 +6896,14 @@
       </w:r>
       <w:r>
         <w:br/>
-        <w:t>Specifies the natural language of enclosed entity.</w:t>
+      </w:r>
+      <w:proofErr w:type="gramStart"/>
+      <w:r>
+        <w:t>Specifies</w:t>
+      </w:r>
+      <w:proofErr w:type="gramEnd"/>
+      <w:r>
+        <w:t xml:space="preserve"> the natural language of enclosed entity.</w:t>
       </w:r>
     </w:p>
     <w:p/>
@@ -6534,7 +6920,14 @@
       </w:r>
       <w:r>
         <w:br/>
-        <w:t xml:space="preserve">This indicates the size of entity body in decimal number of Octets.  </w:t>
+      </w:r>
+      <w:proofErr w:type="gramStart"/>
+      <w:r>
+        <w:t>This</w:t>
+      </w:r>
+      <w:proofErr w:type="gramEnd"/>
+      <w:r>
+        <w:t xml:space="preserve"> indicates the size of entity body in decimal number of Octets.  </w:t>
       </w:r>
     </w:p>
     <w:p/>
@@ -6551,7 +6944,14 @@
       </w:r>
       <w:r>
         <w:br/>
-        <w:t xml:space="preserve">If location of resource is different from the one which specified in URL. </w:t>
+      </w:r>
+      <w:proofErr w:type="gramStart"/>
+      <w:r>
+        <w:t>If</w:t>
+      </w:r>
+      <w:proofErr w:type="gramEnd"/>
+      <w:r>
+        <w:t xml:space="preserve"> location of resource is different from the one which specified in URL. </w:t>
       </w:r>
     </w:p>
     <w:p/>
@@ -6585,7 +6985,14 @@
       </w:r>
       <w:r>
         <w:br/>
-        <w:t xml:space="preserve">This is used in case of partial entity body to tell where in full entity, this partial entity has to be applied. </w:t>
+      </w:r>
+      <w:proofErr w:type="gramStart"/>
+      <w:r>
+        <w:t>This</w:t>
+      </w:r>
+      <w:proofErr w:type="gramEnd"/>
+      <w:r>
+        <w:t xml:space="preserve"> is used in case of partial entity body to tell where in full entity, this partial entity has to be applied. </w:t>
       </w:r>
     </w:p>
     <w:p/>
@@ -6611,23 +7018,23 @@
       <w:pPr>
         <w:pStyle w:val="Heading1"/>
       </w:pPr>
-      <w:bookmarkStart w:id="45" w:name="_Toc307761024"/>
+      <w:bookmarkStart w:id="47" w:name="_Toc307761486"/>
       <w:r>
         <w:lastRenderedPageBreak/>
         <w:t>Appendix B – Utility APIs</w:t>
       </w:r>
-      <w:bookmarkEnd w:id="45"/>
+      <w:bookmarkEnd w:id="47"/>
     </w:p>
     <w:p/>
     <w:p>
       <w:pPr>
         <w:pStyle w:val="Heading2"/>
       </w:pPr>
-      <w:bookmarkStart w:id="46" w:name="_Toc307761025"/>
+      <w:bookmarkStart w:id="48" w:name="_Toc307761487"/>
       <w:r>
         <w:t>Memory Management APIs</w:t>
       </w:r>
-      <w:bookmarkEnd w:id="46"/>
+      <w:bookmarkEnd w:id="48"/>
     </w:p>
     <w:p/>
     <w:p>
@@ -6637,7 +7044,15 @@
     </w:p>
     <w:p>
       <w:r>
-        <w:t xml:space="preserve"> * @brief Allocation of heap memory for rest engine.</w:t>
+        <w:t xml:space="preserve"> * @</w:t>
+      </w:r>
+      <w:proofErr w:type="gramStart"/>
+      <w:r>
+        <w:t>brief</w:t>
+      </w:r>
+      <w:proofErr w:type="gramEnd"/>
+      <w:r>
+        <w:t xml:space="preserve"> Allocation of heap memory for rest engine.</w:t>
       </w:r>
     </w:p>
     <w:p>
@@ -6647,17 +7062,45 @@
     </w:p>
     <w:p>
       <w:r>
-        <w:t xml:space="preserve"> * @param[in]           size of memory to be allocated</w:t>
-      </w:r>
-    </w:p>
-    <w:p>
-      <w:r>
-        <w:t xml:space="preserve"> * @param[out]          pointer to allocated memory</w:t>
-      </w:r>
-    </w:p>
-    <w:p>
-      <w:r>
-        <w:t xml:space="preserve"> * @return Returns 0 for success</w:t>
+        <w:t xml:space="preserve"> * @</w:t>
+      </w:r>
+      <w:proofErr w:type="spellStart"/>
+      <w:proofErr w:type="gramStart"/>
+      <w:r>
+        <w:t>param</w:t>
+      </w:r>
+      <w:proofErr w:type="spellEnd"/>
+      <w:proofErr w:type="gramEnd"/>
+      <w:r>
+        <w:t>[in]           size of memory to be allocated</w:t>
+      </w:r>
+    </w:p>
+    <w:p>
+      <w:r>
+        <w:t xml:space="preserve"> * @</w:t>
+      </w:r>
+      <w:proofErr w:type="spellStart"/>
+      <w:proofErr w:type="gramStart"/>
+      <w:r>
+        <w:t>param</w:t>
+      </w:r>
+      <w:proofErr w:type="spellEnd"/>
+      <w:proofErr w:type="gramEnd"/>
+      <w:r>
+        <w:t>[out]          pointer to allocated memory</w:t>
+      </w:r>
+    </w:p>
+    <w:p>
+      <w:r>
+        <w:t xml:space="preserve"> * @</w:t>
+      </w:r>
+      <w:proofErr w:type="gramStart"/>
+      <w:r>
+        <w:t>return</w:t>
+      </w:r>
+      <w:proofErr w:type="gramEnd"/>
+      <w:r>
+        <w:t xml:space="preserve"> Returns 0 for success</w:t>
       </w:r>
     </w:p>
     <w:p>
@@ -6666,24 +7109,70 @@
       </w:r>
     </w:p>
     <w:p>
-      <w:r>
-        <w:t>uint32_t</w:t>
-      </w:r>
-    </w:p>
-    <w:p>
-      <w:r>
-        <w:t>VmRESTAllocateMemory(</w:t>
-      </w:r>
-    </w:p>
-    <w:p>
-      <w:r>
-        <w:t xml:space="preserve">    size_t   dwSize,</w:t>
-      </w:r>
-    </w:p>
-    <w:p>
-      <w:r>
-        <w:t xml:space="preserve">    void**   ppMemory</w:t>
-      </w:r>
+      <w:proofErr w:type="gramStart"/>
+      <w:r>
+        <w:t>uint32</w:t>
+      </w:r>
+      <w:proofErr w:type="gramEnd"/>
+      <w:r>
+        <w:t>_t</w:t>
+      </w:r>
+    </w:p>
+    <w:p>
+      <w:proofErr w:type="spellStart"/>
+      <w:proofErr w:type="gramStart"/>
+      <w:r>
+        <w:t>VmRESTAllocateMemory</w:t>
+      </w:r>
+      <w:proofErr w:type="spellEnd"/>
+      <w:r>
+        <w:t>(</w:t>
+      </w:r>
+      <w:proofErr w:type="gramEnd"/>
+    </w:p>
+    <w:p>
+      <w:r>
+        <w:t xml:space="preserve">    </w:t>
+      </w:r>
+      <w:proofErr w:type="spellStart"/>
+      <w:proofErr w:type="gramStart"/>
+      <w:r>
+        <w:t>size</w:t>
+      </w:r>
+      <w:proofErr w:type="gramEnd"/>
+      <w:r>
+        <w:t>_t</w:t>
+      </w:r>
+      <w:proofErr w:type="spellEnd"/>
+      <w:r>
+        <w:t xml:space="preserve">   </w:t>
+      </w:r>
+      <w:proofErr w:type="spellStart"/>
+      <w:r>
+        <w:t>dwSize</w:t>
+      </w:r>
+      <w:proofErr w:type="spellEnd"/>
+      <w:r>
+        <w:t>,</w:t>
+      </w:r>
+    </w:p>
+    <w:p>
+      <w:r>
+        <w:t xml:space="preserve">    </w:t>
+      </w:r>
+      <w:proofErr w:type="gramStart"/>
+      <w:r>
+        <w:t>void</w:t>
+      </w:r>
+      <w:proofErr w:type="gramEnd"/>
+      <w:r>
+        <w:t xml:space="preserve">**   </w:t>
+      </w:r>
+      <w:proofErr w:type="spellStart"/>
+      <w:r>
+        <w:t>ppMemory</w:t>
+      </w:r>
+      <w:proofErr w:type="spellEnd"/>
     </w:p>
     <w:p>
       <w:r>
@@ -6698,7 +7187,15 @@
     </w:p>
     <w:p>
       <w:r>
-        <w:t xml:space="preserve"> * @brief Free of head memory for rest engine.</w:t>
+        <w:t xml:space="preserve"> * @</w:t>
+      </w:r>
+      <w:proofErr w:type="gramStart"/>
+      <w:r>
+        <w:t>brief</w:t>
+      </w:r>
+      <w:proofErr w:type="gramEnd"/>
+      <w:r>
+        <w:t xml:space="preserve"> Free of head memory for rest engine.</w:t>
       </w:r>
     </w:p>
     <w:p>
@@ -6708,12 +7205,30 @@
     </w:p>
     <w:p>
       <w:r>
-        <w:t xml:space="preserve"> * @param[in]           pointer to allocated memory</w:t>
-      </w:r>
-    </w:p>
-    <w:p>
-      <w:r>
-        <w:t xml:space="preserve"> * @return Returns 0 for success</w:t>
+        <w:t xml:space="preserve"> * @</w:t>
+      </w:r>
+      <w:proofErr w:type="spellStart"/>
+      <w:proofErr w:type="gramStart"/>
+      <w:r>
+        <w:t>param</w:t>
+      </w:r>
+      <w:proofErr w:type="spellEnd"/>
+      <w:proofErr w:type="gramEnd"/>
+      <w:r>
+        <w:t>[in]           pointer to allocated memory</w:t>
+      </w:r>
+    </w:p>
+    <w:p>
+      <w:r>
+        <w:t xml:space="preserve"> * @</w:t>
+      </w:r>
+      <w:proofErr w:type="gramStart"/>
+      <w:r>
+        <w:t>return</w:t>
+      </w:r>
+      <w:proofErr w:type="gramEnd"/>
+      <w:r>
+        <w:t xml:space="preserve"> Returns 0 for success</w:t>
       </w:r>
     </w:p>
     <w:p>
@@ -6723,19 +7238,41 @@
     </w:p>
     <w:p/>
     <w:p>
+      <w:proofErr w:type="gramStart"/>
       <w:r>
         <w:t>void</w:t>
       </w:r>
-    </w:p>
-    <w:p>
-      <w:r>
-        <w:t>VmRESTFreeMemory(</w:t>
-      </w:r>
-    </w:p>
-    <w:p>
-      <w:r>
-        <w:t xml:space="preserve">    void*  pMemory</w:t>
-      </w:r>
+      <w:proofErr w:type="gramEnd"/>
+    </w:p>
+    <w:p>
+      <w:proofErr w:type="spellStart"/>
+      <w:proofErr w:type="gramStart"/>
+      <w:r>
+        <w:t>VmRESTFreeMemory</w:t>
+      </w:r>
+      <w:proofErr w:type="spellEnd"/>
+      <w:r>
+        <w:t>(</w:t>
+      </w:r>
+      <w:proofErr w:type="gramEnd"/>
+    </w:p>
+    <w:p>
+      <w:r>
+        <w:t xml:space="preserve">    </w:t>
+      </w:r>
+      <w:proofErr w:type="gramStart"/>
+      <w:r>
+        <w:t>void</w:t>
+      </w:r>
+      <w:proofErr w:type="gramEnd"/>
+      <w:r>
+        <w:t xml:space="preserve">*  </w:t>
+      </w:r>
+      <w:proofErr w:type="spellStart"/>
+      <w:r>
+        <w:t>pMemory</w:t>
+      </w:r>
+      <w:proofErr w:type="spellEnd"/>
     </w:p>
     <w:p>
       <w:r>
@@ -6826,7 +7363,7 @@
         <w:rFonts w:ascii="Times New Roman" w:hAnsi="Times New Roman" w:cs="Times New Roman"/>
         <w:noProof/>
       </w:rPr>
-      <w:t>10</w:t>
+      <w:t>1</w:t>
     </w:r>
     <w:r>
       <w:rPr>
@@ -11895,7 +12432,7 @@
 </file>
 
 <file path=customXml/itemProps1.xml><?xml version="1.0" encoding="utf-8"?>
-<ds:datastoreItem xmlns:ds="http://schemas.openxmlformats.org/officeDocument/2006/customXml" ds:itemID="{3EE8ECC2-F463-0A42-8CC0-72CF51BBB4AD}">
+<ds:datastoreItem xmlns:ds="http://schemas.openxmlformats.org/officeDocument/2006/customXml" ds:itemID="{44C86F8A-14BD-6644-A94B-9F3FD8DACEDB}">
   <ds:schemaRefs>
     <ds:schemaRef ds:uri="http://schemas.openxmlformats.org/officeDocument/2006/bibliography"/>
   </ds:schemaRefs>

--- a/docs/ReST-Engine.docx
+++ b/docs/ReST-Engine.docx
@@ -58,19 +58,22 @@
     <w:tbl>
       <w:tblPr>
         <w:tblStyle w:val="TableGrid"/>
-        <w:tblW w:w="9738" w:type="dxa"/>
+        <w:tblW w:w="9831" w:type="dxa"/>
         <w:tblLook w:val="04A0" w:firstRow="1" w:lastRow="0" w:firstColumn="1" w:lastColumn="0" w:noHBand="0" w:noVBand="1"/>
       </w:tblPr>
       <w:tblGrid>
-        <w:gridCol w:w="2214"/>
-        <w:gridCol w:w="2214"/>
-        <w:gridCol w:w="2214"/>
-        <w:gridCol w:w="3096"/>
+        <w:gridCol w:w="2235"/>
+        <w:gridCol w:w="2235"/>
+        <w:gridCol w:w="2235"/>
+        <w:gridCol w:w="3126"/>
       </w:tblGrid>
       <w:tr>
+        <w:trPr>
+          <w:trHeight w:val="299"/>
+        </w:trPr>
         <w:tc>
           <w:tcPr>
-            <w:tcW w:w="2214" w:type="dxa"/>
+            <w:tcW w:w="2235" w:type="dxa"/>
           </w:tcPr>
           <w:p>
             <w:r>
@@ -80,7 +83,7 @@
         </w:tc>
         <w:tc>
           <w:tcPr>
-            <w:tcW w:w="2214" w:type="dxa"/>
+            <w:tcW w:w="2235" w:type="dxa"/>
           </w:tcPr>
           <w:p>
             <w:r>
@@ -90,7 +93,7 @@
         </w:tc>
         <w:tc>
           <w:tcPr>
-            <w:tcW w:w="2214" w:type="dxa"/>
+            <w:tcW w:w="2235" w:type="dxa"/>
           </w:tcPr>
           <w:p>
             <w:r>
@@ -100,7 +103,7 @@
         </w:tc>
         <w:tc>
           <w:tcPr>
-            <w:tcW w:w="3096" w:type="dxa"/>
+            <w:tcW w:w="3126" w:type="dxa"/>
           </w:tcPr>
           <w:p>
             <w:r>
@@ -110,9 +113,147 @@
         </w:tc>
       </w:tr>
       <w:tr>
+        <w:trPr>
+          <w:trHeight w:val="285"/>
+        </w:trPr>
         <w:tc>
           <w:tcPr>
-            <w:tcW w:w="2214" w:type="dxa"/>
+            <w:tcW w:w="2235" w:type="dxa"/>
+          </w:tcPr>
+          <w:p>
+            <w:r>
+              <w:t>0.9</w:t>
+            </w:r>
+          </w:p>
+        </w:tc>
+        <w:tc>
+          <w:tcPr>
+            <w:tcW w:w="2235" w:type="dxa"/>
+          </w:tcPr>
+          <w:p>
+            <w:r>
+              <w:t>6 October 2015</w:t>
+            </w:r>
+          </w:p>
+        </w:tc>
+        <w:tc>
+          <w:tcPr>
+            <w:tcW w:w="2235" w:type="dxa"/>
+          </w:tcPr>
+          <w:p>
+            <w:r>
+              <w:t>Sriram Nambakam</w:t>
+            </w:r>
+          </w:p>
+        </w:tc>
+        <w:tc>
+          <w:tcPr>
+            <w:tcW w:w="3126" w:type="dxa"/>
+          </w:tcPr>
+          <w:p>
+            <w:r>
+              <w:t>Initial draft</w:t>
+            </w:r>
+          </w:p>
+        </w:tc>
+      </w:tr>
+      <w:tr>
+        <w:trPr>
+          <w:trHeight w:val="299"/>
+        </w:trPr>
+        <w:tc>
+          <w:tcPr>
+            <w:tcW w:w="2235" w:type="dxa"/>
+          </w:tcPr>
+          <w:p>
+            <w:r>
+              <w:t>0.9</w:t>
+            </w:r>
+          </w:p>
+        </w:tc>
+        <w:tc>
+          <w:tcPr>
+            <w:tcW w:w="2235" w:type="dxa"/>
+          </w:tcPr>
+          <w:p>
+            <w:r>
+              <w:t>6 October 2015</w:t>
+            </w:r>
+          </w:p>
+        </w:tc>
+        <w:tc>
+          <w:tcPr>
+            <w:tcW w:w="2235" w:type="dxa"/>
+          </w:tcPr>
+          <w:p>
+            <w:r>
+              <w:t>Kumar Kaushik</w:t>
+            </w:r>
+          </w:p>
+        </w:tc>
+        <w:tc>
+          <w:tcPr>
+            <w:tcW w:w="3126" w:type="dxa"/>
+          </w:tcPr>
+          <w:p>
+            <w:r>
+              <w:t>Adding use-case for LDAP</w:t>
+            </w:r>
+          </w:p>
+        </w:tc>
+      </w:tr>
+      <w:tr>
+        <w:trPr>
+          <w:trHeight w:val="299"/>
+        </w:trPr>
+        <w:tc>
+          <w:tcPr>
+            <w:tcW w:w="2235" w:type="dxa"/>
+          </w:tcPr>
+          <w:p>
+            <w:r>
+              <w:t>0.9</w:t>
+            </w:r>
+          </w:p>
+        </w:tc>
+        <w:tc>
+          <w:tcPr>
+            <w:tcW w:w="2235" w:type="dxa"/>
+          </w:tcPr>
+          <w:p>
+            <w:r>
+              <w:t>29 October 2015</w:t>
+            </w:r>
+          </w:p>
+        </w:tc>
+        <w:tc>
+          <w:tcPr>
+            <w:tcW w:w="2235" w:type="dxa"/>
+          </w:tcPr>
+          <w:p>
+            <w:r>
+              <w:t>Sriram Nambakam</w:t>
+            </w:r>
+          </w:p>
+        </w:tc>
+        <w:tc>
+          <w:tcPr>
+            <w:tcW w:w="3126" w:type="dxa"/>
+          </w:tcPr>
+          <w:p>
+            <w:r>
+              <w:t>Cleanup draft</w:t>
+            </w:r>
+          </w:p>
+        </w:tc>
+      </w:tr>
+      <w:tr>
+        <w:trPr>
+          <w:trHeight w:val="299"/>
+        </w:trPr>
+        <w:tc>
+          <w:tcPr>
+            <w:tcW w:w="2235" w:type="dxa"/>
           </w:tcPr>
           <w:p>
             <w:r>
@@ -122,122 +263,120 @@
         </w:tc>
         <w:tc>
           <w:tcPr>
-            <w:tcW w:w="2214" w:type="dxa"/>
+            <w:tcW w:w="2235" w:type="dxa"/>
           </w:tcPr>
           <w:p>
             <w:r>
-              <w:t>6 October 2015</w:t>
+              <w:t>10 May 2017</w:t>
             </w:r>
           </w:p>
         </w:tc>
         <w:tc>
           <w:tcPr>
-            <w:tcW w:w="2214" w:type="dxa"/>
+            <w:tcW w:w="2235" w:type="dxa"/>
           </w:tcPr>
           <w:p>
             <w:r>
-              <w:t>Sriram Nambakam</w:t>
+              <w:t>Kumar Kaushik</w:t>
             </w:r>
           </w:p>
         </w:tc>
         <w:tc>
           <w:tcPr>
-            <w:tcW w:w="3096" w:type="dxa"/>
+            <w:tcW w:w="3126" w:type="dxa"/>
           </w:tcPr>
           <w:p>
             <w:r>
-              <w:t>Initial draft</w:t>
+              <w:t>First Release</w:t>
             </w:r>
           </w:p>
         </w:tc>
       </w:tr>
       <w:tr>
+        <w:trPr>
+          <w:trHeight w:val="299"/>
+        </w:trPr>
         <w:tc>
           <w:tcPr>
-            <w:tcW w:w="2214" w:type="dxa"/>
+            <w:tcW w:w="2235" w:type="dxa"/>
           </w:tcPr>
-          <w:p>
-            <w:r>
-              <w:t>1.0</w:t>
-            </w:r>
-          </w:p>
+          <w:p/>
         </w:tc>
         <w:tc>
           <w:tcPr>
-            <w:tcW w:w="2214" w:type="dxa"/>
+            <w:tcW w:w="2235" w:type="dxa"/>
           </w:tcPr>
-          <w:p>
-            <w:r>
-              <w:t>6 October 2015</w:t>
-            </w:r>
-          </w:p>
+          <w:p/>
         </w:tc>
         <w:tc>
           <w:tcPr>
-            <w:tcW w:w="2214" w:type="dxa"/>
+            <w:tcW w:w="2235" w:type="dxa"/>
           </w:tcPr>
-          <w:p>
-            <w:r>
-              <w:t xml:space="preserve">Kumar </w:t>
-            </w:r>
-            <w:proofErr w:type="spellStart"/>
-            <w:r>
-              <w:t>Kaushik</w:t>
-            </w:r>
-            <w:proofErr w:type="spellEnd"/>
-          </w:p>
+          <w:p/>
         </w:tc>
         <w:tc>
           <w:tcPr>
-            <w:tcW w:w="3096" w:type="dxa"/>
+            <w:tcW w:w="3126" w:type="dxa"/>
           </w:tcPr>
-          <w:p>
-            <w:r>
-              <w:t>Adding use-case for LDAP</w:t>
-            </w:r>
-          </w:p>
+          <w:p/>
         </w:tc>
       </w:tr>
       <w:tr>
+        <w:trPr>
+          <w:trHeight w:val="299"/>
+        </w:trPr>
         <w:tc>
           <w:tcPr>
-            <w:tcW w:w="2214" w:type="dxa"/>
+            <w:tcW w:w="2235" w:type="dxa"/>
           </w:tcPr>
-          <w:p>
-            <w:r>
-              <w:t>1.0</w:t>
-            </w:r>
-          </w:p>
+          <w:p/>
         </w:tc>
         <w:tc>
           <w:tcPr>
-            <w:tcW w:w="2214" w:type="dxa"/>
+            <w:tcW w:w="2235" w:type="dxa"/>
           </w:tcPr>
-          <w:p>
-            <w:r>
-              <w:t>29 October 2015</w:t>
-            </w:r>
-          </w:p>
+          <w:p/>
         </w:tc>
         <w:tc>
           <w:tcPr>
-            <w:tcW w:w="2214" w:type="dxa"/>
+            <w:tcW w:w="2235" w:type="dxa"/>
           </w:tcPr>
-          <w:p>
-            <w:r>
-              <w:t>Sriram Nambakam</w:t>
-            </w:r>
-          </w:p>
+          <w:p/>
         </w:tc>
         <w:tc>
           <w:tcPr>
-            <w:tcW w:w="3096" w:type="dxa"/>
+            <w:tcW w:w="3126" w:type="dxa"/>
           </w:tcPr>
-          <w:p>
-            <w:r>
-              <w:t>Cleanup draft</w:t>
-            </w:r>
-          </w:p>
+          <w:p/>
+        </w:tc>
+      </w:tr>
+      <w:tr>
+        <w:trPr>
+          <w:trHeight w:val="299"/>
+        </w:trPr>
+        <w:tc>
+          <w:tcPr>
+            <w:tcW w:w="2235" w:type="dxa"/>
+          </w:tcPr>
+          <w:p/>
+        </w:tc>
+        <w:tc>
+          <w:tcPr>
+            <w:tcW w:w="2235" w:type="dxa"/>
+          </w:tcPr>
+          <w:p/>
+        </w:tc>
+        <w:tc>
+          <w:tcPr>
+            <w:tcW w:w="2235" w:type="dxa"/>
+          </w:tcPr>
+          <w:p/>
+        </w:tc>
+        <w:tc>
+          <w:tcPr>
+            <w:tcW w:w="3126" w:type="dxa"/>
+          </w:tcPr>
+          <w:p/>
         </w:tc>
       </w:tr>
     </w:tbl>
@@ -365,8 +504,6 @@
       <w:r>
         <w:fldChar w:fldCharType="separate"/>
       </w:r>
-      <w:bookmarkStart w:id="0" w:name="_GoBack"/>
-      <w:bookmarkEnd w:id="0"/>
       <w:r>
         <w:rPr>
           <w:noProof/>
@@ -3844,104 +3981,104 @@
       <w:pPr>
         <w:pStyle w:val="Heading1"/>
       </w:pPr>
-      <w:bookmarkStart w:id="1" w:name="_Toc307761440"/>
+      <w:bookmarkStart w:id="0" w:name="_Toc307761440"/>
       <w:r>
         <w:lastRenderedPageBreak/>
         <w:t>Summary</w:t>
       </w:r>
+      <w:bookmarkEnd w:id="0"/>
+    </w:p>
+    <w:p>
+      <w:pPr>
+        <w:pStyle w:val="Heading2"/>
+      </w:pPr>
+      <w:bookmarkStart w:id="1" w:name="_Toc307761441"/>
+      <w:r>
+        <w:t>Overview</w:t>
+      </w:r>
       <w:bookmarkEnd w:id="1"/>
     </w:p>
+    <w:p/>
+    <w:p>
+      <w:r>
+        <w:t>This document provides the specification for a minimal Representational State Transfer (ReST) engine that can be embedded in services</w:t>
+      </w:r>
+      <w:r>
+        <w:t xml:space="preserve"> that are implemented in ANSI C or C++.</w:t>
+      </w:r>
+    </w:p>
     <w:p>
       <w:pPr>
         <w:pStyle w:val="Heading2"/>
       </w:pPr>
-      <w:bookmarkStart w:id="2" w:name="_Toc307761441"/>
-      <w:r>
-        <w:t>Overview</w:t>
+      <w:bookmarkStart w:id="2" w:name="_Toc307761442"/>
+      <w:r>
+        <w:t>Purpose</w:t>
       </w:r>
       <w:bookmarkEnd w:id="2"/>
     </w:p>
+    <w:p>
+      <w:pPr>
+        <w:pStyle w:val="Heading3"/>
+      </w:pPr>
+      <w:bookmarkStart w:id="3" w:name="_Toc307761443"/>
+      <w:r>
+        <w:t>Business Driver(s)</w:t>
+      </w:r>
+      <w:bookmarkEnd w:id="3"/>
+    </w:p>
     <w:p/>
     <w:p>
       <w:r>
-        <w:t>This document provides the specification for a minimal Representational State Transfer (ReST) engine that can be embedded in services</w:t>
+        <w:t>User interfaces and other services require</w:t>
+      </w:r>
+      <w:r>
+        <w:t xml:space="preserve"> a </w:t>
+      </w:r>
+      <w:proofErr w:type="gramStart"/>
+      <w:r>
+        <w:t>HTTP(</w:t>
+      </w:r>
+      <w:proofErr w:type="gramEnd"/>
+      <w:r>
+        <w:t xml:space="preserve">S) based REST interface </w:t>
+      </w:r>
+      <w:r>
+        <w:t xml:space="preserve">for easy integration with </w:t>
+      </w:r>
+      <w:r>
+        <w:t xml:space="preserve">our </w:t>
+      </w:r>
+      <w:r>
+        <w:t>various existing services</w:t>
       </w:r>
       <w:r>
         <w:t xml:space="preserve"> that are implemented in ANSI C or C++.</w:t>
       </w:r>
     </w:p>
-    <w:p>
-      <w:pPr>
-        <w:pStyle w:val="Heading2"/>
-      </w:pPr>
-      <w:bookmarkStart w:id="3" w:name="_Toc307761442"/>
-      <w:r>
-        <w:t>Purpose</w:t>
-      </w:r>
-      <w:bookmarkEnd w:id="3"/>
+    <w:p/>
+    <w:p>
+      <w:r>
+        <w:t xml:space="preserve">A ReST interface is preferred to easily negotiate </w:t>
+      </w:r>
+      <w:proofErr w:type="gramStart"/>
+      <w:r>
+        <w:t>proxies,</w:t>
+      </w:r>
+      <w:proofErr w:type="gramEnd"/>
+      <w:r>
+        <w:t xml:space="preserve"> firewalls and also provide easier integration with cloud enabled services.</w:t>
+      </w:r>
     </w:p>
     <w:p>
       <w:pPr>
         <w:pStyle w:val="Heading3"/>
       </w:pPr>
-      <w:bookmarkStart w:id="4" w:name="_Toc307761443"/>
-      <w:r>
-        <w:t>Business Driver(s)</w:t>
+      <w:bookmarkStart w:id="4" w:name="_Toc307761444"/>
+      <w:r>
+        <w:t>Technical Driver(s)</w:t>
       </w:r>
       <w:bookmarkEnd w:id="4"/>
-    </w:p>
-    <w:p/>
-    <w:p>
-      <w:r>
-        <w:t>User interfaces and other services require</w:t>
-      </w:r>
-      <w:r>
-        <w:t xml:space="preserve"> a </w:t>
-      </w:r>
-      <w:proofErr w:type="gramStart"/>
-      <w:r>
-        <w:t>HTTP(</w:t>
-      </w:r>
-      <w:proofErr w:type="gramEnd"/>
-      <w:r>
-        <w:t xml:space="preserve">S) based REST interface </w:t>
-      </w:r>
-      <w:r>
-        <w:t xml:space="preserve">for easy integration with </w:t>
-      </w:r>
-      <w:r>
-        <w:t xml:space="preserve">our </w:t>
-      </w:r>
-      <w:r>
-        <w:t>various existing services</w:t>
-      </w:r>
-      <w:r>
-        <w:t xml:space="preserve"> that are implemented in ANSI C or C++.</w:t>
-      </w:r>
-    </w:p>
-    <w:p/>
-    <w:p>
-      <w:r>
-        <w:t xml:space="preserve">A ReST interface is preferred to easily negotiate </w:t>
-      </w:r>
-      <w:proofErr w:type="gramStart"/>
-      <w:r>
-        <w:t>proxies,</w:t>
-      </w:r>
-      <w:proofErr w:type="gramEnd"/>
-      <w:r>
-        <w:t xml:space="preserve"> firewalls and also provide easier integration with cloud enabled services.</w:t>
-      </w:r>
-    </w:p>
-    <w:p>
-      <w:pPr>
-        <w:pStyle w:val="Heading3"/>
-      </w:pPr>
-      <w:bookmarkStart w:id="5" w:name="_Toc307761444"/>
-      <w:r>
-        <w:t>Technical Driver(s)</w:t>
-      </w:r>
-      <w:bookmarkEnd w:id="5"/>
     </w:p>
     <w:p/>
     <w:p>
@@ -4006,12 +4143,12 @@
       <w:pPr>
         <w:pStyle w:val="Heading2"/>
       </w:pPr>
-      <w:bookmarkStart w:id="6" w:name="_Toc307761445"/>
+      <w:bookmarkStart w:id="5" w:name="_Toc307761445"/>
       <w:r>
         <w:lastRenderedPageBreak/>
         <w:t>Goal</w:t>
       </w:r>
-      <w:bookmarkEnd w:id="6"/>
+      <w:bookmarkEnd w:id="5"/>
     </w:p>
     <w:p/>
     <w:p>
@@ -4044,18 +4181,6 @@
         <w:t>Windows</w:t>
       </w:r>
     </w:p>
-    <w:p>
-      <w:pPr>
-        <w:pStyle w:val="ListParagraph"/>
-        <w:numPr>
-          <w:ilvl w:val="0"/>
-          <w:numId w:val="6"/>
-        </w:numPr>
-      </w:pPr>
-      <w:r>
-        <w:t>Mac</w:t>
-      </w:r>
-    </w:p>
     <w:p/>
     <w:p>
       <w:r>
@@ -4101,13 +4226,16 @@
           <w:numId w:val="7"/>
         </w:numPr>
       </w:pPr>
-      <w:proofErr w:type="spellStart"/>
-      <w:r>
-        <w:t>Javascript</w:t>
-      </w:r>
-      <w:proofErr w:type="spellEnd"/>
-      <w:r>
-        <w:t xml:space="preserve"> Object Notation (JSON)</w:t>
+      <w:r>
+        <w:t xml:space="preserve">Any </w:t>
+      </w:r>
+      <w:proofErr w:type="gramStart"/>
+      <w:r>
+        <w:t>text based</w:t>
+      </w:r>
+      <w:proofErr w:type="gramEnd"/>
+      <w:r>
+        <w:t xml:space="preserve"> payload is supported.</w:t>
       </w:r>
     </w:p>
     <w:p/>
@@ -4127,30 +4255,6 @@
       </w:pPr>
       <w:r>
         <w:t>A multi-threaded server that consumes the services of the ReST engine</w:t>
-      </w:r>
-    </w:p>
-    <w:p>
-      <w:pPr>
-        <w:pStyle w:val="ListParagraph"/>
-        <w:numPr>
-          <w:ilvl w:val="0"/>
-          <w:numId w:val="7"/>
-        </w:numPr>
-      </w:pPr>
-      <w:r>
-        <w:t>A multi-threaded client that communicates with the server</w:t>
-      </w:r>
-    </w:p>
-    <w:p>
-      <w:pPr>
-        <w:pStyle w:val="ListParagraph"/>
-        <w:numPr>
-          <w:ilvl w:val="0"/>
-          <w:numId w:val="7"/>
-        </w:numPr>
-      </w:pPr>
-      <w:r>
-        <w:t>The server and client will support a ReST API that utilizes a message format implemented using JSON.</w:t>
       </w:r>
     </w:p>
     <w:p/>
@@ -4173,22 +4277,22 @@
       <w:pPr>
         <w:pStyle w:val="Heading1"/>
       </w:pPr>
-      <w:bookmarkStart w:id="7" w:name="_Toc307761446"/>
+      <w:bookmarkStart w:id="6" w:name="_Toc307761446"/>
       <w:r>
         <w:lastRenderedPageBreak/>
         <w:t>Problem Description</w:t>
       </w:r>
+      <w:bookmarkEnd w:id="6"/>
+    </w:p>
+    <w:p>
+      <w:pPr>
+        <w:pStyle w:val="Heading2"/>
+      </w:pPr>
+      <w:bookmarkStart w:id="7" w:name="_Toc307761447"/>
+      <w:r>
+        <w:t>Problem</w:t>
+      </w:r>
       <w:bookmarkEnd w:id="7"/>
-    </w:p>
-    <w:p>
-      <w:pPr>
-        <w:pStyle w:val="Heading2"/>
-      </w:pPr>
-      <w:bookmarkStart w:id="8" w:name="_Toc307761447"/>
-      <w:r>
-        <w:t>Problem</w:t>
-      </w:r>
-      <w:bookmarkEnd w:id="8"/>
     </w:p>
     <w:p/>
     <w:p>
@@ -4224,7 +4328,7 @@
         </w:numPr>
       </w:pPr>
       <w:r>
-        <w:t>Small footprint (&lt; 1 MB)</w:t>
+        <w:t>Small footprint.</w:t>
       </w:r>
     </w:p>
     <w:p>
@@ -4303,11 +4407,11 @@
       <w:pPr>
         <w:pStyle w:val="Heading2"/>
       </w:pPr>
-      <w:bookmarkStart w:id="9" w:name="_Toc307761448"/>
+      <w:bookmarkStart w:id="8" w:name="_Toc307761448"/>
       <w:r>
         <w:t>Current Product Limitations</w:t>
       </w:r>
-      <w:bookmarkEnd w:id="9"/>
+      <w:bookmarkEnd w:id="8"/>
     </w:p>
     <w:p/>
     <w:p>
@@ -4338,32 +4442,6 @@
       </w:r>
       <w:r>
         <w:t xml:space="preserve"> will be used to handle certificates</w:t>
-      </w:r>
-    </w:p>
-    <w:p>
-      <w:pPr>
-        <w:pStyle w:val="ListParagraph"/>
-        <w:numPr>
-          <w:ilvl w:val="0"/>
-          <w:numId w:val="18"/>
-        </w:numPr>
-      </w:pPr>
-      <w:r>
-        <w:t xml:space="preserve">Only </w:t>
-      </w:r>
-      <w:r>
-        <w:t>JSON payloads will be supported. Please note</w:t>
-      </w:r>
-      <w:proofErr w:type="gramStart"/>
-      <w:r>
-        <w:t>,</w:t>
-      </w:r>
-      <w:proofErr w:type="gramEnd"/>
-      <w:r>
-        <w:t xml:space="preserve"> </w:t>
-      </w:r>
-      <w:r>
-        <w:t>the ReST engine will not handle the payloads directly.</w:t>
       </w:r>
     </w:p>
     <w:p>
@@ -4397,12 +4475,12 @@
       <w:pPr>
         <w:pStyle w:val="Heading2"/>
       </w:pPr>
-      <w:bookmarkStart w:id="10" w:name="_Toc307761449"/>
+      <w:bookmarkStart w:id="9" w:name="_Toc307761449"/>
       <w:r>
         <w:lastRenderedPageBreak/>
         <w:t>Use Cases</w:t>
       </w:r>
-      <w:bookmarkEnd w:id="10"/>
+      <w:bookmarkEnd w:id="9"/>
     </w:p>
     <w:p/>
     <w:p>
@@ -4538,37 +4616,37 @@
       <w:pPr>
         <w:pStyle w:val="Heading3"/>
       </w:pPr>
-      <w:bookmarkStart w:id="11" w:name="_Toc307761450"/>
+      <w:bookmarkStart w:id="10" w:name="_Toc307761450"/>
       <w:r>
         <w:t>LDAP over REST for VMware Directory</w:t>
       </w:r>
+      <w:bookmarkEnd w:id="10"/>
+    </w:p>
+    <w:p/>
+    <w:p>
+      <w:r>
+        <w:t>The VMware Directory Service will serve LDAP requests over ReST. In order to achieve this, the directory serv</w:t>
+      </w:r>
+      <w:r>
+        <w:t>ice will embed the ReST engine.</w:t>
+      </w:r>
+    </w:p>
+    <w:p>
+      <w:pPr>
+        <w:pStyle w:val="Heading3"/>
+      </w:pPr>
+      <w:bookmarkStart w:id="11" w:name="_Toc307761451"/>
+      <w:r>
+        <w:t xml:space="preserve">REST interface for VMware </w:t>
+      </w:r>
+      <w:r>
+        <w:t>DNS</w:t>
+      </w:r>
       <w:bookmarkEnd w:id="11"/>
     </w:p>
     <w:p/>
     <w:p>
       <w:r>
-        <w:t>The VMware Directory Service will serve LDAP requests over ReST. In order to achieve this, the directory serv</w:t>
-      </w:r>
-      <w:r>
-        <w:t>ice will embed the ReST engine.</w:t>
-      </w:r>
-    </w:p>
-    <w:p>
-      <w:pPr>
-        <w:pStyle w:val="Heading3"/>
-      </w:pPr>
-      <w:bookmarkStart w:id="12" w:name="_Toc307761451"/>
-      <w:r>
-        <w:t xml:space="preserve">REST interface for VMware </w:t>
-      </w:r>
-      <w:r>
-        <w:t>DNS</w:t>
-      </w:r>
-      <w:bookmarkEnd w:id="12"/>
-    </w:p>
-    <w:p/>
-    <w:p>
-      <w:r>
         <w:t>The contents of the VMware Domain Name Service may be managed through a ReST interface.</w:t>
       </w:r>
       <w:r>
@@ -4579,12 +4657,12 @@
       <w:pPr>
         <w:pStyle w:val="Heading1"/>
       </w:pPr>
-      <w:bookmarkStart w:id="13" w:name="_Toc307761452"/>
+      <w:bookmarkStart w:id="12" w:name="_Toc307761452"/>
       <w:r>
         <w:lastRenderedPageBreak/>
         <w:t>General Architecture.</w:t>
       </w:r>
-      <w:bookmarkEnd w:id="13"/>
+      <w:bookmarkEnd w:id="12"/>
     </w:p>
     <w:p/>
     <w:p>
@@ -4645,11 +4723,11 @@
       <w:pPr>
         <w:pStyle w:val="Heading2"/>
       </w:pPr>
-      <w:bookmarkStart w:id="14" w:name="_Toc307761453"/>
+      <w:bookmarkStart w:id="13" w:name="_Toc307761453"/>
       <w:r>
         <w:t>Transport</w:t>
       </w:r>
-      <w:bookmarkEnd w:id="14"/>
+      <w:bookmarkEnd w:id="13"/>
     </w:p>
     <w:p/>
     <w:p>
@@ -4837,46 +4915,17 @@
           </w:p>
         </w:tc>
       </w:tr>
-      <w:tr>
-        <w:tc>
-          <w:tcPr>
-            <w:tcW w:w="4428" w:type="dxa"/>
-          </w:tcPr>
-          <w:p>
-            <w:proofErr w:type="spellStart"/>
-            <w:r>
-              <w:t>MacOS</w:t>
-            </w:r>
-            <w:proofErr w:type="spellEnd"/>
-          </w:p>
-        </w:tc>
-        <w:tc>
-          <w:tcPr>
-            <w:tcW w:w="4428" w:type="dxa"/>
-          </w:tcPr>
-          <w:p>
-            <w:proofErr w:type="spellStart"/>
-            <w:r>
-              <w:t>kq</w:t>
-            </w:r>
-            <w:r>
-              <w:t>ueue</w:t>
-            </w:r>
-            <w:proofErr w:type="spellEnd"/>
-          </w:p>
-        </w:tc>
-      </w:tr>
     </w:tbl>
     <w:p/>
     <w:p>
       <w:pPr>
         <w:pStyle w:val="Heading2"/>
       </w:pPr>
-      <w:bookmarkStart w:id="15" w:name="_Toc307761454"/>
+      <w:bookmarkStart w:id="14" w:name="_Toc307761454"/>
       <w:r>
         <w:t>Protocol heads</w:t>
       </w:r>
-      <w:bookmarkEnd w:id="15"/>
+      <w:bookmarkEnd w:id="14"/>
     </w:p>
     <w:p/>
     <w:p>
@@ -4994,7 +5043,6 @@
     <w:p/>
     <w:p>
       <w:r>
-        <w:lastRenderedPageBreak/>
         <w:t>The protocol head will not handle the following tasks.</w:t>
       </w:r>
     </w:p>
@@ -5016,11 +5064,11 @@
       <w:pPr>
         <w:pStyle w:val="Heading2"/>
       </w:pPr>
-      <w:bookmarkStart w:id="16" w:name="_Toc307761455"/>
+      <w:bookmarkStart w:id="15" w:name="_Toc307761455"/>
       <w:r>
         <w:t>Handlers</w:t>
       </w:r>
-      <w:bookmarkEnd w:id="16"/>
+      <w:bookmarkEnd w:id="15"/>
     </w:p>
     <w:p/>
     <w:p>
@@ -5181,119 +5229,55 @@
     <w:p/>
     <w:p>
       <w:r>
-        <w:t>Each handler callback is of the following form.</w:t>
+        <w:t>A HTTPS registration is also required to provide a callback for Authentication.</w:t>
       </w:r>
     </w:p>
     <w:p/>
     <w:p>
       <w:r>
-        <w:tab/>
+        <w:t>The protocol head is expected to have parsed the headers in the HTTP Request before invoking the appropriate callback.</w:t>
+      </w:r>
+      <w:r>
+        <w:t xml:space="preserve"> The </w:t>
       </w:r>
       <w:proofErr w:type="gramStart"/>
       <w:r>
-        <w:t>uint32</w:t>
+        <w:t>HTTP Request object cannot be modified by the handler</w:t>
       </w:r>
       <w:proofErr w:type="gramEnd"/>
       <w:r>
-        <w:t>_t (*PFN_VMREST_HANDLER_CALLBACK)(</w:t>
-      </w:r>
-    </w:p>
-    <w:p>
-      <w:r>
-        <w:tab/>
-      </w:r>
-      <w:r>
-        <w:tab/>
-      </w:r>
-      <w:r>
-        <w:tab/>
-        <w:t xml:space="preserve">PVMREST_HTTP_REQUEST </w:t>
-      </w:r>
-      <w:r>
-        <w:tab/>
-      </w:r>
-      <w:r>
-        <w:tab/>
-      </w:r>
-      <w:proofErr w:type="spellStart"/>
-      <w:r>
-        <w:t>pRequest</w:t>
-      </w:r>
-      <w:proofErr w:type="spellEnd"/>
-      <w:r>
-        <w:t>,</w:t>
-      </w:r>
-    </w:p>
-    <w:p>
-      <w:r>
-        <w:tab/>
-      </w:r>
-      <w:r>
-        <w:tab/>
-      </w:r>
-      <w:r>
-        <w:tab/>
-        <w:t xml:space="preserve">PVMREST_HTTP_RESPONSE* </w:t>
-      </w:r>
-      <w:r>
-        <w:tab/>
-      </w:r>
-      <w:proofErr w:type="spellStart"/>
-      <w:r>
-        <w:t>ppResponse</w:t>
-      </w:r>
-      <w:proofErr w:type="spellEnd"/>
-    </w:p>
-    <w:p>
-      <w:r>
-        <w:tab/>
-      </w:r>
-      <w:r>
-        <w:tab/>
-      </w:r>
-      <w:r>
-        <w:tab/>
-        <w:t>);</w:t>
+        <w:t>.</w:t>
       </w:r>
     </w:p>
     <w:p/>
     <w:p>
       <w:r>
-        <w:t>A HTTPS registration is also required to provide a callback for Authentication.</w:t>
+        <w:t>Pointer to response object will be provided as argument in handler</w:t>
+      </w:r>
+      <w:r>
+        <w:t>.</w:t>
+      </w:r>
+      <w:r>
+        <w:t xml:space="preserve"> User is not </w:t>
+      </w:r>
+      <w:proofErr w:type="gramStart"/>
+      <w:r>
+        <w:t>suppose</w:t>
+      </w:r>
+      <w:proofErr w:type="gramEnd"/>
+      <w:r>
+        <w:t xml:space="preserve"> to modify it at all.</w:t>
       </w:r>
     </w:p>
     <w:p/>
     <w:p>
       <w:r>
-        <w:t>The protocol head is expected to have parsed the headers in the HTTP Request before invoking the appropriate callback.</w:t>
-      </w:r>
-      <w:r>
-        <w:t xml:space="preserve"> The </w:t>
-      </w:r>
-      <w:proofErr w:type="gramStart"/>
-      <w:r>
-        <w:t>HTTP Request object cannot be modified by the handler</w:t>
-      </w:r>
-      <w:proofErr w:type="gramEnd"/>
-      <w:r>
-        <w:t>.</w:t>
+        <w:t>The response object should be allocated using the utility APIs from the ReST Engine library provided for this purpose.</w:t>
       </w:r>
     </w:p>
     <w:p/>
     <w:p>
       <w:r>
-        <w:t>The handler is expected to allocate a response object only upon a successful response.</w:t>
-      </w:r>
-    </w:p>
-    <w:p/>
-    <w:p>
-      <w:r>
-        <w:t>The response object should be allocated using the utility APIs from the ReST Engine library provided for this purpose.</w:t>
-      </w:r>
-    </w:p>
-    <w:p/>
-    <w:p>
-      <w:r>
         <w:t>The request and response objects are opaque from the perspective of the handler callback functions.</w:t>
       </w:r>
     </w:p>
@@ -5301,12 +5285,11 @@
       <w:pPr>
         <w:pStyle w:val="Heading2"/>
       </w:pPr>
-      <w:bookmarkStart w:id="17" w:name="_Toc307761456"/>
-      <w:r>
-        <w:lastRenderedPageBreak/>
+      <w:bookmarkStart w:id="16" w:name="_Toc307761456"/>
+      <w:r>
         <w:t>Utilities</w:t>
       </w:r>
-      <w:bookmarkEnd w:id="17"/>
+      <w:bookmarkEnd w:id="16"/>
     </w:p>
     <w:p/>
     <w:p>
@@ -5324,7 +5307,7 @@
         </w:numPr>
       </w:pPr>
       <w:r>
-        <w:t>Authentication APIs</w:t>
+        <w:t>HTTP Request Query APIs</w:t>
       </w:r>
     </w:p>
     <w:p>
@@ -5336,7 +5319,7 @@
         </w:numPr>
       </w:pPr>
       <w:r>
-        <w:t>HTTP Request Query APIs</w:t>
+        <w:t>HTTP Response Management APIs</w:t>
       </w:r>
     </w:p>
     <w:p>
@@ -5348,7 +5331,7 @@
         </w:numPr>
       </w:pPr>
       <w:r>
-        <w:t>HTTP Response Management APIs</w:t>
+        <w:t>Memory Allocation APIs</w:t>
       </w:r>
     </w:p>
     <w:p>
@@ -5360,18 +5343,6 @@
         </w:numPr>
       </w:pPr>
       <w:r>
-        <w:t>Memory Allocation APIs</w:t>
-      </w:r>
-    </w:p>
-    <w:p>
-      <w:pPr>
-        <w:pStyle w:val="ListParagraph"/>
-        <w:numPr>
-          <w:ilvl w:val="0"/>
-          <w:numId w:val="28"/>
-        </w:numPr>
-      </w:pPr>
-      <w:r>
         <w:t>String management APIs</w:t>
       </w:r>
     </w:p>
@@ -5380,51 +5351,12 @@
       <w:pPr>
         <w:pStyle w:val="Heading2"/>
       </w:pPr>
-      <w:bookmarkStart w:id="18" w:name="_Toc307761457"/>
-      <w:r>
-        <w:t>Sample Client</w:t>
-      </w:r>
-      <w:bookmarkEnd w:id="18"/>
-    </w:p>
-    <w:p/>
-    <w:p>
-      <w:r>
-        <w:t>A sample client is included in the implementation only to aid development.</w:t>
-      </w:r>
-    </w:p>
-    <w:p/>
-    <w:p>
-      <w:r>
-        <w:t>Any HTTP-1.1 compliant client should be able to communicate with the ReST Engine. The client must form the JSON payload to match the corresponding application server’s expectations. The application server in this case is hosting (embedding) the ReST Engine.</w:t>
-      </w:r>
-    </w:p>
-    <w:p/>
-    <w:p>
-      <w:r>
-        <w:t>For instance, if it is an LDAP server that is hosting the ReST Engine, the client might send a JSON payload in the format that the LDAP server would expect, validate successfully and process.</w:t>
-      </w:r>
-    </w:p>
-    <w:p/>
-    <w:p>
-      <w:r>
-        <w:t>The sample client is implemented in ANSI C.</w:t>
-      </w:r>
-    </w:p>
-    <w:p/>
-    <w:p>
-      <w:r>
-        <w:t>The sample client is not included in the runtime deployment package of the ReST Engine. It will be included in the development package instead.</w:t>
-      </w:r>
-    </w:p>
-    <w:p>
-      <w:pPr>
-        <w:pStyle w:val="Heading2"/>
-      </w:pPr>
-      <w:bookmarkStart w:id="19" w:name="_Toc307761458"/>
-      <w:r>
+      <w:bookmarkStart w:id="17" w:name="_Toc307761458"/>
+      <w:r>
+        <w:lastRenderedPageBreak/>
         <w:t>Sample Server</w:t>
       </w:r>
-      <w:bookmarkEnd w:id="19"/>
+      <w:bookmarkEnd w:id="17"/>
     </w:p>
     <w:p/>
     <w:p>
@@ -5457,176 +5389,171 @@
           <w:numId w:val="8"/>
         </w:numPr>
       </w:pPr>
-      <w:bookmarkStart w:id="20" w:name="_Toc307761459"/>
+      <w:bookmarkStart w:id="18" w:name="_Toc307761459"/>
       <w:r>
         <w:lastRenderedPageBreak/>
         <w:t>Product Requirements</w:t>
       </w:r>
+      <w:bookmarkEnd w:id="18"/>
+    </w:p>
+    <w:p>
+      <w:pPr>
+        <w:pStyle w:val="Heading2"/>
+      </w:pPr>
+      <w:bookmarkStart w:id="19" w:name="_Toc307761460"/>
+      <w:r>
+        <w:t>Compatibility</w:t>
+      </w:r>
+      <w:bookmarkEnd w:id="19"/>
+    </w:p>
+    <w:p/>
+    <w:p>
+      <w:r>
+        <w:t>The ReST Engine will support HTTP-1.1.</w:t>
+      </w:r>
+    </w:p>
+    <w:p>
+      <w:pPr>
+        <w:pStyle w:val="Heading2"/>
+      </w:pPr>
+      <w:bookmarkStart w:id="20" w:name="_Toc307761461"/>
+      <w:r>
+        <w:t>Software Lifecycle</w:t>
+      </w:r>
       <w:bookmarkEnd w:id="20"/>
     </w:p>
     <w:p>
       <w:pPr>
+        <w:pStyle w:val="Heading3"/>
+      </w:pPr>
+      <w:bookmarkStart w:id="21" w:name="_Toc307761462"/>
+      <w:r>
+        <w:t>Installation</w:t>
+      </w:r>
+      <w:bookmarkEnd w:id="21"/>
+    </w:p>
+    <w:p/>
+    <w:p>
+      <w:r>
+        <w:t xml:space="preserve">The ReST Engine will be distributed in a separate RPM on Linux, as a </w:t>
+      </w:r>
+      <w:r>
+        <w:t>Merge Module and MSI on Windows.</w:t>
+      </w:r>
+    </w:p>
+    <w:p>
+      <w:pPr>
+        <w:pStyle w:val="Heading3"/>
+      </w:pPr>
+      <w:bookmarkStart w:id="22" w:name="_Toc307761463"/>
+      <w:r>
+        <w:t>Deployment</w:t>
+      </w:r>
+      <w:bookmarkEnd w:id="22"/>
+    </w:p>
+    <w:p>
+      <w:pPr>
+        <w:pStyle w:val="Heading4"/>
+      </w:pPr>
+      <w:bookmarkStart w:id="23" w:name="_Toc307761464"/>
+      <w:r>
+        <w:t>Third party component deployment</w:t>
+      </w:r>
+      <w:bookmarkEnd w:id="23"/>
+    </w:p>
+    <w:p/>
+    <w:p>
+      <w:r>
+        <w:t>Third party components may bundle the ReST engine and deploy it as part of their package. It is also possible to download it through standard RPM package managers such as YUM, TDNF etc.</w:t>
+      </w:r>
+    </w:p>
+    <w:p/>
+    <w:p>
+      <w:pPr>
+        <w:pStyle w:val="Heading3"/>
+      </w:pPr>
+      <w:bookmarkStart w:id="24" w:name="_Toc307761465"/>
+      <w:r>
+        <w:t>Upgrade</w:t>
+      </w:r>
+      <w:bookmarkEnd w:id="24"/>
+    </w:p>
+    <w:p>
+      <w:pPr>
+        <w:pStyle w:val="Heading4"/>
+      </w:pPr>
+      <w:bookmarkStart w:id="25" w:name="_Toc307761466"/>
+      <w:r>
+        <w:t>Legacy</w:t>
+      </w:r>
+      <w:bookmarkEnd w:id="25"/>
+    </w:p>
+    <w:p/>
+    <w:p>
+      <w:r>
+        <w:t>This is the first version of the ReST Engine. Therefore, the prospect of handling legacy versions does not have to be addressed yet.</w:t>
+      </w:r>
+    </w:p>
+    <w:p>
+      <w:pPr>
+        <w:pStyle w:val="Heading4"/>
+      </w:pPr>
+      <w:bookmarkStart w:id="26" w:name="_Toc307761467"/>
+      <w:r>
+        <w:t>Future</w:t>
+      </w:r>
+      <w:bookmarkEnd w:id="26"/>
+    </w:p>
+    <w:p/>
+    <w:p>
+      <w:r>
+        <w:t>In the future, the ReST Engine is expected to support newer versions of HTTP, support different payloads, support more forms of authentication.</w:t>
+      </w:r>
+    </w:p>
+    <w:p/>
+    <w:p>
+      <w:r>
+        <w:t>Future versions will be backwardly compatible.</w:t>
+      </w:r>
+    </w:p>
+    <w:p>
+      <w:pPr>
+        <w:pStyle w:val="Heading3"/>
+      </w:pPr>
+      <w:bookmarkStart w:id="27" w:name="_Toc307761468"/>
+      <w:r>
+        <w:t>Backup/Restore</w:t>
+      </w:r>
+      <w:bookmarkEnd w:id="27"/>
+    </w:p>
+    <w:p/>
+    <w:p>
+      <w:r>
+        <w:t xml:space="preserve">The ReST Engine does not save any configuration, state or data. Therefore, we do not foresee any significant </w:t>
+      </w:r>
+      <w:r>
+        <w:t>handling for backup and restore.</w:t>
+      </w:r>
+    </w:p>
+    <w:p>
+      <w:pPr>
         <w:pStyle w:val="Heading2"/>
       </w:pPr>
-      <w:bookmarkStart w:id="21" w:name="_Toc307761460"/>
-      <w:r>
-        <w:t>Compatibility</w:t>
-      </w:r>
-      <w:bookmarkEnd w:id="21"/>
-    </w:p>
-    <w:p/>
-    <w:p>
-      <w:r>
-        <w:t>The ReST Engine will support HTTP-1.1.</w:t>
-      </w:r>
-    </w:p>
-    <w:p>
-      <w:pPr>
-        <w:pStyle w:val="Heading2"/>
-      </w:pPr>
-      <w:bookmarkStart w:id="22" w:name="_Toc307761461"/>
-      <w:r>
-        <w:t>Software Lifecycle</w:t>
-      </w:r>
-      <w:bookmarkEnd w:id="22"/>
+      <w:bookmarkStart w:id="28" w:name="_Toc307761469"/>
+      <w:r>
+        <w:t>Performance and Scalability</w:t>
+      </w:r>
+      <w:bookmarkEnd w:id="28"/>
     </w:p>
     <w:p>
       <w:pPr>
         <w:pStyle w:val="Heading3"/>
       </w:pPr>
-      <w:bookmarkStart w:id="23" w:name="_Toc307761462"/>
-      <w:r>
-        <w:t>Installation</w:t>
-      </w:r>
-      <w:bookmarkEnd w:id="23"/>
-    </w:p>
-    <w:p/>
-    <w:p>
-      <w:r>
-        <w:t xml:space="preserve">The ReST Engine will be distributed in a separate RPM on Linux, as a Merge Module and MSI on Windows and as a DMG for </w:t>
-      </w:r>
-      <w:proofErr w:type="spellStart"/>
-      <w:r>
-        <w:t>MacOS</w:t>
-      </w:r>
-      <w:proofErr w:type="spellEnd"/>
-      <w:r>
-        <w:t>.</w:t>
-      </w:r>
-    </w:p>
-    <w:p>
-      <w:pPr>
-        <w:pStyle w:val="Heading3"/>
-      </w:pPr>
-      <w:bookmarkStart w:id="24" w:name="_Toc307761463"/>
-      <w:r>
-        <w:t>Deployment</w:t>
-      </w:r>
-      <w:bookmarkEnd w:id="24"/>
-    </w:p>
-    <w:p>
-      <w:pPr>
-        <w:pStyle w:val="Heading4"/>
-      </w:pPr>
-      <w:bookmarkStart w:id="25" w:name="_Toc307761464"/>
-      <w:r>
-        <w:t>Third party component deployment</w:t>
-      </w:r>
-      <w:bookmarkEnd w:id="25"/>
-    </w:p>
-    <w:p/>
-    <w:p>
-      <w:r>
-        <w:t>Third party components may bundle the ReST engine and deploy it as part of their package. It is also possible to download it through standard RPM package managers such as YUM, TDNF etc.</w:t>
-      </w:r>
-    </w:p>
-    <w:p/>
-    <w:p>
-      <w:pPr>
-        <w:pStyle w:val="Heading3"/>
-      </w:pPr>
-      <w:bookmarkStart w:id="26" w:name="_Toc307761465"/>
-      <w:r>
-        <w:t>Upgrade</w:t>
-      </w:r>
-      <w:bookmarkEnd w:id="26"/>
-    </w:p>
-    <w:p>
-      <w:pPr>
-        <w:pStyle w:val="Heading4"/>
-      </w:pPr>
-      <w:bookmarkStart w:id="27" w:name="_Toc307761466"/>
-      <w:r>
-        <w:t>Legacy</w:t>
-      </w:r>
-      <w:bookmarkEnd w:id="27"/>
-    </w:p>
-    <w:p/>
-    <w:p>
-      <w:r>
-        <w:t>This is the first version of the ReST Engine. Therefore, the prospect of handling legacy versions does not have to be addressed yet.</w:t>
-      </w:r>
-    </w:p>
-    <w:p>
-      <w:pPr>
-        <w:pStyle w:val="Heading4"/>
-      </w:pPr>
-      <w:bookmarkStart w:id="28" w:name="_Toc307761467"/>
-      <w:r>
-        <w:t>Future</w:t>
-      </w:r>
-      <w:bookmarkEnd w:id="28"/>
-    </w:p>
-    <w:p/>
-    <w:p>
-      <w:r>
-        <w:t>In the future, the ReST Engine is expected to support newer versions of HTTP, support different payloads, support more forms of authentication.</w:t>
-      </w:r>
-    </w:p>
-    <w:p/>
-    <w:p>
-      <w:r>
-        <w:t>Future versions will be backwardly compatible.</w:t>
-      </w:r>
-    </w:p>
-    <w:p>
-      <w:pPr>
-        <w:pStyle w:val="Heading3"/>
-      </w:pPr>
-      <w:bookmarkStart w:id="29" w:name="_Toc307761468"/>
-      <w:r>
-        <w:t>Backup/Restore</w:t>
+      <w:bookmarkStart w:id="29" w:name="_Toc307761470"/>
+      <w:r>
+        <w:t>Large Scale Performance Considerations</w:t>
       </w:r>
       <w:bookmarkEnd w:id="29"/>
-    </w:p>
-    <w:p/>
-    <w:p>
-      <w:r>
-        <w:t xml:space="preserve">The ReST Engine does not save any configuration, state or data. Therefore, we do not foresee any significant </w:t>
-      </w:r>
-      <w:r>
-        <w:t>handling for backup and restore.</w:t>
-      </w:r>
-    </w:p>
-    <w:p>
-      <w:pPr>
-        <w:pStyle w:val="Heading2"/>
-      </w:pPr>
-      <w:bookmarkStart w:id="30" w:name="_Toc307761469"/>
-      <w:r>
-        <w:t>Performance and Scalability</w:t>
-      </w:r>
-      <w:bookmarkEnd w:id="30"/>
-    </w:p>
-    <w:p>
-      <w:pPr>
-        <w:pStyle w:val="Heading3"/>
-      </w:pPr>
-      <w:bookmarkStart w:id="31" w:name="_Toc307761470"/>
-      <w:r>
-        <w:t>Large Scale Performance Considerations</w:t>
-      </w:r>
-      <w:bookmarkEnd w:id="31"/>
     </w:p>
     <w:p/>
     <w:p>
@@ -5651,11 +5578,11 @@
       <w:pPr>
         <w:pStyle w:val="Heading3"/>
       </w:pPr>
-      <w:bookmarkStart w:id="32" w:name="_Toc307761471"/>
+      <w:bookmarkStart w:id="30" w:name="_Toc307761471"/>
       <w:r>
         <w:t>Performance and Scalability Targets</w:t>
       </w:r>
-      <w:bookmarkEnd w:id="32"/>
+      <w:bookmarkEnd w:id="30"/>
     </w:p>
     <w:p/>
     <w:p>
@@ -5667,11 +5594,11 @@
       <w:pPr>
         <w:pStyle w:val="Heading2"/>
       </w:pPr>
-      <w:bookmarkStart w:id="33" w:name="_Toc307761472"/>
+      <w:bookmarkStart w:id="31" w:name="_Toc307761472"/>
       <w:r>
         <w:t>User interfaces</w:t>
       </w:r>
-      <w:bookmarkEnd w:id="33"/>
+      <w:bookmarkEnd w:id="31"/>
     </w:p>
     <w:p/>
     <w:p>
@@ -5686,60 +5613,62 @@
       <w:pPr>
         <w:pStyle w:val="Heading1"/>
       </w:pPr>
-      <w:bookmarkStart w:id="34" w:name="_Toc307761473"/>
+      <w:bookmarkStart w:id="32" w:name="_Toc307761473"/>
       <w:r>
         <w:lastRenderedPageBreak/>
         <w:t>Other Considerations</w:t>
       </w:r>
+      <w:bookmarkEnd w:id="32"/>
+    </w:p>
+    <w:p>
+      <w:pPr>
+        <w:pStyle w:val="Heading2"/>
+      </w:pPr>
+      <w:bookmarkStart w:id="33" w:name="_Toc307761474"/>
+      <w:r>
+        <w:t>Licensing</w:t>
+      </w:r>
+      <w:bookmarkEnd w:id="33"/>
+    </w:p>
+    <w:p/>
+    <w:p>
+      <w:r>
+        <w:t>The code will be distributed using the Apache 2.0 license</w:t>
+      </w:r>
+    </w:p>
+    <w:p>
+      <w:pPr>
+        <w:pStyle w:val="Heading2"/>
+      </w:pPr>
+      <w:bookmarkStart w:id="34" w:name="_Toc307761475"/>
+      <w:r>
+        <w:t>Disk footprint</w:t>
+      </w:r>
       <w:bookmarkEnd w:id="34"/>
     </w:p>
+    <w:p/>
+    <w:p>
+      <w:r>
+        <w:t>TBD</w:t>
+      </w:r>
+    </w:p>
     <w:p>
       <w:pPr>
         <w:pStyle w:val="Heading2"/>
       </w:pPr>
-      <w:bookmarkStart w:id="35" w:name="_Toc307761474"/>
-      <w:r>
-        <w:t>Licensing</w:t>
+      <w:bookmarkStart w:id="35" w:name="_Toc307761476"/>
+      <w:r>
+        <w:t>Memory footprint</w:t>
       </w:r>
       <w:bookmarkEnd w:id="35"/>
     </w:p>
     <w:p/>
     <w:p>
       <w:r>
-        <w:t>The code will be distributed using the Apache 2.0 license</w:t>
-      </w:r>
-    </w:p>
-    <w:p>
-      <w:pPr>
-        <w:pStyle w:val="Heading2"/>
-      </w:pPr>
-      <w:bookmarkStart w:id="36" w:name="_Toc307761475"/>
-      <w:r>
-        <w:t>Disk footprint</w:t>
-      </w:r>
+        <w:t>TBD</w:t>
+      </w:r>
+      <w:bookmarkStart w:id="36" w:name="_GoBack"/>
       <w:bookmarkEnd w:id="36"/>
-    </w:p>
-    <w:p/>
-    <w:p>
-      <w:r>
-        <w:t>TBD</w:t>
-      </w:r>
-    </w:p>
-    <w:p>
-      <w:pPr>
-        <w:pStyle w:val="Heading2"/>
-      </w:pPr>
-      <w:bookmarkStart w:id="37" w:name="_Toc307761476"/>
-      <w:r>
-        <w:t>Memory footprint</w:t>
-      </w:r>
-      <w:bookmarkEnd w:id="37"/>
-    </w:p>
-    <w:p/>
-    <w:p>
-      <w:r>
-        <w:t>The runtime memory footprint is expected to be less than 1 MB.</w:t>
-      </w:r>
     </w:p>
     <w:p>
       <w:pPr>
@@ -5760,12 +5689,12 @@
       <w:pPr>
         <w:pStyle w:val="Heading1"/>
       </w:pPr>
-      <w:bookmarkStart w:id="38" w:name="_Toc307761477"/>
+      <w:bookmarkStart w:id="37" w:name="_Toc307761477"/>
       <w:r>
         <w:lastRenderedPageBreak/>
         <w:t>References</w:t>
       </w:r>
-      <w:bookmarkEnd w:id="38"/>
+      <w:bookmarkEnd w:id="37"/>
     </w:p>
     <w:p/>
     <w:p>
@@ -5899,7 +5828,7 @@
       <w:pPr>
         <w:pStyle w:val="Heading1"/>
       </w:pPr>
-      <w:bookmarkStart w:id="39" w:name="_Toc307761478"/>
+      <w:bookmarkStart w:id="38" w:name="_Toc307761478"/>
       <w:r>
         <w:lastRenderedPageBreak/>
         <w:t>Appendix A</w:t>
@@ -5915,84 +5844,84 @@
       <w:r>
         <w:t>S) Headers</w:t>
       </w:r>
+      <w:bookmarkEnd w:id="38"/>
+    </w:p>
+    <w:p/>
+    <w:p>
+      <w:pPr>
+        <w:pStyle w:val="Heading2"/>
+      </w:pPr>
+      <w:bookmarkStart w:id="39" w:name="_Toc307761479"/>
+      <w:r>
+        <w:t>HTTP request message format</w:t>
+      </w:r>
       <w:bookmarkEnd w:id="39"/>
     </w:p>
     <w:p/>
     <w:p>
-      <w:pPr>
-        <w:pStyle w:val="Heading2"/>
-      </w:pPr>
-      <w:bookmarkStart w:id="40" w:name="_Toc307761479"/>
-      <w:r>
-        <w:t>HTTP request message format</w:t>
+      <w:r>
+        <w:t>Request/Response &lt;CR LF&gt;</w:t>
+      </w:r>
+    </w:p>
+    <w:p>
+      <w:r>
+        <w:t xml:space="preserve">One or more general headers </w:t>
+      </w:r>
+      <w:proofErr w:type="gramStart"/>
+      <w:r>
+        <w:t>( ‘</w:t>
+      </w:r>
+      <w:proofErr w:type="gramEnd"/>
+      <w:r>
+        <w:t>:’ separated attribute-value pair) &lt;CR LF&gt;</w:t>
+      </w:r>
+    </w:p>
+    <w:p>
+      <w:r>
+        <w:t xml:space="preserve">One or more request/response headers </w:t>
+      </w:r>
+      <w:proofErr w:type="gramStart"/>
+      <w:r>
+        <w:t>( ‘</w:t>
+      </w:r>
+      <w:proofErr w:type="gramEnd"/>
+      <w:r>
+        <w:t>:’ separated attribute-value pair) &lt;CR LF&gt;</w:t>
+      </w:r>
+    </w:p>
+    <w:p>
+      <w:r>
+        <w:t xml:space="preserve">One or more entity headers </w:t>
+      </w:r>
+      <w:proofErr w:type="gramStart"/>
+      <w:r>
+        <w:t>( ‘</w:t>
+      </w:r>
+      <w:proofErr w:type="gramEnd"/>
+      <w:r>
+        <w:t>:’ separated attribute-value pair) &lt; CR LF&gt;</w:t>
+      </w:r>
+    </w:p>
+    <w:p>
+      <w:r>
+        <w:t>&lt;CR LF&gt;</w:t>
+      </w:r>
+    </w:p>
+    <w:p>
+      <w:r>
+        <w:t>Message-body</w:t>
+      </w:r>
+    </w:p>
+    <w:p/>
+    <w:p>
+      <w:pPr>
+        <w:pStyle w:val="Heading3"/>
+      </w:pPr>
+      <w:bookmarkStart w:id="40" w:name="_Toc307761480"/>
+      <w:r>
+        <w:t>Request Line</w:t>
       </w:r>
       <w:bookmarkEnd w:id="40"/>
-    </w:p>
-    <w:p/>
-    <w:p>
-      <w:r>
-        <w:t>Request/Response &lt;CR LF&gt;</w:t>
-      </w:r>
-    </w:p>
-    <w:p>
-      <w:r>
-        <w:t xml:space="preserve">One or more general headers </w:t>
-      </w:r>
-      <w:proofErr w:type="gramStart"/>
-      <w:r>
-        <w:t>( ‘</w:t>
-      </w:r>
-      <w:proofErr w:type="gramEnd"/>
-      <w:r>
-        <w:t>:’ separated attribute-value pair) &lt;CR LF&gt;</w:t>
-      </w:r>
-    </w:p>
-    <w:p>
-      <w:r>
-        <w:t xml:space="preserve">One or more request/response headers </w:t>
-      </w:r>
-      <w:proofErr w:type="gramStart"/>
-      <w:r>
-        <w:t>( ‘</w:t>
-      </w:r>
-      <w:proofErr w:type="gramEnd"/>
-      <w:r>
-        <w:t>:’ separated attribute-value pair) &lt;CR LF&gt;</w:t>
-      </w:r>
-    </w:p>
-    <w:p>
-      <w:r>
-        <w:t xml:space="preserve">One or more entity headers </w:t>
-      </w:r>
-      <w:proofErr w:type="gramStart"/>
-      <w:r>
-        <w:t>( ‘</w:t>
-      </w:r>
-      <w:proofErr w:type="gramEnd"/>
-      <w:r>
-        <w:t>:’ separated attribute-value pair) &lt; CR LF&gt;</w:t>
-      </w:r>
-    </w:p>
-    <w:p>
-      <w:r>
-        <w:t>&lt;CR LF&gt;</w:t>
-      </w:r>
-    </w:p>
-    <w:p>
-      <w:r>
-        <w:t>Message-body</w:t>
-      </w:r>
-    </w:p>
-    <w:p/>
-    <w:p>
-      <w:pPr>
-        <w:pStyle w:val="Heading3"/>
-      </w:pPr>
-      <w:bookmarkStart w:id="41" w:name="_Toc307761480"/>
-      <w:r>
-        <w:t>Request Line</w:t>
-      </w:r>
-      <w:bookmarkEnd w:id="41"/>
     </w:p>
     <w:p/>
     <w:p>
@@ -6140,11 +6069,11 @@
       <w:pPr>
         <w:pStyle w:val="Heading3"/>
       </w:pPr>
-      <w:bookmarkStart w:id="42" w:name="_Toc307761481"/>
+      <w:bookmarkStart w:id="41" w:name="_Toc307761481"/>
       <w:r>
         <w:t>Status/Response line</w:t>
       </w:r>
-      <w:bookmarkEnd w:id="42"/>
+      <w:bookmarkEnd w:id="41"/>
     </w:p>
     <w:p/>
     <w:p>
@@ -6321,11 +6250,11 @@
       <w:pPr>
         <w:pStyle w:val="Heading3"/>
       </w:pPr>
-      <w:bookmarkStart w:id="43" w:name="_Toc307761482"/>
+      <w:bookmarkStart w:id="42" w:name="_Toc307761482"/>
       <w:r>
         <w:t>General Headers</w:t>
       </w:r>
-      <w:bookmarkEnd w:id="43"/>
+      <w:bookmarkEnd w:id="42"/>
     </w:p>
     <w:p/>
     <w:p>
@@ -6436,11 +6365,11 @@
       <w:pPr>
         <w:pStyle w:val="Heading3"/>
       </w:pPr>
-      <w:bookmarkStart w:id="44" w:name="_Toc307761483"/>
+      <w:bookmarkStart w:id="43" w:name="_Toc307761483"/>
       <w:r>
         <w:t>Request Headers</w:t>
       </w:r>
-      <w:bookmarkEnd w:id="44"/>
+      <w:bookmarkEnd w:id="43"/>
     </w:p>
     <w:p/>
     <w:p>
@@ -6667,11 +6596,11 @@
       <w:pPr>
         <w:pStyle w:val="Heading3"/>
       </w:pPr>
-      <w:bookmarkStart w:id="45" w:name="_Toc307761484"/>
+      <w:bookmarkStart w:id="44" w:name="_Toc307761484"/>
       <w:r>
         <w:t>Response Headers</w:t>
       </w:r>
-      <w:bookmarkEnd w:id="45"/>
+      <w:bookmarkEnd w:id="44"/>
     </w:p>
     <w:p/>
     <w:p>
@@ -6799,11 +6728,11 @@
       <w:pPr>
         <w:pStyle w:val="Heading3"/>
       </w:pPr>
-      <w:bookmarkStart w:id="46" w:name="_Toc307761485"/>
+      <w:bookmarkStart w:id="45" w:name="_Toc307761485"/>
       <w:r>
         <w:t>Entity Headers</w:t>
       </w:r>
-      <w:bookmarkEnd w:id="46"/>
+      <w:bookmarkEnd w:id="45"/>
     </w:p>
     <w:p/>
     <w:p>
@@ -7018,23 +6947,23 @@
       <w:pPr>
         <w:pStyle w:val="Heading1"/>
       </w:pPr>
-      <w:bookmarkStart w:id="47" w:name="_Toc307761486"/>
+      <w:bookmarkStart w:id="46" w:name="_Toc307761486"/>
       <w:r>
         <w:lastRenderedPageBreak/>
         <w:t>Appendix B – Utility APIs</w:t>
       </w:r>
+      <w:bookmarkEnd w:id="46"/>
+    </w:p>
+    <w:p/>
+    <w:p>
+      <w:pPr>
+        <w:pStyle w:val="Heading2"/>
+      </w:pPr>
+      <w:bookmarkStart w:id="47" w:name="_Toc307761487"/>
+      <w:r>
+        <w:t>Memory Management APIs</w:t>
+      </w:r>
       <w:bookmarkEnd w:id="47"/>
-    </w:p>
-    <w:p/>
-    <w:p>
-      <w:pPr>
-        <w:pStyle w:val="Heading2"/>
-      </w:pPr>
-      <w:bookmarkStart w:id="48" w:name="_Toc307761487"/>
-      <w:r>
-        <w:t>Memory Management APIs</w:t>
-      </w:r>
-      <w:bookmarkEnd w:id="48"/>
     </w:p>
     <w:p/>
     <w:p>
@@ -7363,7 +7292,7 @@
         <w:rFonts w:ascii="Times New Roman" w:hAnsi="Times New Roman" w:cs="Times New Roman"/>
         <w:noProof/>
       </w:rPr>
-      <w:t>1</w:t>
+      <w:t>19</w:t>
     </w:r>
     <w:r>
       <w:rPr>
@@ -10679,6 +10608,7 @@
   <w:style w:type="character" w:default="1" w:styleId="DefaultParagraphFont">
     <w:name w:val="Default Paragraph Font"/>
     <w:uiPriority w:val="1"/>
+    <w:semiHidden/>
     <w:unhideWhenUsed/>
   </w:style>
   <w:style w:type="table" w:default="1" w:styleId="TableNormal">
@@ -11541,6 +11471,7 @@
   <w:style w:type="character" w:default="1" w:styleId="DefaultParagraphFont">
     <w:name w:val="Default Paragraph Font"/>
     <w:uiPriority w:val="1"/>
+    <w:semiHidden/>
     <w:unhideWhenUsed/>
   </w:style>
   <w:style w:type="table" w:default="1" w:styleId="TableNormal">
@@ -12432,7 +12363,7 @@
 </file>
 
 <file path=customXml/itemProps1.xml><?xml version="1.0" encoding="utf-8"?>
-<ds:datastoreItem xmlns:ds="http://schemas.openxmlformats.org/officeDocument/2006/customXml" ds:itemID="{44C86F8A-14BD-6644-A94B-9F3FD8DACEDB}">
+<ds:datastoreItem xmlns:ds="http://schemas.openxmlformats.org/officeDocument/2006/customXml" ds:itemID="{E57D8D15-4570-6643-8909-8A0A5B534C34}">
   <ds:schemaRefs>
     <ds:schemaRef ds:uri="http://schemas.openxmlformats.org/officeDocument/2006/bibliography"/>
   </ds:schemaRefs>
